--- a/Caritas-Word/能力.docx
+++ b/Caritas-Word/能力.docx
@@ -4,7 +4,7 @@
   <w:body>
     <w:p>
       <w:pPr>
-        <w:spacing w:line="260" w:lineRule="exact"/>
+        <w:spacing w:line="320" w:lineRule="exact"/>
         <w:rPr>
           <w:rFonts w:ascii="HarmonyOS Sans Light" w:eastAsia="字家玲珑锐楷" w:hAnsi="HarmonyOS Sans Light"/>
           <w:sz w:val="21"/>
@@ -39,7 +39,7 @@
     </w:p>
     <w:p>
       <w:pPr>
-        <w:spacing w:line="260" w:lineRule="exact"/>
+        <w:spacing w:line="320" w:lineRule="exact"/>
         <w:ind w:firstLine="480"/>
         <w:rPr>
           <w:rFonts w:ascii="HarmonyOS Sans Light" w:eastAsia="字家玲珑锐楷" w:hAnsi="HarmonyOS Sans Light"/>
@@ -50,7 +50,7 @@
     </w:p>
     <w:p>
       <w:pPr>
-        <w:spacing w:line="260" w:lineRule="exact"/>
+        <w:spacing w:line="320" w:lineRule="exact"/>
         <w:ind w:firstLine="480"/>
         <w:jc w:val="center"/>
         <w:rPr>
@@ -65,53 +65,27 @@
           <w:sz w:val="21"/>
           <w:szCs w:val="21"/>
         </w:rPr>
-        <w:t>问题：</w:t>
-      </w:r>
-      <w:r>
-        <w:rPr>
-          <w:rFonts w:ascii="HarmonyOS Sans Light" w:eastAsia="字家玲珑锐楷" w:hAnsi="HarmonyOS Sans Light" w:hint="eastAsia"/>
-          <w:sz w:val="21"/>
-          <w:szCs w:val="21"/>
-        </w:rPr>
-        <w:t>人在年轻的时候，</w:t>
-      </w:r>
-      <w:proofErr w:type="gramStart"/>
-      <w:r>
-        <w:rPr>
-          <w:rFonts w:ascii="HarmonyOS Sans Light" w:eastAsia="字家玲珑锐楷" w:hAnsi="HarmonyOS Sans Light" w:hint="eastAsia"/>
-          <w:sz w:val="21"/>
-          <w:szCs w:val="21"/>
-        </w:rPr>
-        <w:t>最</w:t>
-      </w:r>
-      <w:proofErr w:type="gramEnd"/>
-      <w:r>
-        <w:rPr>
-          <w:rFonts w:ascii="HarmonyOS Sans Light" w:eastAsia="字家玲珑锐楷" w:hAnsi="HarmonyOS Sans Light" w:hint="eastAsia"/>
-          <w:sz w:val="21"/>
-          <w:szCs w:val="21"/>
-        </w:rPr>
-        <w:t>核心的能力是什么？</w:t>
-      </w:r>
-    </w:p>
-    <w:p>
-      <w:pPr>
-        <w:spacing w:line="260" w:lineRule="exact"/>
+        <w:t>问题：人在年轻的时候，最核心的能力是什么？</w:t>
+      </w:r>
+    </w:p>
+    <w:p>
+      <w:pPr>
+        <w:spacing w:line="320" w:lineRule="exact"/>
         <w:ind w:firstLine="480"/>
         <w:rPr>
-          <w:rFonts w:ascii="HarmonyOS Sans Light" w:eastAsia="字家玲珑锐楷" w:hAnsi="HarmonyOS Sans Light" w:hint="eastAsia"/>
-          <w:sz w:val="21"/>
-          <w:szCs w:val="21"/>
-        </w:rPr>
-      </w:pPr>
-    </w:p>
-    <w:p>
-      <w:pPr>
-        <w:spacing w:line="260" w:lineRule="exact"/>
+          <w:rFonts w:ascii="HarmonyOS Sans Light" w:eastAsia="字家玲珑锐楷" w:hAnsi="HarmonyOS Sans Light"/>
+          <w:sz w:val="21"/>
+          <w:szCs w:val="21"/>
+        </w:rPr>
+      </w:pPr>
+    </w:p>
+    <w:p>
+      <w:pPr>
+        <w:spacing w:line="320" w:lineRule="exact"/>
         <w:ind w:firstLine="480"/>
         <w:jc w:val="center"/>
         <w:rPr>
-          <w:rFonts w:ascii="HarmonyOS Sans Light" w:eastAsia="字家玲珑锐楷" w:hAnsi="HarmonyOS Sans Light" w:hint="eastAsia"/>
+          <w:rFonts w:ascii="HarmonyOS Sans Light" w:eastAsia="字家玲珑锐楷" w:hAnsi="HarmonyOS Sans Light"/>
           <w:sz w:val="21"/>
           <w:szCs w:val="21"/>
         </w:rPr>
@@ -140,31 +114,13 @@
             <w:sz w:val="21"/>
             <w:szCs w:val="21"/>
           </w:rPr>
-          <w:t>https://www.zhihu.com/column/c_1405957234203062</w:t>
-        </w:r>
-        <w:r>
-          <w:rPr>
-            <w:rStyle w:val="ae"/>
-            <w:rFonts w:ascii="HarmonyOS Sans Light" w:eastAsia="字家玲珑锐楷" w:hAnsi="HarmonyOS Sans Light"/>
-            <w:sz w:val="21"/>
-            <w:szCs w:val="21"/>
-          </w:rPr>
-          <w:t>2</w:t>
-        </w:r>
-        <w:r>
-          <w:rPr>
-            <w:rStyle w:val="ae"/>
-            <w:rFonts w:ascii="HarmonyOS Sans Light" w:eastAsia="字家玲珑锐楷" w:hAnsi="HarmonyOS Sans Light"/>
-            <w:sz w:val="21"/>
-            <w:szCs w:val="21"/>
-          </w:rPr>
-          <w:t>72</w:t>
+          <w:t>https://www.zhihu.com/column/c_1405957234203062272</w:t>
         </w:r>
       </w:hyperlink>
     </w:p>
     <w:p>
       <w:pPr>
-        <w:spacing w:line="260" w:lineRule="exact"/>
+        <w:spacing w:line="320" w:lineRule="exact"/>
         <w:ind w:firstLine="420"/>
         <w:jc w:val="right"/>
         <w:rPr>
@@ -184,17 +140,17 @@
     </w:p>
     <w:p>
       <w:pPr>
-        <w:spacing w:line="260" w:lineRule="exact"/>
-        <w:rPr>
-          <w:rFonts w:ascii="HarmonyOS Sans Light" w:eastAsia="字家玲珑锐楷" w:hAnsi="HarmonyOS Sans Light" w:hint="eastAsia"/>
-          <w:sz w:val="21"/>
-          <w:szCs w:val="21"/>
-        </w:rPr>
-      </w:pPr>
-    </w:p>
-    <w:p>
-      <w:pPr>
-        <w:spacing w:line="260" w:lineRule="exact"/>
+        <w:spacing w:line="320" w:lineRule="exact"/>
+        <w:rPr>
+          <w:rFonts w:ascii="HarmonyOS Sans Light" w:eastAsia="字家玲珑锐楷" w:hAnsi="HarmonyOS Sans Light"/>
+          <w:sz w:val="21"/>
+          <w:szCs w:val="21"/>
+        </w:rPr>
+      </w:pPr>
+    </w:p>
+    <w:p>
+      <w:pPr>
+        <w:spacing w:line="320" w:lineRule="exact"/>
         <w:ind w:firstLine="420"/>
         <w:rPr>
           <w:rFonts w:ascii="HarmonyOS Sans Light" w:eastAsia="字家玲珑锐楷" w:hAnsi="HarmonyOS Sans Light"/>
@@ -229,7 +185,7 @@
     </w:p>
     <w:p>
       <w:pPr>
-        <w:spacing w:line="260" w:lineRule="exact"/>
+        <w:spacing w:line="320" w:lineRule="exact"/>
         <w:ind w:firstLine="420"/>
         <w:rPr>
           <w:rFonts w:ascii="HarmonyOS Sans Light" w:eastAsia="字家玲珑锐楷" w:hAnsi="HarmonyOS Sans Light"/>
@@ -248,7 +204,7 @@
     </w:p>
     <w:p>
       <w:pPr>
-        <w:spacing w:line="260" w:lineRule="exact"/>
+        <w:spacing w:line="320" w:lineRule="exact"/>
         <w:ind w:firstLine="420"/>
         <w:rPr>
           <w:rFonts w:ascii="HarmonyOS Sans Light" w:eastAsia="字家玲珑锐楷" w:hAnsi="HarmonyOS Sans Light"/>
@@ -315,39 +271,21 @@
     </w:p>
     <w:p>
       <w:pPr>
-        <w:spacing w:line="260" w:lineRule="exact"/>
-        <w:ind w:firstLine="420"/>
-        <w:rPr>
-          <w:rFonts w:ascii="HarmonyOS Sans Light" w:eastAsia="字家玲珑锐楷" w:hAnsi="HarmonyOS Sans Light"/>
-          <w:sz w:val="21"/>
-          <w:szCs w:val="21"/>
-        </w:rPr>
-      </w:pPr>
-      <w:r>
-        <w:rPr>
-          <w:rFonts w:ascii="HarmonyOS Sans Light" w:eastAsia="字家玲珑锐楷" w:hAnsi="HarmonyOS Sans Light"/>
-          <w:sz w:val="21"/>
-          <w:szCs w:val="21"/>
-        </w:rPr>
-        <w:t>完备性，是</w:t>
-      </w:r>
-      <w:proofErr w:type="gramStart"/>
-      <w:r>
-        <w:rPr>
-          <w:rFonts w:ascii="HarmonyOS Sans Light" w:eastAsia="字家玲珑锐楷" w:hAnsi="HarmonyOS Sans Light"/>
-          <w:sz w:val="21"/>
-          <w:szCs w:val="21"/>
-        </w:rPr>
-        <w:t>指待指各项</w:t>
-      </w:r>
-      <w:proofErr w:type="gramEnd"/>
-      <w:r>
-        <w:rPr>
-          <w:rFonts w:ascii="HarmonyOS Sans Light" w:eastAsia="字家玲珑锐楷" w:hAnsi="HarmonyOS Sans Light"/>
-          <w:sz w:val="21"/>
-          <w:szCs w:val="21"/>
-        </w:rPr>
-        <w:t>之中没有被遗漏的必要的要素（也包括语句中必要的语素），即</w:t>
+        <w:spacing w:line="320" w:lineRule="exact"/>
+        <w:ind w:firstLine="420"/>
+        <w:rPr>
+          <w:rFonts w:ascii="HarmonyOS Sans Light" w:eastAsia="字家玲珑锐楷" w:hAnsi="HarmonyOS Sans Light"/>
+          <w:sz w:val="21"/>
+          <w:szCs w:val="21"/>
+        </w:rPr>
+      </w:pPr>
+      <w:r>
+        <w:rPr>
+          <w:rFonts w:ascii="HarmonyOS Sans Light" w:eastAsia="字家玲珑锐楷" w:hAnsi="HarmonyOS Sans Light"/>
+          <w:sz w:val="21"/>
+          <w:szCs w:val="21"/>
+        </w:rPr>
+        <w:t>完备性，是指待指各项之中没有被遗漏的必要的要素（也包括语句中必要的语素），即</w:t>
       </w:r>
       <w:r>
         <w:rPr>
@@ -368,7 +306,7 @@
     </w:p>
     <w:p>
       <w:pPr>
-        <w:spacing w:line="260" w:lineRule="exact"/>
+        <w:spacing w:line="320" w:lineRule="exact"/>
         <w:ind w:firstLine="420"/>
         <w:rPr>
           <w:rFonts w:ascii="HarmonyOS Sans Light" w:eastAsia="字家玲珑锐楷" w:hAnsi="HarmonyOS Sans Light"/>
@@ -403,7 +341,7 @@
     </w:p>
     <w:p>
       <w:pPr>
-        <w:spacing w:line="260" w:lineRule="exact"/>
+        <w:spacing w:line="320" w:lineRule="exact"/>
         <w:ind w:firstLine="420"/>
         <w:rPr>
           <w:rFonts w:ascii="HarmonyOS Sans Light" w:eastAsia="字家玲珑锐楷" w:hAnsi="HarmonyOS Sans Light"/>
@@ -438,18 +376,18 @@
     </w:p>
     <w:p>
       <w:pPr>
-        <w:spacing w:line="260" w:lineRule="exact"/>
-        <w:ind w:firstLine="420"/>
-        <w:rPr>
-          <w:rFonts w:ascii="HarmonyOS Sans Light" w:eastAsia="字家玲珑锐楷" w:hAnsi="HarmonyOS Sans Light" w:hint="eastAsia"/>
-          <w:sz w:val="21"/>
-          <w:szCs w:val="21"/>
-        </w:rPr>
-      </w:pPr>
-    </w:p>
-    <w:p>
-      <w:pPr>
-        <w:spacing w:line="260" w:lineRule="exact"/>
+        <w:spacing w:line="320" w:lineRule="exact"/>
+        <w:ind w:firstLine="420"/>
+        <w:rPr>
+          <w:rFonts w:ascii="HarmonyOS Sans Light" w:eastAsia="字家玲珑锐楷" w:hAnsi="HarmonyOS Sans Light"/>
+          <w:sz w:val="21"/>
+          <w:szCs w:val="21"/>
+        </w:rPr>
+      </w:pPr>
+    </w:p>
+    <w:p>
+      <w:pPr>
+        <w:spacing w:line="320" w:lineRule="exact"/>
         <w:ind w:firstLine="420"/>
         <w:rPr>
           <w:rFonts w:ascii="HarmonyOS Sans Light" w:eastAsia="字家玲珑锐楷" w:hAnsi="HarmonyOS Sans Light"/>
@@ -468,13 +406,32 @@
     </w:p>
     <w:p>
       <w:pPr>
-        <w:spacing w:line="260" w:lineRule="exact"/>
-        <w:ind w:firstLine="420"/>
+        <w:spacing w:line="320" w:lineRule="exact"/>
+        <w:ind w:firstLine="420"/>
+        <w:rPr>
+          <w:rFonts w:ascii="点字青花楷" w:eastAsia="点字青花楷" w:hAnsi="HarmonyOS Sans Light"/>
+          <w:sz w:val="21"/>
+          <w:szCs w:val="21"/>
+        </w:rPr>
+      </w:pPr>
+      <w:r>
         <w:rPr>
           <w:rFonts w:ascii="点字青花楷" w:eastAsia="点字青花楷" w:hAnsi="HarmonyOS Sans Light" w:hint="eastAsia"/>
           <w:sz w:val="21"/>
           <w:szCs w:val="21"/>
         </w:rPr>
+        <w:t>因为所谓的学习，就是在自己的意识里构建对世界的无错、无漏的表达。</w:t>
+      </w:r>
+    </w:p>
+    <w:p>
+      <w:pPr>
+        <w:spacing w:line="320" w:lineRule="exact"/>
+        <w:ind w:firstLine="420"/>
+        <w:rPr>
+          <w:rFonts w:ascii="点字青花楷" w:eastAsia="点字青花楷" w:hAnsi="HarmonyOS Sans Light"/>
+          <w:sz w:val="21"/>
+          <w:szCs w:val="21"/>
+        </w:rPr>
       </w:pPr>
       <w:r>
         <w:rPr>
@@ -482,234 +439,179 @@
           <w:sz w:val="21"/>
           <w:szCs w:val="21"/>
         </w:rPr>
-        <w:t>因为所谓的学习，就是在自己的意识里构建对世界的无错、无漏的表达。</w:t>
-      </w:r>
-    </w:p>
-    <w:p>
-      <w:pPr>
-        <w:spacing w:line="260" w:lineRule="exact"/>
-        <w:ind w:firstLine="420"/>
+        <w:t>学习的成果，在本质意义上只是【你的判断力支撑之下】的一组你看不出如何有错、如何有漏的关于世界的表达。</w:t>
+      </w:r>
+    </w:p>
+    <w:p>
+      <w:pPr>
+        <w:spacing w:line="320" w:lineRule="exact"/>
+        <w:ind w:firstLine="420"/>
+        <w:rPr>
+          <w:rFonts w:ascii="HarmonyOS Sans Light" w:eastAsia="字家玲珑锐楷" w:hAnsi="HarmonyOS Sans Light"/>
+          <w:sz w:val="21"/>
+          <w:szCs w:val="21"/>
+        </w:rPr>
+      </w:pPr>
+      <w:r>
+        <w:rPr>
+          <w:rFonts w:ascii="HarmonyOS Sans Light" w:eastAsia="字家玲珑锐楷" w:hAnsi="HarmonyOS Sans Light"/>
+          <w:sz w:val="21"/>
+          <w:szCs w:val="21"/>
+        </w:rPr>
+        <w:t>你们看到魔鬼了吗？我已经把它涂黑给你们看了。</w:t>
+      </w:r>
+    </w:p>
+    <w:p>
+      <w:pPr>
+        <w:spacing w:line="320" w:lineRule="exact"/>
+        <w:ind w:firstLine="420"/>
+        <w:rPr>
+          <w:rFonts w:ascii="HarmonyOS Sans Light" w:eastAsia="字家玲珑锐楷" w:hAnsi="HarmonyOS Sans Light"/>
+          <w:sz w:val="21"/>
+          <w:szCs w:val="21"/>
+        </w:rPr>
+      </w:pPr>
+      <w:r>
+        <w:rPr>
+          <w:rFonts w:ascii="HarmonyOS Sans Light" w:eastAsia="字家玲珑锐楷" w:hAnsi="HarmonyOS Sans Light"/>
+          <w:sz w:val="21"/>
+          <w:szCs w:val="21"/>
+        </w:rPr>
+        <w:t>你的判断力决定了你的水准的极限。</w:t>
+      </w:r>
+    </w:p>
+    <w:p>
+      <w:pPr>
+        <w:spacing w:line="320" w:lineRule="exact"/>
+        <w:ind w:firstLine="420"/>
+        <w:rPr>
+          <w:rFonts w:ascii="HarmonyOS Sans Light" w:eastAsia="字家玲珑锐楷" w:hAnsi="HarmonyOS Sans Light"/>
+          <w:sz w:val="21"/>
+          <w:szCs w:val="21"/>
+        </w:rPr>
+      </w:pPr>
+      <w:r>
+        <w:rPr>
+          <w:rFonts w:ascii="HarmonyOS Sans Light" w:eastAsia="字家玲珑锐楷" w:hAnsi="HarmonyOS Sans Light"/>
+          <w:sz w:val="21"/>
+          <w:szCs w:val="21"/>
+        </w:rPr>
+        <w:t>这就是为什么要有第三条</w:t>
+      </w:r>
+      <w:r>
+        <w:rPr>
+          <w:rFonts w:ascii="HarmonyOS Sans Light" w:eastAsia="字家玲珑锐楷" w:hAnsi="HarmonyOS Sans Light"/>
+          <w:sz w:val="21"/>
+          <w:szCs w:val="21"/>
+        </w:rPr>
+        <w:t>——</w:t>
+      </w:r>
+      <w:r>
+        <w:rPr>
+          <w:rFonts w:ascii="HarmonyOS Sans Light" w:eastAsia="字家玲珑锐楷" w:hAnsi="HarmonyOS Sans Light"/>
+          <w:sz w:val="21"/>
+          <w:szCs w:val="21"/>
+        </w:rPr>
+        <w:t>无费。</w:t>
+      </w:r>
+    </w:p>
+    <w:p>
+      <w:pPr>
+        <w:spacing w:line="320" w:lineRule="exact"/>
+        <w:ind w:firstLine="420"/>
+        <w:rPr>
+          <w:rFonts w:ascii="HarmonyOS Sans Light" w:eastAsia="字家玲珑锐楷" w:hAnsi="HarmonyOS Sans Light"/>
+          <w:sz w:val="21"/>
+          <w:szCs w:val="21"/>
+        </w:rPr>
+      </w:pPr>
+      <w:r>
+        <w:rPr>
+          <w:rFonts w:ascii="HarmonyOS Sans Light" w:eastAsia="字家玲珑锐楷" w:hAnsi="HarmonyOS Sans Light"/>
+          <w:sz w:val="21"/>
+          <w:szCs w:val="21"/>
+        </w:rPr>
+        <w:t>因为这种表达若不是尽量简洁的，你有限的运存就很难在一次运算中容纳足够的命题。</w:t>
+      </w:r>
+    </w:p>
+    <w:p>
+      <w:pPr>
+        <w:spacing w:line="320" w:lineRule="exact"/>
+        <w:ind w:firstLine="420"/>
+        <w:rPr>
+          <w:rFonts w:ascii="HarmonyOS Sans Light" w:eastAsia="字家玲珑锐楷" w:hAnsi="HarmonyOS Sans Light"/>
+          <w:sz w:val="21"/>
+          <w:szCs w:val="21"/>
+        </w:rPr>
+      </w:pPr>
+      <w:r>
+        <w:rPr>
+          <w:rFonts w:ascii="HarmonyOS Sans Light" w:eastAsia="字家玲珑锐楷" w:hAnsi="HarmonyOS Sans Light"/>
+          <w:sz w:val="21"/>
+          <w:szCs w:val="21"/>
+        </w:rPr>
+        <w:t>这会</w:t>
+      </w:r>
+      <w:r>
         <w:rPr>
           <w:rFonts w:ascii="点字青花楷" w:eastAsia="点字青花楷" w:hAnsi="HarmonyOS Sans Light" w:hint="eastAsia"/>
           <w:sz w:val="21"/>
           <w:szCs w:val="21"/>
         </w:rPr>
-      </w:pPr>
+        <w:t>直接的影响到你察觉错与漏的能力</w:t>
+      </w:r>
+      <w:r>
+        <w:rPr>
+          <w:rFonts w:ascii="HarmonyOS Sans Light" w:eastAsia="字家玲珑锐楷" w:hAnsi="HarmonyOS Sans Light"/>
+          <w:sz w:val="21"/>
+          <w:szCs w:val="21"/>
+        </w:rPr>
+        <w:t>，于是会直接的锁定你对世界的表达能力的无错、无漏的水准上限。你只能将自己的能力提高到自己觉察不出错和漏的程度。你觉察错漏的能力有多高，就决定了你的思维能力的极限。</w:t>
+      </w:r>
+    </w:p>
+    <w:p>
+      <w:pPr>
+        <w:spacing w:line="320" w:lineRule="exact"/>
+        <w:ind w:firstLine="420"/>
+        <w:rPr>
+          <w:rFonts w:ascii="HarmonyOS Sans Light" w:eastAsia="字家玲珑锐楷" w:hAnsi="HarmonyOS Sans Light"/>
+          <w:sz w:val="21"/>
+          <w:szCs w:val="21"/>
+        </w:rPr>
+      </w:pPr>
+      <w:r>
+        <w:rPr>
+          <w:rFonts w:ascii="HarmonyOS Sans Light" w:eastAsia="字家玲珑锐楷" w:hAnsi="HarmonyOS Sans Light"/>
+          <w:sz w:val="21"/>
+          <w:szCs w:val="21"/>
+        </w:rPr>
+        <w:t>从纯粹技术性的能力上说，这是一切其它能力的底层，是核心中的核心。</w:t>
+      </w:r>
+    </w:p>
+    <w:p>
+      <w:pPr>
+        <w:spacing w:line="320" w:lineRule="exact"/>
+        <w:ind w:firstLine="420"/>
+        <w:rPr>
+          <w:rFonts w:ascii="HarmonyOS Sans Light" w:eastAsia="字家玲珑锐楷" w:hAnsi="HarmonyOS Sans Light"/>
+          <w:sz w:val="21"/>
+          <w:szCs w:val="21"/>
+        </w:rPr>
+      </w:pPr>
+      <w:r>
+        <w:rPr>
+          <w:rFonts w:ascii="HarmonyOS Sans Light" w:eastAsia="字家玲珑锐楷" w:hAnsi="HarmonyOS Sans Light"/>
+          <w:sz w:val="21"/>
+          <w:szCs w:val="21"/>
+        </w:rPr>
+        <w:t>这项能力，就是七十二绝技背后的那个小无相功，是</w:t>
+      </w:r>
       <w:r>
         <w:rPr>
           <w:rFonts w:ascii="点字青花楷" w:eastAsia="点字青花楷" w:hAnsi="HarmonyOS Sans Light" w:hint="eastAsia"/>
           <w:sz w:val="21"/>
           <w:szCs w:val="21"/>
         </w:rPr>
-        <w:t>学习的成果，在本质意义上只是【你的判断力支撑之下】的一组你看不出如何有错、如何有漏的关于世界的表达。</w:t>
-      </w:r>
-    </w:p>
-    <w:p>
-      <w:pPr>
-        <w:spacing w:line="260" w:lineRule="exact"/>
-        <w:ind w:firstLine="420"/>
-        <w:rPr>
-          <w:rFonts w:ascii="HarmonyOS Sans Light" w:eastAsia="字家玲珑锐楷" w:hAnsi="HarmonyOS Sans Light"/>
-          <w:sz w:val="21"/>
-          <w:szCs w:val="21"/>
-        </w:rPr>
-      </w:pPr>
-      <w:r>
-        <w:rPr>
-          <w:rFonts w:ascii="HarmonyOS Sans Light" w:eastAsia="字家玲珑锐楷" w:hAnsi="HarmonyOS Sans Light"/>
-          <w:sz w:val="21"/>
-          <w:szCs w:val="21"/>
-        </w:rPr>
-        <w:t>你们看到魔鬼了吗？我已经把它涂黑给你们看了。</w:t>
-      </w:r>
-    </w:p>
-    <w:p>
-      <w:pPr>
-        <w:spacing w:line="260" w:lineRule="exact"/>
-        <w:ind w:firstLine="420"/>
-        <w:rPr>
-          <w:rFonts w:ascii="HarmonyOS Sans Light" w:eastAsia="字家玲珑锐楷" w:hAnsi="HarmonyOS Sans Light"/>
-          <w:sz w:val="21"/>
-          <w:szCs w:val="21"/>
-        </w:rPr>
-      </w:pPr>
-      <w:r>
-        <w:rPr>
-          <w:rFonts w:ascii="HarmonyOS Sans Light" w:eastAsia="字家玲珑锐楷" w:hAnsi="HarmonyOS Sans Light"/>
-          <w:sz w:val="21"/>
-          <w:szCs w:val="21"/>
-        </w:rPr>
-        <w:t>你的判断力决定了你的水准的极限。</w:t>
-      </w:r>
-    </w:p>
-    <w:p>
-      <w:pPr>
-        <w:spacing w:line="260" w:lineRule="exact"/>
-        <w:ind w:firstLine="420"/>
-        <w:rPr>
-          <w:rFonts w:ascii="HarmonyOS Sans Light" w:eastAsia="字家玲珑锐楷" w:hAnsi="HarmonyOS Sans Light"/>
-          <w:sz w:val="21"/>
-          <w:szCs w:val="21"/>
-        </w:rPr>
-      </w:pPr>
-      <w:r>
-        <w:rPr>
-          <w:rFonts w:ascii="HarmonyOS Sans Light" w:eastAsia="字家玲珑锐楷" w:hAnsi="HarmonyOS Sans Light"/>
-          <w:sz w:val="21"/>
-          <w:szCs w:val="21"/>
-        </w:rPr>
-        <w:t>这就是为什么要有第三条</w:t>
-      </w:r>
-      <w:r>
-        <w:rPr>
-          <w:rFonts w:ascii="HarmonyOS Sans Light" w:eastAsia="字家玲珑锐楷" w:hAnsi="HarmonyOS Sans Light"/>
-          <w:sz w:val="21"/>
-          <w:szCs w:val="21"/>
-        </w:rPr>
-        <w:t>——</w:t>
-      </w:r>
-      <w:r>
-        <w:rPr>
-          <w:rFonts w:ascii="HarmonyOS Sans Light" w:eastAsia="字家玲珑锐楷" w:hAnsi="HarmonyOS Sans Light"/>
-          <w:sz w:val="21"/>
-          <w:szCs w:val="21"/>
-        </w:rPr>
-        <w:t>无费。</w:t>
-      </w:r>
-    </w:p>
-    <w:p>
-      <w:pPr>
-        <w:spacing w:line="260" w:lineRule="exact"/>
-        <w:ind w:firstLine="420"/>
-        <w:rPr>
-          <w:rFonts w:ascii="HarmonyOS Sans Light" w:eastAsia="字家玲珑锐楷" w:hAnsi="HarmonyOS Sans Light"/>
-          <w:sz w:val="21"/>
-          <w:szCs w:val="21"/>
-        </w:rPr>
-      </w:pPr>
-      <w:r>
-        <w:rPr>
-          <w:rFonts w:ascii="HarmonyOS Sans Light" w:eastAsia="字家玲珑锐楷" w:hAnsi="HarmonyOS Sans Light"/>
-          <w:sz w:val="21"/>
-          <w:szCs w:val="21"/>
-        </w:rPr>
-        <w:t>因为这种表达若不是尽量简洁的，你有限的</w:t>
-      </w:r>
-      <w:proofErr w:type="gramStart"/>
-      <w:r>
-        <w:rPr>
-          <w:rFonts w:ascii="HarmonyOS Sans Light" w:eastAsia="字家玲珑锐楷" w:hAnsi="HarmonyOS Sans Light"/>
-          <w:sz w:val="21"/>
-          <w:szCs w:val="21"/>
-        </w:rPr>
-        <w:t>运存就</w:t>
-      </w:r>
-      <w:proofErr w:type="gramEnd"/>
-      <w:r>
-        <w:rPr>
-          <w:rFonts w:ascii="HarmonyOS Sans Light" w:eastAsia="字家玲珑锐楷" w:hAnsi="HarmonyOS Sans Light"/>
-          <w:sz w:val="21"/>
-          <w:szCs w:val="21"/>
-        </w:rPr>
-        <w:t>很难在一次运算中容纳足够的命题。</w:t>
-      </w:r>
-    </w:p>
-    <w:p>
-      <w:pPr>
-        <w:spacing w:line="260" w:lineRule="exact"/>
-        <w:ind w:firstLine="420"/>
-        <w:rPr>
-          <w:rFonts w:ascii="HarmonyOS Sans Light" w:eastAsia="字家玲珑锐楷" w:hAnsi="HarmonyOS Sans Light"/>
-          <w:sz w:val="21"/>
-          <w:szCs w:val="21"/>
-        </w:rPr>
-      </w:pPr>
-      <w:r>
-        <w:rPr>
-          <w:rFonts w:ascii="HarmonyOS Sans Light" w:eastAsia="字家玲珑锐楷" w:hAnsi="HarmonyOS Sans Light"/>
-          <w:sz w:val="21"/>
-          <w:szCs w:val="21"/>
-        </w:rPr>
-        <w:t>这会</w:t>
-      </w:r>
-      <w:r>
-        <w:rPr>
-          <w:rFonts w:ascii="点字青花楷" w:eastAsia="点字青花楷" w:hAnsi="HarmonyOS Sans Light" w:hint="eastAsia"/>
-          <w:sz w:val="21"/>
-          <w:szCs w:val="21"/>
-        </w:rPr>
-        <w:t>直接的影响到你察觉</w:t>
-      </w:r>
-      <w:proofErr w:type="gramStart"/>
-      <w:r>
-        <w:rPr>
-          <w:rFonts w:ascii="点字青花楷" w:eastAsia="点字青花楷" w:hAnsi="HarmonyOS Sans Light" w:hint="eastAsia"/>
-          <w:sz w:val="21"/>
-          <w:szCs w:val="21"/>
-        </w:rPr>
-        <w:t>错与漏的</w:t>
-      </w:r>
-      <w:proofErr w:type="gramEnd"/>
-      <w:r>
-        <w:rPr>
-          <w:rFonts w:ascii="点字青花楷" w:eastAsia="点字青花楷" w:hAnsi="HarmonyOS Sans Light" w:hint="eastAsia"/>
-          <w:sz w:val="21"/>
-          <w:szCs w:val="21"/>
-        </w:rPr>
-        <w:t>能力</w:t>
-      </w:r>
-      <w:r>
-        <w:rPr>
-          <w:rFonts w:ascii="HarmonyOS Sans Light" w:eastAsia="字家玲珑锐楷" w:hAnsi="HarmonyOS Sans Light"/>
-          <w:sz w:val="21"/>
-          <w:szCs w:val="21"/>
-        </w:rPr>
-        <w:t>，于是会直接的锁定你对世界的表达能力的无错、无漏的水准上限。你只能将自己的能力提高到自己觉察不出错和漏的程度。你觉察错漏的能力有多高，就决定了你的思维能力的极限。</w:t>
-      </w:r>
-    </w:p>
-    <w:p>
-      <w:pPr>
-        <w:spacing w:line="260" w:lineRule="exact"/>
-        <w:ind w:firstLine="420"/>
-        <w:rPr>
-          <w:rFonts w:ascii="HarmonyOS Sans Light" w:eastAsia="字家玲珑锐楷" w:hAnsi="HarmonyOS Sans Light"/>
-          <w:sz w:val="21"/>
-          <w:szCs w:val="21"/>
-        </w:rPr>
-      </w:pPr>
-      <w:r>
-        <w:rPr>
-          <w:rFonts w:ascii="HarmonyOS Sans Light" w:eastAsia="字家玲珑锐楷" w:hAnsi="HarmonyOS Sans Light"/>
-          <w:sz w:val="21"/>
-          <w:szCs w:val="21"/>
-        </w:rPr>
-        <w:t>从纯粹技术性的能力上说，这是一切其它能力的底层，是核心中的核心。</w:t>
-      </w:r>
-    </w:p>
-    <w:p>
-      <w:pPr>
-        <w:spacing w:line="260" w:lineRule="exact"/>
-        <w:ind w:firstLine="420"/>
-        <w:rPr>
-          <w:rFonts w:ascii="HarmonyOS Sans Light" w:eastAsia="字家玲珑锐楷" w:hAnsi="HarmonyOS Sans Light"/>
-          <w:sz w:val="21"/>
-          <w:szCs w:val="21"/>
-        </w:rPr>
-      </w:pPr>
-      <w:r>
-        <w:rPr>
-          <w:rFonts w:ascii="HarmonyOS Sans Light" w:eastAsia="字家玲珑锐楷" w:hAnsi="HarmonyOS Sans Light"/>
-          <w:sz w:val="21"/>
-          <w:szCs w:val="21"/>
-        </w:rPr>
-        <w:t>这项能力，就是七十二绝技背后的那个小无相功，是</w:t>
-      </w:r>
-      <w:r>
-        <w:rPr>
-          <w:rFonts w:ascii="点字青花楷" w:eastAsia="点字青花楷" w:hAnsi="HarmonyOS Sans Light" w:hint="eastAsia"/>
-          <w:sz w:val="21"/>
-          <w:szCs w:val="21"/>
-        </w:rPr>
         <w:t>你在评价你的子女的学术进步的时候唯一真正需要关心指标</w:t>
       </w:r>
       <w:r>
@@ -723,7 +625,7 @@
     </w:p>
     <w:p>
       <w:pPr>
-        <w:spacing w:line="260" w:lineRule="exact"/>
+        <w:spacing w:line="320" w:lineRule="exact"/>
         <w:ind w:firstLine="420"/>
         <w:rPr>
           <w:rFonts w:ascii="HarmonyOS Sans Light" w:eastAsia="字家玲珑锐楷" w:hAnsi="HarmonyOS Sans Light"/>
@@ -769,12 +671,50 @@
           <w:sz w:val="21"/>
           <w:szCs w:val="21"/>
         </w:rPr>
-        <w:t>，它在事实上就是学习能力、理解能力、探索能力、创造力的实质。那些不同名字的所谓重要能力，只是这项能力在不同的场景下、不同的上下文中的别称。只是同一个人在公司被叫张总，在家被叫爸爸，在亲戚家被叫二叔的区别而已。</w:t>
-      </w:r>
-    </w:p>
-    <w:p>
-      <w:pPr>
-        <w:spacing w:line="260" w:lineRule="exact"/>
+        <w:t>，它在事实上就是学习能力、理解能力、探索能力、创造力的实质。</w:t>
+      </w:r>
+    </w:p>
+    <w:p>
+      <w:pPr>
+        <w:spacing w:line="320" w:lineRule="exact"/>
+        <w:ind w:firstLine="420"/>
+        <w:rPr>
+          <w:rFonts w:ascii="HarmonyOS Sans Light" w:eastAsia="字家玲珑锐楷" w:hAnsi="HarmonyOS Sans Light"/>
+          <w:sz w:val="21"/>
+          <w:szCs w:val="21"/>
+        </w:rPr>
+      </w:pPr>
+      <w:r>
+        <w:rPr>
+          <w:rFonts w:ascii="HarmonyOS Sans Light" w:eastAsia="字家玲珑锐楷" w:hAnsi="HarmonyOS Sans Light"/>
+          <w:sz w:val="21"/>
+          <w:szCs w:val="21"/>
+        </w:rPr>
+        <w:t>那些不同名字的所谓重要能力，只是这项能力在不同的场景下、不同的上下文中的别称。</w:t>
+      </w:r>
+    </w:p>
+    <w:p>
+      <w:pPr>
+        <w:spacing w:line="320" w:lineRule="exact"/>
+        <w:ind w:firstLine="420"/>
+        <w:rPr>
+          <w:rFonts w:ascii="HarmonyOS Sans Light" w:eastAsia="字家玲珑锐楷" w:hAnsi="HarmonyOS Sans Light"/>
+          <w:sz w:val="21"/>
+          <w:szCs w:val="21"/>
+        </w:rPr>
+      </w:pPr>
+      <w:r>
+        <w:rPr>
+          <w:rFonts w:ascii="HarmonyOS Sans Light" w:eastAsia="字家玲珑锐楷" w:hAnsi="HarmonyOS Sans Light"/>
+          <w:sz w:val="21"/>
+          <w:szCs w:val="21"/>
+        </w:rPr>
+        <w:t>只是同一个人在公司被叫张总，在家被叫爸爸，在亲戚家被叫二叔的区别而已。</w:t>
+      </w:r>
+    </w:p>
+    <w:p>
+      <w:pPr>
+        <w:spacing w:line="320" w:lineRule="exact"/>
         <w:ind w:firstLine="480"/>
         <w:jc w:val="right"/>
         <w:rPr>
@@ -794,7 +734,7 @@
     </w:p>
     <w:p>
       <w:pPr>
-        <w:spacing w:line="260" w:lineRule="exact"/>
+        <w:spacing w:line="320" w:lineRule="exact"/>
         <w:ind w:firstLine="420"/>
         <w:rPr>
           <w:rFonts w:ascii="HarmonyOS Sans Light" w:eastAsia="字家玲珑锐楷" w:hAnsi="HarmonyOS Sans Light"/>
@@ -813,7 +753,7 @@
     </w:p>
     <w:p>
       <w:pPr>
-        <w:spacing w:line="260" w:lineRule="exact"/>
+        <w:spacing w:line="320" w:lineRule="exact"/>
         <w:ind w:firstLine="420"/>
         <w:rPr>
           <w:rFonts w:ascii="HarmonyOS Sans Light" w:eastAsia="字家玲珑锐楷" w:hAnsi="HarmonyOS Sans Light"/>
@@ -832,26 +772,45 @@
     </w:p>
     <w:p>
       <w:pPr>
-        <w:spacing w:line="260" w:lineRule="exact"/>
-        <w:ind w:firstLine="420"/>
-        <w:rPr>
-          <w:rFonts w:ascii="HarmonyOS Sans Light" w:eastAsia="字家玲珑锐楷" w:hAnsi="HarmonyOS Sans Light"/>
-          <w:sz w:val="21"/>
-          <w:szCs w:val="21"/>
-        </w:rPr>
-      </w:pPr>
-      <w:r>
-        <w:rPr>
-          <w:rFonts w:ascii="HarmonyOS Sans Light" w:eastAsia="字家玲珑锐楷" w:hAnsi="HarmonyOS Sans Light"/>
-          <w:sz w:val="21"/>
-          <w:szCs w:val="21"/>
-        </w:rPr>
-        <w:t>精英完全有可能在社会决策链的中下层。决定在具体层面、具体小环境里谁是精英的实质要素，就是这项能力。这个能力强的人，必非池中之物。如果这个环境是存在天花板的，这个能力最强的人有强烈的趋势会达到天花板，甚至把天花板打穿。</w:t>
-      </w:r>
-    </w:p>
-    <w:p>
-      <w:pPr>
-        <w:spacing w:line="260" w:lineRule="exact"/>
+        <w:spacing w:line="320" w:lineRule="exact"/>
+        <w:ind w:firstLine="420"/>
+        <w:rPr>
+          <w:rFonts w:ascii="HarmonyOS Sans Light" w:eastAsia="字家玲珑锐楷" w:hAnsi="HarmonyOS Sans Light"/>
+          <w:sz w:val="21"/>
+          <w:szCs w:val="21"/>
+        </w:rPr>
+      </w:pPr>
+      <w:r>
+        <w:rPr>
+          <w:rFonts w:ascii="HarmonyOS Sans Light" w:eastAsia="字家玲珑锐楷" w:hAnsi="HarmonyOS Sans Light"/>
+          <w:sz w:val="21"/>
+          <w:szCs w:val="21"/>
+        </w:rPr>
+        <w:t>精英完全有可能在社会决策链的中下层。决定在具体层面、具体小环境里谁是精英的实质要素，就是这项能力。</w:t>
+      </w:r>
+    </w:p>
+    <w:p>
+      <w:pPr>
+        <w:spacing w:line="320" w:lineRule="exact"/>
+        <w:ind w:firstLine="420"/>
+        <w:rPr>
+          <w:rFonts w:ascii="HarmonyOS Sans Light" w:eastAsia="字家玲珑锐楷" w:hAnsi="HarmonyOS Sans Light"/>
+          <w:sz w:val="21"/>
+          <w:szCs w:val="21"/>
+        </w:rPr>
+      </w:pPr>
+      <w:r>
+        <w:rPr>
+          <w:rFonts w:ascii="HarmonyOS Sans Light" w:eastAsia="字家玲珑锐楷" w:hAnsi="HarmonyOS Sans Light"/>
+          <w:sz w:val="21"/>
+          <w:szCs w:val="21"/>
+        </w:rPr>
+        <w:t>这个能力强的人，必非池中之物。如果这个环境是存在天花板的，这个能力最强的人有强烈的趋势会达到天花板，甚至把天花板打穿。</w:t>
+      </w:r>
+    </w:p>
+    <w:p>
+      <w:pPr>
+        <w:spacing w:line="320" w:lineRule="exact"/>
         <w:ind w:firstLine="480"/>
         <w:jc w:val="right"/>
         <w:rPr>
@@ -871,7 +830,8 @@
     </w:p>
     <w:p>
       <w:pPr>
-        <w:spacing w:line="260" w:lineRule="exact"/>
+        <w:spacing w:line="320" w:lineRule="exact"/>
+        <w:ind w:firstLine="420"/>
         <w:rPr>
           <w:rFonts w:ascii="HarmonyOS Sans Light" w:eastAsia="字家玲珑锐楷" w:hAnsi="HarmonyOS Sans Light" w:hint="eastAsia"/>
           <w:sz w:val="21"/>
@@ -889,7 +849,8 @@
     </w:p>
     <w:p>
       <w:pPr>
-        <w:spacing w:line="260" w:lineRule="exact"/>
+        <w:spacing w:line="320" w:lineRule="exact"/>
+        <w:ind w:firstLine="420"/>
         <w:rPr>
           <w:rFonts w:ascii="HarmonyOS Sans Light" w:eastAsia="字家玲珑锐楷" w:hAnsi="HarmonyOS Sans Light"/>
           <w:sz w:val="21"/>
@@ -915,9 +876,10 @@
     </w:p>
     <w:p>
       <w:pPr>
-        <w:spacing w:line="260" w:lineRule="exact"/>
-        <w:rPr>
-          <w:rFonts w:ascii="HarmonyOS Sans Light" w:eastAsia="字家玲珑锐楷" w:hAnsi="HarmonyOS Sans Light" w:hint="eastAsia"/>
+        <w:spacing w:line="320" w:lineRule="exact"/>
+        <w:ind w:firstLine="420"/>
+        <w:rPr>
+          <w:rFonts w:ascii="HarmonyOS Sans Light" w:eastAsia="字家玲珑锐楷" w:hAnsi="HarmonyOS Sans Light"/>
           <w:sz w:val="21"/>
           <w:szCs w:val="21"/>
         </w:rPr>
@@ -944,43 +906,26 @@
           <w:sz w:val="21"/>
           <w:szCs w:val="21"/>
         </w:rPr>
-        <w:t>：与朋友各在网上搜索一套配置相当的</w:t>
-      </w:r>
-      <w:proofErr w:type="gramStart"/>
-      <w:r>
-        <w:rPr>
-          <w:rFonts w:ascii="HarmonyOS Sans Light" w:eastAsia="字家玲珑锐楷" w:hAnsi="HarmonyOS Sans Light"/>
-          <w:sz w:val="21"/>
-          <w:szCs w:val="21"/>
-        </w:rPr>
-        <w:t>平面房</w:t>
-      </w:r>
-      <w:proofErr w:type="gramEnd"/>
-      <w:r>
-        <w:rPr>
-          <w:rFonts w:ascii="HarmonyOS Sans Light" w:eastAsia="字家玲珑锐楷" w:hAnsi="HarmonyOS Sans Light"/>
-          <w:sz w:val="21"/>
-          <w:szCs w:val="21"/>
-        </w:rPr>
-        <w:t>型图（如都是四室两厅</w:t>
-      </w:r>
-      <w:proofErr w:type="gramStart"/>
-      <w:r>
-        <w:rPr>
-          <w:rFonts w:ascii="HarmonyOS Sans Light" w:eastAsia="字家玲珑锐楷" w:hAnsi="HarmonyOS Sans Light"/>
-          <w:sz w:val="21"/>
-          <w:szCs w:val="21"/>
-        </w:rPr>
-        <w:t>两卫两阳台</w:t>
-      </w:r>
-      <w:proofErr w:type="gramEnd"/>
-      <w:r>
-        <w:rPr>
-          <w:rFonts w:ascii="HarmonyOS Sans Light" w:eastAsia="字家玲珑锐楷" w:hAnsi="HarmonyOS Sans Light"/>
-          <w:sz w:val="21"/>
-          <w:szCs w:val="21"/>
-        </w:rPr>
-        <w:t>）</w:t>
+        <w:t>：</w:t>
+      </w:r>
+    </w:p>
+    <w:p>
+      <w:pPr>
+        <w:spacing w:line="320" w:lineRule="exact"/>
+        <w:ind w:firstLine="420"/>
+        <w:rPr>
+          <w:rFonts w:ascii="HarmonyOS Sans Light" w:eastAsia="字家玲珑锐楷" w:hAnsi="HarmonyOS Sans Light"/>
+          <w:sz w:val="21"/>
+          <w:szCs w:val="21"/>
+        </w:rPr>
+      </w:pPr>
+      <w:r>
+        <w:rPr>
+          <w:rFonts w:ascii="HarmonyOS Sans Light" w:eastAsia="字家玲珑锐楷" w:hAnsi="HarmonyOS Sans Light"/>
+          <w:sz w:val="21"/>
+          <w:szCs w:val="21"/>
+        </w:rPr>
+        <w:t>与朋友各在网上搜索一套配置相当的平面房型图（如都是四室两厅两卫两阳台）</w:t>
       </w:r>
       <w:r>
         <w:rPr>
@@ -1015,7 +960,57 @@
           </w:tcPr>
           <w:p>
             <w:pPr>
-              <w:spacing w:line="260" w:lineRule="exact"/>
+              <w:spacing w:line="320" w:lineRule="exact"/>
+              <w:rPr>
+                <w:rFonts w:ascii="HarmonyOS Sans Light" w:eastAsia="字家玲珑锐楷" w:hAnsi="HarmonyOS Sans Light"/>
+                <w:sz w:val="21"/>
+                <w:szCs w:val="21"/>
+              </w:rPr>
+            </w:pPr>
+          </w:p>
+          <w:p>
+            <w:pPr>
+              <w:spacing w:line="320" w:lineRule="exact"/>
+              <w:rPr>
+                <w:rFonts w:ascii="HarmonyOS Sans Light" w:eastAsia="字家玲珑锐楷" w:hAnsi="HarmonyOS Sans Light"/>
+                <w:sz w:val="21"/>
+                <w:szCs w:val="21"/>
+              </w:rPr>
+            </w:pPr>
+          </w:p>
+          <w:p>
+            <w:pPr>
+              <w:spacing w:line="320" w:lineRule="exact"/>
+              <w:rPr>
+                <w:rFonts w:ascii="HarmonyOS Sans Light" w:eastAsia="字家玲珑锐楷" w:hAnsi="HarmonyOS Sans Light"/>
+                <w:sz w:val="21"/>
+                <w:szCs w:val="21"/>
+              </w:rPr>
+            </w:pPr>
+          </w:p>
+          <w:p>
+            <w:pPr>
+              <w:spacing w:line="320" w:lineRule="exact"/>
+              <w:rPr>
+                <w:rFonts w:ascii="HarmonyOS Sans Light" w:eastAsia="字家玲珑锐楷" w:hAnsi="HarmonyOS Sans Light"/>
+                <w:sz w:val="21"/>
+                <w:szCs w:val="21"/>
+              </w:rPr>
+            </w:pPr>
+          </w:p>
+          <w:p>
+            <w:pPr>
+              <w:spacing w:line="320" w:lineRule="exact"/>
+              <w:rPr>
+                <w:rFonts w:ascii="HarmonyOS Sans Light" w:eastAsia="字家玲珑锐楷" w:hAnsi="HarmonyOS Sans Light"/>
+                <w:sz w:val="21"/>
+                <w:szCs w:val="21"/>
+              </w:rPr>
+            </w:pPr>
+          </w:p>
+          <w:p>
+            <w:pPr>
+              <w:spacing w:line="320" w:lineRule="exact"/>
               <w:rPr>
                 <w:rFonts w:ascii="HarmonyOS Sans Light" w:eastAsia="字家玲珑锐楷" w:hAnsi="HarmonyOS Sans Light" w:hint="eastAsia"/>
                 <w:sz w:val="21"/>
@@ -1025,199 +1020,178 @@
           </w:p>
           <w:p>
             <w:pPr>
-              <w:spacing w:line="260" w:lineRule="exact"/>
-              <w:rPr>
-                <w:rFonts w:ascii="HarmonyOS Sans Light" w:eastAsia="字家玲珑锐楷" w:hAnsi="HarmonyOS Sans Light" w:hint="eastAsia"/>
-                <w:sz w:val="21"/>
-                <w:szCs w:val="21"/>
-              </w:rPr>
-            </w:pPr>
-          </w:p>
-          <w:p>
-            <w:pPr>
-              <w:spacing w:line="260" w:lineRule="exact"/>
-              <w:rPr>
-                <w:rFonts w:ascii="HarmonyOS Sans Light" w:eastAsia="字家玲珑锐楷" w:hAnsi="HarmonyOS Sans Light"/>
-                <w:sz w:val="21"/>
-                <w:szCs w:val="21"/>
-              </w:rPr>
-            </w:pPr>
-          </w:p>
-          <w:p>
-            <w:pPr>
-              <w:spacing w:line="260" w:lineRule="exact"/>
-              <w:rPr>
-                <w:rFonts w:ascii="HarmonyOS Sans Light" w:eastAsia="字家玲珑锐楷" w:hAnsi="HarmonyOS Sans Light"/>
-                <w:sz w:val="21"/>
-                <w:szCs w:val="21"/>
-              </w:rPr>
-            </w:pPr>
-          </w:p>
-          <w:p>
-            <w:pPr>
-              <w:spacing w:line="260" w:lineRule="exact"/>
-              <w:rPr>
-                <w:rFonts w:ascii="HarmonyOS Sans Light" w:eastAsia="字家玲珑锐楷" w:hAnsi="HarmonyOS Sans Light"/>
-                <w:sz w:val="21"/>
-                <w:szCs w:val="21"/>
-              </w:rPr>
-            </w:pPr>
-          </w:p>
-          <w:p>
-            <w:pPr>
-              <w:spacing w:line="260" w:lineRule="exact"/>
-              <w:rPr>
-                <w:rFonts w:ascii="HarmonyOS Sans Light" w:eastAsia="字家玲珑锐楷" w:hAnsi="HarmonyOS Sans Light"/>
-                <w:sz w:val="21"/>
-                <w:szCs w:val="21"/>
-              </w:rPr>
-            </w:pPr>
-          </w:p>
-          <w:p>
-            <w:pPr>
-              <w:spacing w:line="260" w:lineRule="exact"/>
-              <w:rPr>
-                <w:rFonts w:ascii="HarmonyOS Sans Light" w:eastAsia="字家玲珑锐楷" w:hAnsi="HarmonyOS Sans Light"/>
-                <w:sz w:val="21"/>
-                <w:szCs w:val="21"/>
-              </w:rPr>
-            </w:pPr>
-          </w:p>
-          <w:p>
-            <w:pPr>
-              <w:spacing w:line="260" w:lineRule="exact"/>
-              <w:rPr>
-                <w:rFonts w:ascii="HarmonyOS Sans Light" w:eastAsia="字家玲珑锐楷" w:hAnsi="HarmonyOS Sans Light"/>
-                <w:sz w:val="21"/>
-                <w:szCs w:val="21"/>
-              </w:rPr>
-            </w:pPr>
-          </w:p>
-          <w:p>
-            <w:pPr>
-              <w:spacing w:line="260" w:lineRule="exact"/>
-              <w:rPr>
-                <w:rFonts w:ascii="HarmonyOS Sans Light" w:eastAsia="字家玲珑锐楷" w:hAnsi="HarmonyOS Sans Light"/>
-                <w:sz w:val="21"/>
-                <w:szCs w:val="21"/>
-              </w:rPr>
-            </w:pPr>
-          </w:p>
-          <w:p>
-            <w:pPr>
-              <w:spacing w:line="260" w:lineRule="exact"/>
-              <w:rPr>
-                <w:rFonts w:ascii="HarmonyOS Sans Light" w:eastAsia="字家玲珑锐楷" w:hAnsi="HarmonyOS Sans Light"/>
-                <w:sz w:val="21"/>
-                <w:szCs w:val="21"/>
-              </w:rPr>
-            </w:pPr>
-          </w:p>
-          <w:p>
-            <w:pPr>
-              <w:spacing w:line="260" w:lineRule="exact"/>
-              <w:rPr>
-                <w:rFonts w:ascii="HarmonyOS Sans Light" w:eastAsia="字家玲珑锐楷" w:hAnsi="HarmonyOS Sans Light"/>
-                <w:sz w:val="21"/>
-                <w:szCs w:val="21"/>
-              </w:rPr>
-            </w:pPr>
-          </w:p>
-          <w:p>
-            <w:pPr>
-              <w:spacing w:line="260" w:lineRule="exact"/>
-              <w:rPr>
-                <w:rFonts w:ascii="HarmonyOS Sans Light" w:eastAsia="字家玲珑锐楷" w:hAnsi="HarmonyOS Sans Light"/>
-                <w:sz w:val="21"/>
-                <w:szCs w:val="21"/>
-              </w:rPr>
-            </w:pPr>
-          </w:p>
-          <w:p>
-            <w:pPr>
-              <w:spacing w:line="260" w:lineRule="exact"/>
-              <w:rPr>
-                <w:rFonts w:ascii="HarmonyOS Sans Light" w:eastAsia="字家玲珑锐楷" w:hAnsi="HarmonyOS Sans Light"/>
-                <w:sz w:val="21"/>
-                <w:szCs w:val="21"/>
-              </w:rPr>
-            </w:pPr>
-          </w:p>
-          <w:p>
-            <w:pPr>
-              <w:spacing w:line="260" w:lineRule="exact"/>
-              <w:rPr>
-                <w:rFonts w:ascii="HarmonyOS Sans Light" w:eastAsia="字家玲珑锐楷" w:hAnsi="HarmonyOS Sans Light"/>
-                <w:sz w:val="21"/>
-                <w:szCs w:val="21"/>
-              </w:rPr>
-            </w:pPr>
-          </w:p>
-          <w:p>
-            <w:pPr>
-              <w:spacing w:line="260" w:lineRule="exact"/>
-              <w:rPr>
-                <w:rFonts w:ascii="HarmonyOS Sans Light" w:eastAsia="字家玲珑锐楷" w:hAnsi="HarmonyOS Sans Light"/>
-                <w:sz w:val="21"/>
-                <w:szCs w:val="21"/>
-              </w:rPr>
-            </w:pPr>
-          </w:p>
-          <w:p>
-            <w:pPr>
-              <w:spacing w:line="260" w:lineRule="exact"/>
-              <w:rPr>
-                <w:rFonts w:ascii="HarmonyOS Sans Light" w:eastAsia="字家玲珑锐楷" w:hAnsi="HarmonyOS Sans Light"/>
-                <w:sz w:val="21"/>
-                <w:szCs w:val="21"/>
-              </w:rPr>
-            </w:pPr>
-          </w:p>
-          <w:p>
-            <w:pPr>
-              <w:spacing w:line="260" w:lineRule="exact"/>
-              <w:rPr>
-                <w:rFonts w:ascii="HarmonyOS Sans Light" w:eastAsia="字家玲珑锐楷" w:hAnsi="HarmonyOS Sans Light"/>
-                <w:sz w:val="21"/>
-                <w:szCs w:val="21"/>
-              </w:rPr>
-            </w:pPr>
-          </w:p>
-          <w:p>
-            <w:pPr>
-              <w:spacing w:line="260" w:lineRule="exact"/>
-              <w:rPr>
-                <w:rFonts w:ascii="HarmonyOS Sans Light" w:eastAsia="字家玲珑锐楷" w:hAnsi="HarmonyOS Sans Light"/>
-                <w:sz w:val="21"/>
-                <w:szCs w:val="21"/>
-              </w:rPr>
-            </w:pPr>
-          </w:p>
-          <w:p>
-            <w:pPr>
-              <w:spacing w:line="260" w:lineRule="exact"/>
-              <w:rPr>
-                <w:rFonts w:ascii="HarmonyOS Sans Light" w:eastAsia="字家玲珑锐楷" w:hAnsi="HarmonyOS Sans Light"/>
-                <w:sz w:val="21"/>
-                <w:szCs w:val="21"/>
-              </w:rPr>
-            </w:pPr>
-          </w:p>
-          <w:p>
-            <w:pPr>
-              <w:spacing w:line="260" w:lineRule="exact"/>
-              <w:rPr>
-                <w:rFonts w:ascii="HarmonyOS Sans Light" w:eastAsia="字家玲珑锐楷" w:hAnsi="HarmonyOS Sans Light"/>
-                <w:sz w:val="21"/>
-                <w:szCs w:val="21"/>
-              </w:rPr>
-            </w:pPr>
-          </w:p>
-          <w:p>
-            <w:pPr>
-              <w:spacing w:line="260" w:lineRule="exact"/>
+              <w:spacing w:line="320" w:lineRule="exact"/>
+              <w:rPr>
+                <w:rFonts w:ascii="HarmonyOS Sans Light" w:eastAsia="字家玲珑锐楷" w:hAnsi="HarmonyOS Sans Light"/>
+                <w:sz w:val="21"/>
+                <w:szCs w:val="21"/>
+              </w:rPr>
+            </w:pPr>
+          </w:p>
+          <w:p>
+            <w:pPr>
+              <w:spacing w:line="320" w:lineRule="exact"/>
+              <w:rPr>
+                <w:rFonts w:ascii="HarmonyOS Sans Light" w:eastAsia="字家玲珑锐楷" w:hAnsi="HarmonyOS Sans Light"/>
+                <w:sz w:val="21"/>
+                <w:szCs w:val="21"/>
+              </w:rPr>
+            </w:pPr>
+          </w:p>
+          <w:p>
+            <w:pPr>
+              <w:spacing w:line="320" w:lineRule="exact"/>
+              <w:rPr>
+                <w:rFonts w:ascii="HarmonyOS Sans Light" w:eastAsia="字家玲珑锐楷" w:hAnsi="HarmonyOS Sans Light"/>
+                <w:sz w:val="21"/>
+                <w:szCs w:val="21"/>
+              </w:rPr>
+            </w:pPr>
+          </w:p>
+          <w:p>
+            <w:pPr>
+              <w:spacing w:line="320" w:lineRule="exact"/>
+              <w:rPr>
+                <w:rFonts w:ascii="HarmonyOS Sans Light" w:eastAsia="字家玲珑锐楷" w:hAnsi="HarmonyOS Sans Light"/>
+                <w:sz w:val="21"/>
+                <w:szCs w:val="21"/>
+              </w:rPr>
+            </w:pPr>
+          </w:p>
+          <w:p>
+            <w:pPr>
+              <w:spacing w:line="320" w:lineRule="exact"/>
+              <w:rPr>
+                <w:rFonts w:ascii="HarmonyOS Sans Light" w:eastAsia="字家玲珑锐楷" w:hAnsi="HarmonyOS Sans Light"/>
+                <w:sz w:val="21"/>
+                <w:szCs w:val="21"/>
+              </w:rPr>
+            </w:pPr>
+          </w:p>
+          <w:p>
+            <w:pPr>
+              <w:spacing w:line="320" w:lineRule="exact"/>
+              <w:rPr>
+                <w:rFonts w:ascii="HarmonyOS Sans Light" w:eastAsia="字家玲珑锐楷" w:hAnsi="HarmonyOS Sans Light"/>
+                <w:sz w:val="21"/>
+                <w:szCs w:val="21"/>
+              </w:rPr>
+            </w:pPr>
+          </w:p>
+          <w:p>
+            <w:pPr>
+              <w:spacing w:line="320" w:lineRule="exact"/>
+              <w:rPr>
+                <w:rFonts w:ascii="HarmonyOS Sans Light" w:eastAsia="字家玲珑锐楷" w:hAnsi="HarmonyOS Sans Light"/>
+                <w:sz w:val="21"/>
+                <w:szCs w:val="21"/>
+              </w:rPr>
+            </w:pPr>
+          </w:p>
+          <w:p>
+            <w:pPr>
+              <w:spacing w:line="320" w:lineRule="exact"/>
+              <w:rPr>
+                <w:rFonts w:ascii="HarmonyOS Sans Light" w:eastAsia="字家玲珑锐楷" w:hAnsi="HarmonyOS Sans Light"/>
+                <w:sz w:val="21"/>
+                <w:szCs w:val="21"/>
+              </w:rPr>
+            </w:pPr>
+          </w:p>
+          <w:p>
+            <w:pPr>
+              <w:spacing w:line="320" w:lineRule="exact"/>
+              <w:rPr>
+                <w:rFonts w:ascii="HarmonyOS Sans Light" w:eastAsia="字家玲珑锐楷" w:hAnsi="HarmonyOS Sans Light"/>
+                <w:sz w:val="21"/>
+                <w:szCs w:val="21"/>
+              </w:rPr>
+            </w:pPr>
+          </w:p>
+          <w:p>
+            <w:pPr>
+              <w:spacing w:line="320" w:lineRule="exact"/>
+              <w:rPr>
+                <w:rFonts w:ascii="HarmonyOS Sans Light" w:eastAsia="字家玲珑锐楷" w:hAnsi="HarmonyOS Sans Light"/>
+                <w:sz w:val="21"/>
+                <w:szCs w:val="21"/>
+              </w:rPr>
+            </w:pPr>
+          </w:p>
+          <w:p>
+            <w:pPr>
+              <w:spacing w:line="320" w:lineRule="exact"/>
+              <w:rPr>
+                <w:rFonts w:ascii="HarmonyOS Sans Light" w:eastAsia="字家玲珑锐楷" w:hAnsi="HarmonyOS Sans Light"/>
+                <w:sz w:val="21"/>
+                <w:szCs w:val="21"/>
+              </w:rPr>
+            </w:pPr>
+          </w:p>
+          <w:p>
+            <w:pPr>
+              <w:spacing w:line="320" w:lineRule="exact"/>
+              <w:rPr>
+                <w:rFonts w:ascii="HarmonyOS Sans Light" w:eastAsia="字家玲珑锐楷" w:hAnsi="HarmonyOS Sans Light"/>
+                <w:sz w:val="21"/>
+                <w:szCs w:val="21"/>
+              </w:rPr>
+            </w:pPr>
+          </w:p>
+          <w:p>
+            <w:pPr>
+              <w:spacing w:line="320" w:lineRule="exact"/>
               <w:jc w:val="center"/>
               <w:rPr>
+                <w:noProof/>
+              </w:rPr>
+            </w:pPr>
+          </w:p>
+          <w:p>
+            <w:pPr>
+              <w:spacing w:line="320" w:lineRule="exact"/>
+              <w:jc w:val="center"/>
+              <w:rPr>
+                <w:noProof/>
+              </w:rPr>
+            </w:pPr>
+          </w:p>
+          <w:p>
+            <w:pPr>
+              <w:spacing w:line="320" w:lineRule="exact"/>
+              <w:jc w:val="center"/>
+              <w:rPr>
+                <w:noProof/>
+              </w:rPr>
+            </w:pPr>
+          </w:p>
+          <w:p>
+            <w:pPr>
+              <w:spacing w:line="320" w:lineRule="exact"/>
+              <w:jc w:val="center"/>
+              <w:rPr>
+                <w:rFonts w:ascii="HarmonyOS Sans Light" w:eastAsia="字家玲珑锐楷" w:hAnsi="HarmonyOS Sans Light"/>
+                <w:sz w:val="21"/>
+                <w:szCs w:val="21"/>
+              </w:rPr>
+            </w:pPr>
+          </w:p>
+          <w:p>
+            <w:pPr>
+              <w:spacing w:line="320" w:lineRule="exact"/>
+              <w:jc w:val="center"/>
+              <w:rPr>
+                <w:rFonts w:ascii="HarmonyOS Sans Light" w:eastAsia="字家玲珑锐楷" w:hAnsi="HarmonyOS Sans Light"/>
+                <w:sz w:val="21"/>
+                <w:szCs w:val="21"/>
+              </w:rPr>
+            </w:pPr>
+          </w:p>
+          <w:p>
+            <w:pPr>
+              <w:spacing w:line="320" w:lineRule="exact"/>
+              <w:jc w:val="center"/>
+              <w:rPr>
                 <w:rFonts w:ascii="HarmonyOS Sans Light" w:eastAsia="字家玲珑锐楷" w:hAnsi="HarmonyOS Sans Light"/>
                 <w:sz w:val="21"/>
                 <w:szCs w:val="21"/>
@@ -1228,8 +1202,8 @@
                 <w:noProof/>
               </w:rPr>
               <w:drawing>
-                <wp:inline distT="0" distB="0" distL="0" distR="0" wp14:anchorId="7A6A2762" wp14:editId="33704AEB">
-                  <wp:extent cx="4298315" cy="3265591"/>
+                <wp:inline distT="0" distB="0" distL="0" distR="0" wp14:anchorId="7A6A2762" wp14:editId="6B0CDE92">
+                  <wp:extent cx="4451350" cy="3381857"/>
                   <wp:effectExtent l="0" t="0" r="0" b="0"/>
                   <wp:docPr id="1" name="图片 1" descr="preview"/>
                   <wp:cNvGraphicFramePr>
@@ -1258,7 +1232,7 @@
                         <pic:spPr bwMode="auto">
                           <a:xfrm>
                             <a:off x="0" y="0"/>
-                            <a:ext cx="4302847" cy="3269034"/>
+                            <a:ext cx="4458556" cy="3387332"/>
                           </a:xfrm>
                           <a:prstGeom prst="rect">
                             <a:avLst/>
@@ -1285,40 +1259,31 @@
     </w:tbl>
     <w:p>
       <w:pPr>
-        <w:spacing w:line="260" w:lineRule="exact"/>
-        <w:ind w:firstLine="420"/>
-        <w:rPr>
-          <w:rFonts w:ascii="HarmonyOS Sans Light" w:eastAsia="字家玲珑锐楷" w:hAnsi="HarmonyOS Sans Light"/>
-          <w:sz w:val="21"/>
-          <w:szCs w:val="21"/>
-        </w:rPr>
-      </w:pPr>
-      <w:r>
-        <w:rPr>
-          <w:rFonts w:ascii="HarmonyOS Sans Light" w:eastAsia="字家玲珑锐楷" w:hAnsi="HarmonyOS Sans Light"/>
-          <w:sz w:val="21"/>
-          <w:szCs w:val="21"/>
-        </w:rPr>
-        <w:lastRenderedPageBreak/>
-        <w:t>用语音表达指引朋友在</w:t>
-      </w:r>
-      <w:proofErr w:type="gramStart"/>
-      <w:r>
-        <w:rPr>
-          <w:rFonts w:ascii="HarmonyOS Sans Light" w:eastAsia="字家玲珑锐楷" w:hAnsi="HarmonyOS Sans Light"/>
-          <w:sz w:val="21"/>
-          <w:szCs w:val="21"/>
-        </w:rPr>
-        <w:t>不</w:t>
-      </w:r>
-      <w:proofErr w:type="gramEnd"/>
-      <w:r>
-        <w:rPr>
-          <w:rFonts w:ascii="HarmonyOS Sans Light" w:eastAsia="字家玲珑锐楷" w:hAnsi="HarmonyOS Sans Light"/>
-          <w:sz w:val="21"/>
-          <w:szCs w:val="21"/>
-        </w:rPr>
-        <w:t>原图的前提下绘制这张房型图的墙体、窗户、门、楼梯等基本结构（不含软装）。记录从开始到墙体封闭的最后一笔的总时间</w:t>
+        <w:spacing w:line="320" w:lineRule="exact"/>
+        <w:rPr>
+          <w:rFonts w:ascii="HarmonyOS Sans Light" w:eastAsia="字家玲珑锐楷" w:hAnsi="HarmonyOS Sans Light" w:hint="eastAsia"/>
+          <w:sz w:val="21"/>
+          <w:szCs w:val="21"/>
+        </w:rPr>
+      </w:pPr>
+    </w:p>
+    <w:p>
+      <w:pPr>
+        <w:spacing w:line="320" w:lineRule="exact"/>
+        <w:ind w:firstLine="420"/>
+        <w:rPr>
+          <w:rFonts w:ascii="HarmonyOS Sans Light" w:eastAsia="字家玲珑锐楷" w:hAnsi="HarmonyOS Sans Light"/>
+          <w:sz w:val="21"/>
+          <w:szCs w:val="21"/>
+        </w:rPr>
+      </w:pPr>
+      <w:r>
+        <w:rPr>
+          <w:rFonts w:ascii="HarmonyOS Sans Light" w:eastAsia="字家玲珑锐楷" w:hAnsi="HarmonyOS Sans Light"/>
+          <w:sz w:val="21"/>
+          <w:szCs w:val="21"/>
+        </w:rPr>
+        <w:t>用语音表达指引朋友在不原图的前提下绘制这张房型图的墙体、窗户、门、楼梯等基本结构（不含软装）。记录从开始到墙体封闭的最后一笔的总时间</w:t>
       </w:r>
       <w:r>
         <w:rPr>
@@ -1339,7 +1304,7 @@
     </w:p>
     <w:p>
       <w:pPr>
-        <w:spacing w:line="260" w:lineRule="exact"/>
+        <w:spacing w:line="320" w:lineRule="exact"/>
         <w:ind w:firstLine="420"/>
         <w:rPr>
           <w:rFonts w:ascii="HarmonyOS Sans Light" w:eastAsia="字家玲珑锐楷" w:hAnsi="HarmonyOS Sans Light"/>
@@ -1358,7 +1323,7 @@
     </w:p>
     <w:p>
       <w:pPr>
-        <w:spacing w:line="260" w:lineRule="exact"/>
+        <w:spacing w:line="320" w:lineRule="exact"/>
         <w:ind w:firstLine="420"/>
         <w:rPr>
           <w:rFonts w:ascii="HarmonyOS Sans Light" w:eastAsia="字家玲珑锐楷" w:hAnsi="HarmonyOS Sans Light"/>
@@ -1393,7 +1358,7 @@
     </w:p>
     <w:p>
       <w:pPr>
-        <w:spacing w:line="260" w:lineRule="exact"/>
+        <w:spacing w:line="320" w:lineRule="exact"/>
         <w:ind w:firstLine="420"/>
         <w:rPr>
           <w:rFonts w:ascii="HarmonyOS Sans Light" w:eastAsia="字家玲珑锐楷" w:hAnsi="HarmonyOS Sans Light"/>
@@ -1417,40 +1382,21 @@
         </w:rPr>
         <w:t>T</w:t>
       </w:r>
-      <w:proofErr w:type="gramStart"/>
-      <w:r>
-        <w:rPr>
-          <w:rFonts w:ascii="HarmonyOS Sans Light" w:eastAsia="字家玲珑锐楷" w:hAnsi="HarmonyOS Sans Light"/>
-          <w:sz w:val="21"/>
-          <w:szCs w:val="21"/>
-        </w:rPr>
-        <w:t>值有效</w:t>
-      </w:r>
-      <w:proofErr w:type="gramEnd"/>
-      <w:r>
-        <w:rPr>
-          <w:rFonts w:ascii="HarmonyOS Sans Light" w:eastAsia="字家玲珑锐楷" w:hAnsi="HarmonyOS Sans Light"/>
-          <w:sz w:val="21"/>
-          <w:szCs w:val="21"/>
-        </w:rPr>
-        <w:t>下降和绘制误差逐次缩小。</w:t>
-      </w:r>
-    </w:p>
-    <w:p>
-      <w:pPr>
-        <w:spacing w:line="260" w:lineRule="exact"/>
-        <w:rPr>
-          <w:rFonts w:ascii="HarmonyOS Sans Light" w:eastAsia="字家玲珑锐楷" w:hAnsi="HarmonyOS Sans Light"/>
-          <w:sz w:val="21"/>
-          <w:szCs w:val="21"/>
-        </w:rPr>
-      </w:pPr>
-    </w:p>
-    <w:p>
-      <w:pPr>
-        <w:spacing w:line="260" w:lineRule="exact"/>
-        <w:rPr>
-          <w:rFonts w:ascii="HarmonyOS Sans Light" w:eastAsia="字家玲珑锐楷" w:hAnsi="HarmonyOS Sans Light" w:hint="eastAsia"/>
+      <w:r>
+        <w:rPr>
+          <w:rFonts w:ascii="HarmonyOS Sans Light" w:eastAsia="字家玲珑锐楷" w:hAnsi="HarmonyOS Sans Light"/>
+          <w:sz w:val="21"/>
+          <w:szCs w:val="21"/>
+        </w:rPr>
+        <w:t>值有效下降和绘制误差逐次缩小。</w:t>
+      </w:r>
+    </w:p>
+    <w:p>
+      <w:pPr>
+        <w:spacing w:line="320" w:lineRule="exact"/>
+        <w:ind w:firstLine="420"/>
+        <w:rPr>
+          <w:rFonts w:ascii="HarmonyOS Sans Light" w:eastAsia="字家玲珑锐楷" w:hAnsi="HarmonyOS Sans Light"/>
           <w:sz w:val="21"/>
           <w:szCs w:val="21"/>
         </w:rPr>
@@ -1467,7 +1413,7 @@
     <w:p>
       <w:pPr>
         <w:pStyle w:val="a7"/>
-        <w:spacing w:line="260" w:lineRule="exact"/>
+        <w:spacing w:line="320" w:lineRule="exact"/>
         <w:ind w:left="360" w:firstLineChars="0" w:firstLine="0"/>
         <w:jc w:val="center"/>
         <w:rPr>
@@ -1520,7 +1466,7 @@
     <w:p>
       <w:pPr>
         <w:pStyle w:val="a7"/>
-        <w:spacing w:line="260" w:lineRule="exact"/>
+        <w:spacing w:line="320" w:lineRule="exact"/>
         <w:ind w:left="360" w:firstLineChars="0" w:firstLine="0"/>
         <w:jc w:val="center"/>
         <w:rPr>
@@ -1543,18 +1489,19 @@
     </w:p>
     <w:p>
       <w:pPr>
-        <w:spacing w:line="260" w:lineRule="exact"/>
+        <w:spacing w:line="320" w:lineRule="exact"/>
         <w:jc w:val="center"/>
         <w:rPr>
-          <w:rFonts w:ascii="HarmonyOS Sans Light" w:eastAsia="字家玲珑锐楷" w:hAnsi="HarmonyOS Sans Light" w:hint="eastAsia"/>
-          <w:sz w:val="21"/>
-          <w:szCs w:val="21"/>
-        </w:rPr>
-      </w:pPr>
-    </w:p>
-    <w:p>
-      <w:pPr>
-        <w:spacing w:line="260" w:lineRule="exact"/>
+          <w:rFonts w:ascii="HarmonyOS Sans Light" w:eastAsia="字家玲珑锐楷" w:hAnsi="HarmonyOS Sans Light"/>
+          <w:sz w:val="21"/>
+          <w:szCs w:val="21"/>
+        </w:rPr>
+      </w:pPr>
+    </w:p>
+    <w:p>
+      <w:pPr>
+        <w:spacing w:line="320" w:lineRule="exact"/>
+        <w:ind w:firstLine="360"/>
         <w:rPr>
           <w:rFonts w:ascii="HarmonyOS Sans Light" w:eastAsia="字家玲珑锐楷" w:hAnsi="HarmonyOS Sans Light"/>
           <w:sz w:val="21"/>
@@ -1572,7 +1519,8 @@
     </w:p>
     <w:p>
       <w:pPr>
-        <w:spacing w:line="260" w:lineRule="exact"/>
+        <w:spacing w:line="320" w:lineRule="exact"/>
+        <w:ind w:firstLine="360"/>
         <w:rPr>
           <w:rFonts w:ascii="HarmonyOS Sans Light" w:eastAsia="字家玲珑锐楷" w:hAnsi="HarmonyOS Sans Light"/>
           <w:sz w:val="21"/>
@@ -1606,7 +1554,8 @@
     </w:p>
     <w:p>
       <w:pPr>
-        <w:spacing w:line="260" w:lineRule="exact"/>
+        <w:spacing w:line="320" w:lineRule="exact"/>
+        <w:ind w:firstLine="360"/>
         <w:rPr>
           <w:rFonts w:ascii="HarmonyOS Sans Light" w:eastAsia="字家玲珑锐楷" w:hAnsi="HarmonyOS Sans Light"/>
           <w:sz w:val="21"/>
@@ -1624,7 +1573,8 @@
     </w:p>
     <w:p>
       <w:pPr>
-        <w:spacing w:line="260" w:lineRule="exact"/>
+        <w:spacing w:line="320" w:lineRule="exact"/>
+        <w:ind w:firstLine="360"/>
         <w:rPr>
           <w:rFonts w:ascii="HarmonyOS Sans Light" w:eastAsia="字家玲珑锐楷" w:hAnsi="HarmonyOS Sans Light"/>
           <w:sz w:val="21"/>
@@ -1642,7 +1592,8 @@
     </w:p>
     <w:p>
       <w:pPr>
-        <w:spacing w:line="260" w:lineRule="exact"/>
+        <w:spacing w:line="320" w:lineRule="exact"/>
+        <w:ind w:firstLine="360"/>
         <w:rPr>
           <w:rFonts w:ascii="HarmonyOS Sans Light" w:eastAsia="字家玲珑锐楷" w:hAnsi="HarmonyOS Sans Light"/>
           <w:sz w:val="21"/>
@@ -1660,7 +1611,8 @@
     </w:p>
     <w:p>
       <w:pPr>
-        <w:spacing w:line="260" w:lineRule="exact"/>
+        <w:spacing w:line="320" w:lineRule="exact"/>
+        <w:ind w:firstLine="360"/>
         <w:rPr>
           <w:rFonts w:ascii="HarmonyOS Sans Light" w:eastAsia="字家玲珑锐楷" w:hAnsi="HarmonyOS Sans Light"/>
           <w:sz w:val="21"/>
@@ -1678,17 +1630,18 @@
     </w:p>
     <w:p>
       <w:pPr>
-        <w:spacing w:line="260" w:lineRule="exact"/>
-        <w:rPr>
-          <w:rFonts w:ascii="HarmonyOS Sans Light" w:eastAsia="字家玲珑锐楷" w:hAnsi="HarmonyOS Sans Light"/>
-          <w:sz w:val="21"/>
-          <w:szCs w:val="21"/>
-        </w:rPr>
-      </w:pPr>
-    </w:p>
-    <w:p>
-      <w:pPr>
-        <w:spacing w:line="260" w:lineRule="exact"/>
+        <w:spacing w:line="320" w:lineRule="exact"/>
+        <w:rPr>
+          <w:rFonts w:ascii="HarmonyOS Sans Light" w:eastAsia="字家玲珑锐楷" w:hAnsi="HarmonyOS Sans Light"/>
+          <w:sz w:val="21"/>
+          <w:szCs w:val="21"/>
+        </w:rPr>
+      </w:pPr>
+    </w:p>
+    <w:p>
+      <w:pPr>
+        <w:spacing w:line="320" w:lineRule="exact"/>
+        <w:ind w:firstLine="360"/>
         <w:rPr>
           <w:rFonts w:ascii="HarmonyOS Sans Light" w:eastAsia="字家玲珑锐楷" w:hAnsi="HarmonyOS Sans Light"/>
           <w:sz w:val="21"/>
@@ -1722,7 +1675,8 @@
     </w:p>
     <w:p>
       <w:pPr>
-        <w:spacing w:line="260" w:lineRule="exact"/>
+        <w:spacing w:line="320" w:lineRule="exact"/>
+        <w:ind w:firstLine="360"/>
         <w:rPr>
           <w:rFonts w:ascii="HarmonyOS Sans Light" w:eastAsia="字家玲珑锐楷" w:hAnsi="HarmonyOS Sans Light"/>
           <w:sz w:val="21"/>
@@ -1740,7 +1694,8 @@
     </w:p>
     <w:p>
       <w:pPr>
-        <w:spacing w:line="260" w:lineRule="exact"/>
+        <w:spacing w:line="320" w:lineRule="exact"/>
+        <w:ind w:firstLine="360"/>
         <w:rPr>
           <w:rFonts w:ascii="HarmonyOS Sans Light" w:eastAsia="字家玲珑锐楷" w:hAnsi="HarmonyOS Sans Light"/>
           <w:sz w:val="21"/>
@@ -1790,9 +1745,10 @@
     </w:p>
     <w:p>
       <w:pPr>
-        <w:spacing w:line="260" w:lineRule="exact"/>
-        <w:rPr>
-          <w:rFonts w:ascii="HarmonyOS Sans Light" w:eastAsia="字家玲珑锐楷" w:hAnsi="HarmonyOS Sans Light" w:hint="eastAsia"/>
+        <w:spacing w:line="320" w:lineRule="exact"/>
+        <w:ind w:firstLine="360"/>
+        <w:rPr>
+          <w:rFonts w:ascii="HarmonyOS Sans Light" w:eastAsia="字家玲珑锐楷" w:hAnsi="HarmonyOS Sans Light"/>
           <w:sz w:val="21"/>
           <w:szCs w:val="21"/>
         </w:rPr>
@@ -1834,167 +1790,218 @@
           </w:tcPr>
           <w:p>
             <w:pPr>
-              <w:spacing w:line="260" w:lineRule="exact"/>
-              <w:rPr>
-                <w:rFonts w:ascii="HarmonyOS Sans Light" w:eastAsia="字家玲珑锐楷" w:hAnsi="HarmonyOS Sans Light" w:hint="eastAsia"/>
-                <w:sz w:val="21"/>
-                <w:szCs w:val="21"/>
-              </w:rPr>
-            </w:pPr>
-          </w:p>
-          <w:p>
-            <w:pPr>
-              <w:spacing w:line="260" w:lineRule="exact"/>
-              <w:rPr>
-                <w:rFonts w:ascii="HarmonyOS Sans Light" w:eastAsia="字家玲珑锐楷" w:hAnsi="HarmonyOS Sans Light"/>
-                <w:sz w:val="21"/>
-                <w:szCs w:val="21"/>
-              </w:rPr>
-            </w:pPr>
-          </w:p>
-          <w:p>
-            <w:pPr>
-              <w:spacing w:line="260" w:lineRule="exact"/>
-              <w:rPr>
-                <w:rFonts w:ascii="HarmonyOS Sans Light" w:eastAsia="字家玲珑锐楷" w:hAnsi="HarmonyOS Sans Light" w:hint="eastAsia"/>
-                <w:sz w:val="21"/>
-                <w:szCs w:val="21"/>
-              </w:rPr>
-            </w:pPr>
-          </w:p>
-          <w:p>
-            <w:pPr>
-              <w:spacing w:line="260" w:lineRule="exact"/>
-              <w:rPr>
-                <w:rFonts w:ascii="HarmonyOS Sans Light" w:eastAsia="字家玲珑锐楷" w:hAnsi="HarmonyOS Sans Light"/>
-                <w:sz w:val="21"/>
-                <w:szCs w:val="21"/>
-              </w:rPr>
-            </w:pPr>
-          </w:p>
-          <w:p>
-            <w:pPr>
-              <w:spacing w:line="260" w:lineRule="exact"/>
-              <w:rPr>
-                <w:rFonts w:ascii="HarmonyOS Sans Light" w:eastAsia="字家玲珑锐楷" w:hAnsi="HarmonyOS Sans Light"/>
-                <w:sz w:val="21"/>
-                <w:szCs w:val="21"/>
-              </w:rPr>
-            </w:pPr>
-          </w:p>
-          <w:p>
-            <w:pPr>
-              <w:spacing w:line="260" w:lineRule="exact"/>
-              <w:rPr>
-                <w:rFonts w:ascii="HarmonyOS Sans Light" w:eastAsia="字家玲珑锐楷" w:hAnsi="HarmonyOS Sans Light"/>
-                <w:sz w:val="21"/>
-                <w:szCs w:val="21"/>
-              </w:rPr>
-            </w:pPr>
-          </w:p>
-          <w:p>
-            <w:pPr>
-              <w:spacing w:line="260" w:lineRule="exact"/>
-              <w:rPr>
-                <w:rFonts w:ascii="HarmonyOS Sans Light" w:eastAsia="字家玲珑锐楷" w:hAnsi="HarmonyOS Sans Light"/>
-                <w:sz w:val="21"/>
-                <w:szCs w:val="21"/>
-              </w:rPr>
-            </w:pPr>
-          </w:p>
-          <w:p>
-            <w:pPr>
-              <w:spacing w:line="260" w:lineRule="exact"/>
-              <w:rPr>
-                <w:rFonts w:ascii="HarmonyOS Sans Light" w:eastAsia="字家玲珑锐楷" w:hAnsi="HarmonyOS Sans Light"/>
-                <w:sz w:val="21"/>
-                <w:szCs w:val="21"/>
-              </w:rPr>
-            </w:pPr>
-          </w:p>
-          <w:p>
-            <w:pPr>
-              <w:spacing w:line="260" w:lineRule="exact"/>
-              <w:rPr>
-                <w:rFonts w:ascii="HarmonyOS Sans Light" w:eastAsia="字家玲珑锐楷" w:hAnsi="HarmonyOS Sans Light"/>
-                <w:sz w:val="21"/>
-                <w:szCs w:val="21"/>
-              </w:rPr>
-            </w:pPr>
-          </w:p>
-          <w:p>
-            <w:pPr>
-              <w:spacing w:line="260" w:lineRule="exact"/>
-              <w:rPr>
-                <w:rFonts w:ascii="HarmonyOS Sans Light" w:eastAsia="字家玲珑锐楷" w:hAnsi="HarmonyOS Sans Light"/>
-                <w:sz w:val="21"/>
-                <w:szCs w:val="21"/>
-              </w:rPr>
-            </w:pPr>
-          </w:p>
-          <w:p>
-            <w:pPr>
-              <w:spacing w:line="260" w:lineRule="exact"/>
-              <w:rPr>
-                <w:rFonts w:ascii="HarmonyOS Sans Light" w:eastAsia="字家玲珑锐楷" w:hAnsi="HarmonyOS Sans Light"/>
-                <w:sz w:val="21"/>
-                <w:szCs w:val="21"/>
-              </w:rPr>
-            </w:pPr>
-          </w:p>
-          <w:p>
-            <w:pPr>
-              <w:spacing w:line="260" w:lineRule="exact"/>
-              <w:rPr>
-                <w:rFonts w:ascii="HarmonyOS Sans Light" w:eastAsia="字家玲珑锐楷" w:hAnsi="HarmonyOS Sans Light"/>
-                <w:sz w:val="21"/>
-                <w:szCs w:val="21"/>
-              </w:rPr>
-            </w:pPr>
-          </w:p>
-          <w:p>
-            <w:pPr>
-              <w:spacing w:line="260" w:lineRule="exact"/>
-              <w:rPr>
-                <w:rFonts w:ascii="HarmonyOS Sans Light" w:eastAsia="字家玲珑锐楷" w:hAnsi="HarmonyOS Sans Light"/>
-                <w:sz w:val="21"/>
-                <w:szCs w:val="21"/>
-              </w:rPr>
-            </w:pPr>
-          </w:p>
-          <w:p>
-            <w:pPr>
-              <w:spacing w:line="260" w:lineRule="exact"/>
-              <w:rPr>
-                <w:rFonts w:ascii="HarmonyOS Sans Light" w:eastAsia="字家玲珑锐楷" w:hAnsi="HarmonyOS Sans Light"/>
-                <w:sz w:val="21"/>
-                <w:szCs w:val="21"/>
-              </w:rPr>
-            </w:pPr>
-          </w:p>
-          <w:p>
-            <w:pPr>
-              <w:spacing w:line="260" w:lineRule="exact"/>
-              <w:rPr>
-                <w:rFonts w:ascii="HarmonyOS Sans Light" w:eastAsia="字家玲珑锐楷" w:hAnsi="HarmonyOS Sans Light"/>
-                <w:sz w:val="21"/>
-                <w:szCs w:val="21"/>
-              </w:rPr>
-            </w:pPr>
-          </w:p>
-          <w:p>
-            <w:pPr>
-              <w:spacing w:line="260" w:lineRule="exact"/>
-              <w:rPr>
-                <w:rFonts w:ascii="HarmonyOS Sans Light" w:eastAsia="字家玲珑锐楷" w:hAnsi="HarmonyOS Sans Light"/>
-                <w:sz w:val="21"/>
-                <w:szCs w:val="21"/>
-              </w:rPr>
-            </w:pPr>
-          </w:p>
-          <w:p>
-            <w:pPr>
-              <w:spacing w:line="260" w:lineRule="exact"/>
+              <w:spacing w:line="320" w:lineRule="exact"/>
+              <w:rPr>
+                <w:rFonts w:ascii="HarmonyOS Sans Light" w:eastAsia="字家玲珑锐楷" w:hAnsi="HarmonyOS Sans Light"/>
+                <w:sz w:val="21"/>
+                <w:szCs w:val="21"/>
+              </w:rPr>
+            </w:pPr>
+          </w:p>
+          <w:p>
+            <w:pPr>
+              <w:spacing w:line="320" w:lineRule="exact"/>
+              <w:rPr>
+                <w:rFonts w:ascii="HarmonyOS Sans Light" w:eastAsia="字家玲珑锐楷" w:hAnsi="HarmonyOS Sans Light"/>
+                <w:sz w:val="21"/>
+                <w:szCs w:val="21"/>
+              </w:rPr>
+            </w:pPr>
+          </w:p>
+          <w:p>
+            <w:pPr>
+              <w:spacing w:line="320" w:lineRule="exact"/>
+              <w:rPr>
+                <w:rFonts w:ascii="HarmonyOS Sans Light" w:eastAsia="字家玲珑锐楷" w:hAnsi="HarmonyOS Sans Light"/>
+                <w:sz w:val="21"/>
+                <w:szCs w:val="21"/>
+              </w:rPr>
+            </w:pPr>
+          </w:p>
+          <w:p>
+            <w:pPr>
+              <w:spacing w:line="320" w:lineRule="exact"/>
+              <w:rPr>
+                <w:rFonts w:ascii="HarmonyOS Sans Light" w:eastAsia="字家玲珑锐楷" w:hAnsi="HarmonyOS Sans Light"/>
+                <w:sz w:val="21"/>
+                <w:szCs w:val="21"/>
+              </w:rPr>
+            </w:pPr>
+          </w:p>
+          <w:p>
+            <w:pPr>
+              <w:spacing w:line="320" w:lineRule="exact"/>
+              <w:rPr>
+                <w:rFonts w:ascii="HarmonyOS Sans Light" w:eastAsia="字家玲珑锐楷" w:hAnsi="HarmonyOS Sans Light"/>
+                <w:sz w:val="21"/>
+                <w:szCs w:val="21"/>
+              </w:rPr>
+            </w:pPr>
+          </w:p>
+          <w:p>
+            <w:pPr>
+              <w:spacing w:line="320" w:lineRule="exact"/>
+              <w:rPr>
+                <w:rFonts w:ascii="HarmonyOS Sans Light" w:eastAsia="字家玲珑锐楷" w:hAnsi="HarmonyOS Sans Light"/>
+                <w:sz w:val="21"/>
+                <w:szCs w:val="21"/>
+              </w:rPr>
+            </w:pPr>
+          </w:p>
+          <w:p>
+            <w:pPr>
+              <w:spacing w:line="320" w:lineRule="exact"/>
+              <w:rPr>
+                <w:rFonts w:ascii="HarmonyOS Sans Light" w:eastAsia="字家玲珑锐楷" w:hAnsi="HarmonyOS Sans Light"/>
+                <w:sz w:val="21"/>
+                <w:szCs w:val="21"/>
+              </w:rPr>
+            </w:pPr>
+          </w:p>
+          <w:p>
+            <w:pPr>
+              <w:spacing w:line="320" w:lineRule="exact"/>
+              <w:rPr>
+                <w:rFonts w:ascii="HarmonyOS Sans Light" w:eastAsia="字家玲珑锐楷" w:hAnsi="HarmonyOS Sans Light"/>
+                <w:sz w:val="21"/>
+                <w:szCs w:val="21"/>
+              </w:rPr>
+            </w:pPr>
+          </w:p>
+          <w:p>
+            <w:pPr>
+              <w:spacing w:line="320" w:lineRule="exact"/>
+              <w:rPr>
+                <w:rFonts w:ascii="HarmonyOS Sans Light" w:eastAsia="字家玲珑锐楷" w:hAnsi="HarmonyOS Sans Light"/>
+                <w:sz w:val="21"/>
+                <w:szCs w:val="21"/>
+              </w:rPr>
+            </w:pPr>
+          </w:p>
+          <w:p>
+            <w:pPr>
+              <w:spacing w:line="320" w:lineRule="exact"/>
+              <w:rPr>
+                <w:noProof/>
+              </w:rPr>
+            </w:pPr>
+          </w:p>
+          <w:p>
+            <w:pPr>
+              <w:spacing w:line="320" w:lineRule="exact"/>
+              <w:rPr>
+                <w:noProof/>
+              </w:rPr>
+            </w:pPr>
+          </w:p>
+          <w:p>
+            <w:pPr>
+              <w:spacing w:line="320" w:lineRule="exact"/>
+              <w:rPr>
+                <w:noProof/>
+              </w:rPr>
+            </w:pPr>
+          </w:p>
+          <w:p>
+            <w:pPr>
+              <w:spacing w:line="320" w:lineRule="exact"/>
+              <w:rPr>
+                <w:noProof/>
+              </w:rPr>
+            </w:pPr>
+          </w:p>
+          <w:p>
+            <w:pPr>
+              <w:spacing w:line="320" w:lineRule="exact"/>
+              <w:rPr>
+                <w:noProof/>
+              </w:rPr>
+            </w:pPr>
+          </w:p>
+          <w:p>
+            <w:pPr>
+              <w:spacing w:line="320" w:lineRule="exact"/>
+              <w:rPr>
+                <w:noProof/>
+              </w:rPr>
+            </w:pPr>
+          </w:p>
+          <w:p>
+            <w:pPr>
+              <w:spacing w:line="320" w:lineRule="exact"/>
+              <w:rPr>
+                <w:noProof/>
+              </w:rPr>
+            </w:pPr>
+          </w:p>
+          <w:p>
+            <w:pPr>
+              <w:spacing w:line="320" w:lineRule="exact"/>
+              <w:rPr>
+                <w:noProof/>
+              </w:rPr>
+            </w:pPr>
+          </w:p>
+          <w:p>
+            <w:pPr>
+              <w:spacing w:line="320" w:lineRule="exact"/>
+              <w:rPr>
+                <w:noProof/>
+              </w:rPr>
+            </w:pPr>
+          </w:p>
+          <w:p>
+            <w:pPr>
+              <w:spacing w:line="320" w:lineRule="exact"/>
+              <w:rPr>
+                <w:noProof/>
+              </w:rPr>
+            </w:pPr>
+          </w:p>
+          <w:p>
+            <w:pPr>
+              <w:spacing w:line="320" w:lineRule="exact"/>
+              <w:rPr>
+                <w:noProof/>
+              </w:rPr>
+            </w:pPr>
+          </w:p>
+          <w:p>
+            <w:pPr>
+              <w:spacing w:line="320" w:lineRule="exact"/>
+              <w:rPr>
+                <w:noProof/>
+              </w:rPr>
+            </w:pPr>
+          </w:p>
+          <w:p>
+            <w:pPr>
+              <w:spacing w:line="320" w:lineRule="exact"/>
+              <w:rPr>
+                <w:noProof/>
+              </w:rPr>
+            </w:pPr>
+          </w:p>
+          <w:p>
+            <w:pPr>
+              <w:spacing w:line="320" w:lineRule="exact"/>
+              <w:rPr>
+                <w:noProof/>
+              </w:rPr>
+            </w:pPr>
+          </w:p>
+          <w:p>
+            <w:pPr>
+              <w:spacing w:line="320" w:lineRule="exact"/>
+              <w:jc w:val="center"/>
+              <w:rPr>
+                <w:noProof/>
+              </w:rPr>
+            </w:pPr>
+          </w:p>
+          <w:p>
+            <w:pPr>
+              <w:spacing w:line="320" w:lineRule="exact"/>
               <w:jc w:val="center"/>
               <w:rPr>
                 <w:rFonts w:ascii="HarmonyOS Sans Light" w:eastAsia="字家玲珑锐楷" w:hAnsi="HarmonyOS Sans Light" w:hint="eastAsia"/>
@@ -2071,87 +2078,7 @@
           </w:tcPr>
           <w:p>
             <w:pPr>
-              <w:spacing w:line="260" w:lineRule="exact"/>
-              <w:rPr>
-                <w:rFonts w:ascii="HarmonyOS Sans Light" w:eastAsia="字家玲珑锐楷" w:hAnsi="HarmonyOS Sans Light"/>
-                <w:sz w:val="21"/>
-                <w:szCs w:val="21"/>
-              </w:rPr>
-            </w:pPr>
-          </w:p>
-          <w:p>
-            <w:pPr>
-              <w:spacing w:line="260" w:lineRule="exact"/>
-              <w:rPr>
-                <w:rFonts w:ascii="HarmonyOS Sans Light" w:eastAsia="字家玲珑锐楷" w:hAnsi="HarmonyOS Sans Light"/>
-                <w:sz w:val="21"/>
-                <w:szCs w:val="21"/>
-              </w:rPr>
-            </w:pPr>
-          </w:p>
-          <w:p>
-            <w:pPr>
-              <w:spacing w:line="260" w:lineRule="exact"/>
-              <w:rPr>
-                <w:rFonts w:ascii="HarmonyOS Sans Light" w:eastAsia="字家玲珑锐楷" w:hAnsi="HarmonyOS Sans Light"/>
-                <w:sz w:val="21"/>
-                <w:szCs w:val="21"/>
-              </w:rPr>
-            </w:pPr>
-          </w:p>
-          <w:p>
-            <w:pPr>
-              <w:spacing w:line="260" w:lineRule="exact"/>
-              <w:rPr>
-                <w:rFonts w:ascii="HarmonyOS Sans Light" w:eastAsia="字家玲珑锐楷" w:hAnsi="HarmonyOS Sans Light"/>
-                <w:sz w:val="21"/>
-                <w:szCs w:val="21"/>
-              </w:rPr>
-            </w:pPr>
-          </w:p>
-          <w:p>
-            <w:pPr>
-              <w:spacing w:line="260" w:lineRule="exact"/>
-              <w:rPr>
-                <w:rFonts w:ascii="HarmonyOS Sans Light" w:eastAsia="字家玲珑锐楷" w:hAnsi="HarmonyOS Sans Light"/>
-                <w:sz w:val="21"/>
-                <w:szCs w:val="21"/>
-              </w:rPr>
-            </w:pPr>
-          </w:p>
-          <w:p>
-            <w:pPr>
-              <w:spacing w:line="260" w:lineRule="exact"/>
-              <w:rPr>
-                <w:rFonts w:ascii="HarmonyOS Sans Light" w:eastAsia="字家玲珑锐楷" w:hAnsi="HarmonyOS Sans Light"/>
-                <w:sz w:val="21"/>
-                <w:szCs w:val="21"/>
-              </w:rPr>
-            </w:pPr>
-          </w:p>
-          <w:p>
-            <w:pPr>
-              <w:spacing w:line="260" w:lineRule="exact"/>
-              <w:rPr>
-                <w:rFonts w:ascii="HarmonyOS Sans Light" w:eastAsia="字家玲珑锐楷" w:hAnsi="HarmonyOS Sans Light"/>
-                <w:sz w:val="21"/>
-                <w:szCs w:val="21"/>
-              </w:rPr>
-            </w:pPr>
-          </w:p>
-          <w:p>
-            <w:pPr>
-              <w:spacing w:line="260" w:lineRule="exact"/>
-              <w:rPr>
-                <w:rFonts w:ascii="HarmonyOS Sans Light" w:eastAsia="字家玲珑锐楷" w:hAnsi="HarmonyOS Sans Light"/>
-                <w:sz w:val="21"/>
-                <w:szCs w:val="21"/>
-              </w:rPr>
-            </w:pPr>
-          </w:p>
-          <w:p>
-            <w:pPr>
-              <w:spacing w:line="260" w:lineRule="exact"/>
+              <w:spacing w:line="320" w:lineRule="exact"/>
               <w:rPr>
                 <w:rFonts w:ascii="HarmonyOS Sans Light" w:eastAsia="字家玲珑锐楷" w:hAnsi="HarmonyOS Sans Light" w:hint="eastAsia"/>
                 <w:sz w:val="21"/>
@@ -2161,127 +2088,167 @@
           </w:p>
           <w:p>
             <w:pPr>
-              <w:spacing w:line="260" w:lineRule="exact"/>
-              <w:rPr>
-                <w:rFonts w:ascii="HarmonyOS Sans Light" w:eastAsia="字家玲珑锐楷" w:hAnsi="HarmonyOS Sans Light"/>
-                <w:sz w:val="21"/>
-                <w:szCs w:val="21"/>
-              </w:rPr>
-            </w:pPr>
-          </w:p>
-          <w:p>
-            <w:pPr>
-              <w:spacing w:line="260" w:lineRule="exact"/>
-              <w:rPr>
-                <w:rFonts w:ascii="HarmonyOS Sans Light" w:eastAsia="字家玲珑锐楷" w:hAnsi="HarmonyOS Sans Light"/>
-                <w:sz w:val="21"/>
-                <w:szCs w:val="21"/>
-              </w:rPr>
-            </w:pPr>
-          </w:p>
-          <w:p>
-            <w:pPr>
-              <w:spacing w:line="260" w:lineRule="exact"/>
-              <w:rPr>
-                <w:rFonts w:ascii="HarmonyOS Sans Light" w:eastAsia="字家玲珑锐楷" w:hAnsi="HarmonyOS Sans Light"/>
-                <w:sz w:val="21"/>
-                <w:szCs w:val="21"/>
-              </w:rPr>
-            </w:pPr>
-          </w:p>
-          <w:p>
-            <w:pPr>
-              <w:spacing w:line="260" w:lineRule="exact"/>
-              <w:rPr>
-                <w:rFonts w:ascii="HarmonyOS Sans Light" w:eastAsia="字家玲珑锐楷" w:hAnsi="HarmonyOS Sans Light"/>
-                <w:sz w:val="21"/>
-                <w:szCs w:val="21"/>
-              </w:rPr>
-            </w:pPr>
-          </w:p>
-          <w:p>
-            <w:pPr>
-              <w:spacing w:line="260" w:lineRule="exact"/>
-              <w:rPr>
-                <w:rFonts w:ascii="HarmonyOS Sans Light" w:eastAsia="字家玲珑锐楷" w:hAnsi="HarmonyOS Sans Light"/>
-                <w:sz w:val="21"/>
-                <w:szCs w:val="21"/>
-              </w:rPr>
-            </w:pPr>
-          </w:p>
-          <w:p>
-            <w:pPr>
-              <w:spacing w:line="260" w:lineRule="exact"/>
-              <w:rPr>
-                <w:rFonts w:ascii="HarmonyOS Sans Light" w:eastAsia="字家玲珑锐楷" w:hAnsi="HarmonyOS Sans Light"/>
-                <w:sz w:val="21"/>
-                <w:szCs w:val="21"/>
-              </w:rPr>
-            </w:pPr>
-          </w:p>
-          <w:p>
-            <w:pPr>
-              <w:spacing w:line="260" w:lineRule="exact"/>
-              <w:rPr>
-                <w:rFonts w:ascii="HarmonyOS Sans Light" w:eastAsia="字家玲珑锐楷" w:hAnsi="HarmonyOS Sans Light" w:hint="eastAsia"/>
-                <w:sz w:val="21"/>
-                <w:szCs w:val="21"/>
-              </w:rPr>
-            </w:pPr>
-          </w:p>
-          <w:p>
-            <w:pPr>
-              <w:spacing w:line="260" w:lineRule="exact"/>
-              <w:rPr>
-                <w:rFonts w:ascii="HarmonyOS Sans Light" w:eastAsia="字家玲珑锐楷" w:hAnsi="HarmonyOS Sans Light"/>
-                <w:sz w:val="21"/>
-                <w:szCs w:val="21"/>
-              </w:rPr>
-            </w:pPr>
-          </w:p>
-          <w:p>
-            <w:pPr>
-              <w:spacing w:line="260" w:lineRule="exact"/>
-              <w:rPr>
-                <w:rFonts w:ascii="HarmonyOS Sans Light" w:eastAsia="字家玲珑锐楷" w:hAnsi="HarmonyOS Sans Light"/>
-                <w:sz w:val="21"/>
-                <w:szCs w:val="21"/>
-              </w:rPr>
-            </w:pPr>
-          </w:p>
-          <w:p>
-            <w:pPr>
-              <w:spacing w:line="260" w:lineRule="exact"/>
-              <w:rPr>
-                <w:rFonts w:ascii="HarmonyOS Sans Light" w:eastAsia="字家玲珑锐楷" w:hAnsi="HarmonyOS Sans Light" w:hint="eastAsia"/>
-                <w:sz w:val="21"/>
-                <w:szCs w:val="21"/>
-              </w:rPr>
-            </w:pPr>
-          </w:p>
-          <w:p>
-            <w:pPr>
-              <w:spacing w:line="260" w:lineRule="exact"/>
-              <w:rPr>
-                <w:rFonts w:ascii="HarmonyOS Sans Light" w:eastAsia="字家玲珑锐楷" w:hAnsi="HarmonyOS Sans Light"/>
-                <w:sz w:val="21"/>
-                <w:szCs w:val="21"/>
-              </w:rPr>
-            </w:pPr>
-          </w:p>
-          <w:p>
-            <w:pPr>
-              <w:spacing w:line="260" w:lineRule="exact"/>
-              <w:rPr>
-                <w:rFonts w:ascii="HarmonyOS Sans Light" w:eastAsia="字家玲珑锐楷" w:hAnsi="HarmonyOS Sans Light"/>
-                <w:sz w:val="21"/>
-                <w:szCs w:val="21"/>
-              </w:rPr>
-            </w:pPr>
-          </w:p>
-          <w:p>
-            <w:pPr>
-              <w:spacing w:line="260" w:lineRule="exact"/>
+              <w:spacing w:line="320" w:lineRule="exact"/>
+              <w:rPr>
+                <w:rFonts w:ascii="HarmonyOS Sans Light" w:eastAsia="字家玲珑锐楷" w:hAnsi="HarmonyOS Sans Light"/>
+                <w:sz w:val="21"/>
+                <w:szCs w:val="21"/>
+              </w:rPr>
+            </w:pPr>
+          </w:p>
+          <w:p>
+            <w:pPr>
+              <w:spacing w:line="320" w:lineRule="exact"/>
+              <w:rPr>
+                <w:rFonts w:ascii="HarmonyOS Sans Light" w:eastAsia="字家玲珑锐楷" w:hAnsi="HarmonyOS Sans Light"/>
+                <w:sz w:val="21"/>
+                <w:szCs w:val="21"/>
+              </w:rPr>
+            </w:pPr>
+          </w:p>
+          <w:p>
+            <w:pPr>
+              <w:spacing w:line="320" w:lineRule="exact"/>
+              <w:rPr>
+                <w:rFonts w:ascii="HarmonyOS Sans Light" w:eastAsia="字家玲珑锐楷" w:hAnsi="HarmonyOS Sans Light"/>
+                <w:sz w:val="21"/>
+                <w:szCs w:val="21"/>
+              </w:rPr>
+            </w:pPr>
+          </w:p>
+          <w:p>
+            <w:pPr>
+              <w:spacing w:line="320" w:lineRule="exact"/>
+              <w:rPr>
+                <w:rFonts w:ascii="HarmonyOS Sans Light" w:eastAsia="字家玲珑锐楷" w:hAnsi="HarmonyOS Sans Light"/>
+                <w:sz w:val="21"/>
+                <w:szCs w:val="21"/>
+              </w:rPr>
+            </w:pPr>
+          </w:p>
+          <w:p>
+            <w:pPr>
+              <w:spacing w:line="320" w:lineRule="exact"/>
+              <w:rPr>
+                <w:rFonts w:ascii="HarmonyOS Sans Light" w:eastAsia="字家玲珑锐楷" w:hAnsi="HarmonyOS Sans Light"/>
+                <w:sz w:val="21"/>
+                <w:szCs w:val="21"/>
+              </w:rPr>
+            </w:pPr>
+          </w:p>
+          <w:p>
+            <w:pPr>
+              <w:spacing w:line="320" w:lineRule="exact"/>
+              <w:rPr>
+                <w:rFonts w:ascii="HarmonyOS Sans Light" w:eastAsia="字家玲珑锐楷" w:hAnsi="HarmonyOS Sans Light"/>
+                <w:sz w:val="21"/>
+                <w:szCs w:val="21"/>
+              </w:rPr>
+            </w:pPr>
+          </w:p>
+          <w:p>
+            <w:pPr>
+              <w:spacing w:line="320" w:lineRule="exact"/>
+              <w:rPr>
+                <w:rFonts w:ascii="HarmonyOS Sans Light" w:eastAsia="字家玲珑锐楷" w:hAnsi="HarmonyOS Sans Light"/>
+                <w:sz w:val="21"/>
+                <w:szCs w:val="21"/>
+              </w:rPr>
+            </w:pPr>
+          </w:p>
+          <w:p>
+            <w:pPr>
+              <w:spacing w:line="320" w:lineRule="exact"/>
+              <w:rPr>
+                <w:rFonts w:ascii="HarmonyOS Sans Light" w:eastAsia="字家玲珑锐楷" w:hAnsi="HarmonyOS Sans Light"/>
+                <w:sz w:val="21"/>
+                <w:szCs w:val="21"/>
+              </w:rPr>
+            </w:pPr>
+          </w:p>
+          <w:p>
+            <w:pPr>
+              <w:spacing w:line="320" w:lineRule="exact"/>
+              <w:rPr>
+                <w:rFonts w:ascii="HarmonyOS Sans Light" w:eastAsia="字家玲珑锐楷" w:hAnsi="HarmonyOS Sans Light"/>
+                <w:sz w:val="21"/>
+                <w:szCs w:val="21"/>
+              </w:rPr>
+            </w:pPr>
+          </w:p>
+          <w:p>
+            <w:pPr>
+              <w:spacing w:line="320" w:lineRule="exact"/>
+              <w:rPr>
+                <w:rFonts w:ascii="HarmonyOS Sans Light" w:eastAsia="字家玲珑锐楷" w:hAnsi="HarmonyOS Sans Light"/>
+                <w:sz w:val="21"/>
+                <w:szCs w:val="21"/>
+              </w:rPr>
+            </w:pPr>
+          </w:p>
+          <w:p>
+            <w:pPr>
+              <w:spacing w:line="320" w:lineRule="exact"/>
+              <w:rPr>
+                <w:rFonts w:ascii="HarmonyOS Sans Light" w:eastAsia="字家玲珑锐楷" w:hAnsi="HarmonyOS Sans Light"/>
+                <w:sz w:val="21"/>
+                <w:szCs w:val="21"/>
+              </w:rPr>
+            </w:pPr>
+          </w:p>
+          <w:p>
+            <w:pPr>
+              <w:spacing w:line="320" w:lineRule="exact"/>
+              <w:rPr>
+                <w:rFonts w:ascii="HarmonyOS Sans Light" w:eastAsia="字家玲珑锐楷" w:hAnsi="HarmonyOS Sans Light"/>
+                <w:sz w:val="21"/>
+                <w:szCs w:val="21"/>
+              </w:rPr>
+            </w:pPr>
+          </w:p>
+          <w:p>
+            <w:pPr>
+              <w:spacing w:line="320" w:lineRule="exact"/>
+              <w:rPr>
+                <w:rFonts w:ascii="HarmonyOS Sans Light" w:eastAsia="字家玲珑锐楷" w:hAnsi="HarmonyOS Sans Light"/>
+                <w:sz w:val="21"/>
+                <w:szCs w:val="21"/>
+              </w:rPr>
+            </w:pPr>
+          </w:p>
+          <w:p>
+            <w:pPr>
+              <w:spacing w:line="320" w:lineRule="exact"/>
+              <w:rPr>
+                <w:rFonts w:ascii="HarmonyOS Sans Light" w:eastAsia="字家玲珑锐楷" w:hAnsi="HarmonyOS Sans Light"/>
+                <w:sz w:val="21"/>
+                <w:szCs w:val="21"/>
+              </w:rPr>
+            </w:pPr>
+          </w:p>
+          <w:p>
+            <w:pPr>
+              <w:spacing w:line="320" w:lineRule="exact"/>
+              <w:rPr>
+                <w:rFonts w:ascii="HarmonyOS Sans Light" w:eastAsia="字家玲珑锐楷" w:hAnsi="HarmonyOS Sans Light"/>
+                <w:sz w:val="21"/>
+                <w:szCs w:val="21"/>
+              </w:rPr>
+            </w:pPr>
+          </w:p>
+          <w:p>
+            <w:pPr>
+              <w:spacing w:line="320" w:lineRule="exact"/>
+              <w:rPr>
+                <w:rFonts w:ascii="HarmonyOS Sans Light" w:eastAsia="字家玲珑锐楷" w:hAnsi="HarmonyOS Sans Light"/>
+                <w:sz w:val="21"/>
+                <w:szCs w:val="21"/>
+              </w:rPr>
+            </w:pPr>
+          </w:p>
+          <w:p>
+            <w:pPr>
+              <w:spacing w:line="320" w:lineRule="exact"/>
               <w:jc w:val="center"/>
               <w:rPr>
                 <w:rFonts w:ascii="HarmonyOS Sans Light" w:eastAsia="字家玲珑锐楷" w:hAnsi="HarmonyOS Sans Light"/>
@@ -2292,7 +2259,7 @@
           </w:p>
           <w:p>
             <w:pPr>
-              <w:spacing w:line="260" w:lineRule="exact"/>
+              <w:spacing w:line="320" w:lineRule="exact"/>
               <w:jc w:val="center"/>
               <w:rPr>
                 <w:rFonts w:ascii="HarmonyOS Sans Light" w:eastAsia="字家玲珑锐楷" w:hAnsi="HarmonyOS Sans Light"/>
@@ -2303,10 +2270,10 @@
           </w:p>
           <w:p>
             <w:pPr>
-              <w:spacing w:line="260" w:lineRule="exact"/>
+              <w:spacing w:line="320" w:lineRule="exact"/>
               <w:jc w:val="center"/>
               <w:rPr>
-                <w:rFonts w:ascii="HarmonyOS Sans Light" w:eastAsia="字家玲珑锐楷" w:hAnsi="HarmonyOS Sans Light" w:hint="eastAsia"/>
+                <w:rFonts w:ascii="HarmonyOS Sans Light" w:eastAsia="字家玲珑锐楷" w:hAnsi="HarmonyOS Sans Light"/>
                 <w:sz w:val="21"/>
                 <w:szCs w:val="21"/>
               </w:rPr>
@@ -2370,7 +2337,7 @@
     </w:tbl>
     <w:p>
       <w:pPr>
-        <w:spacing w:line="260" w:lineRule="exact"/>
+        <w:spacing w:line="320" w:lineRule="exact"/>
         <w:ind w:right="210"/>
         <w:jc w:val="right"/>
         <w:rPr>
@@ -2385,15 +2352,15 @@
           <w:sz w:val="21"/>
           <w:szCs w:val="21"/>
         </w:rPr>
-        <w:lastRenderedPageBreak/>
         <w:t>---</w:t>
       </w:r>
     </w:p>
     <w:p>
       <w:pPr>
-        <w:spacing w:line="260" w:lineRule="exact"/>
-        <w:rPr>
-          <w:rFonts w:ascii="HarmonyOS Sans Light" w:eastAsia="字家玲珑锐楷" w:hAnsi="HarmonyOS Sans Light"/>
+        <w:spacing w:line="320" w:lineRule="exact"/>
+        <w:ind w:firstLine="420"/>
+        <w:rPr>
+          <w:rFonts w:ascii="HarmonyOS Sans Light" w:eastAsia="字家玲珑锐楷" w:hAnsi="HarmonyOS Sans Light" w:hint="eastAsia"/>
           <w:sz w:val="21"/>
           <w:szCs w:val="21"/>
         </w:rPr>
@@ -2417,17 +2384,8 @@
     </w:p>
     <w:p>
       <w:pPr>
-        <w:spacing w:line="260" w:lineRule="exact"/>
-        <w:rPr>
-          <w:rFonts w:ascii="HarmonyOS Sans Light" w:eastAsia="字家玲珑锐楷" w:hAnsi="HarmonyOS Sans Light" w:hint="eastAsia"/>
-          <w:sz w:val="21"/>
-          <w:szCs w:val="21"/>
-        </w:rPr>
-      </w:pPr>
-    </w:p>
-    <w:p>
-      <w:pPr>
-        <w:spacing w:line="260" w:lineRule="exact"/>
+        <w:spacing w:line="320" w:lineRule="exact"/>
+        <w:ind w:firstLine="420"/>
         <w:rPr>
           <w:rFonts w:ascii="HarmonyOS Sans Light" w:eastAsia="字家玲珑锐楷" w:hAnsi="HarmonyOS Sans Light"/>
           <w:sz w:val="21"/>
@@ -2453,7 +2411,7 @@
     </w:p>
     <w:p>
       <w:pPr>
-        <w:spacing w:line="260" w:lineRule="exact"/>
+        <w:spacing w:line="320" w:lineRule="exact"/>
         <w:ind w:firstLine="420"/>
         <w:rPr>
           <w:rFonts w:ascii="HarmonyOS Sans Light" w:eastAsia="字家玲珑锐楷" w:hAnsi="HarmonyOS Sans Light"/>
@@ -2496,19 +2454,20 @@
     </w:p>
     <w:p>
       <w:pPr>
-        <w:spacing w:line="260" w:lineRule="exact"/>
-        <w:rPr>
-          <w:rFonts w:ascii="HarmonyOS Sans Light" w:eastAsia="字家玲珑锐楷" w:hAnsi="HarmonyOS Sans Light"/>
-          <w:sz w:val="21"/>
-          <w:szCs w:val="21"/>
-        </w:rPr>
-      </w:pPr>
-    </w:p>
-    <w:p>
-      <w:pPr>
-        <w:spacing w:line="260" w:lineRule="exact"/>
-        <w:rPr>
-          <w:rFonts w:ascii="HarmonyOS Sans Light" w:eastAsia="字家玲珑锐楷" w:hAnsi="HarmonyOS Sans Light" w:hint="eastAsia"/>
+        <w:spacing w:line="320" w:lineRule="exact"/>
+        <w:rPr>
+          <w:rFonts w:ascii="HarmonyOS Sans Light" w:eastAsia="字家玲珑锐楷" w:hAnsi="HarmonyOS Sans Light"/>
+          <w:sz w:val="21"/>
+          <w:szCs w:val="21"/>
+        </w:rPr>
+      </w:pPr>
+    </w:p>
+    <w:p>
+      <w:pPr>
+        <w:spacing w:line="320" w:lineRule="exact"/>
+        <w:ind w:firstLine="420"/>
+        <w:rPr>
+          <w:rFonts w:ascii="HarmonyOS Sans Light" w:eastAsia="字家玲珑锐楷" w:hAnsi="HarmonyOS Sans Light"/>
           <w:sz w:val="21"/>
           <w:szCs w:val="21"/>
         </w:rPr>
@@ -2524,7 +2483,7 @@
     </w:p>
     <w:p>
       <w:pPr>
-        <w:spacing w:line="260" w:lineRule="exact"/>
+        <w:spacing w:line="320" w:lineRule="exact"/>
         <w:ind w:firstLine="420"/>
         <w:rPr>
           <w:rFonts w:ascii="HarmonyOS Sans Light" w:eastAsia="字家玲珑锐楷" w:hAnsi="HarmonyOS Sans Light"/>
@@ -2575,9 +2534,10 @@
     </w:p>
     <w:p>
       <w:pPr>
-        <w:spacing w:line="260" w:lineRule="exact"/>
-        <w:rPr>
-          <w:rFonts w:ascii="HarmonyOS Sans Light" w:eastAsia="字家玲珑锐楷" w:hAnsi="HarmonyOS Sans Light" w:hint="eastAsia"/>
+        <w:spacing w:line="320" w:lineRule="exact"/>
+        <w:ind w:firstLine="420"/>
+        <w:rPr>
+          <w:rFonts w:ascii="HarmonyOS Sans Light" w:eastAsia="字家玲珑锐楷" w:hAnsi="HarmonyOS Sans Light"/>
           <w:sz w:val="21"/>
           <w:szCs w:val="21"/>
         </w:rPr>
@@ -2615,197 +2575,206 @@
           </w:tcPr>
           <w:p>
             <w:pPr>
-              <w:spacing w:line="260" w:lineRule="exact"/>
-              <w:rPr>
-                <w:rFonts w:ascii="HarmonyOS Sans Light" w:eastAsia="字家玲珑锐楷" w:hAnsi="HarmonyOS Sans Light"/>
-                <w:sz w:val="21"/>
-                <w:szCs w:val="21"/>
-              </w:rPr>
-            </w:pPr>
-          </w:p>
-          <w:p>
-            <w:pPr>
-              <w:spacing w:line="260" w:lineRule="exact"/>
-              <w:rPr>
-                <w:rFonts w:ascii="HarmonyOS Sans Light" w:eastAsia="字家玲珑锐楷" w:hAnsi="HarmonyOS Sans Light"/>
-                <w:sz w:val="21"/>
-                <w:szCs w:val="21"/>
-              </w:rPr>
-            </w:pPr>
-          </w:p>
-          <w:p>
-            <w:pPr>
-              <w:spacing w:line="260" w:lineRule="exact"/>
-              <w:rPr>
-                <w:rFonts w:ascii="HarmonyOS Sans Light" w:eastAsia="字家玲珑锐楷" w:hAnsi="HarmonyOS Sans Light"/>
-                <w:sz w:val="21"/>
-                <w:szCs w:val="21"/>
-              </w:rPr>
-            </w:pPr>
-          </w:p>
-          <w:p>
-            <w:pPr>
-              <w:spacing w:line="260" w:lineRule="exact"/>
-              <w:rPr>
-                <w:rFonts w:ascii="HarmonyOS Sans Light" w:eastAsia="字家玲珑锐楷" w:hAnsi="HarmonyOS Sans Light"/>
-                <w:sz w:val="21"/>
-                <w:szCs w:val="21"/>
-              </w:rPr>
-            </w:pPr>
-          </w:p>
-          <w:p>
-            <w:pPr>
-              <w:spacing w:line="260" w:lineRule="exact"/>
-              <w:rPr>
-                <w:rFonts w:ascii="HarmonyOS Sans Light" w:eastAsia="字家玲珑锐楷" w:hAnsi="HarmonyOS Sans Light"/>
-                <w:sz w:val="21"/>
-                <w:szCs w:val="21"/>
-              </w:rPr>
-            </w:pPr>
-          </w:p>
-          <w:p>
-            <w:pPr>
-              <w:spacing w:line="260" w:lineRule="exact"/>
-              <w:rPr>
-                <w:rFonts w:ascii="HarmonyOS Sans Light" w:eastAsia="字家玲珑锐楷" w:hAnsi="HarmonyOS Sans Light"/>
-                <w:sz w:val="21"/>
-                <w:szCs w:val="21"/>
-              </w:rPr>
-            </w:pPr>
-          </w:p>
-          <w:p>
-            <w:pPr>
-              <w:spacing w:line="260" w:lineRule="exact"/>
-              <w:rPr>
-                <w:rFonts w:ascii="HarmonyOS Sans Light" w:eastAsia="字家玲珑锐楷" w:hAnsi="HarmonyOS Sans Light"/>
-                <w:sz w:val="21"/>
-                <w:szCs w:val="21"/>
-              </w:rPr>
-            </w:pPr>
-          </w:p>
-          <w:p>
-            <w:pPr>
-              <w:spacing w:line="260" w:lineRule="exact"/>
-              <w:rPr>
-                <w:rFonts w:ascii="HarmonyOS Sans Light" w:eastAsia="字家玲珑锐楷" w:hAnsi="HarmonyOS Sans Light"/>
-                <w:sz w:val="21"/>
-                <w:szCs w:val="21"/>
-              </w:rPr>
-            </w:pPr>
-          </w:p>
-          <w:p>
-            <w:pPr>
-              <w:spacing w:line="260" w:lineRule="exact"/>
-              <w:rPr>
-                <w:rFonts w:ascii="HarmonyOS Sans Light" w:eastAsia="字家玲珑锐楷" w:hAnsi="HarmonyOS Sans Light"/>
-                <w:sz w:val="21"/>
-                <w:szCs w:val="21"/>
-              </w:rPr>
-            </w:pPr>
-          </w:p>
-          <w:p>
-            <w:pPr>
-              <w:spacing w:line="260" w:lineRule="exact"/>
-              <w:rPr>
-                <w:rFonts w:ascii="HarmonyOS Sans Light" w:eastAsia="字家玲珑锐楷" w:hAnsi="HarmonyOS Sans Light"/>
-                <w:sz w:val="21"/>
-                <w:szCs w:val="21"/>
-              </w:rPr>
-            </w:pPr>
-          </w:p>
-          <w:p>
-            <w:pPr>
-              <w:spacing w:line="260" w:lineRule="exact"/>
-              <w:rPr>
-                <w:rFonts w:ascii="HarmonyOS Sans Light" w:eastAsia="字家玲珑锐楷" w:hAnsi="HarmonyOS Sans Light"/>
-                <w:sz w:val="21"/>
-                <w:szCs w:val="21"/>
-              </w:rPr>
-            </w:pPr>
-          </w:p>
-          <w:p>
-            <w:pPr>
-              <w:spacing w:line="260" w:lineRule="exact"/>
-              <w:rPr>
-                <w:rFonts w:ascii="HarmonyOS Sans Light" w:eastAsia="字家玲珑锐楷" w:hAnsi="HarmonyOS Sans Light"/>
-                <w:sz w:val="21"/>
-                <w:szCs w:val="21"/>
-              </w:rPr>
-            </w:pPr>
-          </w:p>
-          <w:p>
-            <w:pPr>
-              <w:spacing w:line="260" w:lineRule="exact"/>
-              <w:rPr>
-                <w:rFonts w:ascii="HarmonyOS Sans Light" w:eastAsia="字家玲珑锐楷" w:hAnsi="HarmonyOS Sans Light"/>
-                <w:sz w:val="21"/>
-                <w:szCs w:val="21"/>
-              </w:rPr>
-            </w:pPr>
-          </w:p>
-          <w:p>
-            <w:pPr>
-              <w:spacing w:line="260" w:lineRule="exact"/>
-              <w:rPr>
-                <w:rFonts w:ascii="HarmonyOS Sans Light" w:eastAsia="字家玲珑锐楷" w:hAnsi="HarmonyOS Sans Light"/>
-                <w:sz w:val="21"/>
-                <w:szCs w:val="21"/>
-              </w:rPr>
-            </w:pPr>
-          </w:p>
-          <w:p>
-            <w:pPr>
-              <w:spacing w:line="260" w:lineRule="exact"/>
-              <w:rPr>
-                <w:rFonts w:ascii="HarmonyOS Sans Light" w:eastAsia="字家玲珑锐楷" w:hAnsi="HarmonyOS Sans Light"/>
-                <w:sz w:val="21"/>
-                <w:szCs w:val="21"/>
-              </w:rPr>
-            </w:pPr>
-          </w:p>
-          <w:p>
-            <w:pPr>
-              <w:spacing w:line="260" w:lineRule="exact"/>
-              <w:rPr>
-                <w:rFonts w:ascii="HarmonyOS Sans Light" w:eastAsia="字家玲珑锐楷" w:hAnsi="HarmonyOS Sans Light"/>
-                <w:sz w:val="21"/>
-                <w:szCs w:val="21"/>
-              </w:rPr>
-            </w:pPr>
-          </w:p>
-          <w:p>
-            <w:pPr>
-              <w:spacing w:line="260" w:lineRule="exact"/>
-              <w:rPr>
-                <w:rFonts w:ascii="HarmonyOS Sans Light" w:eastAsia="字家玲珑锐楷" w:hAnsi="HarmonyOS Sans Light"/>
-                <w:sz w:val="21"/>
-                <w:szCs w:val="21"/>
-              </w:rPr>
-            </w:pPr>
-          </w:p>
-          <w:p>
-            <w:pPr>
-              <w:spacing w:line="260" w:lineRule="exact"/>
-              <w:rPr>
-                <w:rFonts w:ascii="HarmonyOS Sans Light" w:eastAsia="字家玲珑锐楷" w:hAnsi="HarmonyOS Sans Light"/>
-                <w:sz w:val="21"/>
-                <w:szCs w:val="21"/>
-              </w:rPr>
-            </w:pPr>
-          </w:p>
-          <w:p>
-            <w:pPr>
-              <w:spacing w:line="260" w:lineRule="exact"/>
-              <w:rPr>
-                <w:rFonts w:ascii="HarmonyOS Sans Light" w:eastAsia="字家玲珑锐楷" w:hAnsi="HarmonyOS Sans Light"/>
-                <w:sz w:val="21"/>
-                <w:szCs w:val="21"/>
-              </w:rPr>
-            </w:pPr>
-          </w:p>
-          <w:p>
-            <w:pPr>
-              <w:spacing w:line="260" w:lineRule="exact"/>
+              <w:spacing w:line="320" w:lineRule="exact"/>
+              <w:rPr>
+                <w:rFonts w:ascii="HarmonyOS Sans Light" w:eastAsia="字家玲珑锐楷" w:hAnsi="HarmonyOS Sans Light"/>
+                <w:sz w:val="21"/>
+                <w:szCs w:val="21"/>
+              </w:rPr>
+            </w:pPr>
+          </w:p>
+          <w:p>
+            <w:pPr>
+              <w:spacing w:line="320" w:lineRule="exact"/>
+              <w:rPr>
+                <w:rFonts w:ascii="HarmonyOS Sans Light" w:eastAsia="字家玲珑锐楷" w:hAnsi="HarmonyOS Sans Light"/>
+                <w:sz w:val="21"/>
+                <w:szCs w:val="21"/>
+              </w:rPr>
+            </w:pPr>
+          </w:p>
+          <w:p>
+            <w:pPr>
+              <w:spacing w:line="320" w:lineRule="exact"/>
+              <w:rPr>
+                <w:rFonts w:ascii="HarmonyOS Sans Light" w:eastAsia="字家玲珑锐楷" w:hAnsi="HarmonyOS Sans Light"/>
+                <w:sz w:val="21"/>
+                <w:szCs w:val="21"/>
+              </w:rPr>
+            </w:pPr>
+          </w:p>
+          <w:p>
+            <w:pPr>
+              <w:spacing w:line="320" w:lineRule="exact"/>
+              <w:rPr>
+                <w:rFonts w:ascii="HarmonyOS Sans Light" w:eastAsia="字家玲珑锐楷" w:hAnsi="HarmonyOS Sans Light"/>
+                <w:sz w:val="21"/>
+                <w:szCs w:val="21"/>
+              </w:rPr>
+            </w:pPr>
+          </w:p>
+          <w:p>
+            <w:pPr>
+              <w:spacing w:line="320" w:lineRule="exact"/>
+              <w:rPr>
+                <w:rFonts w:ascii="HarmonyOS Sans Light" w:eastAsia="字家玲珑锐楷" w:hAnsi="HarmonyOS Sans Light"/>
+                <w:sz w:val="21"/>
+                <w:szCs w:val="21"/>
+              </w:rPr>
+            </w:pPr>
+          </w:p>
+          <w:p>
+            <w:pPr>
+              <w:spacing w:line="320" w:lineRule="exact"/>
+              <w:rPr>
+                <w:rFonts w:ascii="HarmonyOS Sans Light" w:eastAsia="字家玲珑锐楷" w:hAnsi="HarmonyOS Sans Light"/>
+                <w:sz w:val="21"/>
+                <w:szCs w:val="21"/>
+              </w:rPr>
+            </w:pPr>
+          </w:p>
+          <w:p>
+            <w:pPr>
+              <w:spacing w:line="320" w:lineRule="exact"/>
+              <w:rPr>
+                <w:rFonts w:ascii="HarmonyOS Sans Light" w:eastAsia="字家玲珑锐楷" w:hAnsi="HarmonyOS Sans Light"/>
+                <w:sz w:val="21"/>
+                <w:szCs w:val="21"/>
+              </w:rPr>
+            </w:pPr>
+          </w:p>
+          <w:p>
+            <w:pPr>
+              <w:spacing w:line="320" w:lineRule="exact"/>
+              <w:rPr>
+                <w:rFonts w:ascii="HarmonyOS Sans Light" w:eastAsia="字家玲珑锐楷" w:hAnsi="HarmonyOS Sans Light"/>
+                <w:sz w:val="21"/>
+                <w:szCs w:val="21"/>
+              </w:rPr>
+            </w:pPr>
+          </w:p>
+          <w:p>
+            <w:pPr>
+              <w:spacing w:line="320" w:lineRule="exact"/>
+              <w:rPr>
+                <w:rFonts w:ascii="HarmonyOS Sans Light" w:eastAsia="字家玲珑锐楷" w:hAnsi="HarmonyOS Sans Light"/>
+                <w:sz w:val="21"/>
+                <w:szCs w:val="21"/>
+              </w:rPr>
+            </w:pPr>
+          </w:p>
+          <w:p>
+            <w:pPr>
+              <w:spacing w:line="320" w:lineRule="exact"/>
+              <w:rPr>
+                <w:rFonts w:ascii="HarmonyOS Sans Light" w:eastAsia="字家玲珑锐楷" w:hAnsi="HarmonyOS Sans Light"/>
+                <w:sz w:val="21"/>
+                <w:szCs w:val="21"/>
+              </w:rPr>
+            </w:pPr>
+          </w:p>
+          <w:p>
+            <w:pPr>
+              <w:spacing w:line="320" w:lineRule="exact"/>
+              <w:rPr>
+                <w:rFonts w:ascii="HarmonyOS Sans Light" w:eastAsia="字家玲珑锐楷" w:hAnsi="HarmonyOS Sans Light"/>
+                <w:sz w:val="21"/>
+                <w:szCs w:val="21"/>
+              </w:rPr>
+            </w:pPr>
+          </w:p>
+          <w:p>
+            <w:pPr>
+              <w:spacing w:line="320" w:lineRule="exact"/>
+              <w:rPr>
+                <w:rFonts w:ascii="HarmonyOS Sans Light" w:eastAsia="字家玲珑锐楷" w:hAnsi="HarmonyOS Sans Light"/>
+                <w:sz w:val="21"/>
+                <w:szCs w:val="21"/>
+              </w:rPr>
+            </w:pPr>
+          </w:p>
+          <w:p>
+            <w:pPr>
+              <w:spacing w:line="320" w:lineRule="exact"/>
+              <w:rPr>
+                <w:rFonts w:ascii="HarmonyOS Sans Light" w:eastAsia="字家玲珑锐楷" w:hAnsi="HarmonyOS Sans Light"/>
+                <w:sz w:val="21"/>
+                <w:szCs w:val="21"/>
+              </w:rPr>
+            </w:pPr>
+          </w:p>
+          <w:p>
+            <w:pPr>
+              <w:spacing w:line="320" w:lineRule="exact"/>
+              <w:rPr>
+                <w:rFonts w:ascii="HarmonyOS Sans Light" w:eastAsia="字家玲珑锐楷" w:hAnsi="HarmonyOS Sans Light"/>
+                <w:sz w:val="21"/>
+                <w:szCs w:val="21"/>
+              </w:rPr>
+            </w:pPr>
+          </w:p>
+          <w:p>
+            <w:pPr>
+              <w:spacing w:line="320" w:lineRule="exact"/>
+              <w:rPr>
+                <w:rFonts w:ascii="HarmonyOS Sans Light" w:eastAsia="字家玲珑锐楷" w:hAnsi="HarmonyOS Sans Light"/>
+                <w:sz w:val="21"/>
+                <w:szCs w:val="21"/>
+              </w:rPr>
+            </w:pPr>
+          </w:p>
+          <w:p>
+            <w:pPr>
+              <w:spacing w:line="320" w:lineRule="exact"/>
+              <w:rPr>
+                <w:rFonts w:ascii="HarmonyOS Sans Light" w:eastAsia="字家玲珑锐楷" w:hAnsi="HarmonyOS Sans Light"/>
+                <w:sz w:val="21"/>
+                <w:szCs w:val="21"/>
+              </w:rPr>
+            </w:pPr>
+          </w:p>
+          <w:p>
+            <w:pPr>
+              <w:spacing w:line="320" w:lineRule="exact"/>
+              <w:rPr>
+                <w:rFonts w:ascii="HarmonyOS Sans Light" w:eastAsia="字家玲珑锐楷" w:hAnsi="HarmonyOS Sans Light"/>
+                <w:sz w:val="21"/>
+                <w:szCs w:val="21"/>
+              </w:rPr>
+            </w:pPr>
+          </w:p>
+          <w:p>
+            <w:pPr>
+              <w:spacing w:line="320" w:lineRule="exact"/>
+              <w:rPr>
+                <w:rFonts w:ascii="HarmonyOS Sans Light" w:eastAsia="字家玲珑锐楷" w:hAnsi="HarmonyOS Sans Light"/>
+                <w:sz w:val="21"/>
+                <w:szCs w:val="21"/>
+              </w:rPr>
+            </w:pPr>
+          </w:p>
+          <w:p>
+            <w:pPr>
+              <w:spacing w:line="320" w:lineRule="exact"/>
+              <w:rPr>
+                <w:rFonts w:ascii="HarmonyOS Sans Light" w:eastAsia="字家玲珑锐楷" w:hAnsi="HarmonyOS Sans Light"/>
+                <w:sz w:val="21"/>
+                <w:szCs w:val="21"/>
+              </w:rPr>
+            </w:pPr>
+          </w:p>
+          <w:p>
+            <w:pPr>
+              <w:spacing w:line="320" w:lineRule="exact"/>
+              <w:jc w:val="center"/>
+              <w:rPr>
+                <w:noProof/>
+              </w:rPr>
+            </w:pPr>
+          </w:p>
+          <w:p>
+            <w:pPr>
+              <w:spacing w:line="320" w:lineRule="exact"/>
               <w:jc w:val="center"/>
               <w:rPr>
                 <w:rFonts w:ascii="HarmonyOS Sans Light" w:eastAsia="字家玲珑锐楷" w:hAnsi="HarmonyOS Sans Light"/>
@@ -2872,19 +2841,21 @@
     </w:tbl>
     <w:p>
       <w:pPr>
-        <w:spacing w:line="260" w:lineRule="exact"/>
-        <w:rPr>
-          <w:rFonts w:ascii="HarmonyOS Sans Light" w:eastAsia="字家玲珑锐楷" w:hAnsi="HarmonyOS Sans Light"/>
-          <w:sz w:val="21"/>
-          <w:szCs w:val="21"/>
-        </w:rPr>
-      </w:pPr>
-      <w:r>
-        <w:rPr>
-          <w:rFonts w:ascii="HarmonyOS Sans Light" w:eastAsia="字家玲珑锐楷" w:hAnsi="HarmonyOS Sans Light" w:hint="eastAsia"/>
-          <w:sz w:val="21"/>
-          <w:szCs w:val="21"/>
-        </w:rPr>
+        <w:spacing w:line="320" w:lineRule="exact"/>
+        <w:ind w:firstLine="420"/>
+        <w:rPr>
+          <w:rFonts w:ascii="HarmonyOS Sans Light" w:eastAsia="字家玲珑锐楷" w:hAnsi="HarmonyOS Sans Light"/>
+          <w:sz w:val="21"/>
+          <w:szCs w:val="21"/>
+        </w:rPr>
+      </w:pPr>
+      <w:r>
+        <w:rPr>
+          <w:rFonts w:ascii="HarmonyOS Sans Light" w:eastAsia="字家玲珑锐楷" w:hAnsi="HarmonyOS Sans Light" w:hint="eastAsia"/>
+          <w:sz w:val="21"/>
+          <w:szCs w:val="21"/>
+        </w:rPr>
+        <w:lastRenderedPageBreak/>
         <w:t>命名的典范参考，如下（有足够的望文生义性、高度简洁性和彼此之间的明显区分性）</w:t>
       </w:r>
       <w:r>
@@ -2920,7 +2891,7 @@
           </w:tcPr>
           <w:p>
             <w:pPr>
-              <w:spacing w:line="260" w:lineRule="exact"/>
+              <w:spacing w:line="320" w:lineRule="exact"/>
               <w:rPr>
                 <w:rFonts w:ascii="HarmonyOS Sans Light" w:eastAsia="字家玲珑锐楷" w:hAnsi="HarmonyOS Sans Light" w:hint="eastAsia"/>
                 <w:sz w:val="21"/>
@@ -2930,217 +2901,167 @@
           </w:p>
           <w:p>
             <w:pPr>
-              <w:spacing w:line="260" w:lineRule="exact"/>
-              <w:rPr>
-                <w:rFonts w:ascii="HarmonyOS Sans Light" w:eastAsia="字家玲珑锐楷" w:hAnsi="HarmonyOS Sans Light"/>
-                <w:sz w:val="21"/>
-                <w:szCs w:val="21"/>
-              </w:rPr>
-            </w:pPr>
-          </w:p>
-          <w:p>
-            <w:pPr>
-              <w:spacing w:line="260" w:lineRule="exact"/>
-              <w:rPr>
-                <w:rFonts w:ascii="HarmonyOS Sans Light" w:eastAsia="字家玲珑锐楷" w:hAnsi="HarmonyOS Sans Light"/>
-                <w:sz w:val="21"/>
-                <w:szCs w:val="21"/>
-              </w:rPr>
-            </w:pPr>
-          </w:p>
-          <w:p>
-            <w:pPr>
-              <w:spacing w:line="260" w:lineRule="exact"/>
-              <w:rPr>
-                <w:rFonts w:ascii="HarmonyOS Sans Light" w:eastAsia="字家玲珑锐楷" w:hAnsi="HarmonyOS Sans Light"/>
-                <w:sz w:val="21"/>
-                <w:szCs w:val="21"/>
-              </w:rPr>
-            </w:pPr>
-          </w:p>
-          <w:p>
-            <w:pPr>
-              <w:spacing w:line="260" w:lineRule="exact"/>
-              <w:rPr>
-                <w:rFonts w:ascii="HarmonyOS Sans Light" w:eastAsia="字家玲珑锐楷" w:hAnsi="HarmonyOS Sans Light"/>
-                <w:sz w:val="21"/>
-                <w:szCs w:val="21"/>
-              </w:rPr>
-            </w:pPr>
-          </w:p>
-          <w:p>
-            <w:pPr>
-              <w:spacing w:line="260" w:lineRule="exact"/>
-              <w:rPr>
-                <w:rFonts w:ascii="HarmonyOS Sans Light" w:eastAsia="字家玲珑锐楷" w:hAnsi="HarmonyOS Sans Light"/>
-                <w:sz w:val="21"/>
-                <w:szCs w:val="21"/>
-              </w:rPr>
-            </w:pPr>
-          </w:p>
-          <w:p>
-            <w:pPr>
-              <w:spacing w:line="260" w:lineRule="exact"/>
-              <w:rPr>
-                <w:rFonts w:ascii="HarmonyOS Sans Light" w:eastAsia="字家玲珑锐楷" w:hAnsi="HarmonyOS Sans Light"/>
-                <w:sz w:val="21"/>
-                <w:szCs w:val="21"/>
-              </w:rPr>
-            </w:pPr>
-          </w:p>
-          <w:p>
-            <w:pPr>
-              <w:spacing w:line="260" w:lineRule="exact"/>
-              <w:rPr>
-                <w:rFonts w:ascii="HarmonyOS Sans Light" w:eastAsia="字家玲珑锐楷" w:hAnsi="HarmonyOS Sans Light"/>
-                <w:sz w:val="21"/>
-                <w:szCs w:val="21"/>
-              </w:rPr>
-            </w:pPr>
-          </w:p>
-          <w:p>
-            <w:pPr>
-              <w:spacing w:line="260" w:lineRule="exact"/>
-              <w:rPr>
-                <w:rFonts w:ascii="HarmonyOS Sans Light" w:eastAsia="字家玲珑锐楷" w:hAnsi="HarmonyOS Sans Light"/>
-                <w:sz w:val="21"/>
-                <w:szCs w:val="21"/>
-              </w:rPr>
-            </w:pPr>
-          </w:p>
-          <w:p>
-            <w:pPr>
-              <w:spacing w:line="260" w:lineRule="exact"/>
-              <w:rPr>
-                <w:rFonts w:ascii="HarmonyOS Sans Light" w:eastAsia="字家玲珑锐楷" w:hAnsi="HarmonyOS Sans Light"/>
-                <w:sz w:val="21"/>
-                <w:szCs w:val="21"/>
-              </w:rPr>
-            </w:pPr>
-          </w:p>
-          <w:p>
-            <w:pPr>
-              <w:spacing w:line="260" w:lineRule="exact"/>
-              <w:rPr>
-                <w:rFonts w:ascii="HarmonyOS Sans Light" w:eastAsia="字家玲珑锐楷" w:hAnsi="HarmonyOS Sans Light"/>
-                <w:sz w:val="21"/>
-                <w:szCs w:val="21"/>
-              </w:rPr>
-            </w:pPr>
-          </w:p>
-          <w:p>
-            <w:pPr>
-              <w:spacing w:line="260" w:lineRule="exact"/>
-              <w:rPr>
-                <w:rFonts w:ascii="HarmonyOS Sans Light" w:eastAsia="字家玲珑锐楷" w:hAnsi="HarmonyOS Sans Light"/>
-                <w:sz w:val="21"/>
-                <w:szCs w:val="21"/>
-              </w:rPr>
-            </w:pPr>
-          </w:p>
-          <w:p>
-            <w:pPr>
-              <w:spacing w:line="260" w:lineRule="exact"/>
-              <w:rPr>
-                <w:rFonts w:ascii="HarmonyOS Sans Light" w:eastAsia="字家玲珑锐楷" w:hAnsi="HarmonyOS Sans Light"/>
-                <w:sz w:val="21"/>
-                <w:szCs w:val="21"/>
-              </w:rPr>
-            </w:pPr>
-          </w:p>
-          <w:p>
-            <w:pPr>
-              <w:spacing w:line="260" w:lineRule="exact"/>
-              <w:rPr>
-                <w:rFonts w:ascii="HarmonyOS Sans Light" w:eastAsia="字家玲珑锐楷" w:hAnsi="HarmonyOS Sans Light"/>
-                <w:sz w:val="21"/>
-                <w:szCs w:val="21"/>
-              </w:rPr>
-            </w:pPr>
-          </w:p>
-          <w:p>
-            <w:pPr>
-              <w:spacing w:line="260" w:lineRule="exact"/>
-              <w:rPr>
-                <w:rFonts w:ascii="HarmonyOS Sans Light" w:eastAsia="字家玲珑锐楷" w:hAnsi="HarmonyOS Sans Light"/>
-                <w:sz w:val="21"/>
-                <w:szCs w:val="21"/>
-              </w:rPr>
-            </w:pPr>
-          </w:p>
-          <w:p>
-            <w:pPr>
-              <w:spacing w:line="260" w:lineRule="exact"/>
-              <w:rPr>
-                <w:rFonts w:ascii="HarmonyOS Sans Light" w:eastAsia="字家玲珑锐楷" w:hAnsi="HarmonyOS Sans Light"/>
-                <w:sz w:val="21"/>
-                <w:szCs w:val="21"/>
-              </w:rPr>
-            </w:pPr>
-          </w:p>
-          <w:p>
-            <w:pPr>
-              <w:spacing w:line="260" w:lineRule="exact"/>
-              <w:rPr>
-                <w:rFonts w:ascii="HarmonyOS Sans Light" w:eastAsia="字家玲珑锐楷" w:hAnsi="HarmonyOS Sans Light"/>
-                <w:sz w:val="21"/>
-                <w:szCs w:val="21"/>
-              </w:rPr>
-            </w:pPr>
-          </w:p>
-          <w:p>
-            <w:pPr>
-              <w:spacing w:line="260" w:lineRule="exact"/>
-              <w:rPr>
-                <w:rFonts w:ascii="HarmonyOS Sans Light" w:eastAsia="字家玲珑锐楷" w:hAnsi="HarmonyOS Sans Light"/>
-                <w:sz w:val="21"/>
-                <w:szCs w:val="21"/>
-              </w:rPr>
-            </w:pPr>
-          </w:p>
-          <w:p>
-            <w:pPr>
-              <w:spacing w:line="260" w:lineRule="exact"/>
-              <w:rPr>
-                <w:rFonts w:ascii="HarmonyOS Sans Light" w:eastAsia="字家玲珑锐楷" w:hAnsi="HarmonyOS Sans Light"/>
-                <w:sz w:val="21"/>
-                <w:szCs w:val="21"/>
-              </w:rPr>
-            </w:pPr>
-          </w:p>
-          <w:p>
-            <w:pPr>
-              <w:spacing w:line="260" w:lineRule="exact"/>
-              <w:rPr>
-                <w:rFonts w:ascii="HarmonyOS Sans Light" w:eastAsia="字家玲珑锐楷" w:hAnsi="HarmonyOS Sans Light"/>
-                <w:sz w:val="21"/>
-                <w:szCs w:val="21"/>
-              </w:rPr>
-            </w:pPr>
-          </w:p>
-          <w:p>
-            <w:pPr>
-              <w:spacing w:line="260" w:lineRule="exact"/>
-              <w:rPr>
-                <w:rFonts w:ascii="HarmonyOS Sans Light" w:eastAsia="字家玲珑锐楷" w:hAnsi="HarmonyOS Sans Light"/>
-                <w:sz w:val="21"/>
-                <w:szCs w:val="21"/>
-              </w:rPr>
-            </w:pPr>
-          </w:p>
-          <w:p>
-            <w:pPr>
-              <w:spacing w:line="260" w:lineRule="exact"/>
-              <w:rPr>
-                <w:rFonts w:ascii="HarmonyOS Sans Light" w:eastAsia="字家玲珑锐楷" w:hAnsi="HarmonyOS Sans Light"/>
-                <w:sz w:val="21"/>
-                <w:szCs w:val="21"/>
-              </w:rPr>
-            </w:pPr>
-          </w:p>
-          <w:p>
-            <w:pPr>
-              <w:spacing w:line="260" w:lineRule="exact"/>
+              <w:spacing w:line="320" w:lineRule="exact"/>
+              <w:rPr>
+                <w:rFonts w:ascii="HarmonyOS Sans Light" w:eastAsia="字家玲珑锐楷" w:hAnsi="HarmonyOS Sans Light"/>
+                <w:sz w:val="21"/>
+                <w:szCs w:val="21"/>
+              </w:rPr>
+            </w:pPr>
+          </w:p>
+          <w:p>
+            <w:pPr>
+              <w:spacing w:line="320" w:lineRule="exact"/>
+              <w:rPr>
+                <w:rFonts w:ascii="HarmonyOS Sans Light" w:eastAsia="字家玲珑锐楷" w:hAnsi="HarmonyOS Sans Light"/>
+                <w:sz w:val="21"/>
+                <w:szCs w:val="21"/>
+              </w:rPr>
+            </w:pPr>
+          </w:p>
+          <w:p>
+            <w:pPr>
+              <w:spacing w:line="320" w:lineRule="exact"/>
+              <w:rPr>
+                <w:rFonts w:ascii="HarmonyOS Sans Light" w:eastAsia="字家玲珑锐楷" w:hAnsi="HarmonyOS Sans Light"/>
+                <w:sz w:val="21"/>
+                <w:szCs w:val="21"/>
+              </w:rPr>
+            </w:pPr>
+          </w:p>
+          <w:p>
+            <w:pPr>
+              <w:spacing w:line="320" w:lineRule="exact"/>
+              <w:rPr>
+                <w:rFonts w:ascii="HarmonyOS Sans Light" w:eastAsia="字家玲珑锐楷" w:hAnsi="HarmonyOS Sans Light"/>
+                <w:sz w:val="21"/>
+                <w:szCs w:val="21"/>
+              </w:rPr>
+            </w:pPr>
+          </w:p>
+          <w:p>
+            <w:pPr>
+              <w:spacing w:line="320" w:lineRule="exact"/>
+              <w:rPr>
+                <w:rFonts w:ascii="HarmonyOS Sans Light" w:eastAsia="字家玲珑锐楷" w:hAnsi="HarmonyOS Sans Light"/>
+                <w:sz w:val="21"/>
+                <w:szCs w:val="21"/>
+              </w:rPr>
+            </w:pPr>
+          </w:p>
+          <w:p>
+            <w:pPr>
+              <w:spacing w:line="320" w:lineRule="exact"/>
+              <w:rPr>
+                <w:rFonts w:ascii="HarmonyOS Sans Light" w:eastAsia="字家玲珑锐楷" w:hAnsi="HarmonyOS Sans Light"/>
+                <w:sz w:val="21"/>
+                <w:szCs w:val="21"/>
+              </w:rPr>
+            </w:pPr>
+          </w:p>
+          <w:p>
+            <w:pPr>
+              <w:spacing w:line="320" w:lineRule="exact"/>
+              <w:rPr>
+                <w:rFonts w:ascii="HarmonyOS Sans Light" w:eastAsia="字家玲珑锐楷" w:hAnsi="HarmonyOS Sans Light"/>
+                <w:sz w:val="21"/>
+                <w:szCs w:val="21"/>
+              </w:rPr>
+            </w:pPr>
+          </w:p>
+          <w:p>
+            <w:pPr>
+              <w:spacing w:line="320" w:lineRule="exact"/>
+              <w:rPr>
+                <w:rFonts w:ascii="HarmonyOS Sans Light" w:eastAsia="字家玲珑锐楷" w:hAnsi="HarmonyOS Sans Light"/>
+                <w:sz w:val="21"/>
+                <w:szCs w:val="21"/>
+              </w:rPr>
+            </w:pPr>
+          </w:p>
+          <w:p>
+            <w:pPr>
+              <w:spacing w:line="320" w:lineRule="exact"/>
+              <w:rPr>
+                <w:rFonts w:ascii="HarmonyOS Sans Light" w:eastAsia="字家玲珑锐楷" w:hAnsi="HarmonyOS Sans Light"/>
+                <w:sz w:val="21"/>
+                <w:szCs w:val="21"/>
+              </w:rPr>
+            </w:pPr>
+          </w:p>
+          <w:p>
+            <w:pPr>
+              <w:spacing w:line="320" w:lineRule="exact"/>
+              <w:rPr>
+                <w:rFonts w:ascii="HarmonyOS Sans Light" w:eastAsia="字家玲珑锐楷" w:hAnsi="HarmonyOS Sans Light"/>
+                <w:sz w:val="21"/>
+                <w:szCs w:val="21"/>
+              </w:rPr>
+            </w:pPr>
+          </w:p>
+          <w:p>
+            <w:pPr>
+              <w:spacing w:line="320" w:lineRule="exact"/>
+              <w:rPr>
+                <w:rFonts w:ascii="HarmonyOS Sans Light" w:eastAsia="字家玲珑锐楷" w:hAnsi="HarmonyOS Sans Light"/>
+                <w:sz w:val="21"/>
+                <w:szCs w:val="21"/>
+              </w:rPr>
+            </w:pPr>
+          </w:p>
+          <w:p>
+            <w:pPr>
+              <w:spacing w:line="320" w:lineRule="exact"/>
+              <w:rPr>
+                <w:rFonts w:ascii="HarmonyOS Sans Light" w:eastAsia="字家玲珑锐楷" w:hAnsi="HarmonyOS Sans Light"/>
+                <w:sz w:val="21"/>
+                <w:szCs w:val="21"/>
+              </w:rPr>
+            </w:pPr>
+          </w:p>
+          <w:p>
+            <w:pPr>
+              <w:spacing w:line="320" w:lineRule="exact"/>
+              <w:rPr>
+                <w:rFonts w:ascii="HarmonyOS Sans Light" w:eastAsia="字家玲珑锐楷" w:hAnsi="HarmonyOS Sans Light"/>
+                <w:sz w:val="21"/>
+                <w:szCs w:val="21"/>
+              </w:rPr>
+            </w:pPr>
+          </w:p>
+          <w:p>
+            <w:pPr>
+              <w:spacing w:line="320" w:lineRule="exact"/>
+              <w:rPr>
+                <w:rFonts w:ascii="HarmonyOS Sans Light" w:eastAsia="字家玲珑锐楷" w:hAnsi="HarmonyOS Sans Light"/>
+                <w:sz w:val="21"/>
+                <w:szCs w:val="21"/>
+              </w:rPr>
+            </w:pPr>
+          </w:p>
+          <w:p>
+            <w:pPr>
+              <w:spacing w:line="320" w:lineRule="exact"/>
+              <w:rPr>
+                <w:rFonts w:ascii="HarmonyOS Sans Light" w:eastAsia="字家玲珑锐楷" w:hAnsi="HarmonyOS Sans Light"/>
+                <w:sz w:val="21"/>
+                <w:szCs w:val="21"/>
+              </w:rPr>
+            </w:pPr>
+          </w:p>
+          <w:p>
+            <w:pPr>
+              <w:spacing w:line="320" w:lineRule="exact"/>
+              <w:rPr>
+                <w:rFonts w:ascii="HarmonyOS Sans Light" w:eastAsia="字家玲珑锐楷" w:hAnsi="HarmonyOS Sans Light"/>
+                <w:sz w:val="21"/>
+                <w:szCs w:val="21"/>
+              </w:rPr>
+            </w:pPr>
+          </w:p>
+          <w:p>
+            <w:pPr>
+              <w:spacing w:line="320" w:lineRule="exact"/>
               <w:jc w:val="center"/>
               <w:rPr>
                 <w:rFonts w:ascii="HarmonyOS Sans Light" w:eastAsia="字家玲珑锐楷" w:hAnsi="HarmonyOS Sans Light"/>
@@ -3151,7 +3072,7 @@
           </w:p>
           <w:p>
             <w:pPr>
-              <w:spacing w:line="260" w:lineRule="exact"/>
+              <w:spacing w:line="320" w:lineRule="exact"/>
               <w:jc w:val="center"/>
               <w:rPr>
                 <w:rFonts w:ascii="HarmonyOS Sans Light" w:eastAsia="字家玲珑锐楷" w:hAnsi="HarmonyOS Sans Light"/>
@@ -3162,7 +3083,7 @@
           </w:p>
           <w:p>
             <w:pPr>
-              <w:spacing w:line="260" w:lineRule="exact"/>
+              <w:spacing w:line="320" w:lineRule="exact"/>
               <w:jc w:val="center"/>
               <w:rPr>
                 <w:rFonts w:ascii="HarmonyOS Sans Light" w:eastAsia="字家玲珑锐楷" w:hAnsi="HarmonyOS Sans Light"/>
@@ -3173,7 +3094,7 @@
           </w:p>
           <w:p>
             <w:pPr>
-              <w:spacing w:line="260" w:lineRule="exact"/>
+              <w:spacing w:line="320" w:lineRule="exact"/>
               <w:jc w:val="center"/>
               <w:rPr>
                 <w:rFonts w:ascii="HarmonyOS Sans Light" w:eastAsia="字家玲珑锐楷" w:hAnsi="HarmonyOS Sans Light"/>
@@ -3184,7 +3105,7 @@
           </w:p>
           <w:p>
             <w:pPr>
-              <w:spacing w:line="260" w:lineRule="exact"/>
+              <w:spacing w:line="320" w:lineRule="exact"/>
               <w:jc w:val="center"/>
               <w:rPr>
                 <w:rFonts w:ascii="HarmonyOS Sans Light" w:eastAsia="字家玲珑锐楷" w:hAnsi="HarmonyOS Sans Light"/>
@@ -3195,20 +3116,20 @@
           </w:p>
           <w:p>
             <w:pPr>
-              <w:spacing w:line="260" w:lineRule="exact"/>
-              <w:rPr>
-                <w:rFonts w:ascii="HarmonyOS Sans Light" w:eastAsia="字家玲珑锐楷" w:hAnsi="HarmonyOS Sans Light"/>
-                <w:sz w:val="21"/>
-                <w:szCs w:val="21"/>
-              </w:rPr>
-            </w:pPr>
-          </w:p>
-          <w:p>
-            <w:pPr>
-              <w:spacing w:line="260" w:lineRule="exact"/>
+              <w:spacing w:line="320" w:lineRule="exact"/>
+              <w:rPr>
+                <w:rFonts w:ascii="HarmonyOS Sans Light" w:eastAsia="字家玲珑锐楷" w:hAnsi="HarmonyOS Sans Light"/>
+                <w:sz w:val="21"/>
+                <w:szCs w:val="21"/>
+              </w:rPr>
+            </w:pPr>
+          </w:p>
+          <w:p>
+            <w:pPr>
+              <w:spacing w:line="320" w:lineRule="exact"/>
               <w:jc w:val="center"/>
               <w:rPr>
-                <w:rFonts w:ascii="HarmonyOS Sans Light" w:eastAsia="字家玲珑锐楷" w:hAnsi="HarmonyOS Sans Light" w:hint="eastAsia"/>
+                <w:rFonts w:ascii="HarmonyOS Sans Light" w:eastAsia="字家玲珑锐楷" w:hAnsi="HarmonyOS Sans Light"/>
                 <w:sz w:val="21"/>
                 <w:szCs w:val="21"/>
               </w:rPr>
@@ -3272,46 +3193,278 @@
     </w:tbl>
     <w:p>
       <w:pPr>
-        <w:spacing w:line="260" w:lineRule="exact"/>
-        <w:rPr>
-          <w:rFonts w:ascii="HarmonyOS Sans Light" w:eastAsia="字家玲珑锐楷" w:hAnsi="HarmonyOS Sans Light"/>
-          <w:sz w:val="21"/>
-          <w:szCs w:val="21"/>
-        </w:rPr>
-      </w:pPr>
-      <w:r>
-        <w:rPr>
-          <w:rFonts w:ascii="HarmonyOS Sans Light" w:eastAsia="字家玲珑锐楷" w:hAnsi="HarmonyOS Sans Light"/>
+        <w:spacing w:line="320" w:lineRule="exact"/>
+        <w:rPr>
+          <w:rFonts w:ascii="HarmonyOS Sans Light" w:eastAsia="字家玲珑锐楷" w:hAnsi="HarmonyOS Sans Light"/>
+          <w:sz w:val="21"/>
+          <w:szCs w:val="21"/>
+        </w:rPr>
+      </w:pPr>
+    </w:p>
+    <w:p>
+      <w:pPr>
+        <w:spacing w:line="320" w:lineRule="exact"/>
+        <w:ind w:firstLine="420"/>
+        <w:rPr>
+          <w:rFonts w:ascii="HarmonyOS Sans Light" w:eastAsia="字家玲珑锐楷" w:hAnsi="HarmonyOS Sans Light"/>
+          <w:sz w:val="21"/>
+          <w:szCs w:val="21"/>
+        </w:rPr>
+      </w:pPr>
+      <w:r>
+        <w:rPr>
+          <w:rFonts w:ascii="HarmonyOS Sans Light" w:eastAsia="字家玲珑锐楷" w:hAnsi="HarmonyOS Sans Light"/>
+          <w:sz w:val="21"/>
+          <w:szCs w:val="21"/>
+        </w:rPr>
+        <w:t>尝试</w:t>
+      </w:r>
+      <w:r>
+        <w:rPr>
+          <w:rFonts w:ascii="HarmonyOS Sans Light" w:eastAsia="字家玲珑锐楷" w:hAnsi="HarmonyOS Sans Light"/>
+          <w:sz w:val="21"/>
+          <w:szCs w:val="21"/>
+        </w:rPr>
+        <w:t>：</w:t>
+      </w:r>
+    </w:p>
+    <w:p>
+      <w:pPr>
+        <w:spacing w:line="320" w:lineRule="exact"/>
+        <w:rPr>
+          <w:rFonts w:ascii="HarmonyOS Sans Light" w:eastAsia="字家玲珑锐楷" w:hAnsi="HarmonyOS Sans Light"/>
+          <w:sz w:val="21"/>
+          <w:szCs w:val="21"/>
+        </w:rPr>
+      </w:pPr>
+    </w:p>
+    <w:p>
+      <w:pPr>
+        <w:spacing w:line="320" w:lineRule="exact"/>
+        <w:ind w:firstLine="420"/>
+        <w:rPr>
+          <w:rFonts w:ascii="HarmonyOS Sans Light" w:eastAsia="字家玲珑锐楷" w:hAnsi="HarmonyOS Sans Light"/>
+          <w:sz w:val="21"/>
+          <w:szCs w:val="21"/>
+        </w:rPr>
+      </w:pPr>
+      <w:r>
+        <w:rPr>
+          <w:rFonts w:ascii="HarmonyOS Sans Light" w:eastAsia="字家玲珑锐楷" w:hAnsi="HarmonyOS Sans Light" w:hint="eastAsia"/>
+          <w:sz w:val="21"/>
+          <w:szCs w:val="21"/>
+        </w:rPr>
+        <w:t>·</w:t>
+      </w:r>
+      <w:r>
+        <w:rPr>
+          <w:rFonts w:ascii="HarmonyOS Sans Light" w:eastAsia="字家玲珑锐楷" w:hAnsi="HarmonyOS Sans Light"/>
+          <w:sz w:val="21"/>
+          <w:szCs w:val="21"/>
+        </w:rPr>
+        <w:t>学会结构化的口头和文字表达能力</w:t>
+      </w:r>
+      <w:r>
+        <w:rPr>
+          <w:rFonts w:ascii="HarmonyOS Sans Light" w:eastAsia="字家玲珑锐楷" w:hAnsi="HarmonyOS Sans Light"/>
+          <w:sz w:val="21"/>
+          <w:szCs w:val="21"/>
+        </w:rPr>
+        <w:t>；</w:t>
+      </w:r>
+    </w:p>
+    <w:p>
+      <w:pPr>
+        <w:spacing w:line="320" w:lineRule="exact"/>
+        <w:ind w:firstLine="420"/>
+        <w:rPr>
+          <w:rFonts w:ascii="HarmonyOS Sans Light" w:eastAsia="字家玲珑锐楷" w:hAnsi="HarmonyOS Sans Light"/>
+          <w:sz w:val="21"/>
+          <w:szCs w:val="21"/>
+        </w:rPr>
+      </w:pPr>
+      <w:r>
+        <w:rPr>
+          <w:rFonts w:ascii="HarmonyOS Sans Light" w:eastAsia="字家玲珑锐楷" w:hAnsi="HarmonyOS Sans Light" w:hint="eastAsia"/>
+          <w:sz w:val="21"/>
+          <w:szCs w:val="21"/>
+        </w:rPr>
+        <w:t>·</w:t>
+      </w:r>
+      <w:r>
+        <w:rPr>
+          <w:rFonts w:ascii="HarmonyOS Sans Light" w:eastAsia="字家玲珑锐楷" w:hAnsi="HarmonyOS Sans Light"/>
+          <w:sz w:val="21"/>
+          <w:szCs w:val="21"/>
+        </w:rPr>
+        <w:t>掌握编制表格的能力</w:t>
+      </w:r>
+      <w:r>
+        <w:rPr>
+          <w:rFonts w:ascii="HarmonyOS Sans Light" w:eastAsia="字家玲珑锐楷" w:hAnsi="HarmonyOS Sans Light"/>
+          <w:sz w:val="21"/>
+          <w:szCs w:val="21"/>
+        </w:rPr>
+        <w:t>；</w:t>
+      </w:r>
+    </w:p>
+    <w:p>
+      <w:pPr>
+        <w:spacing w:line="320" w:lineRule="exact"/>
+        <w:jc w:val="right"/>
+        <w:rPr>
+          <w:rFonts w:ascii="HarmonyOS Sans Light" w:eastAsia="字家玲珑锐楷" w:hAnsi="HarmonyOS Sans Light"/>
+          <w:sz w:val="21"/>
+          <w:szCs w:val="21"/>
+        </w:rPr>
+      </w:pPr>
+      <w:r>
+        <w:rPr>
+          <w:rFonts w:ascii="HarmonyOS Sans Light" w:eastAsia="字家玲珑锐楷" w:hAnsi="HarmonyOS Sans Light" w:hint="eastAsia"/>
+          <w:sz w:val="21"/>
+          <w:szCs w:val="21"/>
+        </w:rPr>
+        <w:t>---</w:t>
+      </w:r>
+    </w:p>
+    <w:p>
+      <w:pPr>
+        <w:spacing w:line="320" w:lineRule="exact"/>
+        <w:ind w:firstLine="420"/>
+        <w:rPr>
+          <w:rFonts w:ascii="HarmonyOS Sans Light" w:eastAsia="字家玲珑锐楷" w:hAnsi="HarmonyOS Sans Light"/>
+          <w:sz w:val="21"/>
+          <w:szCs w:val="21"/>
+        </w:rPr>
+      </w:pPr>
+      <w:r>
+        <w:rPr>
+          <w:rFonts w:ascii="HarmonyOS Sans Light" w:eastAsia="字家玲珑锐楷" w:hAnsi="HarmonyOS Sans Light" w:hint="eastAsia"/>
+          <w:sz w:val="21"/>
+          <w:szCs w:val="21"/>
+        </w:rPr>
+        <w:t>·</w:t>
+      </w:r>
+      <w:r>
+        <w:rPr>
+          <w:rFonts w:ascii="HarmonyOS Sans Light" w:eastAsia="字家玲珑锐楷" w:hAnsi="HarmonyOS Sans Light"/>
+          <w:sz w:val="21"/>
+          <w:szCs w:val="21"/>
+        </w:rPr>
+        <w:t>学会用表达式描述数学关系</w:t>
+      </w:r>
+      <w:r>
+        <w:rPr>
+          <w:rFonts w:ascii="HarmonyOS Sans Light" w:eastAsia="字家玲珑锐楷" w:hAnsi="HarmonyOS Sans Light"/>
+          <w:sz w:val="21"/>
+          <w:szCs w:val="21"/>
+        </w:rPr>
+        <w:t>；</w:t>
+      </w:r>
+    </w:p>
+    <w:p>
+      <w:pPr>
+        <w:spacing w:line="320" w:lineRule="exact"/>
+        <w:ind w:firstLine="420"/>
+        <w:rPr>
+          <w:rFonts w:ascii="HarmonyOS Sans Light" w:eastAsia="字家玲珑锐楷" w:hAnsi="HarmonyOS Sans Light"/>
+          <w:sz w:val="21"/>
+          <w:szCs w:val="21"/>
+        </w:rPr>
+      </w:pPr>
+      <w:r>
+        <w:rPr>
+          <w:rFonts w:ascii="HarmonyOS Sans Light" w:eastAsia="字家玲珑锐楷" w:hAnsi="HarmonyOS Sans Light" w:hint="eastAsia"/>
+          <w:sz w:val="21"/>
+          <w:szCs w:val="21"/>
+        </w:rPr>
+        <w:t>·</w:t>
+      </w:r>
+      <w:r>
+        <w:rPr>
+          <w:rFonts w:ascii="HarmonyOS Sans Light" w:eastAsia="字家玲珑锐楷" w:hAnsi="HarmonyOS Sans Light"/>
+          <w:sz w:val="21"/>
+          <w:szCs w:val="21"/>
+        </w:rPr>
+        <w:t>学会用二维、三维坐标图、饼图、柱图</w:t>
+      </w:r>
+      <w:r>
+        <w:rPr>
+          <w:rFonts w:ascii="HarmonyOS Sans Light" w:eastAsia="字家玲珑锐楷" w:hAnsi="HarmonyOS Sans Light"/>
+          <w:sz w:val="21"/>
+          <w:szCs w:val="21"/>
+        </w:rPr>
+        <w:t>……</w:t>
+      </w:r>
+      <w:r>
+        <w:rPr>
+          <w:rFonts w:ascii="HarmonyOS Sans Light" w:eastAsia="字家玲珑锐楷" w:hAnsi="HarmonyOS Sans Light"/>
+          <w:sz w:val="21"/>
+          <w:szCs w:val="21"/>
+        </w:rPr>
+        <w:t>等图型表达数值关系（</w:t>
+      </w:r>
+      <w:r>
+        <w:rPr>
+          <w:rFonts w:ascii="HarmonyOS Sans Light" w:eastAsia="字家玲珑锐楷" w:hAnsi="HarmonyOS Sans Light"/>
+          <w:sz w:val="21"/>
+          <w:szCs w:val="21"/>
+        </w:rPr>
+        <w:t>charts</w:t>
+      </w:r>
+      <w:r>
+        <w:rPr>
+          <w:rFonts w:ascii="HarmonyOS Sans Light" w:eastAsia="字家玲珑锐楷" w:hAnsi="HarmonyOS Sans Light"/>
+          <w:sz w:val="21"/>
+          <w:szCs w:val="21"/>
+        </w:rPr>
+        <w:t>）</w:t>
+      </w:r>
+      <w:r>
+        <w:rPr>
+          <w:rFonts w:ascii="HarmonyOS Sans Light" w:eastAsia="字家玲珑锐楷" w:hAnsi="HarmonyOS Sans Light"/>
+          <w:sz w:val="21"/>
+          <w:szCs w:val="21"/>
+        </w:rPr>
+        <w:t>；</w:t>
+      </w:r>
+    </w:p>
+    <w:p>
+      <w:pPr>
+        <w:spacing w:line="320" w:lineRule="exact"/>
+        <w:jc w:val="right"/>
+        <w:rPr>
+          <w:rFonts w:ascii="HarmonyOS Sans Light" w:eastAsia="字家玲珑锐楷" w:hAnsi="HarmonyOS Sans Light"/>
+          <w:sz w:val="21"/>
+          <w:szCs w:val="21"/>
+        </w:rPr>
+      </w:pPr>
+      <w:r>
+        <w:rPr>
+          <w:rFonts w:ascii="HarmonyOS Sans Light" w:eastAsia="字家玲珑锐楷" w:hAnsi="HarmonyOS Sans Light" w:hint="eastAsia"/>
+          <w:sz w:val="21"/>
+          <w:szCs w:val="21"/>
+        </w:rPr>
+        <w:t>---</w:t>
+      </w:r>
+    </w:p>
+    <w:p>
+      <w:pPr>
+        <w:spacing w:line="320" w:lineRule="exact"/>
+        <w:ind w:firstLine="420"/>
+        <w:rPr>
+          <w:rFonts w:ascii="HarmonyOS Sans Light" w:eastAsia="字家玲珑锐楷" w:hAnsi="HarmonyOS Sans Light"/>
+          <w:sz w:val="21"/>
+          <w:szCs w:val="21"/>
+        </w:rPr>
+      </w:pPr>
+      <w:r>
+        <w:rPr>
+          <w:rFonts w:ascii="HarmonyOS Sans Light" w:eastAsia="字家玲珑锐楷" w:hAnsi="HarmonyOS Sans Light" w:hint="eastAsia"/>
           <w:sz w:val="21"/>
           <w:szCs w:val="21"/>
         </w:rPr>
         <w:lastRenderedPageBreak/>
-        <w:t>尝试</w:t>
-      </w:r>
-      <w:r>
-        <w:rPr>
-          <w:rFonts w:ascii="HarmonyOS Sans Light" w:eastAsia="字家玲珑锐楷" w:hAnsi="HarmonyOS Sans Light"/>
-          <w:sz w:val="21"/>
-          <w:szCs w:val="21"/>
-        </w:rPr>
-        <w:t>：</w:t>
-      </w:r>
-    </w:p>
-    <w:p>
-      <w:pPr>
-        <w:spacing w:line="260" w:lineRule="exact"/>
-        <w:rPr>
-          <w:rFonts w:ascii="HarmonyOS Sans Light" w:eastAsia="字家玲珑锐楷" w:hAnsi="HarmonyOS Sans Light"/>
-          <w:sz w:val="21"/>
-          <w:szCs w:val="21"/>
-        </w:rPr>
-      </w:pPr>
-      <w:r>
-        <w:rPr>
-          <w:rFonts w:ascii="HarmonyOS Sans Light" w:eastAsia="字家玲珑锐楷" w:hAnsi="HarmonyOS Sans Light" w:hint="eastAsia"/>
-          <w:sz w:val="21"/>
-          <w:szCs w:val="21"/>
-        </w:rPr>
         <w:t>·</w:t>
       </w:r>
       <w:r>
@@ -3320,7 +3473,7 @@
           <w:sz w:val="21"/>
           <w:szCs w:val="21"/>
         </w:rPr>
-        <w:t>学会结构化的口头和文字表达能力</w:t>
+        <w:t>学会绘制规范的流程图</w:t>
       </w:r>
       <w:r>
         <w:rPr>
@@ -3333,7 +3486,8 @@
     </w:p>
     <w:p>
       <w:pPr>
-        <w:spacing w:line="260" w:lineRule="exact"/>
+        <w:spacing w:line="320" w:lineRule="exact"/>
+        <w:ind w:firstLine="420"/>
         <w:rPr>
           <w:rFonts w:ascii="HarmonyOS Sans Light" w:eastAsia="字家玲珑锐楷" w:hAnsi="HarmonyOS Sans Light"/>
           <w:sz w:val="21"/>
@@ -3354,7 +3508,23 @@
           <w:sz w:val="21"/>
           <w:szCs w:val="21"/>
         </w:rPr>
-        <w:t>掌握编制表格的能力</w:t>
+        <w:t>学会绘制用例图、时序图、类图等规范的图形建模技术（简单说就是熟练掌握</w:t>
+      </w:r>
+      <w:r>
+        <w:rPr>
+          <w:rFonts w:ascii="HarmonyOS Sans Light" w:eastAsia="字家玲珑锐楷" w:hAnsi="HarmonyOS Sans Light"/>
+          <w:sz w:val="21"/>
+          <w:szCs w:val="21"/>
+        </w:rPr>
+        <w:t>UML</w:t>
+      </w:r>
+      <w:r>
+        <w:rPr>
+          <w:rFonts w:ascii="HarmonyOS Sans Light" w:eastAsia="字家玲珑锐楷" w:hAnsi="HarmonyOS Sans Light"/>
+          <w:sz w:val="21"/>
+          <w:szCs w:val="21"/>
+        </w:rPr>
+        <w:t>）</w:t>
       </w:r>
       <w:r>
         <w:rPr>
@@ -3367,10 +3537,10 @@
     </w:p>
     <w:p>
       <w:pPr>
-        <w:spacing w:line="260" w:lineRule="exact"/>
+        <w:spacing w:line="320" w:lineRule="exact"/>
         <w:jc w:val="right"/>
         <w:rPr>
-          <w:rFonts w:ascii="HarmonyOS Sans Light" w:eastAsia="字家玲珑锐楷" w:hAnsi="HarmonyOS Sans Light" w:hint="eastAsia"/>
+          <w:rFonts w:ascii="HarmonyOS Sans Light" w:eastAsia="字家玲珑锐楷" w:hAnsi="HarmonyOS Sans Light"/>
           <w:sz w:val="21"/>
           <w:szCs w:val="21"/>
         </w:rPr>
@@ -3386,9 +3556,10 @@
     </w:p>
     <w:p>
       <w:pPr>
-        <w:spacing w:line="260" w:lineRule="exact"/>
-        <w:rPr>
-          <w:rFonts w:ascii="HarmonyOS Sans Light" w:eastAsia="字家玲珑锐楷" w:hAnsi="HarmonyOS Sans Light"/>
+        <w:spacing w:line="320" w:lineRule="exact"/>
+        <w:ind w:firstLine="420"/>
+        <w:rPr>
+          <w:rFonts w:ascii="HarmonyOS Sans Light" w:eastAsia="字家玲珑锐楷" w:hAnsi="HarmonyOS Sans Light" w:hint="eastAsia"/>
           <w:sz w:val="21"/>
           <w:szCs w:val="21"/>
         </w:rPr>
@@ -3407,254 +3578,13 @@
           <w:sz w:val="21"/>
           <w:szCs w:val="21"/>
         </w:rPr>
-        <w:t>学会用表达式描述数学关系</w:t>
-      </w:r>
-      <w:r>
-        <w:rPr>
-          <w:rFonts w:ascii="HarmonyOS Sans Light" w:eastAsia="字家玲珑锐楷" w:hAnsi="HarmonyOS Sans Light"/>
-          <w:sz w:val="21"/>
-          <w:szCs w:val="21"/>
-        </w:rPr>
-        <w:t>；</w:t>
-      </w:r>
-    </w:p>
-    <w:p>
-      <w:pPr>
-        <w:spacing w:line="260" w:lineRule="exact"/>
-        <w:rPr>
-          <w:rFonts w:ascii="HarmonyOS Sans Light" w:eastAsia="字家玲珑锐楷" w:hAnsi="HarmonyOS Sans Light"/>
-          <w:sz w:val="21"/>
-          <w:szCs w:val="21"/>
-        </w:rPr>
-      </w:pPr>
-      <w:r>
-        <w:rPr>
-          <w:rFonts w:ascii="HarmonyOS Sans Light" w:eastAsia="字家玲珑锐楷" w:hAnsi="HarmonyOS Sans Light" w:hint="eastAsia"/>
-          <w:sz w:val="21"/>
-          <w:szCs w:val="21"/>
-        </w:rPr>
-        <w:t>·</w:t>
-      </w:r>
-      <w:r>
-        <w:rPr>
-          <w:rFonts w:ascii="HarmonyOS Sans Light" w:eastAsia="字家玲珑锐楷" w:hAnsi="HarmonyOS Sans Light"/>
-          <w:sz w:val="21"/>
-          <w:szCs w:val="21"/>
-        </w:rPr>
-        <w:t>学会用二维、三维坐标图、饼图、</w:t>
-      </w:r>
-      <w:proofErr w:type="gramStart"/>
-      <w:r>
-        <w:rPr>
-          <w:rFonts w:ascii="HarmonyOS Sans Light" w:eastAsia="字家玲珑锐楷" w:hAnsi="HarmonyOS Sans Light"/>
-          <w:sz w:val="21"/>
-          <w:szCs w:val="21"/>
-        </w:rPr>
-        <w:t>柱图</w:t>
-      </w:r>
-      <w:proofErr w:type="gramEnd"/>
-      <w:r>
-        <w:rPr>
-          <w:rFonts w:ascii="HarmonyOS Sans Light" w:eastAsia="字家玲珑锐楷" w:hAnsi="HarmonyOS Sans Light"/>
-          <w:sz w:val="21"/>
-          <w:szCs w:val="21"/>
-        </w:rPr>
-        <w:t>……</w:t>
-      </w:r>
-      <w:r>
-        <w:rPr>
-          <w:rFonts w:ascii="HarmonyOS Sans Light" w:eastAsia="字家玲珑锐楷" w:hAnsi="HarmonyOS Sans Light"/>
-          <w:sz w:val="21"/>
-          <w:szCs w:val="21"/>
-        </w:rPr>
-        <w:t>等图型表达数值关系（</w:t>
-      </w:r>
-      <w:r>
-        <w:rPr>
-          <w:rFonts w:ascii="HarmonyOS Sans Light" w:eastAsia="字家玲珑锐楷" w:hAnsi="HarmonyOS Sans Light"/>
-          <w:sz w:val="21"/>
-          <w:szCs w:val="21"/>
-        </w:rPr>
-        <w:t>charts</w:t>
-      </w:r>
-      <w:r>
-        <w:rPr>
-          <w:rFonts w:ascii="HarmonyOS Sans Light" w:eastAsia="字家玲珑锐楷" w:hAnsi="HarmonyOS Sans Light"/>
-          <w:sz w:val="21"/>
-          <w:szCs w:val="21"/>
-        </w:rPr>
-        <w:t>）</w:t>
-      </w:r>
-      <w:r>
-        <w:rPr>
-          <w:rFonts w:ascii="HarmonyOS Sans Light" w:eastAsia="字家玲珑锐楷" w:hAnsi="HarmonyOS Sans Light"/>
-          <w:sz w:val="21"/>
-          <w:szCs w:val="21"/>
-        </w:rPr>
-        <w:t>；</w:t>
-      </w:r>
-    </w:p>
-    <w:p>
-      <w:pPr>
-        <w:spacing w:line="260" w:lineRule="exact"/>
-        <w:jc w:val="right"/>
-        <w:rPr>
-          <w:rFonts w:ascii="HarmonyOS Sans Light" w:eastAsia="字家玲珑锐楷" w:hAnsi="HarmonyOS Sans Light"/>
-          <w:sz w:val="21"/>
-          <w:szCs w:val="21"/>
-        </w:rPr>
-      </w:pPr>
-      <w:r>
-        <w:rPr>
-          <w:rFonts w:ascii="HarmonyOS Sans Light" w:eastAsia="字家玲珑锐楷" w:hAnsi="HarmonyOS Sans Light" w:hint="eastAsia"/>
-          <w:sz w:val="21"/>
-          <w:szCs w:val="21"/>
-        </w:rPr>
-        <w:t>---</w:t>
-      </w:r>
-    </w:p>
-    <w:p>
-      <w:pPr>
-        <w:spacing w:line="260" w:lineRule="exact"/>
-        <w:rPr>
-          <w:rFonts w:ascii="HarmonyOS Sans Light" w:eastAsia="字家玲珑锐楷" w:hAnsi="HarmonyOS Sans Light"/>
-          <w:sz w:val="21"/>
-          <w:szCs w:val="21"/>
-        </w:rPr>
-      </w:pPr>
-      <w:r>
-        <w:rPr>
-          <w:rFonts w:ascii="HarmonyOS Sans Light" w:eastAsia="字家玲珑锐楷" w:hAnsi="HarmonyOS Sans Light" w:hint="eastAsia"/>
-          <w:sz w:val="21"/>
-          <w:szCs w:val="21"/>
-        </w:rPr>
-        <w:t>·</w:t>
-      </w:r>
-      <w:r>
-        <w:rPr>
-          <w:rFonts w:ascii="HarmonyOS Sans Light" w:eastAsia="字家玲珑锐楷" w:hAnsi="HarmonyOS Sans Light"/>
-          <w:sz w:val="21"/>
-          <w:szCs w:val="21"/>
-        </w:rPr>
-        <w:t>学会绘制规范的流程图</w:t>
-      </w:r>
-      <w:r>
-        <w:rPr>
-          <w:rFonts w:ascii="HarmonyOS Sans Light" w:eastAsia="字家玲珑锐楷" w:hAnsi="HarmonyOS Sans Light"/>
-          <w:sz w:val="21"/>
-          <w:szCs w:val="21"/>
-        </w:rPr>
-        <w:t>；</w:t>
-      </w:r>
-    </w:p>
-    <w:p>
-      <w:pPr>
-        <w:spacing w:line="260" w:lineRule="exact"/>
-        <w:rPr>
-          <w:rFonts w:ascii="HarmonyOS Sans Light" w:eastAsia="字家玲珑锐楷" w:hAnsi="HarmonyOS Sans Light"/>
-          <w:sz w:val="21"/>
-          <w:szCs w:val="21"/>
-        </w:rPr>
-      </w:pPr>
-      <w:r>
-        <w:rPr>
-          <w:rFonts w:ascii="HarmonyOS Sans Light" w:eastAsia="字家玲珑锐楷" w:hAnsi="HarmonyOS Sans Light" w:hint="eastAsia"/>
-          <w:sz w:val="21"/>
-          <w:szCs w:val="21"/>
-        </w:rPr>
-        <w:t>·</w:t>
-      </w:r>
-      <w:r>
-        <w:rPr>
-          <w:rFonts w:ascii="HarmonyOS Sans Light" w:eastAsia="字家玲珑锐楷" w:hAnsi="HarmonyOS Sans Light"/>
-          <w:sz w:val="21"/>
-          <w:szCs w:val="21"/>
-        </w:rPr>
-        <w:t>学会绘制用例图、时序图、类图等规范的图形建模技术（简单说就是熟练掌握</w:t>
-      </w:r>
-      <w:r>
-        <w:rPr>
-          <w:rFonts w:ascii="HarmonyOS Sans Light" w:eastAsia="字家玲珑锐楷" w:hAnsi="HarmonyOS Sans Light"/>
-          <w:sz w:val="21"/>
-          <w:szCs w:val="21"/>
-        </w:rPr>
-        <w:t>UML</w:t>
-      </w:r>
-      <w:r>
-        <w:rPr>
-          <w:rFonts w:ascii="HarmonyOS Sans Light" w:eastAsia="字家玲珑锐楷" w:hAnsi="HarmonyOS Sans Light"/>
-          <w:sz w:val="21"/>
-          <w:szCs w:val="21"/>
-        </w:rPr>
-        <w:t>）</w:t>
-      </w:r>
-      <w:r>
-        <w:rPr>
-          <w:rFonts w:ascii="HarmonyOS Sans Light" w:eastAsia="字家玲珑锐楷" w:hAnsi="HarmonyOS Sans Light"/>
-          <w:sz w:val="21"/>
-          <w:szCs w:val="21"/>
-        </w:rPr>
-        <w:t>；</w:t>
-      </w:r>
-    </w:p>
-    <w:p>
-      <w:pPr>
-        <w:spacing w:line="260" w:lineRule="exact"/>
-        <w:jc w:val="right"/>
-        <w:rPr>
-          <w:rFonts w:ascii="HarmonyOS Sans Light" w:eastAsia="字家玲珑锐楷" w:hAnsi="HarmonyOS Sans Light"/>
-          <w:sz w:val="21"/>
-          <w:szCs w:val="21"/>
-        </w:rPr>
-      </w:pPr>
-      <w:r>
-        <w:rPr>
-          <w:rFonts w:ascii="HarmonyOS Sans Light" w:eastAsia="字家玲珑锐楷" w:hAnsi="HarmonyOS Sans Light" w:hint="eastAsia"/>
-          <w:sz w:val="21"/>
-          <w:szCs w:val="21"/>
-        </w:rPr>
-        <w:t>---</w:t>
-      </w:r>
-    </w:p>
-    <w:p>
-      <w:pPr>
-        <w:spacing w:line="260" w:lineRule="exact"/>
-        <w:rPr>
-          <w:rFonts w:ascii="HarmonyOS Sans Light" w:eastAsia="字家玲珑锐楷" w:hAnsi="HarmonyOS Sans Light"/>
-          <w:sz w:val="21"/>
-          <w:szCs w:val="21"/>
-        </w:rPr>
-      </w:pPr>
-      <w:r>
-        <w:rPr>
-          <w:rFonts w:ascii="HarmonyOS Sans Light" w:eastAsia="字家玲珑锐楷" w:hAnsi="HarmonyOS Sans Light" w:hint="eastAsia"/>
-          <w:sz w:val="21"/>
-          <w:szCs w:val="21"/>
-        </w:rPr>
-        <w:t>·</w:t>
-      </w:r>
-      <w:r>
-        <w:rPr>
-          <w:rFonts w:ascii="HarmonyOS Sans Light" w:eastAsia="字家玲珑锐楷" w:hAnsi="HarmonyOS Sans Light"/>
-          <w:sz w:val="21"/>
-          <w:szCs w:val="21"/>
-        </w:rPr>
         <w:t>学会绘制透视准确的线条素描。</w:t>
       </w:r>
     </w:p>
     <w:p>
       <w:pPr>
-        <w:spacing w:line="260" w:lineRule="exact"/>
-        <w:rPr>
-          <w:rFonts w:ascii="HarmonyOS Sans Light" w:eastAsia="字家玲珑锐楷" w:hAnsi="HarmonyOS Sans Light" w:hint="eastAsia"/>
-          <w:sz w:val="21"/>
-          <w:szCs w:val="21"/>
-        </w:rPr>
-      </w:pPr>
-    </w:p>
-    <w:p>
-      <w:pPr>
-        <w:spacing w:line="260" w:lineRule="exact"/>
+        <w:spacing w:line="320" w:lineRule="exact"/>
+        <w:ind w:firstLine="420"/>
         <w:rPr>
           <w:rFonts w:ascii="HarmonyOS Sans Light" w:eastAsia="字家玲珑锐楷" w:hAnsi="HarmonyOS Sans Light"/>
           <w:sz w:val="21"/>
@@ -3688,7 +3618,8 @@
     </w:p>
     <w:p>
       <w:pPr>
-        <w:spacing w:line="260" w:lineRule="exact"/>
+        <w:spacing w:line="320" w:lineRule="exact"/>
+        <w:ind w:firstLine="420"/>
         <w:rPr>
           <w:rFonts w:ascii="HarmonyOS Sans Light" w:eastAsia="字家玲珑锐楷" w:hAnsi="HarmonyOS Sans Light"/>
           <w:sz w:val="21"/>
@@ -3752,157 +3683,117 @@
           </w:tcPr>
           <w:p>
             <w:pPr>
-              <w:spacing w:line="260" w:lineRule="exact"/>
-              <w:rPr>
-                <w:rFonts w:ascii="HarmonyOS Sans Light" w:eastAsia="字家玲珑锐楷" w:hAnsi="HarmonyOS Sans Light"/>
-                <w:sz w:val="21"/>
-                <w:szCs w:val="21"/>
-              </w:rPr>
-            </w:pPr>
-          </w:p>
-          <w:p>
-            <w:pPr>
-              <w:spacing w:line="260" w:lineRule="exact"/>
-              <w:rPr>
-                <w:rFonts w:ascii="HarmonyOS Sans Light" w:eastAsia="字家玲珑锐楷" w:hAnsi="HarmonyOS Sans Light"/>
-                <w:sz w:val="21"/>
-                <w:szCs w:val="21"/>
-              </w:rPr>
-            </w:pPr>
-          </w:p>
-          <w:p>
-            <w:pPr>
-              <w:spacing w:line="260" w:lineRule="exact"/>
-              <w:rPr>
-                <w:rFonts w:ascii="HarmonyOS Sans Light" w:eastAsia="字家玲珑锐楷" w:hAnsi="HarmonyOS Sans Light"/>
-                <w:sz w:val="21"/>
-                <w:szCs w:val="21"/>
-              </w:rPr>
-            </w:pPr>
-          </w:p>
-          <w:p>
-            <w:pPr>
-              <w:spacing w:line="260" w:lineRule="exact"/>
-              <w:rPr>
-                <w:rFonts w:ascii="HarmonyOS Sans Light" w:eastAsia="字家玲珑锐楷" w:hAnsi="HarmonyOS Sans Light"/>
-                <w:sz w:val="21"/>
-                <w:szCs w:val="21"/>
-              </w:rPr>
-            </w:pPr>
-          </w:p>
-          <w:p>
-            <w:pPr>
-              <w:spacing w:line="260" w:lineRule="exact"/>
-              <w:rPr>
-                <w:rFonts w:ascii="HarmonyOS Sans Light" w:eastAsia="字家玲珑锐楷" w:hAnsi="HarmonyOS Sans Light"/>
-                <w:sz w:val="21"/>
-                <w:szCs w:val="21"/>
-              </w:rPr>
-            </w:pPr>
-          </w:p>
-          <w:p>
-            <w:pPr>
-              <w:spacing w:line="260" w:lineRule="exact"/>
-              <w:rPr>
-                <w:rFonts w:ascii="HarmonyOS Sans Light" w:eastAsia="字家玲珑锐楷" w:hAnsi="HarmonyOS Sans Light"/>
-                <w:sz w:val="21"/>
-                <w:szCs w:val="21"/>
-              </w:rPr>
-            </w:pPr>
-          </w:p>
-          <w:p>
-            <w:pPr>
-              <w:spacing w:line="260" w:lineRule="exact"/>
-              <w:rPr>
-                <w:rFonts w:ascii="HarmonyOS Sans Light" w:eastAsia="字家玲珑锐楷" w:hAnsi="HarmonyOS Sans Light"/>
-                <w:sz w:val="21"/>
-                <w:szCs w:val="21"/>
-              </w:rPr>
-            </w:pPr>
-          </w:p>
-          <w:p>
-            <w:pPr>
-              <w:spacing w:line="260" w:lineRule="exact"/>
-              <w:rPr>
-                <w:rFonts w:ascii="HarmonyOS Sans Light" w:eastAsia="字家玲珑锐楷" w:hAnsi="HarmonyOS Sans Light"/>
-                <w:sz w:val="21"/>
-                <w:szCs w:val="21"/>
-              </w:rPr>
-            </w:pPr>
-          </w:p>
-          <w:p>
-            <w:pPr>
-              <w:spacing w:line="260" w:lineRule="exact"/>
-              <w:rPr>
-                <w:rFonts w:ascii="HarmonyOS Sans Light" w:eastAsia="字家玲珑锐楷" w:hAnsi="HarmonyOS Sans Light"/>
-                <w:sz w:val="21"/>
-                <w:szCs w:val="21"/>
-              </w:rPr>
-            </w:pPr>
-          </w:p>
-          <w:p>
-            <w:pPr>
-              <w:spacing w:line="260" w:lineRule="exact"/>
-              <w:rPr>
-                <w:rFonts w:ascii="HarmonyOS Sans Light" w:eastAsia="字家玲珑锐楷" w:hAnsi="HarmonyOS Sans Light"/>
-                <w:sz w:val="21"/>
-                <w:szCs w:val="21"/>
-              </w:rPr>
-            </w:pPr>
-          </w:p>
-          <w:p>
-            <w:pPr>
-              <w:spacing w:line="260" w:lineRule="exact"/>
-              <w:rPr>
-                <w:rFonts w:ascii="HarmonyOS Sans Light" w:eastAsia="字家玲珑锐楷" w:hAnsi="HarmonyOS Sans Light"/>
-                <w:sz w:val="21"/>
-                <w:szCs w:val="21"/>
-              </w:rPr>
-            </w:pPr>
-          </w:p>
-          <w:p>
-            <w:pPr>
-              <w:spacing w:line="260" w:lineRule="exact"/>
-              <w:rPr>
-                <w:rFonts w:ascii="HarmonyOS Sans Light" w:eastAsia="字家玲珑锐楷" w:hAnsi="HarmonyOS Sans Light"/>
-                <w:sz w:val="21"/>
-                <w:szCs w:val="21"/>
-              </w:rPr>
-            </w:pPr>
-          </w:p>
-          <w:p>
-            <w:pPr>
-              <w:spacing w:line="260" w:lineRule="exact"/>
-              <w:rPr>
-                <w:rFonts w:ascii="HarmonyOS Sans Light" w:eastAsia="字家玲珑锐楷" w:hAnsi="HarmonyOS Sans Light"/>
-                <w:sz w:val="21"/>
-                <w:szCs w:val="21"/>
-              </w:rPr>
-            </w:pPr>
-          </w:p>
-          <w:p>
-            <w:pPr>
-              <w:spacing w:line="260" w:lineRule="exact"/>
-              <w:rPr>
-                <w:rFonts w:ascii="HarmonyOS Sans Light" w:eastAsia="字家玲珑锐楷" w:hAnsi="HarmonyOS Sans Light"/>
-                <w:sz w:val="21"/>
-                <w:szCs w:val="21"/>
-              </w:rPr>
-            </w:pPr>
-          </w:p>
-          <w:p>
-            <w:pPr>
-              <w:spacing w:line="260" w:lineRule="exact"/>
-              <w:rPr>
-                <w:rFonts w:ascii="HarmonyOS Sans Light" w:eastAsia="字家玲珑锐楷" w:hAnsi="HarmonyOS Sans Light"/>
-                <w:sz w:val="21"/>
-                <w:szCs w:val="21"/>
-              </w:rPr>
-            </w:pPr>
-          </w:p>
-          <w:p>
-            <w:pPr>
-              <w:spacing w:line="260" w:lineRule="exact"/>
+              <w:spacing w:line="320" w:lineRule="exact"/>
+              <w:rPr>
+                <w:rFonts w:ascii="HarmonyOS Sans Light" w:eastAsia="字家玲珑锐楷" w:hAnsi="HarmonyOS Sans Light"/>
+                <w:sz w:val="21"/>
+                <w:szCs w:val="21"/>
+              </w:rPr>
+            </w:pPr>
+          </w:p>
+          <w:p>
+            <w:pPr>
+              <w:spacing w:line="320" w:lineRule="exact"/>
+              <w:rPr>
+                <w:rFonts w:ascii="HarmonyOS Sans Light" w:eastAsia="字家玲珑锐楷" w:hAnsi="HarmonyOS Sans Light" w:hint="eastAsia"/>
+                <w:sz w:val="21"/>
+                <w:szCs w:val="21"/>
+              </w:rPr>
+            </w:pPr>
+          </w:p>
+          <w:p>
+            <w:pPr>
+              <w:spacing w:line="320" w:lineRule="exact"/>
+              <w:rPr>
+                <w:rFonts w:ascii="HarmonyOS Sans Light" w:eastAsia="字家玲珑锐楷" w:hAnsi="HarmonyOS Sans Light"/>
+                <w:sz w:val="21"/>
+                <w:szCs w:val="21"/>
+              </w:rPr>
+            </w:pPr>
+          </w:p>
+          <w:p>
+            <w:pPr>
+              <w:spacing w:line="320" w:lineRule="exact"/>
+              <w:rPr>
+                <w:rFonts w:ascii="HarmonyOS Sans Light" w:eastAsia="字家玲珑锐楷" w:hAnsi="HarmonyOS Sans Light"/>
+                <w:sz w:val="21"/>
+                <w:szCs w:val="21"/>
+              </w:rPr>
+            </w:pPr>
+          </w:p>
+          <w:p>
+            <w:pPr>
+              <w:spacing w:line="320" w:lineRule="exact"/>
+              <w:rPr>
+                <w:rFonts w:ascii="HarmonyOS Sans Light" w:eastAsia="字家玲珑锐楷" w:hAnsi="HarmonyOS Sans Light"/>
+                <w:sz w:val="21"/>
+                <w:szCs w:val="21"/>
+              </w:rPr>
+            </w:pPr>
+          </w:p>
+          <w:p>
+            <w:pPr>
+              <w:spacing w:line="320" w:lineRule="exact"/>
+              <w:rPr>
+                <w:rFonts w:ascii="HarmonyOS Sans Light" w:eastAsia="字家玲珑锐楷" w:hAnsi="HarmonyOS Sans Light"/>
+                <w:sz w:val="21"/>
+                <w:szCs w:val="21"/>
+              </w:rPr>
+            </w:pPr>
+          </w:p>
+          <w:p>
+            <w:pPr>
+              <w:spacing w:line="320" w:lineRule="exact"/>
+              <w:rPr>
+                <w:rFonts w:ascii="HarmonyOS Sans Light" w:eastAsia="字家玲珑锐楷" w:hAnsi="HarmonyOS Sans Light"/>
+                <w:sz w:val="21"/>
+                <w:szCs w:val="21"/>
+              </w:rPr>
+            </w:pPr>
+          </w:p>
+          <w:p>
+            <w:pPr>
+              <w:spacing w:line="320" w:lineRule="exact"/>
+              <w:rPr>
+                <w:rFonts w:ascii="HarmonyOS Sans Light" w:eastAsia="字家玲珑锐楷" w:hAnsi="HarmonyOS Sans Light"/>
+                <w:sz w:val="21"/>
+                <w:szCs w:val="21"/>
+              </w:rPr>
+            </w:pPr>
+          </w:p>
+          <w:p>
+            <w:pPr>
+              <w:spacing w:line="320" w:lineRule="exact"/>
+              <w:rPr>
+                <w:rFonts w:ascii="HarmonyOS Sans Light" w:eastAsia="字家玲珑锐楷" w:hAnsi="HarmonyOS Sans Light"/>
+                <w:sz w:val="21"/>
+                <w:szCs w:val="21"/>
+              </w:rPr>
+            </w:pPr>
+          </w:p>
+          <w:p>
+            <w:pPr>
+              <w:spacing w:line="320" w:lineRule="exact"/>
+              <w:rPr>
+                <w:rFonts w:ascii="HarmonyOS Sans Light" w:eastAsia="字家玲珑锐楷" w:hAnsi="HarmonyOS Sans Light"/>
+                <w:sz w:val="21"/>
+                <w:szCs w:val="21"/>
+              </w:rPr>
+            </w:pPr>
+          </w:p>
+          <w:p>
+            <w:pPr>
+              <w:spacing w:line="320" w:lineRule="exact"/>
+              <w:rPr>
+                <w:rFonts w:ascii="HarmonyOS Sans Light" w:eastAsia="字家玲珑锐楷" w:hAnsi="HarmonyOS Sans Light"/>
+                <w:sz w:val="21"/>
+                <w:szCs w:val="21"/>
+              </w:rPr>
+            </w:pPr>
+          </w:p>
+          <w:p>
+            <w:pPr>
+              <w:spacing w:line="320" w:lineRule="exact"/>
               <w:jc w:val="center"/>
               <w:rPr>
                 <w:rFonts w:ascii="HarmonyOS Sans Light" w:eastAsia="字家玲珑锐楷" w:hAnsi="HarmonyOS Sans Light"/>
@@ -3913,7 +3804,7 @@
           </w:p>
           <w:p>
             <w:pPr>
-              <w:spacing w:line="260" w:lineRule="exact"/>
+              <w:spacing w:line="320" w:lineRule="exact"/>
               <w:jc w:val="center"/>
               <w:rPr>
                 <w:rFonts w:ascii="HarmonyOS Sans Light" w:eastAsia="字家玲珑锐楷" w:hAnsi="HarmonyOS Sans Light"/>
@@ -3924,7 +3815,7 @@
           </w:p>
           <w:p>
             <w:pPr>
-              <w:spacing w:line="260" w:lineRule="exact"/>
+              <w:spacing w:line="320" w:lineRule="exact"/>
               <w:jc w:val="center"/>
               <w:rPr>
                 <w:rFonts w:ascii="HarmonyOS Sans Light" w:eastAsia="字家玲珑锐楷" w:hAnsi="HarmonyOS Sans Light"/>
@@ -3935,7 +3826,7 @@
           </w:p>
           <w:p>
             <w:pPr>
-              <w:spacing w:line="260" w:lineRule="exact"/>
+              <w:spacing w:line="320" w:lineRule="exact"/>
               <w:jc w:val="center"/>
               <w:rPr>
                 <w:rFonts w:ascii="HarmonyOS Sans Light" w:eastAsia="字家玲珑锐楷" w:hAnsi="HarmonyOS Sans Light"/>
@@ -3946,7 +3837,7 @@
           </w:p>
           <w:p>
             <w:pPr>
-              <w:spacing w:line="260" w:lineRule="exact"/>
+              <w:spacing w:line="320" w:lineRule="exact"/>
               <w:jc w:val="center"/>
               <w:rPr>
                 <w:rFonts w:ascii="HarmonyOS Sans Light" w:eastAsia="字家玲珑锐楷" w:hAnsi="HarmonyOS Sans Light"/>
@@ -3957,7 +3848,7 @@
           </w:p>
           <w:p>
             <w:pPr>
-              <w:spacing w:line="260" w:lineRule="exact"/>
+              <w:spacing w:line="320" w:lineRule="exact"/>
               <w:jc w:val="center"/>
               <w:rPr>
                 <w:rFonts w:ascii="HarmonyOS Sans Light" w:eastAsia="字家玲珑锐楷" w:hAnsi="HarmonyOS Sans Light"/>
@@ -3968,10 +3859,10 @@
           </w:p>
           <w:p>
             <w:pPr>
-              <w:spacing w:line="260" w:lineRule="exact"/>
+              <w:spacing w:line="320" w:lineRule="exact"/>
               <w:jc w:val="center"/>
               <w:rPr>
-                <w:rFonts w:ascii="HarmonyOS Sans Light" w:eastAsia="字家玲珑锐楷" w:hAnsi="HarmonyOS Sans Light" w:hint="eastAsia"/>
+                <w:rFonts w:ascii="HarmonyOS Sans Light" w:eastAsia="字家玲珑锐楷" w:hAnsi="HarmonyOS Sans Light"/>
                 <w:sz w:val="21"/>
                 <w:szCs w:val="21"/>
               </w:rPr>
@@ -4035,29 +3926,20 @@
     </w:tbl>
     <w:p>
       <w:pPr>
-        <w:spacing w:line="260" w:lineRule="exact"/>
-        <w:rPr>
-          <w:rFonts w:ascii="HarmonyOS Sans Light" w:eastAsia="字家玲珑锐楷" w:hAnsi="HarmonyOS Sans Light"/>
-          <w:sz w:val="21"/>
-          <w:szCs w:val="21"/>
-        </w:rPr>
-      </w:pPr>
-    </w:p>
-    <w:p>
-      <w:pPr>
-        <w:spacing w:line="260" w:lineRule="exact"/>
-        <w:rPr>
-          <w:rFonts w:ascii="HarmonyOS Sans Light" w:eastAsia="字家玲珑锐楷" w:hAnsi="HarmonyOS Sans Light" w:hint="eastAsia"/>
-          <w:sz w:val="21"/>
-          <w:szCs w:val="21"/>
-        </w:rPr>
-      </w:pPr>
-    </w:p>
-    <w:p>
-      <w:pPr>
-        <w:spacing w:line="260" w:lineRule="exact"/>
-        <w:rPr>
-          <w:rFonts w:ascii="HarmonyOS Sans Light" w:eastAsia="字家玲珑锐楷" w:hAnsi="HarmonyOS Sans Light" w:hint="eastAsia"/>
+        <w:spacing w:line="320" w:lineRule="exact"/>
+        <w:rPr>
+          <w:rFonts w:ascii="HarmonyOS Sans Light" w:eastAsia="字家玲珑锐楷" w:hAnsi="HarmonyOS Sans Light" w:hint="eastAsia"/>
+          <w:sz w:val="21"/>
+          <w:szCs w:val="21"/>
+        </w:rPr>
+      </w:pPr>
+    </w:p>
+    <w:p>
+      <w:pPr>
+        <w:spacing w:line="320" w:lineRule="exact"/>
+        <w:ind w:firstLine="420"/>
+        <w:rPr>
+          <w:rFonts w:ascii="HarmonyOS Sans Light" w:eastAsia="字家玲珑锐楷" w:hAnsi="HarmonyOS Sans Light"/>
           <w:sz w:val="21"/>
           <w:szCs w:val="21"/>
         </w:rPr>
@@ -4073,7 +3955,8 @@
     </w:p>
     <w:p>
       <w:pPr>
-        <w:spacing w:line="260" w:lineRule="exact"/>
+        <w:spacing w:line="320" w:lineRule="exact"/>
+        <w:ind w:firstLine="420"/>
         <w:rPr>
           <w:rFonts w:ascii="HarmonyOS Sans Light" w:eastAsia="字家玲珑锐楷" w:hAnsi="HarmonyOS Sans Light" w:hint="eastAsia"/>
           <w:sz w:val="21"/>
@@ -4122,47 +4005,7 @@
           </w:tcPr>
           <w:p>
             <w:pPr>
-              <w:spacing w:line="260" w:lineRule="exact"/>
-              <w:rPr>
-                <w:rFonts w:ascii="HarmonyOS Sans Light" w:eastAsia="字家玲珑锐楷" w:hAnsi="HarmonyOS Sans Light"/>
-                <w:sz w:val="21"/>
-                <w:szCs w:val="21"/>
-              </w:rPr>
-            </w:pPr>
-          </w:p>
-          <w:p>
-            <w:pPr>
-              <w:spacing w:line="260" w:lineRule="exact"/>
-              <w:rPr>
-                <w:rFonts w:ascii="HarmonyOS Sans Light" w:eastAsia="字家玲珑锐楷" w:hAnsi="HarmonyOS Sans Light"/>
-                <w:sz w:val="21"/>
-                <w:szCs w:val="21"/>
-              </w:rPr>
-            </w:pPr>
-          </w:p>
-          <w:p>
-            <w:pPr>
-              <w:spacing w:line="260" w:lineRule="exact"/>
-              <w:rPr>
-                <w:rFonts w:ascii="HarmonyOS Sans Light" w:eastAsia="字家玲珑锐楷" w:hAnsi="HarmonyOS Sans Light"/>
-                <w:sz w:val="21"/>
-                <w:szCs w:val="21"/>
-              </w:rPr>
-            </w:pPr>
-          </w:p>
-          <w:p>
-            <w:pPr>
-              <w:spacing w:line="260" w:lineRule="exact"/>
-              <w:rPr>
-                <w:rFonts w:ascii="HarmonyOS Sans Light" w:eastAsia="字家玲珑锐楷" w:hAnsi="HarmonyOS Sans Light"/>
-                <w:sz w:val="21"/>
-                <w:szCs w:val="21"/>
-              </w:rPr>
-            </w:pPr>
-          </w:p>
-          <w:p>
-            <w:pPr>
-              <w:spacing w:line="260" w:lineRule="exact"/>
+              <w:spacing w:line="320" w:lineRule="exact"/>
               <w:rPr>
                 <w:rFonts w:ascii="HarmonyOS Sans Light" w:eastAsia="字家玲珑锐楷" w:hAnsi="HarmonyOS Sans Light" w:hint="eastAsia"/>
                 <w:sz w:val="21"/>
@@ -4172,149 +4015,149 @@
           </w:p>
           <w:p>
             <w:pPr>
-              <w:spacing w:line="260" w:lineRule="exact"/>
-              <w:rPr>
-                <w:rFonts w:ascii="HarmonyOS Sans Light" w:eastAsia="字家玲珑锐楷" w:hAnsi="HarmonyOS Sans Light"/>
-                <w:sz w:val="21"/>
-                <w:szCs w:val="21"/>
-              </w:rPr>
-            </w:pPr>
-          </w:p>
-          <w:p>
-            <w:pPr>
-              <w:spacing w:line="260" w:lineRule="exact"/>
-              <w:rPr>
-                <w:rFonts w:ascii="HarmonyOS Sans Light" w:eastAsia="字家玲珑锐楷" w:hAnsi="HarmonyOS Sans Light"/>
-                <w:sz w:val="21"/>
-                <w:szCs w:val="21"/>
-              </w:rPr>
-            </w:pPr>
-          </w:p>
-          <w:p>
-            <w:pPr>
-              <w:spacing w:line="260" w:lineRule="exact"/>
-              <w:rPr>
-                <w:rFonts w:ascii="HarmonyOS Sans Light" w:eastAsia="字家玲珑锐楷" w:hAnsi="HarmonyOS Sans Light"/>
-                <w:sz w:val="21"/>
-                <w:szCs w:val="21"/>
-              </w:rPr>
-            </w:pPr>
-          </w:p>
-          <w:p>
-            <w:pPr>
-              <w:spacing w:line="260" w:lineRule="exact"/>
-              <w:rPr>
-                <w:rFonts w:ascii="HarmonyOS Sans Light" w:eastAsia="字家玲珑锐楷" w:hAnsi="HarmonyOS Sans Light"/>
-                <w:sz w:val="21"/>
-                <w:szCs w:val="21"/>
-              </w:rPr>
-            </w:pPr>
-          </w:p>
-          <w:p>
-            <w:pPr>
-              <w:spacing w:line="260" w:lineRule="exact"/>
-              <w:rPr>
-                <w:rFonts w:ascii="HarmonyOS Sans Light" w:eastAsia="字家玲珑锐楷" w:hAnsi="HarmonyOS Sans Light"/>
-                <w:sz w:val="21"/>
-                <w:szCs w:val="21"/>
-              </w:rPr>
-            </w:pPr>
-          </w:p>
-          <w:p>
-            <w:pPr>
-              <w:spacing w:line="260" w:lineRule="exact"/>
-              <w:rPr>
-                <w:rFonts w:ascii="HarmonyOS Sans Light" w:eastAsia="字家玲珑锐楷" w:hAnsi="HarmonyOS Sans Light"/>
-                <w:sz w:val="21"/>
-                <w:szCs w:val="21"/>
-              </w:rPr>
-            </w:pPr>
-          </w:p>
-          <w:p>
-            <w:pPr>
-              <w:spacing w:line="260" w:lineRule="exact"/>
-              <w:rPr>
-                <w:rFonts w:ascii="HarmonyOS Sans Light" w:eastAsia="字家玲珑锐楷" w:hAnsi="HarmonyOS Sans Light"/>
-                <w:sz w:val="21"/>
-                <w:szCs w:val="21"/>
-              </w:rPr>
-            </w:pPr>
-          </w:p>
-          <w:p>
-            <w:pPr>
-              <w:spacing w:line="260" w:lineRule="exact"/>
-              <w:rPr>
-                <w:rFonts w:ascii="HarmonyOS Sans Light" w:eastAsia="字家玲珑锐楷" w:hAnsi="HarmonyOS Sans Light"/>
-                <w:sz w:val="21"/>
-                <w:szCs w:val="21"/>
-              </w:rPr>
-            </w:pPr>
-          </w:p>
-          <w:p>
-            <w:pPr>
-              <w:spacing w:line="260" w:lineRule="exact"/>
-              <w:rPr>
-                <w:rFonts w:ascii="HarmonyOS Sans Light" w:eastAsia="字家玲珑锐楷" w:hAnsi="HarmonyOS Sans Light"/>
-                <w:sz w:val="21"/>
-                <w:szCs w:val="21"/>
-              </w:rPr>
-            </w:pPr>
-          </w:p>
-          <w:p>
-            <w:pPr>
-              <w:spacing w:line="260" w:lineRule="exact"/>
-              <w:rPr>
-                <w:rFonts w:ascii="HarmonyOS Sans Light" w:eastAsia="字家玲珑锐楷" w:hAnsi="HarmonyOS Sans Light"/>
-                <w:sz w:val="21"/>
-                <w:szCs w:val="21"/>
-              </w:rPr>
-            </w:pPr>
-          </w:p>
-          <w:p>
-            <w:pPr>
-              <w:spacing w:line="260" w:lineRule="exact"/>
-              <w:rPr>
-                <w:rFonts w:ascii="HarmonyOS Sans Light" w:eastAsia="字家玲珑锐楷" w:hAnsi="HarmonyOS Sans Light"/>
-                <w:sz w:val="21"/>
-                <w:szCs w:val="21"/>
-              </w:rPr>
-            </w:pPr>
-          </w:p>
-          <w:p>
-            <w:pPr>
-              <w:spacing w:line="260" w:lineRule="exact"/>
-              <w:rPr>
-                <w:rFonts w:ascii="HarmonyOS Sans Light" w:eastAsia="字家玲珑锐楷" w:hAnsi="HarmonyOS Sans Light"/>
-                <w:sz w:val="21"/>
-                <w:szCs w:val="21"/>
-              </w:rPr>
-            </w:pPr>
-          </w:p>
-          <w:p>
-            <w:pPr>
-              <w:spacing w:line="260" w:lineRule="exact"/>
+              <w:spacing w:line="320" w:lineRule="exact"/>
+              <w:rPr>
+                <w:rFonts w:ascii="HarmonyOS Sans Light" w:eastAsia="字家玲珑锐楷" w:hAnsi="HarmonyOS Sans Light"/>
+                <w:sz w:val="21"/>
+                <w:szCs w:val="21"/>
+              </w:rPr>
+            </w:pPr>
+          </w:p>
+          <w:p>
+            <w:pPr>
+              <w:spacing w:line="320" w:lineRule="exact"/>
+              <w:rPr>
+                <w:rFonts w:ascii="HarmonyOS Sans Light" w:eastAsia="字家玲珑锐楷" w:hAnsi="HarmonyOS Sans Light"/>
+                <w:sz w:val="21"/>
+                <w:szCs w:val="21"/>
+              </w:rPr>
+            </w:pPr>
+          </w:p>
+          <w:p>
+            <w:pPr>
+              <w:spacing w:line="320" w:lineRule="exact"/>
+              <w:rPr>
+                <w:rFonts w:ascii="HarmonyOS Sans Light" w:eastAsia="字家玲珑锐楷" w:hAnsi="HarmonyOS Sans Light"/>
+                <w:sz w:val="21"/>
+                <w:szCs w:val="21"/>
+              </w:rPr>
+            </w:pPr>
+          </w:p>
+          <w:p>
+            <w:pPr>
+              <w:spacing w:line="320" w:lineRule="exact"/>
+              <w:rPr>
+                <w:rFonts w:ascii="HarmonyOS Sans Light" w:eastAsia="字家玲珑锐楷" w:hAnsi="HarmonyOS Sans Light"/>
+                <w:sz w:val="21"/>
+                <w:szCs w:val="21"/>
+              </w:rPr>
+            </w:pPr>
+          </w:p>
+          <w:p>
+            <w:pPr>
+              <w:spacing w:line="320" w:lineRule="exact"/>
+              <w:rPr>
+                <w:rFonts w:ascii="HarmonyOS Sans Light" w:eastAsia="字家玲珑锐楷" w:hAnsi="HarmonyOS Sans Light"/>
+                <w:sz w:val="21"/>
+                <w:szCs w:val="21"/>
+              </w:rPr>
+            </w:pPr>
+          </w:p>
+          <w:p>
+            <w:pPr>
+              <w:spacing w:line="320" w:lineRule="exact"/>
+              <w:rPr>
+                <w:rFonts w:ascii="HarmonyOS Sans Light" w:eastAsia="字家玲珑锐楷" w:hAnsi="HarmonyOS Sans Light"/>
+                <w:sz w:val="21"/>
+                <w:szCs w:val="21"/>
+              </w:rPr>
+            </w:pPr>
+          </w:p>
+          <w:p>
+            <w:pPr>
+              <w:spacing w:line="320" w:lineRule="exact"/>
+              <w:rPr>
+                <w:rFonts w:ascii="HarmonyOS Sans Light" w:eastAsia="字家玲珑锐楷" w:hAnsi="HarmonyOS Sans Light"/>
+                <w:sz w:val="21"/>
+                <w:szCs w:val="21"/>
+              </w:rPr>
+            </w:pPr>
+          </w:p>
+          <w:p>
+            <w:pPr>
+              <w:spacing w:line="320" w:lineRule="exact"/>
+              <w:rPr>
+                <w:rFonts w:ascii="HarmonyOS Sans Light" w:eastAsia="字家玲珑锐楷" w:hAnsi="HarmonyOS Sans Light"/>
+                <w:sz w:val="21"/>
+                <w:szCs w:val="21"/>
+              </w:rPr>
+            </w:pPr>
+          </w:p>
+          <w:p>
+            <w:pPr>
+              <w:spacing w:line="320" w:lineRule="exact"/>
+              <w:rPr>
+                <w:rFonts w:ascii="HarmonyOS Sans Light" w:eastAsia="字家玲珑锐楷" w:hAnsi="HarmonyOS Sans Light"/>
+                <w:sz w:val="21"/>
+                <w:szCs w:val="21"/>
+              </w:rPr>
+            </w:pPr>
+          </w:p>
+          <w:p>
+            <w:pPr>
+              <w:spacing w:line="320" w:lineRule="exact"/>
+              <w:rPr>
+                <w:rFonts w:ascii="HarmonyOS Sans Light" w:eastAsia="字家玲珑锐楷" w:hAnsi="HarmonyOS Sans Light"/>
+                <w:sz w:val="21"/>
+                <w:szCs w:val="21"/>
+              </w:rPr>
+            </w:pPr>
+          </w:p>
+          <w:p>
+            <w:pPr>
+              <w:spacing w:line="320" w:lineRule="exact"/>
+              <w:rPr>
+                <w:rFonts w:ascii="HarmonyOS Sans Light" w:eastAsia="字家玲珑锐楷" w:hAnsi="HarmonyOS Sans Light"/>
+                <w:sz w:val="21"/>
+                <w:szCs w:val="21"/>
+              </w:rPr>
+            </w:pPr>
+          </w:p>
+          <w:p>
+            <w:pPr>
+              <w:spacing w:line="320" w:lineRule="exact"/>
+              <w:rPr>
+                <w:rFonts w:ascii="HarmonyOS Sans Light" w:eastAsia="字家玲珑锐楷" w:hAnsi="HarmonyOS Sans Light"/>
+                <w:sz w:val="21"/>
+                <w:szCs w:val="21"/>
+              </w:rPr>
+            </w:pPr>
+          </w:p>
+          <w:p>
+            <w:pPr>
+              <w:spacing w:line="320" w:lineRule="exact"/>
+              <w:rPr>
+                <w:rFonts w:ascii="HarmonyOS Sans Light" w:eastAsia="字家玲珑锐楷" w:hAnsi="HarmonyOS Sans Light"/>
+                <w:sz w:val="21"/>
+                <w:szCs w:val="21"/>
+              </w:rPr>
+            </w:pPr>
+          </w:p>
+          <w:p>
+            <w:pPr>
+              <w:spacing w:line="320" w:lineRule="exact"/>
+              <w:rPr>
+                <w:rFonts w:ascii="HarmonyOS Sans Light" w:eastAsia="字家玲珑锐楷" w:hAnsi="HarmonyOS Sans Light"/>
+                <w:sz w:val="21"/>
+                <w:szCs w:val="21"/>
+              </w:rPr>
+            </w:pPr>
+          </w:p>
+          <w:p>
+            <w:pPr>
+              <w:spacing w:line="320" w:lineRule="exact"/>
               <w:rPr>
                 <w:rFonts w:ascii="HarmonyOS Sans Light" w:eastAsia="字家玲珑锐楷" w:hAnsi="HarmonyOS Sans Light" w:hint="eastAsia"/>
-                <w:sz w:val="21"/>
-                <w:szCs w:val="21"/>
-              </w:rPr>
-            </w:pPr>
-          </w:p>
-          <w:p>
-            <w:pPr>
-              <w:spacing w:line="260" w:lineRule="exact"/>
-              <w:rPr>
-                <w:rFonts w:ascii="HarmonyOS Sans Light" w:eastAsia="字家玲珑锐楷" w:hAnsi="HarmonyOS Sans Light"/>
-                <w:sz w:val="21"/>
-                <w:szCs w:val="21"/>
-              </w:rPr>
-            </w:pPr>
-          </w:p>
-          <w:p>
-            <w:pPr>
-              <w:spacing w:line="260" w:lineRule="exact"/>
-              <w:rPr>
-                <w:rFonts w:ascii="HarmonyOS Sans Light" w:eastAsia="字家玲珑锐楷" w:hAnsi="HarmonyOS Sans Light"/>
                 <w:sz w:val="21"/>
                 <w:szCs w:val="21"/>
               </w:rPr>
@@ -4373,16 +4216,6 @@
               </w:drawing>
             </w:r>
           </w:p>
-          <w:p>
-            <w:pPr>
-              <w:spacing w:line="260" w:lineRule="exact"/>
-              <w:rPr>
-                <w:rFonts w:ascii="HarmonyOS Sans Light" w:eastAsia="字家玲珑锐楷" w:hAnsi="HarmonyOS Sans Light" w:hint="eastAsia"/>
-                <w:sz w:val="21"/>
-                <w:szCs w:val="21"/>
-              </w:rPr>
-            </w:pPr>
-          </w:p>
         </w:tc>
         <w:tc>
           <w:tcPr>
@@ -4390,7 +4223,7 @@
           </w:tcPr>
           <w:p>
             <w:pPr>
-              <w:spacing w:line="260" w:lineRule="exact"/>
+              <w:spacing w:line="320" w:lineRule="exact"/>
               <w:rPr>
                 <w:rFonts w:ascii="HarmonyOS Sans Light" w:eastAsia="字家玲珑锐楷" w:hAnsi="HarmonyOS Sans Light" w:hint="eastAsia"/>
                 <w:sz w:val="21"/>
@@ -4400,189 +4233,149 @@
           </w:p>
           <w:p>
             <w:pPr>
-              <w:spacing w:line="260" w:lineRule="exact"/>
-              <w:rPr>
-                <w:rFonts w:ascii="HarmonyOS Sans Light" w:eastAsia="字家玲珑锐楷" w:hAnsi="HarmonyOS Sans Light"/>
-                <w:sz w:val="21"/>
-                <w:szCs w:val="21"/>
-              </w:rPr>
-            </w:pPr>
-          </w:p>
-          <w:p>
-            <w:pPr>
-              <w:spacing w:line="260" w:lineRule="exact"/>
-              <w:rPr>
-                <w:rFonts w:ascii="HarmonyOS Sans Light" w:eastAsia="字家玲珑锐楷" w:hAnsi="HarmonyOS Sans Light"/>
-                <w:sz w:val="21"/>
-                <w:szCs w:val="21"/>
-              </w:rPr>
-            </w:pPr>
-          </w:p>
-          <w:p>
-            <w:pPr>
-              <w:spacing w:line="260" w:lineRule="exact"/>
-              <w:rPr>
-                <w:rFonts w:ascii="HarmonyOS Sans Light" w:eastAsia="字家玲珑锐楷" w:hAnsi="HarmonyOS Sans Light"/>
-                <w:sz w:val="21"/>
-                <w:szCs w:val="21"/>
-              </w:rPr>
-            </w:pPr>
-          </w:p>
-          <w:p>
-            <w:pPr>
-              <w:spacing w:line="260" w:lineRule="exact"/>
-              <w:rPr>
-                <w:rFonts w:ascii="HarmonyOS Sans Light" w:eastAsia="字家玲珑锐楷" w:hAnsi="HarmonyOS Sans Light"/>
-                <w:sz w:val="21"/>
-                <w:szCs w:val="21"/>
-              </w:rPr>
-            </w:pPr>
-          </w:p>
-          <w:p>
-            <w:pPr>
-              <w:spacing w:line="260" w:lineRule="exact"/>
-              <w:rPr>
-                <w:rFonts w:ascii="HarmonyOS Sans Light" w:eastAsia="字家玲珑锐楷" w:hAnsi="HarmonyOS Sans Light"/>
-                <w:sz w:val="21"/>
-                <w:szCs w:val="21"/>
-              </w:rPr>
-            </w:pPr>
-          </w:p>
-          <w:p>
-            <w:pPr>
-              <w:spacing w:line="260" w:lineRule="exact"/>
-              <w:rPr>
-                <w:rFonts w:ascii="HarmonyOS Sans Light" w:eastAsia="字家玲珑锐楷" w:hAnsi="HarmonyOS Sans Light" w:hint="eastAsia"/>
-                <w:sz w:val="21"/>
-                <w:szCs w:val="21"/>
-              </w:rPr>
-            </w:pPr>
-          </w:p>
-          <w:p>
-            <w:pPr>
-              <w:spacing w:line="260" w:lineRule="exact"/>
-              <w:rPr>
-                <w:rFonts w:ascii="HarmonyOS Sans Light" w:eastAsia="字家玲珑锐楷" w:hAnsi="HarmonyOS Sans Light"/>
-                <w:sz w:val="21"/>
-                <w:szCs w:val="21"/>
-              </w:rPr>
-            </w:pPr>
-          </w:p>
-          <w:p>
-            <w:pPr>
-              <w:spacing w:line="260" w:lineRule="exact"/>
-              <w:rPr>
-                <w:rFonts w:ascii="HarmonyOS Sans Light" w:eastAsia="字家玲珑锐楷" w:hAnsi="HarmonyOS Sans Light"/>
-                <w:sz w:val="21"/>
-                <w:szCs w:val="21"/>
-              </w:rPr>
-            </w:pPr>
-          </w:p>
-          <w:p>
-            <w:pPr>
-              <w:spacing w:line="260" w:lineRule="exact"/>
-              <w:rPr>
-                <w:rFonts w:ascii="HarmonyOS Sans Light" w:eastAsia="字家玲珑锐楷" w:hAnsi="HarmonyOS Sans Light"/>
-                <w:sz w:val="21"/>
-                <w:szCs w:val="21"/>
-              </w:rPr>
-            </w:pPr>
-          </w:p>
-          <w:p>
-            <w:pPr>
-              <w:spacing w:line="260" w:lineRule="exact"/>
-              <w:rPr>
-                <w:rFonts w:ascii="HarmonyOS Sans Light" w:eastAsia="字家玲珑锐楷" w:hAnsi="HarmonyOS Sans Light"/>
-                <w:sz w:val="21"/>
-                <w:szCs w:val="21"/>
-              </w:rPr>
-            </w:pPr>
-          </w:p>
-          <w:p>
-            <w:pPr>
-              <w:spacing w:line="260" w:lineRule="exact"/>
-              <w:rPr>
-                <w:rFonts w:ascii="HarmonyOS Sans Light" w:eastAsia="字家玲珑锐楷" w:hAnsi="HarmonyOS Sans Light"/>
-                <w:sz w:val="21"/>
-                <w:szCs w:val="21"/>
-              </w:rPr>
-            </w:pPr>
-          </w:p>
-          <w:p>
-            <w:pPr>
-              <w:spacing w:line="260" w:lineRule="exact"/>
-              <w:rPr>
-                <w:rFonts w:ascii="HarmonyOS Sans Light" w:eastAsia="字家玲珑锐楷" w:hAnsi="HarmonyOS Sans Light"/>
-                <w:sz w:val="21"/>
-                <w:szCs w:val="21"/>
-              </w:rPr>
-            </w:pPr>
-          </w:p>
-          <w:p>
-            <w:pPr>
-              <w:spacing w:line="260" w:lineRule="exact"/>
-              <w:rPr>
-                <w:rFonts w:ascii="HarmonyOS Sans Light" w:eastAsia="字家玲珑锐楷" w:hAnsi="HarmonyOS Sans Light"/>
-                <w:sz w:val="21"/>
-                <w:szCs w:val="21"/>
-              </w:rPr>
-            </w:pPr>
-          </w:p>
-          <w:p>
-            <w:pPr>
-              <w:spacing w:line="260" w:lineRule="exact"/>
-              <w:rPr>
-                <w:rFonts w:ascii="HarmonyOS Sans Light" w:eastAsia="字家玲珑锐楷" w:hAnsi="HarmonyOS Sans Light"/>
-                <w:sz w:val="21"/>
-                <w:szCs w:val="21"/>
-              </w:rPr>
-            </w:pPr>
-          </w:p>
-          <w:p>
-            <w:pPr>
-              <w:spacing w:line="260" w:lineRule="exact"/>
-              <w:rPr>
-                <w:rFonts w:ascii="HarmonyOS Sans Light" w:eastAsia="字家玲珑锐楷" w:hAnsi="HarmonyOS Sans Light"/>
-                <w:sz w:val="21"/>
-                <w:szCs w:val="21"/>
-              </w:rPr>
-            </w:pPr>
-          </w:p>
-          <w:p>
-            <w:pPr>
-              <w:spacing w:line="260" w:lineRule="exact"/>
-              <w:rPr>
-                <w:rFonts w:ascii="HarmonyOS Sans Light" w:eastAsia="字家玲珑锐楷" w:hAnsi="HarmonyOS Sans Light"/>
-                <w:sz w:val="21"/>
-                <w:szCs w:val="21"/>
-              </w:rPr>
-            </w:pPr>
-          </w:p>
-          <w:p>
-            <w:pPr>
-              <w:spacing w:line="260" w:lineRule="exact"/>
-              <w:rPr>
-                <w:rFonts w:ascii="HarmonyOS Sans Light" w:eastAsia="字家玲珑锐楷" w:hAnsi="HarmonyOS Sans Light"/>
-                <w:sz w:val="21"/>
-                <w:szCs w:val="21"/>
-              </w:rPr>
-            </w:pPr>
-          </w:p>
-          <w:p>
-            <w:pPr>
-              <w:spacing w:line="260" w:lineRule="exact"/>
-              <w:rPr>
-                <w:rFonts w:ascii="HarmonyOS Sans Light" w:eastAsia="字家玲珑锐楷" w:hAnsi="HarmonyOS Sans Light"/>
-                <w:sz w:val="21"/>
-                <w:szCs w:val="21"/>
-              </w:rPr>
-            </w:pPr>
-          </w:p>
-          <w:p>
-            <w:pPr>
-              <w:spacing w:line="260" w:lineRule="exact"/>
-              <w:rPr>
-                <w:rFonts w:ascii="HarmonyOS Sans Light" w:eastAsia="字家玲珑锐楷" w:hAnsi="HarmonyOS Sans Light" w:hint="eastAsia"/>
+              <w:spacing w:line="320" w:lineRule="exact"/>
+              <w:rPr>
+                <w:rFonts w:ascii="HarmonyOS Sans Light" w:eastAsia="字家玲珑锐楷" w:hAnsi="HarmonyOS Sans Light"/>
+                <w:sz w:val="21"/>
+                <w:szCs w:val="21"/>
+              </w:rPr>
+            </w:pPr>
+          </w:p>
+          <w:p>
+            <w:pPr>
+              <w:spacing w:line="320" w:lineRule="exact"/>
+              <w:rPr>
+                <w:rFonts w:ascii="HarmonyOS Sans Light" w:eastAsia="字家玲珑锐楷" w:hAnsi="HarmonyOS Sans Light"/>
+                <w:sz w:val="21"/>
+                <w:szCs w:val="21"/>
+              </w:rPr>
+            </w:pPr>
+          </w:p>
+          <w:p>
+            <w:pPr>
+              <w:spacing w:line="320" w:lineRule="exact"/>
+              <w:rPr>
+                <w:rFonts w:ascii="HarmonyOS Sans Light" w:eastAsia="字家玲珑锐楷" w:hAnsi="HarmonyOS Sans Light"/>
+                <w:sz w:val="21"/>
+                <w:szCs w:val="21"/>
+              </w:rPr>
+            </w:pPr>
+          </w:p>
+          <w:p>
+            <w:pPr>
+              <w:spacing w:line="320" w:lineRule="exact"/>
+              <w:rPr>
+                <w:rFonts w:ascii="HarmonyOS Sans Light" w:eastAsia="字家玲珑锐楷" w:hAnsi="HarmonyOS Sans Light"/>
+                <w:sz w:val="21"/>
+                <w:szCs w:val="21"/>
+              </w:rPr>
+            </w:pPr>
+          </w:p>
+          <w:p>
+            <w:pPr>
+              <w:spacing w:line="320" w:lineRule="exact"/>
+              <w:rPr>
+                <w:rFonts w:ascii="HarmonyOS Sans Light" w:eastAsia="字家玲珑锐楷" w:hAnsi="HarmonyOS Sans Light"/>
+                <w:sz w:val="21"/>
+                <w:szCs w:val="21"/>
+              </w:rPr>
+            </w:pPr>
+          </w:p>
+          <w:p>
+            <w:pPr>
+              <w:spacing w:line="320" w:lineRule="exact"/>
+              <w:rPr>
+                <w:rFonts w:ascii="HarmonyOS Sans Light" w:eastAsia="字家玲珑锐楷" w:hAnsi="HarmonyOS Sans Light"/>
+                <w:sz w:val="21"/>
+                <w:szCs w:val="21"/>
+              </w:rPr>
+            </w:pPr>
+          </w:p>
+          <w:p>
+            <w:pPr>
+              <w:spacing w:line="320" w:lineRule="exact"/>
+              <w:rPr>
+                <w:rFonts w:ascii="HarmonyOS Sans Light" w:eastAsia="字家玲珑锐楷" w:hAnsi="HarmonyOS Sans Light"/>
+                <w:sz w:val="21"/>
+                <w:szCs w:val="21"/>
+              </w:rPr>
+            </w:pPr>
+          </w:p>
+          <w:p>
+            <w:pPr>
+              <w:spacing w:line="320" w:lineRule="exact"/>
+              <w:rPr>
+                <w:rFonts w:ascii="HarmonyOS Sans Light" w:eastAsia="字家玲珑锐楷" w:hAnsi="HarmonyOS Sans Light"/>
+                <w:sz w:val="21"/>
+                <w:szCs w:val="21"/>
+              </w:rPr>
+            </w:pPr>
+          </w:p>
+          <w:p>
+            <w:pPr>
+              <w:spacing w:line="320" w:lineRule="exact"/>
+              <w:rPr>
+                <w:rFonts w:ascii="HarmonyOS Sans Light" w:eastAsia="字家玲珑锐楷" w:hAnsi="HarmonyOS Sans Light"/>
+                <w:sz w:val="21"/>
+                <w:szCs w:val="21"/>
+              </w:rPr>
+            </w:pPr>
+          </w:p>
+          <w:p>
+            <w:pPr>
+              <w:spacing w:line="320" w:lineRule="exact"/>
+              <w:rPr>
+                <w:rFonts w:ascii="HarmonyOS Sans Light" w:eastAsia="字家玲珑锐楷" w:hAnsi="HarmonyOS Sans Light"/>
+                <w:sz w:val="21"/>
+                <w:szCs w:val="21"/>
+              </w:rPr>
+            </w:pPr>
+          </w:p>
+          <w:p>
+            <w:pPr>
+              <w:spacing w:line="320" w:lineRule="exact"/>
+              <w:rPr>
+                <w:rFonts w:ascii="HarmonyOS Sans Light" w:eastAsia="字家玲珑锐楷" w:hAnsi="HarmonyOS Sans Light"/>
+                <w:sz w:val="21"/>
+                <w:szCs w:val="21"/>
+              </w:rPr>
+            </w:pPr>
+          </w:p>
+          <w:p>
+            <w:pPr>
+              <w:spacing w:line="320" w:lineRule="exact"/>
+              <w:rPr>
+                <w:rFonts w:ascii="HarmonyOS Sans Light" w:eastAsia="字家玲珑锐楷" w:hAnsi="HarmonyOS Sans Light"/>
+                <w:sz w:val="21"/>
+                <w:szCs w:val="21"/>
+              </w:rPr>
+            </w:pPr>
+          </w:p>
+          <w:p>
+            <w:pPr>
+              <w:spacing w:line="320" w:lineRule="exact"/>
+              <w:rPr>
+                <w:rFonts w:ascii="HarmonyOS Sans Light" w:eastAsia="字家玲珑锐楷" w:hAnsi="HarmonyOS Sans Light"/>
+                <w:sz w:val="21"/>
+                <w:szCs w:val="21"/>
+              </w:rPr>
+            </w:pPr>
+          </w:p>
+          <w:p>
+            <w:pPr>
+              <w:spacing w:line="320" w:lineRule="exact"/>
+              <w:rPr>
+                <w:rFonts w:ascii="HarmonyOS Sans Light" w:eastAsia="字家玲珑锐楷" w:hAnsi="HarmonyOS Sans Light"/>
+                <w:sz w:val="21"/>
+                <w:szCs w:val="21"/>
+              </w:rPr>
+            </w:pPr>
+          </w:p>
+          <w:p>
+            <w:pPr>
+              <w:spacing w:line="320" w:lineRule="exact"/>
+              <w:rPr>
+                <w:rFonts w:ascii="HarmonyOS Sans Light" w:eastAsia="字家玲珑锐楷" w:hAnsi="HarmonyOS Sans Light"/>
                 <w:sz w:val="21"/>
                 <w:szCs w:val="21"/>
               </w:rPr>
@@ -4646,38 +4439,39 @@
     </w:tbl>
     <w:p>
       <w:pPr>
-        <w:spacing w:line="260" w:lineRule="exact"/>
-        <w:rPr>
-          <w:rFonts w:ascii="HarmonyOS Sans Light" w:eastAsia="字家玲珑锐楷" w:hAnsi="HarmonyOS Sans Light"/>
-          <w:sz w:val="21"/>
-          <w:szCs w:val="21"/>
-        </w:rPr>
-      </w:pPr>
-    </w:p>
-    <w:p>
-      <w:pPr>
-        <w:spacing w:line="260" w:lineRule="exact"/>
-        <w:rPr>
-          <w:rFonts w:ascii="HarmonyOS Sans Light" w:eastAsia="字家玲珑锐楷" w:hAnsi="HarmonyOS Sans Light" w:hint="eastAsia"/>
-          <w:sz w:val="21"/>
-          <w:szCs w:val="21"/>
-        </w:rPr>
-      </w:pPr>
-      <w:r>
-        <w:rPr>
-          <w:rFonts w:ascii="HarmonyOS Sans Light" w:eastAsia="字家玲珑锐楷" w:hAnsi="HarmonyOS Sans Light" w:hint="eastAsia"/>
-          <w:sz w:val="21"/>
-          <w:szCs w:val="21"/>
-        </w:rPr>
-        <w:lastRenderedPageBreak/>
+        <w:spacing w:line="320" w:lineRule="exact"/>
+        <w:rPr>
+          <w:rFonts w:ascii="HarmonyOS Sans Light" w:eastAsia="字家玲珑锐楷" w:hAnsi="HarmonyOS Sans Light" w:hint="eastAsia"/>
+          <w:sz w:val="21"/>
+          <w:szCs w:val="21"/>
+        </w:rPr>
+      </w:pPr>
+    </w:p>
+    <w:p>
+      <w:pPr>
+        <w:spacing w:line="320" w:lineRule="exact"/>
+        <w:ind w:firstLine="420"/>
+        <w:rPr>
+          <w:rFonts w:ascii="HarmonyOS Sans Light" w:eastAsia="字家玲珑锐楷" w:hAnsi="HarmonyOS Sans Light"/>
+          <w:sz w:val="21"/>
+          <w:szCs w:val="21"/>
+        </w:rPr>
+      </w:pPr>
+      <w:r>
+        <w:rPr>
+          <w:rFonts w:ascii="HarmonyOS Sans Light" w:eastAsia="字家玲珑锐楷" w:hAnsi="HarmonyOS Sans Light" w:hint="eastAsia"/>
+          <w:sz w:val="21"/>
+          <w:szCs w:val="21"/>
+        </w:rPr>
         <w:t>进阶练习：</w:t>
       </w:r>
     </w:p>
     <w:p>
       <w:pPr>
-        <w:spacing w:line="260" w:lineRule="exact"/>
-        <w:rPr>
-          <w:rFonts w:ascii="HarmonyOS Sans Light" w:eastAsia="字家玲珑锐楷" w:hAnsi="HarmonyOS Sans Light" w:hint="eastAsia"/>
+        <w:spacing w:line="320" w:lineRule="exact"/>
+        <w:ind w:firstLine="420"/>
+        <w:rPr>
+          <w:rFonts w:ascii="HarmonyOS Sans Light" w:eastAsia="字家玲珑锐楷" w:hAnsi="HarmonyOS Sans Light"/>
           <w:sz w:val="21"/>
           <w:szCs w:val="21"/>
         </w:rPr>
@@ -4715,147 +4509,147 @@
           </w:tcPr>
           <w:p>
             <w:pPr>
-              <w:spacing w:line="260" w:lineRule="exact"/>
-              <w:rPr>
-                <w:rFonts w:ascii="HarmonyOS Sans Light" w:eastAsia="字家玲珑锐楷" w:hAnsi="HarmonyOS Sans Light" w:hint="eastAsia"/>
-                <w:sz w:val="21"/>
-                <w:szCs w:val="21"/>
-              </w:rPr>
-            </w:pPr>
-          </w:p>
-          <w:p>
-            <w:pPr>
-              <w:spacing w:line="260" w:lineRule="exact"/>
-              <w:rPr>
-                <w:rFonts w:ascii="HarmonyOS Sans Light" w:eastAsia="字家玲珑锐楷" w:hAnsi="HarmonyOS Sans Light" w:hint="eastAsia"/>
-                <w:sz w:val="21"/>
-                <w:szCs w:val="21"/>
-              </w:rPr>
-            </w:pPr>
-          </w:p>
-          <w:p>
-            <w:pPr>
-              <w:spacing w:line="260" w:lineRule="exact"/>
-              <w:rPr>
-                <w:rFonts w:ascii="HarmonyOS Sans Light" w:eastAsia="字家玲珑锐楷" w:hAnsi="HarmonyOS Sans Light" w:hint="eastAsia"/>
-                <w:sz w:val="21"/>
-                <w:szCs w:val="21"/>
-              </w:rPr>
-            </w:pPr>
-          </w:p>
-          <w:p>
-            <w:pPr>
-              <w:spacing w:line="260" w:lineRule="exact"/>
-              <w:rPr>
-                <w:rFonts w:ascii="HarmonyOS Sans Light" w:eastAsia="字家玲珑锐楷" w:hAnsi="HarmonyOS Sans Light"/>
-                <w:sz w:val="21"/>
-                <w:szCs w:val="21"/>
-              </w:rPr>
-            </w:pPr>
-          </w:p>
-          <w:p>
-            <w:pPr>
-              <w:spacing w:line="260" w:lineRule="exact"/>
-              <w:rPr>
-                <w:rFonts w:ascii="HarmonyOS Sans Light" w:eastAsia="字家玲珑锐楷" w:hAnsi="HarmonyOS Sans Light"/>
-                <w:sz w:val="21"/>
-                <w:szCs w:val="21"/>
-              </w:rPr>
-            </w:pPr>
-          </w:p>
-          <w:p>
-            <w:pPr>
-              <w:spacing w:line="260" w:lineRule="exact"/>
-              <w:rPr>
-                <w:rFonts w:ascii="HarmonyOS Sans Light" w:eastAsia="字家玲珑锐楷" w:hAnsi="HarmonyOS Sans Light"/>
-                <w:sz w:val="21"/>
-                <w:szCs w:val="21"/>
-              </w:rPr>
-            </w:pPr>
-          </w:p>
-          <w:p>
-            <w:pPr>
-              <w:spacing w:line="260" w:lineRule="exact"/>
-              <w:rPr>
-                <w:rFonts w:ascii="HarmonyOS Sans Light" w:eastAsia="字家玲珑锐楷" w:hAnsi="HarmonyOS Sans Light"/>
-                <w:sz w:val="21"/>
-                <w:szCs w:val="21"/>
-              </w:rPr>
-            </w:pPr>
-          </w:p>
-          <w:p>
-            <w:pPr>
-              <w:spacing w:line="260" w:lineRule="exact"/>
-              <w:rPr>
-                <w:rFonts w:ascii="HarmonyOS Sans Light" w:eastAsia="字家玲珑锐楷" w:hAnsi="HarmonyOS Sans Light"/>
-                <w:sz w:val="21"/>
-                <w:szCs w:val="21"/>
-              </w:rPr>
-            </w:pPr>
-          </w:p>
-          <w:p>
-            <w:pPr>
-              <w:spacing w:line="260" w:lineRule="exact"/>
-              <w:rPr>
-                <w:rFonts w:ascii="HarmonyOS Sans Light" w:eastAsia="字家玲珑锐楷" w:hAnsi="HarmonyOS Sans Light" w:hint="eastAsia"/>
-                <w:sz w:val="21"/>
-                <w:szCs w:val="21"/>
-              </w:rPr>
-            </w:pPr>
-          </w:p>
-          <w:p>
-            <w:pPr>
-              <w:spacing w:line="260" w:lineRule="exact"/>
-              <w:rPr>
-                <w:rFonts w:ascii="HarmonyOS Sans Light" w:eastAsia="字家玲珑锐楷" w:hAnsi="HarmonyOS Sans Light"/>
-                <w:sz w:val="21"/>
-                <w:szCs w:val="21"/>
-              </w:rPr>
-            </w:pPr>
-          </w:p>
-          <w:p>
-            <w:pPr>
-              <w:spacing w:line="260" w:lineRule="exact"/>
-              <w:rPr>
-                <w:rFonts w:ascii="HarmonyOS Sans Light" w:eastAsia="字家玲珑锐楷" w:hAnsi="HarmonyOS Sans Light"/>
-                <w:sz w:val="21"/>
-                <w:szCs w:val="21"/>
-              </w:rPr>
-            </w:pPr>
-          </w:p>
-          <w:p>
-            <w:pPr>
-              <w:spacing w:line="260" w:lineRule="exact"/>
-              <w:rPr>
-                <w:rFonts w:ascii="HarmonyOS Sans Light" w:eastAsia="字家玲珑锐楷" w:hAnsi="HarmonyOS Sans Light" w:hint="eastAsia"/>
-                <w:sz w:val="21"/>
-                <w:szCs w:val="21"/>
-              </w:rPr>
-            </w:pPr>
-          </w:p>
-          <w:p>
-            <w:pPr>
-              <w:spacing w:line="260" w:lineRule="exact"/>
-              <w:rPr>
-                <w:rFonts w:ascii="HarmonyOS Sans Light" w:eastAsia="字家玲珑锐楷" w:hAnsi="HarmonyOS Sans Light"/>
-                <w:sz w:val="21"/>
-                <w:szCs w:val="21"/>
-              </w:rPr>
-            </w:pPr>
-          </w:p>
-          <w:p>
-            <w:pPr>
-              <w:spacing w:line="260" w:lineRule="exact"/>
-              <w:rPr>
-                <w:rFonts w:ascii="HarmonyOS Sans Light" w:eastAsia="字家玲珑锐楷" w:hAnsi="HarmonyOS Sans Light"/>
-                <w:sz w:val="21"/>
-                <w:szCs w:val="21"/>
-              </w:rPr>
-            </w:pPr>
-          </w:p>
-          <w:p>
-            <w:pPr>
-              <w:spacing w:line="260" w:lineRule="exact"/>
+              <w:spacing w:line="320" w:lineRule="exact"/>
+              <w:rPr>
+                <w:rFonts w:ascii="HarmonyOS Sans Light" w:eastAsia="字家玲珑锐楷" w:hAnsi="HarmonyOS Sans Light"/>
+                <w:sz w:val="21"/>
+                <w:szCs w:val="21"/>
+              </w:rPr>
+            </w:pPr>
+          </w:p>
+          <w:p>
+            <w:pPr>
+              <w:spacing w:line="320" w:lineRule="exact"/>
+              <w:rPr>
+                <w:rFonts w:ascii="HarmonyOS Sans Light" w:eastAsia="字家玲珑锐楷" w:hAnsi="HarmonyOS Sans Light"/>
+                <w:sz w:val="21"/>
+                <w:szCs w:val="21"/>
+              </w:rPr>
+            </w:pPr>
+          </w:p>
+          <w:p>
+            <w:pPr>
+              <w:spacing w:line="320" w:lineRule="exact"/>
+              <w:rPr>
+                <w:rFonts w:ascii="HarmonyOS Sans Light" w:eastAsia="字家玲珑锐楷" w:hAnsi="HarmonyOS Sans Light"/>
+                <w:sz w:val="21"/>
+                <w:szCs w:val="21"/>
+              </w:rPr>
+            </w:pPr>
+          </w:p>
+          <w:p>
+            <w:pPr>
+              <w:spacing w:line="320" w:lineRule="exact"/>
+              <w:rPr>
+                <w:rFonts w:ascii="HarmonyOS Sans Light" w:eastAsia="字家玲珑锐楷" w:hAnsi="HarmonyOS Sans Light"/>
+                <w:sz w:val="21"/>
+                <w:szCs w:val="21"/>
+              </w:rPr>
+            </w:pPr>
+          </w:p>
+          <w:p>
+            <w:pPr>
+              <w:spacing w:line="320" w:lineRule="exact"/>
+              <w:rPr>
+                <w:rFonts w:ascii="HarmonyOS Sans Light" w:eastAsia="字家玲珑锐楷" w:hAnsi="HarmonyOS Sans Light"/>
+                <w:sz w:val="21"/>
+                <w:szCs w:val="21"/>
+              </w:rPr>
+            </w:pPr>
+          </w:p>
+          <w:p>
+            <w:pPr>
+              <w:spacing w:line="320" w:lineRule="exact"/>
+              <w:rPr>
+                <w:rFonts w:ascii="HarmonyOS Sans Light" w:eastAsia="字家玲珑锐楷" w:hAnsi="HarmonyOS Sans Light"/>
+                <w:sz w:val="21"/>
+                <w:szCs w:val="21"/>
+              </w:rPr>
+            </w:pPr>
+          </w:p>
+          <w:p>
+            <w:pPr>
+              <w:spacing w:line="320" w:lineRule="exact"/>
+              <w:rPr>
+                <w:rFonts w:ascii="HarmonyOS Sans Light" w:eastAsia="字家玲珑锐楷" w:hAnsi="HarmonyOS Sans Light"/>
+                <w:sz w:val="21"/>
+                <w:szCs w:val="21"/>
+              </w:rPr>
+            </w:pPr>
+          </w:p>
+          <w:p>
+            <w:pPr>
+              <w:spacing w:line="320" w:lineRule="exact"/>
+              <w:rPr>
+                <w:rFonts w:ascii="HarmonyOS Sans Light" w:eastAsia="字家玲珑锐楷" w:hAnsi="HarmonyOS Sans Light"/>
+                <w:sz w:val="21"/>
+                <w:szCs w:val="21"/>
+              </w:rPr>
+            </w:pPr>
+          </w:p>
+          <w:p>
+            <w:pPr>
+              <w:spacing w:line="320" w:lineRule="exact"/>
+              <w:rPr>
+                <w:rFonts w:ascii="HarmonyOS Sans Light" w:eastAsia="字家玲珑锐楷" w:hAnsi="HarmonyOS Sans Light"/>
+                <w:sz w:val="21"/>
+                <w:szCs w:val="21"/>
+              </w:rPr>
+            </w:pPr>
+          </w:p>
+          <w:p>
+            <w:pPr>
+              <w:spacing w:line="320" w:lineRule="exact"/>
+              <w:rPr>
+                <w:rFonts w:ascii="HarmonyOS Sans Light" w:eastAsia="字家玲珑锐楷" w:hAnsi="HarmonyOS Sans Light"/>
+                <w:sz w:val="21"/>
+                <w:szCs w:val="21"/>
+              </w:rPr>
+            </w:pPr>
+          </w:p>
+          <w:p>
+            <w:pPr>
+              <w:spacing w:line="320" w:lineRule="exact"/>
+              <w:rPr>
+                <w:rFonts w:ascii="HarmonyOS Sans Light" w:eastAsia="字家玲珑锐楷" w:hAnsi="HarmonyOS Sans Light"/>
+                <w:sz w:val="21"/>
+                <w:szCs w:val="21"/>
+              </w:rPr>
+            </w:pPr>
+          </w:p>
+          <w:p>
+            <w:pPr>
+              <w:spacing w:line="320" w:lineRule="exact"/>
+              <w:rPr>
+                <w:rFonts w:ascii="HarmonyOS Sans Light" w:eastAsia="字家玲珑锐楷" w:hAnsi="HarmonyOS Sans Light"/>
+                <w:sz w:val="21"/>
+                <w:szCs w:val="21"/>
+              </w:rPr>
+            </w:pPr>
+          </w:p>
+          <w:p>
+            <w:pPr>
+              <w:spacing w:line="320" w:lineRule="exact"/>
+              <w:rPr>
+                <w:rFonts w:ascii="HarmonyOS Sans Light" w:eastAsia="字家玲珑锐楷" w:hAnsi="HarmonyOS Sans Light"/>
+                <w:sz w:val="21"/>
+                <w:szCs w:val="21"/>
+              </w:rPr>
+            </w:pPr>
+          </w:p>
+          <w:p>
+            <w:pPr>
+              <w:spacing w:line="320" w:lineRule="exact"/>
+              <w:rPr>
+                <w:rFonts w:ascii="HarmonyOS Sans Light" w:eastAsia="字家玲珑锐楷" w:hAnsi="HarmonyOS Sans Light"/>
+                <w:sz w:val="21"/>
+                <w:szCs w:val="21"/>
+              </w:rPr>
+            </w:pPr>
+          </w:p>
+          <w:p>
+            <w:pPr>
+              <w:spacing w:line="320" w:lineRule="exact"/>
               <w:jc w:val="center"/>
               <w:rPr>
                 <w:rFonts w:ascii="HarmonyOS Sans Light" w:eastAsia="字家玲珑锐楷" w:hAnsi="HarmonyOS Sans Light"/>
@@ -4866,7 +4660,7 @@
           </w:p>
           <w:p>
             <w:pPr>
-              <w:spacing w:line="260" w:lineRule="exact"/>
+              <w:spacing w:line="320" w:lineRule="exact"/>
               <w:jc w:val="center"/>
               <w:rPr>
                 <w:rFonts w:ascii="HarmonyOS Sans Light" w:eastAsia="字家玲珑锐楷" w:hAnsi="HarmonyOS Sans Light"/>
@@ -4877,7 +4671,7 @@
           </w:p>
           <w:p>
             <w:pPr>
-              <w:spacing w:line="260" w:lineRule="exact"/>
+              <w:spacing w:line="320" w:lineRule="exact"/>
               <w:jc w:val="center"/>
               <w:rPr>
                 <w:rFonts w:ascii="HarmonyOS Sans Light" w:eastAsia="字家玲珑锐楷" w:hAnsi="HarmonyOS Sans Light"/>
@@ -4888,7 +4682,7 @@
           </w:p>
           <w:p>
             <w:pPr>
-              <w:spacing w:line="260" w:lineRule="exact"/>
+              <w:spacing w:line="320" w:lineRule="exact"/>
               <w:jc w:val="center"/>
               <w:rPr>
                 <w:rFonts w:ascii="HarmonyOS Sans Light" w:eastAsia="字家玲珑锐楷" w:hAnsi="HarmonyOS Sans Light"/>
@@ -4899,7 +4693,7 @@
           </w:p>
           <w:p>
             <w:pPr>
-              <w:spacing w:line="260" w:lineRule="exact"/>
+              <w:spacing w:line="320" w:lineRule="exact"/>
               <w:jc w:val="center"/>
               <w:rPr>
                 <w:rFonts w:ascii="HarmonyOS Sans Light" w:eastAsia="字家玲珑锐楷" w:hAnsi="HarmonyOS Sans Light"/>
@@ -4910,7 +4704,7 @@
           </w:p>
           <w:p>
             <w:pPr>
-              <w:spacing w:line="260" w:lineRule="exact"/>
+              <w:spacing w:line="320" w:lineRule="exact"/>
               <w:jc w:val="center"/>
               <w:rPr>
                 <w:rFonts w:ascii="HarmonyOS Sans Light" w:eastAsia="字家玲珑锐楷" w:hAnsi="HarmonyOS Sans Light"/>
@@ -4921,10 +4715,10 @@
           </w:p>
           <w:p>
             <w:pPr>
-              <w:spacing w:line="260" w:lineRule="exact"/>
+              <w:spacing w:line="320" w:lineRule="exact"/>
               <w:jc w:val="center"/>
               <w:rPr>
-                <w:rFonts w:ascii="HarmonyOS Sans Light" w:eastAsia="字家玲珑锐楷" w:hAnsi="HarmonyOS Sans Light" w:hint="eastAsia"/>
+                <w:rFonts w:ascii="HarmonyOS Sans Light" w:eastAsia="字家玲珑锐楷" w:hAnsi="HarmonyOS Sans Light"/>
                 <w:sz w:val="21"/>
                 <w:szCs w:val="21"/>
               </w:rPr>
@@ -4988,17 +4782,18 @@
     </w:tbl>
     <w:p>
       <w:pPr>
-        <w:spacing w:line="260" w:lineRule="exact"/>
-        <w:rPr>
-          <w:rFonts w:ascii="HarmonyOS Sans Light" w:eastAsia="字家玲珑锐楷" w:hAnsi="HarmonyOS Sans Light"/>
-          <w:sz w:val="21"/>
-          <w:szCs w:val="21"/>
-        </w:rPr>
-      </w:pPr>
-    </w:p>
-    <w:p>
-      <w:pPr>
-        <w:spacing w:line="260" w:lineRule="exact"/>
+        <w:spacing w:line="320" w:lineRule="exact"/>
+        <w:rPr>
+          <w:rFonts w:ascii="HarmonyOS Sans Light" w:eastAsia="字家玲珑锐楷" w:hAnsi="HarmonyOS Sans Light"/>
+          <w:sz w:val="21"/>
+          <w:szCs w:val="21"/>
+        </w:rPr>
+      </w:pPr>
+    </w:p>
+    <w:p>
+      <w:pPr>
+        <w:spacing w:line="320" w:lineRule="exact"/>
+        <w:ind w:firstLine="420"/>
         <w:rPr>
           <w:rFonts w:ascii="HarmonyOS Sans Light" w:eastAsia="字家玲珑锐楷" w:hAnsi="HarmonyOS Sans Light"/>
           <w:sz w:val="21"/>
@@ -5016,7 +4811,7 @@
     </w:p>
     <w:p>
       <w:pPr>
-        <w:spacing w:line="260" w:lineRule="exact"/>
+        <w:spacing w:line="320" w:lineRule="exact"/>
         <w:jc w:val="right"/>
         <w:rPr>
           <w:rFonts w:ascii="HarmonyOS Sans Light" w:eastAsia="字家玲珑锐楷" w:hAnsi="HarmonyOS Sans Light" w:hint="eastAsia"/>
@@ -5035,17 +4830,8 @@
     </w:p>
     <w:p>
       <w:pPr>
-        <w:spacing w:line="260" w:lineRule="exact"/>
-        <w:rPr>
-          <w:rFonts w:ascii="HarmonyOS Sans Light" w:eastAsia="字家玲珑锐楷" w:hAnsi="HarmonyOS Sans Light"/>
-          <w:sz w:val="21"/>
-          <w:szCs w:val="21"/>
-        </w:rPr>
-      </w:pPr>
-    </w:p>
-    <w:p>
-      <w:pPr>
-        <w:spacing w:line="260" w:lineRule="exact"/>
+        <w:spacing w:line="320" w:lineRule="exact"/>
+        <w:ind w:firstLine="420"/>
         <w:rPr>
           <w:rFonts w:ascii="HarmonyOS Sans Light" w:eastAsia="字家玲珑锐楷" w:hAnsi="HarmonyOS Sans Light" w:hint="eastAsia"/>
           <w:sz w:val="21"/>
@@ -5071,19 +4857,10 @@
     </w:p>
     <w:p>
       <w:pPr>
-        <w:spacing w:line="260" w:lineRule="exact"/>
-        <w:rPr>
-          <w:rFonts w:ascii="HarmonyOS Sans Light" w:eastAsia="字家玲珑锐楷" w:hAnsi="HarmonyOS Sans Light"/>
-          <w:sz w:val="21"/>
-          <w:szCs w:val="21"/>
-        </w:rPr>
-      </w:pPr>
-    </w:p>
-    <w:p>
-      <w:pPr>
-        <w:spacing w:line="260" w:lineRule="exact"/>
-        <w:rPr>
-          <w:rFonts w:ascii="HarmonyOS Sans Light" w:eastAsia="字家玲珑锐楷" w:hAnsi="HarmonyOS Sans Light" w:hint="eastAsia"/>
+        <w:spacing w:line="320" w:lineRule="exact"/>
+        <w:ind w:firstLine="420"/>
+        <w:rPr>
+          <w:rFonts w:ascii="HarmonyOS Sans Light" w:eastAsia="字家玲珑锐楷" w:hAnsi="HarmonyOS Sans Light"/>
           <w:sz w:val="21"/>
           <w:szCs w:val="21"/>
         </w:rPr>
@@ -5099,7 +4876,8 @@
     </w:p>
     <w:p>
       <w:pPr>
-        <w:spacing w:line="260" w:lineRule="exact"/>
+        <w:spacing w:line="320" w:lineRule="exact"/>
+        <w:ind w:firstLine="420"/>
         <w:rPr>
           <w:rFonts w:ascii="HarmonyOS Sans Light" w:eastAsia="字家玲珑锐楷" w:hAnsi="HarmonyOS Sans Light"/>
           <w:sz w:val="21"/>
@@ -5114,6 +4892,17 @@
         </w:rPr>
         <w:t>用简单线条绘制自己的客厅，复杂度参考下图。</w:t>
       </w:r>
+    </w:p>
+    <w:p>
+      <w:pPr>
+        <w:spacing w:line="320" w:lineRule="exact"/>
+        <w:ind w:firstLine="420"/>
+        <w:rPr>
+          <w:rFonts w:ascii="HarmonyOS Sans Light" w:eastAsia="字家玲珑锐楷" w:hAnsi="HarmonyOS Sans Light" w:hint="eastAsia"/>
+          <w:sz w:val="21"/>
+          <w:szCs w:val="21"/>
+        </w:rPr>
+      </w:pPr>
     </w:p>
     <w:tbl>
       <w:tblPr>
@@ -5139,257 +4928,197 @@
           </w:tcPr>
           <w:p>
             <w:pPr>
-              <w:spacing w:line="260" w:lineRule="exact"/>
-              <w:rPr>
-                <w:rFonts w:ascii="HarmonyOS Sans Light" w:eastAsia="字家玲珑锐楷" w:hAnsi="HarmonyOS Sans Light"/>
-                <w:sz w:val="21"/>
-                <w:szCs w:val="21"/>
-              </w:rPr>
-            </w:pPr>
-          </w:p>
-          <w:p>
-            <w:pPr>
-              <w:spacing w:line="260" w:lineRule="exact"/>
-              <w:rPr>
-                <w:rFonts w:ascii="HarmonyOS Sans Light" w:eastAsia="字家玲珑锐楷" w:hAnsi="HarmonyOS Sans Light"/>
-                <w:sz w:val="21"/>
-                <w:szCs w:val="21"/>
-              </w:rPr>
-            </w:pPr>
-          </w:p>
-          <w:p>
-            <w:pPr>
-              <w:spacing w:line="260" w:lineRule="exact"/>
-              <w:rPr>
-                <w:rFonts w:ascii="HarmonyOS Sans Light" w:eastAsia="字家玲珑锐楷" w:hAnsi="HarmonyOS Sans Light"/>
-                <w:sz w:val="21"/>
-                <w:szCs w:val="21"/>
-              </w:rPr>
-            </w:pPr>
-          </w:p>
-          <w:p>
-            <w:pPr>
-              <w:spacing w:line="260" w:lineRule="exact"/>
-              <w:rPr>
-                <w:rFonts w:ascii="HarmonyOS Sans Light" w:eastAsia="字家玲珑锐楷" w:hAnsi="HarmonyOS Sans Light"/>
-                <w:sz w:val="21"/>
-                <w:szCs w:val="21"/>
-              </w:rPr>
-            </w:pPr>
-          </w:p>
-          <w:p>
-            <w:pPr>
-              <w:spacing w:line="260" w:lineRule="exact"/>
-              <w:rPr>
-                <w:rFonts w:ascii="HarmonyOS Sans Light" w:eastAsia="字家玲珑锐楷" w:hAnsi="HarmonyOS Sans Light"/>
-                <w:sz w:val="21"/>
-                <w:szCs w:val="21"/>
-              </w:rPr>
-            </w:pPr>
-          </w:p>
-          <w:p>
-            <w:pPr>
-              <w:spacing w:line="260" w:lineRule="exact"/>
-              <w:rPr>
-                <w:rFonts w:ascii="HarmonyOS Sans Light" w:eastAsia="字家玲珑锐楷" w:hAnsi="HarmonyOS Sans Light"/>
-                <w:sz w:val="21"/>
-                <w:szCs w:val="21"/>
-              </w:rPr>
-            </w:pPr>
-          </w:p>
-          <w:p>
-            <w:pPr>
-              <w:spacing w:line="260" w:lineRule="exact"/>
-              <w:rPr>
-                <w:rFonts w:ascii="HarmonyOS Sans Light" w:eastAsia="字家玲珑锐楷" w:hAnsi="HarmonyOS Sans Light"/>
-                <w:sz w:val="21"/>
-                <w:szCs w:val="21"/>
-              </w:rPr>
-            </w:pPr>
-          </w:p>
-          <w:p>
-            <w:pPr>
-              <w:spacing w:line="260" w:lineRule="exact"/>
-              <w:rPr>
-                <w:rFonts w:ascii="HarmonyOS Sans Light" w:eastAsia="字家玲珑锐楷" w:hAnsi="HarmonyOS Sans Light"/>
-                <w:sz w:val="21"/>
-                <w:szCs w:val="21"/>
-              </w:rPr>
-            </w:pPr>
-          </w:p>
-          <w:p>
-            <w:pPr>
-              <w:spacing w:line="260" w:lineRule="exact"/>
-              <w:rPr>
-                <w:rFonts w:ascii="HarmonyOS Sans Light" w:eastAsia="字家玲珑锐楷" w:hAnsi="HarmonyOS Sans Light"/>
-                <w:sz w:val="21"/>
-                <w:szCs w:val="21"/>
-              </w:rPr>
-            </w:pPr>
-          </w:p>
-          <w:p>
-            <w:pPr>
-              <w:spacing w:line="260" w:lineRule="exact"/>
-              <w:rPr>
-                <w:rFonts w:ascii="HarmonyOS Sans Light" w:eastAsia="字家玲珑锐楷" w:hAnsi="HarmonyOS Sans Light"/>
-                <w:sz w:val="21"/>
-                <w:szCs w:val="21"/>
-              </w:rPr>
-            </w:pPr>
-          </w:p>
-          <w:p>
-            <w:pPr>
-              <w:spacing w:line="260" w:lineRule="exact"/>
-              <w:rPr>
-                <w:rFonts w:ascii="HarmonyOS Sans Light" w:eastAsia="字家玲珑锐楷" w:hAnsi="HarmonyOS Sans Light"/>
-                <w:sz w:val="21"/>
-                <w:szCs w:val="21"/>
-              </w:rPr>
-            </w:pPr>
-          </w:p>
-          <w:p>
-            <w:pPr>
-              <w:spacing w:line="260" w:lineRule="exact"/>
-              <w:rPr>
-                <w:rFonts w:ascii="HarmonyOS Sans Light" w:eastAsia="字家玲珑锐楷" w:hAnsi="HarmonyOS Sans Light"/>
-                <w:sz w:val="21"/>
-                <w:szCs w:val="21"/>
-              </w:rPr>
-            </w:pPr>
-          </w:p>
-          <w:p>
-            <w:pPr>
-              <w:spacing w:line="260" w:lineRule="exact"/>
-              <w:rPr>
-                <w:rFonts w:ascii="HarmonyOS Sans Light" w:eastAsia="字家玲珑锐楷" w:hAnsi="HarmonyOS Sans Light"/>
-                <w:sz w:val="21"/>
-                <w:szCs w:val="21"/>
-              </w:rPr>
-            </w:pPr>
-          </w:p>
-          <w:p>
-            <w:pPr>
-              <w:spacing w:line="260" w:lineRule="exact"/>
-              <w:rPr>
-                <w:rFonts w:ascii="HarmonyOS Sans Light" w:eastAsia="字家玲珑锐楷" w:hAnsi="HarmonyOS Sans Light"/>
-                <w:sz w:val="21"/>
-                <w:szCs w:val="21"/>
-              </w:rPr>
-            </w:pPr>
-          </w:p>
-          <w:p>
-            <w:pPr>
-              <w:spacing w:line="260" w:lineRule="exact"/>
-              <w:rPr>
-                <w:rFonts w:ascii="HarmonyOS Sans Light" w:eastAsia="字家玲珑锐楷" w:hAnsi="HarmonyOS Sans Light"/>
-                <w:sz w:val="21"/>
-                <w:szCs w:val="21"/>
-              </w:rPr>
-            </w:pPr>
-          </w:p>
-          <w:p>
-            <w:pPr>
-              <w:spacing w:line="260" w:lineRule="exact"/>
-              <w:rPr>
-                <w:rFonts w:ascii="HarmonyOS Sans Light" w:eastAsia="字家玲珑锐楷" w:hAnsi="HarmonyOS Sans Light"/>
-                <w:sz w:val="21"/>
-                <w:szCs w:val="21"/>
-              </w:rPr>
-            </w:pPr>
-          </w:p>
-          <w:p>
-            <w:pPr>
-              <w:spacing w:line="260" w:lineRule="exact"/>
-              <w:rPr>
-                <w:rFonts w:ascii="HarmonyOS Sans Light" w:eastAsia="字家玲珑锐楷" w:hAnsi="HarmonyOS Sans Light"/>
-                <w:sz w:val="21"/>
-                <w:szCs w:val="21"/>
-              </w:rPr>
-            </w:pPr>
-          </w:p>
-          <w:p>
-            <w:pPr>
-              <w:spacing w:line="260" w:lineRule="exact"/>
-              <w:rPr>
-                <w:rFonts w:ascii="HarmonyOS Sans Light" w:eastAsia="字家玲珑锐楷" w:hAnsi="HarmonyOS Sans Light"/>
-                <w:sz w:val="21"/>
-                <w:szCs w:val="21"/>
-              </w:rPr>
-            </w:pPr>
-          </w:p>
-          <w:p>
-            <w:pPr>
-              <w:spacing w:line="260" w:lineRule="exact"/>
-              <w:rPr>
-                <w:rFonts w:ascii="HarmonyOS Sans Light" w:eastAsia="字家玲珑锐楷" w:hAnsi="HarmonyOS Sans Light"/>
-                <w:sz w:val="21"/>
-                <w:szCs w:val="21"/>
-              </w:rPr>
-            </w:pPr>
-          </w:p>
-          <w:p>
-            <w:pPr>
-              <w:spacing w:line="260" w:lineRule="exact"/>
-              <w:rPr>
-                <w:rFonts w:ascii="HarmonyOS Sans Light" w:eastAsia="字家玲珑锐楷" w:hAnsi="HarmonyOS Sans Light"/>
-                <w:sz w:val="21"/>
-                <w:szCs w:val="21"/>
-              </w:rPr>
-            </w:pPr>
-          </w:p>
-          <w:p>
-            <w:pPr>
-              <w:spacing w:line="260" w:lineRule="exact"/>
-              <w:rPr>
-                <w:rFonts w:ascii="HarmonyOS Sans Light" w:eastAsia="字家玲珑锐楷" w:hAnsi="HarmonyOS Sans Light"/>
-                <w:sz w:val="21"/>
-                <w:szCs w:val="21"/>
-              </w:rPr>
-            </w:pPr>
-          </w:p>
-          <w:p>
-            <w:pPr>
-              <w:spacing w:line="260" w:lineRule="exact"/>
-              <w:rPr>
-                <w:rFonts w:ascii="HarmonyOS Sans Light" w:eastAsia="字家玲珑锐楷" w:hAnsi="HarmonyOS Sans Light"/>
-                <w:sz w:val="21"/>
-                <w:szCs w:val="21"/>
-              </w:rPr>
-            </w:pPr>
-          </w:p>
-          <w:p>
-            <w:pPr>
-              <w:spacing w:line="260" w:lineRule="exact"/>
-              <w:rPr>
-                <w:rFonts w:ascii="HarmonyOS Sans Light" w:eastAsia="字家玲珑锐楷" w:hAnsi="HarmonyOS Sans Light"/>
-                <w:sz w:val="21"/>
-                <w:szCs w:val="21"/>
-              </w:rPr>
-            </w:pPr>
-          </w:p>
-          <w:p>
-            <w:pPr>
-              <w:spacing w:line="260" w:lineRule="exact"/>
-              <w:rPr>
-                <w:rFonts w:ascii="HarmonyOS Sans Light" w:eastAsia="字家玲珑锐楷" w:hAnsi="HarmonyOS Sans Light"/>
-                <w:sz w:val="21"/>
-                <w:szCs w:val="21"/>
-              </w:rPr>
-            </w:pPr>
-          </w:p>
-          <w:p>
-            <w:pPr>
-              <w:spacing w:line="260" w:lineRule="exact"/>
-              <w:rPr>
-                <w:rFonts w:ascii="HarmonyOS Sans Light" w:eastAsia="字家玲珑锐楷" w:hAnsi="HarmonyOS Sans Light"/>
-                <w:sz w:val="21"/>
-                <w:szCs w:val="21"/>
-              </w:rPr>
-            </w:pPr>
-          </w:p>
-          <w:p>
-            <w:pPr>
-              <w:spacing w:line="260" w:lineRule="exact"/>
+              <w:spacing w:line="320" w:lineRule="exact"/>
+              <w:rPr>
+                <w:rFonts w:ascii="HarmonyOS Sans Light" w:eastAsia="字家玲珑锐楷" w:hAnsi="HarmonyOS Sans Light" w:hint="eastAsia"/>
+                <w:sz w:val="21"/>
+                <w:szCs w:val="21"/>
+              </w:rPr>
+            </w:pPr>
+          </w:p>
+          <w:p>
+            <w:pPr>
+              <w:spacing w:line="320" w:lineRule="exact"/>
+              <w:rPr>
+                <w:rFonts w:ascii="HarmonyOS Sans Light" w:eastAsia="字家玲珑锐楷" w:hAnsi="HarmonyOS Sans Light"/>
+                <w:sz w:val="21"/>
+                <w:szCs w:val="21"/>
+              </w:rPr>
+            </w:pPr>
+          </w:p>
+          <w:p>
+            <w:pPr>
+              <w:spacing w:line="320" w:lineRule="exact"/>
+              <w:rPr>
+                <w:rFonts w:ascii="HarmonyOS Sans Light" w:eastAsia="字家玲珑锐楷" w:hAnsi="HarmonyOS Sans Light"/>
+                <w:sz w:val="21"/>
+                <w:szCs w:val="21"/>
+              </w:rPr>
+            </w:pPr>
+          </w:p>
+          <w:p>
+            <w:pPr>
+              <w:spacing w:line="320" w:lineRule="exact"/>
+              <w:rPr>
+                <w:rFonts w:ascii="HarmonyOS Sans Light" w:eastAsia="字家玲珑锐楷" w:hAnsi="HarmonyOS Sans Light"/>
+                <w:sz w:val="21"/>
+                <w:szCs w:val="21"/>
+              </w:rPr>
+            </w:pPr>
+          </w:p>
+          <w:p>
+            <w:pPr>
+              <w:spacing w:line="320" w:lineRule="exact"/>
+              <w:rPr>
+                <w:rFonts w:ascii="HarmonyOS Sans Light" w:eastAsia="字家玲珑锐楷" w:hAnsi="HarmonyOS Sans Light"/>
+                <w:sz w:val="21"/>
+                <w:szCs w:val="21"/>
+              </w:rPr>
+            </w:pPr>
+          </w:p>
+          <w:p>
+            <w:pPr>
+              <w:spacing w:line="320" w:lineRule="exact"/>
+              <w:rPr>
+                <w:rFonts w:ascii="HarmonyOS Sans Light" w:eastAsia="字家玲珑锐楷" w:hAnsi="HarmonyOS Sans Light"/>
+                <w:sz w:val="21"/>
+                <w:szCs w:val="21"/>
+              </w:rPr>
+            </w:pPr>
+          </w:p>
+          <w:p>
+            <w:pPr>
+              <w:spacing w:line="320" w:lineRule="exact"/>
+              <w:rPr>
+                <w:rFonts w:ascii="HarmonyOS Sans Light" w:eastAsia="字家玲珑锐楷" w:hAnsi="HarmonyOS Sans Light"/>
+                <w:sz w:val="21"/>
+                <w:szCs w:val="21"/>
+              </w:rPr>
+            </w:pPr>
+          </w:p>
+          <w:p>
+            <w:pPr>
+              <w:spacing w:line="320" w:lineRule="exact"/>
+              <w:rPr>
+                <w:rFonts w:ascii="HarmonyOS Sans Light" w:eastAsia="字家玲珑锐楷" w:hAnsi="HarmonyOS Sans Light"/>
+                <w:sz w:val="21"/>
+                <w:szCs w:val="21"/>
+              </w:rPr>
+            </w:pPr>
+          </w:p>
+          <w:p>
+            <w:pPr>
+              <w:spacing w:line="320" w:lineRule="exact"/>
+              <w:rPr>
+                <w:rFonts w:ascii="HarmonyOS Sans Light" w:eastAsia="字家玲珑锐楷" w:hAnsi="HarmonyOS Sans Light"/>
+                <w:sz w:val="21"/>
+                <w:szCs w:val="21"/>
+              </w:rPr>
+            </w:pPr>
+          </w:p>
+          <w:p>
+            <w:pPr>
+              <w:spacing w:line="320" w:lineRule="exact"/>
+              <w:rPr>
+                <w:rFonts w:ascii="HarmonyOS Sans Light" w:eastAsia="字家玲珑锐楷" w:hAnsi="HarmonyOS Sans Light"/>
+                <w:sz w:val="21"/>
+                <w:szCs w:val="21"/>
+              </w:rPr>
+            </w:pPr>
+          </w:p>
+          <w:p>
+            <w:pPr>
+              <w:spacing w:line="320" w:lineRule="exact"/>
+              <w:rPr>
+                <w:rFonts w:ascii="HarmonyOS Sans Light" w:eastAsia="字家玲珑锐楷" w:hAnsi="HarmonyOS Sans Light"/>
+                <w:sz w:val="21"/>
+                <w:szCs w:val="21"/>
+              </w:rPr>
+            </w:pPr>
+          </w:p>
+          <w:p>
+            <w:pPr>
+              <w:spacing w:line="320" w:lineRule="exact"/>
+              <w:rPr>
+                <w:rFonts w:ascii="HarmonyOS Sans Light" w:eastAsia="字家玲珑锐楷" w:hAnsi="HarmonyOS Sans Light"/>
+                <w:sz w:val="21"/>
+                <w:szCs w:val="21"/>
+              </w:rPr>
+            </w:pPr>
+          </w:p>
+          <w:p>
+            <w:pPr>
+              <w:spacing w:line="320" w:lineRule="exact"/>
+              <w:rPr>
+                <w:rFonts w:ascii="HarmonyOS Sans Light" w:eastAsia="字家玲珑锐楷" w:hAnsi="HarmonyOS Sans Light"/>
+                <w:sz w:val="21"/>
+                <w:szCs w:val="21"/>
+              </w:rPr>
+            </w:pPr>
+          </w:p>
+          <w:p>
+            <w:pPr>
+              <w:spacing w:line="320" w:lineRule="exact"/>
+              <w:rPr>
+                <w:rFonts w:ascii="HarmonyOS Sans Light" w:eastAsia="字家玲珑锐楷" w:hAnsi="HarmonyOS Sans Light"/>
+                <w:sz w:val="21"/>
+                <w:szCs w:val="21"/>
+              </w:rPr>
+            </w:pPr>
+          </w:p>
+          <w:p>
+            <w:pPr>
+              <w:spacing w:line="320" w:lineRule="exact"/>
+              <w:rPr>
+                <w:rFonts w:ascii="HarmonyOS Sans Light" w:eastAsia="字家玲珑锐楷" w:hAnsi="HarmonyOS Sans Light"/>
+                <w:sz w:val="21"/>
+                <w:szCs w:val="21"/>
+              </w:rPr>
+            </w:pPr>
+          </w:p>
+          <w:p>
+            <w:pPr>
+              <w:spacing w:line="320" w:lineRule="exact"/>
+              <w:rPr>
+                <w:rFonts w:ascii="HarmonyOS Sans Light" w:eastAsia="字家玲珑锐楷" w:hAnsi="HarmonyOS Sans Light"/>
+                <w:sz w:val="21"/>
+                <w:szCs w:val="21"/>
+              </w:rPr>
+            </w:pPr>
+          </w:p>
+          <w:p>
+            <w:pPr>
+              <w:spacing w:line="320" w:lineRule="exact"/>
+              <w:rPr>
+                <w:rFonts w:ascii="HarmonyOS Sans Light" w:eastAsia="字家玲珑锐楷" w:hAnsi="HarmonyOS Sans Light"/>
+                <w:sz w:val="21"/>
+                <w:szCs w:val="21"/>
+              </w:rPr>
+            </w:pPr>
+          </w:p>
+          <w:p>
+            <w:pPr>
+              <w:spacing w:line="320" w:lineRule="exact"/>
+              <w:rPr>
+                <w:rFonts w:ascii="HarmonyOS Sans Light" w:eastAsia="字家玲珑锐楷" w:hAnsi="HarmonyOS Sans Light"/>
+                <w:sz w:val="21"/>
+                <w:szCs w:val="21"/>
+              </w:rPr>
+            </w:pPr>
+          </w:p>
+          <w:p>
+            <w:pPr>
+              <w:spacing w:line="320" w:lineRule="exact"/>
+              <w:rPr>
+                <w:rFonts w:ascii="HarmonyOS Sans Light" w:eastAsia="字家玲珑锐楷" w:hAnsi="HarmonyOS Sans Light"/>
+                <w:sz w:val="21"/>
+                <w:szCs w:val="21"/>
+              </w:rPr>
+            </w:pPr>
+          </w:p>
+          <w:p>
+            <w:pPr>
+              <w:spacing w:line="320" w:lineRule="exact"/>
               <w:rPr>
                 <w:rFonts w:ascii="HarmonyOS Sans Light" w:eastAsia="字家玲珑锐楷" w:hAnsi="HarmonyOS Sans Light"/>
                 <w:sz w:val="21"/>
@@ -5455,70 +5184,29 @@
     </w:tbl>
     <w:p>
       <w:pPr>
-        <w:spacing w:line="260" w:lineRule="exact"/>
-        <w:rPr>
-          <w:rFonts w:ascii="HarmonyOS Sans Light" w:eastAsia="字家玲珑锐楷" w:hAnsi="HarmonyOS Sans Light"/>
-          <w:sz w:val="21"/>
-          <w:szCs w:val="21"/>
-        </w:rPr>
-      </w:pPr>
-    </w:p>
-    <w:p>
-      <w:pPr>
-        <w:spacing w:line="260" w:lineRule="exact"/>
-        <w:rPr>
-          <w:rFonts w:ascii="HarmonyOS Sans Light" w:eastAsia="字家玲珑锐楷" w:hAnsi="HarmonyOS Sans Light"/>
-          <w:sz w:val="21"/>
-          <w:szCs w:val="21"/>
-        </w:rPr>
-      </w:pPr>
-    </w:p>
-    <w:p>
-      <w:pPr>
-        <w:spacing w:line="260" w:lineRule="exact"/>
-        <w:rPr>
-          <w:rFonts w:ascii="HarmonyOS Sans Light" w:eastAsia="字家玲珑锐楷" w:hAnsi="HarmonyOS Sans Light"/>
-          <w:sz w:val="21"/>
-          <w:szCs w:val="21"/>
-        </w:rPr>
-      </w:pPr>
-    </w:p>
-    <w:p>
-      <w:pPr>
-        <w:spacing w:line="260" w:lineRule="exact"/>
-        <w:rPr>
-          <w:rFonts w:ascii="HarmonyOS Sans Light" w:eastAsia="字家玲珑锐楷" w:hAnsi="HarmonyOS Sans Light"/>
-          <w:sz w:val="21"/>
-          <w:szCs w:val="21"/>
-        </w:rPr>
-      </w:pPr>
-    </w:p>
-    <w:p>
-      <w:pPr>
-        <w:spacing w:line="260" w:lineRule="exact"/>
-        <w:rPr>
-          <w:rFonts w:ascii="HarmonyOS Sans Light" w:eastAsia="字家玲珑锐楷" w:hAnsi="HarmonyOS Sans Light" w:hint="eastAsia"/>
-          <w:sz w:val="21"/>
-          <w:szCs w:val="21"/>
-        </w:rPr>
-      </w:pPr>
-    </w:p>
-    <w:p>
-      <w:pPr>
-        <w:spacing w:line="260" w:lineRule="exact"/>
-        <w:rPr>
-          <w:rFonts w:ascii="HarmonyOS Sans Light" w:eastAsia="字家玲珑锐楷" w:hAnsi="HarmonyOS Sans Light" w:hint="eastAsia"/>
-          <w:sz w:val="21"/>
-          <w:szCs w:val="21"/>
-        </w:rPr>
-      </w:pPr>
-      <w:r>
-        <w:rPr>
-          <w:rFonts w:ascii="HarmonyOS Sans Light" w:eastAsia="字家玲珑锐楷" w:hAnsi="HarmonyOS Sans Light" w:hint="eastAsia"/>
-          <w:sz w:val="21"/>
-          <w:szCs w:val="21"/>
-        </w:rPr>
-        <w:lastRenderedPageBreak/>
+        <w:spacing w:line="320" w:lineRule="exact"/>
+        <w:rPr>
+          <w:rFonts w:ascii="HarmonyOS Sans Light" w:eastAsia="字家玲珑锐楷" w:hAnsi="HarmonyOS Sans Light" w:hint="eastAsia"/>
+          <w:sz w:val="21"/>
+          <w:szCs w:val="21"/>
+        </w:rPr>
+      </w:pPr>
+    </w:p>
+    <w:p>
+      <w:pPr>
+        <w:spacing w:line="320" w:lineRule="exact"/>
+        <w:rPr>
+          <w:rFonts w:ascii="HarmonyOS Sans Light" w:eastAsia="字家玲珑锐楷" w:hAnsi="HarmonyOS Sans Light"/>
+          <w:sz w:val="21"/>
+          <w:szCs w:val="21"/>
+        </w:rPr>
+      </w:pPr>
+      <w:r>
+        <w:rPr>
+          <w:rFonts w:ascii="HarmonyOS Sans Light" w:eastAsia="字家玲珑锐楷" w:hAnsi="HarmonyOS Sans Light" w:hint="eastAsia"/>
+          <w:sz w:val="21"/>
+          <w:szCs w:val="21"/>
+        </w:rPr>
         <w:t>使用简单线条表达街景，复杂度参考下图。</w:t>
       </w:r>
     </w:p>
@@ -5546,407 +5234,47 @@
           </w:tcPr>
           <w:p>
             <w:pPr>
-              <w:spacing w:line="260" w:lineRule="exact"/>
-              <w:rPr>
-                <w:rFonts w:ascii="HarmonyOS Sans Light" w:eastAsia="字家玲珑锐楷" w:hAnsi="HarmonyOS Sans Light"/>
-                <w:sz w:val="21"/>
-                <w:szCs w:val="21"/>
-              </w:rPr>
-            </w:pPr>
-          </w:p>
-          <w:p>
-            <w:pPr>
-              <w:spacing w:line="260" w:lineRule="exact"/>
-              <w:rPr>
-                <w:rFonts w:ascii="HarmonyOS Sans Light" w:eastAsia="字家玲珑锐楷" w:hAnsi="HarmonyOS Sans Light"/>
-                <w:sz w:val="21"/>
-                <w:szCs w:val="21"/>
-              </w:rPr>
-            </w:pPr>
-          </w:p>
-          <w:p>
-            <w:pPr>
-              <w:spacing w:line="260" w:lineRule="exact"/>
-              <w:rPr>
-                <w:rFonts w:ascii="HarmonyOS Sans Light" w:eastAsia="字家玲珑锐楷" w:hAnsi="HarmonyOS Sans Light"/>
-                <w:sz w:val="21"/>
-                <w:szCs w:val="21"/>
-              </w:rPr>
-            </w:pPr>
-          </w:p>
-          <w:p>
-            <w:pPr>
-              <w:spacing w:line="260" w:lineRule="exact"/>
-              <w:rPr>
-                <w:rFonts w:ascii="HarmonyOS Sans Light" w:eastAsia="字家玲珑锐楷" w:hAnsi="HarmonyOS Sans Light"/>
-                <w:sz w:val="21"/>
-                <w:szCs w:val="21"/>
-              </w:rPr>
-            </w:pPr>
-          </w:p>
-          <w:p>
-            <w:pPr>
-              <w:spacing w:line="260" w:lineRule="exact"/>
-              <w:rPr>
-                <w:rFonts w:ascii="HarmonyOS Sans Light" w:eastAsia="字家玲珑锐楷" w:hAnsi="HarmonyOS Sans Light"/>
-                <w:sz w:val="21"/>
-                <w:szCs w:val="21"/>
-              </w:rPr>
-            </w:pPr>
-          </w:p>
-          <w:p>
-            <w:pPr>
-              <w:spacing w:line="260" w:lineRule="exact"/>
-              <w:rPr>
-                <w:rFonts w:ascii="HarmonyOS Sans Light" w:eastAsia="字家玲珑锐楷" w:hAnsi="HarmonyOS Sans Light"/>
-                <w:sz w:val="21"/>
-                <w:szCs w:val="21"/>
-              </w:rPr>
-            </w:pPr>
-          </w:p>
-          <w:p>
-            <w:pPr>
-              <w:spacing w:line="260" w:lineRule="exact"/>
-              <w:rPr>
-                <w:rFonts w:ascii="HarmonyOS Sans Light" w:eastAsia="字家玲珑锐楷" w:hAnsi="HarmonyOS Sans Light"/>
-                <w:sz w:val="21"/>
-                <w:szCs w:val="21"/>
-              </w:rPr>
-            </w:pPr>
-          </w:p>
-          <w:p>
-            <w:pPr>
-              <w:spacing w:line="260" w:lineRule="exact"/>
-              <w:rPr>
-                <w:rFonts w:ascii="HarmonyOS Sans Light" w:eastAsia="字家玲珑锐楷" w:hAnsi="HarmonyOS Sans Light"/>
-                <w:sz w:val="21"/>
-                <w:szCs w:val="21"/>
-              </w:rPr>
-            </w:pPr>
-          </w:p>
-          <w:p>
-            <w:pPr>
-              <w:spacing w:line="260" w:lineRule="exact"/>
-              <w:rPr>
-                <w:rFonts w:ascii="HarmonyOS Sans Light" w:eastAsia="字家玲珑锐楷" w:hAnsi="HarmonyOS Sans Light"/>
-                <w:sz w:val="21"/>
-                <w:szCs w:val="21"/>
-              </w:rPr>
-            </w:pPr>
-          </w:p>
-          <w:p>
-            <w:pPr>
-              <w:spacing w:line="260" w:lineRule="exact"/>
-              <w:rPr>
-                <w:rFonts w:ascii="HarmonyOS Sans Light" w:eastAsia="字家玲珑锐楷" w:hAnsi="HarmonyOS Sans Light"/>
-                <w:sz w:val="21"/>
-                <w:szCs w:val="21"/>
-              </w:rPr>
-            </w:pPr>
-          </w:p>
-          <w:p>
-            <w:pPr>
-              <w:spacing w:line="260" w:lineRule="exact"/>
-              <w:rPr>
-                <w:rFonts w:ascii="HarmonyOS Sans Light" w:eastAsia="字家玲珑锐楷" w:hAnsi="HarmonyOS Sans Light"/>
-                <w:sz w:val="21"/>
-                <w:szCs w:val="21"/>
-              </w:rPr>
-            </w:pPr>
-          </w:p>
-          <w:p>
-            <w:pPr>
-              <w:spacing w:line="260" w:lineRule="exact"/>
-              <w:rPr>
-                <w:rFonts w:ascii="HarmonyOS Sans Light" w:eastAsia="字家玲珑锐楷" w:hAnsi="HarmonyOS Sans Light"/>
-                <w:sz w:val="21"/>
-                <w:szCs w:val="21"/>
-              </w:rPr>
-            </w:pPr>
-          </w:p>
-          <w:p>
-            <w:pPr>
-              <w:spacing w:line="260" w:lineRule="exact"/>
-              <w:rPr>
-                <w:rFonts w:ascii="HarmonyOS Sans Light" w:eastAsia="字家玲珑锐楷" w:hAnsi="HarmonyOS Sans Light"/>
-                <w:sz w:val="21"/>
-                <w:szCs w:val="21"/>
-              </w:rPr>
-            </w:pPr>
-          </w:p>
-          <w:p>
-            <w:pPr>
-              <w:spacing w:line="260" w:lineRule="exact"/>
-              <w:rPr>
-                <w:rFonts w:ascii="HarmonyOS Sans Light" w:eastAsia="字家玲珑锐楷" w:hAnsi="HarmonyOS Sans Light"/>
-                <w:sz w:val="21"/>
-                <w:szCs w:val="21"/>
-              </w:rPr>
-            </w:pPr>
-          </w:p>
-          <w:p>
-            <w:pPr>
-              <w:spacing w:line="260" w:lineRule="exact"/>
-              <w:rPr>
-                <w:rFonts w:ascii="HarmonyOS Sans Light" w:eastAsia="字家玲珑锐楷" w:hAnsi="HarmonyOS Sans Light"/>
-                <w:sz w:val="21"/>
-                <w:szCs w:val="21"/>
-              </w:rPr>
-            </w:pPr>
-          </w:p>
-          <w:p>
-            <w:pPr>
-              <w:spacing w:line="260" w:lineRule="exact"/>
-              <w:rPr>
-                <w:rFonts w:ascii="HarmonyOS Sans Light" w:eastAsia="字家玲珑锐楷" w:hAnsi="HarmonyOS Sans Light"/>
-                <w:sz w:val="21"/>
-                <w:szCs w:val="21"/>
-              </w:rPr>
-            </w:pPr>
-          </w:p>
-          <w:p>
-            <w:pPr>
-              <w:spacing w:line="260" w:lineRule="exact"/>
-              <w:rPr>
-                <w:rFonts w:ascii="HarmonyOS Sans Light" w:eastAsia="字家玲珑锐楷" w:hAnsi="HarmonyOS Sans Light"/>
-                <w:sz w:val="21"/>
-                <w:szCs w:val="21"/>
-              </w:rPr>
-            </w:pPr>
-          </w:p>
-          <w:p>
-            <w:pPr>
-              <w:spacing w:line="260" w:lineRule="exact"/>
-              <w:rPr>
-                <w:rFonts w:ascii="HarmonyOS Sans Light" w:eastAsia="字家玲珑锐楷" w:hAnsi="HarmonyOS Sans Light"/>
-                <w:sz w:val="21"/>
-                <w:szCs w:val="21"/>
-              </w:rPr>
-            </w:pPr>
-          </w:p>
-          <w:p>
-            <w:pPr>
-              <w:spacing w:line="260" w:lineRule="exact"/>
-              <w:rPr>
-                <w:rFonts w:ascii="HarmonyOS Sans Light" w:eastAsia="字家玲珑锐楷" w:hAnsi="HarmonyOS Sans Light"/>
-                <w:sz w:val="21"/>
-                <w:szCs w:val="21"/>
-              </w:rPr>
-            </w:pPr>
-          </w:p>
-          <w:p>
-            <w:pPr>
-              <w:spacing w:line="260" w:lineRule="exact"/>
-              <w:rPr>
-                <w:rFonts w:ascii="HarmonyOS Sans Light" w:eastAsia="字家玲珑锐楷" w:hAnsi="HarmonyOS Sans Light"/>
-                <w:sz w:val="21"/>
-                <w:szCs w:val="21"/>
-              </w:rPr>
-            </w:pPr>
-          </w:p>
-          <w:p>
-            <w:pPr>
-              <w:spacing w:line="260" w:lineRule="exact"/>
-              <w:rPr>
-                <w:rFonts w:ascii="HarmonyOS Sans Light" w:eastAsia="字家玲珑锐楷" w:hAnsi="HarmonyOS Sans Light"/>
-                <w:sz w:val="21"/>
-                <w:szCs w:val="21"/>
-              </w:rPr>
-            </w:pPr>
-          </w:p>
-          <w:p>
-            <w:pPr>
-              <w:spacing w:line="260" w:lineRule="exact"/>
-              <w:rPr>
-                <w:rFonts w:ascii="HarmonyOS Sans Light" w:eastAsia="字家玲珑锐楷" w:hAnsi="HarmonyOS Sans Light"/>
-                <w:sz w:val="21"/>
-                <w:szCs w:val="21"/>
-              </w:rPr>
-            </w:pPr>
-          </w:p>
-          <w:p>
-            <w:pPr>
-              <w:spacing w:line="260" w:lineRule="exact"/>
-              <w:rPr>
-                <w:rFonts w:ascii="HarmonyOS Sans Light" w:eastAsia="字家玲珑锐楷" w:hAnsi="HarmonyOS Sans Light"/>
-                <w:sz w:val="21"/>
-                <w:szCs w:val="21"/>
-              </w:rPr>
-            </w:pPr>
-          </w:p>
-          <w:p>
-            <w:pPr>
-              <w:spacing w:line="260" w:lineRule="exact"/>
-              <w:rPr>
-                <w:rFonts w:ascii="HarmonyOS Sans Light" w:eastAsia="字家玲珑锐楷" w:hAnsi="HarmonyOS Sans Light"/>
-                <w:sz w:val="21"/>
-                <w:szCs w:val="21"/>
-              </w:rPr>
-            </w:pPr>
-          </w:p>
-          <w:p>
-            <w:pPr>
-              <w:spacing w:line="260" w:lineRule="exact"/>
-              <w:rPr>
-                <w:rFonts w:ascii="HarmonyOS Sans Light" w:eastAsia="字家玲珑锐楷" w:hAnsi="HarmonyOS Sans Light"/>
-                <w:sz w:val="21"/>
-                <w:szCs w:val="21"/>
-              </w:rPr>
-            </w:pPr>
-          </w:p>
-          <w:p>
-            <w:pPr>
-              <w:spacing w:line="260" w:lineRule="exact"/>
-              <w:rPr>
-                <w:rFonts w:ascii="HarmonyOS Sans Light" w:eastAsia="字家玲珑锐楷" w:hAnsi="HarmonyOS Sans Light"/>
-                <w:sz w:val="21"/>
-                <w:szCs w:val="21"/>
-              </w:rPr>
-            </w:pPr>
-          </w:p>
-          <w:p>
-            <w:pPr>
-              <w:spacing w:line="260" w:lineRule="exact"/>
-              <w:rPr>
-                <w:rFonts w:ascii="HarmonyOS Sans Light" w:eastAsia="字家玲珑锐楷" w:hAnsi="HarmonyOS Sans Light"/>
-                <w:sz w:val="21"/>
-                <w:szCs w:val="21"/>
-              </w:rPr>
-            </w:pPr>
-          </w:p>
-          <w:p>
-            <w:pPr>
-              <w:spacing w:line="260" w:lineRule="exact"/>
-              <w:rPr>
-                <w:rFonts w:ascii="HarmonyOS Sans Light" w:eastAsia="字家玲珑锐楷" w:hAnsi="HarmonyOS Sans Light"/>
-                <w:sz w:val="21"/>
-                <w:szCs w:val="21"/>
-              </w:rPr>
-            </w:pPr>
-          </w:p>
-          <w:p>
-            <w:pPr>
-              <w:spacing w:line="260" w:lineRule="exact"/>
-              <w:rPr>
-                <w:rFonts w:ascii="HarmonyOS Sans Light" w:eastAsia="字家玲珑锐楷" w:hAnsi="HarmonyOS Sans Light"/>
-                <w:sz w:val="21"/>
-                <w:szCs w:val="21"/>
-              </w:rPr>
-            </w:pPr>
-          </w:p>
-          <w:p>
-            <w:pPr>
-              <w:spacing w:line="260" w:lineRule="exact"/>
-              <w:rPr>
-                <w:rFonts w:ascii="HarmonyOS Sans Light" w:eastAsia="字家玲珑锐楷" w:hAnsi="HarmonyOS Sans Light"/>
-                <w:sz w:val="21"/>
-                <w:szCs w:val="21"/>
-              </w:rPr>
-            </w:pPr>
-          </w:p>
-          <w:p>
-            <w:pPr>
-              <w:spacing w:line="260" w:lineRule="exact"/>
-              <w:rPr>
-                <w:rFonts w:ascii="HarmonyOS Sans Light" w:eastAsia="字家玲珑锐楷" w:hAnsi="HarmonyOS Sans Light"/>
-                <w:sz w:val="21"/>
-                <w:szCs w:val="21"/>
-              </w:rPr>
-            </w:pPr>
-          </w:p>
-          <w:p>
-            <w:pPr>
-              <w:spacing w:line="260" w:lineRule="exact"/>
-              <w:rPr>
-                <w:rFonts w:ascii="HarmonyOS Sans Light" w:eastAsia="字家玲珑锐楷" w:hAnsi="HarmonyOS Sans Light"/>
-                <w:sz w:val="21"/>
-                <w:szCs w:val="21"/>
-              </w:rPr>
-            </w:pPr>
-          </w:p>
-          <w:p>
-            <w:pPr>
-              <w:spacing w:line="260" w:lineRule="exact"/>
-              <w:rPr>
-                <w:rFonts w:ascii="HarmonyOS Sans Light" w:eastAsia="字家玲珑锐楷" w:hAnsi="HarmonyOS Sans Light"/>
-                <w:sz w:val="21"/>
-                <w:szCs w:val="21"/>
-              </w:rPr>
-            </w:pPr>
-          </w:p>
-          <w:p>
-            <w:pPr>
-              <w:spacing w:line="260" w:lineRule="exact"/>
-              <w:rPr>
-                <w:rFonts w:ascii="HarmonyOS Sans Light" w:eastAsia="字家玲珑锐楷" w:hAnsi="HarmonyOS Sans Light"/>
-                <w:sz w:val="21"/>
-                <w:szCs w:val="21"/>
-              </w:rPr>
-            </w:pPr>
-          </w:p>
-          <w:p>
-            <w:pPr>
-              <w:spacing w:line="260" w:lineRule="exact"/>
-              <w:rPr>
-                <w:rFonts w:ascii="HarmonyOS Sans Light" w:eastAsia="字家玲珑锐楷" w:hAnsi="HarmonyOS Sans Light"/>
-                <w:sz w:val="21"/>
-                <w:szCs w:val="21"/>
-              </w:rPr>
-            </w:pPr>
-          </w:p>
-          <w:p>
-            <w:pPr>
-              <w:spacing w:line="260" w:lineRule="exact"/>
-              <w:rPr>
-                <w:rFonts w:ascii="HarmonyOS Sans Light" w:eastAsia="字家玲珑锐楷" w:hAnsi="HarmonyOS Sans Light"/>
-                <w:sz w:val="21"/>
-                <w:szCs w:val="21"/>
-              </w:rPr>
-            </w:pPr>
-          </w:p>
-          <w:p>
-            <w:pPr>
-              <w:spacing w:line="260" w:lineRule="exact"/>
-              <w:rPr>
-                <w:rFonts w:ascii="HarmonyOS Sans Light" w:eastAsia="字家玲珑锐楷" w:hAnsi="HarmonyOS Sans Light"/>
-                <w:sz w:val="21"/>
-                <w:szCs w:val="21"/>
-              </w:rPr>
-            </w:pPr>
-          </w:p>
-          <w:p>
-            <w:pPr>
-              <w:spacing w:line="260" w:lineRule="exact"/>
-              <w:rPr>
-                <w:rFonts w:ascii="HarmonyOS Sans Light" w:eastAsia="字家玲珑锐楷" w:hAnsi="HarmonyOS Sans Light"/>
-                <w:sz w:val="21"/>
-                <w:szCs w:val="21"/>
-              </w:rPr>
-            </w:pPr>
-          </w:p>
-          <w:p>
-            <w:pPr>
-              <w:spacing w:line="260" w:lineRule="exact"/>
-              <w:rPr>
-                <w:rFonts w:ascii="HarmonyOS Sans Light" w:eastAsia="字家玲珑锐楷" w:hAnsi="HarmonyOS Sans Light"/>
-                <w:sz w:val="21"/>
-                <w:szCs w:val="21"/>
-              </w:rPr>
-            </w:pPr>
-          </w:p>
-          <w:p>
-            <w:pPr>
-              <w:spacing w:line="260" w:lineRule="exact"/>
-              <w:rPr>
-                <w:rFonts w:ascii="HarmonyOS Sans Light" w:eastAsia="字家玲珑锐楷" w:hAnsi="HarmonyOS Sans Light"/>
-                <w:sz w:val="21"/>
-                <w:szCs w:val="21"/>
-              </w:rPr>
-            </w:pPr>
-          </w:p>
-          <w:p>
-            <w:pPr>
-              <w:spacing w:line="260" w:lineRule="exact"/>
+              <w:spacing w:line="320" w:lineRule="exact"/>
+              <w:rPr>
+                <w:rFonts w:ascii="HarmonyOS Sans Light" w:eastAsia="字家玲珑锐楷" w:hAnsi="HarmonyOS Sans Light"/>
+                <w:sz w:val="21"/>
+                <w:szCs w:val="21"/>
+              </w:rPr>
+            </w:pPr>
+          </w:p>
+          <w:p>
+            <w:pPr>
+              <w:spacing w:line="320" w:lineRule="exact"/>
+              <w:rPr>
+                <w:rFonts w:ascii="HarmonyOS Sans Light" w:eastAsia="字家玲珑锐楷" w:hAnsi="HarmonyOS Sans Light"/>
+                <w:sz w:val="21"/>
+                <w:szCs w:val="21"/>
+              </w:rPr>
+            </w:pPr>
+          </w:p>
+          <w:p>
+            <w:pPr>
+              <w:spacing w:line="320" w:lineRule="exact"/>
+              <w:rPr>
+                <w:rFonts w:ascii="HarmonyOS Sans Light" w:eastAsia="字家玲珑锐楷" w:hAnsi="HarmonyOS Sans Light"/>
+                <w:sz w:val="21"/>
+                <w:szCs w:val="21"/>
+              </w:rPr>
+            </w:pPr>
+          </w:p>
+          <w:p>
+            <w:pPr>
+              <w:spacing w:line="320" w:lineRule="exact"/>
+              <w:rPr>
+                <w:rFonts w:ascii="HarmonyOS Sans Light" w:eastAsia="字家玲珑锐楷" w:hAnsi="HarmonyOS Sans Light"/>
+                <w:sz w:val="21"/>
+                <w:szCs w:val="21"/>
+              </w:rPr>
+            </w:pPr>
+          </w:p>
+          <w:p>
+            <w:pPr>
+              <w:spacing w:line="320" w:lineRule="exact"/>
               <w:rPr>
                 <w:rFonts w:ascii="HarmonyOS Sans Light" w:eastAsia="字家玲珑锐楷" w:hAnsi="HarmonyOS Sans Light" w:hint="eastAsia"/>
                 <w:sz w:val="21"/>
@@ -5956,47 +5284,367 @@
           </w:p>
           <w:p>
             <w:pPr>
-              <w:spacing w:line="260" w:lineRule="exact"/>
-              <w:rPr>
-                <w:rFonts w:ascii="HarmonyOS Sans Light" w:eastAsia="字家玲珑锐楷" w:hAnsi="HarmonyOS Sans Light"/>
-                <w:sz w:val="21"/>
-                <w:szCs w:val="21"/>
-              </w:rPr>
-            </w:pPr>
-          </w:p>
-          <w:p>
-            <w:pPr>
-              <w:spacing w:line="260" w:lineRule="exact"/>
-              <w:rPr>
-                <w:rFonts w:ascii="HarmonyOS Sans Light" w:eastAsia="字家玲珑锐楷" w:hAnsi="HarmonyOS Sans Light"/>
-                <w:sz w:val="21"/>
-                <w:szCs w:val="21"/>
-              </w:rPr>
-            </w:pPr>
-          </w:p>
-          <w:p>
-            <w:pPr>
-              <w:spacing w:line="260" w:lineRule="exact"/>
-              <w:rPr>
-                <w:rFonts w:ascii="HarmonyOS Sans Light" w:eastAsia="字家玲珑锐楷" w:hAnsi="HarmonyOS Sans Light"/>
-                <w:sz w:val="21"/>
-                <w:szCs w:val="21"/>
-              </w:rPr>
-            </w:pPr>
-          </w:p>
-          <w:p>
-            <w:pPr>
-              <w:spacing w:line="260" w:lineRule="exact"/>
-              <w:rPr>
-                <w:rFonts w:ascii="HarmonyOS Sans Light" w:eastAsia="字家玲珑锐楷" w:hAnsi="HarmonyOS Sans Light"/>
-                <w:sz w:val="21"/>
-                <w:szCs w:val="21"/>
-              </w:rPr>
-            </w:pPr>
-          </w:p>
-          <w:p>
-            <w:pPr>
-              <w:spacing w:line="260" w:lineRule="exact"/>
+              <w:spacing w:line="320" w:lineRule="exact"/>
+              <w:rPr>
+                <w:rFonts w:ascii="HarmonyOS Sans Light" w:eastAsia="字家玲珑锐楷" w:hAnsi="HarmonyOS Sans Light"/>
+                <w:sz w:val="21"/>
+                <w:szCs w:val="21"/>
+              </w:rPr>
+            </w:pPr>
+          </w:p>
+          <w:p>
+            <w:pPr>
+              <w:spacing w:line="320" w:lineRule="exact"/>
+              <w:rPr>
+                <w:rFonts w:ascii="HarmonyOS Sans Light" w:eastAsia="字家玲珑锐楷" w:hAnsi="HarmonyOS Sans Light"/>
+                <w:sz w:val="21"/>
+                <w:szCs w:val="21"/>
+              </w:rPr>
+            </w:pPr>
+          </w:p>
+          <w:p>
+            <w:pPr>
+              <w:spacing w:line="320" w:lineRule="exact"/>
+              <w:rPr>
+                <w:rFonts w:ascii="HarmonyOS Sans Light" w:eastAsia="字家玲珑锐楷" w:hAnsi="HarmonyOS Sans Light"/>
+                <w:sz w:val="21"/>
+                <w:szCs w:val="21"/>
+              </w:rPr>
+            </w:pPr>
+          </w:p>
+          <w:p>
+            <w:pPr>
+              <w:spacing w:line="320" w:lineRule="exact"/>
+              <w:rPr>
+                <w:rFonts w:ascii="HarmonyOS Sans Light" w:eastAsia="字家玲珑锐楷" w:hAnsi="HarmonyOS Sans Light"/>
+                <w:sz w:val="21"/>
+                <w:szCs w:val="21"/>
+              </w:rPr>
+            </w:pPr>
+          </w:p>
+          <w:p>
+            <w:pPr>
+              <w:spacing w:line="320" w:lineRule="exact"/>
+              <w:rPr>
+                <w:rFonts w:ascii="HarmonyOS Sans Light" w:eastAsia="字家玲珑锐楷" w:hAnsi="HarmonyOS Sans Light"/>
+                <w:sz w:val="21"/>
+                <w:szCs w:val="21"/>
+              </w:rPr>
+            </w:pPr>
+          </w:p>
+          <w:p>
+            <w:pPr>
+              <w:spacing w:line="320" w:lineRule="exact"/>
+              <w:rPr>
+                <w:rFonts w:ascii="HarmonyOS Sans Light" w:eastAsia="字家玲珑锐楷" w:hAnsi="HarmonyOS Sans Light"/>
+                <w:sz w:val="21"/>
+                <w:szCs w:val="21"/>
+              </w:rPr>
+            </w:pPr>
+          </w:p>
+          <w:p>
+            <w:pPr>
+              <w:spacing w:line="320" w:lineRule="exact"/>
+              <w:rPr>
+                <w:rFonts w:ascii="HarmonyOS Sans Light" w:eastAsia="字家玲珑锐楷" w:hAnsi="HarmonyOS Sans Light"/>
+                <w:sz w:val="21"/>
+                <w:szCs w:val="21"/>
+              </w:rPr>
+            </w:pPr>
+          </w:p>
+          <w:p>
+            <w:pPr>
+              <w:spacing w:line="320" w:lineRule="exact"/>
+              <w:rPr>
+                <w:rFonts w:ascii="HarmonyOS Sans Light" w:eastAsia="字家玲珑锐楷" w:hAnsi="HarmonyOS Sans Light"/>
+                <w:sz w:val="21"/>
+                <w:szCs w:val="21"/>
+              </w:rPr>
+            </w:pPr>
+          </w:p>
+          <w:p>
+            <w:pPr>
+              <w:spacing w:line="320" w:lineRule="exact"/>
+              <w:rPr>
+                <w:rFonts w:ascii="HarmonyOS Sans Light" w:eastAsia="字家玲珑锐楷" w:hAnsi="HarmonyOS Sans Light"/>
+                <w:sz w:val="21"/>
+                <w:szCs w:val="21"/>
+              </w:rPr>
+            </w:pPr>
+          </w:p>
+          <w:p>
+            <w:pPr>
+              <w:spacing w:line="320" w:lineRule="exact"/>
+              <w:rPr>
+                <w:rFonts w:ascii="HarmonyOS Sans Light" w:eastAsia="字家玲珑锐楷" w:hAnsi="HarmonyOS Sans Light"/>
+                <w:sz w:val="21"/>
+                <w:szCs w:val="21"/>
+              </w:rPr>
+            </w:pPr>
+          </w:p>
+          <w:p>
+            <w:pPr>
+              <w:spacing w:line="320" w:lineRule="exact"/>
+              <w:rPr>
+                <w:rFonts w:ascii="HarmonyOS Sans Light" w:eastAsia="字家玲珑锐楷" w:hAnsi="HarmonyOS Sans Light"/>
+                <w:sz w:val="21"/>
+                <w:szCs w:val="21"/>
+              </w:rPr>
+            </w:pPr>
+          </w:p>
+          <w:p>
+            <w:pPr>
+              <w:spacing w:line="320" w:lineRule="exact"/>
+              <w:rPr>
+                <w:rFonts w:ascii="HarmonyOS Sans Light" w:eastAsia="字家玲珑锐楷" w:hAnsi="HarmonyOS Sans Light"/>
+                <w:sz w:val="21"/>
+                <w:szCs w:val="21"/>
+              </w:rPr>
+            </w:pPr>
+          </w:p>
+          <w:p>
+            <w:pPr>
+              <w:spacing w:line="320" w:lineRule="exact"/>
+              <w:rPr>
+                <w:rFonts w:ascii="HarmonyOS Sans Light" w:eastAsia="字家玲珑锐楷" w:hAnsi="HarmonyOS Sans Light"/>
+                <w:sz w:val="21"/>
+                <w:szCs w:val="21"/>
+              </w:rPr>
+            </w:pPr>
+          </w:p>
+          <w:p>
+            <w:pPr>
+              <w:spacing w:line="320" w:lineRule="exact"/>
+              <w:rPr>
+                <w:rFonts w:ascii="HarmonyOS Sans Light" w:eastAsia="字家玲珑锐楷" w:hAnsi="HarmonyOS Sans Light"/>
+                <w:sz w:val="21"/>
+                <w:szCs w:val="21"/>
+              </w:rPr>
+            </w:pPr>
+          </w:p>
+          <w:p>
+            <w:pPr>
+              <w:spacing w:line="320" w:lineRule="exact"/>
+              <w:rPr>
+                <w:rFonts w:ascii="HarmonyOS Sans Light" w:eastAsia="字家玲珑锐楷" w:hAnsi="HarmonyOS Sans Light"/>
+                <w:sz w:val="21"/>
+                <w:szCs w:val="21"/>
+              </w:rPr>
+            </w:pPr>
+          </w:p>
+          <w:p>
+            <w:pPr>
+              <w:spacing w:line="320" w:lineRule="exact"/>
+              <w:rPr>
+                <w:rFonts w:ascii="HarmonyOS Sans Light" w:eastAsia="字家玲珑锐楷" w:hAnsi="HarmonyOS Sans Light"/>
+                <w:sz w:val="21"/>
+                <w:szCs w:val="21"/>
+              </w:rPr>
+            </w:pPr>
+          </w:p>
+          <w:p>
+            <w:pPr>
+              <w:spacing w:line="320" w:lineRule="exact"/>
+              <w:rPr>
+                <w:rFonts w:ascii="HarmonyOS Sans Light" w:eastAsia="字家玲珑锐楷" w:hAnsi="HarmonyOS Sans Light"/>
+                <w:sz w:val="21"/>
+                <w:szCs w:val="21"/>
+              </w:rPr>
+            </w:pPr>
+          </w:p>
+          <w:p>
+            <w:pPr>
+              <w:spacing w:line="320" w:lineRule="exact"/>
+              <w:rPr>
+                <w:rFonts w:ascii="HarmonyOS Sans Light" w:eastAsia="字家玲珑锐楷" w:hAnsi="HarmonyOS Sans Light"/>
+                <w:sz w:val="21"/>
+                <w:szCs w:val="21"/>
+              </w:rPr>
+            </w:pPr>
+          </w:p>
+          <w:p>
+            <w:pPr>
+              <w:spacing w:line="320" w:lineRule="exact"/>
+              <w:rPr>
+                <w:rFonts w:ascii="HarmonyOS Sans Light" w:eastAsia="字家玲珑锐楷" w:hAnsi="HarmonyOS Sans Light"/>
+                <w:sz w:val="21"/>
+                <w:szCs w:val="21"/>
+              </w:rPr>
+            </w:pPr>
+          </w:p>
+          <w:p>
+            <w:pPr>
+              <w:spacing w:line="320" w:lineRule="exact"/>
+              <w:rPr>
+                <w:rFonts w:ascii="HarmonyOS Sans Light" w:eastAsia="字家玲珑锐楷" w:hAnsi="HarmonyOS Sans Light"/>
+                <w:sz w:val="21"/>
+                <w:szCs w:val="21"/>
+              </w:rPr>
+            </w:pPr>
+          </w:p>
+          <w:p>
+            <w:pPr>
+              <w:spacing w:line="320" w:lineRule="exact"/>
+              <w:rPr>
+                <w:rFonts w:ascii="HarmonyOS Sans Light" w:eastAsia="字家玲珑锐楷" w:hAnsi="HarmonyOS Sans Light"/>
+                <w:sz w:val="21"/>
+                <w:szCs w:val="21"/>
+              </w:rPr>
+            </w:pPr>
+          </w:p>
+          <w:p>
+            <w:pPr>
+              <w:spacing w:line="320" w:lineRule="exact"/>
+              <w:rPr>
+                <w:rFonts w:ascii="HarmonyOS Sans Light" w:eastAsia="字家玲珑锐楷" w:hAnsi="HarmonyOS Sans Light"/>
+                <w:sz w:val="21"/>
+                <w:szCs w:val="21"/>
+              </w:rPr>
+            </w:pPr>
+          </w:p>
+          <w:p>
+            <w:pPr>
+              <w:spacing w:line="320" w:lineRule="exact"/>
+              <w:rPr>
+                <w:rFonts w:ascii="HarmonyOS Sans Light" w:eastAsia="字家玲珑锐楷" w:hAnsi="HarmonyOS Sans Light"/>
+                <w:sz w:val="21"/>
+                <w:szCs w:val="21"/>
+              </w:rPr>
+            </w:pPr>
+          </w:p>
+          <w:p>
+            <w:pPr>
+              <w:spacing w:line="320" w:lineRule="exact"/>
+              <w:rPr>
+                <w:rFonts w:ascii="HarmonyOS Sans Light" w:eastAsia="字家玲珑锐楷" w:hAnsi="HarmonyOS Sans Light"/>
+                <w:sz w:val="21"/>
+                <w:szCs w:val="21"/>
+              </w:rPr>
+            </w:pPr>
+          </w:p>
+          <w:p>
+            <w:pPr>
+              <w:spacing w:line="320" w:lineRule="exact"/>
+              <w:rPr>
+                <w:rFonts w:ascii="HarmonyOS Sans Light" w:eastAsia="字家玲珑锐楷" w:hAnsi="HarmonyOS Sans Light"/>
+                <w:sz w:val="21"/>
+                <w:szCs w:val="21"/>
+              </w:rPr>
+            </w:pPr>
+          </w:p>
+          <w:p>
+            <w:pPr>
+              <w:spacing w:line="320" w:lineRule="exact"/>
+              <w:rPr>
+                <w:rFonts w:ascii="HarmonyOS Sans Light" w:eastAsia="字家玲珑锐楷" w:hAnsi="HarmonyOS Sans Light"/>
+                <w:sz w:val="21"/>
+                <w:szCs w:val="21"/>
+              </w:rPr>
+            </w:pPr>
+          </w:p>
+          <w:p>
+            <w:pPr>
+              <w:spacing w:line="320" w:lineRule="exact"/>
+              <w:rPr>
+                <w:rFonts w:ascii="HarmonyOS Sans Light" w:eastAsia="字家玲珑锐楷" w:hAnsi="HarmonyOS Sans Light"/>
+                <w:sz w:val="21"/>
+                <w:szCs w:val="21"/>
+              </w:rPr>
+            </w:pPr>
+          </w:p>
+          <w:p>
+            <w:pPr>
+              <w:spacing w:line="320" w:lineRule="exact"/>
+              <w:rPr>
+                <w:rFonts w:ascii="HarmonyOS Sans Light" w:eastAsia="字家玲珑锐楷" w:hAnsi="HarmonyOS Sans Light"/>
+                <w:sz w:val="21"/>
+                <w:szCs w:val="21"/>
+              </w:rPr>
+            </w:pPr>
+          </w:p>
+          <w:p>
+            <w:pPr>
+              <w:spacing w:line="320" w:lineRule="exact"/>
+              <w:rPr>
+                <w:rFonts w:ascii="HarmonyOS Sans Light" w:eastAsia="字家玲珑锐楷" w:hAnsi="HarmonyOS Sans Light"/>
+                <w:sz w:val="21"/>
+                <w:szCs w:val="21"/>
+              </w:rPr>
+            </w:pPr>
+          </w:p>
+          <w:p>
+            <w:pPr>
+              <w:spacing w:line="320" w:lineRule="exact"/>
+              <w:rPr>
+                <w:rFonts w:ascii="HarmonyOS Sans Light" w:eastAsia="字家玲珑锐楷" w:hAnsi="HarmonyOS Sans Light"/>
+                <w:sz w:val="21"/>
+                <w:szCs w:val="21"/>
+              </w:rPr>
+            </w:pPr>
+          </w:p>
+          <w:p>
+            <w:pPr>
+              <w:spacing w:line="320" w:lineRule="exact"/>
+              <w:rPr>
+                <w:rFonts w:ascii="HarmonyOS Sans Light" w:eastAsia="字家玲珑锐楷" w:hAnsi="HarmonyOS Sans Light"/>
+                <w:sz w:val="21"/>
+                <w:szCs w:val="21"/>
+              </w:rPr>
+            </w:pPr>
+          </w:p>
+          <w:p>
+            <w:pPr>
+              <w:spacing w:line="320" w:lineRule="exact"/>
+              <w:rPr>
+                <w:rFonts w:ascii="HarmonyOS Sans Light" w:eastAsia="字家玲珑锐楷" w:hAnsi="HarmonyOS Sans Light"/>
+                <w:sz w:val="21"/>
+                <w:szCs w:val="21"/>
+              </w:rPr>
+            </w:pPr>
+          </w:p>
+          <w:p>
+            <w:pPr>
+              <w:spacing w:line="320" w:lineRule="exact"/>
+              <w:rPr>
+                <w:rFonts w:ascii="HarmonyOS Sans Light" w:eastAsia="字家玲珑锐楷" w:hAnsi="HarmonyOS Sans Light"/>
+                <w:sz w:val="21"/>
+                <w:szCs w:val="21"/>
+              </w:rPr>
+            </w:pPr>
+          </w:p>
+          <w:p>
+            <w:pPr>
+              <w:spacing w:line="320" w:lineRule="exact"/>
+              <w:rPr>
+                <w:rFonts w:ascii="HarmonyOS Sans Light" w:eastAsia="字家玲珑锐楷" w:hAnsi="HarmonyOS Sans Light"/>
+                <w:sz w:val="21"/>
+                <w:szCs w:val="21"/>
+              </w:rPr>
+            </w:pPr>
+          </w:p>
+          <w:p>
+            <w:pPr>
+              <w:spacing w:line="320" w:lineRule="exact"/>
+              <w:rPr>
+                <w:rFonts w:ascii="HarmonyOS Sans Light" w:eastAsia="字家玲珑锐楷" w:hAnsi="HarmonyOS Sans Light"/>
+                <w:sz w:val="21"/>
+                <w:szCs w:val="21"/>
+              </w:rPr>
+            </w:pPr>
+          </w:p>
+          <w:p>
+            <w:pPr>
+              <w:spacing w:line="320" w:lineRule="exact"/>
+              <w:rPr>
+                <w:rFonts w:ascii="HarmonyOS Sans Light" w:eastAsia="字家玲珑锐楷" w:hAnsi="HarmonyOS Sans Light"/>
+                <w:sz w:val="21"/>
+                <w:szCs w:val="21"/>
+              </w:rPr>
+            </w:pPr>
+          </w:p>
+          <w:p>
+            <w:pPr>
+              <w:spacing w:line="320" w:lineRule="exact"/>
               <w:jc w:val="center"/>
               <w:rPr>
                 <w:rFonts w:ascii="HarmonyOS Sans Light" w:eastAsia="字家玲珑锐楷" w:hAnsi="HarmonyOS Sans Light"/>
@@ -6007,10 +5655,10 @@
           </w:p>
           <w:p>
             <w:pPr>
-              <w:spacing w:line="260" w:lineRule="exact"/>
+              <w:spacing w:line="320" w:lineRule="exact"/>
               <w:jc w:val="center"/>
               <w:rPr>
-                <w:rFonts w:ascii="HarmonyOS Sans Light" w:eastAsia="字家玲珑锐楷" w:hAnsi="HarmonyOS Sans Light" w:hint="eastAsia"/>
+                <w:rFonts w:ascii="HarmonyOS Sans Light" w:eastAsia="字家玲珑锐楷" w:hAnsi="HarmonyOS Sans Light"/>
                 <w:sz w:val="21"/>
                 <w:szCs w:val="21"/>
               </w:rPr>
@@ -6074,9 +5722,20 @@
     </w:tbl>
     <w:p>
       <w:pPr>
-        <w:spacing w:line="260" w:lineRule="exact"/>
-        <w:rPr>
-          <w:rFonts w:ascii="HarmonyOS Sans Light" w:eastAsia="字家玲珑锐楷" w:hAnsi="HarmonyOS Sans Light" w:hint="eastAsia"/>
+        <w:spacing w:line="320" w:lineRule="exact"/>
+        <w:rPr>
+          <w:rFonts w:ascii="HarmonyOS Sans Light" w:eastAsia="字家玲珑锐楷" w:hAnsi="HarmonyOS Sans Light"/>
+          <w:sz w:val="21"/>
+          <w:szCs w:val="21"/>
+        </w:rPr>
+      </w:pPr>
+    </w:p>
+    <w:p>
+      <w:pPr>
+        <w:spacing w:line="320" w:lineRule="exact"/>
+        <w:ind w:firstLine="420"/>
+        <w:rPr>
+          <w:rFonts w:ascii="HarmonyOS Sans Light" w:eastAsia="字家玲珑锐楷" w:hAnsi="HarmonyOS Sans Light"/>
           <w:sz w:val="21"/>
           <w:szCs w:val="21"/>
         </w:rPr>
@@ -6132,9 +5791,10 @@
     </w:p>
     <w:p>
       <w:pPr>
-        <w:spacing w:line="260" w:lineRule="exact"/>
-        <w:rPr>
-          <w:rFonts w:ascii="HarmonyOS Sans Light" w:eastAsia="字家玲珑锐楷" w:hAnsi="HarmonyOS Sans Light" w:hint="eastAsia"/>
+        <w:spacing w:line="320" w:lineRule="exact"/>
+        <w:ind w:firstLine="420"/>
+        <w:rPr>
+          <w:rFonts w:ascii="HarmonyOS Sans Light" w:eastAsia="字家玲珑锐楷" w:hAnsi="HarmonyOS Sans Light"/>
           <w:sz w:val="21"/>
           <w:szCs w:val="21"/>
         </w:rPr>
@@ -6158,7 +5818,8 @@
     </w:p>
     <w:p>
       <w:pPr>
-        <w:spacing w:line="260" w:lineRule="exact"/>
+        <w:spacing w:line="320" w:lineRule="exact"/>
+        <w:ind w:firstLine="420"/>
         <w:rPr>
           <w:rFonts w:ascii="HarmonyOS Sans Light" w:eastAsia="字家玲珑锐楷" w:hAnsi="HarmonyOS Sans Light"/>
           <w:sz w:val="21"/>
@@ -6200,19 +5861,20 @@
     </w:p>
     <w:p>
       <w:pPr>
-        <w:spacing w:line="260" w:lineRule="exact"/>
-        <w:rPr>
-          <w:rFonts w:ascii="HarmonyOS Sans Light" w:eastAsia="字家玲珑锐楷" w:hAnsi="HarmonyOS Sans Light"/>
-          <w:sz w:val="21"/>
-          <w:szCs w:val="21"/>
-        </w:rPr>
-      </w:pPr>
-    </w:p>
-    <w:p>
-      <w:pPr>
-        <w:spacing w:line="260" w:lineRule="exact"/>
-        <w:rPr>
-          <w:rFonts w:ascii="HarmonyOS Sans Light" w:eastAsia="字家玲珑锐楷" w:hAnsi="HarmonyOS Sans Light" w:hint="eastAsia"/>
+        <w:spacing w:line="320" w:lineRule="exact"/>
+        <w:rPr>
+          <w:rFonts w:ascii="HarmonyOS Sans Light" w:eastAsia="字家玲珑锐楷" w:hAnsi="HarmonyOS Sans Light"/>
+          <w:sz w:val="21"/>
+          <w:szCs w:val="21"/>
+        </w:rPr>
+      </w:pPr>
+    </w:p>
+    <w:p>
+      <w:pPr>
+        <w:spacing w:line="320" w:lineRule="exact"/>
+        <w:ind w:firstLine="420"/>
+        <w:rPr>
+          <w:rFonts w:ascii="HarmonyOS Sans Light" w:eastAsia="字家玲珑锐楷" w:hAnsi="HarmonyOS Sans Light"/>
           <w:sz w:val="21"/>
           <w:szCs w:val="21"/>
         </w:rPr>
@@ -6236,9 +5898,10 @@
     </w:p>
     <w:p>
       <w:pPr>
-        <w:spacing w:line="260" w:lineRule="exact"/>
-        <w:rPr>
-          <w:rFonts w:ascii="HarmonyOS Sans Light" w:eastAsia="字家玲珑锐楷" w:hAnsi="HarmonyOS Sans Light" w:hint="eastAsia"/>
+        <w:spacing w:line="320" w:lineRule="exact"/>
+        <w:ind w:firstLine="420"/>
+        <w:rPr>
+          <w:rFonts w:ascii="HarmonyOS Sans Light" w:eastAsia="字家玲珑锐楷" w:hAnsi="HarmonyOS Sans Light"/>
           <w:sz w:val="21"/>
           <w:szCs w:val="21"/>
         </w:rPr>
@@ -6254,7 +5917,8 @@
     </w:p>
     <w:p>
       <w:pPr>
-        <w:spacing w:line="260" w:lineRule="exact"/>
+        <w:spacing w:line="320" w:lineRule="exact"/>
+        <w:ind w:firstLine="420"/>
         <w:rPr>
           <w:rFonts w:ascii="HarmonyOS Sans Light" w:eastAsia="字家玲珑锐楷" w:hAnsi="HarmonyOS Sans Light"/>
           <w:sz w:val="21"/>
@@ -6280,7 +5944,8 @@
     </w:p>
     <w:p>
       <w:pPr>
-        <w:spacing w:line="260" w:lineRule="exact"/>
+        <w:spacing w:line="320" w:lineRule="exact"/>
+        <w:ind w:firstLine="420"/>
         <w:rPr>
           <w:rFonts w:ascii="HarmonyOS Sans Light" w:eastAsia="字家玲珑锐楷" w:hAnsi="HarmonyOS Sans Light"/>
           <w:sz w:val="21"/>
@@ -6306,9 +5971,10 @@
     </w:p>
     <w:p>
       <w:pPr>
-        <w:spacing w:line="260" w:lineRule="exact"/>
-        <w:rPr>
-          <w:rFonts w:ascii="HarmonyOS Sans Light" w:eastAsia="字家玲珑锐楷" w:hAnsi="HarmonyOS Sans Light" w:hint="eastAsia"/>
+        <w:spacing w:line="320" w:lineRule="exact"/>
+        <w:ind w:firstLine="420"/>
+        <w:rPr>
+          <w:rFonts w:ascii="HarmonyOS Sans Light" w:eastAsia="字家玲珑锐楷" w:hAnsi="HarmonyOS Sans Light"/>
           <w:sz w:val="21"/>
           <w:szCs w:val="21"/>
         </w:rPr>
@@ -6332,9 +5998,19 @@
     </w:p>
     <w:p>
       <w:pPr>
-        <w:spacing w:line="260" w:lineRule="exact"/>
-        <w:rPr>
-          <w:rFonts w:ascii="HarmonyOS Sans Light" w:eastAsia="字家玲珑锐楷" w:hAnsi="HarmonyOS Sans Light" w:hint="eastAsia"/>
+        <w:spacing w:line="320" w:lineRule="exact"/>
+        <w:rPr>
+          <w:rFonts w:ascii="HarmonyOS Sans Light" w:eastAsia="字家玲珑锐楷" w:hAnsi="HarmonyOS Sans Light"/>
+          <w:sz w:val="21"/>
+          <w:szCs w:val="21"/>
+        </w:rPr>
+      </w:pPr>
+    </w:p>
+    <w:p>
+      <w:pPr>
+        <w:spacing w:line="320" w:lineRule="exact"/>
+        <w:rPr>
+          <w:rFonts w:ascii="HarmonyOS Sans Light" w:eastAsia="字家玲珑锐楷" w:hAnsi="HarmonyOS Sans Light"/>
           <w:sz w:val="21"/>
           <w:szCs w:val="21"/>
         </w:rPr>
@@ -6350,10 +6026,10 @@
     </w:p>
     <w:p>
       <w:pPr>
-        <w:spacing w:line="260" w:lineRule="exact"/>
+        <w:spacing w:line="320" w:lineRule="exact"/>
         <w:jc w:val="right"/>
         <w:rPr>
-          <w:rFonts w:ascii="HarmonyOS Sans Light" w:eastAsia="字家玲珑锐楷" w:hAnsi="HarmonyOS Sans Light" w:hint="eastAsia"/>
+          <w:rFonts w:ascii="HarmonyOS Sans Light" w:eastAsia="字家玲珑锐楷" w:hAnsi="HarmonyOS Sans Light"/>
           <w:sz w:val="21"/>
           <w:szCs w:val="21"/>
         </w:rPr>
@@ -6377,7 +6053,7 @@
     </w:p>
     <w:p>
       <w:pPr>
-        <w:spacing w:line="260" w:lineRule="exact"/>
+        <w:spacing w:line="320" w:lineRule="exact"/>
         <w:jc w:val="right"/>
         <w:rPr>
           <w:rFonts w:ascii="HarmonyOS Sans Light" w:eastAsia="字家玲珑锐楷" w:hAnsi="HarmonyOS Sans Light"/>
@@ -6393,13 +6069,31 @@
             <w:sz w:val="21"/>
             <w:szCs w:val="21"/>
           </w:rPr>
-          <w:t>https://www.zhihu.com/answer/1320422809</w:t>
+          <w:t>https://www.z</w:t>
+        </w:r>
+        <w:r>
+          <w:rPr>
+            <w:rStyle w:val="ae"/>
+            <w:rFonts w:ascii="HarmonyOS Sans Light" w:eastAsia="字家玲珑锐楷" w:hAnsi="HarmonyOS Sans Light"/>
+            <w:sz w:val="21"/>
+            <w:szCs w:val="21"/>
+          </w:rPr>
+          <w:t>h</w:t>
+        </w:r>
+        <w:r>
+          <w:rPr>
+            <w:rStyle w:val="ae"/>
+            <w:rFonts w:ascii="HarmonyOS Sans Light" w:eastAsia="字家玲珑锐楷" w:hAnsi="HarmonyOS Sans Light"/>
+            <w:sz w:val="21"/>
+            <w:szCs w:val="21"/>
+          </w:rPr>
+          <w:t>ihu.com/answer/1320422809</w:t>
         </w:r>
       </w:hyperlink>
     </w:p>
     <w:p>
       <w:pPr>
-        <w:spacing w:line="260" w:lineRule="exact"/>
+        <w:spacing w:line="320" w:lineRule="exact"/>
         <w:rPr>
           <w:rFonts w:ascii="HarmonyOS Sans Light" w:eastAsia="字家玲珑锐楷" w:hAnsi="HarmonyOS Sans Light"/>
           <w:sz w:val="21"/>
@@ -6417,7 +6111,457 @@
     </w:p>
     <w:p>
       <w:pPr>
-        <w:spacing w:line="260" w:lineRule="exact"/>
+        <w:spacing w:line="320" w:lineRule="exact"/>
+        <w:rPr>
+          <w:rFonts w:ascii="HarmonyOS Sans Light" w:eastAsia="字家玲珑锐楷" w:hAnsi="HarmonyOS Sans Light"/>
+          <w:sz w:val="21"/>
+          <w:szCs w:val="21"/>
+        </w:rPr>
+      </w:pPr>
+    </w:p>
+    <w:p>
+      <w:pPr>
+        <w:spacing w:line="320" w:lineRule="exact"/>
+        <w:rPr>
+          <w:rFonts w:ascii="HarmonyOS Sans Light" w:eastAsia="字家玲珑锐楷" w:hAnsi="HarmonyOS Sans Light"/>
+          <w:sz w:val="21"/>
+          <w:szCs w:val="21"/>
+        </w:rPr>
+      </w:pPr>
+    </w:p>
+    <w:p>
+      <w:pPr>
+        <w:spacing w:line="320" w:lineRule="exact"/>
+        <w:rPr>
+          <w:rFonts w:ascii="HarmonyOS Sans Light" w:eastAsia="字家玲珑锐楷" w:hAnsi="HarmonyOS Sans Light"/>
+          <w:sz w:val="21"/>
+          <w:szCs w:val="21"/>
+        </w:rPr>
+      </w:pPr>
+    </w:p>
+    <w:p>
+      <w:pPr>
+        <w:spacing w:line="320" w:lineRule="exact"/>
+        <w:rPr>
+          <w:rFonts w:ascii="HarmonyOS Sans Light" w:eastAsia="字家玲珑锐楷" w:hAnsi="HarmonyOS Sans Light"/>
+          <w:sz w:val="21"/>
+          <w:szCs w:val="21"/>
+        </w:rPr>
+      </w:pPr>
+    </w:p>
+    <w:p>
+      <w:pPr>
+        <w:spacing w:line="320" w:lineRule="exact"/>
+        <w:rPr>
+          <w:rFonts w:ascii="HarmonyOS Sans Light" w:eastAsia="字家玲珑锐楷" w:hAnsi="HarmonyOS Sans Light"/>
+          <w:sz w:val="21"/>
+          <w:szCs w:val="21"/>
+        </w:rPr>
+      </w:pPr>
+    </w:p>
+    <w:p>
+      <w:pPr>
+        <w:spacing w:line="320" w:lineRule="exact"/>
+        <w:rPr>
+          <w:rFonts w:ascii="HarmonyOS Sans Light" w:eastAsia="字家玲珑锐楷" w:hAnsi="HarmonyOS Sans Light"/>
+          <w:sz w:val="21"/>
+          <w:szCs w:val="21"/>
+        </w:rPr>
+      </w:pPr>
+    </w:p>
+    <w:p>
+      <w:pPr>
+        <w:spacing w:line="320" w:lineRule="exact"/>
+        <w:rPr>
+          <w:rFonts w:ascii="HarmonyOS Sans Light" w:eastAsia="字家玲珑锐楷" w:hAnsi="HarmonyOS Sans Light"/>
+          <w:sz w:val="21"/>
+          <w:szCs w:val="21"/>
+        </w:rPr>
+      </w:pPr>
+    </w:p>
+    <w:p>
+      <w:pPr>
+        <w:spacing w:line="320" w:lineRule="exact"/>
+        <w:rPr>
+          <w:rFonts w:ascii="HarmonyOS Sans Light" w:eastAsia="字家玲珑锐楷" w:hAnsi="HarmonyOS Sans Light"/>
+          <w:sz w:val="21"/>
+          <w:szCs w:val="21"/>
+        </w:rPr>
+      </w:pPr>
+    </w:p>
+    <w:p>
+      <w:pPr>
+        <w:spacing w:line="320" w:lineRule="exact"/>
+        <w:rPr>
+          <w:rFonts w:ascii="HarmonyOS Sans Light" w:eastAsia="字家玲珑锐楷" w:hAnsi="HarmonyOS Sans Light"/>
+          <w:sz w:val="21"/>
+          <w:szCs w:val="21"/>
+        </w:rPr>
+      </w:pPr>
+    </w:p>
+    <w:p>
+      <w:pPr>
+        <w:spacing w:line="320" w:lineRule="exact"/>
+        <w:rPr>
+          <w:rFonts w:ascii="HarmonyOS Sans Light" w:eastAsia="字家玲珑锐楷" w:hAnsi="HarmonyOS Sans Light"/>
+          <w:sz w:val="21"/>
+          <w:szCs w:val="21"/>
+        </w:rPr>
+      </w:pPr>
+    </w:p>
+    <w:p>
+      <w:pPr>
+        <w:spacing w:line="320" w:lineRule="exact"/>
+        <w:rPr>
+          <w:rFonts w:ascii="HarmonyOS Sans Light" w:eastAsia="字家玲珑锐楷" w:hAnsi="HarmonyOS Sans Light"/>
+          <w:sz w:val="21"/>
+          <w:szCs w:val="21"/>
+        </w:rPr>
+      </w:pPr>
+    </w:p>
+    <w:p>
+      <w:pPr>
+        <w:spacing w:line="320" w:lineRule="exact"/>
+        <w:rPr>
+          <w:rFonts w:ascii="HarmonyOS Sans Light" w:eastAsia="字家玲珑锐楷" w:hAnsi="HarmonyOS Sans Light"/>
+          <w:sz w:val="21"/>
+          <w:szCs w:val="21"/>
+        </w:rPr>
+      </w:pPr>
+    </w:p>
+    <w:p>
+      <w:pPr>
+        <w:spacing w:line="320" w:lineRule="exact"/>
+        <w:rPr>
+          <w:rFonts w:ascii="HarmonyOS Sans Light" w:eastAsia="字家玲珑锐楷" w:hAnsi="HarmonyOS Sans Light"/>
+          <w:sz w:val="21"/>
+          <w:szCs w:val="21"/>
+        </w:rPr>
+      </w:pPr>
+    </w:p>
+    <w:p>
+      <w:pPr>
+        <w:spacing w:line="320" w:lineRule="exact"/>
+        <w:rPr>
+          <w:rFonts w:ascii="HarmonyOS Sans Light" w:eastAsia="字家玲珑锐楷" w:hAnsi="HarmonyOS Sans Light"/>
+          <w:sz w:val="21"/>
+          <w:szCs w:val="21"/>
+        </w:rPr>
+      </w:pPr>
+    </w:p>
+    <w:p>
+      <w:pPr>
+        <w:spacing w:line="320" w:lineRule="exact"/>
+        <w:rPr>
+          <w:rFonts w:ascii="HarmonyOS Sans Light" w:eastAsia="字家玲珑锐楷" w:hAnsi="HarmonyOS Sans Light"/>
+          <w:sz w:val="21"/>
+          <w:szCs w:val="21"/>
+        </w:rPr>
+      </w:pPr>
+    </w:p>
+    <w:p>
+      <w:pPr>
+        <w:spacing w:line="320" w:lineRule="exact"/>
+        <w:rPr>
+          <w:rFonts w:ascii="HarmonyOS Sans Light" w:eastAsia="字家玲珑锐楷" w:hAnsi="HarmonyOS Sans Light"/>
+          <w:sz w:val="21"/>
+          <w:szCs w:val="21"/>
+        </w:rPr>
+      </w:pPr>
+    </w:p>
+    <w:p>
+      <w:pPr>
+        <w:spacing w:line="320" w:lineRule="exact"/>
+        <w:rPr>
+          <w:rFonts w:ascii="HarmonyOS Sans Light" w:eastAsia="字家玲珑锐楷" w:hAnsi="HarmonyOS Sans Light"/>
+          <w:sz w:val="21"/>
+          <w:szCs w:val="21"/>
+        </w:rPr>
+      </w:pPr>
+    </w:p>
+    <w:p>
+      <w:pPr>
+        <w:spacing w:line="320" w:lineRule="exact"/>
+        <w:rPr>
+          <w:rFonts w:ascii="HarmonyOS Sans Light" w:eastAsia="字家玲珑锐楷" w:hAnsi="HarmonyOS Sans Light"/>
+          <w:sz w:val="21"/>
+          <w:szCs w:val="21"/>
+        </w:rPr>
+      </w:pPr>
+    </w:p>
+    <w:p>
+      <w:pPr>
+        <w:spacing w:line="320" w:lineRule="exact"/>
+        <w:rPr>
+          <w:rFonts w:ascii="HarmonyOS Sans Light" w:eastAsia="字家玲珑锐楷" w:hAnsi="HarmonyOS Sans Light"/>
+          <w:sz w:val="21"/>
+          <w:szCs w:val="21"/>
+        </w:rPr>
+      </w:pPr>
+    </w:p>
+    <w:p>
+      <w:pPr>
+        <w:spacing w:line="320" w:lineRule="exact"/>
+        <w:rPr>
+          <w:rFonts w:ascii="HarmonyOS Sans Light" w:eastAsia="字家玲珑锐楷" w:hAnsi="HarmonyOS Sans Light"/>
+          <w:sz w:val="21"/>
+          <w:szCs w:val="21"/>
+        </w:rPr>
+      </w:pPr>
+    </w:p>
+    <w:p>
+      <w:pPr>
+        <w:spacing w:line="320" w:lineRule="exact"/>
+        <w:rPr>
+          <w:rFonts w:ascii="HarmonyOS Sans Light" w:eastAsia="字家玲珑锐楷" w:hAnsi="HarmonyOS Sans Light"/>
+          <w:sz w:val="21"/>
+          <w:szCs w:val="21"/>
+        </w:rPr>
+      </w:pPr>
+    </w:p>
+    <w:p>
+      <w:pPr>
+        <w:spacing w:line="320" w:lineRule="exact"/>
+        <w:rPr>
+          <w:rFonts w:ascii="HarmonyOS Sans Light" w:eastAsia="字家玲珑锐楷" w:hAnsi="HarmonyOS Sans Light"/>
+          <w:sz w:val="21"/>
+          <w:szCs w:val="21"/>
+        </w:rPr>
+      </w:pPr>
+    </w:p>
+    <w:p>
+      <w:pPr>
+        <w:spacing w:line="320" w:lineRule="exact"/>
+        <w:rPr>
+          <w:rFonts w:ascii="HarmonyOS Sans Light" w:eastAsia="字家玲珑锐楷" w:hAnsi="HarmonyOS Sans Light"/>
+          <w:sz w:val="21"/>
+          <w:szCs w:val="21"/>
+        </w:rPr>
+      </w:pPr>
+    </w:p>
+    <w:p>
+      <w:pPr>
+        <w:spacing w:line="320" w:lineRule="exact"/>
+        <w:rPr>
+          <w:rFonts w:ascii="HarmonyOS Sans Light" w:eastAsia="字家玲珑锐楷" w:hAnsi="HarmonyOS Sans Light"/>
+          <w:sz w:val="21"/>
+          <w:szCs w:val="21"/>
+        </w:rPr>
+      </w:pPr>
+    </w:p>
+    <w:p>
+      <w:pPr>
+        <w:spacing w:line="320" w:lineRule="exact"/>
+        <w:rPr>
+          <w:rFonts w:ascii="HarmonyOS Sans Light" w:eastAsia="字家玲珑锐楷" w:hAnsi="HarmonyOS Sans Light"/>
+          <w:sz w:val="21"/>
+          <w:szCs w:val="21"/>
+        </w:rPr>
+      </w:pPr>
+    </w:p>
+    <w:p>
+      <w:pPr>
+        <w:spacing w:line="320" w:lineRule="exact"/>
+        <w:rPr>
+          <w:rFonts w:ascii="HarmonyOS Sans Light" w:eastAsia="字家玲珑锐楷" w:hAnsi="HarmonyOS Sans Light"/>
+          <w:sz w:val="21"/>
+          <w:szCs w:val="21"/>
+        </w:rPr>
+      </w:pPr>
+    </w:p>
+    <w:p>
+      <w:pPr>
+        <w:spacing w:line="320" w:lineRule="exact"/>
+        <w:rPr>
+          <w:rFonts w:ascii="HarmonyOS Sans Light" w:eastAsia="字家玲珑锐楷" w:hAnsi="HarmonyOS Sans Light"/>
+          <w:sz w:val="21"/>
+          <w:szCs w:val="21"/>
+        </w:rPr>
+      </w:pPr>
+    </w:p>
+    <w:p>
+      <w:pPr>
+        <w:spacing w:line="320" w:lineRule="exact"/>
+        <w:rPr>
+          <w:rFonts w:ascii="HarmonyOS Sans Light" w:eastAsia="字家玲珑锐楷" w:hAnsi="HarmonyOS Sans Light"/>
+          <w:sz w:val="21"/>
+          <w:szCs w:val="21"/>
+        </w:rPr>
+      </w:pPr>
+    </w:p>
+    <w:p>
+      <w:pPr>
+        <w:spacing w:line="320" w:lineRule="exact"/>
+        <w:rPr>
+          <w:rFonts w:ascii="HarmonyOS Sans Light" w:eastAsia="字家玲珑锐楷" w:hAnsi="HarmonyOS Sans Light" w:hint="eastAsia"/>
+          <w:sz w:val="21"/>
+          <w:szCs w:val="21"/>
+        </w:rPr>
+      </w:pPr>
+    </w:p>
+    <w:p>
+      <w:pPr>
+        <w:spacing w:line="320" w:lineRule="exact"/>
+        <w:rPr>
+          <w:rFonts w:ascii="HarmonyOS Sans Light" w:eastAsia="字家玲珑锐楷" w:hAnsi="HarmonyOS Sans Light"/>
+          <w:sz w:val="21"/>
+          <w:szCs w:val="21"/>
+        </w:rPr>
+      </w:pPr>
+    </w:p>
+    <w:p>
+      <w:pPr>
+        <w:spacing w:line="320" w:lineRule="exact"/>
+        <w:rPr>
+          <w:rFonts w:ascii="HarmonyOS Sans Light" w:eastAsia="字家玲珑锐楷" w:hAnsi="HarmonyOS Sans Light"/>
+          <w:sz w:val="21"/>
+          <w:szCs w:val="21"/>
+        </w:rPr>
+      </w:pPr>
+    </w:p>
+    <w:p>
+      <w:pPr>
+        <w:spacing w:line="320" w:lineRule="exact"/>
+        <w:rPr>
+          <w:rFonts w:ascii="HarmonyOS Sans Light" w:eastAsia="字家玲珑锐楷" w:hAnsi="HarmonyOS Sans Light"/>
+          <w:sz w:val="21"/>
+          <w:szCs w:val="21"/>
+        </w:rPr>
+      </w:pPr>
+    </w:p>
+    <w:p>
+      <w:pPr>
+        <w:spacing w:line="320" w:lineRule="exact"/>
+        <w:rPr>
+          <w:rFonts w:ascii="HarmonyOS Sans Light" w:eastAsia="字家玲珑锐楷" w:hAnsi="HarmonyOS Sans Light"/>
+          <w:sz w:val="21"/>
+          <w:szCs w:val="21"/>
+        </w:rPr>
+      </w:pPr>
+    </w:p>
+    <w:p>
+      <w:pPr>
+        <w:spacing w:line="320" w:lineRule="exact"/>
+        <w:rPr>
+          <w:rFonts w:ascii="HarmonyOS Sans Light" w:eastAsia="字家玲珑锐楷" w:hAnsi="HarmonyOS Sans Light"/>
+          <w:sz w:val="21"/>
+          <w:szCs w:val="21"/>
+        </w:rPr>
+      </w:pPr>
+    </w:p>
+    <w:p>
+      <w:pPr>
+        <w:spacing w:line="320" w:lineRule="exact"/>
+        <w:rPr>
+          <w:rFonts w:ascii="HarmonyOS Sans Light" w:eastAsia="字家玲珑锐楷" w:hAnsi="HarmonyOS Sans Light"/>
+          <w:sz w:val="21"/>
+          <w:szCs w:val="21"/>
+        </w:rPr>
+      </w:pPr>
+    </w:p>
+    <w:p>
+      <w:pPr>
+        <w:spacing w:line="320" w:lineRule="exact"/>
+        <w:rPr>
+          <w:rFonts w:ascii="HarmonyOS Sans Light" w:eastAsia="字家玲珑锐楷" w:hAnsi="HarmonyOS Sans Light"/>
+          <w:sz w:val="21"/>
+          <w:szCs w:val="21"/>
+        </w:rPr>
+      </w:pPr>
+    </w:p>
+    <w:p>
+      <w:pPr>
+        <w:spacing w:line="320" w:lineRule="exact"/>
+        <w:rPr>
+          <w:rFonts w:ascii="HarmonyOS Sans Light" w:eastAsia="字家玲珑锐楷" w:hAnsi="HarmonyOS Sans Light"/>
+          <w:sz w:val="21"/>
+          <w:szCs w:val="21"/>
+        </w:rPr>
+      </w:pPr>
+    </w:p>
+    <w:p>
+      <w:pPr>
+        <w:spacing w:line="320" w:lineRule="exact"/>
+        <w:rPr>
+          <w:rFonts w:ascii="HarmonyOS Sans Light" w:eastAsia="字家玲珑锐楷" w:hAnsi="HarmonyOS Sans Light"/>
+          <w:sz w:val="21"/>
+          <w:szCs w:val="21"/>
+        </w:rPr>
+      </w:pPr>
+    </w:p>
+    <w:p>
+      <w:pPr>
+        <w:spacing w:line="320" w:lineRule="exact"/>
+        <w:rPr>
+          <w:rFonts w:ascii="HarmonyOS Sans Light" w:eastAsia="字家玲珑锐楷" w:hAnsi="HarmonyOS Sans Light"/>
+          <w:sz w:val="21"/>
+          <w:szCs w:val="21"/>
+        </w:rPr>
+      </w:pPr>
+    </w:p>
+    <w:p>
+      <w:pPr>
+        <w:spacing w:line="320" w:lineRule="exact"/>
+        <w:rPr>
+          <w:rFonts w:ascii="HarmonyOS Sans Light" w:eastAsia="字家玲珑锐楷" w:hAnsi="HarmonyOS Sans Light"/>
+          <w:sz w:val="21"/>
+          <w:szCs w:val="21"/>
+        </w:rPr>
+      </w:pPr>
+    </w:p>
+    <w:p>
+      <w:pPr>
+        <w:spacing w:line="320" w:lineRule="exact"/>
+        <w:rPr>
+          <w:rFonts w:ascii="HarmonyOS Sans Light" w:eastAsia="字家玲珑锐楷" w:hAnsi="HarmonyOS Sans Light"/>
+          <w:sz w:val="21"/>
+          <w:szCs w:val="21"/>
+        </w:rPr>
+      </w:pPr>
+    </w:p>
+    <w:p>
+      <w:pPr>
+        <w:spacing w:line="320" w:lineRule="exact"/>
+        <w:rPr>
+          <w:rFonts w:ascii="HarmonyOS Sans Light" w:eastAsia="字家玲珑锐楷" w:hAnsi="HarmonyOS Sans Light"/>
+          <w:sz w:val="21"/>
+          <w:szCs w:val="21"/>
+        </w:rPr>
+      </w:pPr>
+    </w:p>
+    <w:p>
+      <w:pPr>
+        <w:spacing w:line="320" w:lineRule="exact"/>
+        <w:rPr>
+          <w:rFonts w:ascii="HarmonyOS Sans Light" w:eastAsia="字家玲珑锐楷" w:hAnsi="HarmonyOS Sans Light"/>
+          <w:sz w:val="21"/>
+          <w:szCs w:val="21"/>
+        </w:rPr>
+      </w:pPr>
+    </w:p>
+    <w:p>
+      <w:pPr>
+        <w:spacing w:line="320" w:lineRule="exact"/>
+        <w:rPr>
+          <w:rFonts w:ascii="HarmonyOS Sans Light" w:eastAsia="字家玲珑锐楷" w:hAnsi="HarmonyOS Sans Light"/>
+          <w:sz w:val="21"/>
+          <w:szCs w:val="21"/>
+        </w:rPr>
+      </w:pPr>
+    </w:p>
+    <w:p>
+      <w:pPr>
+        <w:spacing w:line="320" w:lineRule="exact"/>
+        <w:rPr>
+          <w:rFonts w:ascii="HarmonyOS Sans Light" w:eastAsia="字家玲珑锐楷" w:hAnsi="HarmonyOS Sans Light"/>
+          <w:sz w:val="21"/>
+          <w:szCs w:val="21"/>
+        </w:rPr>
+      </w:pPr>
+    </w:p>
+    <w:p>
+      <w:pPr>
+        <w:spacing w:line="320" w:lineRule="exact"/>
         <w:rPr>
           <w:rFonts w:ascii="HarmonyOS Sans Light" w:eastAsia="字家玲珑锐楷" w:hAnsi="HarmonyOS Sans Light"/>
           <w:sz w:val="21"/>
@@ -6436,17 +6580,17 @@
     </w:p>
     <w:p>
       <w:pPr>
-        <w:spacing w:line="260" w:lineRule="exact"/>
-        <w:rPr>
-          <w:rFonts w:ascii="HarmonyOS Sans Light" w:eastAsia="字家玲珑锐楷" w:hAnsi="HarmonyOS Sans Light"/>
-          <w:sz w:val="21"/>
-          <w:szCs w:val="21"/>
-        </w:rPr>
-      </w:pPr>
-    </w:p>
-    <w:p>
-      <w:pPr>
-        <w:spacing w:line="260" w:lineRule="exact"/>
+        <w:spacing w:line="320" w:lineRule="exact"/>
+        <w:rPr>
+          <w:rFonts w:ascii="HarmonyOS Sans Light" w:eastAsia="字家玲珑锐楷" w:hAnsi="HarmonyOS Sans Light"/>
+          <w:sz w:val="21"/>
+          <w:szCs w:val="21"/>
+        </w:rPr>
+      </w:pPr>
+    </w:p>
+    <w:p>
+      <w:pPr>
+        <w:spacing w:line="320" w:lineRule="exact"/>
         <w:ind w:firstLine="420"/>
         <w:rPr>
           <w:rFonts w:ascii="HarmonyOS Sans Light" w:eastAsia="字家玲珑锐楷" w:hAnsi="HarmonyOS Sans Light"/>
@@ -6476,48 +6620,12 @@
           <w:sz w:val="21"/>
           <w:szCs w:val="21"/>
         </w:rPr>
-        <w:t>只能说太棒了！看完您阐述的训练方法，才意识到自己在日常生活中无意识地进行了一部分这样的训练。比如在临摹大师的油画作品时，能非常明显地感受到在持续大量的练习下观察力的提升，那种感觉真的很微妙又神奇，即使是同一幅画，能力的提升</w:t>
-      </w:r>
-      <w:proofErr w:type="gramStart"/>
-      <w:r>
-        <w:rPr>
-          <w:rFonts w:ascii="HarmonyOS Sans Light" w:eastAsia="字家玲珑锐楷" w:hAnsi="HarmonyOS Sans Light" w:hint="eastAsia"/>
-          <w:sz w:val="21"/>
-          <w:szCs w:val="21"/>
-        </w:rPr>
-        <w:t>下眼睛</w:t>
-      </w:r>
-      <w:proofErr w:type="gramEnd"/>
-      <w:r>
-        <w:rPr>
-          <w:rFonts w:ascii="HarmonyOS Sans Light" w:eastAsia="字家玲珑锐楷" w:hAnsi="HarmonyOS Sans Light" w:hint="eastAsia"/>
-          <w:sz w:val="21"/>
-          <w:szCs w:val="21"/>
-        </w:rPr>
-        <w:t>能够从画面中提取到的信息也越来越多，能够刻画的细节能够不断的深入再深入，直到</w:t>
-      </w:r>
-      <w:proofErr w:type="gramStart"/>
-      <w:r>
-        <w:rPr>
-          <w:rFonts w:ascii="HarmonyOS Sans Light" w:eastAsia="字家玲珑锐楷" w:hAnsi="HarmonyOS Sans Light" w:hint="eastAsia"/>
-          <w:sz w:val="21"/>
-          <w:szCs w:val="21"/>
-        </w:rPr>
-        <w:t>当前能力</w:t>
-      </w:r>
-      <w:proofErr w:type="gramEnd"/>
-      <w:r>
-        <w:rPr>
-          <w:rFonts w:ascii="HarmonyOS Sans Light" w:eastAsia="字家玲珑锐楷" w:hAnsi="HarmonyOS Sans Light" w:hint="eastAsia"/>
-          <w:sz w:val="21"/>
-          <w:szCs w:val="21"/>
-        </w:rPr>
-        <w:t>的尽头。</w:t>
-      </w:r>
-    </w:p>
-    <w:p>
-      <w:pPr>
-        <w:spacing w:line="260" w:lineRule="exact"/>
+        <w:t>只能说太棒了！看完您阐述的训练方法，才意识到自己在日常生活中无意识地进行了一部分这样的训练。比如在临摹大师的油画作品时，能非常明显地感受到在持续大量的练习下观察力的提升，那种感觉真的很微妙又神奇，即使是同一幅画，能力的提升下眼睛能够从画面中提取到的信息也越来越多，能够刻画的细节能够不断的深入再深入，直到当前能力的尽头。</w:t>
+      </w:r>
+    </w:p>
+    <w:p>
+      <w:pPr>
+        <w:spacing w:line="320" w:lineRule="exact"/>
         <w:ind w:firstLine="420"/>
         <w:rPr>
           <w:rFonts w:ascii="HarmonyOS Sans Light" w:eastAsia="字家玲珑锐楷" w:hAnsi="HarmonyOS Sans Light"/>
@@ -6552,7 +6660,7 @@
     </w:p>
     <w:p>
       <w:pPr>
-        <w:spacing w:line="260" w:lineRule="exact"/>
+        <w:spacing w:line="320" w:lineRule="exact"/>
         <w:ind w:firstLine="420"/>
         <w:rPr>
           <w:rFonts w:ascii="HarmonyOS Sans Light" w:eastAsia="字家玲珑锐楷" w:hAnsi="HarmonyOS Sans Light"/>
@@ -6571,7 +6679,7 @@
     </w:p>
     <w:p>
       <w:pPr>
-        <w:spacing w:line="260" w:lineRule="exact"/>
+        <w:spacing w:line="320" w:lineRule="exact"/>
         <w:ind w:firstLine="420"/>
         <w:rPr>
           <w:rFonts w:ascii="HarmonyOS Sans Light" w:eastAsia="字家玲珑锐楷" w:hAnsi="HarmonyOS Sans Light"/>
@@ -6590,7 +6698,7 @@
     </w:p>
     <w:p>
       <w:pPr>
-        <w:spacing w:line="260" w:lineRule="exact"/>
+        <w:spacing w:line="320" w:lineRule="exact"/>
         <w:ind w:firstLine="420"/>
         <w:jc w:val="right"/>
         <w:rPr>
@@ -6618,10 +6726,10 @@
     </w:p>
     <w:p>
       <w:pPr>
-        <w:spacing w:line="260" w:lineRule="exact"/>
-        <w:ind w:firstLine="420"/>
-        <w:rPr>
-          <w:rFonts w:ascii="HarmonyOS Sans Light" w:eastAsia="字家玲珑锐楷" w:hAnsi="HarmonyOS Sans Light" w:hint="eastAsia"/>
+        <w:spacing w:line="320" w:lineRule="exact"/>
+        <w:ind w:firstLine="420"/>
+        <w:rPr>
+          <w:rFonts w:ascii="HarmonyOS Sans Light" w:eastAsia="字家玲珑锐楷" w:hAnsi="HarmonyOS Sans Light"/>
           <w:sz w:val="21"/>
           <w:szCs w:val="21"/>
         </w:rPr>
@@ -6653,10 +6761,10 @@
     </w:p>
     <w:p>
       <w:pPr>
-        <w:spacing w:line="260" w:lineRule="exact"/>
-        <w:ind w:firstLine="420"/>
-        <w:rPr>
-          <w:rFonts w:ascii="HarmonyOS Sans Light" w:eastAsia="字家玲珑锐楷" w:hAnsi="HarmonyOS Sans Light" w:hint="eastAsia"/>
+        <w:spacing w:line="320" w:lineRule="exact"/>
+        <w:ind w:firstLine="420"/>
+        <w:rPr>
+          <w:rFonts w:ascii="HarmonyOS Sans Light" w:eastAsia="字家玲珑锐楷" w:hAnsi="HarmonyOS Sans Light"/>
           <w:sz w:val="21"/>
           <w:szCs w:val="21"/>
         </w:rPr>
@@ -6672,10 +6780,10 @@
     </w:p>
     <w:p>
       <w:pPr>
-        <w:spacing w:line="260" w:lineRule="exact"/>
-        <w:ind w:firstLine="420"/>
-        <w:rPr>
-          <w:rFonts w:ascii="HarmonyOS Sans Light" w:eastAsia="字家玲珑锐楷" w:hAnsi="HarmonyOS Sans Light" w:hint="eastAsia"/>
+        <w:spacing w:line="320" w:lineRule="exact"/>
+        <w:ind w:firstLine="420"/>
+        <w:rPr>
+          <w:rFonts w:ascii="HarmonyOS Sans Light" w:eastAsia="字家玲珑锐楷" w:hAnsi="HarmonyOS Sans Light"/>
           <w:sz w:val="21"/>
           <w:szCs w:val="21"/>
         </w:rPr>
@@ -6692,7 +6800,7 @@
     <w:bookmarkEnd w:id="0"/>
     <w:p>
       <w:pPr>
-        <w:spacing w:line="260" w:lineRule="exact"/>
+        <w:spacing w:line="320" w:lineRule="exact"/>
         <w:ind w:firstLine="420"/>
         <w:jc w:val="right"/>
         <w:rPr>
@@ -6712,7 +6820,7 @@
     </w:p>
     <w:p>
       <w:pPr>
-        <w:spacing w:line="260" w:lineRule="exact"/>
+        <w:spacing w:line="320" w:lineRule="exact"/>
         <w:ind w:firstLine="420"/>
         <w:rPr>
           <w:rFonts w:ascii="HarmonyOS Sans Light" w:eastAsia="字家玲珑锐楷" w:hAnsi="HarmonyOS Sans Light"/>
@@ -6739,7 +6847,7 @@
     </w:p>
     <w:p>
       <w:pPr>
-        <w:spacing w:line="260" w:lineRule="exact"/>
+        <w:spacing w:line="320" w:lineRule="exact"/>
         <w:ind w:firstLine="420"/>
         <w:jc w:val="right"/>
         <w:rPr>
@@ -6767,7 +6875,7 @@
     </w:p>
     <w:p>
       <w:pPr>
-        <w:spacing w:line="260" w:lineRule="exact"/>
+        <w:spacing w:line="320" w:lineRule="exact"/>
         <w:ind w:firstLine="420"/>
         <w:rPr>
           <w:rFonts w:ascii="HarmonyOS Sans Light" w:eastAsia="字家玲珑锐楷" w:hAnsi="HarmonyOS Sans Light"/>
@@ -6802,10 +6910,10 @@
     </w:p>
     <w:p>
       <w:pPr>
-        <w:spacing w:line="260" w:lineRule="exact"/>
-        <w:ind w:firstLine="420"/>
-        <w:rPr>
-          <w:rFonts w:ascii="HarmonyOS Sans Light" w:eastAsia="字家玲珑锐楷" w:hAnsi="HarmonyOS Sans Light" w:hint="eastAsia"/>
+        <w:spacing w:line="320" w:lineRule="exact"/>
+        <w:ind w:firstLine="420"/>
+        <w:rPr>
+          <w:rFonts w:ascii="HarmonyOS Sans Light" w:eastAsia="字家玲珑锐楷" w:hAnsi="HarmonyOS Sans Light"/>
           <w:sz w:val="21"/>
           <w:szCs w:val="21"/>
         </w:rPr>
@@ -6837,10 +6945,10 @@
     </w:p>
     <w:p>
       <w:pPr>
-        <w:spacing w:line="260" w:lineRule="exact"/>
-        <w:ind w:firstLine="420"/>
-        <w:rPr>
-          <w:rFonts w:ascii="HarmonyOS Sans Light" w:eastAsia="字家玲珑锐楷" w:hAnsi="HarmonyOS Sans Light" w:hint="eastAsia"/>
+        <w:spacing w:line="320" w:lineRule="exact"/>
+        <w:ind w:firstLine="420"/>
+        <w:rPr>
+          <w:rFonts w:ascii="HarmonyOS Sans Light" w:eastAsia="字家玲珑锐楷" w:hAnsi="HarmonyOS Sans Light"/>
           <w:sz w:val="21"/>
           <w:szCs w:val="21"/>
         </w:rPr>
@@ -6872,7 +6980,7 @@
     </w:p>
     <w:p>
       <w:pPr>
-        <w:spacing w:line="260" w:lineRule="exact"/>
+        <w:spacing w:line="320" w:lineRule="exact"/>
         <w:ind w:firstLine="420"/>
         <w:rPr>
           <w:rFonts w:ascii="HarmonyOS Sans Light" w:eastAsia="字家玲珑锐楷" w:hAnsi="HarmonyOS Sans Light"/>
@@ -6891,7 +6999,7 @@
     </w:p>
     <w:p>
       <w:pPr>
-        <w:spacing w:line="260" w:lineRule="exact"/>
+        <w:spacing w:line="320" w:lineRule="exact"/>
         <w:ind w:firstLine="420"/>
         <w:jc w:val="right"/>
         <w:rPr>
@@ -6919,7 +7027,7 @@
     </w:p>
     <w:p>
       <w:pPr>
-        <w:spacing w:line="260" w:lineRule="exact"/>
+        <w:spacing w:line="320" w:lineRule="exact"/>
         <w:ind w:firstLine="420"/>
         <w:rPr>
           <w:rFonts w:ascii="HarmonyOS Sans Light" w:eastAsia="字家玲珑锐楷" w:hAnsi="HarmonyOS Sans Light"/>
@@ -6949,25 +7057,7 @@
           <w:sz w:val="21"/>
           <w:szCs w:val="21"/>
         </w:rPr>
-        <w:t>也就是广义的“语言”，或者“建模”。这个训练科目列表</w:t>
-      </w:r>
-      <w:proofErr w:type="gramStart"/>
-      <w:r>
-        <w:rPr>
-          <w:rFonts w:ascii="HarmonyOS Sans Light" w:eastAsia="字家玲珑锐楷" w:hAnsi="HarmonyOS Sans Light" w:hint="eastAsia"/>
-          <w:sz w:val="21"/>
-          <w:szCs w:val="21"/>
-        </w:rPr>
-        <w:t>很</w:t>
-      </w:r>
-      <w:proofErr w:type="gramEnd"/>
-      <w:r>
-        <w:rPr>
-          <w:rFonts w:ascii="HarmonyOS Sans Light" w:eastAsia="字家玲珑锐楷" w:hAnsi="HarmonyOS Sans Light" w:hint="eastAsia"/>
-          <w:sz w:val="21"/>
-          <w:szCs w:val="21"/>
-        </w:rPr>
-        <w:t>关键。涉及多个职业岗位的并集，例如咨询人员、投资类分析人员、</w:t>
+        <w:t>也就是广义的“语言”，或者“建模”。这个训练科目列表很关键。涉及多个职业岗位的并集，例如咨询人员、投资类分析人员、</w:t>
       </w:r>
       <w:r>
         <w:rPr>
@@ -6983,33 +7073,15 @@
           <w:sz w:val="21"/>
           <w:szCs w:val="21"/>
         </w:rPr>
-        <w:t>人员、程序员和产品人员合体（</w:t>
-      </w:r>
-      <w:proofErr w:type="gramStart"/>
-      <w:r>
-        <w:rPr>
-          <w:rFonts w:ascii="HarmonyOS Sans Light" w:eastAsia="字家玲珑锐楷" w:hAnsi="HarmonyOS Sans Light" w:hint="eastAsia"/>
-          <w:sz w:val="21"/>
-          <w:szCs w:val="21"/>
-        </w:rPr>
-        <w:t>码农还</w:t>
-      </w:r>
-      <w:proofErr w:type="gramEnd"/>
-      <w:r>
-        <w:rPr>
-          <w:rFonts w:ascii="HarmonyOS Sans Light" w:eastAsia="字家玲珑锐楷" w:hAnsi="HarmonyOS Sans Light" w:hint="eastAsia"/>
-          <w:sz w:val="21"/>
-          <w:szCs w:val="21"/>
-        </w:rPr>
-        <w:t>不太涉及到）、工业设计和建筑设计人员、导演和编剧、需要做演讲的人员等。如果刚开始在大公司，会受到这些训练科目的子集的系统训练，但如果只在大公司干过的初中级人员，很容易只会套模板而误把公司能力当成自己的能力，除非大公司业务转型从事全新业务。一个捷径是从大公司出来再到小公司，才有机会从头建模而不用且不能套模板。</w:t>
-      </w:r>
-    </w:p>
-    <w:p>
-      <w:pPr>
-        <w:spacing w:line="260" w:lineRule="exact"/>
-        <w:ind w:firstLine="420"/>
-        <w:rPr>
-          <w:rFonts w:ascii="HarmonyOS Sans Light" w:eastAsia="字家玲珑锐楷" w:hAnsi="HarmonyOS Sans Light" w:hint="eastAsia"/>
+        <w:t>人员、程序员和产品人员合体（码农还不太涉及到）、工业设计和建筑设计人员、导演和编剧、需要做演讲的人员等。如果刚开始在大公司，会受到这些训练科目的子集的系统训练，但如果只在大公司干过的初中级人员，很容易只会套模板而误把公司能力当成自己的能力，除非大公司业务转型从事全新业务。一个捷径是从大公司出来再到小公司，才有机会从头建模而不用且不能套模板。</w:t>
+      </w:r>
+    </w:p>
+    <w:p>
+      <w:pPr>
+        <w:spacing w:line="320" w:lineRule="exact"/>
+        <w:ind w:firstLine="420"/>
+        <w:rPr>
+          <w:rFonts w:ascii="HarmonyOS Sans Light" w:eastAsia="字家玲珑锐楷" w:hAnsi="HarmonyOS Sans Light"/>
           <w:sz w:val="21"/>
           <w:szCs w:val="21"/>
         </w:rPr>
@@ -7041,36 +7113,26 @@
     </w:p>
     <w:p>
       <w:pPr>
-        <w:spacing w:line="260" w:lineRule="exact"/>
-        <w:ind w:firstLine="420"/>
-        <w:rPr>
-          <w:rFonts w:ascii="HarmonyOS Sans Light" w:eastAsia="字家玲珑锐楷" w:hAnsi="HarmonyOS Sans Light" w:hint="eastAsia"/>
-          <w:sz w:val="21"/>
-          <w:szCs w:val="21"/>
-        </w:rPr>
-      </w:pPr>
-      <w:proofErr w:type="gramStart"/>
-      <w:r>
-        <w:rPr>
-          <w:rFonts w:ascii="HarmonyOS Sans Light" w:eastAsia="字家玲珑锐楷" w:hAnsi="HarmonyOS Sans Light" w:hint="eastAsia"/>
-          <w:sz w:val="21"/>
-          <w:szCs w:val="21"/>
-        </w:rPr>
-        <w:t>一</w:t>
-      </w:r>
-      <w:proofErr w:type="gramEnd"/>
-      <w:r>
-        <w:rPr>
-          <w:rFonts w:ascii="HarmonyOS Sans Light" w:eastAsia="字家玲珑锐楷" w:hAnsi="HarmonyOS Sans Light" w:hint="eastAsia"/>
-          <w:sz w:val="21"/>
-          <w:szCs w:val="21"/>
-        </w:rPr>
-        <w:t>裁员就想上吊。</w:t>
-      </w:r>
-    </w:p>
-    <w:p>
-      <w:pPr>
-        <w:spacing w:line="260" w:lineRule="exact"/>
+        <w:spacing w:line="320" w:lineRule="exact"/>
+        <w:ind w:firstLine="420"/>
+        <w:rPr>
+          <w:rFonts w:ascii="HarmonyOS Sans Light" w:eastAsia="字家玲珑锐楷" w:hAnsi="HarmonyOS Sans Light"/>
+          <w:sz w:val="21"/>
+          <w:szCs w:val="21"/>
+        </w:rPr>
+      </w:pPr>
+      <w:r>
+        <w:rPr>
+          <w:rFonts w:ascii="HarmonyOS Sans Light" w:eastAsia="字家玲珑锐楷" w:hAnsi="HarmonyOS Sans Light" w:hint="eastAsia"/>
+          <w:sz w:val="21"/>
+          <w:szCs w:val="21"/>
+        </w:rPr>
+        <w:t>一裁员就想上吊。</w:t>
+      </w:r>
+    </w:p>
+    <w:p>
+      <w:pPr>
+        <w:spacing w:line="320" w:lineRule="exact"/>
         <w:ind w:firstLine="420"/>
         <w:jc w:val="right"/>
         <w:rPr>
@@ -7098,10 +7160,10 @@
     </w:p>
     <w:p>
       <w:pPr>
-        <w:spacing w:line="260" w:lineRule="exact"/>
-        <w:ind w:firstLine="420"/>
-        <w:rPr>
-          <w:rFonts w:ascii="HarmonyOS Sans Light" w:eastAsia="字家玲珑锐楷" w:hAnsi="HarmonyOS Sans Light" w:hint="eastAsia"/>
+        <w:spacing w:line="320" w:lineRule="exact"/>
+        <w:ind w:firstLine="420"/>
+        <w:rPr>
+          <w:rFonts w:ascii="HarmonyOS Sans Light" w:eastAsia="字家玲珑锐楷" w:hAnsi="HarmonyOS Sans Light"/>
           <w:sz w:val="21"/>
           <w:szCs w:val="21"/>
         </w:rPr>
@@ -7133,10 +7195,10 @@
     </w:p>
     <w:p>
       <w:pPr>
-        <w:spacing w:line="260" w:lineRule="exact"/>
-        <w:ind w:firstLine="420"/>
-        <w:rPr>
-          <w:rFonts w:ascii="HarmonyOS Sans Light" w:eastAsia="字家玲珑锐楷" w:hAnsi="HarmonyOS Sans Light" w:hint="eastAsia"/>
+        <w:spacing w:line="320" w:lineRule="exact"/>
+        <w:ind w:firstLine="420"/>
+        <w:rPr>
+          <w:rFonts w:ascii="HarmonyOS Sans Light" w:eastAsia="字家玲珑锐楷" w:hAnsi="HarmonyOS Sans Light"/>
           <w:sz w:val="21"/>
           <w:szCs w:val="21"/>
         </w:rPr>
@@ -7165,7 +7227,6 @@
         </w:rPr>
         <w:t>的男生，聊天聊到最后，说话自相矛盾。我指出之后，给我来一句：“不要玩文字游戏，是你没理解我的意思，</w:t>
       </w:r>
-      <w:proofErr w:type="spellStart"/>
       <w:r>
         <w:rPr>
           <w:rFonts w:ascii="HarmonyOS Sans Light" w:eastAsia="字家玲珑锐楷" w:hAnsi="HarmonyOS Sans Light" w:hint="eastAsia"/>
@@ -7174,7 +7235,6 @@
         </w:rPr>
         <w:t>balabala</w:t>
       </w:r>
-      <w:proofErr w:type="spellEnd"/>
       <w:r>
         <w:rPr>
           <w:rFonts w:ascii="HarmonyOS Sans Light" w:eastAsia="字家玲珑锐楷" w:hAnsi="HarmonyOS Sans Light" w:hint="eastAsia"/>
@@ -7186,7 +7246,7 @@
     </w:p>
     <w:p>
       <w:pPr>
-        <w:spacing w:line="260" w:lineRule="exact"/>
+        <w:spacing w:line="320" w:lineRule="exact"/>
         <w:ind w:firstLine="420"/>
         <w:rPr>
           <w:rFonts w:ascii="HarmonyOS Sans Light" w:eastAsia="字家玲珑锐楷" w:hAnsi="HarmonyOS Sans Light"/>
@@ -7205,7 +7265,7 @@
     </w:p>
     <w:p>
       <w:pPr>
-        <w:spacing w:line="260" w:lineRule="exact"/>
+        <w:spacing w:line="320" w:lineRule="exact"/>
         <w:ind w:firstLine="420"/>
         <w:rPr>
           <w:rFonts w:ascii="HarmonyOS Sans Light" w:eastAsia="字家玲珑锐楷" w:hAnsi="HarmonyOS Sans Light"/>
@@ -7224,7 +7284,7 @@
     </w:p>
     <w:p>
       <w:pPr>
-        <w:spacing w:line="260" w:lineRule="exact"/>
+        <w:spacing w:line="320" w:lineRule="exact"/>
         <w:ind w:firstLine="420"/>
         <w:rPr>
           <w:rFonts w:ascii="HarmonyOS Sans Light" w:eastAsia="字家玲珑锐楷" w:hAnsi="HarmonyOS Sans Light"/>
@@ -7248,7 +7308,6 @@
         </w:rPr>
         <w:t xml:space="preserve">: </w:t>
       </w:r>
-      <w:proofErr w:type="gramStart"/>
       <w:r>
         <w:rPr>
           <w:rFonts w:ascii="HarmonyOS Sans Light" w:eastAsia="字家玲珑锐楷" w:hAnsi="HarmonyOS Sans Light" w:hint="eastAsia"/>
@@ -7257,11 +7316,10 @@
         </w:rPr>
         <w:t>颜值太高</w:t>
       </w:r>
-      <w:proofErr w:type="gramEnd"/>
-    </w:p>
-    <w:p>
-      <w:pPr>
-        <w:spacing w:line="260" w:lineRule="exact"/>
+    </w:p>
+    <w:p>
+      <w:pPr>
+        <w:spacing w:line="320" w:lineRule="exact"/>
         <w:ind w:firstLine="420"/>
         <w:jc w:val="right"/>
         <w:rPr>
@@ -7289,7 +7347,7 @@
     </w:p>
     <w:p>
       <w:pPr>
-        <w:spacing w:line="260" w:lineRule="exact"/>
+        <w:spacing w:line="320" w:lineRule="exact"/>
         <w:ind w:firstLine="420"/>
         <w:rPr>
           <w:rFonts w:ascii="HarmonyOS Sans Light" w:eastAsia="字家玲珑锐楷" w:hAnsi="HarmonyOS Sans Light"/>
@@ -7319,48 +7377,12 @@
           <w:sz w:val="21"/>
           <w:szCs w:val="21"/>
         </w:rPr>
-        <w:t>期待答主讲一讲「避免歧义」和「因为预见到被负面曲解而迎合」的界限。我之前在其他平台写作，也遭遇了</w:t>
-      </w:r>
-      <w:proofErr w:type="gramStart"/>
-      <w:r>
-        <w:rPr>
-          <w:rFonts w:ascii="HarmonyOS Sans Light" w:eastAsia="字家玲珑锐楷" w:hAnsi="HarmonyOS Sans Light" w:hint="eastAsia"/>
-          <w:sz w:val="21"/>
-          <w:szCs w:val="21"/>
-        </w:rPr>
-        <w:t>和答主</w:t>
-      </w:r>
-      <w:proofErr w:type="gramEnd"/>
-      <w:r>
-        <w:rPr>
-          <w:rFonts w:ascii="HarmonyOS Sans Light" w:eastAsia="字家玲珑锐楷" w:hAnsi="HarmonyOS Sans Light" w:hint="eastAsia"/>
-          <w:sz w:val="21"/>
-          <w:szCs w:val="21"/>
-        </w:rPr>
-        <w:t>在知乎被围追堵截相似的经历。虽然我很注意控评，但仍有一些索取者「不建立，只拆毁」。据我观察，</w:t>
-      </w:r>
-      <w:proofErr w:type="gramStart"/>
-      <w:r>
-        <w:rPr>
-          <w:rFonts w:ascii="HarmonyOS Sans Light" w:eastAsia="字家玲珑锐楷" w:hAnsi="HarmonyOS Sans Light" w:hint="eastAsia"/>
-          <w:sz w:val="21"/>
-          <w:szCs w:val="21"/>
-        </w:rPr>
-        <w:t>答主虽然</w:t>
-      </w:r>
-      <w:proofErr w:type="gramEnd"/>
-      <w:r>
-        <w:rPr>
-          <w:rFonts w:ascii="HarmonyOS Sans Light" w:eastAsia="字家玲珑锐楷" w:hAnsi="HarmonyOS Sans Light" w:hint="eastAsia"/>
-          <w:sz w:val="21"/>
-          <w:szCs w:val="21"/>
-        </w:rPr>
-        <w:t>被攻击，但还是建立了相当坚固的核心价值。感谢您一直以来的输出。</w:t>
-      </w:r>
-    </w:p>
-    <w:p>
-      <w:pPr>
-        <w:spacing w:line="260" w:lineRule="exact"/>
+        <w:t>期待答主讲一讲「避免歧义」和「因为预见到被负面曲解而迎合」的界限。我之前在其他平台写作，也遭遇了和答主在知乎被围追堵截相似的经历。虽然我很注意控评，但仍有一些索取者「不建立，只拆毁」。据我观察，答主虽然被攻击，但还是建立了相当坚固的核心价值。感谢您一直以来的输出。</w:t>
+      </w:r>
+    </w:p>
+    <w:p>
+      <w:pPr>
+        <w:spacing w:line="320" w:lineRule="exact"/>
         <w:ind w:firstLine="420"/>
         <w:rPr>
           <w:rFonts w:ascii="HarmonyOS Sans Light" w:eastAsia="字家玲珑锐楷" w:hAnsi="HarmonyOS Sans Light"/>
@@ -7395,7 +7417,7 @@
     </w:p>
     <w:p>
       <w:pPr>
-        <w:spacing w:line="260" w:lineRule="exact"/>
+        <w:spacing w:line="320" w:lineRule="exact"/>
         <w:ind w:firstLine="420"/>
         <w:jc w:val="right"/>
         <w:rPr>
@@ -7410,6 +7432,7 @@
           <w:sz w:val="21"/>
           <w:szCs w:val="21"/>
         </w:rPr>
+        <w:lastRenderedPageBreak/>
         <w:t>-</w:t>
       </w:r>
       <w:r>
@@ -7423,7 +7446,7 @@
     </w:p>
     <w:p>
       <w:pPr>
-        <w:spacing w:line="260" w:lineRule="exact"/>
+        <w:spacing w:line="320" w:lineRule="exact"/>
         <w:ind w:firstLine="420"/>
         <w:rPr>
           <w:rFonts w:ascii="HarmonyOS Sans Light" w:eastAsia="字家玲珑锐楷" w:hAnsi="HarmonyOS Sans Light"/>
@@ -7485,30 +7508,12 @@
           <w:sz w:val="21"/>
           <w:szCs w:val="21"/>
         </w:rPr>
-        <w:t>个烂片，好片烂片要交错看，</w:t>
-      </w:r>
-      <w:proofErr w:type="gramStart"/>
-      <w:r>
-        <w:rPr>
-          <w:rFonts w:ascii="HarmonyOS Sans Light" w:eastAsia="字家玲珑锐楷" w:hAnsi="HarmonyOS Sans Light" w:hint="eastAsia"/>
-          <w:sz w:val="21"/>
-          <w:szCs w:val="21"/>
-        </w:rPr>
-        <w:t>对烂片</w:t>
-      </w:r>
-      <w:proofErr w:type="gramEnd"/>
-      <w:r>
-        <w:rPr>
-          <w:rFonts w:ascii="HarmonyOS Sans Light" w:eastAsia="字家玲珑锐楷" w:hAnsi="HarmonyOS Sans Light" w:hint="eastAsia"/>
-          <w:sz w:val="21"/>
-          <w:szCs w:val="21"/>
-        </w:rPr>
-        <w:t>的体会要比烂片的时长还多，这样几轮下来，会对编剧能力有很大锻炼</w:t>
-      </w:r>
-    </w:p>
-    <w:p>
-      <w:pPr>
-        <w:spacing w:line="260" w:lineRule="exact"/>
+        <w:t>个烂片，好片烂片要交错看，对烂片的体会要比烂片的时长还多，这样几轮下来，会对编剧能力有很大锻炼</w:t>
+      </w:r>
+    </w:p>
+    <w:p>
+      <w:pPr>
+        <w:spacing w:line="320" w:lineRule="exact"/>
         <w:ind w:firstLine="420"/>
         <w:rPr>
           <w:rFonts w:ascii="HarmonyOS Sans Light" w:eastAsia="字家玲珑锐楷" w:hAnsi="HarmonyOS Sans Light"/>
@@ -7543,10 +7548,10 @@
     </w:p>
     <w:p>
       <w:pPr>
-        <w:spacing w:line="260" w:lineRule="exact"/>
-        <w:ind w:firstLine="420"/>
-        <w:rPr>
-          <w:rFonts w:ascii="HarmonyOS Sans Light" w:eastAsia="字家玲珑锐楷" w:hAnsi="HarmonyOS Sans Light" w:hint="eastAsia"/>
+        <w:spacing w:line="320" w:lineRule="exact"/>
+        <w:ind w:firstLine="420"/>
+        <w:rPr>
+          <w:rFonts w:ascii="HarmonyOS Sans Light" w:eastAsia="字家玲珑锐楷" w:hAnsi="HarmonyOS Sans Light"/>
           <w:sz w:val="21"/>
           <w:szCs w:val="21"/>
         </w:rPr>
@@ -7584,7 +7589,7 @@
     </w:p>
     <w:p>
       <w:pPr>
-        <w:spacing w:line="260" w:lineRule="exact"/>
+        <w:spacing w:line="320" w:lineRule="exact"/>
         <w:ind w:firstLine="420"/>
         <w:rPr>
           <w:rFonts w:ascii="HarmonyOS Sans Light" w:eastAsia="字家玲珑锐楷" w:hAnsi="HarmonyOS Sans Light"/>
@@ -7603,21 +7608,20 @@
     </w:p>
     <w:p>
       <w:pPr>
-        <w:spacing w:line="260" w:lineRule="exact"/>
-        <w:ind w:firstLine="420"/>
-        <w:rPr>
-          <w:rFonts w:ascii="HarmonyOS Sans Light" w:eastAsia="字家玲珑锐楷" w:hAnsi="HarmonyOS Sans Light"/>
-          <w:sz w:val="21"/>
-          <w:szCs w:val="21"/>
-        </w:rPr>
-      </w:pPr>
-      <w:r>
-        <w:rPr>
-          <w:rFonts w:ascii="HarmonyOS Sans Light" w:eastAsia="字家玲珑锐楷" w:hAnsi="HarmonyOS Sans Light"/>
-          <w:sz w:val="21"/>
-          <w:szCs w:val="21"/>
-        </w:rPr>
-        <w:lastRenderedPageBreak/>
+        <w:spacing w:line="320" w:lineRule="exact"/>
+        <w:ind w:firstLine="420"/>
+        <w:rPr>
+          <w:rFonts w:ascii="HarmonyOS Sans Light" w:eastAsia="字家玲珑锐楷" w:hAnsi="HarmonyOS Sans Light"/>
+          <w:sz w:val="21"/>
+          <w:szCs w:val="21"/>
+        </w:rPr>
+      </w:pPr>
+      <w:r>
+        <w:rPr>
+          <w:rFonts w:ascii="HarmonyOS Sans Light" w:eastAsia="字家玲珑锐楷" w:hAnsi="HarmonyOS Sans Light"/>
+          <w:sz w:val="21"/>
+          <w:szCs w:val="21"/>
+        </w:rPr>
         <w:t xml:space="preserve">A: </w:t>
       </w:r>
       <w:r>
@@ -7631,7 +7635,7 @@
     </w:p>
     <w:p>
       <w:pPr>
-        <w:spacing w:line="260" w:lineRule="exact"/>
+        <w:spacing w:line="320" w:lineRule="exact"/>
         <w:ind w:firstLine="420"/>
         <w:rPr>
           <w:rFonts w:ascii="HarmonyOS Sans Light" w:eastAsia="字家玲珑锐楷" w:hAnsi="HarmonyOS Sans Light"/>
@@ -7658,7 +7662,7 @@
     </w:p>
     <w:p>
       <w:pPr>
-        <w:spacing w:line="260" w:lineRule="exact"/>
+        <w:spacing w:line="320" w:lineRule="exact"/>
         <w:ind w:firstLine="420"/>
         <w:rPr>
           <w:rFonts w:ascii="HarmonyOS Sans Light" w:eastAsia="字家玲珑锐楷" w:hAnsi="HarmonyOS Sans Light"/>
@@ -7685,7 +7689,7 @@
     </w:p>
     <w:p>
       <w:pPr>
-        <w:spacing w:line="260" w:lineRule="exact"/>
+        <w:spacing w:line="320" w:lineRule="exact"/>
         <w:ind w:firstLine="420"/>
         <w:rPr>
           <w:rFonts w:ascii="HarmonyOS Sans Light" w:eastAsia="字家玲珑锐楷" w:hAnsi="HarmonyOS Sans Light"/>
@@ -7712,10 +7716,10 @@
     </w:p>
     <w:p>
       <w:pPr>
-        <w:spacing w:line="260" w:lineRule="exact"/>
+        <w:spacing w:line="320" w:lineRule="exact"/>
         <w:jc w:val="right"/>
         <w:rPr>
-          <w:rFonts w:ascii="HarmonyOS Sans Light" w:eastAsia="字家玲珑锐楷" w:hAnsi="HarmonyOS Sans Light" w:hint="eastAsia"/>
+          <w:rFonts w:ascii="HarmonyOS Sans Light" w:eastAsia="字家玲珑锐楷" w:hAnsi="HarmonyOS Sans Light"/>
           <w:sz w:val="21"/>
           <w:szCs w:val="21"/>
         </w:rPr>
@@ -7739,7 +7743,7 @@
     </w:p>
     <w:p>
       <w:pPr>
-        <w:spacing w:line="260" w:lineRule="exact"/>
+        <w:spacing w:line="320" w:lineRule="exact"/>
         <w:ind w:firstLine="420"/>
         <w:rPr>
           <w:rFonts w:ascii="HarmonyOS Sans Light" w:eastAsia="字家玲珑锐楷" w:hAnsi="HarmonyOS Sans Light"/>
@@ -7774,7 +7778,7 @@
     </w:p>
     <w:p>
       <w:pPr>
-        <w:spacing w:line="260" w:lineRule="exact"/>
+        <w:spacing w:line="320" w:lineRule="exact"/>
         <w:ind w:firstLine="420"/>
         <w:rPr>
           <w:rFonts w:ascii="HarmonyOS Sans Light" w:eastAsia="字家玲珑锐楷" w:hAnsi="HarmonyOS Sans Light"/>
@@ -7801,7 +7805,7 @@
     </w:p>
     <w:p>
       <w:pPr>
-        <w:spacing w:line="260" w:lineRule="exact"/>
+        <w:spacing w:line="320" w:lineRule="exact"/>
         <w:ind w:firstLine="420"/>
         <w:jc w:val="right"/>
         <w:rPr>
@@ -7829,7 +7833,7 @@
     </w:p>
     <w:p>
       <w:pPr>
-        <w:spacing w:line="260" w:lineRule="exact"/>
+        <w:spacing w:line="320" w:lineRule="exact"/>
         <w:ind w:firstLine="420"/>
         <w:rPr>
           <w:rFonts w:ascii="HarmonyOS Sans Light" w:eastAsia="字家玲珑锐楷" w:hAnsi="HarmonyOS Sans Light"/>
@@ -7864,7 +7868,7 @@
     </w:p>
     <w:p>
       <w:pPr>
-        <w:spacing w:line="260" w:lineRule="exact"/>
+        <w:spacing w:line="320" w:lineRule="exact"/>
         <w:ind w:firstLine="420"/>
         <w:jc w:val="right"/>
         <w:rPr>
@@ -7892,7 +7896,7 @@
     </w:p>
     <w:p>
       <w:pPr>
-        <w:spacing w:line="260" w:lineRule="exact"/>
+        <w:spacing w:line="320" w:lineRule="exact"/>
         <w:ind w:firstLine="420"/>
         <w:rPr>
           <w:rFonts w:ascii="HarmonyOS Sans Light" w:eastAsia="字家玲珑锐楷" w:hAnsi="HarmonyOS Sans Light"/>
@@ -7927,7 +7931,7 @@
     </w:p>
     <w:p>
       <w:pPr>
-        <w:spacing w:line="260" w:lineRule="exact"/>
+        <w:spacing w:line="320" w:lineRule="exact"/>
         <w:ind w:firstLine="420"/>
         <w:rPr>
           <w:rFonts w:ascii="HarmonyOS Sans Light" w:eastAsia="字家玲珑锐楷" w:hAnsi="HarmonyOS Sans Light"/>
@@ -7962,7 +7966,7 @@
     </w:p>
     <w:p>
       <w:pPr>
-        <w:spacing w:line="260" w:lineRule="exact"/>
+        <w:spacing w:line="320" w:lineRule="exact"/>
         <w:ind w:firstLine="420"/>
         <w:rPr>
           <w:rFonts w:ascii="HarmonyOS Sans Light" w:eastAsia="字家玲珑锐楷" w:hAnsi="HarmonyOS Sans Light"/>
@@ -7981,7 +7985,7 @@
     </w:p>
     <w:p>
       <w:pPr>
-        <w:spacing w:line="260" w:lineRule="exact"/>
+        <w:spacing w:line="320" w:lineRule="exact"/>
         <w:ind w:firstLine="420"/>
         <w:jc w:val="right"/>
         <w:rPr>
@@ -8009,10 +8013,10 @@
     </w:p>
     <w:p>
       <w:pPr>
-        <w:spacing w:line="260" w:lineRule="exact"/>
-        <w:ind w:firstLine="420"/>
-        <w:rPr>
-          <w:rFonts w:ascii="HarmonyOS Sans Light" w:eastAsia="字家玲珑锐楷" w:hAnsi="HarmonyOS Sans Light" w:hint="eastAsia"/>
+        <w:spacing w:line="320" w:lineRule="exact"/>
+        <w:ind w:firstLine="420"/>
+        <w:rPr>
+          <w:rFonts w:ascii="HarmonyOS Sans Light" w:eastAsia="字家玲珑锐楷" w:hAnsi="HarmonyOS Sans Light"/>
           <w:sz w:val="21"/>
           <w:szCs w:val="21"/>
         </w:rPr>
@@ -8037,66 +8041,12 @@
           <w:sz w:val="21"/>
           <w:szCs w:val="21"/>
         </w:rPr>
-        <w:t>有日子没来您的</w:t>
-      </w:r>
-      <w:proofErr w:type="gramStart"/>
-      <w:r>
-        <w:rPr>
-          <w:rFonts w:ascii="HarmonyOS Sans Light" w:eastAsia="字家玲珑锐楷" w:hAnsi="HarmonyOS Sans Light" w:hint="eastAsia"/>
-          <w:sz w:val="21"/>
-          <w:szCs w:val="21"/>
-        </w:rPr>
-        <w:t>评论区</w:t>
-      </w:r>
-      <w:proofErr w:type="gramEnd"/>
-      <w:r>
-        <w:rPr>
-          <w:rFonts w:ascii="HarmonyOS Sans Light" w:eastAsia="字家玲珑锐楷" w:hAnsi="HarmonyOS Sans Light" w:hint="eastAsia"/>
-          <w:sz w:val="21"/>
-          <w:szCs w:val="21"/>
-        </w:rPr>
-        <w:t>了。最近成功地压缩</w:t>
-      </w:r>
-      <w:proofErr w:type="gramStart"/>
-      <w:r>
-        <w:rPr>
-          <w:rFonts w:ascii="HarmonyOS Sans Light" w:eastAsia="字家玲珑锐楷" w:hAnsi="HarmonyOS Sans Light" w:hint="eastAsia"/>
-          <w:sz w:val="21"/>
-          <w:szCs w:val="21"/>
-        </w:rPr>
-        <w:t>了刷知乎</w:t>
-      </w:r>
-      <w:proofErr w:type="gramEnd"/>
-      <w:r>
-        <w:rPr>
-          <w:rFonts w:ascii="HarmonyOS Sans Light" w:eastAsia="字家玲珑锐楷" w:hAnsi="HarmonyOS Sans Light" w:hint="eastAsia"/>
-          <w:sz w:val="21"/>
-          <w:szCs w:val="21"/>
-        </w:rPr>
-        <w:t>的时间，利用零碎时间慢慢重读您的回答。您的神学折子很多答案被删去了，无法复读，这让我意识到应该把您的答案用其它存储手段保存下来。最近买了印象笔记，分配了部分时间把您的回答陆续分类打标签储存</w:t>
-      </w:r>
-      <w:proofErr w:type="gramStart"/>
-      <w:r>
-        <w:rPr>
-          <w:rFonts w:ascii="HarmonyOS Sans Light" w:eastAsia="字家玲珑锐楷" w:hAnsi="HarmonyOS Sans Light" w:hint="eastAsia"/>
-          <w:sz w:val="21"/>
-          <w:szCs w:val="21"/>
-        </w:rPr>
-        <w:t>到印象</w:t>
-      </w:r>
-      <w:proofErr w:type="gramEnd"/>
-      <w:r>
-        <w:rPr>
-          <w:rFonts w:ascii="HarmonyOS Sans Light" w:eastAsia="字家玲珑锐楷" w:hAnsi="HarmonyOS Sans Light" w:hint="eastAsia"/>
-          <w:sz w:val="21"/>
-          <w:szCs w:val="21"/>
-        </w:rPr>
-        <w:t>笔记里。</w:t>
-      </w:r>
-    </w:p>
-    <w:p>
-      <w:pPr>
-        <w:spacing w:line="260" w:lineRule="exact"/>
+        <w:t>有日子没来您的评论区了。最近成功地压缩了刷知乎的时间，利用零碎时间慢慢重读您的回答。您的神学折子很多答案被删去了，无法复读，这让我意识到应该把您的答案用其它存储手段保存下来。最近买了印象笔记，分配了部分时间把您的回答陆续分类打标签储存到印象笔记里。</w:t>
+      </w:r>
+    </w:p>
+    <w:p>
+      <w:pPr>
+        <w:spacing w:line="320" w:lineRule="exact"/>
         <w:ind w:firstLine="420"/>
         <w:rPr>
           <w:rFonts w:ascii="HarmonyOS Sans Light" w:eastAsia="字家玲珑锐楷" w:hAnsi="HarmonyOS Sans Light"/>
@@ -8115,7 +8065,7 @@
     </w:p>
     <w:p>
       <w:pPr>
-        <w:spacing w:line="260" w:lineRule="exact"/>
+        <w:spacing w:line="320" w:lineRule="exact"/>
         <w:ind w:right="210" w:firstLine="420"/>
         <w:rPr>
           <w:rFonts w:ascii="HarmonyOS Sans Light" w:eastAsia="字家玲珑锐楷" w:hAnsi="HarmonyOS Sans Light"/>
@@ -8142,7 +8092,7 @@
     </w:p>
     <w:p>
       <w:pPr>
-        <w:spacing w:line="260" w:lineRule="exact"/>
+        <w:spacing w:line="320" w:lineRule="exact"/>
         <w:ind w:right="210" w:firstLine="420"/>
         <w:rPr>
           <w:rFonts w:ascii="HarmonyOS Sans Light" w:eastAsia="字家玲珑锐楷" w:hAnsi="HarmonyOS Sans Light"/>
@@ -8164,25 +8114,7 @@
           <w:sz w:val="21"/>
           <w:szCs w:val="21"/>
         </w:rPr>
-        <w:t>您的神学</w:t>
-      </w:r>
-      <w:proofErr w:type="gramStart"/>
-      <w:r>
-        <w:rPr>
-          <w:rFonts w:ascii="HarmonyOS Sans Light" w:eastAsia="字家玲珑锐楷" w:hAnsi="HarmonyOS Sans Light" w:hint="eastAsia"/>
-          <w:sz w:val="21"/>
-          <w:szCs w:val="21"/>
-        </w:rPr>
-        <w:t>答集现在</w:t>
-      </w:r>
-      <w:proofErr w:type="gramEnd"/>
-      <w:r>
-        <w:rPr>
-          <w:rFonts w:ascii="HarmonyOS Sans Light" w:eastAsia="字家玲珑锐楷" w:hAnsi="HarmonyOS Sans Light" w:hint="eastAsia"/>
-          <w:sz w:val="21"/>
-          <w:szCs w:val="21"/>
-        </w:rPr>
-        <w:t>只能看到</w:t>
+        <w:t>您的神学答集现在只能看到</w:t>
       </w:r>
       <w:r>
         <w:rPr>
@@ -8198,36 +8130,8 @@
           <w:sz w:val="21"/>
           <w:szCs w:val="21"/>
         </w:rPr>
-        <w:t>个内容了。若您没</w:t>
-      </w:r>
-      <w:proofErr w:type="gramStart"/>
-      <w:r>
-        <w:rPr>
-          <w:rFonts w:ascii="HarmonyOS Sans Light" w:eastAsia="字家玲珑锐楷" w:hAnsi="HarmonyOS Sans Light" w:hint="eastAsia"/>
-          <w:sz w:val="21"/>
-          <w:szCs w:val="21"/>
-        </w:rPr>
-        <w:t>删</w:t>
-      </w:r>
-      <w:proofErr w:type="gramEnd"/>
-      <w:r>
-        <w:rPr>
-          <w:rFonts w:ascii="HarmonyOS Sans Light" w:eastAsia="字家玲珑锐楷" w:hAnsi="HarmonyOS Sans Light" w:hint="eastAsia"/>
-          <w:sz w:val="21"/>
-          <w:szCs w:val="21"/>
-        </w:rPr>
-        <w:t>的话，是不是</w:t>
-      </w:r>
-      <w:proofErr w:type="gramStart"/>
-      <w:r>
-        <w:rPr>
-          <w:rFonts w:ascii="HarmonyOS Sans Light" w:eastAsia="字家玲珑锐楷" w:hAnsi="HarmonyOS Sans Light" w:hint="eastAsia"/>
-          <w:sz w:val="21"/>
-          <w:szCs w:val="21"/>
-        </w:rPr>
-        <w:t>知乎出</w:t>
-      </w:r>
-      <w:proofErr w:type="gramEnd"/>
+        <w:t>个内容了。若您没删的话，是不是知乎出</w:t>
+      </w:r>
       <w:r>
         <w:rPr>
           <w:rFonts w:ascii="HarmonyOS Sans Light" w:eastAsia="字家玲珑锐楷" w:hAnsi="HarmonyOS Sans Light" w:hint="eastAsia"/>
@@ -8247,7 +8151,7 @@
     </w:p>
     <w:p>
       <w:pPr>
-        <w:spacing w:line="260" w:lineRule="exact"/>
+        <w:spacing w:line="320" w:lineRule="exact"/>
         <w:ind w:right="210" w:firstLine="420"/>
         <w:rPr>
           <w:rFonts w:ascii="HarmonyOS Sans Light" w:eastAsia="字家玲珑锐楷" w:hAnsi="HarmonyOS Sans Light"/>
@@ -8274,7 +8178,7 @@
     </w:p>
     <w:p>
       <w:pPr>
-        <w:spacing w:line="260" w:lineRule="exact"/>
+        <w:spacing w:line="320" w:lineRule="exact"/>
         <w:ind w:right="210" w:firstLine="420"/>
         <w:jc w:val="right"/>
         <w:rPr>
@@ -8302,10 +8206,10 @@
     </w:p>
     <w:p>
       <w:pPr>
-        <w:spacing w:line="260" w:lineRule="exact"/>
+        <w:spacing w:line="320" w:lineRule="exact"/>
         <w:ind w:right="210" w:firstLine="420"/>
         <w:rPr>
-          <w:rFonts w:ascii="HarmonyOS Sans Light" w:eastAsia="字家玲珑锐楷" w:hAnsi="HarmonyOS Sans Light" w:hint="eastAsia"/>
+          <w:rFonts w:ascii="HarmonyOS Sans Light" w:eastAsia="字家玲珑锐楷" w:hAnsi="HarmonyOS Sans Light"/>
           <w:sz w:val="21"/>
           <w:szCs w:val="21"/>
         </w:rPr>
@@ -8329,7 +8233,7 @@
     </w:p>
     <w:p>
       <w:pPr>
-        <w:spacing w:line="260" w:lineRule="exact"/>
+        <w:spacing w:line="320" w:lineRule="exact"/>
         <w:ind w:right="210" w:firstLine="420"/>
         <w:rPr>
           <w:rFonts w:ascii="HarmonyOS Sans Light" w:eastAsia="字家玲珑锐楷" w:hAnsi="HarmonyOS Sans Light"/>
@@ -8348,11 +8252,11 @@
     </w:p>
     <w:p>
       <w:pPr>
-        <w:spacing w:line="260" w:lineRule="exact"/>
+        <w:spacing w:line="320" w:lineRule="exact"/>
         <w:ind w:right="210" w:firstLine="420"/>
         <w:jc w:val="right"/>
         <w:rPr>
-          <w:rFonts w:ascii="HarmonyOS Sans Light" w:eastAsia="字家玲珑锐楷" w:hAnsi="HarmonyOS Sans Light" w:hint="eastAsia"/>
+          <w:rFonts w:ascii="HarmonyOS Sans Light" w:eastAsia="字家玲珑锐楷" w:hAnsi="HarmonyOS Sans Light"/>
           <w:sz w:val="21"/>
           <w:szCs w:val="21"/>
         </w:rPr>
@@ -8376,7 +8280,7 @@
     </w:p>
     <w:p>
       <w:pPr>
-        <w:spacing w:line="260" w:lineRule="exact"/>
+        <w:spacing w:line="320" w:lineRule="exact"/>
         <w:ind w:firstLine="420"/>
         <w:rPr>
           <w:rFonts w:ascii="HarmonyOS Sans Light" w:eastAsia="字家玲珑锐楷" w:hAnsi="HarmonyOS Sans Light"/>
@@ -8403,7 +8307,7 @@
     </w:p>
     <w:p>
       <w:pPr>
-        <w:spacing w:line="260" w:lineRule="exact"/>
+        <w:spacing w:line="320" w:lineRule="exact"/>
         <w:ind w:firstLine="420"/>
         <w:rPr>
           <w:rFonts w:ascii="HarmonyOS Sans Light" w:eastAsia="字家玲珑锐楷" w:hAnsi="HarmonyOS Sans Light"/>
@@ -8438,7 +8342,7 @@
     </w:p>
     <w:p>
       <w:pPr>
-        <w:spacing w:line="260" w:lineRule="exact"/>
+        <w:spacing w:line="320" w:lineRule="exact"/>
         <w:ind w:firstLine="420"/>
         <w:jc w:val="right"/>
         <w:rPr>
@@ -8466,7 +8370,7 @@
     </w:p>
     <w:p>
       <w:pPr>
-        <w:spacing w:line="260" w:lineRule="exact"/>
+        <w:spacing w:line="320" w:lineRule="exact"/>
         <w:ind w:firstLine="420"/>
         <w:rPr>
           <w:rFonts w:ascii="HarmonyOS Sans Light" w:eastAsia="字家玲珑锐楷" w:hAnsi="HarmonyOS Sans Light"/>
@@ -8501,7 +8405,7 @@
     </w:p>
     <w:p>
       <w:pPr>
-        <w:spacing w:line="260" w:lineRule="exact"/>
+        <w:spacing w:line="320" w:lineRule="exact"/>
         <w:ind w:firstLine="420"/>
         <w:jc w:val="right"/>
         <w:rPr>
@@ -8529,20 +8433,21 @@
     </w:p>
     <w:p>
       <w:pPr>
-        <w:spacing w:line="260" w:lineRule="exact"/>
-        <w:ind w:firstLine="420"/>
-        <w:rPr>
-          <w:rFonts w:ascii="HarmonyOS Sans Light" w:eastAsia="字家玲珑锐楷" w:hAnsi="HarmonyOS Sans Light"/>
-          <w:sz w:val="21"/>
-          <w:szCs w:val="21"/>
-        </w:rPr>
-      </w:pPr>
-      <w:r>
-        <w:rPr>
-          <w:rFonts w:ascii="HarmonyOS Sans Light" w:eastAsia="字家玲珑锐楷" w:hAnsi="HarmonyOS Sans Light" w:hint="eastAsia"/>
-          <w:sz w:val="21"/>
-          <w:szCs w:val="21"/>
-        </w:rPr>
+        <w:spacing w:line="320" w:lineRule="exact"/>
+        <w:ind w:firstLine="420"/>
+        <w:rPr>
+          <w:rFonts w:ascii="HarmonyOS Sans Light" w:eastAsia="字家玲珑锐楷" w:hAnsi="HarmonyOS Sans Light"/>
+          <w:sz w:val="21"/>
+          <w:szCs w:val="21"/>
+        </w:rPr>
+      </w:pPr>
+      <w:r>
+        <w:rPr>
+          <w:rFonts w:ascii="HarmonyOS Sans Light" w:eastAsia="字家玲珑锐楷" w:hAnsi="HarmonyOS Sans Light" w:hint="eastAsia"/>
+          <w:sz w:val="21"/>
+          <w:szCs w:val="21"/>
+        </w:rPr>
+        <w:lastRenderedPageBreak/>
         <w:t>Q</w:t>
       </w:r>
       <w:r>
@@ -8559,33 +8464,15 @@
           <w:sz w:val="21"/>
           <w:szCs w:val="21"/>
         </w:rPr>
-        <w:t>自然语言也不能像数学语言或编程语言那样严谨，所以做不到无歧义，简洁的表达，一部分</w:t>
-      </w:r>
-      <w:proofErr w:type="gramStart"/>
-      <w:r>
-        <w:rPr>
-          <w:rFonts w:ascii="HarmonyOS Sans Light" w:eastAsia="字家玲珑锐楷" w:hAnsi="HarmonyOS Sans Light" w:hint="eastAsia"/>
-          <w:sz w:val="21"/>
-          <w:szCs w:val="21"/>
-        </w:rPr>
-        <w:t>要赖</w:t>
-      </w:r>
-      <w:proofErr w:type="gramEnd"/>
-      <w:r>
-        <w:rPr>
-          <w:rFonts w:ascii="HarmonyOS Sans Light" w:eastAsia="字家玲珑锐楷" w:hAnsi="HarmonyOS Sans Light" w:hint="eastAsia"/>
-          <w:sz w:val="21"/>
-          <w:szCs w:val="21"/>
-        </w:rPr>
-        <w:t>概念本身不清晰</w:t>
-      </w:r>
-    </w:p>
-    <w:p>
-      <w:pPr>
-        <w:spacing w:line="260" w:lineRule="exact"/>
-        <w:ind w:firstLine="420"/>
-        <w:rPr>
-          <w:rFonts w:ascii="HarmonyOS Sans Light" w:eastAsia="字家玲珑锐楷" w:hAnsi="HarmonyOS Sans Light" w:hint="eastAsia"/>
+        <w:t>自然语言也不能像数学语言或编程语言那样严谨，所以做不到无歧义，简洁的表达，一部分要赖概念本身不清晰</w:t>
+      </w:r>
+    </w:p>
+    <w:p>
+      <w:pPr>
+        <w:spacing w:line="320" w:lineRule="exact"/>
+        <w:ind w:firstLine="420"/>
+        <w:rPr>
+          <w:rFonts w:ascii="HarmonyOS Sans Light" w:eastAsia="字家玲珑锐楷" w:hAnsi="HarmonyOS Sans Light"/>
           <w:sz w:val="21"/>
           <w:szCs w:val="21"/>
         </w:rPr>
@@ -8617,7 +8504,7 @@
     </w:p>
     <w:p>
       <w:pPr>
-        <w:spacing w:line="260" w:lineRule="exact"/>
+        <w:spacing w:line="320" w:lineRule="exact"/>
         <w:ind w:firstLine="420"/>
         <w:rPr>
           <w:rFonts w:ascii="HarmonyOS Sans Light" w:eastAsia="字家玲珑锐楷" w:hAnsi="HarmonyOS Sans Light"/>
@@ -8636,11 +8523,11 @@
     </w:p>
     <w:p>
       <w:pPr>
-        <w:spacing w:line="260" w:lineRule="exact"/>
+        <w:spacing w:line="320" w:lineRule="exact"/>
         <w:ind w:firstLine="420"/>
         <w:jc w:val="right"/>
         <w:rPr>
-          <w:rFonts w:ascii="HarmonyOS Sans Light" w:eastAsia="字家玲珑锐楷" w:hAnsi="HarmonyOS Sans Light" w:hint="eastAsia"/>
+          <w:rFonts w:ascii="HarmonyOS Sans Light" w:eastAsia="字家玲珑锐楷" w:hAnsi="HarmonyOS Sans Light"/>
           <w:sz w:val="21"/>
           <w:szCs w:val="21"/>
         </w:rPr>
@@ -8664,10 +8551,10 @@
     </w:p>
     <w:p>
       <w:pPr>
-        <w:spacing w:line="260" w:lineRule="exact"/>
-        <w:ind w:firstLine="420"/>
-        <w:rPr>
-          <w:rFonts w:ascii="HarmonyOS Sans Light" w:eastAsia="字家玲珑锐楷" w:hAnsi="HarmonyOS Sans Light" w:hint="eastAsia"/>
+        <w:spacing w:line="320" w:lineRule="exact"/>
+        <w:ind w:firstLine="420"/>
+        <w:rPr>
+          <w:rFonts w:ascii="HarmonyOS Sans Light" w:eastAsia="字家玲珑锐楷" w:hAnsi="HarmonyOS Sans Light"/>
           <w:sz w:val="21"/>
           <w:szCs w:val="21"/>
         </w:rPr>
@@ -8697,65 +8584,29 @@
     </w:p>
     <w:p>
       <w:pPr>
-        <w:spacing w:line="260" w:lineRule="exact"/>
-        <w:ind w:firstLine="420"/>
-        <w:rPr>
-          <w:rFonts w:ascii="HarmonyOS Sans Light" w:eastAsia="字家玲珑锐楷" w:hAnsi="HarmonyOS Sans Light" w:hint="eastAsia"/>
-          <w:sz w:val="21"/>
-          <w:szCs w:val="21"/>
-        </w:rPr>
-      </w:pPr>
-      <w:r>
-        <w:rPr>
-          <w:rFonts w:ascii="HarmonyOS Sans Light" w:eastAsia="字家玲珑锐楷" w:hAnsi="HarmonyOS Sans Light" w:hint="eastAsia"/>
-          <w:sz w:val="21"/>
-          <w:szCs w:val="21"/>
-        </w:rPr>
-        <w:t>对于艺术的探索、对于灵感的捕捉、对于爱和贪婪界限的区分、甚至对于要追随和爱的人的选择……</w:t>
-      </w:r>
-      <w:proofErr w:type="gramStart"/>
-      <w:r>
-        <w:rPr>
-          <w:rFonts w:ascii="HarmonyOS Sans Light" w:eastAsia="字家玲珑锐楷" w:hAnsi="HarmonyOS Sans Light" w:hint="eastAsia"/>
-          <w:sz w:val="21"/>
-          <w:szCs w:val="21"/>
-        </w:rPr>
-        <w:t>…</w:t>
-      </w:r>
-      <w:proofErr w:type="gramEnd"/>
-      <w:r>
-        <w:rPr>
-          <w:rFonts w:ascii="HarmonyOS Sans Light" w:eastAsia="字家玲珑锐楷" w:hAnsi="HarmonyOS Sans Light" w:hint="eastAsia"/>
-          <w:sz w:val="21"/>
-          <w:szCs w:val="21"/>
-        </w:rPr>
-        <w:t>比方说：最近偶尔翻你的答案，或能猜到下一句是什么，或分分钟就能以经历来补足你说的东西，或被一下子</w:t>
-      </w:r>
-      <w:proofErr w:type="gramStart"/>
-      <w:r>
-        <w:rPr>
-          <w:rFonts w:ascii="HarmonyOS Sans Light" w:eastAsia="字家玲珑锐楷" w:hAnsi="HarmonyOS Sans Light" w:hint="eastAsia"/>
-          <w:sz w:val="21"/>
-          <w:szCs w:val="21"/>
-        </w:rPr>
-        <w:t>惊艳到</w:t>
-      </w:r>
-      <w:proofErr w:type="gramEnd"/>
-      <w:r>
-        <w:rPr>
-          <w:rFonts w:ascii="HarmonyOS Sans Light" w:eastAsia="字家玲珑锐楷" w:hAnsi="HarmonyOS Sans Light" w:hint="eastAsia"/>
-          <w:sz w:val="21"/>
-          <w:szCs w:val="21"/>
-        </w:rPr>
-        <w:t>——“啊呀怎么从来没考虑过这一点呐”可我不知道这是为什么，这些似乎根本上是出于一种强烈的直觉感受……</w:t>
-      </w:r>
-    </w:p>
-    <w:p>
-      <w:pPr>
-        <w:spacing w:line="260" w:lineRule="exact"/>
-        <w:ind w:firstLine="420"/>
-        <w:rPr>
-          <w:rFonts w:ascii="HarmonyOS Sans Light" w:eastAsia="字家玲珑锐楷" w:hAnsi="HarmonyOS Sans Light" w:hint="eastAsia"/>
+        <w:spacing w:line="320" w:lineRule="exact"/>
+        <w:ind w:firstLine="420"/>
+        <w:rPr>
+          <w:rFonts w:ascii="HarmonyOS Sans Light" w:eastAsia="字家玲珑锐楷" w:hAnsi="HarmonyOS Sans Light"/>
+          <w:sz w:val="21"/>
+          <w:szCs w:val="21"/>
+        </w:rPr>
+      </w:pPr>
+      <w:r>
+        <w:rPr>
+          <w:rFonts w:ascii="HarmonyOS Sans Light" w:eastAsia="字家玲珑锐楷" w:hAnsi="HarmonyOS Sans Light" w:hint="eastAsia"/>
+          <w:sz w:val="21"/>
+          <w:szCs w:val="21"/>
+        </w:rPr>
+        <w:t>对于艺术的探索、对于灵感的捕捉、对于爱和贪婪界限的区分、甚至对于要追随和爱的人的选择………比方说：最近偶尔翻你的答案，或能猜到下一句是什么，或分分钟就能以经历来补足你说的东西，或被一下子惊艳到——“啊呀怎么从来没考虑过这一点呐”可我不知道这是为什么，这些似乎根本上是出于一种强烈的直觉感受……</w:t>
+      </w:r>
+    </w:p>
+    <w:p>
+      <w:pPr>
+        <w:spacing w:line="320" w:lineRule="exact"/>
+        <w:ind w:firstLine="420"/>
+        <w:rPr>
+          <w:rFonts w:ascii="HarmonyOS Sans Light" w:eastAsia="字家玲珑锐楷" w:hAnsi="HarmonyOS Sans Light"/>
           <w:sz w:val="21"/>
           <w:szCs w:val="21"/>
         </w:rPr>
@@ -8814,10 +8665,10 @@
     </w:p>
     <w:p>
       <w:pPr>
-        <w:spacing w:line="260" w:lineRule="exact"/>
-        <w:ind w:firstLine="420"/>
-        <w:rPr>
-          <w:rFonts w:ascii="HarmonyOS Sans Light" w:eastAsia="字家玲珑锐楷" w:hAnsi="HarmonyOS Sans Light" w:hint="eastAsia"/>
+        <w:spacing w:line="320" w:lineRule="exact"/>
+        <w:ind w:firstLine="420"/>
+        <w:rPr>
+          <w:rFonts w:ascii="HarmonyOS Sans Light" w:eastAsia="字家玲珑锐楷" w:hAnsi="HarmonyOS Sans Light"/>
           <w:sz w:val="21"/>
           <w:szCs w:val="21"/>
         </w:rPr>
@@ -8829,6 +8680,53 @@
           <w:szCs w:val="21"/>
         </w:rPr>
         <w:t>灵机一动就能找到亮晶晶的绿宝石，就像捉迷藏一样，太有趣了……</w:t>
+      </w:r>
+    </w:p>
+    <w:p>
+      <w:pPr>
+        <w:spacing w:line="320" w:lineRule="exact"/>
+        <w:ind w:firstLine="420"/>
+        <w:jc w:val="right"/>
+        <w:rPr>
+          <w:rFonts w:ascii="HarmonyOS Sans Light" w:eastAsia="字家玲珑锐楷" w:hAnsi="HarmonyOS Sans Light"/>
+          <w:sz w:val="21"/>
+          <w:szCs w:val="21"/>
+        </w:rPr>
+      </w:pPr>
+      <w:r>
+        <w:rPr>
+          <w:rFonts w:ascii="HarmonyOS Sans Light" w:eastAsia="字家玲珑锐楷" w:hAnsi="HarmonyOS Sans Light" w:hint="eastAsia"/>
+          <w:sz w:val="21"/>
+          <w:szCs w:val="21"/>
+        </w:rPr>
+        <w:t>---</w:t>
+      </w:r>
+    </w:p>
+    <w:p>
+      <w:pPr>
+        <w:spacing w:line="320" w:lineRule="exact"/>
+        <w:ind w:firstLine="420"/>
+        <w:rPr>
+          <w:rFonts w:ascii="HarmonyOS Sans Light" w:eastAsia="字家玲珑锐楷" w:hAnsi="HarmonyOS Sans Light" w:hint="eastAsia"/>
+          <w:sz w:val="21"/>
+          <w:szCs w:val="21"/>
+        </w:rPr>
+      </w:pPr>
+      <w:r>
+        <w:rPr>
+          <w:rFonts w:ascii="HarmonyOS Sans Light" w:eastAsia="字家玲珑锐楷" w:hAnsi="HarmonyOS Sans Light" w:hint="eastAsia"/>
+          <w:sz w:val="21"/>
+          <w:szCs w:val="21"/>
+        </w:rPr>
+        <w:t>更新于</w:t>
+      </w:r>
+      <w:r>
+        <w:rPr>
+          <w:rFonts w:ascii="HarmonyOS Sans Light" w:eastAsia="字家玲珑锐楷" w:hAnsi="HarmonyOS Sans Light"/>
+          <w:sz w:val="21"/>
+          <w:szCs w:val="21"/>
+        </w:rPr>
+        <w:t>2022/10/26</w:t>
       </w:r>
     </w:p>
     <w:sectPr>

--- a/Caritas-Word/能力.docx
+++ b/Caritas-Word/能力.docx
@@ -833,7 +833,7 @@
         <w:spacing w:line="320" w:lineRule="exact"/>
         <w:ind w:firstLine="420"/>
         <w:rPr>
-          <w:rFonts w:ascii="HarmonyOS Sans Light" w:eastAsia="字家玲珑锐楷" w:hAnsi="HarmonyOS Sans Light" w:hint="eastAsia"/>
+          <w:rFonts w:ascii="HarmonyOS Sans Light" w:eastAsia="字家玲珑锐楷" w:hAnsi="HarmonyOS Sans Light"/>
           <w:sz w:val="21"/>
           <w:szCs w:val="21"/>
         </w:rPr>
@@ -1012,7 +1012,7 @@
             <w:pPr>
               <w:spacing w:line="320" w:lineRule="exact"/>
               <w:rPr>
-                <w:rFonts w:ascii="HarmonyOS Sans Light" w:eastAsia="字家玲珑锐楷" w:hAnsi="HarmonyOS Sans Light" w:hint="eastAsia"/>
+                <w:rFonts w:ascii="HarmonyOS Sans Light" w:eastAsia="字家玲珑锐楷" w:hAnsi="HarmonyOS Sans Light"/>
                 <w:sz w:val="21"/>
                 <w:szCs w:val="21"/>
               </w:rPr>
@@ -1261,7 +1261,7 @@
       <w:pPr>
         <w:spacing w:line="320" w:lineRule="exact"/>
         <w:rPr>
-          <w:rFonts w:ascii="HarmonyOS Sans Light" w:eastAsia="字家玲珑锐楷" w:hAnsi="HarmonyOS Sans Light" w:hint="eastAsia"/>
+          <w:rFonts w:ascii="HarmonyOS Sans Light" w:eastAsia="字家玲珑锐楷" w:hAnsi="HarmonyOS Sans Light"/>
           <w:sz w:val="21"/>
           <w:szCs w:val="21"/>
         </w:rPr>
@@ -2004,7 +2004,7 @@
               <w:spacing w:line="320" w:lineRule="exact"/>
               <w:jc w:val="center"/>
               <w:rPr>
-                <w:rFonts w:ascii="HarmonyOS Sans Light" w:eastAsia="字家玲珑锐楷" w:hAnsi="HarmonyOS Sans Light" w:hint="eastAsia"/>
+                <w:rFonts w:ascii="HarmonyOS Sans Light" w:eastAsia="字家玲珑锐楷" w:hAnsi="HarmonyOS Sans Light"/>
                 <w:sz w:val="21"/>
                 <w:szCs w:val="21"/>
               </w:rPr>
@@ -2080,7 +2080,7 @@
             <w:pPr>
               <w:spacing w:line="320" w:lineRule="exact"/>
               <w:rPr>
-                <w:rFonts w:ascii="HarmonyOS Sans Light" w:eastAsia="字家玲珑锐楷" w:hAnsi="HarmonyOS Sans Light" w:hint="eastAsia"/>
+                <w:rFonts w:ascii="HarmonyOS Sans Light" w:eastAsia="字家玲珑锐楷" w:hAnsi="HarmonyOS Sans Light"/>
                 <w:sz w:val="21"/>
                 <w:szCs w:val="21"/>
               </w:rPr>
@@ -2360,7 +2360,7 @@
         <w:spacing w:line="320" w:lineRule="exact"/>
         <w:ind w:firstLine="420"/>
         <w:rPr>
-          <w:rFonts w:ascii="HarmonyOS Sans Light" w:eastAsia="字家玲珑锐楷" w:hAnsi="HarmonyOS Sans Light" w:hint="eastAsia"/>
+          <w:rFonts w:ascii="HarmonyOS Sans Light" w:eastAsia="字家玲珑锐楷" w:hAnsi="HarmonyOS Sans Light"/>
           <w:sz w:val="21"/>
           <w:szCs w:val="21"/>
         </w:rPr>
@@ -2893,7 +2893,7 @@
             <w:pPr>
               <w:spacing w:line="320" w:lineRule="exact"/>
               <w:rPr>
-                <w:rFonts w:ascii="HarmonyOS Sans Light" w:eastAsia="字家玲珑锐楷" w:hAnsi="HarmonyOS Sans Light" w:hint="eastAsia"/>
+                <w:rFonts w:ascii="HarmonyOS Sans Light" w:eastAsia="字家玲珑锐楷" w:hAnsi="HarmonyOS Sans Light"/>
                 <w:sz w:val="21"/>
                 <w:szCs w:val="21"/>
               </w:rPr>
@@ -3559,7 +3559,7 @@
         <w:spacing w:line="320" w:lineRule="exact"/>
         <w:ind w:firstLine="420"/>
         <w:rPr>
-          <w:rFonts w:ascii="HarmonyOS Sans Light" w:eastAsia="字家玲珑锐楷" w:hAnsi="HarmonyOS Sans Light" w:hint="eastAsia"/>
+          <w:rFonts w:ascii="HarmonyOS Sans Light" w:eastAsia="字家玲珑锐楷" w:hAnsi="HarmonyOS Sans Light"/>
           <w:sz w:val="21"/>
           <w:szCs w:val="21"/>
         </w:rPr>
@@ -3695,7 +3695,7 @@
             <w:pPr>
               <w:spacing w:line="320" w:lineRule="exact"/>
               <w:rPr>
-                <w:rFonts w:ascii="HarmonyOS Sans Light" w:eastAsia="字家玲珑锐楷" w:hAnsi="HarmonyOS Sans Light" w:hint="eastAsia"/>
+                <w:rFonts w:ascii="HarmonyOS Sans Light" w:eastAsia="字家玲珑锐楷" w:hAnsi="HarmonyOS Sans Light"/>
                 <w:sz w:val="21"/>
                 <w:szCs w:val="21"/>
               </w:rPr>
@@ -3928,7 +3928,7 @@
       <w:pPr>
         <w:spacing w:line="320" w:lineRule="exact"/>
         <w:rPr>
-          <w:rFonts w:ascii="HarmonyOS Sans Light" w:eastAsia="字家玲珑锐楷" w:hAnsi="HarmonyOS Sans Light" w:hint="eastAsia"/>
+          <w:rFonts w:ascii="HarmonyOS Sans Light" w:eastAsia="字家玲珑锐楷" w:hAnsi="HarmonyOS Sans Light"/>
           <w:sz w:val="21"/>
           <w:szCs w:val="21"/>
         </w:rPr>
@@ -3958,7 +3958,7 @@
         <w:spacing w:line="320" w:lineRule="exact"/>
         <w:ind w:firstLine="420"/>
         <w:rPr>
-          <w:rFonts w:ascii="HarmonyOS Sans Light" w:eastAsia="字家玲珑锐楷" w:hAnsi="HarmonyOS Sans Light" w:hint="eastAsia"/>
+          <w:rFonts w:ascii="HarmonyOS Sans Light" w:eastAsia="字家玲珑锐楷" w:hAnsi="HarmonyOS Sans Light"/>
           <w:sz w:val="21"/>
           <w:szCs w:val="21"/>
         </w:rPr>
@@ -4007,157 +4007,157 @@
             <w:pPr>
               <w:spacing w:line="320" w:lineRule="exact"/>
               <w:rPr>
-                <w:rFonts w:ascii="HarmonyOS Sans Light" w:eastAsia="字家玲珑锐楷" w:hAnsi="HarmonyOS Sans Light" w:hint="eastAsia"/>
-                <w:sz w:val="21"/>
-                <w:szCs w:val="21"/>
-              </w:rPr>
-            </w:pPr>
-          </w:p>
-          <w:p>
-            <w:pPr>
-              <w:spacing w:line="320" w:lineRule="exact"/>
-              <w:rPr>
-                <w:rFonts w:ascii="HarmonyOS Sans Light" w:eastAsia="字家玲珑锐楷" w:hAnsi="HarmonyOS Sans Light"/>
-                <w:sz w:val="21"/>
-                <w:szCs w:val="21"/>
-              </w:rPr>
-            </w:pPr>
-          </w:p>
-          <w:p>
-            <w:pPr>
-              <w:spacing w:line="320" w:lineRule="exact"/>
-              <w:rPr>
-                <w:rFonts w:ascii="HarmonyOS Sans Light" w:eastAsia="字家玲珑锐楷" w:hAnsi="HarmonyOS Sans Light"/>
-                <w:sz w:val="21"/>
-                <w:szCs w:val="21"/>
-              </w:rPr>
-            </w:pPr>
-          </w:p>
-          <w:p>
-            <w:pPr>
-              <w:spacing w:line="320" w:lineRule="exact"/>
-              <w:rPr>
-                <w:rFonts w:ascii="HarmonyOS Sans Light" w:eastAsia="字家玲珑锐楷" w:hAnsi="HarmonyOS Sans Light"/>
-                <w:sz w:val="21"/>
-                <w:szCs w:val="21"/>
-              </w:rPr>
-            </w:pPr>
-          </w:p>
-          <w:p>
-            <w:pPr>
-              <w:spacing w:line="320" w:lineRule="exact"/>
-              <w:rPr>
-                <w:rFonts w:ascii="HarmonyOS Sans Light" w:eastAsia="字家玲珑锐楷" w:hAnsi="HarmonyOS Sans Light"/>
-                <w:sz w:val="21"/>
-                <w:szCs w:val="21"/>
-              </w:rPr>
-            </w:pPr>
-          </w:p>
-          <w:p>
-            <w:pPr>
-              <w:spacing w:line="320" w:lineRule="exact"/>
-              <w:rPr>
-                <w:rFonts w:ascii="HarmonyOS Sans Light" w:eastAsia="字家玲珑锐楷" w:hAnsi="HarmonyOS Sans Light"/>
-                <w:sz w:val="21"/>
-                <w:szCs w:val="21"/>
-              </w:rPr>
-            </w:pPr>
-          </w:p>
-          <w:p>
-            <w:pPr>
-              <w:spacing w:line="320" w:lineRule="exact"/>
-              <w:rPr>
-                <w:rFonts w:ascii="HarmonyOS Sans Light" w:eastAsia="字家玲珑锐楷" w:hAnsi="HarmonyOS Sans Light"/>
-                <w:sz w:val="21"/>
-                <w:szCs w:val="21"/>
-              </w:rPr>
-            </w:pPr>
-          </w:p>
-          <w:p>
-            <w:pPr>
-              <w:spacing w:line="320" w:lineRule="exact"/>
-              <w:rPr>
-                <w:rFonts w:ascii="HarmonyOS Sans Light" w:eastAsia="字家玲珑锐楷" w:hAnsi="HarmonyOS Sans Light"/>
-                <w:sz w:val="21"/>
-                <w:szCs w:val="21"/>
-              </w:rPr>
-            </w:pPr>
-          </w:p>
-          <w:p>
-            <w:pPr>
-              <w:spacing w:line="320" w:lineRule="exact"/>
-              <w:rPr>
-                <w:rFonts w:ascii="HarmonyOS Sans Light" w:eastAsia="字家玲珑锐楷" w:hAnsi="HarmonyOS Sans Light"/>
-                <w:sz w:val="21"/>
-                <w:szCs w:val="21"/>
-              </w:rPr>
-            </w:pPr>
-          </w:p>
-          <w:p>
-            <w:pPr>
-              <w:spacing w:line="320" w:lineRule="exact"/>
-              <w:rPr>
-                <w:rFonts w:ascii="HarmonyOS Sans Light" w:eastAsia="字家玲珑锐楷" w:hAnsi="HarmonyOS Sans Light"/>
-                <w:sz w:val="21"/>
-                <w:szCs w:val="21"/>
-              </w:rPr>
-            </w:pPr>
-          </w:p>
-          <w:p>
-            <w:pPr>
-              <w:spacing w:line="320" w:lineRule="exact"/>
-              <w:rPr>
-                <w:rFonts w:ascii="HarmonyOS Sans Light" w:eastAsia="字家玲珑锐楷" w:hAnsi="HarmonyOS Sans Light"/>
-                <w:sz w:val="21"/>
-                <w:szCs w:val="21"/>
-              </w:rPr>
-            </w:pPr>
-          </w:p>
-          <w:p>
-            <w:pPr>
-              <w:spacing w:line="320" w:lineRule="exact"/>
-              <w:rPr>
-                <w:rFonts w:ascii="HarmonyOS Sans Light" w:eastAsia="字家玲珑锐楷" w:hAnsi="HarmonyOS Sans Light"/>
-                <w:sz w:val="21"/>
-                <w:szCs w:val="21"/>
-              </w:rPr>
-            </w:pPr>
-          </w:p>
-          <w:p>
-            <w:pPr>
-              <w:spacing w:line="320" w:lineRule="exact"/>
-              <w:rPr>
-                <w:rFonts w:ascii="HarmonyOS Sans Light" w:eastAsia="字家玲珑锐楷" w:hAnsi="HarmonyOS Sans Light"/>
-                <w:sz w:val="21"/>
-                <w:szCs w:val="21"/>
-              </w:rPr>
-            </w:pPr>
-          </w:p>
-          <w:p>
-            <w:pPr>
-              <w:spacing w:line="320" w:lineRule="exact"/>
-              <w:rPr>
-                <w:rFonts w:ascii="HarmonyOS Sans Light" w:eastAsia="字家玲珑锐楷" w:hAnsi="HarmonyOS Sans Light"/>
-                <w:sz w:val="21"/>
-                <w:szCs w:val="21"/>
-              </w:rPr>
-            </w:pPr>
-          </w:p>
-          <w:p>
-            <w:pPr>
-              <w:spacing w:line="320" w:lineRule="exact"/>
-              <w:rPr>
-                <w:rFonts w:ascii="HarmonyOS Sans Light" w:eastAsia="字家玲珑锐楷" w:hAnsi="HarmonyOS Sans Light"/>
-                <w:sz w:val="21"/>
-                <w:szCs w:val="21"/>
-              </w:rPr>
-            </w:pPr>
-          </w:p>
-          <w:p>
-            <w:pPr>
-              <w:spacing w:line="320" w:lineRule="exact"/>
-              <w:rPr>
-                <w:rFonts w:ascii="HarmonyOS Sans Light" w:eastAsia="字家玲珑锐楷" w:hAnsi="HarmonyOS Sans Light" w:hint="eastAsia"/>
+                <w:rFonts w:ascii="HarmonyOS Sans Light" w:eastAsia="字家玲珑锐楷" w:hAnsi="HarmonyOS Sans Light"/>
+                <w:sz w:val="21"/>
+                <w:szCs w:val="21"/>
+              </w:rPr>
+            </w:pPr>
+          </w:p>
+          <w:p>
+            <w:pPr>
+              <w:spacing w:line="320" w:lineRule="exact"/>
+              <w:rPr>
+                <w:rFonts w:ascii="HarmonyOS Sans Light" w:eastAsia="字家玲珑锐楷" w:hAnsi="HarmonyOS Sans Light"/>
+                <w:sz w:val="21"/>
+                <w:szCs w:val="21"/>
+              </w:rPr>
+            </w:pPr>
+          </w:p>
+          <w:p>
+            <w:pPr>
+              <w:spacing w:line="320" w:lineRule="exact"/>
+              <w:rPr>
+                <w:rFonts w:ascii="HarmonyOS Sans Light" w:eastAsia="字家玲珑锐楷" w:hAnsi="HarmonyOS Sans Light"/>
+                <w:sz w:val="21"/>
+                <w:szCs w:val="21"/>
+              </w:rPr>
+            </w:pPr>
+          </w:p>
+          <w:p>
+            <w:pPr>
+              <w:spacing w:line="320" w:lineRule="exact"/>
+              <w:rPr>
+                <w:rFonts w:ascii="HarmonyOS Sans Light" w:eastAsia="字家玲珑锐楷" w:hAnsi="HarmonyOS Sans Light"/>
+                <w:sz w:val="21"/>
+                <w:szCs w:val="21"/>
+              </w:rPr>
+            </w:pPr>
+          </w:p>
+          <w:p>
+            <w:pPr>
+              <w:spacing w:line="320" w:lineRule="exact"/>
+              <w:rPr>
+                <w:rFonts w:ascii="HarmonyOS Sans Light" w:eastAsia="字家玲珑锐楷" w:hAnsi="HarmonyOS Sans Light"/>
+                <w:sz w:val="21"/>
+                <w:szCs w:val="21"/>
+              </w:rPr>
+            </w:pPr>
+          </w:p>
+          <w:p>
+            <w:pPr>
+              <w:spacing w:line="320" w:lineRule="exact"/>
+              <w:rPr>
+                <w:rFonts w:ascii="HarmonyOS Sans Light" w:eastAsia="字家玲珑锐楷" w:hAnsi="HarmonyOS Sans Light"/>
+                <w:sz w:val="21"/>
+                <w:szCs w:val="21"/>
+              </w:rPr>
+            </w:pPr>
+          </w:p>
+          <w:p>
+            <w:pPr>
+              <w:spacing w:line="320" w:lineRule="exact"/>
+              <w:rPr>
+                <w:rFonts w:ascii="HarmonyOS Sans Light" w:eastAsia="字家玲珑锐楷" w:hAnsi="HarmonyOS Sans Light"/>
+                <w:sz w:val="21"/>
+                <w:szCs w:val="21"/>
+              </w:rPr>
+            </w:pPr>
+          </w:p>
+          <w:p>
+            <w:pPr>
+              <w:spacing w:line="320" w:lineRule="exact"/>
+              <w:rPr>
+                <w:rFonts w:ascii="HarmonyOS Sans Light" w:eastAsia="字家玲珑锐楷" w:hAnsi="HarmonyOS Sans Light"/>
+                <w:sz w:val="21"/>
+                <w:szCs w:val="21"/>
+              </w:rPr>
+            </w:pPr>
+          </w:p>
+          <w:p>
+            <w:pPr>
+              <w:spacing w:line="320" w:lineRule="exact"/>
+              <w:rPr>
+                <w:rFonts w:ascii="HarmonyOS Sans Light" w:eastAsia="字家玲珑锐楷" w:hAnsi="HarmonyOS Sans Light"/>
+                <w:sz w:val="21"/>
+                <w:szCs w:val="21"/>
+              </w:rPr>
+            </w:pPr>
+          </w:p>
+          <w:p>
+            <w:pPr>
+              <w:spacing w:line="320" w:lineRule="exact"/>
+              <w:rPr>
+                <w:rFonts w:ascii="HarmonyOS Sans Light" w:eastAsia="字家玲珑锐楷" w:hAnsi="HarmonyOS Sans Light"/>
+                <w:sz w:val="21"/>
+                <w:szCs w:val="21"/>
+              </w:rPr>
+            </w:pPr>
+          </w:p>
+          <w:p>
+            <w:pPr>
+              <w:spacing w:line="320" w:lineRule="exact"/>
+              <w:rPr>
+                <w:rFonts w:ascii="HarmonyOS Sans Light" w:eastAsia="字家玲珑锐楷" w:hAnsi="HarmonyOS Sans Light"/>
+                <w:sz w:val="21"/>
+                <w:szCs w:val="21"/>
+              </w:rPr>
+            </w:pPr>
+          </w:p>
+          <w:p>
+            <w:pPr>
+              <w:spacing w:line="320" w:lineRule="exact"/>
+              <w:rPr>
+                <w:rFonts w:ascii="HarmonyOS Sans Light" w:eastAsia="字家玲珑锐楷" w:hAnsi="HarmonyOS Sans Light"/>
+                <w:sz w:val="21"/>
+                <w:szCs w:val="21"/>
+              </w:rPr>
+            </w:pPr>
+          </w:p>
+          <w:p>
+            <w:pPr>
+              <w:spacing w:line="320" w:lineRule="exact"/>
+              <w:rPr>
+                <w:rFonts w:ascii="HarmonyOS Sans Light" w:eastAsia="字家玲珑锐楷" w:hAnsi="HarmonyOS Sans Light"/>
+                <w:sz w:val="21"/>
+                <w:szCs w:val="21"/>
+              </w:rPr>
+            </w:pPr>
+          </w:p>
+          <w:p>
+            <w:pPr>
+              <w:spacing w:line="320" w:lineRule="exact"/>
+              <w:rPr>
+                <w:rFonts w:ascii="HarmonyOS Sans Light" w:eastAsia="字家玲珑锐楷" w:hAnsi="HarmonyOS Sans Light"/>
+                <w:sz w:val="21"/>
+                <w:szCs w:val="21"/>
+              </w:rPr>
+            </w:pPr>
+          </w:p>
+          <w:p>
+            <w:pPr>
+              <w:spacing w:line="320" w:lineRule="exact"/>
+              <w:rPr>
+                <w:rFonts w:ascii="HarmonyOS Sans Light" w:eastAsia="字家玲珑锐楷" w:hAnsi="HarmonyOS Sans Light"/>
+                <w:sz w:val="21"/>
+                <w:szCs w:val="21"/>
+              </w:rPr>
+            </w:pPr>
+          </w:p>
+          <w:p>
+            <w:pPr>
+              <w:spacing w:line="320" w:lineRule="exact"/>
+              <w:rPr>
+                <w:rFonts w:ascii="HarmonyOS Sans Light" w:eastAsia="字家玲珑锐楷" w:hAnsi="HarmonyOS Sans Light"/>
                 <w:sz w:val="21"/>
                 <w:szCs w:val="21"/>
               </w:rPr>
@@ -4225,7 +4225,7 @@
             <w:pPr>
               <w:spacing w:line="320" w:lineRule="exact"/>
               <w:rPr>
-                <w:rFonts w:ascii="HarmonyOS Sans Light" w:eastAsia="字家玲珑锐楷" w:hAnsi="HarmonyOS Sans Light" w:hint="eastAsia"/>
+                <w:rFonts w:ascii="HarmonyOS Sans Light" w:eastAsia="字家玲珑锐楷" w:hAnsi="HarmonyOS Sans Light"/>
                 <w:sz w:val="21"/>
                 <w:szCs w:val="21"/>
               </w:rPr>
@@ -4441,7 +4441,7 @@
       <w:pPr>
         <w:spacing w:line="320" w:lineRule="exact"/>
         <w:rPr>
-          <w:rFonts w:ascii="HarmonyOS Sans Light" w:eastAsia="字家玲珑锐楷" w:hAnsi="HarmonyOS Sans Light" w:hint="eastAsia"/>
+          <w:rFonts w:ascii="HarmonyOS Sans Light" w:eastAsia="字家玲珑锐楷" w:hAnsi="HarmonyOS Sans Light"/>
           <w:sz w:val="21"/>
           <w:szCs w:val="21"/>
         </w:rPr>
@@ -4814,7 +4814,7 @@
         <w:spacing w:line="320" w:lineRule="exact"/>
         <w:jc w:val="right"/>
         <w:rPr>
-          <w:rFonts w:ascii="HarmonyOS Sans Light" w:eastAsia="字家玲珑锐楷" w:hAnsi="HarmonyOS Sans Light" w:hint="eastAsia"/>
+          <w:rFonts w:ascii="HarmonyOS Sans Light" w:eastAsia="字家玲珑锐楷" w:hAnsi="HarmonyOS Sans Light"/>
           <w:sz w:val="21"/>
           <w:szCs w:val="21"/>
         </w:rPr>
@@ -4833,7 +4833,7 @@
         <w:spacing w:line="320" w:lineRule="exact"/>
         <w:ind w:firstLine="420"/>
         <w:rPr>
-          <w:rFonts w:ascii="HarmonyOS Sans Light" w:eastAsia="字家玲珑锐楷" w:hAnsi="HarmonyOS Sans Light" w:hint="eastAsia"/>
+          <w:rFonts w:ascii="HarmonyOS Sans Light" w:eastAsia="字家玲珑锐楷" w:hAnsi="HarmonyOS Sans Light"/>
           <w:sz w:val="21"/>
           <w:szCs w:val="21"/>
         </w:rPr>
@@ -4898,7 +4898,7 @@
         <w:spacing w:line="320" w:lineRule="exact"/>
         <w:ind w:firstLine="420"/>
         <w:rPr>
-          <w:rFonts w:ascii="HarmonyOS Sans Light" w:eastAsia="字家玲珑锐楷" w:hAnsi="HarmonyOS Sans Light" w:hint="eastAsia"/>
+          <w:rFonts w:ascii="HarmonyOS Sans Light" w:eastAsia="字家玲珑锐楷" w:hAnsi="HarmonyOS Sans Light"/>
           <w:sz w:val="21"/>
           <w:szCs w:val="21"/>
         </w:rPr>
@@ -4930,7 +4930,7 @@
             <w:pPr>
               <w:spacing w:line="320" w:lineRule="exact"/>
               <w:rPr>
-                <w:rFonts w:ascii="HarmonyOS Sans Light" w:eastAsia="字家玲珑锐楷" w:hAnsi="HarmonyOS Sans Light" w:hint="eastAsia"/>
+                <w:rFonts w:ascii="HarmonyOS Sans Light" w:eastAsia="字家玲珑锐楷" w:hAnsi="HarmonyOS Sans Light"/>
                 <w:sz w:val="21"/>
                 <w:szCs w:val="21"/>
               </w:rPr>
@@ -5186,7 +5186,7 @@
       <w:pPr>
         <w:spacing w:line="320" w:lineRule="exact"/>
         <w:rPr>
-          <w:rFonts w:ascii="HarmonyOS Sans Light" w:eastAsia="字家玲珑锐楷" w:hAnsi="HarmonyOS Sans Light" w:hint="eastAsia"/>
+          <w:rFonts w:ascii="HarmonyOS Sans Light" w:eastAsia="字家玲珑锐楷" w:hAnsi="HarmonyOS Sans Light"/>
           <w:sz w:val="21"/>
           <w:szCs w:val="21"/>
         </w:rPr>
@@ -5276,7 +5276,7 @@
             <w:pPr>
               <w:spacing w:line="320" w:lineRule="exact"/>
               <w:rPr>
-                <w:rFonts w:ascii="HarmonyOS Sans Light" w:eastAsia="字家玲珑锐楷" w:hAnsi="HarmonyOS Sans Light" w:hint="eastAsia"/>
+                <w:rFonts w:ascii="HarmonyOS Sans Light" w:eastAsia="字家玲珑锐楷" w:hAnsi="HarmonyOS Sans Light"/>
                 <w:sz w:val="21"/>
                 <w:szCs w:val="21"/>
               </w:rPr>
@@ -6069,25 +6069,7 @@
             <w:sz w:val="21"/>
             <w:szCs w:val="21"/>
           </w:rPr>
-          <w:t>https://www.z</w:t>
-        </w:r>
-        <w:r>
-          <w:rPr>
-            <w:rStyle w:val="ae"/>
-            <w:rFonts w:ascii="HarmonyOS Sans Light" w:eastAsia="字家玲珑锐楷" w:hAnsi="HarmonyOS Sans Light"/>
-            <w:sz w:val="21"/>
-            <w:szCs w:val="21"/>
-          </w:rPr>
-          <w:t>h</w:t>
-        </w:r>
-        <w:r>
-          <w:rPr>
-            <w:rStyle w:val="ae"/>
-            <w:rFonts w:ascii="HarmonyOS Sans Light" w:eastAsia="字家玲珑锐楷" w:hAnsi="HarmonyOS Sans Light"/>
-            <w:sz w:val="21"/>
-            <w:szCs w:val="21"/>
-          </w:rPr>
-          <w:t>ihu.com/answer/1320422809</w:t>
+          <w:t>https://www.zhihu.com/answer/1320422809</w:t>
         </w:r>
       </w:hyperlink>
     </w:p>
@@ -6393,7 +6375,7 @@
       <w:pPr>
         <w:spacing w:line="320" w:lineRule="exact"/>
         <w:rPr>
-          <w:rFonts w:ascii="HarmonyOS Sans Light" w:eastAsia="字家玲珑锐楷" w:hAnsi="HarmonyOS Sans Light" w:hint="eastAsia"/>
+          <w:rFonts w:ascii="HarmonyOS Sans Light" w:eastAsia="字家玲珑锐楷" w:hAnsi="HarmonyOS Sans Light"/>
           <w:sz w:val="21"/>
           <w:szCs w:val="21"/>
         </w:rPr>
@@ -7227,6 +7209,7 @@
         </w:rPr>
         <w:t>的男生，聊天聊到最后，说话自相矛盾。我指出之后，给我来一句：“不要玩文字游戏，是你没理解我的意思，</w:t>
       </w:r>
+      <w:proofErr w:type="spellStart"/>
       <w:r>
         <w:rPr>
           <w:rFonts w:ascii="HarmonyOS Sans Light" w:eastAsia="字家玲珑锐楷" w:hAnsi="HarmonyOS Sans Light" w:hint="eastAsia"/>
@@ -7235,6 +7218,7 @@
         </w:rPr>
         <w:t>balabala</w:t>
       </w:r>
+      <w:proofErr w:type="spellEnd"/>
       <w:r>
         <w:rPr>
           <w:rFonts w:ascii="HarmonyOS Sans Light" w:eastAsia="字家玲珑锐楷" w:hAnsi="HarmonyOS Sans Light" w:hint="eastAsia"/>
@@ -8707,7 +8691,7 @@
         <w:spacing w:line="320" w:lineRule="exact"/>
         <w:ind w:firstLine="420"/>
         <w:rPr>
-          <w:rFonts w:ascii="HarmonyOS Sans Light" w:eastAsia="字家玲珑锐楷" w:hAnsi="HarmonyOS Sans Light" w:hint="eastAsia"/>
+          <w:rFonts w:ascii="HarmonyOS Sans Light" w:eastAsia="字家玲珑锐楷" w:hAnsi="HarmonyOS Sans Light"/>
           <w:sz w:val="21"/>
           <w:szCs w:val="21"/>
         </w:rPr>

--- a/Caritas-Word/能力.docx
+++ b/Caritas-Word/能力.docx
@@ -4,7 +4,7 @@
   <w:body>
     <w:p>
       <w:pPr>
-        <w:spacing w:line="320" w:lineRule="exact"/>
+        <w:spacing w:beforeLines="15" w:before="48" w:afterLines="15" w:after="48" w:line="320" w:lineRule="exact"/>
         <w:rPr>
           <w:rFonts w:ascii="HarmonyOS Sans Light" w:eastAsia="字家玲珑锐楷" w:hAnsi="HarmonyOS Sans Light"/>
           <w:sz w:val="21"/>
@@ -39,7 +39,7 @@
     </w:p>
     <w:p>
       <w:pPr>
-        <w:spacing w:line="320" w:lineRule="exact"/>
+        <w:spacing w:beforeLines="15" w:before="48" w:afterLines="15" w:after="48" w:line="320" w:lineRule="exact"/>
         <w:ind w:firstLine="480"/>
         <w:rPr>
           <w:rFonts w:ascii="HarmonyOS Sans Light" w:eastAsia="字家玲珑锐楷" w:hAnsi="HarmonyOS Sans Light"/>
@@ -50,7 +50,7 @@
     </w:p>
     <w:p>
       <w:pPr>
-        <w:spacing w:line="320" w:lineRule="exact"/>
+        <w:spacing w:beforeLines="15" w:before="48" w:afterLines="15" w:after="48" w:line="320" w:lineRule="exact"/>
         <w:ind w:firstLine="480"/>
         <w:jc w:val="center"/>
         <w:rPr>
@@ -70,87 +70,127 @@
     </w:p>
     <w:p>
       <w:pPr>
-        <w:spacing w:line="320" w:lineRule="exact"/>
-        <w:ind w:firstLine="480"/>
-        <w:rPr>
-          <w:rFonts w:ascii="HarmonyOS Sans Light" w:eastAsia="字家玲珑锐楷" w:hAnsi="HarmonyOS Sans Light"/>
-          <w:sz w:val="21"/>
-          <w:szCs w:val="21"/>
-        </w:rPr>
-      </w:pPr>
-    </w:p>
-    <w:p>
-      <w:pPr>
-        <w:spacing w:line="320" w:lineRule="exact"/>
-        <w:ind w:firstLine="480"/>
+        <w:spacing w:beforeLines="10" w:before="32" w:afterLines="10" w:after="32" w:line="300" w:lineRule="exact"/>
+        <w:rPr>
+          <w:rFonts w:ascii="点字乐圆体" w:eastAsia="点字乐圆体" w:hAnsi="HarmonyOS Sans Light" w:hint="eastAsia"/>
+          <w:sz w:val="18"/>
+          <w:szCs w:val="18"/>
+        </w:rPr>
+      </w:pPr>
+    </w:p>
+    <w:p>
+      <w:pPr>
+        <w:spacing w:beforeLines="15" w:before="48" w:afterLines="15" w:after="48" w:line="320" w:lineRule="exact"/>
+        <w:ind w:firstLine="420"/>
+        <w:rPr>
+          <w:rFonts w:ascii="HarmonyOS Sans Light" w:eastAsia="字家玲珑锐楷" w:hAnsi="HarmonyOS Sans Light"/>
+          <w:sz w:val="21"/>
+          <w:szCs w:val="21"/>
+        </w:rPr>
+      </w:pPr>
+      <w:r>
+        <w:rPr>
+          <w:rFonts w:ascii="HarmonyOS Sans Light" w:eastAsia="字家玲珑锐楷" w:hAnsi="HarmonyOS Sans Light" w:hint="eastAsia"/>
+          <w:sz w:val="21"/>
+          <w:szCs w:val="21"/>
+        </w:rPr>
+        <w:t>这里有练习总集锦。做了练习可以申请投稿到这个专栏。我有时间会做示范和点评。</w:t>
+      </w:r>
+    </w:p>
+    <w:p>
+      <w:pPr>
+        <w:spacing w:beforeLines="15" w:before="48" w:afterLines="15" w:after="48" w:line="320" w:lineRule="exact"/>
+        <w:ind w:firstLine="420"/>
+        <w:rPr>
+          <w:rFonts w:ascii="HarmonyOS Sans Light" w:eastAsia="字家玲珑锐楷" w:hAnsi="HarmonyOS Sans Light"/>
+          <w:sz w:val="21"/>
+          <w:szCs w:val="21"/>
+        </w:rPr>
+      </w:pPr>
+    </w:p>
+    <w:p>
+      <w:pPr>
+        <w:spacing w:beforeLines="10" w:before="32" w:afterLines="10" w:after="32" w:line="300" w:lineRule="exact"/>
+        <w:ind w:firstLine="420"/>
         <w:jc w:val="center"/>
         <w:rPr>
           <w:rFonts w:ascii="HarmonyOS Sans Light" w:eastAsia="字家玲珑锐楷" w:hAnsi="HarmonyOS Sans Light"/>
-          <w:sz w:val="21"/>
-          <w:szCs w:val="21"/>
-        </w:rPr>
-      </w:pPr>
-      <w:r>
-        <w:rPr>
-          <w:rFonts w:ascii="HarmonyOS Sans Light" w:eastAsia="字家玲珑锐楷" w:hAnsi="HarmonyOS Sans Light"/>
-          <w:sz w:val="21"/>
-          <w:szCs w:val="21"/>
+          <w:sz w:val="20"/>
+          <w:szCs w:val="20"/>
+        </w:rPr>
+      </w:pPr>
+      <w:r>
+        <w:rPr>
+          <w:rFonts w:ascii="HarmonyOS Sans Light" w:eastAsia="字家玲珑锐楷" w:hAnsi="HarmonyOS Sans Light"/>
+          <w:sz w:val="20"/>
+          <w:szCs w:val="20"/>
         </w:rPr>
         <w:t>提升核心能力科目练习</w:t>
       </w:r>
       <w:r>
         <w:rPr>
           <w:rFonts w:ascii="HarmonyOS Sans Light" w:eastAsia="字家玲珑锐楷" w:hAnsi="HarmonyOS Sans Light" w:hint="eastAsia"/>
-          <w:sz w:val="21"/>
-          <w:szCs w:val="21"/>
+          <w:sz w:val="20"/>
+          <w:szCs w:val="20"/>
         </w:rPr>
         <w:t>：</w:t>
       </w:r>
+    </w:p>
+    <w:p>
+      <w:pPr>
+        <w:spacing w:beforeLines="10" w:before="32" w:afterLines="10" w:after="32" w:line="300" w:lineRule="exact"/>
+        <w:ind w:firstLine="420"/>
+        <w:jc w:val="center"/>
+        <w:rPr>
+          <w:rFonts w:ascii="HarmonyOS Sans Light" w:eastAsia="点字乐圆体" w:hAnsi="HarmonyOS Sans Light" w:hint="eastAsia"/>
+          <w:sz w:val="20"/>
+          <w:szCs w:val="20"/>
+        </w:rPr>
+      </w:pPr>
       <w:hyperlink r:id="rId7" w:history="1">
         <w:r>
           <w:rPr>
             <w:rStyle w:val="ae"/>
-            <w:rFonts w:ascii="HarmonyOS Sans Light" w:eastAsia="字家玲珑锐楷" w:hAnsi="HarmonyOS Sans Light"/>
-            <w:sz w:val="21"/>
-            <w:szCs w:val="21"/>
+            <w:rFonts w:ascii="HarmonyOS Sans Light" w:eastAsia="点字乐圆体" w:hAnsi="HarmonyOS Sans Light"/>
+            <w:sz w:val="20"/>
+            <w:szCs w:val="20"/>
           </w:rPr>
-          <w:t>https://www.zhihu.com/column/c_1405957234203062272</w:t>
+          <w:t>https://www.zhihu.com/column/c_</w:t>
+        </w:r>
+        <w:r>
+          <w:rPr>
+            <w:rStyle w:val="ae"/>
+            <w:rFonts w:ascii="HarmonyOS Sans Light" w:eastAsia="点字乐圆体" w:hAnsi="HarmonyOS Sans Light"/>
+            <w:sz w:val="20"/>
+            <w:szCs w:val="20"/>
+          </w:rPr>
+          <w:t>1</w:t>
+        </w:r>
+        <w:r>
+          <w:rPr>
+            <w:rStyle w:val="ae"/>
+            <w:rFonts w:ascii="HarmonyOS Sans Light" w:eastAsia="点字乐圆体" w:hAnsi="HarmonyOS Sans Light"/>
+            <w:sz w:val="20"/>
+            <w:szCs w:val="20"/>
+          </w:rPr>
+          <w:t>405957234203062272</w:t>
         </w:r>
       </w:hyperlink>
     </w:p>
     <w:p>
       <w:pPr>
-        <w:spacing w:line="320" w:lineRule="exact"/>
-        <w:ind w:firstLine="420"/>
-        <w:jc w:val="right"/>
-        <w:rPr>
-          <w:rFonts w:ascii="HarmonyOS Sans Light" w:eastAsia="字家玲珑锐楷" w:hAnsi="HarmonyOS Sans Light"/>
-          <w:sz w:val="21"/>
-          <w:szCs w:val="21"/>
-        </w:rPr>
-      </w:pPr>
-      <w:r>
-        <w:rPr>
-          <w:rFonts w:ascii="HarmonyOS Sans Light" w:eastAsia="字家玲珑锐楷" w:hAnsi="HarmonyOS Sans Light"/>
-          <w:sz w:val="21"/>
-          <w:szCs w:val="21"/>
-        </w:rPr>
-        <w:t>做了练习可以申请投稿到这个专栏。我有时间会做示范和点评。</w:t>
-      </w:r>
-    </w:p>
-    <w:p>
-      <w:pPr>
-        <w:spacing w:line="320" w:lineRule="exact"/>
-        <w:rPr>
-          <w:rFonts w:ascii="HarmonyOS Sans Light" w:eastAsia="字家玲珑锐楷" w:hAnsi="HarmonyOS Sans Light"/>
-          <w:sz w:val="21"/>
-          <w:szCs w:val="21"/>
-        </w:rPr>
-      </w:pPr>
-    </w:p>
-    <w:p>
-      <w:pPr>
-        <w:spacing w:line="320" w:lineRule="exact"/>
+        <w:spacing w:beforeLines="15" w:before="48" w:afterLines="15" w:after="48" w:line="320" w:lineRule="exact"/>
+        <w:ind w:firstLine="420"/>
+        <w:rPr>
+          <w:rFonts w:ascii="HarmonyOS Sans Light" w:eastAsia="字家玲珑锐楷" w:hAnsi="HarmonyOS Sans Light"/>
+          <w:sz w:val="21"/>
+          <w:szCs w:val="21"/>
+        </w:rPr>
+      </w:pPr>
+    </w:p>
+    <w:p>
+      <w:pPr>
+        <w:spacing w:beforeLines="15" w:before="48" w:afterLines="15" w:after="48" w:line="320" w:lineRule="exact"/>
         <w:ind w:firstLine="420"/>
         <w:rPr>
           <w:rFonts w:ascii="HarmonyOS Sans Light" w:eastAsia="字家玲珑锐楷" w:hAnsi="HarmonyOS Sans Light"/>
@@ -185,7 +225,7 @@
     </w:p>
     <w:p>
       <w:pPr>
-        <w:spacing w:line="320" w:lineRule="exact"/>
+        <w:spacing w:beforeLines="15" w:before="48" w:afterLines="15" w:after="48" w:line="320" w:lineRule="exact"/>
         <w:ind w:firstLine="420"/>
         <w:rPr>
           <w:rFonts w:ascii="HarmonyOS Sans Light" w:eastAsia="字家玲珑锐楷" w:hAnsi="HarmonyOS Sans Light"/>
@@ -204,7 +244,7 @@
     </w:p>
     <w:p>
       <w:pPr>
-        <w:spacing w:line="320" w:lineRule="exact"/>
+        <w:spacing w:beforeLines="15" w:before="48" w:afterLines="15" w:after="48" w:line="320" w:lineRule="exact"/>
         <w:ind w:firstLine="420"/>
         <w:rPr>
           <w:rFonts w:ascii="HarmonyOS Sans Light" w:eastAsia="字家玲珑锐楷" w:hAnsi="HarmonyOS Sans Light"/>
@@ -271,7 +311,7 @@
     </w:p>
     <w:p>
       <w:pPr>
-        <w:spacing w:line="320" w:lineRule="exact"/>
+        <w:spacing w:beforeLines="15" w:before="48" w:afterLines="15" w:after="48" w:line="320" w:lineRule="exact"/>
         <w:ind w:firstLine="420"/>
         <w:rPr>
           <w:rFonts w:ascii="HarmonyOS Sans Light" w:eastAsia="字家玲珑锐楷" w:hAnsi="HarmonyOS Sans Light"/>
@@ -306,7 +346,7 @@
     </w:p>
     <w:p>
       <w:pPr>
-        <w:spacing w:line="320" w:lineRule="exact"/>
+        <w:spacing w:beforeLines="15" w:before="48" w:afterLines="15" w:after="48" w:line="320" w:lineRule="exact"/>
         <w:ind w:firstLine="420"/>
         <w:rPr>
           <w:rFonts w:ascii="HarmonyOS Sans Light" w:eastAsia="字家玲珑锐楷" w:hAnsi="HarmonyOS Sans Light"/>
@@ -341,7 +381,7 @@
     </w:p>
     <w:p>
       <w:pPr>
-        <w:spacing w:line="320" w:lineRule="exact"/>
+        <w:spacing w:beforeLines="15" w:before="48" w:afterLines="15" w:after="48" w:line="320" w:lineRule="exact"/>
         <w:ind w:firstLine="420"/>
         <w:rPr>
           <w:rFonts w:ascii="HarmonyOS Sans Light" w:eastAsia="字家玲珑锐楷" w:hAnsi="HarmonyOS Sans Light"/>
@@ -376,18 +416,18 @@
     </w:p>
     <w:p>
       <w:pPr>
-        <w:spacing w:line="320" w:lineRule="exact"/>
-        <w:ind w:firstLine="420"/>
-        <w:rPr>
-          <w:rFonts w:ascii="HarmonyOS Sans Light" w:eastAsia="字家玲珑锐楷" w:hAnsi="HarmonyOS Sans Light"/>
-          <w:sz w:val="21"/>
-          <w:szCs w:val="21"/>
-        </w:rPr>
-      </w:pPr>
-    </w:p>
-    <w:p>
-      <w:pPr>
-        <w:spacing w:line="320" w:lineRule="exact"/>
+        <w:spacing w:beforeLines="15" w:before="48" w:afterLines="15" w:after="48" w:line="320" w:lineRule="exact"/>
+        <w:ind w:firstLine="420"/>
+        <w:rPr>
+          <w:rFonts w:ascii="HarmonyOS Sans Light" w:eastAsia="字家玲珑锐楷" w:hAnsi="HarmonyOS Sans Light" w:hint="eastAsia"/>
+          <w:sz w:val="21"/>
+          <w:szCs w:val="21"/>
+        </w:rPr>
+      </w:pPr>
+    </w:p>
+    <w:p>
+      <w:pPr>
+        <w:spacing w:beforeLines="15" w:before="48" w:afterLines="15" w:after="48" w:line="320" w:lineRule="exact"/>
         <w:ind w:firstLine="420"/>
         <w:rPr>
           <w:rFonts w:ascii="HarmonyOS Sans Light" w:eastAsia="字家玲珑锐楷" w:hAnsi="HarmonyOS Sans Light"/>
@@ -406,7 +446,7 @@
     </w:p>
     <w:p>
       <w:pPr>
-        <w:spacing w:line="320" w:lineRule="exact"/>
+        <w:spacing w:beforeLines="15" w:before="48" w:afterLines="15" w:after="48" w:line="320" w:lineRule="exact"/>
         <w:ind w:firstLine="420"/>
         <w:rPr>
           <w:rFonts w:ascii="点字青花楷" w:eastAsia="点字青花楷" w:hAnsi="HarmonyOS Sans Light"/>
@@ -425,7 +465,7 @@
     </w:p>
     <w:p>
       <w:pPr>
-        <w:spacing w:line="320" w:lineRule="exact"/>
+        <w:spacing w:beforeLines="15" w:before="48" w:afterLines="15" w:after="48" w:line="320" w:lineRule="exact"/>
         <w:ind w:firstLine="420"/>
         <w:rPr>
           <w:rFonts w:ascii="点字青花楷" w:eastAsia="点字青花楷" w:hAnsi="HarmonyOS Sans Light"/>
@@ -444,7 +484,7 @@
     </w:p>
     <w:p>
       <w:pPr>
-        <w:spacing w:line="320" w:lineRule="exact"/>
+        <w:spacing w:beforeLines="15" w:before="48" w:afterLines="15" w:after="48" w:line="320" w:lineRule="exact"/>
         <w:ind w:firstLine="420"/>
         <w:rPr>
           <w:rFonts w:ascii="HarmonyOS Sans Light" w:eastAsia="字家玲珑锐楷" w:hAnsi="HarmonyOS Sans Light"/>
@@ -463,7 +503,7 @@
     </w:p>
     <w:p>
       <w:pPr>
-        <w:spacing w:line="320" w:lineRule="exact"/>
+        <w:spacing w:beforeLines="15" w:before="48" w:afterLines="15" w:after="48" w:line="320" w:lineRule="exact"/>
         <w:ind w:firstLine="420"/>
         <w:rPr>
           <w:rFonts w:ascii="HarmonyOS Sans Light" w:eastAsia="字家玲珑锐楷" w:hAnsi="HarmonyOS Sans Light"/>
@@ -482,7 +522,7 @@
     </w:p>
     <w:p>
       <w:pPr>
-        <w:spacing w:line="320" w:lineRule="exact"/>
+        <w:spacing w:beforeLines="15" w:before="48" w:afterLines="15" w:after="48" w:line="320" w:lineRule="exact"/>
         <w:ind w:firstLine="420"/>
         <w:rPr>
           <w:rFonts w:ascii="HarmonyOS Sans Light" w:eastAsia="字家玲珑锐楷" w:hAnsi="HarmonyOS Sans Light"/>
@@ -517,7 +557,7 @@
     </w:p>
     <w:p>
       <w:pPr>
-        <w:spacing w:line="320" w:lineRule="exact"/>
+        <w:spacing w:beforeLines="15" w:before="48" w:afterLines="15" w:after="48" w:line="320" w:lineRule="exact"/>
         <w:ind w:firstLine="420"/>
         <w:rPr>
           <w:rFonts w:ascii="HarmonyOS Sans Light" w:eastAsia="字家玲珑锐楷" w:hAnsi="HarmonyOS Sans Light"/>
@@ -536,7 +576,7 @@
     </w:p>
     <w:p>
       <w:pPr>
-        <w:spacing w:line="320" w:lineRule="exact"/>
+        <w:spacing w:beforeLines="15" w:before="48" w:afterLines="15" w:after="48" w:line="320" w:lineRule="exact"/>
         <w:ind w:firstLine="420"/>
         <w:rPr>
           <w:rFonts w:ascii="HarmonyOS Sans Light" w:eastAsia="字家玲珑锐楷" w:hAnsi="HarmonyOS Sans Light"/>
@@ -566,12 +606,31 @@
           <w:sz w:val="21"/>
           <w:szCs w:val="21"/>
         </w:rPr>
-        <w:t>，于是会直接的锁定你对世界的表达能力的无错、无漏的水准上限。你只能将自己的能力提高到自己觉察不出错和漏的程度。你觉察错漏的能力有多高，就决定了你的思维能力的极限。</w:t>
-      </w:r>
-    </w:p>
-    <w:p>
-      <w:pPr>
-        <w:spacing w:line="320" w:lineRule="exact"/>
+        <w:t>，于是会直接的锁定你对世界的表达能力的无错、无漏的水准上限。</w:t>
+      </w:r>
+    </w:p>
+    <w:p>
+      <w:pPr>
+        <w:spacing w:beforeLines="15" w:before="48" w:afterLines="15" w:after="48" w:line="320" w:lineRule="exact"/>
+        <w:ind w:firstLine="420"/>
+        <w:rPr>
+          <w:rFonts w:ascii="HarmonyOS Sans Light" w:eastAsia="字家玲珑锐楷" w:hAnsi="HarmonyOS Sans Light"/>
+          <w:sz w:val="21"/>
+          <w:szCs w:val="21"/>
+        </w:rPr>
+      </w:pPr>
+      <w:r>
+        <w:rPr>
+          <w:rFonts w:ascii="HarmonyOS Sans Light" w:eastAsia="字家玲珑锐楷" w:hAnsi="HarmonyOS Sans Light"/>
+          <w:sz w:val="21"/>
+          <w:szCs w:val="21"/>
+        </w:rPr>
+        <w:t>你只能将自己的能力提高到自己觉察不出错和漏的程度。你觉察错漏的能力有多高，就决定了你的思维能力的极限。</w:t>
+      </w:r>
+    </w:p>
+    <w:p>
+      <w:pPr>
+        <w:spacing w:beforeLines="15" w:before="48" w:afterLines="15" w:after="48" w:line="320" w:lineRule="exact"/>
         <w:ind w:firstLine="420"/>
         <w:rPr>
           <w:rFonts w:ascii="HarmonyOS Sans Light" w:eastAsia="字家玲珑锐楷" w:hAnsi="HarmonyOS Sans Light"/>
@@ -590,7 +649,7 @@
     </w:p>
     <w:p>
       <w:pPr>
-        <w:spacing w:line="320" w:lineRule="exact"/>
+        <w:spacing w:beforeLines="15" w:before="48" w:afterLines="15" w:after="48" w:line="320" w:lineRule="exact"/>
         <w:ind w:firstLine="420"/>
         <w:rPr>
           <w:rFonts w:ascii="HarmonyOS Sans Light" w:eastAsia="字家玲珑锐楷" w:hAnsi="HarmonyOS Sans Light"/>
@@ -625,7 +684,7 @@
     </w:p>
     <w:p>
       <w:pPr>
-        <w:spacing w:line="320" w:lineRule="exact"/>
+        <w:spacing w:beforeLines="15" w:before="48" w:afterLines="15" w:after="48" w:line="320" w:lineRule="exact"/>
         <w:ind w:firstLine="420"/>
         <w:rPr>
           <w:rFonts w:ascii="HarmonyOS Sans Light" w:eastAsia="字家玲珑锐楷" w:hAnsi="HarmonyOS Sans Light"/>
@@ -676,7 +735,7 @@
     </w:p>
     <w:p>
       <w:pPr>
-        <w:spacing w:line="320" w:lineRule="exact"/>
+        <w:spacing w:beforeLines="15" w:before="48" w:afterLines="15" w:after="48" w:line="320" w:lineRule="exact"/>
         <w:ind w:firstLine="420"/>
         <w:rPr>
           <w:rFonts w:ascii="HarmonyOS Sans Light" w:eastAsia="字家玲珑锐楷" w:hAnsi="HarmonyOS Sans Light"/>
@@ -695,7 +754,7 @@
     </w:p>
     <w:p>
       <w:pPr>
-        <w:spacing w:line="320" w:lineRule="exact"/>
+        <w:spacing w:beforeLines="15" w:before="48" w:afterLines="15" w:after="48" w:line="320" w:lineRule="exact"/>
         <w:ind w:firstLine="420"/>
         <w:rPr>
           <w:rFonts w:ascii="HarmonyOS Sans Light" w:eastAsia="字家玲珑锐楷" w:hAnsi="HarmonyOS Sans Light"/>
@@ -714,7 +773,7 @@
     </w:p>
     <w:p>
       <w:pPr>
-        <w:spacing w:line="320" w:lineRule="exact"/>
+        <w:spacing w:beforeLines="15" w:before="48" w:afterLines="15" w:after="48" w:line="320" w:lineRule="exact"/>
         <w:ind w:firstLine="480"/>
         <w:jc w:val="right"/>
         <w:rPr>
@@ -734,7 +793,7 @@
     </w:p>
     <w:p>
       <w:pPr>
-        <w:spacing w:line="320" w:lineRule="exact"/>
+        <w:spacing w:beforeLines="15" w:before="48" w:afterLines="15" w:after="48" w:line="320" w:lineRule="exact"/>
         <w:ind w:firstLine="420"/>
         <w:rPr>
           <w:rFonts w:ascii="HarmonyOS Sans Light" w:eastAsia="字家玲珑锐楷" w:hAnsi="HarmonyOS Sans Light"/>
@@ -753,7 +812,7 @@
     </w:p>
     <w:p>
       <w:pPr>
-        <w:spacing w:line="320" w:lineRule="exact"/>
+        <w:spacing w:beforeLines="15" w:before="48" w:afterLines="15" w:after="48" w:line="320" w:lineRule="exact"/>
         <w:ind w:firstLine="420"/>
         <w:rPr>
           <w:rFonts w:ascii="HarmonyOS Sans Light" w:eastAsia="字家玲珑锐楷" w:hAnsi="HarmonyOS Sans Light"/>
@@ -772,7 +831,7 @@
     </w:p>
     <w:p>
       <w:pPr>
-        <w:spacing w:line="320" w:lineRule="exact"/>
+        <w:spacing w:beforeLines="15" w:before="48" w:afterLines="15" w:after="48" w:line="320" w:lineRule="exact"/>
         <w:ind w:firstLine="420"/>
         <w:rPr>
           <w:rFonts w:ascii="HarmonyOS Sans Light" w:eastAsia="字家玲珑锐楷" w:hAnsi="HarmonyOS Sans Light"/>
@@ -791,7 +850,7 @@
     </w:p>
     <w:p>
       <w:pPr>
-        <w:spacing w:line="320" w:lineRule="exact"/>
+        <w:spacing w:beforeLines="15" w:before="48" w:afterLines="15" w:after="48" w:line="320" w:lineRule="exact"/>
         <w:ind w:firstLine="420"/>
         <w:rPr>
           <w:rFonts w:ascii="HarmonyOS Sans Light" w:eastAsia="字家玲珑锐楷" w:hAnsi="HarmonyOS Sans Light"/>
@@ -810,7 +869,7 @@
     </w:p>
     <w:p>
       <w:pPr>
-        <w:spacing w:line="320" w:lineRule="exact"/>
+        <w:spacing w:beforeLines="15" w:before="48" w:afterLines="15" w:after="48" w:line="320" w:lineRule="exact"/>
         <w:ind w:firstLine="480"/>
         <w:jc w:val="right"/>
         <w:rPr>
@@ -830,7 +889,7 @@
     </w:p>
     <w:p>
       <w:pPr>
-        <w:spacing w:line="320" w:lineRule="exact"/>
+        <w:spacing w:beforeLines="15" w:before="48" w:afterLines="15" w:after="48" w:line="320" w:lineRule="exact"/>
         <w:ind w:firstLine="420"/>
         <w:rPr>
           <w:rFonts w:ascii="HarmonyOS Sans Light" w:eastAsia="字家玲珑锐楷" w:hAnsi="HarmonyOS Sans Light"/>
@@ -849,7 +908,7 @@
     </w:p>
     <w:p>
       <w:pPr>
-        <w:spacing w:line="320" w:lineRule="exact"/>
+        <w:spacing w:beforeLines="15" w:before="48" w:afterLines="15" w:after="48" w:line="320" w:lineRule="exact"/>
         <w:ind w:firstLine="420"/>
         <w:rPr>
           <w:rFonts w:ascii="HarmonyOS Sans Light" w:eastAsia="字家玲珑锐楷" w:hAnsi="HarmonyOS Sans Light"/>
@@ -876,20 +935,21 @@
     </w:p>
     <w:p>
       <w:pPr>
-        <w:spacing w:line="320" w:lineRule="exact"/>
-        <w:ind w:firstLine="420"/>
-        <w:rPr>
-          <w:rFonts w:ascii="HarmonyOS Sans Light" w:eastAsia="字家玲珑锐楷" w:hAnsi="HarmonyOS Sans Light"/>
-          <w:sz w:val="21"/>
-          <w:szCs w:val="21"/>
-        </w:rPr>
-      </w:pPr>
-      <w:r>
-        <w:rPr>
-          <w:rFonts w:ascii="HarmonyOS Sans Light" w:eastAsia="字家玲珑锐楷" w:hAnsi="HarmonyOS Sans Light"/>
-          <w:sz w:val="21"/>
-          <w:szCs w:val="21"/>
-        </w:rPr>
+        <w:spacing w:beforeLines="15" w:before="48" w:afterLines="15" w:after="48" w:line="320" w:lineRule="exact"/>
+        <w:ind w:firstLine="420"/>
+        <w:rPr>
+          <w:rFonts w:ascii="HarmonyOS Sans Light" w:eastAsia="字家玲珑锐楷" w:hAnsi="HarmonyOS Sans Light"/>
+          <w:sz w:val="21"/>
+          <w:szCs w:val="21"/>
+        </w:rPr>
+      </w:pPr>
+      <w:r>
+        <w:rPr>
+          <w:rFonts w:ascii="HarmonyOS Sans Light" w:eastAsia="字家玲珑锐楷" w:hAnsi="HarmonyOS Sans Light"/>
+          <w:sz w:val="21"/>
+          <w:szCs w:val="21"/>
+        </w:rPr>
+        <w:lastRenderedPageBreak/>
         <w:t>练习</w:t>
       </w:r>
       <w:r>
@@ -911,7 +971,7 @@
     </w:p>
     <w:p>
       <w:pPr>
-        <w:spacing w:line="320" w:lineRule="exact"/>
+        <w:spacing w:beforeLines="15" w:before="48" w:afterLines="15" w:after="48" w:line="320" w:lineRule="exact"/>
         <w:ind w:firstLine="420"/>
         <w:rPr>
           <w:rFonts w:ascii="HarmonyOS Sans Light" w:eastAsia="字家玲珑锐楷" w:hAnsi="HarmonyOS Sans Light"/>
@@ -960,187 +1020,127 @@
           </w:tcPr>
           <w:p>
             <w:pPr>
-              <w:spacing w:line="320" w:lineRule="exact"/>
-              <w:rPr>
-                <w:rFonts w:ascii="HarmonyOS Sans Light" w:eastAsia="字家玲珑锐楷" w:hAnsi="HarmonyOS Sans Light"/>
-                <w:sz w:val="21"/>
-                <w:szCs w:val="21"/>
-              </w:rPr>
-            </w:pPr>
-          </w:p>
-          <w:p>
-            <w:pPr>
-              <w:spacing w:line="320" w:lineRule="exact"/>
-              <w:rPr>
-                <w:rFonts w:ascii="HarmonyOS Sans Light" w:eastAsia="字家玲珑锐楷" w:hAnsi="HarmonyOS Sans Light"/>
-                <w:sz w:val="21"/>
-                <w:szCs w:val="21"/>
-              </w:rPr>
-            </w:pPr>
-          </w:p>
-          <w:p>
-            <w:pPr>
-              <w:spacing w:line="320" w:lineRule="exact"/>
-              <w:rPr>
-                <w:rFonts w:ascii="HarmonyOS Sans Light" w:eastAsia="字家玲珑锐楷" w:hAnsi="HarmonyOS Sans Light"/>
-                <w:sz w:val="21"/>
-                <w:szCs w:val="21"/>
-              </w:rPr>
-            </w:pPr>
-          </w:p>
-          <w:p>
-            <w:pPr>
-              <w:spacing w:line="320" w:lineRule="exact"/>
-              <w:rPr>
-                <w:rFonts w:ascii="HarmonyOS Sans Light" w:eastAsia="字家玲珑锐楷" w:hAnsi="HarmonyOS Sans Light"/>
-                <w:sz w:val="21"/>
-                <w:szCs w:val="21"/>
-              </w:rPr>
-            </w:pPr>
-          </w:p>
-          <w:p>
-            <w:pPr>
-              <w:spacing w:line="320" w:lineRule="exact"/>
-              <w:rPr>
-                <w:rFonts w:ascii="HarmonyOS Sans Light" w:eastAsia="字家玲珑锐楷" w:hAnsi="HarmonyOS Sans Light"/>
-                <w:sz w:val="21"/>
-                <w:szCs w:val="21"/>
-              </w:rPr>
-            </w:pPr>
-          </w:p>
-          <w:p>
-            <w:pPr>
-              <w:spacing w:line="320" w:lineRule="exact"/>
-              <w:rPr>
-                <w:rFonts w:ascii="HarmonyOS Sans Light" w:eastAsia="字家玲珑锐楷" w:hAnsi="HarmonyOS Sans Light"/>
-                <w:sz w:val="21"/>
-                <w:szCs w:val="21"/>
-              </w:rPr>
-            </w:pPr>
-          </w:p>
-          <w:p>
-            <w:pPr>
-              <w:spacing w:line="320" w:lineRule="exact"/>
-              <w:rPr>
-                <w:rFonts w:ascii="HarmonyOS Sans Light" w:eastAsia="字家玲珑锐楷" w:hAnsi="HarmonyOS Sans Light"/>
-                <w:sz w:val="21"/>
-                <w:szCs w:val="21"/>
-              </w:rPr>
-            </w:pPr>
-          </w:p>
-          <w:p>
-            <w:pPr>
-              <w:spacing w:line="320" w:lineRule="exact"/>
-              <w:rPr>
-                <w:rFonts w:ascii="HarmonyOS Sans Light" w:eastAsia="字家玲珑锐楷" w:hAnsi="HarmonyOS Sans Light"/>
-                <w:sz w:val="21"/>
-                <w:szCs w:val="21"/>
-              </w:rPr>
-            </w:pPr>
-          </w:p>
-          <w:p>
-            <w:pPr>
-              <w:spacing w:line="320" w:lineRule="exact"/>
-              <w:rPr>
-                <w:rFonts w:ascii="HarmonyOS Sans Light" w:eastAsia="字家玲珑锐楷" w:hAnsi="HarmonyOS Sans Light"/>
-                <w:sz w:val="21"/>
-                <w:szCs w:val="21"/>
-              </w:rPr>
-            </w:pPr>
-          </w:p>
-          <w:p>
-            <w:pPr>
-              <w:spacing w:line="320" w:lineRule="exact"/>
-              <w:rPr>
-                <w:rFonts w:ascii="HarmonyOS Sans Light" w:eastAsia="字家玲珑锐楷" w:hAnsi="HarmonyOS Sans Light"/>
-                <w:sz w:val="21"/>
-                <w:szCs w:val="21"/>
-              </w:rPr>
-            </w:pPr>
-          </w:p>
-          <w:p>
-            <w:pPr>
-              <w:spacing w:line="320" w:lineRule="exact"/>
-              <w:rPr>
-                <w:rFonts w:ascii="HarmonyOS Sans Light" w:eastAsia="字家玲珑锐楷" w:hAnsi="HarmonyOS Sans Light"/>
-                <w:sz w:val="21"/>
-                <w:szCs w:val="21"/>
-              </w:rPr>
-            </w:pPr>
-          </w:p>
-          <w:p>
-            <w:pPr>
-              <w:spacing w:line="320" w:lineRule="exact"/>
-              <w:rPr>
-                <w:rFonts w:ascii="HarmonyOS Sans Light" w:eastAsia="字家玲珑锐楷" w:hAnsi="HarmonyOS Sans Light"/>
-                <w:sz w:val="21"/>
-                <w:szCs w:val="21"/>
-              </w:rPr>
-            </w:pPr>
-          </w:p>
-          <w:p>
-            <w:pPr>
-              <w:spacing w:line="320" w:lineRule="exact"/>
-              <w:rPr>
-                <w:rFonts w:ascii="HarmonyOS Sans Light" w:eastAsia="字家玲珑锐楷" w:hAnsi="HarmonyOS Sans Light"/>
-                <w:sz w:val="21"/>
-                <w:szCs w:val="21"/>
-              </w:rPr>
-            </w:pPr>
-          </w:p>
-          <w:p>
-            <w:pPr>
-              <w:spacing w:line="320" w:lineRule="exact"/>
-              <w:rPr>
-                <w:rFonts w:ascii="HarmonyOS Sans Light" w:eastAsia="字家玲珑锐楷" w:hAnsi="HarmonyOS Sans Light"/>
-                <w:sz w:val="21"/>
-                <w:szCs w:val="21"/>
-              </w:rPr>
-            </w:pPr>
-          </w:p>
-          <w:p>
-            <w:pPr>
-              <w:spacing w:line="320" w:lineRule="exact"/>
-              <w:rPr>
-                <w:rFonts w:ascii="HarmonyOS Sans Light" w:eastAsia="字家玲珑锐楷" w:hAnsi="HarmonyOS Sans Light"/>
-                <w:sz w:val="21"/>
-                <w:szCs w:val="21"/>
-              </w:rPr>
-            </w:pPr>
-          </w:p>
-          <w:p>
-            <w:pPr>
-              <w:spacing w:line="320" w:lineRule="exact"/>
-              <w:rPr>
-                <w:rFonts w:ascii="HarmonyOS Sans Light" w:eastAsia="字家玲珑锐楷" w:hAnsi="HarmonyOS Sans Light"/>
-                <w:sz w:val="21"/>
-                <w:szCs w:val="21"/>
-              </w:rPr>
-            </w:pPr>
-          </w:p>
-          <w:p>
-            <w:pPr>
-              <w:spacing w:line="320" w:lineRule="exact"/>
-              <w:rPr>
-                <w:rFonts w:ascii="HarmonyOS Sans Light" w:eastAsia="字家玲珑锐楷" w:hAnsi="HarmonyOS Sans Light"/>
-                <w:sz w:val="21"/>
-                <w:szCs w:val="21"/>
-              </w:rPr>
-            </w:pPr>
-          </w:p>
-          <w:p>
-            <w:pPr>
-              <w:spacing w:line="320" w:lineRule="exact"/>
-              <w:rPr>
-                <w:rFonts w:ascii="HarmonyOS Sans Light" w:eastAsia="字家玲珑锐楷" w:hAnsi="HarmonyOS Sans Light"/>
-                <w:sz w:val="21"/>
-                <w:szCs w:val="21"/>
-              </w:rPr>
-            </w:pPr>
-          </w:p>
-          <w:p>
-            <w:pPr>
-              <w:spacing w:line="320" w:lineRule="exact"/>
+              <w:spacing w:beforeLines="15" w:before="48" w:afterLines="15" w:after="48" w:line="320" w:lineRule="exact"/>
+              <w:rPr>
+                <w:rFonts w:ascii="HarmonyOS Sans Light" w:eastAsia="字家玲珑锐楷" w:hAnsi="HarmonyOS Sans Light"/>
+                <w:sz w:val="21"/>
+                <w:szCs w:val="21"/>
+              </w:rPr>
+            </w:pPr>
+          </w:p>
+          <w:p>
+            <w:pPr>
+              <w:spacing w:beforeLines="15" w:before="48" w:afterLines="15" w:after="48" w:line="320" w:lineRule="exact"/>
+              <w:rPr>
+                <w:rFonts w:ascii="HarmonyOS Sans Light" w:eastAsia="字家玲珑锐楷" w:hAnsi="HarmonyOS Sans Light"/>
+                <w:sz w:val="21"/>
+                <w:szCs w:val="21"/>
+              </w:rPr>
+            </w:pPr>
+          </w:p>
+          <w:p>
+            <w:pPr>
+              <w:spacing w:beforeLines="15" w:before="48" w:afterLines="15" w:after="48" w:line="320" w:lineRule="exact"/>
+              <w:rPr>
+                <w:rFonts w:ascii="HarmonyOS Sans Light" w:eastAsia="字家玲珑锐楷" w:hAnsi="HarmonyOS Sans Light" w:hint="eastAsia"/>
+                <w:sz w:val="21"/>
+                <w:szCs w:val="21"/>
+              </w:rPr>
+            </w:pPr>
+          </w:p>
+          <w:p>
+            <w:pPr>
+              <w:spacing w:beforeLines="15" w:before="48" w:afterLines="15" w:after="48" w:line="320" w:lineRule="exact"/>
+              <w:rPr>
+                <w:rFonts w:ascii="HarmonyOS Sans Light" w:eastAsia="字家玲珑锐楷" w:hAnsi="HarmonyOS Sans Light" w:hint="eastAsia"/>
+                <w:sz w:val="21"/>
+                <w:szCs w:val="21"/>
+              </w:rPr>
+            </w:pPr>
+          </w:p>
+          <w:p>
+            <w:pPr>
+              <w:spacing w:beforeLines="15" w:before="48" w:afterLines="15" w:after="48" w:line="320" w:lineRule="exact"/>
+              <w:rPr>
+                <w:rFonts w:ascii="HarmonyOS Sans Light" w:eastAsia="字家玲珑锐楷" w:hAnsi="HarmonyOS Sans Light"/>
+                <w:sz w:val="21"/>
+                <w:szCs w:val="21"/>
+              </w:rPr>
+            </w:pPr>
+          </w:p>
+          <w:p>
+            <w:pPr>
+              <w:spacing w:beforeLines="15" w:before="48" w:afterLines="15" w:after="48" w:line="320" w:lineRule="exact"/>
+              <w:rPr>
+                <w:rFonts w:ascii="HarmonyOS Sans Light" w:eastAsia="字家玲珑锐楷" w:hAnsi="HarmonyOS Sans Light"/>
+                <w:sz w:val="21"/>
+                <w:szCs w:val="21"/>
+              </w:rPr>
+            </w:pPr>
+          </w:p>
+          <w:p>
+            <w:pPr>
+              <w:spacing w:beforeLines="15" w:before="48" w:afterLines="15" w:after="48" w:line="320" w:lineRule="exact"/>
+              <w:rPr>
+                <w:rFonts w:ascii="HarmonyOS Sans Light" w:eastAsia="字家玲珑锐楷" w:hAnsi="HarmonyOS Sans Light"/>
+                <w:sz w:val="21"/>
+                <w:szCs w:val="21"/>
+              </w:rPr>
+            </w:pPr>
+          </w:p>
+          <w:p>
+            <w:pPr>
+              <w:spacing w:beforeLines="15" w:before="48" w:afterLines="15" w:after="48" w:line="320" w:lineRule="exact"/>
+              <w:rPr>
+                <w:rFonts w:ascii="HarmonyOS Sans Light" w:eastAsia="字家玲珑锐楷" w:hAnsi="HarmonyOS Sans Light"/>
+                <w:sz w:val="21"/>
+                <w:szCs w:val="21"/>
+              </w:rPr>
+            </w:pPr>
+          </w:p>
+          <w:p>
+            <w:pPr>
+              <w:spacing w:beforeLines="15" w:before="48" w:afterLines="15" w:after="48" w:line="320" w:lineRule="exact"/>
+              <w:rPr>
+                <w:rFonts w:ascii="HarmonyOS Sans Light" w:eastAsia="字家玲珑锐楷" w:hAnsi="HarmonyOS Sans Light"/>
+                <w:sz w:val="21"/>
+                <w:szCs w:val="21"/>
+              </w:rPr>
+            </w:pPr>
+          </w:p>
+          <w:p>
+            <w:pPr>
+              <w:spacing w:beforeLines="15" w:before="48" w:afterLines="15" w:after="48" w:line="320" w:lineRule="exact"/>
+              <w:rPr>
+                <w:rFonts w:ascii="HarmonyOS Sans Light" w:eastAsia="字家玲珑锐楷" w:hAnsi="HarmonyOS Sans Light"/>
+                <w:sz w:val="21"/>
+                <w:szCs w:val="21"/>
+              </w:rPr>
+            </w:pPr>
+          </w:p>
+          <w:p>
+            <w:pPr>
+              <w:spacing w:beforeLines="15" w:before="48" w:afterLines="15" w:after="48" w:line="320" w:lineRule="exact"/>
+              <w:rPr>
+                <w:rFonts w:ascii="HarmonyOS Sans Light" w:eastAsia="字家玲珑锐楷" w:hAnsi="HarmonyOS Sans Light"/>
+                <w:sz w:val="21"/>
+                <w:szCs w:val="21"/>
+              </w:rPr>
+            </w:pPr>
+          </w:p>
+          <w:p>
+            <w:pPr>
+              <w:spacing w:beforeLines="15" w:before="48" w:afterLines="15" w:after="48" w:line="320" w:lineRule="exact"/>
+              <w:rPr>
+                <w:rFonts w:ascii="HarmonyOS Sans Light" w:eastAsia="字家玲珑锐楷" w:hAnsi="HarmonyOS Sans Light"/>
+                <w:sz w:val="21"/>
+                <w:szCs w:val="21"/>
+              </w:rPr>
+            </w:pPr>
+          </w:p>
+          <w:p>
+            <w:pPr>
+              <w:spacing w:beforeLines="15" w:before="48" w:afterLines="15" w:after="48" w:line="320" w:lineRule="exact"/>
               <w:jc w:val="center"/>
               <w:rPr>
                 <w:noProof/>
@@ -1149,7 +1149,7 @@
           </w:p>
           <w:p>
             <w:pPr>
-              <w:spacing w:line="320" w:lineRule="exact"/>
+              <w:spacing w:beforeLines="15" w:before="48" w:afterLines="15" w:after="48" w:line="320" w:lineRule="exact"/>
               <w:jc w:val="center"/>
               <w:rPr>
                 <w:noProof/>
@@ -1158,7 +1158,7 @@
           </w:p>
           <w:p>
             <w:pPr>
-              <w:spacing w:line="320" w:lineRule="exact"/>
+              <w:spacing w:beforeLines="15" w:before="48" w:afterLines="15" w:after="48" w:line="320" w:lineRule="exact"/>
               <w:jc w:val="center"/>
               <w:rPr>
                 <w:noProof/>
@@ -1167,7 +1167,7 @@
           </w:p>
           <w:p>
             <w:pPr>
-              <w:spacing w:line="320" w:lineRule="exact"/>
+              <w:spacing w:beforeLines="15" w:before="48" w:afterLines="15" w:after="48" w:line="320" w:lineRule="exact"/>
               <w:jc w:val="center"/>
               <w:rPr>
                 <w:rFonts w:ascii="HarmonyOS Sans Light" w:eastAsia="字家玲珑锐楷" w:hAnsi="HarmonyOS Sans Light"/>
@@ -1178,7 +1178,7 @@
           </w:p>
           <w:p>
             <w:pPr>
-              <w:spacing w:line="320" w:lineRule="exact"/>
+              <w:spacing w:beforeLines="15" w:before="48" w:afterLines="15" w:after="48" w:line="320" w:lineRule="exact"/>
               <w:jc w:val="center"/>
               <w:rPr>
                 <w:rFonts w:ascii="HarmonyOS Sans Light" w:eastAsia="字家玲珑锐楷" w:hAnsi="HarmonyOS Sans Light"/>
@@ -1189,7 +1189,7 @@
           </w:p>
           <w:p>
             <w:pPr>
-              <w:spacing w:line="320" w:lineRule="exact"/>
+              <w:spacing w:beforeLines="15" w:before="48" w:afterLines="15" w:after="48" w:line="320" w:lineRule="exact"/>
               <w:jc w:val="center"/>
               <w:rPr>
                 <w:rFonts w:ascii="HarmonyOS Sans Light" w:eastAsia="字家玲珑锐楷" w:hAnsi="HarmonyOS Sans Light"/>
@@ -1202,8 +1202,8 @@
                 <w:noProof/>
               </w:rPr>
               <w:drawing>
-                <wp:inline distT="0" distB="0" distL="0" distR="0" wp14:anchorId="7A6A2762" wp14:editId="6B0CDE92">
-                  <wp:extent cx="4451350" cy="3381857"/>
+                <wp:inline distT="0" distB="0" distL="0" distR="0" wp14:anchorId="7A6A2762" wp14:editId="3045766C">
+                  <wp:extent cx="5131905" cy="3898900"/>
                   <wp:effectExtent l="0" t="0" r="0" b="0"/>
                   <wp:docPr id="1" name="图片 1" descr="preview"/>
                   <wp:cNvGraphicFramePr>
@@ -1232,7 +1232,7 @@
                         <pic:spPr bwMode="auto">
                           <a:xfrm>
                             <a:off x="0" y="0"/>
-                            <a:ext cx="4458556" cy="3387332"/>
+                            <a:ext cx="5167641" cy="3926050"/>
                           </a:xfrm>
                           <a:prstGeom prst="rect">
                             <a:avLst/>
@@ -1259,17 +1259,17 @@
     </w:tbl>
     <w:p>
       <w:pPr>
-        <w:spacing w:line="320" w:lineRule="exact"/>
-        <w:rPr>
-          <w:rFonts w:ascii="HarmonyOS Sans Light" w:eastAsia="字家玲珑锐楷" w:hAnsi="HarmonyOS Sans Light"/>
-          <w:sz w:val="21"/>
-          <w:szCs w:val="21"/>
-        </w:rPr>
-      </w:pPr>
-    </w:p>
-    <w:p>
-      <w:pPr>
-        <w:spacing w:line="320" w:lineRule="exact"/>
+        <w:spacing w:beforeLines="15" w:before="48" w:afterLines="15" w:after="48" w:line="320" w:lineRule="exact"/>
+        <w:rPr>
+          <w:rFonts w:ascii="HarmonyOS Sans Light" w:eastAsia="字家玲珑锐楷" w:hAnsi="HarmonyOS Sans Light"/>
+          <w:sz w:val="21"/>
+          <w:szCs w:val="21"/>
+        </w:rPr>
+      </w:pPr>
+    </w:p>
+    <w:p>
+      <w:pPr>
+        <w:spacing w:beforeLines="15" w:before="48" w:afterLines="15" w:after="48" w:line="320" w:lineRule="exact"/>
         <w:ind w:firstLine="420"/>
         <w:rPr>
           <w:rFonts w:ascii="HarmonyOS Sans Light" w:eastAsia="字家玲珑锐楷" w:hAnsi="HarmonyOS Sans Light"/>
@@ -1304,7 +1304,7 @@
     </w:p>
     <w:p>
       <w:pPr>
-        <w:spacing w:line="320" w:lineRule="exact"/>
+        <w:spacing w:beforeLines="15" w:before="48" w:afterLines="15" w:after="48" w:line="320" w:lineRule="exact"/>
         <w:ind w:firstLine="420"/>
         <w:rPr>
           <w:rFonts w:ascii="HarmonyOS Sans Light" w:eastAsia="字家玲珑锐楷" w:hAnsi="HarmonyOS Sans Light"/>
@@ -1323,7 +1323,7 @@
     </w:p>
     <w:p>
       <w:pPr>
-        <w:spacing w:line="320" w:lineRule="exact"/>
+        <w:spacing w:beforeLines="15" w:before="48" w:afterLines="15" w:after="48" w:line="320" w:lineRule="exact"/>
         <w:ind w:firstLine="420"/>
         <w:rPr>
           <w:rFonts w:ascii="HarmonyOS Sans Light" w:eastAsia="字家玲珑锐楷" w:hAnsi="HarmonyOS Sans Light"/>
@@ -1358,7 +1358,7 @@
     </w:p>
     <w:p>
       <w:pPr>
-        <w:spacing w:line="320" w:lineRule="exact"/>
+        <w:spacing w:beforeLines="15" w:before="48" w:afterLines="15" w:after="48" w:line="320" w:lineRule="exact"/>
         <w:ind w:firstLine="420"/>
         <w:rPr>
           <w:rFonts w:ascii="HarmonyOS Sans Light" w:eastAsia="字家玲珑锐楷" w:hAnsi="HarmonyOS Sans Light"/>
@@ -1393,7 +1393,7 @@
     </w:p>
     <w:p>
       <w:pPr>
-        <w:spacing w:line="320" w:lineRule="exact"/>
+        <w:spacing w:beforeLines="15" w:before="48" w:afterLines="15" w:after="48" w:line="320" w:lineRule="exact"/>
         <w:ind w:firstLine="420"/>
         <w:rPr>
           <w:rFonts w:ascii="HarmonyOS Sans Light" w:eastAsia="字家玲珑锐楷" w:hAnsi="HarmonyOS Sans Light"/>
@@ -1412,8 +1412,19 @@
     </w:p>
     <w:p>
       <w:pPr>
+        <w:spacing w:beforeLines="15" w:before="48" w:afterLines="15" w:after="48" w:line="320" w:lineRule="exact"/>
+        <w:ind w:firstLine="420"/>
+        <w:rPr>
+          <w:rFonts w:ascii="HarmonyOS Sans Light" w:eastAsia="字家玲珑锐楷" w:hAnsi="HarmonyOS Sans Light" w:hint="eastAsia"/>
+          <w:sz w:val="21"/>
+          <w:szCs w:val="21"/>
+        </w:rPr>
+      </w:pPr>
+    </w:p>
+    <w:p>
+      <w:pPr>
         <w:pStyle w:val="a7"/>
-        <w:spacing w:line="320" w:lineRule="exact"/>
+        <w:spacing w:beforeLines="15" w:before="48" w:afterLines="15" w:after="48" w:line="320" w:lineRule="exact"/>
         <w:ind w:left="360" w:firstLineChars="0" w:firstLine="0"/>
         <w:jc w:val="center"/>
         <w:rPr>
@@ -1466,7 +1477,7 @@
     <w:p>
       <w:pPr>
         <w:pStyle w:val="a7"/>
-        <w:spacing w:line="320" w:lineRule="exact"/>
+        <w:spacing w:beforeLines="15" w:before="48" w:afterLines="15" w:after="48" w:line="320" w:lineRule="exact"/>
         <w:ind w:left="360" w:firstLineChars="0" w:firstLine="0"/>
         <w:jc w:val="center"/>
         <w:rPr>
@@ -1489,7 +1500,7 @@
     </w:p>
     <w:p>
       <w:pPr>
-        <w:spacing w:line="320" w:lineRule="exact"/>
+        <w:spacing w:beforeLines="15" w:before="48" w:afterLines="15" w:after="48" w:line="320" w:lineRule="exact"/>
         <w:jc w:val="center"/>
         <w:rPr>
           <w:rFonts w:ascii="HarmonyOS Sans Light" w:eastAsia="字家玲珑锐楷" w:hAnsi="HarmonyOS Sans Light"/>
@@ -1500,7 +1511,7 @@
     </w:p>
     <w:p>
       <w:pPr>
-        <w:spacing w:line="320" w:lineRule="exact"/>
+        <w:spacing w:beforeLines="15" w:before="48" w:afterLines="15" w:after="48" w:line="320" w:lineRule="exact"/>
         <w:ind w:firstLine="360"/>
         <w:rPr>
           <w:rFonts w:ascii="HarmonyOS Sans Light" w:eastAsia="字家玲珑锐楷" w:hAnsi="HarmonyOS Sans Light"/>
@@ -1519,7 +1530,7 @@
     </w:p>
     <w:p>
       <w:pPr>
-        <w:spacing w:line="320" w:lineRule="exact"/>
+        <w:spacing w:beforeLines="15" w:before="48" w:afterLines="15" w:after="48" w:line="320" w:lineRule="exact"/>
         <w:ind w:firstLine="360"/>
         <w:rPr>
           <w:rFonts w:ascii="HarmonyOS Sans Light" w:eastAsia="字家玲珑锐楷" w:hAnsi="HarmonyOS Sans Light"/>
@@ -1554,7 +1565,7 @@
     </w:p>
     <w:p>
       <w:pPr>
-        <w:spacing w:line="320" w:lineRule="exact"/>
+        <w:spacing w:beforeLines="15" w:before="48" w:afterLines="15" w:after="48" w:line="320" w:lineRule="exact"/>
         <w:ind w:firstLine="360"/>
         <w:rPr>
           <w:rFonts w:ascii="HarmonyOS Sans Light" w:eastAsia="字家玲珑锐楷" w:hAnsi="HarmonyOS Sans Light"/>
@@ -1573,7 +1584,7 @@
     </w:p>
     <w:p>
       <w:pPr>
-        <w:spacing w:line="320" w:lineRule="exact"/>
+        <w:spacing w:beforeLines="15" w:before="48" w:afterLines="15" w:after="48" w:line="320" w:lineRule="exact"/>
         <w:ind w:firstLine="360"/>
         <w:rPr>
           <w:rFonts w:ascii="HarmonyOS Sans Light" w:eastAsia="字家玲珑锐楷" w:hAnsi="HarmonyOS Sans Light"/>
@@ -1592,7 +1603,7 @@
     </w:p>
     <w:p>
       <w:pPr>
-        <w:spacing w:line="320" w:lineRule="exact"/>
+        <w:spacing w:beforeLines="15" w:before="48" w:afterLines="15" w:after="48" w:line="320" w:lineRule="exact"/>
         <w:ind w:firstLine="360"/>
         <w:rPr>
           <w:rFonts w:ascii="HarmonyOS Sans Light" w:eastAsia="字家玲珑锐楷" w:hAnsi="HarmonyOS Sans Light"/>
@@ -1611,7 +1622,7 @@
     </w:p>
     <w:p>
       <w:pPr>
-        <w:spacing w:line="320" w:lineRule="exact"/>
+        <w:spacing w:beforeLines="15" w:before="48" w:afterLines="15" w:after="48" w:line="320" w:lineRule="exact"/>
         <w:ind w:firstLine="360"/>
         <w:rPr>
           <w:rFonts w:ascii="HarmonyOS Sans Light" w:eastAsia="字家玲珑锐楷" w:hAnsi="HarmonyOS Sans Light"/>
@@ -1630,17 +1641,17 @@
     </w:p>
     <w:p>
       <w:pPr>
-        <w:spacing w:line="320" w:lineRule="exact"/>
-        <w:rPr>
-          <w:rFonts w:ascii="HarmonyOS Sans Light" w:eastAsia="字家玲珑锐楷" w:hAnsi="HarmonyOS Sans Light"/>
-          <w:sz w:val="21"/>
-          <w:szCs w:val="21"/>
-        </w:rPr>
-      </w:pPr>
-    </w:p>
-    <w:p>
-      <w:pPr>
-        <w:spacing w:line="320" w:lineRule="exact"/>
+        <w:spacing w:beforeLines="15" w:before="48" w:afterLines="15" w:after="48" w:line="320" w:lineRule="exact"/>
+        <w:rPr>
+          <w:rFonts w:ascii="HarmonyOS Sans Light" w:eastAsia="字家玲珑锐楷" w:hAnsi="HarmonyOS Sans Light"/>
+          <w:sz w:val="21"/>
+          <w:szCs w:val="21"/>
+        </w:rPr>
+      </w:pPr>
+    </w:p>
+    <w:p>
+      <w:pPr>
+        <w:spacing w:beforeLines="15" w:before="48" w:afterLines="15" w:after="48" w:line="320" w:lineRule="exact"/>
         <w:ind w:firstLine="360"/>
         <w:rPr>
           <w:rFonts w:ascii="HarmonyOS Sans Light" w:eastAsia="字家玲珑锐楷" w:hAnsi="HarmonyOS Sans Light"/>
@@ -1675,7 +1686,7 @@
     </w:p>
     <w:p>
       <w:pPr>
-        <w:spacing w:line="320" w:lineRule="exact"/>
+        <w:spacing w:beforeLines="15" w:before="48" w:afterLines="15" w:after="48" w:line="320" w:lineRule="exact"/>
         <w:ind w:firstLine="360"/>
         <w:rPr>
           <w:rFonts w:ascii="HarmonyOS Sans Light" w:eastAsia="字家玲珑锐楷" w:hAnsi="HarmonyOS Sans Light"/>
@@ -1694,7 +1705,7 @@
     </w:p>
     <w:p>
       <w:pPr>
-        <w:spacing w:line="320" w:lineRule="exact"/>
+        <w:spacing w:beforeLines="15" w:before="48" w:afterLines="15" w:after="48" w:line="320" w:lineRule="exact"/>
         <w:ind w:firstLine="360"/>
         <w:rPr>
           <w:rFonts w:ascii="HarmonyOS Sans Light" w:eastAsia="字家玲珑锐楷" w:hAnsi="HarmonyOS Sans Light"/>
@@ -1745,7 +1756,7 @@
     </w:p>
     <w:p>
       <w:pPr>
-        <w:spacing w:line="320" w:lineRule="exact"/>
+        <w:spacing w:beforeLines="15" w:before="48" w:afterLines="15" w:after="48" w:line="320" w:lineRule="exact"/>
         <w:ind w:firstLine="360"/>
         <w:rPr>
           <w:rFonts w:ascii="HarmonyOS Sans Light" w:eastAsia="字家玲珑锐楷" w:hAnsi="HarmonyOS Sans Light"/>
@@ -1790,97 +1801,37 @@
           </w:tcPr>
           <w:p>
             <w:pPr>
-              <w:spacing w:line="320" w:lineRule="exact"/>
-              <w:rPr>
-                <w:rFonts w:ascii="HarmonyOS Sans Light" w:eastAsia="字家玲珑锐楷" w:hAnsi="HarmonyOS Sans Light"/>
-                <w:sz w:val="21"/>
-                <w:szCs w:val="21"/>
-              </w:rPr>
-            </w:pPr>
-          </w:p>
-          <w:p>
-            <w:pPr>
-              <w:spacing w:line="320" w:lineRule="exact"/>
-              <w:rPr>
-                <w:rFonts w:ascii="HarmonyOS Sans Light" w:eastAsia="字家玲珑锐楷" w:hAnsi="HarmonyOS Sans Light"/>
-                <w:sz w:val="21"/>
-                <w:szCs w:val="21"/>
-              </w:rPr>
-            </w:pPr>
-          </w:p>
-          <w:p>
-            <w:pPr>
-              <w:spacing w:line="320" w:lineRule="exact"/>
-              <w:rPr>
-                <w:rFonts w:ascii="HarmonyOS Sans Light" w:eastAsia="字家玲珑锐楷" w:hAnsi="HarmonyOS Sans Light"/>
-                <w:sz w:val="21"/>
-                <w:szCs w:val="21"/>
-              </w:rPr>
-            </w:pPr>
-          </w:p>
-          <w:p>
-            <w:pPr>
-              <w:spacing w:line="320" w:lineRule="exact"/>
-              <w:rPr>
-                <w:rFonts w:ascii="HarmonyOS Sans Light" w:eastAsia="字家玲珑锐楷" w:hAnsi="HarmonyOS Sans Light"/>
-                <w:sz w:val="21"/>
-                <w:szCs w:val="21"/>
-              </w:rPr>
-            </w:pPr>
-          </w:p>
-          <w:p>
-            <w:pPr>
-              <w:spacing w:line="320" w:lineRule="exact"/>
-              <w:rPr>
-                <w:rFonts w:ascii="HarmonyOS Sans Light" w:eastAsia="字家玲珑锐楷" w:hAnsi="HarmonyOS Sans Light"/>
-                <w:sz w:val="21"/>
-                <w:szCs w:val="21"/>
-              </w:rPr>
-            </w:pPr>
-          </w:p>
-          <w:p>
-            <w:pPr>
-              <w:spacing w:line="320" w:lineRule="exact"/>
-              <w:rPr>
-                <w:rFonts w:ascii="HarmonyOS Sans Light" w:eastAsia="字家玲珑锐楷" w:hAnsi="HarmonyOS Sans Light"/>
-                <w:sz w:val="21"/>
-                <w:szCs w:val="21"/>
-              </w:rPr>
-            </w:pPr>
-          </w:p>
-          <w:p>
-            <w:pPr>
-              <w:spacing w:line="320" w:lineRule="exact"/>
-              <w:rPr>
-                <w:rFonts w:ascii="HarmonyOS Sans Light" w:eastAsia="字家玲珑锐楷" w:hAnsi="HarmonyOS Sans Light"/>
-                <w:sz w:val="21"/>
-                <w:szCs w:val="21"/>
-              </w:rPr>
-            </w:pPr>
-          </w:p>
-          <w:p>
-            <w:pPr>
-              <w:spacing w:line="320" w:lineRule="exact"/>
-              <w:rPr>
-                <w:rFonts w:ascii="HarmonyOS Sans Light" w:eastAsia="字家玲珑锐楷" w:hAnsi="HarmonyOS Sans Light"/>
-                <w:sz w:val="21"/>
-                <w:szCs w:val="21"/>
-              </w:rPr>
-            </w:pPr>
-          </w:p>
-          <w:p>
-            <w:pPr>
-              <w:spacing w:line="320" w:lineRule="exact"/>
-              <w:rPr>
-                <w:rFonts w:ascii="HarmonyOS Sans Light" w:eastAsia="字家玲珑锐楷" w:hAnsi="HarmonyOS Sans Light"/>
-                <w:sz w:val="21"/>
-                <w:szCs w:val="21"/>
-              </w:rPr>
-            </w:pPr>
-          </w:p>
-          <w:p>
-            <w:pPr>
-              <w:spacing w:line="320" w:lineRule="exact"/>
+              <w:spacing w:beforeLines="15" w:before="48" w:afterLines="15" w:after="48" w:line="320" w:lineRule="exact"/>
+              <w:rPr>
+                <w:rFonts w:ascii="HarmonyOS Sans Light" w:eastAsia="字家玲珑锐楷" w:hAnsi="HarmonyOS Sans Light" w:hint="eastAsia"/>
+                <w:sz w:val="21"/>
+                <w:szCs w:val="21"/>
+              </w:rPr>
+            </w:pPr>
+          </w:p>
+          <w:p>
+            <w:pPr>
+              <w:spacing w:beforeLines="15" w:before="48" w:afterLines="15" w:after="48" w:line="320" w:lineRule="exact"/>
+              <w:rPr>
+                <w:rFonts w:ascii="HarmonyOS Sans Light" w:eastAsia="字家玲珑锐楷" w:hAnsi="HarmonyOS Sans Light"/>
+                <w:sz w:val="21"/>
+                <w:szCs w:val="21"/>
+              </w:rPr>
+            </w:pPr>
+          </w:p>
+          <w:p>
+            <w:pPr>
+              <w:spacing w:beforeLines="15" w:before="48" w:afterLines="15" w:after="48" w:line="320" w:lineRule="exact"/>
+              <w:rPr>
+                <w:rFonts w:ascii="HarmonyOS Sans Light" w:eastAsia="字家玲珑锐楷" w:hAnsi="HarmonyOS Sans Light" w:hint="eastAsia"/>
+                <w:sz w:val="21"/>
+                <w:szCs w:val="21"/>
+              </w:rPr>
+            </w:pPr>
+          </w:p>
+          <w:p>
+            <w:pPr>
+              <w:spacing w:beforeLines="15" w:before="48" w:afterLines="15" w:after="48" w:line="320" w:lineRule="exact"/>
               <w:rPr>
                 <w:noProof/>
               </w:rPr>
@@ -1888,23 +1839,25 @@
           </w:p>
           <w:p>
             <w:pPr>
-              <w:spacing w:line="320" w:lineRule="exact"/>
-              <w:rPr>
+              <w:spacing w:beforeLines="15" w:before="48" w:afterLines="15" w:after="48" w:line="320" w:lineRule="exact"/>
+              <w:rPr>
+                <w:rFonts w:hint="eastAsia"/>
                 <w:noProof/>
               </w:rPr>
             </w:pPr>
           </w:p>
           <w:p>
             <w:pPr>
-              <w:spacing w:line="320" w:lineRule="exact"/>
-              <w:rPr>
+              <w:spacing w:beforeLines="15" w:before="48" w:afterLines="15" w:after="48" w:line="320" w:lineRule="exact"/>
+              <w:rPr>
+                <w:rFonts w:hint="eastAsia"/>
                 <w:noProof/>
               </w:rPr>
             </w:pPr>
           </w:p>
           <w:p>
             <w:pPr>
-              <w:spacing w:line="320" w:lineRule="exact"/>
+              <w:spacing w:beforeLines="15" w:before="48" w:afterLines="15" w:after="48" w:line="320" w:lineRule="exact"/>
               <w:rPr>
                 <w:noProof/>
               </w:rPr>
@@ -1912,7 +1865,7 @@
           </w:p>
           <w:p>
             <w:pPr>
-              <w:spacing w:line="320" w:lineRule="exact"/>
+              <w:spacing w:beforeLines="15" w:before="48" w:afterLines="15" w:after="48" w:line="320" w:lineRule="exact"/>
               <w:rPr>
                 <w:noProof/>
               </w:rPr>
@@ -1920,7 +1873,7 @@
           </w:p>
           <w:p>
             <w:pPr>
-              <w:spacing w:line="320" w:lineRule="exact"/>
+              <w:spacing w:beforeLines="15" w:before="48" w:afterLines="15" w:after="48" w:line="320" w:lineRule="exact"/>
               <w:rPr>
                 <w:noProof/>
               </w:rPr>
@@ -1928,7 +1881,7 @@
           </w:p>
           <w:p>
             <w:pPr>
-              <w:spacing w:line="320" w:lineRule="exact"/>
+              <w:spacing w:beforeLines="15" w:before="48" w:afterLines="15" w:after="48" w:line="320" w:lineRule="exact"/>
               <w:rPr>
                 <w:noProof/>
               </w:rPr>
@@ -1936,7 +1889,7 @@
           </w:p>
           <w:p>
             <w:pPr>
-              <w:spacing w:line="320" w:lineRule="exact"/>
+              <w:spacing w:beforeLines="15" w:before="48" w:afterLines="15" w:after="48" w:line="320" w:lineRule="exact"/>
               <w:rPr>
                 <w:noProof/>
               </w:rPr>
@@ -1944,7 +1897,7 @@
           </w:p>
           <w:p>
             <w:pPr>
-              <w:spacing w:line="320" w:lineRule="exact"/>
+              <w:spacing w:beforeLines="15" w:before="48" w:afterLines="15" w:after="48" w:line="320" w:lineRule="exact"/>
               <w:rPr>
                 <w:noProof/>
               </w:rPr>
@@ -1952,7 +1905,8 @@
           </w:p>
           <w:p>
             <w:pPr>
-              <w:spacing w:line="320" w:lineRule="exact"/>
+              <w:spacing w:beforeLines="15" w:before="48" w:afterLines="15" w:after="48" w:line="320" w:lineRule="exact"/>
+              <w:jc w:val="center"/>
               <w:rPr>
                 <w:noProof/>
               </w:rPr>
@@ -1960,62 +1914,21 @@
           </w:p>
           <w:p>
             <w:pPr>
-              <w:spacing w:line="320" w:lineRule="exact"/>
+              <w:spacing w:beforeLines="15" w:before="48" w:afterLines="15" w:after="48" w:line="320" w:lineRule="exact"/>
+              <w:jc w:val="center"/>
+              <w:rPr>
+                <w:rFonts w:ascii="HarmonyOS Sans Light" w:eastAsia="字家玲珑锐楷" w:hAnsi="HarmonyOS Sans Light"/>
+                <w:sz w:val="21"/>
+                <w:szCs w:val="21"/>
+              </w:rPr>
+            </w:pPr>
+            <w:r>
               <w:rPr>
                 <w:noProof/>
               </w:rPr>
-            </w:pPr>
-          </w:p>
-          <w:p>
-            <w:pPr>
-              <w:spacing w:line="320" w:lineRule="exact"/>
-              <w:rPr>
-                <w:noProof/>
-              </w:rPr>
-            </w:pPr>
-          </w:p>
-          <w:p>
-            <w:pPr>
-              <w:spacing w:line="320" w:lineRule="exact"/>
-              <w:rPr>
-                <w:noProof/>
-              </w:rPr>
-            </w:pPr>
-          </w:p>
-          <w:p>
-            <w:pPr>
-              <w:spacing w:line="320" w:lineRule="exact"/>
-              <w:rPr>
-                <w:noProof/>
-              </w:rPr>
-            </w:pPr>
-          </w:p>
-          <w:p>
-            <w:pPr>
-              <w:spacing w:line="320" w:lineRule="exact"/>
-              <w:jc w:val="center"/>
-              <w:rPr>
-                <w:noProof/>
-              </w:rPr>
-            </w:pPr>
-          </w:p>
-          <w:p>
-            <w:pPr>
-              <w:spacing w:line="320" w:lineRule="exact"/>
-              <w:jc w:val="center"/>
-              <w:rPr>
-                <w:rFonts w:ascii="HarmonyOS Sans Light" w:eastAsia="字家玲珑锐楷" w:hAnsi="HarmonyOS Sans Light"/>
-                <w:sz w:val="21"/>
-                <w:szCs w:val="21"/>
-              </w:rPr>
-            </w:pPr>
-            <w:r>
-              <w:rPr>
-                <w:noProof/>
-              </w:rPr>
               <w:drawing>
-                <wp:inline distT="0" distB="0" distL="0" distR="0" wp14:anchorId="137D5E1E" wp14:editId="2302FB4C">
-                  <wp:extent cx="4578350" cy="2723013"/>
+                <wp:inline distT="0" distB="0" distL="0" distR="0" wp14:anchorId="137D5E1E" wp14:editId="20CE6D9E">
+                  <wp:extent cx="4932588" cy="2933700"/>
                   <wp:effectExtent l="0" t="0" r="0" b="0"/>
                   <wp:docPr id="2" name="图片 2"/>
                   <wp:cNvGraphicFramePr>
@@ -2044,7 +1957,7 @@
                         <pic:spPr bwMode="auto">
                           <a:xfrm>
                             <a:off x="0" y="0"/>
-                            <a:ext cx="4597866" cy="2734621"/>
+                            <a:ext cx="4955562" cy="2947364"/>
                           </a:xfrm>
                           <a:prstGeom prst="rect">
                             <a:avLst/>
@@ -2078,177 +1991,157 @@
           </w:tcPr>
           <w:p>
             <w:pPr>
-              <w:spacing w:line="320" w:lineRule="exact"/>
-              <w:rPr>
-                <w:rFonts w:ascii="HarmonyOS Sans Light" w:eastAsia="字家玲珑锐楷" w:hAnsi="HarmonyOS Sans Light"/>
-                <w:sz w:val="21"/>
-                <w:szCs w:val="21"/>
-              </w:rPr>
-            </w:pPr>
-          </w:p>
-          <w:p>
-            <w:pPr>
-              <w:spacing w:line="320" w:lineRule="exact"/>
-              <w:rPr>
-                <w:rFonts w:ascii="HarmonyOS Sans Light" w:eastAsia="字家玲珑锐楷" w:hAnsi="HarmonyOS Sans Light"/>
-                <w:sz w:val="21"/>
-                <w:szCs w:val="21"/>
-              </w:rPr>
-            </w:pPr>
-          </w:p>
-          <w:p>
-            <w:pPr>
-              <w:spacing w:line="320" w:lineRule="exact"/>
-              <w:rPr>
-                <w:rFonts w:ascii="HarmonyOS Sans Light" w:eastAsia="字家玲珑锐楷" w:hAnsi="HarmonyOS Sans Light"/>
-                <w:sz w:val="21"/>
-                <w:szCs w:val="21"/>
-              </w:rPr>
-            </w:pPr>
-          </w:p>
-          <w:p>
-            <w:pPr>
-              <w:spacing w:line="320" w:lineRule="exact"/>
-              <w:rPr>
-                <w:rFonts w:ascii="HarmonyOS Sans Light" w:eastAsia="字家玲珑锐楷" w:hAnsi="HarmonyOS Sans Light"/>
-                <w:sz w:val="21"/>
-                <w:szCs w:val="21"/>
-              </w:rPr>
-            </w:pPr>
-          </w:p>
-          <w:p>
-            <w:pPr>
-              <w:spacing w:line="320" w:lineRule="exact"/>
-              <w:rPr>
-                <w:rFonts w:ascii="HarmonyOS Sans Light" w:eastAsia="字家玲珑锐楷" w:hAnsi="HarmonyOS Sans Light"/>
-                <w:sz w:val="21"/>
-                <w:szCs w:val="21"/>
-              </w:rPr>
-            </w:pPr>
-          </w:p>
-          <w:p>
-            <w:pPr>
-              <w:spacing w:line="320" w:lineRule="exact"/>
-              <w:rPr>
-                <w:rFonts w:ascii="HarmonyOS Sans Light" w:eastAsia="字家玲珑锐楷" w:hAnsi="HarmonyOS Sans Light"/>
-                <w:sz w:val="21"/>
-                <w:szCs w:val="21"/>
-              </w:rPr>
-            </w:pPr>
-          </w:p>
-          <w:p>
-            <w:pPr>
-              <w:spacing w:line="320" w:lineRule="exact"/>
-              <w:rPr>
-                <w:rFonts w:ascii="HarmonyOS Sans Light" w:eastAsia="字家玲珑锐楷" w:hAnsi="HarmonyOS Sans Light"/>
-                <w:sz w:val="21"/>
-                <w:szCs w:val="21"/>
-              </w:rPr>
-            </w:pPr>
-          </w:p>
-          <w:p>
-            <w:pPr>
-              <w:spacing w:line="320" w:lineRule="exact"/>
-              <w:rPr>
-                <w:rFonts w:ascii="HarmonyOS Sans Light" w:eastAsia="字家玲珑锐楷" w:hAnsi="HarmonyOS Sans Light"/>
-                <w:sz w:val="21"/>
-                <w:szCs w:val="21"/>
-              </w:rPr>
-            </w:pPr>
-          </w:p>
-          <w:p>
-            <w:pPr>
-              <w:spacing w:line="320" w:lineRule="exact"/>
-              <w:rPr>
-                <w:rFonts w:ascii="HarmonyOS Sans Light" w:eastAsia="字家玲珑锐楷" w:hAnsi="HarmonyOS Sans Light"/>
-                <w:sz w:val="21"/>
-                <w:szCs w:val="21"/>
-              </w:rPr>
-            </w:pPr>
-          </w:p>
-          <w:p>
-            <w:pPr>
-              <w:spacing w:line="320" w:lineRule="exact"/>
-              <w:rPr>
-                <w:rFonts w:ascii="HarmonyOS Sans Light" w:eastAsia="字家玲珑锐楷" w:hAnsi="HarmonyOS Sans Light"/>
-                <w:sz w:val="21"/>
-                <w:szCs w:val="21"/>
-              </w:rPr>
-            </w:pPr>
-          </w:p>
-          <w:p>
-            <w:pPr>
-              <w:spacing w:line="320" w:lineRule="exact"/>
-              <w:rPr>
-                <w:rFonts w:ascii="HarmonyOS Sans Light" w:eastAsia="字家玲珑锐楷" w:hAnsi="HarmonyOS Sans Light"/>
-                <w:sz w:val="21"/>
-                <w:szCs w:val="21"/>
-              </w:rPr>
-            </w:pPr>
-          </w:p>
-          <w:p>
-            <w:pPr>
-              <w:spacing w:line="320" w:lineRule="exact"/>
-              <w:rPr>
-                <w:rFonts w:ascii="HarmonyOS Sans Light" w:eastAsia="字家玲珑锐楷" w:hAnsi="HarmonyOS Sans Light"/>
-                <w:sz w:val="21"/>
-                <w:szCs w:val="21"/>
-              </w:rPr>
-            </w:pPr>
-          </w:p>
-          <w:p>
-            <w:pPr>
-              <w:spacing w:line="320" w:lineRule="exact"/>
-              <w:rPr>
-                <w:rFonts w:ascii="HarmonyOS Sans Light" w:eastAsia="字家玲珑锐楷" w:hAnsi="HarmonyOS Sans Light"/>
-                <w:sz w:val="21"/>
-                <w:szCs w:val="21"/>
-              </w:rPr>
-            </w:pPr>
-          </w:p>
-          <w:p>
-            <w:pPr>
-              <w:spacing w:line="320" w:lineRule="exact"/>
-              <w:rPr>
-                <w:rFonts w:ascii="HarmonyOS Sans Light" w:eastAsia="字家玲珑锐楷" w:hAnsi="HarmonyOS Sans Light"/>
-                <w:sz w:val="21"/>
-                <w:szCs w:val="21"/>
-              </w:rPr>
-            </w:pPr>
-          </w:p>
-          <w:p>
-            <w:pPr>
-              <w:spacing w:line="320" w:lineRule="exact"/>
-              <w:rPr>
-                <w:rFonts w:ascii="HarmonyOS Sans Light" w:eastAsia="字家玲珑锐楷" w:hAnsi="HarmonyOS Sans Light"/>
-                <w:sz w:val="21"/>
-                <w:szCs w:val="21"/>
-              </w:rPr>
-            </w:pPr>
-          </w:p>
-          <w:p>
-            <w:pPr>
-              <w:spacing w:line="320" w:lineRule="exact"/>
-              <w:rPr>
-                <w:rFonts w:ascii="HarmonyOS Sans Light" w:eastAsia="字家玲珑锐楷" w:hAnsi="HarmonyOS Sans Light"/>
-                <w:sz w:val="21"/>
-                <w:szCs w:val="21"/>
-              </w:rPr>
-            </w:pPr>
-          </w:p>
-          <w:p>
-            <w:pPr>
-              <w:spacing w:line="320" w:lineRule="exact"/>
-              <w:rPr>
-                <w:rFonts w:ascii="HarmonyOS Sans Light" w:eastAsia="字家玲珑锐楷" w:hAnsi="HarmonyOS Sans Light"/>
-                <w:sz w:val="21"/>
-                <w:szCs w:val="21"/>
-              </w:rPr>
-            </w:pPr>
-          </w:p>
-          <w:p>
-            <w:pPr>
-              <w:spacing w:line="320" w:lineRule="exact"/>
+              <w:spacing w:beforeLines="15" w:before="48" w:afterLines="15" w:after="48" w:line="320" w:lineRule="exact"/>
+              <w:rPr>
+                <w:rFonts w:ascii="HarmonyOS Sans Light" w:eastAsia="字家玲珑锐楷" w:hAnsi="HarmonyOS Sans Light" w:hint="eastAsia"/>
+                <w:sz w:val="21"/>
+                <w:szCs w:val="21"/>
+              </w:rPr>
+            </w:pPr>
+          </w:p>
+          <w:p>
+            <w:pPr>
+              <w:spacing w:beforeLines="15" w:before="48" w:afterLines="15" w:after="48" w:line="320" w:lineRule="exact"/>
+              <w:rPr>
+                <w:rFonts w:ascii="HarmonyOS Sans Light" w:eastAsia="字家玲珑锐楷" w:hAnsi="HarmonyOS Sans Light" w:hint="eastAsia"/>
+                <w:sz w:val="21"/>
+                <w:szCs w:val="21"/>
+              </w:rPr>
+            </w:pPr>
+          </w:p>
+          <w:p>
+            <w:pPr>
+              <w:spacing w:beforeLines="15" w:before="48" w:afterLines="15" w:after="48" w:line="320" w:lineRule="exact"/>
+              <w:rPr>
+                <w:rFonts w:ascii="HarmonyOS Sans Light" w:eastAsia="字家玲珑锐楷" w:hAnsi="HarmonyOS Sans Light" w:hint="eastAsia"/>
+                <w:sz w:val="21"/>
+                <w:szCs w:val="21"/>
+              </w:rPr>
+            </w:pPr>
+          </w:p>
+          <w:p>
+            <w:pPr>
+              <w:spacing w:beforeLines="15" w:before="48" w:afterLines="15" w:after="48" w:line="320" w:lineRule="exact"/>
+              <w:rPr>
+                <w:rFonts w:ascii="HarmonyOS Sans Light" w:eastAsia="字家玲珑锐楷" w:hAnsi="HarmonyOS Sans Light"/>
+                <w:sz w:val="21"/>
+                <w:szCs w:val="21"/>
+              </w:rPr>
+            </w:pPr>
+          </w:p>
+          <w:p>
+            <w:pPr>
+              <w:spacing w:beforeLines="15" w:before="48" w:afterLines="15" w:after="48" w:line="320" w:lineRule="exact"/>
+              <w:rPr>
+                <w:rFonts w:ascii="HarmonyOS Sans Light" w:eastAsia="字家玲珑锐楷" w:hAnsi="HarmonyOS Sans Light"/>
+                <w:sz w:val="21"/>
+                <w:szCs w:val="21"/>
+              </w:rPr>
+            </w:pPr>
+          </w:p>
+          <w:p>
+            <w:pPr>
+              <w:spacing w:beforeLines="15" w:before="48" w:afterLines="15" w:after="48" w:line="320" w:lineRule="exact"/>
+              <w:rPr>
+                <w:rFonts w:ascii="HarmonyOS Sans Light" w:eastAsia="字家玲珑锐楷" w:hAnsi="HarmonyOS Sans Light"/>
+                <w:sz w:val="21"/>
+                <w:szCs w:val="21"/>
+              </w:rPr>
+            </w:pPr>
+          </w:p>
+          <w:p>
+            <w:pPr>
+              <w:spacing w:beforeLines="15" w:before="48" w:afterLines="15" w:after="48" w:line="320" w:lineRule="exact"/>
+              <w:rPr>
+                <w:rFonts w:ascii="HarmonyOS Sans Light" w:eastAsia="字家玲珑锐楷" w:hAnsi="HarmonyOS Sans Light"/>
+                <w:sz w:val="21"/>
+                <w:szCs w:val="21"/>
+              </w:rPr>
+            </w:pPr>
+          </w:p>
+          <w:p>
+            <w:pPr>
+              <w:spacing w:beforeLines="15" w:before="48" w:afterLines="15" w:after="48" w:line="320" w:lineRule="exact"/>
+              <w:rPr>
+                <w:rFonts w:ascii="HarmonyOS Sans Light" w:eastAsia="字家玲珑锐楷" w:hAnsi="HarmonyOS Sans Light"/>
+                <w:sz w:val="21"/>
+                <w:szCs w:val="21"/>
+              </w:rPr>
+            </w:pPr>
+          </w:p>
+          <w:p>
+            <w:pPr>
+              <w:spacing w:beforeLines="15" w:before="48" w:afterLines="15" w:after="48" w:line="320" w:lineRule="exact"/>
+              <w:rPr>
+                <w:rFonts w:ascii="HarmonyOS Sans Light" w:eastAsia="字家玲珑锐楷" w:hAnsi="HarmonyOS Sans Light"/>
+                <w:sz w:val="21"/>
+                <w:szCs w:val="21"/>
+              </w:rPr>
+            </w:pPr>
+          </w:p>
+          <w:p>
+            <w:pPr>
+              <w:spacing w:beforeLines="15" w:before="48" w:afterLines="15" w:after="48" w:line="320" w:lineRule="exact"/>
+              <w:rPr>
+                <w:rFonts w:ascii="HarmonyOS Sans Light" w:eastAsia="字家玲珑锐楷" w:hAnsi="HarmonyOS Sans Light"/>
+                <w:sz w:val="21"/>
+                <w:szCs w:val="21"/>
+              </w:rPr>
+            </w:pPr>
+          </w:p>
+          <w:p>
+            <w:pPr>
+              <w:spacing w:beforeLines="15" w:before="48" w:afterLines="15" w:after="48" w:line="320" w:lineRule="exact"/>
+              <w:rPr>
+                <w:rFonts w:ascii="HarmonyOS Sans Light" w:eastAsia="字家玲珑锐楷" w:hAnsi="HarmonyOS Sans Light"/>
+                <w:sz w:val="21"/>
+                <w:szCs w:val="21"/>
+              </w:rPr>
+            </w:pPr>
+          </w:p>
+          <w:p>
+            <w:pPr>
+              <w:spacing w:beforeLines="15" w:before="48" w:afterLines="15" w:after="48" w:line="320" w:lineRule="exact"/>
+              <w:rPr>
+                <w:rFonts w:ascii="HarmonyOS Sans Light" w:eastAsia="字家玲珑锐楷" w:hAnsi="HarmonyOS Sans Light"/>
+                <w:sz w:val="21"/>
+                <w:szCs w:val="21"/>
+              </w:rPr>
+            </w:pPr>
+          </w:p>
+          <w:p>
+            <w:pPr>
+              <w:spacing w:beforeLines="15" w:before="48" w:afterLines="15" w:after="48" w:line="320" w:lineRule="exact"/>
+              <w:rPr>
+                <w:rFonts w:ascii="HarmonyOS Sans Light" w:eastAsia="字家玲珑锐楷" w:hAnsi="HarmonyOS Sans Light"/>
+                <w:sz w:val="21"/>
+                <w:szCs w:val="21"/>
+              </w:rPr>
+            </w:pPr>
+          </w:p>
+          <w:p>
+            <w:pPr>
+              <w:spacing w:beforeLines="15" w:before="48" w:afterLines="15" w:after="48" w:line="320" w:lineRule="exact"/>
+              <w:rPr>
+                <w:rFonts w:ascii="HarmonyOS Sans Light" w:eastAsia="字家玲珑锐楷" w:hAnsi="HarmonyOS Sans Light"/>
+                <w:sz w:val="21"/>
+                <w:szCs w:val="21"/>
+              </w:rPr>
+            </w:pPr>
+          </w:p>
+          <w:p>
+            <w:pPr>
+              <w:spacing w:beforeLines="15" w:before="48" w:afterLines="15" w:after="48" w:line="320" w:lineRule="exact"/>
+              <w:rPr>
+                <w:rFonts w:ascii="HarmonyOS Sans Light" w:eastAsia="字家玲珑锐楷" w:hAnsi="HarmonyOS Sans Light"/>
+                <w:sz w:val="21"/>
+                <w:szCs w:val="21"/>
+              </w:rPr>
+            </w:pPr>
+          </w:p>
+          <w:p>
+            <w:pPr>
+              <w:spacing w:beforeLines="15" w:before="48" w:afterLines="15" w:after="48" w:line="320" w:lineRule="exact"/>
               <w:jc w:val="center"/>
               <w:rPr>
                 <w:rFonts w:ascii="HarmonyOS Sans Light" w:eastAsia="字家玲珑锐楷" w:hAnsi="HarmonyOS Sans Light"/>
@@ -2259,21 +2152,40 @@
           </w:p>
           <w:p>
             <w:pPr>
-              <w:spacing w:line="320" w:lineRule="exact"/>
+              <w:spacing w:beforeLines="15" w:before="48" w:afterLines="15" w:after="48" w:line="320" w:lineRule="exact"/>
+              <w:rPr>
+                <w:rFonts w:ascii="HarmonyOS Sans Light" w:eastAsia="字家玲珑锐楷" w:hAnsi="HarmonyOS Sans Light"/>
+                <w:sz w:val="21"/>
+                <w:szCs w:val="21"/>
+              </w:rPr>
+            </w:pPr>
+          </w:p>
+          <w:p>
+            <w:pPr>
+              <w:spacing w:beforeLines="15" w:before="48" w:afterLines="15" w:after="48" w:line="320" w:lineRule="exact"/>
+              <w:rPr>
+                <w:rFonts w:ascii="HarmonyOS Sans Light" w:eastAsia="字家玲珑锐楷" w:hAnsi="HarmonyOS Sans Light"/>
+                <w:sz w:val="21"/>
+                <w:szCs w:val="21"/>
+              </w:rPr>
+            </w:pPr>
+          </w:p>
+          <w:p>
+            <w:pPr>
+              <w:spacing w:beforeLines="15" w:before="48" w:afterLines="15" w:after="48" w:line="320" w:lineRule="exact"/>
+              <w:rPr>
+                <w:rFonts w:ascii="HarmonyOS Sans Light" w:eastAsia="字家玲珑锐楷" w:hAnsi="HarmonyOS Sans Light" w:hint="eastAsia"/>
+                <w:sz w:val="21"/>
+                <w:szCs w:val="21"/>
+              </w:rPr>
+            </w:pPr>
+          </w:p>
+          <w:p>
+            <w:pPr>
+              <w:spacing w:beforeLines="15" w:before="48" w:afterLines="15" w:after="48" w:line="320" w:lineRule="exact"/>
               <w:jc w:val="center"/>
               <w:rPr>
-                <w:rFonts w:ascii="HarmonyOS Sans Light" w:eastAsia="字家玲珑锐楷" w:hAnsi="HarmonyOS Sans Light"/>
-                <w:sz w:val="21"/>
-                <w:szCs w:val="21"/>
-              </w:rPr>
-            </w:pPr>
-          </w:p>
-          <w:p>
-            <w:pPr>
-              <w:spacing w:line="320" w:lineRule="exact"/>
-              <w:jc w:val="center"/>
-              <w:rPr>
-                <w:rFonts w:ascii="HarmonyOS Sans Light" w:eastAsia="字家玲珑锐楷" w:hAnsi="HarmonyOS Sans Light"/>
+                <w:rFonts w:ascii="HarmonyOS Sans Light" w:eastAsia="字家玲珑锐楷" w:hAnsi="HarmonyOS Sans Light" w:hint="eastAsia"/>
                 <w:sz w:val="21"/>
                 <w:szCs w:val="21"/>
               </w:rPr>
@@ -2283,8 +2195,8 @@
                 <w:noProof/>
               </w:rPr>
               <w:drawing>
-                <wp:inline distT="0" distB="0" distL="0" distR="0" wp14:anchorId="604CD843" wp14:editId="646A86FB">
-                  <wp:extent cx="5054362" cy="3946525"/>
+                <wp:inline distT="0" distB="0" distL="0" distR="0" wp14:anchorId="604CD843" wp14:editId="1BD00E6B">
+                  <wp:extent cx="5716751" cy="4463727"/>
                   <wp:effectExtent l="0" t="0" r="0" b="0"/>
                   <wp:docPr id="3" name="图片 3" descr="preview"/>
                   <wp:cNvGraphicFramePr>
@@ -2315,7 +2227,7 @@
                         <pic:spPr bwMode="auto">
                           <a:xfrm>
                             <a:off x="0" y="0"/>
-                            <a:ext cx="5054362" cy="3946525"/>
+                            <a:ext cx="5741696" cy="4483205"/>
                           </a:xfrm>
                           <a:prstGeom prst="rect">
                             <a:avLst/>
@@ -2337,8 +2249,8 @@
     </w:tbl>
     <w:p>
       <w:pPr>
-        <w:spacing w:line="320" w:lineRule="exact"/>
-        <w:ind w:right="210"/>
+        <w:spacing w:beforeLines="15" w:before="48" w:afterLines="15" w:after="48" w:line="320" w:lineRule="exact"/>
+        <w:ind w:firstLine="420"/>
         <w:jc w:val="right"/>
         <w:rPr>
           <w:rFonts w:ascii="HarmonyOS Sans Light" w:eastAsia="字家玲珑锐楷" w:hAnsi="HarmonyOS Sans Light"/>
@@ -2348,7 +2260,7 @@
       </w:pPr>
       <w:r>
         <w:rPr>
-          <w:rFonts w:ascii="HarmonyOS Sans Light" w:eastAsia="字家玲珑锐楷" w:hAnsi="HarmonyOS Sans Light"/>
+          <w:rFonts w:ascii="HarmonyOS Sans Light" w:eastAsia="字家玲珑锐楷" w:hAnsi="HarmonyOS Sans Light" w:hint="eastAsia"/>
           <w:sz w:val="21"/>
           <w:szCs w:val="21"/>
         </w:rPr>
@@ -2357,7 +2269,7 @@
     </w:p>
     <w:p>
       <w:pPr>
-        <w:spacing w:line="320" w:lineRule="exact"/>
+        <w:spacing w:beforeLines="15" w:before="48" w:afterLines="15" w:after="48" w:line="320" w:lineRule="exact"/>
         <w:ind w:firstLine="420"/>
         <w:rPr>
           <w:rFonts w:ascii="HarmonyOS Sans Light" w:eastAsia="字家玲珑锐楷" w:hAnsi="HarmonyOS Sans Light"/>
@@ -2384,7 +2296,7 @@
     </w:p>
     <w:p>
       <w:pPr>
-        <w:spacing w:line="320" w:lineRule="exact"/>
+        <w:spacing w:beforeLines="15" w:before="48" w:afterLines="15" w:after="48" w:line="320" w:lineRule="exact"/>
         <w:ind w:firstLine="420"/>
         <w:rPr>
           <w:rFonts w:ascii="HarmonyOS Sans Light" w:eastAsia="字家玲珑锐楷" w:hAnsi="HarmonyOS Sans Light"/>
@@ -2411,7 +2323,7 @@
     </w:p>
     <w:p>
       <w:pPr>
-        <w:spacing w:line="320" w:lineRule="exact"/>
+        <w:spacing w:beforeLines="15" w:before="48" w:afterLines="15" w:after="48" w:line="320" w:lineRule="exact"/>
         <w:ind w:firstLine="420"/>
         <w:rPr>
           <w:rFonts w:ascii="HarmonyOS Sans Light" w:eastAsia="字家玲珑锐楷" w:hAnsi="HarmonyOS Sans Light"/>
@@ -2454,17 +2366,17 @@
     </w:p>
     <w:p>
       <w:pPr>
-        <w:spacing w:line="320" w:lineRule="exact"/>
-        <w:rPr>
-          <w:rFonts w:ascii="HarmonyOS Sans Light" w:eastAsia="字家玲珑锐楷" w:hAnsi="HarmonyOS Sans Light"/>
-          <w:sz w:val="21"/>
-          <w:szCs w:val="21"/>
-        </w:rPr>
-      </w:pPr>
-    </w:p>
-    <w:p>
-      <w:pPr>
-        <w:spacing w:line="320" w:lineRule="exact"/>
+        <w:spacing w:beforeLines="15" w:before="48" w:afterLines="15" w:after="48" w:line="320" w:lineRule="exact"/>
+        <w:rPr>
+          <w:rFonts w:ascii="HarmonyOS Sans Light" w:eastAsia="字家玲珑锐楷" w:hAnsi="HarmonyOS Sans Light"/>
+          <w:sz w:val="21"/>
+          <w:szCs w:val="21"/>
+        </w:rPr>
+      </w:pPr>
+    </w:p>
+    <w:p>
+      <w:pPr>
+        <w:spacing w:beforeLines="15" w:before="48" w:afterLines="15" w:after="48" w:line="320" w:lineRule="exact"/>
         <w:ind w:firstLine="420"/>
         <w:rPr>
           <w:rFonts w:ascii="HarmonyOS Sans Light" w:eastAsia="字家玲珑锐楷" w:hAnsi="HarmonyOS Sans Light"/>
@@ -2483,7 +2395,7 @@
     </w:p>
     <w:p>
       <w:pPr>
-        <w:spacing w:line="320" w:lineRule="exact"/>
+        <w:spacing w:beforeLines="15" w:before="48" w:afterLines="15" w:after="48" w:line="320" w:lineRule="exact"/>
         <w:ind w:firstLine="420"/>
         <w:rPr>
           <w:rFonts w:ascii="HarmonyOS Sans Light" w:eastAsia="字家玲珑锐楷" w:hAnsi="HarmonyOS Sans Light"/>
@@ -2534,20 +2446,32 @@
     </w:p>
     <w:p>
       <w:pPr>
-        <w:spacing w:line="320" w:lineRule="exact"/>
-        <w:ind w:firstLine="420"/>
-        <w:rPr>
-          <w:rFonts w:ascii="HarmonyOS Sans Light" w:eastAsia="字家玲珑锐楷" w:hAnsi="HarmonyOS Sans Light"/>
-          <w:sz w:val="21"/>
-          <w:szCs w:val="21"/>
-        </w:rPr>
-      </w:pPr>
-      <w:r>
-        <w:rPr>
-          <w:rFonts w:ascii="HarmonyOS Sans Light" w:eastAsia="字家玲珑锐楷" w:hAnsi="HarmonyOS Sans Light" w:hint="eastAsia"/>
-          <w:sz w:val="21"/>
-          <w:szCs w:val="21"/>
-        </w:rPr>
+        <w:spacing w:beforeLines="15" w:before="48" w:afterLines="15" w:after="48" w:line="320" w:lineRule="exact"/>
+        <w:ind w:firstLine="420"/>
+        <w:rPr>
+          <w:rFonts w:ascii="HarmonyOS Sans Light" w:eastAsia="字家玲珑锐楷" w:hAnsi="HarmonyOS Sans Light"/>
+          <w:sz w:val="21"/>
+          <w:szCs w:val="21"/>
+        </w:rPr>
+      </w:pPr>
+    </w:p>
+    <w:p>
+      <w:pPr>
+        <w:spacing w:beforeLines="15" w:before="48" w:afterLines="15" w:after="48" w:line="320" w:lineRule="exact"/>
+        <w:ind w:firstLine="420"/>
+        <w:rPr>
+          <w:rFonts w:ascii="HarmonyOS Sans Light" w:eastAsia="字家玲珑锐楷" w:hAnsi="HarmonyOS Sans Light"/>
+          <w:sz w:val="21"/>
+          <w:szCs w:val="21"/>
+        </w:rPr>
+      </w:pPr>
+      <w:r>
+        <w:rPr>
+          <w:rFonts w:ascii="HarmonyOS Sans Light" w:eastAsia="字家玲珑锐楷" w:hAnsi="HarmonyOS Sans Light" w:hint="eastAsia"/>
+          <w:sz w:val="21"/>
+          <w:szCs w:val="21"/>
+        </w:rPr>
+        <w:lastRenderedPageBreak/>
         <w:t>图的复杂度参考如下：</w:t>
       </w:r>
     </w:p>
@@ -2575,197 +2499,127 @@
           </w:tcPr>
           <w:p>
             <w:pPr>
-              <w:spacing w:line="320" w:lineRule="exact"/>
-              <w:rPr>
-                <w:rFonts w:ascii="HarmonyOS Sans Light" w:eastAsia="字家玲珑锐楷" w:hAnsi="HarmonyOS Sans Light"/>
-                <w:sz w:val="21"/>
-                <w:szCs w:val="21"/>
-              </w:rPr>
-            </w:pPr>
-          </w:p>
-          <w:p>
-            <w:pPr>
-              <w:spacing w:line="320" w:lineRule="exact"/>
-              <w:rPr>
-                <w:rFonts w:ascii="HarmonyOS Sans Light" w:eastAsia="字家玲珑锐楷" w:hAnsi="HarmonyOS Sans Light"/>
-                <w:sz w:val="21"/>
-                <w:szCs w:val="21"/>
-              </w:rPr>
-            </w:pPr>
-          </w:p>
-          <w:p>
-            <w:pPr>
-              <w:spacing w:line="320" w:lineRule="exact"/>
-              <w:rPr>
-                <w:rFonts w:ascii="HarmonyOS Sans Light" w:eastAsia="字家玲珑锐楷" w:hAnsi="HarmonyOS Sans Light"/>
-                <w:sz w:val="21"/>
-                <w:szCs w:val="21"/>
-              </w:rPr>
-            </w:pPr>
-          </w:p>
-          <w:p>
-            <w:pPr>
-              <w:spacing w:line="320" w:lineRule="exact"/>
-              <w:rPr>
-                <w:rFonts w:ascii="HarmonyOS Sans Light" w:eastAsia="字家玲珑锐楷" w:hAnsi="HarmonyOS Sans Light"/>
-                <w:sz w:val="21"/>
-                <w:szCs w:val="21"/>
-              </w:rPr>
-            </w:pPr>
-          </w:p>
-          <w:p>
-            <w:pPr>
-              <w:spacing w:line="320" w:lineRule="exact"/>
-              <w:rPr>
-                <w:rFonts w:ascii="HarmonyOS Sans Light" w:eastAsia="字家玲珑锐楷" w:hAnsi="HarmonyOS Sans Light"/>
-                <w:sz w:val="21"/>
-                <w:szCs w:val="21"/>
-              </w:rPr>
-            </w:pPr>
-          </w:p>
-          <w:p>
-            <w:pPr>
-              <w:spacing w:line="320" w:lineRule="exact"/>
-              <w:rPr>
-                <w:rFonts w:ascii="HarmonyOS Sans Light" w:eastAsia="字家玲珑锐楷" w:hAnsi="HarmonyOS Sans Light"/>
-                <w:sz w:val="21"/>
-                <w:szCs w:val="21"/>
-              </w:rPr>
-            </w:pPr>
-          </w:p>
-          <w:p>
-            <w:pPr>
-              <w:spacing w:line="320" w:lineRule="exact"/>
-              <w:rPr>
-                <w:rFonts w:ascii="HarmonyOS Sans Light" w:eastAsia="字家玲珑锐楷" w:hAnsi="HarmonyOS Sans Light"/>
-                <w:sz w:val="21"/>
-                <w:szCs w:val="21"/>
-              </w:rPr>
-            </w:pPr>
-          </w:p>
-          <w:p>
-            <w:pPr>
-              <w:spacing w:line="320" w:lineRule="exact"/>
-              <w:rPr>
-                <w:rFonts w:ascii="HarmonyOS Sans Light" w:eastAsia="字家玲珑锐楷" w:hAnsi="HarmonyOS Sans Light"/>
-                <w:sz w:val="21"/>
-                <w:szCs w:val="21"/>
-              </w:rPr>
-            </w:pPr>
-          </w:p>
-          <w:p>
-            <w:pPr>
-              <w:spacing w:line="320" w:lineRule="exact"/>
-              <w:rPr>
-                <w:rFonts w:ascii="HarmonyOS Sans Light" w:eastAsia="字家玲珑锐楷" w:hAnsi="HarmonyOS Sans Light"/>
-                <w:sz w:val="21"/>
-                <w:szCs w:val="21"/>
-              </w:rPr>
-            </w:pPr>
-          </w:p>
-          <w:p>
-            <w:pPr>
-              <w:spacing w:line="320" w:lineRule="exact"/>
-              <w:rPr>
-                <w:rFonts w:ascii="HarmonyOS Sans Light" w:eastAsia="字家玲珑锐楷" w:hAnsi="HarmonyOS Sans Light"/>
-                <w:sz w:val="21"/>
-                <w:szCs w:val="21"/>
-              </w:rPr>
-            </w:pPr>
-          </w:p>
-          <w:p>
-            <w:pPr>
-              <w:spacing w:line="320" w:lineRule="exact"/>
-              <w:rPr>
-                <w:rFonts w:ascii="HarmonyOS Sans Light" w:eastAsia="字家玲珑锐楷" w:hAnsi="HarmonyOS Sans Light"/>
-                <w:sz w:val="21"/>
-                <w:szCs w:val="21"/>
-              </w:rPr>
-            </w:pPr>
-          </w:p>
-          <w:p>
-            <w:pPr>
-              <w:spacing w:line="320" w:lineRule="exact"/>
-              <w:rPr>
-                <w:rFonts w:ascii="HarmonyOS Sans Light" w:eastAsia="字家玲珑锐楷" w:hAnsi="HarmonyOS Sans Light"/>
-                <w:sz w:val="21"/>
-                <w:szCs w:val="21"/>
-              </w:rPr>
-            </w:pPr>
-          </w:p>
-          <w:p>
-            <w:pPr>
-              <w:spacing w:line="320" w:lineRule="exact"/>
-              <w:rPr>
-                <w:rFonts w:ascii="HarmonyOS Sans Light" w:eastAsia="字家玲珑锐楷" w:hAnsi="HarmonyOS Sans Light"/>
-                <w:sz w:val="21"/>
-                <w:szCs w:val="21"/>
-              </w:rPr>
-            </w:pPr>
-          </w:p>
-          <w:p>
-            <w:pPr>
-              <w:spacing w:line="320" w:lineRule="exact"/>
-              <w:rPr>
-                <w:rFonts w:ascii="HarmonyOS Sans Light" w:eastAsia="字家玲珑锐楷" w:hAnsi="HarmonyOS Sans Light"/>
-                <w:sz w:val="21"/>
-                <w:szCs w:val="21"/>
-              </w:rPr>
-            </w:pPr>
-          </w:p>
-          <w:p>
-            <w:pPr>
-              <w:spacing w:line="320" w:lineRule="exact"/>
-              <w:rPr>
-                <w:rFonts w:ascii="HarmonyOS Sans Light" w:eastAsia="字家玲珑锐楷" w:hAnsi="HarmonyOS Sans Light"/>
-                <w:sz w:val="21"/>
-                <w:szCs w:val="21"/>
-              </w:rPr>
-            </w:pPr>
-          </w:p>
-          <w:p>
-            <w:pPr>
-              <w:spacing w:line="320" w:lineRule="exact"/>
-              <w:rPr>
-                <w:rFonts w:ascii="HarmonyOS Sans Light" w:eastAsia="字家玲珑锐楷" w:hAnsi="HarmonyOS Sans Light"/>
-                <w:sz w:val="21"/>
-                <w:szCs w:val="21"/>
-              </w:rPr>
-            </w:pPr>
-          </w:p>
-          <w:p>
-            <w:pPr>
-              <w:spacing w:line="320" w:lineRule="exact"/>
-              <w:rPr>
-                <w:rFonts w:ascii="HarmonyOS Sans Light" w:eastAsia="字家玲珑锐楷" w:hAnsi="HarmonyOS Sans Light"/>
-                <w:sz w:val="21"/>
-                <w:szCs w:val="21"/>
-              </w:rPr>
-            </w:pPr>
-          </w:p>
-          <w:p>
-            <w:pPr>
-              <w:spacing w:line="320" w:lineRule="exact"/>
-              <w:rPr>
-                <w:rFonts w:ascii="HarmonyOS Sans Light" w:eastAsia="字家玲珑锐楷" w:hAnsi="HarmonyOS Sans Light"/>
-                <w:sz w:val="21"/>
-                <w:szCs w:val="21"/>
-              </w:rPr>
-            </w:pPr>
-          </w:p>
-          <w:p>
-            <w:pPr>
-              <w:spacing w:line="320" w:lineRule="exact"/>
-              <w:rPr>
-                <w:rFonts w:ascii="HarmonyOS Sans Light" w:eastAsia="字家玲珑锐楷" w:hAnsi="HarmonyOS Sans Light"/>
-                <w:sz w:val="21"/>
-                <w:szCs w:val="21"/>
-              </w:rPr>
-            </w:pPr>
-          </w:p>
-          <w:p>
-            <w:pPr>
-              <w:spacing w:line="320" w:lineRule="exact"/>
+              <w:spacing w:beforeLines="15" w:before="48" w:afterLines="15" w:after="48" w:line="320" w:lineRule="exact"/>
+              <w:rPr>
+                <w:rFonts w:ascii="HarmonyOS Sans Light" w:eastAsia="字家玲珑锐楷" w:hAnsi="HarmonyOS Sans Light" w:hint="eastAsia"/>
+                <w:sz w:val="21"/>
+                <w:szCs w:val="21"/>
+              </w:rPr>
+            </w:pPr>
+          </w:p>
+          <w:p>
+            <w:pPr>
+              <w:spacing w:beforeLines="15" w:before="48" w:afterLines="15" w:after="48" w:line="320" w:lineRule="exact"/>
+              <w:rPr>
+                <w:rFonts w:ascii="HarmonyOS Sans Light" w:eastAsia="字家玲珑锐楷" w:hAnsi="HarmonyOS Sans Light" w:hint="eastAsia"/>
+                <w:sz w:val="21"/>
+                <w:szCs w:val="21"/>
+              </w:rPr>
+            </w:pPr>
+          </w:p>
+          <w:p>
+            <w:pPr>
+              <w:spacing w:beforeLines="15" w:before="48" w:afterLines="15" w:after="48" w:line="320" w:lineRule="exact"/>
+              <w:rPr>
+                <w:rFonts w:ascii="HarmonyOS Sans Light" w:eastAsia="字家玲珑锐楷" w:hAnsi="HarmonyOS Sans Light"/>
+                <w:sz w:val="21"/>
+                <w:szCs w:val="21"/>
+              </w:rPr>
+            </w:pPr>
+          </w:p>
+          <w:p>
+            <w:pPr>
+              <w:spacing w:beforeLines="15" w:before="48" w:afterLines="15" w:after="48" w:line="320" w:lineRule="exact"/>
+              <w:rPr>
+                <w:rFonts w:ascii="HarmonyOS Sans Light" w:eastAsia="字家玲珑锐楷" w:hAnsi="HarmonyOS Sans Light"/>
+                <w:sz w:val="21"/>
+                <w:szCs w:val="21"/>
+              </w:rPr>
+            </w:pPr>
+          </w:p>
+          <w:p>
+            <w:pPr>
+              <w:spacing w:beforeLines="15" w:before="48" w:afterLines="15" w:after="48" w:line="320" w:lineRule="exact"/>
+              <w:rPr>
+                <w:rFonts w:ascii="HarmonyOS Sans Light" w:eastAsia="字家玲珑锐楷" w:hAnsi="HarmonyOS Sans Light"/>
+                <w:sz w:val="21"/>
+                <w:szCs w:val="21"/>
+              </w:rPr>
+            </w:pPr>
+          </w:p>
+          <w:p>
+            <w:pPr>
+              <w:spacing w:beforeLines="15" w:before="48" w:afterLines="15" w:after="48" w:line="320" w:lineRule="exact"/>
+              <w:rPr>
+                <w:rFonts w:ascii="HarmonyOS Sans Light" w:eastAsia="字家玲珑锐楷" w:hAnsi="HarmonyOS Sans Light"/>
+                <w:sz w:val="21"/>
+                <w:szCs w:val="21"/>
+              </w:rPr>
+            </w:pPr>
+          </w:p>
+          <w:p>
+            <w:pPr>
+              <w:spacing w:beforeLines="15" w:before="48" w:afterLines="15" w:after="48" w:line="320" w:lineRule="exact"/>
+              <w:rPr>
+                <w:rFonts w:ascii="HarmonyOS Sans Light" w:eastAsia="字家玲珑锐楷" w:hAnsi="HarmonyOS Sans Light"/>
+                <w:sz w:val="21"/>
+                <w:szCs w:val="21"/>
+              </w:rPr>
+            </w:pPr>
+          </w:p>
+          <w:p>
+            <w:pPr>
+              <w:spacing w:beforeLines="15" w:before="48" w:afterLines="15" w:after="48" w:line="320" w:lineRule="exact"/>
+              <w:rPr>
+                <w:rFonts w:ascii="HarmonyOS Sans Light" w:eastAsia="字家玲珑锐楷" w:hAnsi="HarmonyOS Sans Light"/>
+                <w:sz w:val="21"/>
+                <w:szCs w:val="21"/>
+              </w:rPr>
+            </w:pPr>
+          </w:p>
+          <w:p>
+            <w:pPr>
+              <w:spacing w:beforeLines="15" w:before="48" w:afterLines="15" w:after="48" w:line="320" w:lineRule="exact"/>
+              <w:rPr>
+                <w:rFonts w:ascii="HarmonyOS Sans Light" w:eastAsia="字家玲珑锐楷" w:hAnsi="HarmonyOS Sans Light"/>
+                <w:sz w:val="21"/>
+                <w:szCs w:val="21"/>
+              </w:rPr>
+            </w:pPr>
+          </w:p>
+          <w:p>
+            <w:pPr>
+              <w:spacing w:beforeLines="15" w:before="48" w:afterLines="15" w:after="48" w:line="320" w:lineRule="exact"/>
+              <w:rPr>
+                <w:rFonts w:ascii="HarmonyOS Sans Light" w:eastAsia="字家玲珑锐楷" w:hAnsi="HarmonyOS Sans Light"/>
+                <w:sz w:val="21"/>
+                <w:szCs w:val="21"/>
+              </w:rPr>
+            </w:pPr>
+          </w:p>
+          <w:p>
+            <w:pPr>
+              <w:spacing w:beforeLines="15" w:before="48" w:afterLines="15" w:after="48" w:line="320" w:lineRule="exact"/>
+              <w:rPr>
+                <w:rFonts w:ascii="HarmonyOS Sans Light" w:eastAsia="字家玲珑锐楷" w:hAnsi="HarmonyOS Sans Light"/>
+                <w:sz w:val="21"/>
+                <w:szCs w:val="21"/>
+              </w:rPr>
+            </w:pPr>
+          </w:p>
+          <w:p>
+            <w:pPr>
+              <w:spacing w:beforeLines="15" w:before="48" w:afterLines="15" w:after="48" w:line="320" w:lineRule="exact"/>
+              <w:rPr>
+                <w:rFonts w:ascii="HarmonyOS Sans Light" w:eastAsia="字家玲珑锐楷" w:hAnsi="HarmonyOS Sans Light"/>
+                <w:sz w:val="21"/>
+                <w:szCs w:val="21"/>
+              </w:rPr>
+            </w:pPr>
+          </w:p>
+          <w:p>
+            <w:pPr>
+              <w:spacing w:beforeLines="15" w:before="48" w:afterLines="15" w:after="48" w:line="320" w:lineRule="exact"/>
               <w:jc w:val="center"/>
               <w:rPr>
                 <w:noProof/>
@@ -2774,7 +2628,7 @@
           </w:p>
           <w:p>
             <w:pPr>
-              <w:spacing w:line="320" w:lineRule="exact"/>
+              <w:spacing w:beforeLines="15" w:before="48" w:afterLines="15" w:after="48" w:line="320" w:lineRule="exact"/>
               <w:jc w:val="center"/>
               <w:rPr>
                 <w:rFonts w:ascii="HarmonyOS Sans Light" w:eastAsia="字家玲珑锐楷" w:hAnsi="HarmonyOS Sans Light"/>
@@ -2841,21 +2695,20 @@
     </w:tbl>
     <w:p>
       <w:pPr>
-        <w:spacing w:line="320" w:lineRule="exact"/>
-        <w:ind w:firstLine="420"/>
-        <w:rPr>
-          <w:rFonts w:ascii="HarmonyOS Sans Light" w:eastAsia="字家玲珑锐楷" w:hAnsi="HarmonyOS Sans Light"/>
-          <w:sz w:val="21"/>
-          <w:szCs w:val="21"/>
-        </w:rPr>
-      </w:pPr>
-      <w:r>
-        <w:rPr>
-          <w:rFonts w:ascii="HarmonyOS Sans Light" w:eastAsia="字家玲珑锐楷" w:hAnsi="HarmonyOS Sans Light" w:hint="eastAsia"/>
-          <w:sz w:val="21"/>
-          <w:szCs w:val="21"/>
-        </w:rPr>
-        <w:lastRenderedPageBreak/>
+        <w:spacing w:beforeLines="15" w:before="48" w:afterLines="15" w:after="48" w:line="320" w:lineRule="exact"/>
+        <w:ind w:firstLine="420"/>
+        <w:rPr>
+          <w:rFonts w:ascii="HarmonyOS Sans Light" w:eastAsia="字家玲珑锐楷" w:hAnsi="HarmonyOS Sans Light"/>
+          <w:sz w:val="21"/>
+          <w:szCs w:val="21"/>
+        </w:rPr>
+      </w:pPr>
+      <w:r>
+        <w:rPr>
+          <w:rFonts w:ascii="HarmonyOS Sans Light" w:eastAsia="字家玲珑锐楷" w:hAnsi="HarmonyOS Sans Light" w:hint="eastAsia"/>
+          <w:sz w:val="21"/>
+          <w:szCs w:val="21"/>
+        </w:rPr>
         <w:t>命名的典范参考，如下（有足够的望文生义性、高度简洁性和彼此之间的明显区分性）</w:t>
       </w:r>
       <w:r>
@@ -2891,177 +2744,147 @@
           </w:tcPr>
           <w:p>
             <w:pPr>
-              <w:spacing w:line="320" w:lineRule="exact"/>
-              <w:rPr>
-                <w:rFonts w:ascii="HarmonyOS Sans Light" w:eastAsia="字家玲珑锐楷" w:hAnsi="HarmonyOS Sans Light"/>
-                <w:sz w:val="21"/>
-                <w:szCs w:val="21"/>
-              </w:rPr>
-            </w:pPr>
-          </w:p>
-          <w:p>
-            <w:pPr>
-              <w:spacing w:line="320" w:lineRule="exact"/>
-              <w:rPr>
-                <w:rFonts w:ascii="HarmonyOS Sans Light" w:eastAsia="字家玲珑锐楷" w:hAnsi="HarmonyOS Sans Light"/>
-                <w:sz w:val="21"/>
-                <w:szCs w:val="21"/>
-              </w:rPr>
-            </w:pPr>
-          </w:p>
-          <w:p>
-            <w:pPr>
-              <w:spacing w:line="320" w:lineRule="exact"/>
-              <w:rPr>
-                <w:rFonts w:ascii="HarmonyOS Sans Light" w:eastAsia="字家玲珑锐楷" w:hAnsi="HarmonyOS Sans Light"/>
-                <w:sz w:val="21"/>
-                <w:szCs w:val="21"/>
-              </w:rPr>
-            </w:pPr>
-          </w:p>
-          <w:p>
-            <w:pPr>
-              <w:spacing w:line="320" w:lineRule="exact"/>
-              <w:rPr>
-                <w:rFonts w:ascii="HarmonyOS Sans Light" w:eastAsia="字家玲珑锐楷" w:hAnsi="HarmonyOS Sans Light"/>
-                <w:sz w:val="21"/>
-                <w:szCs w:val="21"/>
-              </w:rPr>
-            </w:pPr>
-          </w:p>
-          <w:p>
-            <w:pPr>
-              <w:spacing w:line="320" w:lineRule="exact"/>
-              <w:rPr>
-                <w:rFonts w:ascii="HarmonyOS Sans Light" w:eastAsia="字家玲珑锐楷" w:hAnsi="HarmonyOS Sans Light"/>
-                <w:sz w:val="21"/>
-                <w:szCs w:val="21"/>
-              </w:rPr>
-            </w:pPr>
-          </w:p>
-          <w:p>
-            <w:pPr>
-              <w:spacing w:line="320" w:lineRule="exact"/>
-              <w:rPr>
-                <w:rFonts w:ascii="HarmonyOS Sans Light" w:eastAsia="字家玲珑锐楷" w:hAnsi="HarmonyOS Sans Light"/>
-                <w:sz w:val="21"/>
-                <w:szCs w:val="21"/>
-              </w:rPr>
-            </w:pPr>
-          </w:p>
-          <w:p>
-            <w:pPr>
-              <w:spacing w:line="320" w:lineRule="exact"/>
-              <w:rPr>
-                <w:rFonts w:ascii="HarmonyOS Sans Light" w:eastAsia="字家玲珑锐楷" w:hAnsi="HarmonyOS Sans Light"/>
-                <w:sz w:val="21"/>
-                <w:szCs w:val="21"/>
-              </w:rPr>
-            </w:pPr>
-          </w:p>
-          <w:p>
-            <w:pPr>
-              <w:spacing w:line="320" w:lineRule="exact"/>
-              <w:rPr>
-                <w:rFonts w:ascii="HarmonyOS Sans Light" w:eastAsia="字家玲珑锐楷" w:hAnsi="HarmonyOS Sans Light"/>
-                <w:sz w:val="21"/>
-                <w:szCs w:val="21"/>
-              </w:rPr>
-            </w:pPr>
-          </w:p>
-          <w:p>
-            <w:pPr>
-              <w:spacing w:line="320" w:lineRule="exact"/>
-              <w:rPr>
-                <w:rFonts w:ascii="HarmonyOS Sans Light" w:eastAsia="字家玲珑锐楷" w:hAnsi="HarmonyOS Sans Light"/>
-                <w:sz w:val="21"/>
-                <w:szCs w:val="21"/>
-              </w:rPr>
-            </w:pPr>
-          </w:p>
-          <w:p>
-            <w:pPr>
-              <w:spacing w:line="320" w:lineRule="exact"/>
-              <w:rPr>
-                <w:rFonts w:ascii="HarmonyOS Sans Light" w:eastAsia="字家玲珑锐楷" w:hAnsi="HarmonyOS Sans Light"/>
-                <w:sz w:val="21"/>
-                <w:szCs w:val="21"/>
-              </w:rPr>
-            </w:pPr>
-          </w:p>
-          <w:p>
-            <w:pPr>
-              <w:spacing w:line="320" w:lineRule="exact"/>
-              <w:rPr>
-                <w:rFonts w:ascii="HarmonyOS Sans Light" w:eastAsia="字家玲珑锐楷" w:hAnsi="HarmonyOS Sans Light"/>
-                <w:sz w:val="21"/>
-                <w:szCs w:val="21"/>
-              </w:rPr>
-            </w:pPr>
-          </w:p>
-          <w:p>
-            <w:pPr>
-              <w:spacing w:line="320" w:lineRule="exact"/>
-              <w:rPr>
-                <w:rFonts w:ascii="HarmonyOS Sans Light" w:eastAsia="字家玲珑锐楷" w:hAnsi="HarmonyOS Sans Light"/>
-                <w:sz w:val="21"/>
-                <w:szCs w:val="21"/>
-              </w:rPr>
-            </w:pPr>
-          </w:p>
-          <w:p>
-            <w:pPr>
-              <w:spacing w:line="320" w:lineRule="exact"/>
-              <w:rPr>
-                <w:rFonts w:ascii="HarmonyOS Sans Light" w:eastAsia="字家玲珑锐楷" w:hAnsi="HarmonyOS Sans Light"/>
-                <w:sz w:val="21"/>
-                <w:szCs w:val="21"/>
-              </w:rPr>
-            </w:pPr>
-          </w:p>
-          <w:p>
-            <w:pPr>
-              <w:spacing w:line="320" w:lineRule="exact"/>
-              <w:rPr>
-                <w:rFonts w:ascii="HarmonyOS Sans Light" w:eastAsia="字家玲珑锐楷" w:hAnsi="HarmonyOS Sans Light"/>
-                <w:sz w:val="21"/>
-                <w:szCs w:val="21"/>
-              </w:rPr>
-            </w:pPr>
-          </w:p>
-          <w:p>
-            <w:pPr>
-              <w:spacing w:line="320" w:lineRule="exact"/>
-              <w:rPr>
-                <w:rFonts w:ascii="HarmonyOS Sans Light" w:eastAsia="字家玲珑锐楷" w:hAnsi="HarmonyOS Sans Light"/>
-                <w:sz w:val="21"/>
-                <w:szCs w:val="21"/>
-              </w:rPr>
-            </w:pPr>
-          </w:p>
-          <w:p>
-            <w:pPr>
-              <w:spacing w:line="320" w:lineRule="exact"/>
-              <w:rPr>
-                <w:rFonts w:ascii="HarmonyOS Sans Light" w:eastAsia="字家玲珑锐楷" w:hAnsi="HarmonyOS Sans Light"/>
-                <w:sz w:val="21"/>
-                <w:szCs w:val="21"/>
-              </w:rPr>
-            </w:pPr>
-          </w:p>
-          <w:p>
-            <w:pPr>
-              <w:spacing w:line="320" w:lineRule="exact"/>
-              <w:rPr>
-                <w:rFonts w:ascii="HarmonyOS Sans Light" w:eastAsia="字家玲珑锐楷" w:hAnsi="HarmonyOS Sans Light"/>
-                <w:sz w:val="21"/>
-                <w:szCs w:val="21"/>
-              </w:rPr>
-            </w:pPr>
-          </w:p>
-          <w:p>
-            <w:pPr>
-              <w:spacing w:line="320" w:lineRule="exact"/>
+              <w:spacing w:beforeLines="15" w:before="48" w:afterLines="15" w:after="48" w:line="320" w:lineRule="exact"/>
+              <w:rPr>
+                <w:rFonts w:ascii="HarmonyOS Sans Light" w:eastAsia="字家玲珑锐楷" w:hAnsi="HarmonyOS Sans Light"/>
+                <w:sz w:val="21"/>
+                <w:szCs w:val="21"/>
+              </w:rPr>
+            </w:pPr>
+          </w:p>
+          <w:p>
+            <w:pPr>
+              <w:spacing w:beforeLines="15" w:before="48" w:afterLines="15" w:after="48" w:line="320" w:lineRule="exact"/>
+              <w:rPr>
+                <w:rFonts w:ascii="HarmonyOS Sans Light" w:eastAsia="字家玲珑锐楷" w:hAnsi="HarmonyOS Sans Light"/>
+                <w:sz w:val="21"/>
+                <w:szCs w:val="21"/>
+              </w:rPr>
+            </w:pPr>
+          </w:p>
+          <w:p>
+            <w:pPr>
+              <w:spacing w:beforeLines="15" w:before="48" w:afterLines="15" w:after="48" w:line="320" w:lineRule="exact"/>
+              <w:rPr>
+                <w:rFonts w:ascii="HarmonyOS Sans Light" w:eastAsia="字家玲珑锐楷" w:hAnsi="HarmonyOS Sans Light" w:hint="eastAsia"/>
+                <w:sz w:val="21"/>
+                <w:szCs w:val="21"/>
+              </w:rPr>
+            </w:pPr>
+          </w:p>
+          <w:p>
+            <w:pPr>
+              <w:spacing w:beforeLines="15" w:before="48" w:afterLines="15" w:after="48" w:line="320" w:lineRule="exact"/>
+              <w:rPr>
+                <w:rFonts w:ascii="HarmonyOS Sans Light" w:eastAsia="字家玲珑锐楷" w:hAnsi="HarmonyOS Sans Light"/>
+                <w:sz w:val="21"/>
+                <w:szCs w:val="21"/>
+              </w:rPr>
+            </w:pPr>
+          </w:p>
+          <w:p>
+            <w:pPr>
+              <w:spacing w:beforeLines="15" w:before="48" w:afterLines="15" w:after="48" w:line="320" w:lineRule="exact"/>
+              <w:rPr>
+                <w:rFonts w:ascii="HarmonyOS Sans Light" w:eastAsia="字家玲珑锐楷" w:hAnsi="HarmonyOS Sans Light"/>
+                <w:sz w:val="21"/>
+                <w:szCs w:val="21"/>
+              </w:rPr>
+            </w:pPr>
+          </w:p>
+          <w:p>
+            <w:pPr>
+              <w:spacing w:beforeLines="15" w:before="48" w:afterLines="15" w:after="48" w:line="320" w:lineRule="exact"/>
+              <w:rPr>
+                <w:rFonts w:ascii="HarmonyOS Sans Light" w:eastAsia="字家玲珑锐楷" w:hAnsi="HarmonyOS Sans Light"/>
+                <w:sz w:val="21"/>
+                <w:szCs w:val="21"/>
+              </w:rPr>
+            </w:pPr>
+          </w:p>
+          <w:p>
+            <w:pPr>
+              <w:spacing w:beforeLines="15" w:before="48" w:afterLines="15" w:after="48" w:line="320" w:lineRule="exact"/>
+              <w:rPr>
+                <w:rFonts w:ascii="HarmonyOS Sans Light" w:eastAsia="字家玲珑锐楷" w:hAnsi="HarmonyOS Sans Light"/>
+                <w:sz w:val="21"/>
+                <w:szCs w:val="21"/>
+              </w:rPr>
+            </w:pPr>
+          </w:p>
+          <w:p>
+            <w:pPr>
+              <w:spacing w:beforeLines="15" w:before="48" w:afterLines="15" w:after="48" w:line="320" w:lineRule="exact"/>
+              <w:rPr>
+                <w:rFonts w:ascii="HarmonyOS Sans Light" w:eastAsia="字家玲珑锐楷" w:hAnsi="HarmonyOS Sans Light"/>
+                <w:sz w:val="21"/>
+                <w:szCs w:val="21"/>
+              </w:rPr>
+            </w:pPr>
+          </w:p>
+          <w:p>
+            <w:pPr>
+              <w:spacing w:beforeLines="15" w:before="48" w:afterLines="15" w:after="48" w:line="320" w:lineRule="exact"/>
+              <w:rPr>
+                <w:rFonts w:ascii="HarmonyOS Sans Light" w:eastAsia="字家玲珑锐楷" w:hAnsi="HarmonyOS Sans Light"/>
+                <w:sz w:val="21"/>
+                <w:szCs w:val="21"/>
+              </w:rPr>
+            </w:pPr>
+          </w:p>
+          <w:p>
+            <w:pPr>
+              <w:spacing w:beforeLines="15" w:before="48" w:afterLines="15" w:after="48" w:line="320" w:lineRule="exact"/>
+              <w:rPr>
+                <w:rFonts w:ascii="HarmonyOS Sans Light" w:eastAsia="字家玲珑锐楷" w:hAnsi="HarmonyOS Sans Light"/>
+                <w:sz w:val="21"/>
+                <w:szCs w:val="21"/>
+              </w:rPr>
+            </w:pPr>
+          </w:p>
+          <w:p>
+            <w:pPr>
+              <w:spacing w:beforeLines="15" w:before="48" w:afterLines="15" w:after="48" w:line="320" w:lineRule="exact"/>
+              <w:rPr>
+                <w:rFonts w:ascii="HarmonyOS Sans Light" w:eastAsia="字家玲珑锐楷" w:hAnsi="HarmonyOS Sans Light"/>
+                <w:sz w:val="21"/>
+                <w:szCs w:val="21"/>
+              </w:rPr>
+            </w:pPr>
+          </w:p>
+          <w:p>
+            <w:pPr>
+              <w:spacing w:beforeLines="15" w:before="48" w:afterLines="15" w:after="48" w:line="320" w:lineRule="exact"/>
+              <w:rPr>
+                <w:rFonts w:ascii="HarmonyOS Sans Light" w:eastAsia="字家玲珑锐楷" w:hAnsi="HarmonyOS Sans Light"/>
+                <w:sz w:val="21"/>
+                <w:szCs w:val="21"/>
+              </w:rPr>
+            </w:pPr>
+          </w:p>
+          <w:p>
+            <w:pPr>
+              <w:spacing w:beforeLines="15" w:before="48" w:afterLines="15" w:after="48" w:line="320" w:lineRule="exact"/>
+              <w:rPr>
+                <w:rFonts w:ascii="HarmonyOS Sans Light" w:eastAsia="字家玲珑锐楷" w:hAnsi="HarmonyOS Sans Light"/>
+                <w:sz w:val="21"/>
+                <w:szCs w:val="21"/>
+              </w:rPr>
+            </w:pPr>
+          </w:p>
+          <w:p>
+            <w:pPr>
+              <w:spacing w:beforeLines="15" w:before="48" w:afterLines="15" w:after="48" w:line="320" w:lineRule="exact"/>
+              <w:rPr>
+                <w:rFonts w:ascii="HarmonyOS Sans Light" w:eastAsia="字家玲珑锐楷" w:hAnsi="HarmonyOS Sans Light"/>
+                <w:sz w:val="21"/>
+                <w:szCs w:val="21"/>
+              </w:rPr>
+            </w:pPr>
+          </w:p>
+          <w:p>
+            <w:pPr>
+              <w:spacing w:beforeLines="15" w:before="48" w:afterLines="15" w:after="48" w:line="320" w:lineRule="exact"/>
               <w:jc w:val="center"/>
               <w:rPr>
                 <w:rFonts w:ascii="HarmonyOS Sans Light" w:eastAsia="字家玲珑锐楷" w:hAnsi="HarmonyOS Sans Light"/>
@@ -3072,7 +2895,7 @@
           </w:p>
           <w:p>
             <w:pPr>
-              <w:spacing w:line="320" w:lineRule="exact"/>
+              <w:spacing w:beforeLines="15" w:before="48" w:afterLines="15" w:after="48" w:line="320" w:lineRule="exact"/>
               <w:jc w:val="center"/>
               <w:rPr>
                 <w:rFonts w:ascii="HarmonyOS Sans Light" w:eastAsia="字家玲珑锐楷" w:hAnsi="HarmonyOS Sans Light"/>
@@ -3083,7 +2906,7 @@
           </w:p>
           <w:p>
             <w:pPr>
-              <w:spacing w:line="320" w:lineRule="exact"/>
+              <w:spacing w:beforeLines="15" w:before="48" w:afterLines="15" w:after="48" w:line="320" w:lineRule="exact"/>
               <w:jc w:val="center"/>
               <w:rPr>
                 <w:rFonts w:ascii="HarmonyOS Sans Light" w:eastAsia="字家玲珑锐楷" w:hAnsi="HarmonyOS Sans Light"/>
@@ -3094,7 +2917,7 @@
           </w:p>
           <w:p>
             <w:pPr>
-              <w:spacing w:line="320" w:lineRule="exact"/>
+              <w:spacing w:beforeLines="15" w:before="48" w:afterLines="15" w:after="48" w:line="320" w:lineRule="exact"/>
               <w:jc w:val="center"/>
               <w:rPr>
                 <w:rFonts w:ascii="HarmonyOS Sans Light" w:eastAsia="字家玲珑锐楷" w:hAnsi="HarmonyOS Sans Light"/>
@@ -3105,7 +2928,7 @@
           </w:p>
           <w:p>
             <w:pPr>
-              <w:spacing w:line="320" w:lineRule="exact"/>
+              <w:spacing w:beforeLines="15" w:before="48" w:afterLines="15" w:after="48" w:line="320" w:lineRule="exact"/>
               <w:jc w:val="center"/>
               <w:rPr>
                 <w:rFonts w:ascii="HarmonyOS Sans Light" w:eastAsia="字家玲珑锐楷" w:hAnsi="HarmonyOS Sans Light"/>
@@ -3116,17 +2939,17 @@
           </w:p>
           <w:p>
             <w:pPr>
-              <w:spacing w:line="320" w:lineRule="exact"/>
-              <w:rPr>
-                <w:rFonts w:ascii="HarmonyOS Sans Light" w:eastAsia="字家玲珑锐楷" w:hAnsi="HarmonyOS Sans Light"/>
-                <w:sz w:val="21"/>
-                <w:szCs w:val="21"/>
-              </w:rPr>
-            </w:pPr>
-          </w:p>
-          <w:p>
-            <w:pPr>
-              <w:spacing w:line="320" w:lineRule="exact"/>
+              <w:spacing w:beforeLines="15" w:before="48" w:afterLines="15" w:after="48" w:line="320" w:lineRule="exact"/>
+              <w:rPr>
+                <w:rFonts w:ascii="HarmonyOS Sans Light" w:eastAsia="字家玲珑锐楷" w:hAnsi="HarmonyOS Sans Light"/>
+                <w:sz w:val="21"/>
+                <w:szCs w:val="21"/>
+              </w:rPr>
+            </w:pPr>
+          </w:p>
+          <w:p>
+            <w:pPr>
+              <w:spacing w:beforeLines="15" w:before="48" w:afterLines="15" w:after="48" w:line="320" w:lineRule="exact"/>
               <w:jc w:val="center"/>
               <w:rPr>
                 <w:rFonts w:ascii="HarmonyOS Sans Light" w:eastAsia="字家玲珑锐楷" w:hAnsi="HarmonyOS Sans Light"/>
@@ -3193,17 +3016,17 @@
     </w:tbl>
     <w:p>
       <w:pPr>
-        <w:spacing w:line="320" w:lineRule="exact"/>
-        <w:rPr>
-          <w:rFonts w:ascii="HarmonyOS Sans Light" w:eastAsia="字家玲珑锐楷" w:hAnsi="HarmonyOS Sans Light"/>
-          <w:sz w:val="21"/>
-          <w:szCs w:val="21"/>
-        </w:rPr>
-      </w:pPr>
-    </w:p>
-    <w:p>
-      <w:pPr>
-        <w:spacing w:line="320" w:lineRule="exact"/>
+        <w:spacing w:beforeLines="15" w:before="48" w:afterLines="15" w:after="48" w:line="320" w:lineRule="exact"/>
+        <w:rPr>
+          <w:rFonts w:ascii="HarmonyOS Sans Light" w:eastAsia="字家玲珑锐楷" w:hAnsi="HarmonyOS Sans Light"/>
+          <w:sz w:val="21"/>
+          <w:szCs w:val="21"/>
+        </w:rPr>
+      </w:pPr>
+    </w:p>
+    <w:p>
+      <w:pPr>
+        <w:spacing w:beforeLines="15" w:before="48" w:afterLines="15" w:after="48" w:line="320" w:lineRule="exact"/>
         <w:ind w:firstLine="420"/>
         <w:rPr>
           <w:rFonts w:ascii="HarmonyOS Sans Light" w:eastAsia="字家玲珑锐楷" w:hAnsi="HarmonyOS Sans Light"/>
@@ -3230,17 +3053,17 @@
     </w:p>
     <w:p>
       <w:pPr>
-        <w:spacing w:line="320" w:lineRule="exact"/>
-        <w:rPr>
-          <w:rFonts w:ascii="HarmonyOS Sans Light" w:eastAsia="字家玲珑锐楷" w:hAnsi="HarmonyOS Sans Light"/>
-          <w:sz w:val="21"/>
-          <w:szCs w:val="21"/>
-        </w:rPr>
-      </w:pPr>
-    </w:p>
-    <w:p>
-      <w:pPr>
-        <w:spacing w:line="320" w:lineRule="exact"/>
+        <w:spacing w:beforeLines="15" w:before="48" w:afterLines="15" w:after="48" w:line="320" w:lineRule="exact"/>
+        <w:rPr>
+          <w:rFonts w:ascii="HarmonyOS Sans Light" w:eastAsia="字家玲珑锐楷" w:hAnsi="HarmonyOS Sans Light"/>
+          <w:sz w:val="21"/>
+          <w:szCs w:val="21"/>
+        </w:rPr>
+      </w:pPr>
+    </w:p>
+    <w:p>
+      <w:pPr>
+        <w:spacing w:beforeLines="15" w:before="48" w:afterLines="15" w:after="48" w:line="320" w:lineRule="exact"/>
         <w:ind w:firstLine="420"/>
         <w:rPr>
           <w:rFonts w:ascii="HarmonyOS Sans Light" w:eastAsia="字家玲珑锐楷" w:hAnsi="HarmonyOS Sans Light"/>
@@ -3275,7 +3098,7 @@
     </w:p>
     <w:p>
       <w:pPr>
-        <w:spacing w:line="320" w:lineRule="exact"/>
+        <w:spacing w:beforeLines="15" w:before="48" w:afterLines="15" w:after="48" w:line="320" w:lineRule="exact"/>
         <w:ind w:firstLine="420"/>
         <w:rPr>
           <w:rFonts w:ascii="HarmonyOS Sans Light" w:eastAsia="字家玲珑锐楷" w:hAnsi="HarmonyOS Sans Light"/>
@@ -3310,7 +3133,7 @@
     </w:p>
     <w:p>
       <w:pPr>
-        <w:spacing w:line="320" w:lineRule="exact"/>
+        <w:spacing w:beforeLines="15" w:before="48" w:afterLines="15" w:after="48" w:line="320" w:lineRule="exact"/>
         <w:jc w:val="right"/>
         <w:rPr>
           <w:rFonts w:ascii="HarmonyOS Sans Light" w:eastAsia="字家玲珑锐楷" w:hAnsi="HarmonyOS Sans Light"/>
@@ -3329,128 +3152,7 @@
     </w:p>
     <w:p>
       <w:pPr>
-        <w:spacing w:line="320" w:lineRule="exact"/>
-        <w:ind w:firstLine="420"/>
-        <w:rPr>
-          <w:rFonts w:ascii="HarmonyOS Sans Light" w:eastAsia="字家玲珑锐楷" w:hAnsi="HarmonyOS Sans Light"/>
-          <w:sz w:val="21"/>
-          <w:szCs w:val="21"/>
-        </w:rPr>
-      </w:pPr>
-      <w:r>
-        <w:rPr>
-          <w:rFonts w:ascii="HarmonyOS Sans Light" w:eastAsia="字家玲珑锐楷" w:hAnsi="HarmonyOS Sans Light" w:hint="eastAsia"/>
-          <w:sz w:val="21"/>
-          <w:szCs w:val="21"/>
-        </w:rPr>
-        <w:t>·</w:t>
-      </w:r>
-      <w:r>
-        <w:rPr>
-          <w:rFonts w:ascii="HarmonyOS Sans Light" w:eastAsia="字家玲珑锐楷" w:hAnsi="HarmonyOS Sans Light"/>
-          <w:sz w:val="21"/>
-          <w:szCs w:val="21"/>
-        </w:rPr>
-        <w:t>学会用表达式描述数学关系</w:t>
-      </w:r>
-      <w:r>
-        <w:rPr>
-          <w:rFonts w:ascii="HarmonyOS Sans Light" w:eastAsia="字家玲珑锐楷" w:hAnsi="HarmonyOS Sans Light"/>
-          <w:sz w:val="21"/>
-          <w:szCs w:val="21"/>
-        </w:rPr>
-        <w:t>；</w:t>
-      </w:r>
-    </w:p>
-    <w:p>
-      <w:pPr>
-        <w:spacing w:line="320" w:lineRule="exact"/>
-        <w:ind w:firstLine="420"/>
-        <w:rPr>
-          <w:rFonts w:ascii="HarmonyOS Sans Light" w:eastAsia="字家玲珑锐楷" w:hAnsi="HarmonyOS Sans Light"/>
-          <w:sz w:val="21"/>
-          <w:szCs w:val="21"/>
-        </w:rPr>
-      </w:pPr>
-      <w:r>
-        <w:rPr>
-          <w:rFonts w:ascii="HarmonyOS Sans Light" w:eastAsia="字家玲珑锐楷" w:hAnsi="HarmonyOS Sans Light" w:hint="eastAsia"/>
-          <w:sz w:val="21"/>
-          <w:szCs w:val="21"/>
-        </w:rPr>
-        <w:t>·</w:t>
-      </w:r>
-      <w:r>
-        <w:rPr>
-          <w:rFonts w:ascii="HarmonyOS Sans Light" w:eastAsia="字家玲珑锐楷" w:hAnsi="HarmonyOS Sans Light"/>
-          <w:sz w:val="21"/>
-          <w:szCs w:val="21"/>
-        </w:rPr>
-        <w:t>学会用二维、三维坐标图、饼图、柱图</w:t>
-      </w:r>
-      <w:r>
-        <w:rPr>
-          <w:rFonts w:ascii="HarmonyOS Sans Light" w:eastAsia="字家玲珑锐楷" w:hAnsi="HarmonyOS Sans Light"/>
-          <w:sz w:val="21"/>
-          <w:szCs w:val="21"/>
-        </w:rPr>
-        <w:t>……</w:t>
-      </w:r>
-      <w:r>
-        <w:rPr>
-          <w:rFonts w:ascii="HarmonyOS Sans Light" w:eastAsia="字家玲珑锐楷" w:hAnsi="HarmonyOS Sans Light"/>
-          <w:sz w:val="21"/>
-          <w:szCs w:val="21"/>
-        </w:rPr>
-        <w:t>等图型表达数值关系（</w:t>
-      </w:r>
-      <w:r>
-        <w:rPr>
-          <w:rFonts w:ascii="HarmonyOS Sans Light" w:eastAsia="字家玲珑锐楷" w:hAnsi="HarmonyOS Sans Light"/>
-          <w:sz w:val="21"/>
-          <w:szCs w:val="21"/>
-        </w:rPr>
-        <w:t>charts</w:t>
-      </w:r>
-      <w:r>
-        <w:rPr>
-          <w:rFonts w:ascii="HarmonyOS Sans Light" w:eastAsia="字家玲珑锐楷" w:hAnsi="HarmonyOS Sans Light"/>
-          <w:sz w:val="21"/>
-          <w:szCs w:val="21"/>
-        </w:rPr>
-        <w:t>）</w:t>
-      </w:r>
-      <w:r>
-        <w:rPr>
-          <w:rFonts w:ascii="HarmonyOS Sans Light" w:eastAsia="字家玲珑锐楷" w:hAnsi="HarmonyOS Sans Light"/>
-          <w:sz w:val="21"/>
-          <w:szCs w:val="21"/>
-        </w:rPr>
-        <w:t>；</w:t>
-      </w:r>
-    </w:p>
-    <w:p>
-      <w:pPr>
-        <w:spacing w:line="320" w:lineRule="exact"/>
-        <w:jc w:val="right"/>
-        <w:rPr>
-          <w:rFonts w:ascii="HarmonyOS Sans Light" w:eastAsia="字家玲珑锐楷" w:hAnsi="HarmonyOS Sans Light"/>
-          <w:sz w:val="21"/>
-          <w:szCs w:val="21"/>
-        </w:rPr>
-      </w:pPr>
-      <w:r>
-        <w:rPr>
-          <w:rFonts w:ascii="HarmonyOS Sans Light" w:eastAsia="字家玲珑锐楷" w:hAnsi="HarmonyOS Sans Light" w:hint="eastAsia"/>
-          <w:sz w:val="21"/>
-          <w:szCs w:val="21"/>
-        </w:rPr>
-        <w:t>---</w:t>
-      </w:r>
-    </w:p>
-    <w:p>
-      <w:pPr>
-        <w:spacing w:line="320" w:lineRule="exact"/>
+        <w:spacing w:beforeLines="15" w:before="48" w:afterLines="15" w:after="48" w:line="320" w:lineRule="exact"/>
         <w:ind w:firstLine="420"/>
         <w:rPr>
           <w:rFonts w:ascii="HarmonyOS Sans Light" w:eastAsia="字家玲珑锐楷" w:hAnsi="HarmonyOS Sans Light"/>
@@ -3473,6 +3175,127 @@
           <w:sz w:val="21"/>
           <w:szCs w:val="21"/>
         </w:rPr>
+        <w:t>学会用表达式描述数学关系</w:t>
+      </w:r>
+      <w:r>
+        <w:rPr>
+          <w:rFonts w:ascii="HarmonyOS Sans Light" w:eastAsia="字家玲珑锐楷" w:hAnsi="HarmonyOS Sans Light"/>
+          <w:sz w:val="21"/>
+          <w:szCs w:val="21"/>
+        </w:rPr>
+        <w:t>；</w:t>
+      </w:r>
+    </w:p>
+    <w:p>
+      <w:pPr>
+        <w:spacing w:beforeLines="15" w:before="48" w:afterLines="15" w:after="48" w:line="320" w:lineRule="exact"/>
+        <w:ind w:firstLine="420"/>
+        <w:rPr>
+          <w:rFonts w:ascii="HarmonyOS Sans Light" w:eastAsia="字家玲珑锐楷" w:hAnsi="HarmonyOS Sans Light"/>
+          <w:sz w:val="21"/>
+          <w:szCs w:val="21"/>
+        </w:rPr>
+      </w:pPr>
+      <w:r>
+        <w:rPr>
+          <w:rFonts w:ascii="HarmonyOS Sans Light" w:eastAsia="字家玲珑锐楷" w:hAnsi="HarmonyOS Sans Light" w:hint="eastAsia"/>
+          <w:sz w:val="21"/>
+          <w:szCs w:val="21"/>
+        </w:rPr>
+        <w:t>·</w:t>
+      </w:r>
+      <w:r>
+        <w:rPr>
+          <w:rFonts w:ascii="HarmonyOS Sans Light" w:eastAsia="字家玲珑锐楷" w:hAnsi="HarmonyOS Sans Light"/>
+          <w:sz w:val="21"/>
+          <w:szCs w:val="21"/>
+        </w:rPr>
+        <w:t>学会用二维、三维坐标图、饼图、柱图</w:t>
+      </w:r>
+      <w:r>
+        <w:rPr>
+          <w:rFonts w:ascii="HarmonyOS Sans Light" w:eastAsia="字家玲珑锐楷" w:hAnsi="HarmonyOS Sans Light"/>
+          <w:sz w:val="21"/>
+          <w:szCs w:val="21"/>
+        </w:rPr>
+        <w:t>……</w:t>
+      </w:r>
+      <w:r>
+        <w:rPr>
+          <w:rFonts w:ascii="HarmonyOS Sans Light" w:eastAsia="字家玲珑锐楷" w:hAnsi="HarmonyOS Sans Light"/>
+          <w:sz w:val="21"/>
+          <w:szCs w:val="21"/>
+        </w:rPr>
+        <w:t>等图型表达数值关系（</w:t>
+      </w:r>
+      <w:r>
+        <w:rPr>
+          <w:rFonts w:ascii="HarmonyOS Sans Light" w:eastAsia="字家玲珑锐楷" w:hAnsi="HarmonyOS Sans Light"/>
+          <w:sz w:val="21"/>
+          <w:szCs w:val="21"/>
+        </w:rPr>
+        <w:t>charts</w:t>
+      </w:r>
+      <w:r>
+        <w:rPr>
+          <w:rFonts w:ascii="HarmonyOS Sans Light" w:eastAsia="字家玲珑锐楷" w:hAnsi="HarmonyOS Sans Light"/>
+          <w:sz w:val="21"/>
+          <w:szCs w:val="21"/>
+        </w:rPr>
+        <w:t>）</w:t>
+      </w:r>
+      <w:r>
+        <w:rPr>
+          <w:rFonts w:ascii="HarmonyOS Sans Light" w:eastAsia="字家玲珑锐楷" w:hAnsi="HarmonyOS Sans Light"/>
+          <w:sz w:val="21"/>
+          <w:szCs w:val="21"/>
+        </w:rPr>
+        <w:t>；</w:t>
+      </w:r>
+    </w:p>
+    <w:p>
+      <w:pPr>
+        <w:spacing w:beforeLines="15" w:before="48" w:afterLines="15" w:after="48" w:line="320" w:lineRule="exact"/>
+        <w:jc w:val="right"/>
+        <w:rPr>
+          <w:rFonts w:ascii="HarmonyOS Sans Light" w:eastAsia="字家玲珑锐楷" w:hAnsi="HarmonyOS Sans Light"/>
+          <w:sz w:val="21"/>
+          <w:szCs w:val="21"/>
+        </w:rPr>
+      </w:pPr>
+      <w:r>
+        <w:rPr>
+          <w:rFonts w:ascii="HarmonyOS Sans Light" w:eastAsia="字家玲珑锐楷" w:hAnsi="HarmonyOS Sans Light" w:hint="eastAsia"/>
+          <w:sz w:val="21"/>
+          <w:szCs w:val="21"/>
+        </w:rPr>
+        <w:t>---</w:t>
+      </w:r>
+    </w:p>
+    <w:p>
+      <w:pPr>
+        <w:spacing w:beforeLines="15" w:before="48" w:afterLines="15" w:after="48" w:line="320" w:lineRule="exact"/>
+        <w:ind w:firstLine="420"/>
+        <w:rPr>
+          <w:rFonts w:ascii="HarmonyOS Sans Light" w:eastAsia="字家玲珑锐楷" w:hAnsi="HarmonyOS Sans Light"/>
+          <w:sz w:val="21"/>
+          <w:szCs w:val="21"/>
+        </w:rPr>
+      </w:pPr>
+      <w:r>
+        <w:rPr>
+          <w:rFonts w:ascii="HarmonyOS Sans Light" w:eastAsia="字家玲珑锐楷" w:hAnsi="HarmonyOS Sans Light" w:hint="eastAsia"/>
+          <w:sz w:val="21"/>
+          <w:szCs w:val="21"/>
+        </w:rPr>
+        <w:t>·</w:t>
+      </w:r>
+      <w:r>
+        <w:rPr>
+          <w:rFonts w:ascii="HarmonyOS Sans Light" w:eastAsia="字家玲珑锐楷" w:hAnsi="HarmonyOS Sans Light"/>
+          <w:sz w:val="21"/>
+          <w:szCs w:val="21"/>
+        </w:rPr>
         <w:t>学会绘制规范的流程图</w:t>
       </w:r>
       <w:r>
@@ -3486,7 +3309,7 @@
     </w:p>
     <w:p>
       <w:pPr>
-        <w:spacing w:line="320" w:lineRule="exact"/>
+        <w:spacing w:beforeLines="15" w:before="48" w:afterLines="15" w:after="48" w:line="320" w:lineRule="exact"/>
         <w:ind w:firstLine="420"/>
         <w:rPr>
           <w:rFonts w:ascii="HarmonyOS Sans Light" w:eastAsia="字家玲珑锐楷" w:hAnsi="HarmonyOS Sans Light"/>
@@ -3537,7 +3360,7 @@
     </w:p>
     <w:p>
       <w:pPr>
-        <w:spacing w:line="320" w:lineRule="exact"/>
+        <w:spacing w:beforeLines="15" w:before="48" w:afterLines="15" w:after="48" w:line="320" w:lineRule="exact"/>
         <w:jc w:val="right"/>
         <w:rPr>
           <w:rFonts w:ascii="HarmonyOS Sans Light" w:eastAsia="字家玲珑锐楷" w:hAnsi="HarmonyOS Sans Light"/>
@@ -3556,7 +3379,7 @@
     </w:p>
     <w:p>
       <w:pPr>
-        <w:spacing w:line="320" w:lineRule="exact"/>
+        <w:spacing w:beforeLines="15" w:before="48" w:afterLines="15" w:after="48" w:line="320" w:lineRule="exact"/>
         <w:ind w:firstLine="420"/>
         <w:rPr>
           <w:rFonts w:ascii="HarmonyOS Sans Light" w:eastAsia="字家玲珑锐楷" w:hAnsi="HarmonyOS Sans Light"/>
@@ -3583,7 +3406,7 @@
     </w:p>
     <w:p>
       <w:pPr>
-        <w:spacing w:line="320" w:lineRule="exact"/>
+        <w:spacing w:beforeLines="15" w:before="48" w:afterLines="15" w:after="48" w:line="320" w:lineRule="exact"/>
         <w:ind w:firstLine="420"/>
         <w:rPr>
           <w:rFonts w:ascii="HarmonyOS Sans Light" w:eastAsia="字家玲珑锐楷" w:hAnsi="HarmonyOS Sans Light"/>
@@ -3618,7 +3441,7 @@
     </w:p>
     <w:p>
       <w:pPr>
-        <w:spacing w:line="320" w:lineRule="exact"/>
+        <w:spacing w:beforeLines="15" w:before="48" w:afterLines="15" w:after="48" w:line="320" w:lineRule="exact"/>
         <w:ind w:firstLine="420"/>
         <w:rPr>
           <w:rFonts w:ascii="HarmonyOS Sans Light" w:eastAsia="字家玲珑锐楷" w:hAnsi="HarmonyOS Sans Light"/>
@@ -3683,117 +3506,97 @@
           </w:tcPr>
           <w:p>
             <w:pPr>
-              <w:spacing w:line="320" w:lineRule="exact"/>
-              <w:rPr>
-                <w:rFonts w:ascii="HarmonyOS Sans Light" w:eastAsia="字家玲珑锐楷" w:hAnsi="HarmonyOS Sans Light"/>
-                <w:sz w:val="21"/>
-                <w:szCs w:val="21"/>
-              </w:rPr>
-            </w:pPr>
-          </w:p>
-          <w:p>
-            <w:pPr>
-              <w:spacing w:line="320" w:lineRule="exact"/>
-              <w:rPr>
-                <w:rFonts w:ascii="HarmonyOS Sans Light" w:eastAsia="字家玲珑锐楷" w:hAnsi="HarmonyOS Sans Light"/>
-                <w:sz w:val="21"/>
-                <w:szCs w:val="21"/>
-              </w:rPr>
-            </w:pPr>
-          </w:p>
-          <w:p>
-            <w:pPr>
-              <w:spacing w:line="320" w:lineRule="exact"/>
-              <w:rPr>
-                <w:rFonts w:ascii="HarmonyOS Sans Light" w:eastAsia="字家玲珑锐楷" w:hAnsi="HarmonyOS Sans Light"/>
-                <w:sz w:val="21"/>
-                <w:szCs w:val="21"/>
-              </w:rPr>
-            </w:pPr>
-          </w:p>
-          <w:p>
-            <w:pPr>
-              <w:spacing w:line="320" w:lineRule="exact"/>
-              <w:rPr>
-                <w:rFonts w:ascii="HarmonyOS Sans Light" w:eastAsia="字家玲珑锐楷" w:hAnsi="HarmonyOS Sans Light"/>
-                <w:sz w:val="21"/>
-                <w:szCs w:val="21"/>
-              </w:rPr>
-            </w:pPr>
-          </w:p>
-          <w:p>
-            <w:pPr>
-              <w:spacing w:line="320" w:lineRule="exact"/>
-              <w:rPr>
-                <w:rFonts w:ascii="HarmonyOS Sans Light" w:eastAsia="字家玲珑锐楷" w:hAnsi="HarmonyOS Sans Light"/>
-                <w:sz w:val="21"/>
-                <w:szCs w:val="21"/>
-              </w:rPr>
-            </w:pPr>
-          </w:p>
-          <w:p>
-            <w:pPr>
-              <w:spacing w:line="320" w:lineRule="exact"/>
-              <w:rPr>
-                <w:rFonts w:ascii="HarmonyOS Sans Light" w:eastAsia="字家玲珑锐楷" w:hAnsi="HarmonyOS Sans Light"/>
-                <w:sz w:val="21"/>
-                <w:szCs w:val="21"/>
-              </w:rPr>
-            </w:pPr>
-          </w:p>
-          <w:p>
-            <w:pPr>
-              <w:spacing w:line="320" w:lineRule="exact"/>
-              <w:rPr>
-                <w:rFonts w:ascii="HarmonyOS Sans Light" w:eastAsia="字家玲珑锐楷" w:hAnsi="HarmonyOS Sans Light"/>
-                <w:sz w:val="21"/>
-                <w:szCs w:val="21"/>
-              </w:rPr>
-            </w:pPr>
-          </w:p>
-          <w:p>
-            <w:pPr>
-              <w:spacing w:line="320" w:lineRule="exact"/>
-              <w:rPr>
-                <w:rFonts w:ascii="HarmonyOS Sans Light" w:eastAsia="字家玲珑锐楷" w:hAnsi="HarmonyOS Sans Light"/>
-                <w:sz w:val="21"/>
-                <w:szCs w:val="21"/>
-              </w:rPr>
-            </w:pPr>
-          </w:p>
-          <w:p>
-            <w:pPr>
-              <w:spacing w:line="320" w:lineRule="exact"/>
-              <w:rPr>
-                <w:rFonts w:ascii="HarmonyOS Sans Light" w:eastAsia="字家玲珑锐楷" w:hAnsi="HarmonyOS Sans Light"/>
-                <w:sz w:val="21"/>
-                <w:szCs w:val="21"/>
-              </w:rPr>
-            </w:pPr>
-          </w:p>
-          <w:p>
-            <w:pPr>
-              <w:spacing w:line="320" w:lineRule="exact"/>
-              <w:rPr>
-                <w:rFonts w:ascii="HarmonyOS Sans Light" w:eastAsia="字家玲珑锐楷" w:hAnsi="HarmonyOS Sans Light"/>
-                <w:sz w:val="21"/>
-                <w:szCs w:val="21"/>
-              </w:rPr>
-            </w:pPr>
-          </w:p>
-          <w:p>
-            <w:pPr>
-              <w:spacing w:line="320" w:lineRule="exact"/>
-              <w:rPr>
-                <w:rFonts w:ascii="HarmonyOS Sans Light" w:eastAsia="字家玲珑锐楷" w:hAnsi="HarmonyOS Sans Light"/>
-                <w:sz w:val="21"/>
-                <w:szCs w:val="21"/>
-              </w:rPr>
-            </w:pPr>
-          </w:p>
-          <w:p>
-            <w:pPr>
-              <w:spacing w:line="320" w:lineRule="exact"/>
+              <w:spacing w:beforeLines="15" w:before="48" w:afterLines="15" w:after="48" w:line="320" w:lineRule="exact"/>
+              <w:rPr>
+                <w:rFonts w:ascii="HarmonyOS Sans Light" w:eastAsia="字家玲珑锐楷" w:hAnsi="HarmonyOS Sans Light"/>
+                <w:sz w:val="21"/>
+                <w:szCs w:val="21"/>
+              </w:rPr>
+            </w:pPr>
+          </w:p>
+          <w:p>
+            <w:pPr>
+              <w:spacing w:beforeLines="15" w:before="48" w:afterLines="15" w:after="48" w:line="320" w:lineRule="exact"/>
+              <w:rPr>
+                <w:rFonts w:ascii="HarmonyOS Sans Light" w:eastAsia="字家玲珑锐楷" w:hAnsi="HarmonyOS Sans Light" w:hint="eastAsia"/>
+                <w:sz w:val="21"/>
+                <w:szCs w:val="21"/>
+              </w:rPr>
+            </w:pPr>
+          </w:p>
+          <w:p>
+            <w:pPr>
+              <w:spacing w:beforeLines="15" w:before="48" w:afterLines="15" w:after="48" w:line="320" w:lineRule="exact"/>
+              <w:rPr>
+                <w:rFonts w:ascii="HarmonyOS Sans Light" w:eastAsia="字家玲珑锐楷" w:hAnsi="HarmonyOS Sans Light"/>
+                <w:sz w:val="21"/>
+                <w:szCs w:val="21"/>
+              </w:rPr>
+            </w:pPr>
+          </w:p>
+          <w:p>
+            <w:pPr>
+              <w:spacing w:beforeLines="15" w:before="48" w:afterLines="15" w:after="48" w:line="320" w:lineRule="exact"/>
+              <w:rPr>
+                <w:rFonts w:ascii="HarmonyOS Sans Light" w:eastAsia="字家玲珑锐楷" w:hAnsi="HarmonyOS Sans Light"/>
+                <w:sz w:val="21"/>
+                <w:szCs w:val="21"/>
+              </w:rPr>
+            </w:pPr>
+          </w:p>
+          <w:p>
+            <w:pPr>
+              <w:spacing w:beforeLines="15" w:before="48" w:afterLines="15" w:after="48" w:line="320" w:lineRule="exact"/>
+              <w:rPr>
+                <w:rFonts w:ascii="HarmonyOS Sans Light" w:eastAsia="字家玲珑锐楷" w:hAnsi="HarmonyOS Sans Light"/>
+                <w:sz w:val="21"/>
+                <w:szCs w:val="21"/>
+              </w:rPr>
+            </w:pPr>
+          </w:p>
+          <w:p>
+            <w:pPr>
+              <w:spacing w:beforeLines="15" w:before="48" w:afterLines="15" w:after="48" w:line="320" w:lineRule="exact"/>
+              <w:rPr>
+                <w:rFonts w:ascii="HarmonyOS Sans Light" w:eastAsia="字家玲珑锐楷" w:hAnsi="HarmonyOS Sans Light"/>
+                <w:sz w:val="21"/>
+                <w:szCs w:val="21"/>
+              </w:rPr>
+            </w:pPr>
+          </w:p>
+          <w:p>
+            <w:pPr>
+              <w:spacing w:beforeLines="15" w:before="48" w:afterLines="15" w:after="48" w:line="320" w:lineRule="exact"/>
+              <w:rPr>
+                <w:rFonts w:ascii="HarmonyOS Sans Light" w:eastAsia="字家玲珑锐楷" w:hAnsi="HarmonyOS Sans Light"/>
+                <w:sz w:val="21"/>
+                <w:szCs w:val="21"/>
+              </w:rPr>
+            </w:pPr>
+          </w:p>
+          <w:p>
+            <w:pPr>
+              <w:spacing w:beforeLines="15" w:before="48" w:afterLines="15" w:after="48" w:line="320" w:lineRule="exact"/>
+              <w:rPr>
+                <w:rFonts w:ascii="HarmonyOS Sans Light" w:eastAsia="字家玲珑锐楷" w:hAnsi="HarmonyOS Sans Light"/>
+                <w:sz w:val="21"/>
+                <w:szCs w:val="21"/>
+              </w:rPr>
+            </w:pPr>
+          </w:p>
+          <w:p>
+            <w:pPr>
+              <w:spacing w:beforeLines="15" w:before="48" w:afterLines="15" w:after="48" w:line="320" w:lineRule="exact"/>
+              <w:rPr>
+                <w:rFonts w:ascii="HarmonyOS Sans Light" w:eastAsia="字家玲珑锐楷" w:hAnsi="HarmonyOS Sans Light" w:hint="eastAsia"/>
+                <w:sz w:val="21"/>
+                <w:szCs w:val="21"/>
+              </w:rPr>
+            </w:pPr>
+          </w:p>
+          <w:p>
+            <w:pPr>
+              <w:spacing w:beforeLines="15" w:before="48" w:afterLines="15" w:after="48" w:line="320" w:lineRule="exact"/>
               <w:jc w:val="center"/>
               <w:rPr>
                 <w:rFonts w:ascii="HarmonyOS Sans Light" w:eastAsia="字家玲珑锐楷" w:hAnsi="HarmonyOS Sans Light"/>
@@ -3804,7 +3607,7 @@
           </w:p>
           <w:p>
             <w:pPr>
-              <w:spacing w:line="320" w:lineRule="exact"/>
+              <w:spacing w:beforeLines="15" w:before="48" w:afterLines="15" w:after="48" w:line="320" w:lineRule="exact"/>
               <w:jc w:val="center"/>
               <w:rPr>
                 <w:rFonts w:ascii="HarmonyOS Sans Light" w:eastAsia="字家玲珑锐楷" w:hAnsi="HarmonyOS Sans Light"/>
@@ -3815,7 +3618,7 @@
           </w:p>
           <w:p>
             <w:pPr>
-              <w:spacing w:line="320" w:lineRule="exact"/>
+              <w:spacing w:beforeLines="15" w:before="48" w:afterLines="15" w:after="48" w:line="320" w:lineRule="exact"/>
               <w:jc w:val="center"/>
               <w:rPr>
                 <w:rFonts w:ascii="HarmonyOS Sans Light" w:eastAsia="字家玲珑锐楷" w:hAnsi="HarmonyOS Sans Light"/>
@@ -3826,7 +3629,7 @@
           </w:p>
           <w:p>
             <w:pPr>
-              <w:spacing w:line="320" w:lineRule="exact"/>
+              <w:spacing w:beforeLines="15" w:before="48" w:afterLines="15" w:after="48" w:line="320" w:lineRule="exact"/>
               <w:jc w:val="center"/>
               <w:rPr>
                 <w:rFonts w:ascii="HarmonyOS Sans Light" w:eastAsia="字家玲珑锐楷" w:hAnsi="HarmonyOS Sans Light"/>
@@ -3837,7 +3640,7 @@
           </w:p>
           <w:p>
             <w:pPr>
-              <w:spacing w:line="320" w:lineRule="exact"/>
+              <w:spacing w:beforeLines="15" w:before="48" w:afterLines="15" w:after="48" w:line="320" w:lineRule="exact"/>
               <w:jc w:val="center"/>
               <w:rPr>
                 <w:rFonts w:ascii="HarmonyOS Sans Light" w:eastAsia="字家玲珑锐楷" w:hAnsi="HarmonyOS Sans Light"/>
@@ -3848,7 +3651,7 @@
           </w:p>
           <w:p>
             <w:pPr>
-              <w:spacing w:line="320" w:lineRule="exact"/>
+              <w:spacing w:beforeLines="15" w:before="48" w:afterLines="15" w:after="48" w:line="320" w:lineRule="exact"/>
               <w:jc w:val="center"/>
               <w:rPr>
                 <w:rFonts w:ascii="HarmonyOS Sans Light" w:eastAsia="字家玲珑锐楷" w:hAnsi="HarmonyOS Sans Light"/>
@@ -3859,7 +3662,7 @@
           </w:p>
           <w:p>
             <w:pPr>
-              <w:spacing w:line="320" w:lineRule="exact"/>
+              <w:spacing w:beforeLines="15" w:before="48" w:afterLines="15" w:after="48" w:line="320" w:lineRule="exact"/>
               <w:jc w:val="center"/>
               <w:rPr>
                 <w:rFonts w:ascii="HarmonyOS Sans Light" w:eastAsia="字家玲珑锐楷" w:hAnsi="HarmonyOS Sans Light"/>
@@ -3872,8 +3675,8 @@
                 <w:noProof/>
               </w:rPr>
               <w:drawing>
-                <wp:inline distT="0" distB="0" distL="0" distR="0" wp14:anchorId="12AD4DDF" wp14:editId="63976747">
-                  <wp:extent cx="4304714" cy="3424104"/>
+                <wp:inline distT="0" distB="0" distL="0" distR="0" wp14:anchorId="12AD4DDF" wp14:editId="2B4ABF7B">
+                  <wp:extent cx="4521200" cy="3596304"/>
                   <wp:effectExtent l="0" t="0" r="0" b="0"/>
                   <wp:docPr id="6" name="图片 6"/>
                   <wp:cNvGraphicFramePr>
@@ -3904,7 +3707,7 @@
                         <pic:spPr bwMode="auto">
                           <a:xfrm>
                             <a:off x="0" y="0"/>
-                            <a:ext cx="4327822" cy="3442485"/>
+                            <a:ext cx="4553222" cy="3621775"/>
                           </a:xfrm>
                           <a:prstGeom prst="rect">
                             <a:avLst/>
@@ -3926,17 +3729,17 @@
     </w:tbl>
     <w:p>
       <w:pPr>
-        <w:spacing w:line="320" w:lineRule="exact"/>
-        <w:rPr>
-          <w:rFonts w:ascii="HarmonyOS Sans Light" w:eastAsia="字家玲珑锐楷" w:hAnsi="HarmonyOS Sans Light"/>
-          <w:sz w:val="21"/>
-          <w:szCs w:val="21"/>
-        </w:rPr>
-      </w:pPr>
-    </w:p>
-    <w:p>
-      <w:pPr>
-        <w:spacing w:line="320" w:lineRule="exact"/>
+        <w:spacing w:beforeLines="15" w:before="48" w:afterLines="15" w:after="48" w:line="320" w:lineRule="exact"/>
+        <w:rPr>
+          <w:rFonts w:ascii="HarmonyOS Sans Light" w:eastAsia="字家玲珑锐楷" w:hAnsi="HarmonyOS Sans Light"/>
+          <w:sz w:val="21"/>
+          <w:szCs w:val="21"/>
+        </w:rPr>
+      </w:pPr>
+    </w:p>
+    <w:p>
+      <w:pPr>
+        <w:spacing w:beforeLines="15" w:before="48" w:afterLines="15" w:after="48" w:line="320" w:lineRule="exact"/>
         <w:ind w:firstLine="420"/>
         <w:rPr>
           <w:rFonts w:ascii="HarmonyOS Sans Light" w:eastAsia="字家玲珑锐楷" w:hAnsi="HarmonyOS Sans Light"/>
@@ -3955,7 +3758,7 @@
     </w:p>
     <w:p>
       <w:pPr>
-        <w:spacing w:line="320" w:lineRule="exact"/>
+        <w:spacing w:beforeLines="15" w:before="48" w:afterLines="15" w:after="48" w:line="320" w:lineRule="exact"/>
         <w:ind w:firstLine="420"/>
         <w:rPr>
           <w:rFonts w:ascii="HarmonyOS Sans Light" w:eastAsia="字家玲珑锐楷" w:hAnsi="HarmonyOS Sans Light"/>
@@ -4005,157 +3808,137 @@
           </w:tcPr>
           <w:p>
             <w:pPr>
-              <w:spacing w:line="320" w:lineRule="exact"/>
-              <w:rPr>
-                <w:rFonts w:ascii="HarmonyOS Sans Light" w:eastAsia="字家玲珑锐楷" w:hAnsi="HarmonyOS Sans Light"/>
-                <w:sz w:val="21"/>
-                <w:szCs w:val="21"/>
-              </w:rPr>
-            </w:pPr>
-          </w:p>
-          <w:p>
-            <w:pPr>
-              <w:spacing w:line="320" w:lineRule="exact"/>
-              <w:rPr>
-                <w:rFonts w:ascii="HarmonyOS Sans Light" w:eastAsia="字家玲珑锐楷" w:hAnsi="HarmonyOS Sans Light"/>
-                <w:sz w:val="21"/>
-                <w:szCs w:val="21"/>
-              </w:rPr>
-            </w:pPr>
-          </w:p>
-          <w:p>
-            <w:pPr>
-              <w:spacing w:line="320" w:lineRule="exact"/>
-              <w:rPr>
-                <w:rFonts w:ascii="HarmonyOS Sans Light" w:eastAsia="字家玲珑锐楷" w:hAnsi="HarmonyOS Sans Light"/>
-                <w:sz w:val="21"/>
-                <w:szCs w:val="21"/>
-              </w:rPr>
-            </w:pPr>
-          </w:p>
-          <w:p>
-            <w:pPr>
-              <w:spacing w:line="320" w:lineRule="exact"/>
-              <w:rPr>
-                <w:rFonts w:ascii="HarmonyOS Sans Light" w:eastAsia="字家玲珑锐楷" w:hAnsi="HarmonyOS Sans Light"/>
-                <w:sz w:val="21"/>
-                <w:szCs w:val="21"/>
-              </w:rPr>
-            </w:pPr>
-          </w:p>
-          <w:p>
-            <w:pPr>
-              <w:spacing w:line="320" w:lineRule="exact"/>
-              <w:rPr>
-                <w:rFonts w:ascii="HarmonyOS Sans Light" w:eastAsia="字家玲珑锐楷" w:hAnsi="HarmonyOS Sans Light"/>
-                <w:sz w:val="21"/>
-                <w:szCs w:val="21"/>
-              </w:rPr>
-            </w:pPr>
-          </w:p>
-          <w:p>
-            <w:pPr>
-              <w:spacing w:line="320" w:lineRule="exact"/>
-              <w:rPr>
-                <w:rFonts w:ascii="HarmonyOS Sans Light" w:eastAsia="字家玲珑锐楷" w:hAnsi="HarmonyOS Sans Light"/>
-                <w:sz w:val="21"/>
-                <w:szCs w:val="21"/>
-              </w:rPr>
-            </w:pPr>
-          </w:p>
-          <w:p>
-            <w:pPr>
-              <w:spacing w:line="320" w:lineRule="exact"/>
-              <w:rPr>
-                <w:rFonts w:ascii="HarmonyOS Sans Light" w:eastAsia="字家玲珑锐楷" w:hAnsi="HarmonyOS Sans Light"/>
-                <w:sz w:val="21"/>
-                <w:szCs w:val="21"/>
-              </w:rPr>
-            </w:pPr>
-          </w:p>
-          <w:p>
-            <w:pPr>
-              <w:spacing w:line="320" w:lineRule="exact"/>
-              <w:rPr>
-                <w:rFonts w:ascii="HarmonyOS Sans Light" w:eastAsia="字家玲珑锐楷" w:hAnsi="HarmonyOS Sans Light"/>
-                <w:sz w:val="21"/>
-                <w:szCs w:val="21"/>
-              </w:rPr>
-            </w:pPr>
-          </w:p>
-          <w:p>
-            <w:pPr>
-              <w:spacing w:line="320" w:lineRule="exact"/>
-              <w:rPr>
-                <w:rFonts w:ascii="HarmonyOS Sans Light" w:eastAsia="字家玲珑锐楷" w:hAnsi="HarmonyOS Sans Light"/>
-                <w:sz w:val="21"/>
-                <w:szCs w:val="21"/>
-              </w:rPr>
-            </w:pPr>
-          </w:p>
-          <w:p>
-            <w:pPr>
-              <w:spacing w:line="320" w:lineRule="exact"/>
-              <w:rPr>
-                <w:rFonts w:ascii="HarmonyOS Sans Light" w:eastAsia="字家玲珑锐楷" w:hAnsi="HarmonyOS Sans Light"/>
-                <w:sz w:val="21"/>
-                <w:szCs w:val="21"/>
-              </w:rPr>
-            </w:pPr>
-          </w:p>
-          <w:p>
-            <w:pPr>
-              <w:spacing w:line="320" w:lineRule="exact"/>
-              <w:rPr>
-                <w:rFonts w:ascii="HarmonyOS Sans Light" w:eastAsia="字家玲珑锐楷" w:hAnsi="HarmonyOS Sans Light"/>
-                <w:sz w:val="21"/>
-                <w:szCs w:val="21"/>
-              </w:rPr>
-            </w:pPr>
-          </w:p>
-          <w:p>
-            <w:pPr>
-              <w:spacing w:line="320" w:lineRule="exact"/>
-              <w:rPr>
-                <w:rFonts w:ascii="HarmonyOS Sans Light" w:eastAsia="字家玲珑锐楷" w:hAnsi="HarmonyOS Sans Light"/>
-                <w:sz w:val="21"/>
-                <w:szCs w:val="21"/>
-              </w:rPr>
-            </w:pPr>
-          </w:p>
-          <w:p>
-            <w:pPr>
-              <w:spacing w:line="320" w:lineRule="exact"/>
-              <w:rPr>
-                <w:rFonts w:ascii="HarmonyOS Sans Light" w:eastAsia="字家玲珑锐楷" w:hAnsi="HarmonyOS Sans Light"/>
-                <w:sz w:val="21"/>
-                <w:szCs w:val="21"/>
-              </w:rPr>
-            </w:pPr>
-          </w:p>
-          <w:p>
-            <w:pPr>
-              <w:spacing w:line="320" w:lineRule="exact"/>
-              <w:rPr>
-                <w:rFonts w:ascii="HarmonyOS Sans Light" w:eastAsia="字家玲珑锐楷" w:hAnsi="HarmonyOS Sans Light"/>
-                <w:sz w:val="21"/>
-                <w:szCs w:val="21"/>
-              </w:rPr>
-            </w:pPr>
-          </w:p>
-          <w:p>
-            <w:pPr>
-              <w:spacing w:line="320" w:lineRule="exact"/>
-              <w:rPr>
-                <w:rFonts w:ascii="HarmonyOS Sans Light" w:eastAsia="字家玲珑锐楷" w:hAnsi="HarmonyOS Sans Light"/>
-                <w:sz w:val="21"/>
-                <w:szCs w:val="21"/>
-              </w:rPr>
-            </w:pPr>
-          </w:p>
-          <w:p>
-            <w:pPr>
-              <w:spacing w:line="320" w:lineRule="exact"/>
+              <w:spacing w:beforeLines="15" w:before="48" w:afterLines="15" w:after="48" w:line="320" w:lineRule="exact"/>
+              <w:rPr>
+                <w:rFonts w:ascii="HarmonyOS Sans Light" w:eastAsia="字家玲珑锐楷" w:hAnsi="HarmonyOS Sans Light"/>
+                <w:sz w:val="21"/>
+                <w:szCs w:val="21"/>
+              </w:rPr>
+            </w:pPr>
+          </w:p>
+          <w:p>
+            <w:pPr>
+              <w:spacing w:beforeLines="15" w:before="48" w:afterLines="15" w:after="48" w:line="320" w:lineRule="exact"/>
+              <w:rPr>
+                <w:rFonts w:ascii="HarmonyOS Sans Light" w:eastAsia="字家玲珑锐楷" w:hAnsi="HarmonyOS Sans Light" w:hint="eastAsia"/>
+                <w:sz w:val="21"/>
+                <w:szCs w:val="21"/>
+              </w:rPr>
+            </w:pPr>
+          </w:p>
+          <w:p>
+            <w:pPr>
+              <w:spacing w:beforeLines="15" w:before="48" w:afterLines="15" w:after="48" w:line="320" w:lineRule="exact"/>
+              <w:rPr>
+                <w:rFonts w:ascii="HarmonyOS Sans Light" w:eastAsia="字家玲珑锐楷" w:hAnsi="HarmonyOS Sans Light"/>
+                <w:sz w:val="21"/>
+                <w:szCs w:val="21"/>
+              </w:rPr>
+            </w:pPr>
+          </w:p>
+          <w:p>
+            <w:pPr>
+              <w:spacing w:beforeLines="15" w:before="48" w:afterLines="15" w:after="48" w:line="320" w:lineRule="exact"/>
+              <w:rPr>
+                <w:rFonts w:ascii="HarmonyOS Sans Light" w:eastAsia="字家玲珑锐楷" w:hAnsi="HarmonyOS Sans Light"/>
+                <w:sz w:val="21"/>
+                <w:szCs w:val="21"/>
+              </w:rPr>
+            </w:pPr>
+          </w:p>
+          <w:p>
+            <w:pPr>
+              <w:spacing w:beforeLines="15" w:before="48" w:afterLines="15" w:after="48" w:line="320" w:lineRule="exact"/>
+              <w:rPr>
+                <w:rFonts w:ascii="HarmonyOS Sans Light" w:eastAsia="字家玲珑锐楷" w:hAnsi="HarmonyOS Sans Light"/>
+                <w:sz w:val="21"/>
+                <w:szCs w:val="21"/>
+              </w:rPr>
+            </w:pPr>
+          </w:p>
+          <w:p>
+            <w:pPr>
+              <w:spacing w:beforeLines="15" w:before="48" w:afterLines="15" w:after="48" w:line="320" w:lineRule="exact"/>
+              <w:rPr>
+                <w:rFonts w:ascii="HarmonyOS Sans Light" w:eastAsia="字家玲珑锐楷" w:hAnsi="HarmonyOS Sans Light"/>
+                <w:sz w:val="21"/>
+                <w:szCs w:val="21"/>
+              </w:rPr>
+            </w:pPr>
+          </w:p>
+          <w:p>
+            <w:pPr>
+              <w:spacing w:beforeLines="15" w:before="48" w:afterLines="15" w:after="48" w:line="320" w:lineRule="exact"/>
+              <w:rPr>
+                <w:rFonts w:ascii="HarmonyOS Sans Light" w:eastAsia="字家玲珑锐楷" w:hAnsi="HarmonyOS Sans Light"/>
+                <w:sz w:val="21"/>
+                <w:szCs w:val="21"/>
+              </w:rPr>
+            </w:pPr>
+          </w:p>
+          <w:p>
+            <w:pPr>
+              <w:spacing w:beforeLines="15" w:before="48" w:afterLines="15" w:after="48" w:line="320" w:lineRule="exact"/>
+              <w:rPr>
+                <w:rFonts w:ascii="HarmonyOS Sans Light" w:eastAsia="字家玲珑锐楷" w:hAnsi="HarmonyOS Sans Light"/>
+                <w:sz w:val="21"/>
+                <w:szCs w:val="21"/>
+              </w:rPr>
+            </w:pPr>
+          </w:p>
+          <w:p>
+            <w:pPr>
+              <w:spacing w:beforeLines="15" w:before="48" w:afterLines="15" w:after="48" w:line="320" w:lineRule="exact"/>
+              <w:rPr>
+                <w:rFonts w:ascii="HarmonyOS Sans Light" w:eastAsia="字家玲珑锐楷" w:hAnsi="HarmonyOS Sans Light"/>
+                <w:sz w:val="21"/>
+                <w:szCs w:val="21"/>
+              </w:rPr>
+            </w:pPr>
+          </w:p>
+          <w:p>
+            <w:pPr>
+              <w:spacing w:beforeLines="15" w:before="48" w:afterLines="15" w:after="48" w:line="320" w:lineRule="exact"/>
+              <w:rPr>
+                <w:rFonts w:ascii="HarmonyOS Sans Light" w:eastAsia="字家玲珑锐楷" w:hAnsi="HarmonyOS Sans Light"/>
+                <w:sz w:val="21"/>
+                <w:szCs w:val="21"/>
+              </w:rPr>
+            </w:pPr>
+          </w:p>
+          <w:p>
+            <w:pPr>
+              <w:spacing w:beforeLines="15" w:before="48" w:afterLines="15" w:after="48" w:line="320" w:lineRule="exact"/>
+              <w:rPr>
+                <w:rFonts w:ascii="HarmonyOS Sans Light" w:eastAsia="字家玲珑锐楷" w:hAnsi="HarmonyOS Sans Light"/>
+                <w:sz w:val="21"/>
+                <w:szCs w:val="21"/>
+              </w:rPr>
+            </w:pPr>
+          </w:p>
+          <w:p>
+            <w:pPr>
+              <w:spacing w:beforeLines="15" w:before="48" w:afterLines="15" w:after="48" w:line="320" w:lineRule="exact"/>
+              <w:rPr>
+                <w:rFonts w:ascii="HarmonyOS Sans Light" w:eastAsia="字家玲珑锐楷" w:hAnsi="HarmonyOS Sans Light"/>
+                <w:sz w:val="21"/>
+                <w:szCs w:val="21"/>
+              </w:rPr>
+            </w:pPr>
+          </w:p>
+          <w:p>
+            <w:pPr>
+              <w:spacing w:beforeLines="15" w:before="48" w:afterLines="15" w:after="48" w:line="320" w:lineRule="exact"/>
+              <w:rPr>
+                <w:rFonts w:ascii="HarmonyOS Sans Light" w:eastAsia="字家玲珑锐楷" w:hAnsi="HarmonyOS Sans Light"/>
+                <w:sz w:val="21"/>
+                <w:szCs w:val="21"/>
+              </w:rPr>
+            </w:pPr>
+          </w:p>
+          <w:p>
+            <w:pPr>
+              <w:spacing w:beforeLines="15" w:before="48" w:afterLines="15" w:after="48" w:line="320" w:lineRule="exact"/>
               <w:rPr>
                 <w:rFonts w:ascii="HarmonyOS Sans Light" w:eastAsia="字家玲珑锐楷" w:hAnsi="HarmonyOS Sans Light"/>
                 <w:sz w:val="21"/>
@@ -4167,7 +3950,7 @@
                 <w:noProof/>
               </w:rPr>
               <w:drawing>
-                <wp:inline distT="0" distB="0" distL="0" distR="0" wp14:anchorId="0EE8F328" wp14:editId="7277952D">
+                <wp:inline distT="0" distB="0" distL="0" distR="0" wp14:anchorId="0EE8F328" wp14:editId="0AFF9F27">
                   <wp:extent cx="2978785" cy="3114675"/>
                   <wp:effectExtent l="0" t="0" r="0" b="0"/>
                   <wp:docPr id="7" name="图片 7" descr="动图封面"/>
@@ -4223,157 +4006,137 @@
           </w:tcPr>
           <w:p>
             <w:pPr>
-              <w:spacing w:line="320" w:lineRule="exact"/>
-              <w:rPr>
-                <w:rFonts w:ascii="HarmonyOS Sans Light" w:eastAsia="字家玲珑锐楷" w:hAnsi="HarmonyOS Sans Light"/>
-                <w:sz w:val="21"/>
-                <w:szCs w:val="21"/>
-              </w:rPr>
-            </w:pPr>
-          </w:p>
-          <w:p>
-            <w:pPr>
-              <w:spacing w:line="320" w:lineRule="exact"/>
-              <w:rPr>
-                <w:rFonts w:ascii="HarmonyOS Sans Light" w:eastAsia="字家玲珑锐楷" w:hAnsi="HarmonyOS Sans Light"/>
-                <w:sz w:val="21"/>
-                <w:szCs w:val="21"/>
-              </w:rPr>
-            </w:pPr>
-          </w:p>
-          <w:p>
-            <w:pPr>
-              <w:spacing w:line="320" w:lineRule="exact"/>
-              <w:rPr>
-                <w:rFonts w:ascii="HarmonyOS Sans Light" w:eastAsia="字家玲珑锐楷" w:hAnsi="HarmonyOS Sans Light"/>
-                <w:sz w:val="21"/>
-                <w:szCs w:val="21"/>
-              </w:rPr>
-            </w:pPr>
-          </w:p>
-          <w:p>
-            <w:pPr>
-              <w:spacing w:line="320" w:lineRule="exact"/>
-              <w:rPr>
-                <w:rFonts w:ascii="HarmonyOS Sans Light" w:eastAsia="字家玲珑锐楷" w:hAnsi="HarmonyOS Sans Light"/>
-                <w:sz w:val="21"/>
-                <w:szCs w:val="21"/>
-              </w:rPr>
-            </w:pPr>
-          </w:p>
-          <w:p>
-            <w:pPr>
-              <w:spacing w:line="320" w:lineRule="exact"/>
-              <w:rPr>
-                <w:rFonts w:ascii="HarmonyOS Sans Light" w:eastAsia="字家玲珑锐楷" w:hAnsi="HarmonyOS Sans Light"/>
-                <w:sz w:val="21"/>
-                <w:szCs w:val="21"/>
-              </w:rPr>
-            </w:pPr>
-          </w:p>
-          <w:p>
-            <w:pPr>
-              <w:spacing w:line="320" w:lineRule="exact"/>
-              <w:rPr>
-                <w:rFonts w:ascii="HarmonyOS Sans Light" w:eastAsia="字家玲珑锐楷" w:hAnsi="HarmonyOS Sans Light"/>
-                <w:sz w:val="21"/>
-                <w:szCs w:val="21"/>
-              </w:rPr>
-            </w:pPr>
-          </w:p>
-          <w:p>
-            <w:pPr>
-              <w:spacing w:line="320" w:lineRule="exact"/>
-              <w:rPr>
-                <w:rFonts w:ascii="HarmonyOS Sans Light" w:eastAsia="字家玲珑锐楷" w:hAnsi="HarmonyOS Sans Light"/>
-                <w:sz w:val="21"/>
-                <w:szCs w:val="21"/>
-              </w:rPr>
-            </w:pPr>
-          </w:p>
-          <w:p>
-            <w:pPr>
-              <w:spacing w:line="320" w:lineRule="exact"/>
-              <w:rPr>
-                <w:rFonts w:ascii="HarmonyOS Sans Light" w:eastAsia="字家玲珑锐楷" w:hAnsi="HarmonyOS Sans Light"/>
-                <w:sz w:val="21"/>
-                <w:szCs w:val="21"/>
-              </w:rPr>
-            </w:pPr>
-          </w:p>
-          <w:p>
-            <w:pPr>
-              <w:spacing w:line="320" w:lineRule="exact"/>
-              <w:rPr>
-                <w:rFonts w:ascii="HarmonyOS Sans Light" w:eastAsia="字家玲珑锐楷" w:hAnsi="HarmonyOS Sans Light"/>
-                <w:sz w:val="21"/>
-                <w:szCs w:val="21"/>
-              </w:rPr>
-            </w:pPr>
-          </w:p>
-          <w:p>
-            <w:pPr>
-              <w:spacing w:line="320" w:lineRule="exact"/>
-              <w:rPr>
-                <w:rFonts w:ascii="HarmonyOS Sans Light" w:eastAsia="字家玲珑锐楷" w:hAnsi="HarmonyOS Sans Light"/>
-                <w:sz w:val="21"/>
-                <w:szCs w:val="21"/>
-              </w:rPr>
-            </w:pPr>
-          </w:p>
-          <w:p>
-            <w:pPr>
-              <w:spacing w:line="320" w:lineRule="exact"/>
-              <w:rPr>
-                <w:rFonts w:ascii="HarmonyOS Sans Light" w:eastAsia="字家玲珑锐楷" w:hAnsi="HarmonyOS Sans Light"/>
-                <w:sz w:val="21"/>
-                <w:szCs w:val="21"/>
-              </w:rPr>
-            </w:pPr>
-          </w:p>
-          <w:p>
-            <w:pPr>
-              <w:spacing w:line="320" w:lineRule="exact"/>
-              <w:rPr>
-                <w:rFonts w:ascii="HarmonyOS Sans Light" w:eastAsia="字家玲珑锐楷" w:hAnsi="HarmonyOS Sans Light"/>
-                <w:sz w:val="21"/>
-                <w:szCs w:val="21"/>
-              </w:rPr>
-            </w:pPr>
-          </w:p>
-          <w:p>
-            <w:pPr>
-              <w:spacing w:line="320" w:lineRule="exact"/>
-              <w:rPr>
-                <w:rFonts w:ascii="HarmonyOS Sans Light" w:eastAsia="字家玲珑锐楷" w:hAnsi="HarmonyOS Sans Light"/>
-                <w:sz w:val="21"/>
-                <w:szCs w:val="21"/>
-              </w:rPr>
-            </w:pPr>
-          </w:p>
-          <w:p>
-            <w:pPr>
-              <w:spacing w:line="320" w:lineRule="exact"/>
-              <w:rPr>
-                <w:rFonts w:ascii="HarmonyOS Sans Light" w:eastAsia="字家玲珑锐楷" w:hAnsi="HarmonyOS Sans Light"/>
-                <w:sz w:val="21"/>
-                <w:szCs w:val="21"/>
-              </w:rPr>
-            </w:pPr>
-          </w:p>
-          <w:p>
-            <w:pPr>
-              <w:spacing w:line="320" w:lineRule="exact"/>
-              <w:rPr>
-                <w:rFonts w:ascii="HarmonyOS Sans Light" w:eastAsia="字家玲珑锐楷" w:hAnsi="HarmonyOS Sans Light"/>
-                <w:sz w:val="21"/>
-                <w:szCs w:val="21"/>
-              </w:rPr>
-            </w:pPr>
-          </w:p>
-          <w:p>
-            <w:pPr>
-              <w:spacing w:line="320" w:lineRule="exact"/>
+              <w:spacing w:beforeLines="15" w:before="48" w:afterLines="15" w:after="48" w:line="320" w:lineRule="exact"/>
+              <w:rPr>
+                <w:rFonts w:ascii="HarmonyOS Sans Light" w:eastAsia="字家玲珑锐楷" w:hAnsi="HarmonyOS Sans Light"/>
+                <w:sz w:val="21"/>
+                <w:szCs w:val="21"/>
+              </w:rPr>
+            </w:pPr>
+          </w:p>
+          <w:p>
+            <w:pPr>
+              <w:spacing w:beforeLines="15" w:before="48" w:afterLines="15" w:after="48" w:line="320" w:lineRule="exact"/>
+              <w:rPr>
+                <w:rFonts w:ascii="HarmonyOS Sans Light" w:eastAsia="字家玲珑锐楷" w:hAnsi="HarmonyOS Sans Light" w:hint="eastAsia"/>
+                <w:sz w:val="21"/>
+                <w:szCs w:val="21"/>
+              </w:rPr>
+            </w:pPr>
+          </w:p>
+          <w:p>
+            <w:pPr>
+              <w:spacing w:beforeLines="15" w:before="48" w:afterLines="15" w:after="48" w:line="320" w:lineRule="exact"/>
+              <w:rPr>
+                <w:rFonts w:ascii="HarmonyOS Sans Light" w:eastAsia="字家玲珑锐楷" w:hAnsi="HarmonyOS Sans Light"/>
+                <w:sz w:val="21"/>
+                <w:szCs w:val="21"/>
+              </w:rPr>
+            </w:pPr>
+          </w:p>
+          <w:p>
+            <w:pPr>
+              <w:spacing w:beforeLines="15" w:before="48" w:afterLines="15" w:after="48" w:line="320" w:lineRule="exact"/>
+              <w:rPr>
+                <w:rFonts w:ascii="HarmonyOS Sans Light" w:eastAsia="字家玲珑锐楷" w:hAnsi="HarmonyOS Sans Light"/>
+                <w:sz w:val="21"/>
+                <w:szCs w:val="21"/>
+              </w:rPr>
+            </w:pPr>
+          </w:p>
+          <w:p>
+            <w:pPr>
+              <w:spacing w:beforeLines="15" w:before="48" w:afterLines="15" w:after="48" w:line="320" w:lineRule="exact"/>
+              <w:rPr>
+                <w:rFonts w:ascii="HarmonyOS Sans Light" w:eastAsia="字家玲珑锐楷" w:hAnsi="HarmonyOS Sans Light"/>
+                <w:sz w:val="21"/>
+                <w:szCs w:val="21"/>
+              </w:rPr>
+            </w:pPr>
+          </w:p>
+          <w:p>
+            <w:pPr>
+              <w:spacing w:beforeLines="15" w:before="48" w:afterLines="15" w:after="48" w:line="320" w:lineRule="exact"/>
+              <w:rPr>
+                <w:rFonts w:ascii="HarmonyOS Sans Light" w:eastAsia="字家玲珑锐楷" w:hAnsi="HarmonyOS Sans Light"/>
+                <w:sz w:val="21"/>
+                <w:szCs w:val="21"/>
+              </w:rPr>
+            </w:pPr>
+          </w:p>
+          <w:p>
+            <w:pPr>
+              <w:spacing w:beforeLines="15" w:before="48" w:afterLines="15" w:after="48" w:line="320" w:lineRule="exact"/>
+              <w:rPr>
+                <w:rFonts w:ascii="HarmonyOS Sans Light" w:eastAsia="字家玲珑锐楷" w:hAnsi="HarmonyOS Sans Light"/>
+                <w:sz w:val="21"/>
+                <w:szCs w:val="21"/>
+              </w:rPr>
+            </w:pPr>
+          </w:p>
+          <w:p>
+            <w:pPr>
+              <w:spacing w:beforeLines="15" w:before="48" w:afterLines="15" w:after="48" w:line="320" w:lineRule="exact"/>
+              <w:rPr>
+                <w:rFonts w:ascii="HarmonyOS Sans Light" w:eastAsia="字家玲珑锐楷" w:hAnsi="HarmonyOS Sans Light"/>
+                <w:sz w:val="21"/>
+                <w:szCs w:val="21"/>
+              </w:rPr>
+            </w:pPr>
+          </w:p>
+          <w:p>
+            <w:pPr>
+              <w:spacing w:beforeLines="15" w:before="48" w:afterLines="15" w:after="48" w:line="320" w:lineRule="exact"/>
+              <w:rPr>
+                <w:rFonts w:ascii="HarmonyOS Sans Light" w:eastAsia="字家玲珑锐楷" w:hAnsi="HarmonyOS Sans Light"/>
+                <w:sz w:val="21"/>
+                <w:szCs w:val="21"/>
+              </w:rPr>
+            </w:pPr>
+          </w:p>
+          <w:p>
+            <w:pPr>
+              <w:spacing w:beforeLines="15" w:before="48" w:afterLines="15" w:after="48" w:line="320" w:lineRule="exact"/>
+              <w:rPr>
+                <w:rFonts w:ascii="HarmonyOS Sans Light" w:eastAsia="字家玲珑锐楷" w:hAnsi="HarmonyOS Sans Light"/>
+                <w:sz w:val="21"/>
+                <w:szCs w:val="21"/>
+              </w:rPr>
+            </w:pPr>
+          </w:p>
+          <w:p>
+            <w:pPr>
+              <w:spacing w:beforeLines="15" w:before="48" w:afterLines="15" w:after="48" w:line="320" w:lineRule="exact"/>
+              <w:rPr>
+                <w:rFonts w:ascii="HarmonyOS Sans Light" w:eastAsia="字家玲珑锐楷" w:hAnsi="HarmonyOS Sans Light"/>
+                <w:sz w:val="21"/>
+                <w:szCs w:val="21"/>
+              </w:rPr>
+            </w:pPr>
+          </w:p>
+          <w:p>
+            <w:pPr>
+              <w:spacing w:beforeLines="15" w:before="48" w:afterLines="15" w:after="48" w:line="320" w:lineRule="exact"/>
+              <w:rPr>
+                <w:rFonts w:ascii="HarmonyOS Sans Light" w:eastAsia="字家玲珑锐楷" w:hAnsi="HarmonyOS Sans Light"/>
+                <w:sz w:val="21"/>
+                <w:szCs w:val="21"/>
+              </w:rPr>
+            </w:pPr>
+          </w:p>
+          <w:p>
+            <w:pPr>
+              <w:spacing w:beforeLines="15" w:before="48" w:afterLines="15" w:after="48" w:line="320" w:lineRule="exact"/>
+              <w:rPr>
+                <w:rFonts w:ascii="HarmonyOS Sans Light" w:eastAsia="字家玲珑锐楷" w:hAnsi="HarmonyOS Sans Light"/>
+                <w:sz w:val="21"/>
+                <w:szCs w:val="21"/>
+              </w:rPr>
+            </w:pPr>
+          </w:p>
+          <w:p>
+            <w:pPr>
+              <w:spacing w:beforeLines="15" w:before="48" w:afterLines="15" w:after="48" w:line="320" w:lineRule="exact"/>
               <w:rPr>
                 <w:rFonts w:ascii="HarmonyOS Sans Light" w:eastAsia="字家玲珑锐楷" w:hAnsi="HarmonyOS Sans Light"/>
                 <w:sz w:val="21"/>
@@ -4385,7 +4148,7 @@
                 <w:noProof/>
               </w:rPr>
               <w:drawing>
-                <wp:inline distT="0" distB="0" distL="0" distR="0" wp14:anchorId="25F62E69" wp14:editId="606FE099">
+                <wp:inline distT="0" distB="0" distL="0" distR="0" wp14:anchorId="25F62E69" wp14:editId="0C649D9F">
                   <wp:extent cx="2978785" cy="3114675"/>
                   <wp:effectExtent l="0" t="0" r="0" b="0"/>
                   <wp:docPr id="8" name="图片 8" descr="动图"/>
@@ -4439,36 +4202,37 @@
     </w:tbl>
     <w:p>
       <w:pPr>
-        <w:spacing w:line="320" w:lineRule="exact"/>
-        <w:rPr>
-          <w:rFonts w:ascii="HarmonyOS Sans Light" w:eastAsia="字家玲珑锐楷" w:hAnsi="HarmonyOS Sans Light"/>
-          <w:sz w:val="21"/>
-          <w:szCs w:val="21"/>
-        </w:rPr>
-      </w:pPr>
-    </w:p>
-    <w:p>
-      <w:pPr>
-        <w:spacing w:line="320" w:lineRule="exact"/>
-        <w:ind w:firstLine="420"/>
-        <w:rPr>
-          <w:rFonts w:ascii="HarmonyOS Sans Light" w:eastAsia="字家玲珑锐楷" w:hAnsi="HarmonyOS Sans Light"/>
-          <w:sz w:val="21"/>
-          <w:szCs w:val="21"/>
-        </w:rPr>
-      </w:pPr>
-      <w:r>
-        <w:rPr>
-          <w:rFonts w:ascii="HarmonyOS Sans Light" w:eastAsia="字家玲珑锐楷" w:hAnsi="HarmonyOS Sans Light" w:hint="eastAsia"/>
-          <w:sz w:val="21"/>
-          <w:szCs w:val="21"/>
-        </w:rPr>
+        <w:spacing w:beforeLines="15" w:before="48" w:afterLines="15" w:after="48" w:line="320" w:lineRule="exact"/>
+        <w:rPr>
+          <w:rFonts w:ascii="HarmonyOS Sans Light" w:eastAsia="字家玲珑锐楷" w:hAnsi="HarmonyOS Sans Light"/>
+          <w:sz w:val="21"/>
+          <w:szCs w:val="21"/>
+        </w:rPr>
+      </w:pPr>
+    </w:p>
+    <w:p>
+      <w:pPr>
+        <w:spacing w:beforeLines="15" w:before="48" w:afterLines="15" w:after="48" w:line="320" w:lineRule="exact"/>
+        <w:ind w:firstLine="420"/>
+        <w:rPr>
+          <w:rFonts w:ascii="HarmonyOS Sans Light" w:eastAsia="字家玲珑锐楷" w:hAnsi="HarmonyOS Sans Light"/>
+          <w:sz w:val="21"/>
+          <w:szCs w:val="21"/>
+        </w:rPr>
+      </w:pPr>
+      <w:r>
+        <w:rPr>
+          <w:rFonts w:ascii="HarmonyOS Sans Light" w:eastAsia="字家玲珑锐楷" w:hAnsi="HarmonyOS Sans Light" w:hint="eastAsia"/>
+          <w:sz w:val="21"/>
+          <w:szCs w:val="21"/>
+        </w:rPr>
+        <w:lastRenderedPageBreak/>
         <w:t>进阶练习：</w:t>
       </w:r>
     </w:p>
     <w:p>
       <w:pPr>
-        <w:spacing w:line="320" w:lineRule="exact"/>
+        <w:spacing w:beforeLines="15" w:before="48" w:afterLines="15" w:after="48" w:line="320" w:lineRule="exact"/>
         <w:ind w:firstLine="420"/>
         <w:rPr>
           <w:rFonts w:ascii="HarmonyOS Sans Light" w:eastAsia="字家玲珑锐楷" w:hAnsi="HarmonyOS Sans Light"/>
@@ -4509,147 +4273,97 @@
           </w:tcPr>
           <w:p>
             <w:pPr>
-              <w:spacing w:line="320" w:lineRule="exact"/>
-              <w:rPr>
-                <w:rFonts w:ascii="HarmonyOS Sans Light" w:eastAsia="字家玲珑锐楷" w:hAnsi="HarmonyOS Sans Light"/>
-                <w:sz w:val="21"/>
-                <w:szCs w:val="21"/>
-              </w:rPr>
-            </w:pPr>
-          </w:p>
-          <w:p>
-            <w:pPr>
-              <w:spacing w:line="320" w:lineRule="exact"/>
-              <w:rPr>
-                <w:rFonts w:ascii="HarmonyOS Sans Light" w:eastAsia="字家玲珑锐楷" w:hAnsi="HarmonyOS Sans Light"/>
-                <w:sz w:val="21"/>
-                <w:szCs w:val="21"/>
-              </w:rPr>
-            </w:pPr>
-          </w:p>
-          <w:p>
-            <w:pPr>
-              <w:spacing w:line="320" w:lineRule="exact"/>
-              <w:rPr>
-                <w:rFonts w:ascii="HarmonyOS Sans Light" w:eastAsia="字家玲珑锐楷" w:hAnsi="HarmonyOS Sans Light"/>
-                <w:sz w:val="21"/>
-                <w:szCs w:val="21"/>
-              </w:rPr>
-            </w:pPr>
-          </w:p>
-          <w:p>
-            <w:pPr>
-              <w:spacing w:line="320" w:lineRule="exact"/>
-              <w:rPr>
-                <w:rFonts w:ascii="HarmonyOS Sans Light" w:eastAsia="字家玲珑锐楷" w:hAnsi="HarmonyOS Sans Light"/>
-                <w:sz w:val="21"/>
-                <w:szCs w:val="21"/>
-              </w:rPr>
-            </w:pPr>
-          </w:p>
-          <w:p>
-            <w:pPr>
-              <w:spacing w:line="320" w:lineRule="exact"/>
-              <w:rPr>
-                <w:rFonts w:ascii="HarmonyOS Sans Light" w:eastAsia="字家玲珑锐楷" w:hAnsi="HarmonyOS Sans Light"/>
-                <w:sz w:val="21"/>
-                <w:szCs w:val="21"/>
-              </w:rPr>
-            </w:pPr>
-          </w:p>
-          <w:p>
-            <w:pPr>
-              <w:spacing w:line="320" w:lineRule="exact"/>
-              <w:rPr>
-                <w:rFonts w:ascii="HarmonyOS Sans Light" w:eastAsia="字家玲珑锐楷" w:hAnsi="HarmonyOS Sans Light"/>
-                <w:sz w:val="21"/>
-                <w:szCs w:val="21"/>
-              </w:rPr>
-            </w:pPr>
-          </w:p>
-          <w:p>
-            <w:pPr>
-              <w:spacing w:line="320" w:lineRule="exact"/>
-              <w:rPr>
-                <w:rFonts w:ascii="HarmonyOS Sans Light" w:eastAsia="字家玲珑锐楷" w:hAnsi="HarmonyOS Sans Light"/>
-                <w:sz w:val="21"/>
-                <w:szCs w:val="21"/>
-              </w:rPr>
-            </w:pPr>
-          </w:p>
-          <w:p>
-            <w:pPr>
-              <w:spacing w:line="320" w:lineRule="exact"/>
-              <w:rPr>
-                <w:rFonts w:ascii="HarmonyOS Sans Light" w:eastAsia="字家玲珑锐楷" w:hAnsi="HarmonyOS Sans Light"/>
-                <w:sz w:val="21"/>
-                <w:szCs w:val="21"/>
-              </w:rPr>
-            </w:pPr>
-          </w:p>
-          <w:p>
-            <w:pPr>
-              <w:spacing w:line="320" w:lineRule="exact"/>
-              <w:rPr>
-                <w:rFonts w:ascii="HarmonyOS Sans Light" w:eastAsia="字家玲珑锐楷" w:hAnsi="HarmonyOS Sans Light"/>
-                <w:sz w:val="21"/>
-                <w:szCs w:val="21"/>
-              </w:rPr>
-            </w:pPr>
-          </w:p>
-          <w:p>
-            <w:pPr>
-              <w:spacing w:line="320" w:lineRule="exact"/>
-              <w:rPr>
-                <w:rFonts w:ascii="HarmonyOS Sans Light" w:eastAsia="字家玲珑锐楷" w:hAnsi="HarmonyOS Sans Light"/>
-                <w:sz w:val="21"/>
-                <w:szCs w:val="21"/>
-              </w:rPr>
-            </w:pPr>
-          </w:p>
-          <w:p>
-            <w:pPr>
-              <w:spacing w:line="320" w:lineRule="exact"/>
-              <w:rPr>
-                <w:rFonts w:ascii="HarmonyOS Sans Light" w:eastAsia="字家玲珑锐楷" w:hAnsi="HarmonyOS Sans Light"/>
-                <w:sz w:val="21"/>
-                <w:szCs w:val="21"/>
-              </w:rPr>
-            </w:pPr>
-          </w:p>
-          <w:p>
-            <w:pPr>
-              <w:spacing w:line="320" w:lineRule="exact"/>
-              <w:rPr>
-                <w:rFonts w:ascii="HarmonyOS Sans Light" w:eastAsia="字家玲珑锐楷" w:hAnsi="HarmonyOS Sans Light"/>
-                <w:sz w:val="21"/>
-                <w:szCs w:val="21"/>
-              </w:rPr>
-            </w:pPr>
-          </w:p>
-          <w:p>
-            <w:pPr>
-              <w:spacing w:line="320" w:lineRule="exact"/>
-              <w:rPr>
-                <w:rFonts w:ascii="HarmonyOS Sans Light" w:eastAsia="字家玲珑锐楷" w:hAnsi="HarmonyOS Sans Light"/>
-                <w:sz w:val="21"/>
-                <w:szCs w:val="21"/>
-              </w:rPr>
-            </w:pPr>
-          </w:p>
-          <w:p>
-            <w:pPr>
-              <w:spacing w:line="320" w:lineRule="exact"/>
-              <w:rPr>
-                <w:rFonts w:ascii="HarmonyOS Sans Light" w:eastAsia="字家玲珑锐楷" w:hAnsi="HarmonyOS Sans Light"/>
-                <w:sz w:val="21"/>
-                <w:szCs w:val="21"/>
-              </w:rPr>
-            </w:pPr>
-          </w:p>
-          <w:p>
-            <w:pPr>
-              <w:spacing w:line="320" w:lineRule="exact"/>
+              <w:spacing w:beforeLines="15" w:before="48" w:afterLines="15" w:after="48" w:line="320" w:lineRule="exact"/>
+              <w:rPr>
+                <w:rFonts w:ascii="HarmonyOS Sans Light" w:eastAsia="字家玲珑锐楷" w:hAnsi="HarmonyOS Sans Light"/>
+                <w:sz w:val="21"/>
+                <w:szCs w:val="21"/>
+              </w:rPr>
+            </w:pPr>
+          </w:p>
+          <w:p>
+            <w:pPr>
+              <w:spacing w:beforeLines="15" w:before="48" w:afterLines="15" w:after="48" w:line="320" w:lineRule="exact"/>
+              <w:rPr>
+                <w:rFonts w:ascii="HarmonyOS Sans Light" w:eastAsia="字家玲珑锐楷" w:hAnsi="HarmonyOS Sans Light"/>
+                <w:sz w:val="21"/>
+                <w:szCs w:val="21"/>
+              </w:rPr>
+            </w:pPr>
+          </w:p>
+          <w:p>
+            <w:pPr>
+              <w:spacing w:beforeLines="15" w:before="48" w:afterLines="15" w:after="48" w:line="320" w:lineRule="exact"/>
+              <w:rPr>
+                <w:rFonts w:ascii="HarmonyOS Sans Light" w:eastAsia="字家玲珑锐楷" w:hAnsi="HarmonyOS Sans Light"/>
+                <w:sz w:val="21"/>
+                <w:szCs w:val="21"/>
+              </w:rPr>
+            </w:pPr>
+          </w:p>
+          <w:p>
+            <w:pPr>
+              <w:spacing w:beforeLines="15" w:before="48" w:afterLines="15" w:after="48" w:line="320" w:lineRule="exact"/>
+              <w:rPr>
+                <w:rFonts w:ascii="HarmonyOS Sans Light" w:eastAsia="字家玲珑锐楷" w:hAnsi="HarmonyOS Sans Light" w:hint="eastAsia"/>
+                <w:sz w:val="21"/>
+                <w:szCs w:val="21"/>
+              </w:rPr>
+            </w:pPr>
+          </w:p>
+          <w:p>
+            <w:pPr>
+              <w:spacing w:beforeLines="15" w:before="48" w:afterLines="15" w:after="48" w:line="320" w:lineRule="exact"/>
+              <w:rPr>
+                <w:rFonts w:ascii="HarmonyOS Sans Light" w:eastAsia="字家玲珑锐楷" w:hAnsi="HarmonyOS Sans Light"/>
+                <w:sz w:val="21"/>
+                <w:szCs w:val="21"/>
+              </w:rPr>
+            </w:pPr>
+          </w:p>
+          <w:p>
+            <w:pPr>
+              <w:spacing w:beforeLines="15" w:before="48" w:afterLines="15" w:after="48" w:line="320" w:lineRule="exact"/>
+              <w:rPr>
+                <w:rFonts w:ascii="HarmonyOS Sans Light" w:eastAsia="字家玲珑锐楷" w:hAnsi="HarmonyOS Sans Light" w:hint="eastAsia"/>
+                <w:sz w:val="21"/>
+                <w:szCs w:val="21"/>
+              </w:rPr>
+            </w:pPr>
+          </w:p>
+          <w:p>
+            <w:pPr>
+              <w:spacing w:beforeLines="15" w:before="48" w:afterLines="15" w:after="48" w:line="320" w:lineRule="exact"/>
+              <w:rPr>
+                <w:rFonts w:ascii="HarmonyOS Sans Light" w:eastAsia="字家玲珑锐楷" w:hAnsi="HarmonyOS Sans Light"/>
+                <w:sz w:val="21"/>
+                <w:szCs w:val="21"/>
+              </w:rPr>
+            </w:pPr>
+          </w:p>
+          <w:p>
+            <w:pPr>
+              <w:spacing w:beforeLines="15" w:before="48" w:afterLines="15" w:after="48" w:line="320" w:lineRule="exact"/>
+              <w:rPr>
+                <w:rFonts w:ascii="HarmonyOS Sans Light" w:eastAsia="字家玲珑锐楷" w:hAnsi="HarmonyOS Sans Light"/>
+                <w:sz w:val="21"/>
+                <w:szCs w:val="21"/>
+              </w:rPr>
+            </w:pPr>
+          </w:p>
+          <w:p>
+            <w:pPr>
+              <w:spacing w:beforeLines="15" w:before="48" w:afterLines="15" w:after="48" w:line="320" w:lineRule="exact"/>
+              <w:rPr>
+                <w:rFonts w:ascii="HarmonyOS Sans Light" w:eastAsia="字家玲珑锐楷" w:hAnsi="HarmonyOS Sans Light"/>
+                <w:sz w:val="21"/>
+                <w:szCs w:val="21"/>
+              </w:rPr>
+            </w:pPr>
+          </w:p>
+          <w:p>
+            <w:pPr>
+              <w:spacing w:beforeLines="15" w:before="48" w:afterLines="15" w:after="48" w:line="320" w:lineRule="exact"/>
               <w:jc w:val="center"/>
               <w:rPr>
                 <w:rFonts w:ascii="HarmonyOS Sans Light" w:eastAsia="字家玲珑锐楷" w:hAnsi="HarmonyOS Sans Light"/>
@@ -4660,7 +4374,7 @@
           </w:p>
           <w:p>
             <w:pPr>
-              <w:spacing w:line="320" w:lineRule="exact"/>
+              <w:spacing w:beforeLines="15" w:before="48" w:afterLines="15" w:after="48" w:line="320" w:lineRule="exact"/>
               <w:jc w:val="center"/>
               <w:rPr>
                 <w:rFonts w:ascii="HarmonyOS Sans Light" w:eastAsia="字家玲珑锐楷" w:hAnsi="HarmonyOS Sans Light"/>
@@ -4671,7 +4385,7 @@
           </w:p>
           <w:p>
             <w:pPr>
-              <w:spacing w:line="320" w:lineRule="exact"/>
+              <w:spacing w:beforeLines="15" w:before="48" w:afterLines="15" w:after="48" w:line="320" w:lineRule="exact"/>
               <w:jc w:val="center"/>
               <w:rPr>
                 <w:rFonts w:ascii="HarmonyOS Sans Light" w:eastAsia="字家玲珑锐楷" w:hAnsi="HarmonyOS Sans Light"/>
@@ -4682,7 +4396,7 @@
           </w:p>
           <w:p>
             <w:pPr>
-              <w:spacing w:line="320" w:lineRule="exact"/>
+              <w:spacing w:beforeLines="15" w:before="48" w:afterLines="15" w:after="48" w:line="320" w:lineRule="exact"/>
               <w:jc w:val="center"/>
               <w:rPr>
                 <w:rFonts w:ascii="HarmonyOS Sans Light" w:eastAsia="字家玲珑锐楷" w:hAnsi="HarmonyOS Sans Light"/>
@@ -4693,7 +4407,7 @@
           </w:p>
           <w:p>
             <w:pPr>
-              <w:spacing w:line="320" w:lineRule="exact"/>
+              <w:spacing w:beforeLines="15" w:before="48" w:afterLines="15" w:after="48" w:line="320" w:lineRule="exact"/>
               <w:jc w:val="center"/>
               <w:rPr>
                 <w:rFonts w:ascii="HarmonyOS Sans Light" w:eastAsia="字家玲珑锐楷" w:hAnsi="HarmonyOS Sans Light"/>
@@ -4704,7 +4418,7 @@
           </w:p>
           <w:p>
             <w:pPr>
-              <w:spacing w:line="320" w:lineRule="exact"/>
+              <w:spacing w:beforeLines="15" w:before="48" w:afterLines="15" w:after="48" w:line="320" w:lineRule="exact"/>
               <w:jc w:val="center"/>
               <w:rPr>
                 <w:rFonts w:ascii="HarmonyOS Sans Light" w:eastAsia="字家玲珑锐楷" w:hAnsi="HarmonyOS Sans Light"/>
@@ -4715,7 +4429,7 @@
           </w:p>
           <w:p>
             <w:pPr>
-              <w:spacing w:line="320" w:lineRule="exact"/>
+              <w:spacing w:beforeLines="15" w:before="48" w:afterLines="15" w:after="48" w:line="320" w:lineRule="exact"/>
               <w:jc w:val="center"/>
               <w:rPr>
                 <w:rFonts w:ascii="HarmonyOS Sans Light" w:eastAsia="字家玲珑锐楷" w:hAnsi="HarmonyOS Sans Light"/>
@@ -4728,8 +4442,8 @@
                 <w:noProof/>
               </w:rPr>
               <w:drawing>
-                <wp:inline distT="0" distB="0" distL="0" distR="0" wp14:anchorId="07F98975" wp14:editId="64627510">
-                  <wp:extent cx="3756074" cy="3370449"/>
+                <wp:inline distT="0" distB="0" distL="0" distR="0" wp14:anchorId="07F98975" wp14:editId="25ED3ABD">
+                  <wp:extent cx="4033622" cy="3619500"/>
                   <wp:effectExtent l="0" t="0" r="0" b="0"/>
                   <wp:docPr id="9" name="图片 9" descr="动图"/>
                   <wp:cNvGraphicFramePr>
@@ -4760,7 +4474,7 @@
                         <pic:spPr bwMode="auto">
                           <a:xfrm>
                             <a:off x="0" y="0"/>
-                            <a:ext cx="3773891" cy="3386436"/>
+                            <a:ext cx="4060679" cy="3643779"/>
                           </a:xfrm>
                           <a:prstGeom prst="rect">
                             <a:avLst/>
@@ -4782,17 +4496,17 @@
     </w:tbl>
     <w:p>
       <w:pPr>
-        <w:spacing w:line="320" w:lineRule="exact"/>
-        <w:rPr>
-          <w:rFonts w:ascii="HarmonyOS Sans Light" w:eastAsia="字家玲珑锐楷" w:hAnsi="HarmonyOS Sans Light"/>
-          <w:sz w:val="21"/>
-          <w:szCs w:val="21"/>
-        </w:rPr>
-      </w:pPr>
-    </w:p>
-    <w:p>
-      <w:pPr>
-        <w:spacing w:line="320" w:lineRule="exact"/>
+        <w:spacing w:beforeLines="15" w:before="48" w:afterLines="15" w:after="48" w:line="320" w:lineRule="exact"/>
+        <w:rPr>
+          <w:rFonts w:ascii="HarmonyOS Sans Light" w:eastAsia="字家玲珑锐楷" w:hAnsi="HarmonyOS Sans Light"/>
+          <w:sz w:val="21"/>
+          <w:szCs w:val="21"/>
+        </w:rPr>
+      </w:pPr>
+    </w:p>
+    <w:p>
+      <w:pPr>
+        <w:spacing w:beforeLines="15" w:before="48" w:afterLines="15" w:after="48" w:line="320" w:lineRule="exact"/>
         <w:ind w:firstLine="420"/>
         <w:rPr>
           <w:rFonts w:ascii="HarmonyOS Sans Light" w:eastAsia="字家玲珑锐楷" w:hAnsi="HarmonyOS Sans Light"/>
@@ -4811,7 +4525,7 @@
     </w:p>
     <w:p>
       <w:pPr>
-        <w:spacing w:line="320" w:lineRule="exact"/>
+        <w:spacing w:beforeLines="15" w:before="48" w:afterLines="15" w:after="48" w:line="320" w:lineRule="exact"/>
         <w:jc w:val="right"/>
         <w:rPr>
           <w:rFonts w:ascii="HarmonyOS Sans Light" w:eastAsia="字家玲珑锐楷" w:hAnsi="HarmonyOS Sans Light"/>
@@ -4830,7 +4544,7 @@
     </w:p>
     <w:p>
       <w:pPr>
-        <w:spacing w:line="320" w:lineRule="exact"/>
+        <w:spacing w:beforeLines="15" w:before="48" w:afterLines="15" w:after="48" w:line="320" w:lineRule="exact"/>
         <w:ind w:firstLine="420"/>
         <w:rPr>
           <w:rFonts w:ascii="HarmonyOS Sans Light" w:eastAsia="字家玲珑锐楷" w:hAnsi="HarmonyOS Sans Light"/>
@@ -4857,7 +4571,7 @@
     </w:p>
     <w:p>
       <w:pPr>
-        <w:spacing w:line="320" w:lineRule="exact"/>
+        <w:spacing w:beforeLines="15" w:before="48" w:afterLines="15" w:after="48" w:line="320" w:lineRule="exact"/>
         <w:ind w:firstLine="420"/>
         <w:rPr>
           <w:rFonts w:ascii="HarmonyOS Sans Light" w:eastAsia="字家玲珑锐楷" w:hAnsi="HarmonyOS Sans Light"/>
@@ -4876,10 +4590,10 @@
     </w:p>
     <w:p>
       <w:pPr>
-        <w:spacing w:line="320" w:lineRule="exact"/>
-        <w:ind w:firstLine="420"/>
-        <w:rPr>
-          <w:rFonts w:ascii="HarmonyOS Sans Light" w:eastAsia="字家玲珑锐楷" w:hAnsi="HarmonyOS Sans Light"/>
+        <w:spacing w:beforeLines="15" w:before="48" w:afterLines="15" w:after="48" w:line="320" w:lineRule="exact"/>
+        <w:ind w:firstLine="420"/>
+        <w:rPr>
+          <w:rFonts w:ascii="HarmonyOS Sans Light" w:eastAsia="字家玲珑锐楷" w:hAnsi="HarmonyOS Sans Light" w:hint="eastAsia"/>
           <w:sz w:val="21"/>
           <w:szCs w:val="21"/>
         </w:rPr>
@@ -4892,17 +4606,6 @@
         </w:rPr>
         <w:t>用简单线条绘制自己的客厅，复杂度参考下图。</w:t>
       </w:r>
-    </w:p>
-    <w:p>
-      <w:pPr>
-        <w:spacing w:line="320" w:lineRule="exact"/>
-        <w:ind w:firstLine="420"/>
-        <w:rPr>
-          <w:rFonts w:ascii="HarmonyOS Sans Light" w:eastAsia="字家玲珑锐楷" w:hAnsi="HarmonyOS Sans Light"/>
-          <w:sz w:val="21"/>
-          <w:szCs w:val="21"/>
-        </w:rPr>
-      </w:pPr>
     </w:p>
     <w:tbl>
       <w:tblPr>
@@ -4928,199 +4631,178 @@
           </w:tcPr>
           <w:p>
             <w:pPr>
-              <w:spacing w:line="320" w:lineRule="exact"/>
-              <w:rPr>
-                <w:rFonts w:ascii="HarmonyOS Sans Light" w:eastAsia="字家玲珑锐楷" w:hAnsi="HarmonyOS Sans Light"/>
-                <w:sz w:val="21"/>
-                <w:szCs w:val="21"/>
-              </w:rPr>
-            </w:pPr>
-          </w:p>
-          <w:p>
-            <w:pPr>
-              <w:spacing w:line="320" w:lineRule="exact"/>
-              <w:rPr>
-                <w:rFonts w:ascii="HarmonyOS Sans Light" w:eastAsia="字家玲珑锐楷" w:hAnsi="HarmonyOS Sans Light"/>
-                <w:sz w:val="21"/>
-                <w:szCs w:val="21"/>
-              </w:rPr>
-            </w:pPr>
-          </w:p>
-          <w:p>
-            <w:pPr>
-              <w:spacing w:line="320" w:lineRule="exact"/>
-              <w:rPr>
-                <w:rFonts w:ascii="HarmonyOS Sans Light" w:eastAsia="字家玲珑锐楷" w:hAnsi="HarmonyOS Sans Light"/>
-                <w:sz w:val="21"/>
-                <w:szCs w:val="21"/>
-              </w:rPr>
-            </w:pPr>
-          </w:p>
-          <w:p>
-            <w:pPr>
-              <w:spacing w:line="320" w:lineRule="exact"/>
-              <w:rPr>
-                <w:rFonts w:ascii="HarmonyOS Sans Light" w:eastAsia="字家玲珑锐楷" w:hAnsi="HarmonyOS Sans Light"/>
-                <w:sz w:val="21"/>
-                <w:szCs w:val="21"/>
-              </w:rPr>
-            </w:pPr>
-          </w:p>
-          <w:p>
-            <w:pPr>
-              <w:spacing w:line="320" w:lineRule="exact"/>
-              <w:rPr>
-                <w:rFonts w:ascii="HarmonyOS Sans Light" w:eastAsia="字家玲珑锐楷" w:hAnsi="HarmonyOS Sans Light"/>
-                <w:sz w:val="21"/>
-                <w:szCs w:val="21"/>
-              </w:rPr>
-            </w:pPr>
-          </w:p>
-          <w:p>
-            <w:pPr>
-              <w:spacing w:line="320" w:lineRule="exact"/>
-              <w:rPr>
-                <w:rFonts w:ascii="HarmonyOS Sans Light" w:eastAsia="字家玲珑锐楷" w:hAnsi="HarmonyOS Sans Light"/>
-                <w:sz w:val="21"/>
-                <w:szCs w:val="21"/>
-              </w:rPr>
-            </w:pPr>
-          </w:p>
-          <w:p>
-            <w:pPr>
-              <w:spacing w:line="320" w:lineRule="exact"/>
-              <w:rPr>
-                <w:rFonts w:ascii="HarmonyOS Sans Light" w:eastAsia="字家玲珑锐楷" w:hAnsi="HarmonyOS Sans Light"/>
-                <w:sz w:val="21"/>
-                <w:szCs w:val="21"/>
-              </w:rPr>
-            </w:pPr>
-          </w:p>
-          <w:p>
-            <w:pPr>
-              <w:spacing w:line="320" w:lineRule="exact"/>
-              <w:rPr>
-                <w:rFonts w:ascii="HarmonyOS Sans Light" w:eastAsia="字家玲珑锐楷" w:hAnsi="HarmonyOS Sans Light"/>
-                <w:sz w:val="21"/>
-                <w:szCs w:val="21"/>
-              </w:rPr>
-            </w:pPr>
-          </w:p>
-          <w:p>
-            <w:pPr>
-              <w:spacing w:line="320" w:lineRule="exact"/>
-              <w:rPr>
-                <w:rFonts w:ascii="HarmonyOS Sans Light" w:eastAsia="字家玲珑锐楷" w:hAnsi="HarmonyOS Sans Light"/>
-                <w:sz w:val="21"/>
-                <w:szCs w:val="21"/>
-              </w:rPr>
-            </w:pPr>
-          </w:p>
-          <w:p>
-            <w:pPr>
-              <w:spacing w:line="320" w:lineRule="exact"/>
-              <w:rPr>
-                <w:rFonts w:ascii="HarmonyOS Sans Light" w:eastAsia="字家玲珑锐楷" w:hAnsi="HarmonyOS Sans Light"/>
-                <w:sz w:val="21"/>
-                <w:szCs w:val="21"/>
-              </w:rPr>
-            </w:pPr>
-          </w:p>
-          <w:p>
-            <w:pPr>
-              <w:spacing w:line="320" w:lineRule="exact"/>
-              <w:rPr>
-                <w:rFonts w:ascii="HarmonyOS Sans Light" w:eastAsia="字家玲珑锐楷" w:hAnsi="HarmonyOS Sans Light"/>
-                <w:sz w:val="21"/>
-                <w:szCs w:val="21"/>
-              </w:rPr>
-            </w:pPr>
-          </w:p>
-          <w:p>
-            <w:pPr>
-              <w:spacing w:line="320" w:lineRule="exact"/>
-              <w:rPr>
-                <w:rFonts w:ascii="HarmonyOS Sans Light" w:eastAsia="字家玲珑锐楷" w:hAnsi="HarmonyOS Sans Light"/>
-                <w:sz w:val="21"/>
-                <w:szCs w:val="21"/>
-              </w:rPr>
-            </w:pPr>
-          </w:p>
-          <w:p>
-            <w:pPr>
-              <w:spacing w:line="320" w:lineRule="exact"/>
-              <w:rPr>
-                <w:rFonts w:ascii="HarmonyOS Sans Light" w:eastAsia="字家玲珑锐楷" w:hAnsi="HarmonyOS Sans Light"/>
-                <w:sz w:val="21"/>
-                <w:szCs w:val="21"/>
-              </w:rPr>
-            </w:pPr>
-          </w:p>
-          <w:p>
-            <w:pPr>
-              <w:spacing w:line="320" w:lineRule="exact"/>
-              <w:rPr>
-                <w:rFonts w:ascii="HarmonyOS Sans Light" w:eastAsia="字家玲珑锐楷" w:hAnsi="HarmonyOS Sans Light"/>
-                <w:sz w:val="21"/>
-                <w:szCs w:val="21"/>
-              </w:rPr>
-            </w:pPr>
-          </w:p>
-          <w:p>
-            <w:pPr>
-              <w:spacing w:line="320" w:lineRule="exact"/>
-              <w:rPr>
-                <w:rFonts w:ascii="HarmonyOS Sans Light" w:eastAsia="字家玲珑锐楷" w:hAnsi="HarmonyOS Sans Light"/>
-                <w:sz w:val="21"/>
-                <w:szCs w:val="21"/>
-              </w:rPr>
-            </w:pPr>
-          </w:p>
-          <w:p>
-            <w:pPr>
-              <w:spacing w:line="320" w:lineRule="exact"/>
-              <w:rPr>
-                <w:rFonts w:ascii="HarmonyOS Sans Light" w:eastAsia="字家玲珑锐楷" w:hAnsi="HarmonyOS Sans Light"/>
-                <w:sz w:val="21"/>
-                <w:szCs w:val="21"/>
-              </w:rPr>
-            </w:pPr>
-          </w:p>
-          <w:p>
-            <w:pPr>
-              <w:spacing w:line="320" w:lineRule="exact"/>
-              <w:rPr>
-                <w:rFonts w:ascii="HarmonyOS Sans Light" w:eastAsia="字家玲珑锐楷" w:hAnsi="HarmonyOS Sans Light"/>
-                <w:sz w:val="21"/>
-                <w:szCs w:val="21"/>
-              </w:rPr>
-            </w:pPr>
-          </w:p>
-          <w:p>
-            <w:pPr>
-              <w:spacing w:line="320" w:lineRule="exact"/>
-              <w:rPr>
-                <w:rFonts w:ascii="HarmonyOS Sans Light" w:eastAsia="字家玲珑锐楷" w:hAnsi="HarmonyOS Sans Light"/>
-                <w:sz w:val="21"/>
-                <w:szCs w:val="21"/>
-              </w:rPr>
-            </w:pPr>
-          </w:p>
-          <w:p>
-            <w:pPr>
-              <w:spacing w:line="320" w:lineRule="exact"/>
-              <w:rPr>
-                <w:rFonts w:ascii="HarmonyOS Sans Light" w:eastAsia="字家玲珑锐楷" w:hAnsi="HarmonyOS Sans Light"/>
-                <w:sz w:val="21"/>
-                <w:szCs w:val="21"/>
-              </w:rPr>
-            </w:pPr>
-          </w:p>
-          <w:p>
-            <w:pPr>
-              <w:spacing w:line="320" w:lineRule="exact"/>
-              <w:rPr>
-                <w:rFonts w:ascii="HarmonyOS Sans Light" w:eastAsia="字家玲珑锐楷" w:hAnsi="HarmonyOS Sans Light"/>
+              <w:spacing w:beforeLines="15" w:before="48" w:afterLines="15" w:after="48" w:line="320" w:lineRule="exact"/>
+              <w:rPr>
+                <w:rFonts w:ascii="HarmonyOS Sans Light" w:eastAsia="字家玲珑锐楷" w:hAnsi="HarmonyOS Sans Light" w:hint="eastAsia"/>
+                <w:sz w:val="21"/>
+                <w:szCs w:val="21"/>
+              </w:rPr>
+            </w:pPr>
+          </w:p>
+          <w:p>
+            <w:pPr>
+              <w:spacing w:beforeLines="15" w:before="48" w:afterLines="15" w:after="48" w:line="320" w:lineRule="exact"/>
+              <w:rPr>
+                <w:rFonts w:ascii="HarmonyOS Sans Light" w:eastAsia="字家玲珑锐楷" w:hAnsi="HarmonyOS Sans Light" w:hint="eastAsia"/>
+                <w:sz w:val="21"/>
+                <w:szCs w:val="21"/>
+              </w:rPr>
+            </w:pPr>
+          </w:p>
+          <w:p>
+            <w:pPr>
+              <w:spacing w:beforeLines="15" w:before="48" w:afterLines="15" w:after="48" w:line="320" w:lineRule="exact"/>
+              <w:rPr>
+                <w:rFonts w:ascii="HarmonyOS Sans Light" w:eastAsia="字家玲珑锐楷" w:hAnsi="HarmonyOS Sans Light"/>
+                <w:sz w:val="21"/>
+                <w:szCs w:val="21"/>
+              </w:rPr>
+            </w:pPr>
+          </w:p>
+          <w:p>
+            <w:pPr>
+              <w:spacing w:beforeLines="15" w:before="48" w:afterLines="15" w:after="48" w:line="320" w:lineRule="exact"/>
+              <w:rPr>
+                <w:rFonts w:ascii="HarmonyOS Sans Light" w:eastAsia="字家玲珑锐楷" w:hAnsi="HarmonyOS Sans Light"/>
+                <w:sz w:val="21"/>
+                <w:szCs w:val="21"/>
+              </w:rPr>
+            </w:pPr>
+          </w:p>
+          <w:p>
+            <w:pPr>
+              <w:spacing w:beforeLines="15" w:before="48" w:afterLines="15" w:after="48" w:line="320" w:lineRule="exact"/>
+              <w:rPr>
+                <w:rFonts w:ascii="HarmonyOS Sans Light" w:eastAsia="字家玲珑锐楷" w:hAnsi="HarmonyOS Sans Light"/>
+                <w:sz w:val="21"/>
+                <w:szCs w:val="21"/>
+              </w:rPr>
+            </w:pPr>
+          </w:p>
+          <w:p>
+            <w:pPr>
+              <w:spacing w:beforeLines="15" w:before="48" w:afterLines="15" w:after="48" w:line="320" w:lineRule="exact"/>
+              <w:rPr>
+                <w:rFonts w:ascii="HarmonyOS Sans Light" w:eastAsia="字家玲珑锐楷" w:hAnsi="HarmonyOS Sans Light"/>
+                <w:sz w:val="21"/>
+                <w:szCs w:val="21"/>
+              </w:rPr>
+            </w:pPr>
+          </w:p>
+          <w:p>
+            <w:pPr>
+              <w:spacing w:beforeLines="15" w:before="48" w:afterLines="15" w:after="48" w:line="320" w:lineRule="exact"/>
+              <w:rPr>
+                <w:rFonts w:ascii="HarmonyOS Sans Light" w:eastAsia="字家玲珑锐楷" w:hAnsi="HarmonyOS Sans Light"/>
+                <w:sz w:val="21"/>
+                <w:szCs w:val="21"/>
+              </w:rPr>
+            </w:pPr>
+          </w:p>
+          <w:p>
+            <w:pPr>
+              <w:spacing w:beforeLines="15" w:before="48" w:afterLines="15" w:after="48" w:line="320" w:lineRule="exact"/>
+              <w:rPr>
+                <w:rFonts w:ascii="HarmonyOS Sans Light" w:eastAsia="字家玲珑锐楷" w:hAnsi="HarmonyOS Sans Light"/>
+                <w:sz w:val="21"/>
+                <w:szCs w:val="21"/>
+              </w:rPr>
+            </w:pPr>
+          </w:p>
+          <w:p>
+            <w:pPr>
+              <w:spacing w:beforeLines="15" w:before="48" w:afterLines="15" w:after="48" w:line="320" w:lineRule="exact"/>
+              <w:rPr>
+                <w:rFonts w:ascii="HarmonyOS Sans Light" w:eastAsia="字家玲珑锐楷" w:hAnsi="HarmonyOS Sans Light"/>
+                <w:sz w:val="21"/>
+                <w:szCs w:val="21"/>
+              </w:rPr>
+            </w:pPr>
+          </w:p>
+          <w:p>
+            <w:pPr>
+              <w:spacing w:beforeLines="15" w:before="48" w:afterLines="15" w:after="48" w:line="320" w:lineRule="exact"/>
+              <w:rPr>
+                <w:rFonts w:ascii="HarmonyOS Sans Light" w:eastAsia="字家玲珑锐楷" w:hAnsi="HarmonyOS Sans Light"/>
+                <w:sz w:val="21"/>
+                <w:szCs w:val="21"/>
+              </w:rPr>
+            </w:pPr>
+          </w:p>
+          <w:p>
+            <w:pPr>
+              <w:spacing w:beforeLines="15" w:before="48" w:afterLines="15" w:after="48" w:line="320" w:lineRule="exact"/>
+              <w:rPr>
+                <w:rFonts w:ascii="HarmonyOS Sans Light" w:eastAsia="字家玲珑锐楷" w:hAnsi="HarmonyOS Sans Light"/>
+                <w:sz w:val="21"/>
+                <w:szCs w:val="21"/>
+              </w:rPr>
+            </w:pPr>
+          </w:p>
+          <w:p>
+            <w:pPr>
+              <w:spacing w:beforeLines="15" w:before="48" w:afterLines="15" w:after="48" w:line="320" w:lineRule="exact"/>
+              <w:rPr>
+                <w:rFonts w:ascii="HarmonyOS Sans Light" w:eastAsia="字家玲珑锐楷" w:hAnsi="HarmonyOS Sans Light"/>
+                <w:sz w:val="21"/>
+                <w:szCs w:val="21"/>
+              </w:rPr>
+            </w:pPr>
+          </w:p>
+          <w:p>
+            <w:pPr>
+              <w:spacing w:beforeLines="15" w:before="48" w:afterLines="15" w:after="48" w:line="320" w:lineRule="exact"/>
+              <w:rPr>
+                <w:rFonts w:ascii="HarmonyOS Sans Light" w:eastAsia="字家玲珑锐楷" w:hAnsi="HarmonyOS Sans Light"/>
+                <w:sz w:val="21"/>
+                <w:szCs w:val="21"/>
+              </w:rPr>
+            </w:pPr>
+          </w:p>
+          <w:p>
+            <w:pPr>
+              <w:spacing w:beforeLines="15" w:before="48" w:afterLines="15" w:after="48" w:line="320" w:lineRule="exact"/>
+              <w:rPr>
+                <w:rFonts w:ascii="HarmonyOS Sans Light" w:eastAsia="字家玲珑锐楷" w:hAnsi="HarmonyOS Sans Light"/>
+                <w:sz w:val="21"/>
+                <w:szCs w:val="21"/>
+              </w:rPr>
+            </w:pPr>
+          </w:p>
+          <w:p>
+            <w:pPr>
+              <w:spacing w:beforeLines="15" w:before="48" w:afterLines="15" w:after="48" w:line="320" w:lineRule="exact"/>
+              <w:rPr>
+                <w:rFonts w:ascii="HarmonyOS Sans Light" w:eastAsia="字家玲珑锐楷" w:hAnsi="HarmonyOS Sans Light"/>
+                <w:sz w:val="21"/>
+                <w:szCs w:val="21"/>
+              </w:rPr>
+            </w:pPr>
+          </w:p>
+          <w:p>
+            <w:pPr>
+              <w:spacing w:beforeLines="15" w:before="48" w:afterLines="15" w:after="48" w:line="320" w:lineRule="exact"/>
+              <w:rPr>
+                <w:rFonts w:ascii="HarmonyOS Sans Light" w:eastAsia="字家玲珑锐楷" w:hAnsi="HarmonyOS Sans Light"/>
+                <w:sz w:val="21"/>
+                <w:szCs w:val="21"/>
+              </w:rPr>
+            </w:pPr>
+          </w:p>
+          <w:p>
+            <w:pPr>
+              <w:spacing w:beforeLines="15" w:before="48" w:afterLines="15" w:after="48" w:line="320" w:lineRule="exact"/>
+              <w:jc w:val="right"/>
+              <w:rPr>
+                <w:noProof/>
+              </w:rPr>
+            </w:pPr>
+          </w:p>
+          <w:p>
+            <w:pPr>
+              <w:spacing w:beforeLines="15" w:before="48" w:afterLines="15" w:after="48" w:line="320" w:lineRule="exact"/>
+              <w:rPr>
+                <w:rFonts w:ascii="HarmonyOS Sans Light" w:eastAsia="字家玲珑锐楷" w:hAnsi="HarmonyOS Sans Light" w:hint="eastAsia"/>
                 <w:sz w:val="21"/>
                 <w:szCs w:val="21"/>
               </w:rPr>
@@ -5130,8 +4812,8 @@
                 <w:noProof/>
               </w:rPr>
               <w:drawing>
-                <wp:inline distT="0" distB="0" distL="0" distR="0" wp14:anchorId="37F4A8B4" wp14:editId="16FC7277">
-                  <wp:extent cx="5971736" cy="3985985"/>
+                <wp:inline distT="0" distB="0" distL="0" distR="0" wp14:anchorId="37F4A8B4" wp14:editId="443CAC7F">
+                  <wp:extent cx="5845546" cy="4013200"/>
                   <wp:effectExtent l="0" t="0" r="0" b="0"/>
                   <wp:docPr id="12" name="图片 12"/>
                   <wp:cNvGraphicFramePr>
@@ -5146,7 +4828,7 @@
                             <a:picLocks noChangeAspect="1" noChangeArrowheads="1"/>
                           </pic:cNvPicPr>
                         </pic:nvPicPr>
-                        <pic:blipFill>
+                        <pic:blipFill rotWithShape="1">
                           <a:blip r:embed="rId18">
                             <a:extLst>
                               <a:ext uri="{28A0092B-C50C-407E-A947-70E740481C1C}">
@@ -5154,15 +4836,13 @@
                               </a:ext>
                             </a:extLst>
                           </a:blip>
-                          <a:srcRect/>
-                          <a:stretch>
-                            <a:fillRect/>
-                          </a:stretch>
+                          <a:srcRect l="2777"/>
+                          <a:stretch/>
                         </pic:blipFill>
                         <pic:spPr bwMode="auto">
                           <a:xfrm>
                             <a:off x="0" y="0"/>
-                            <a:ext cx="6000475" cy="4005168"/>
+                            <a:ext cx="5850671" cy="4016719"/>
                           </a:xfrm>
                           <a:prstGeom prst="rect">
                             <a:avLst/>
@@ -5171,6 +4851,11 @@
                           <a:ln>
                             <a:noFill/>
                           </a:ln>
+                          <a:extLst>
+                            <a:ext uri="{53640926-AAD7-44D8-BBD7-CCE9431645EC}">
+                              <a14:shadowObscured xmlns:a14="http://schemas.microsoft.com/office/drawing/2010/main"/>
+                            </a:ext>
+                          </a:extLst>
                         </pic:spPr>
                       </pic:pic>
                     </a:graphicData>
@@ -5184,29 +4869,31 @@
     </w:tbl>
     <w:p>
       <w:pPr>
-        <w:spacing w:line="320" w:lineRule="exact"/>
-        <w:rPr>
-          <w:rFonts w:ascii="HarmonyOS Sans Light" w:eastAsia="字家玲珑锐楷" w:hAnsi="HarmonyOS Sans Light"/>
-          <w:sz w:val="21"/>
-          <w:szCs w:val="21"/>
-        </w:rPr>
-      </w:pPr>
-    </w:p>
-    <w:p>
-      <w:pPr>
-        <w:spacing w:line="320" w:lineRule="exact"/>
-        <w:rPr>
-          <w:rFonts w:ascii="HarmonyOS Sans Light" w:eastAsia="字家玲珑锐楷" w:hAnsi="HarmonyOS Sans Light"/>
-          <w:sz w:val="21"/>
-          <w:szCs w:val="21"/>
-        </w:rPr>
-      </w:pPr>
-      <w:r>
-        <w:rPr>
-          <w:rFonts w:ascii="HarmonyOS Sans Light" w:eastAsia="字家玲珑锐楷" w:hAnsi="HarmonyOS Sans Light" w:hint="eastAsia"/>
-          <w:sz w:val="21"/>
-          <w:szCs w:val="21"/>
-        </w:rPr>
+        <w:spacing w:beforeLines="15" w:before="48" w:afterLines="15" w:after="48" w:line="320" w:lineRule="exact"/>
+        <w:rPr>
+          <w:rFonts w:ascii="HarmonyOS Sans Light" w:eastAsia="字家玲珑锐楷" w:hAnsi="HarmonyOS Sans Light"/>
+          <w:sz w:val="21"/>
+          <w:szCs w:val="21"/>
+        </w:rPr>
+      </w:pPr>
+    </w:p>
+    <w:p>
+      <w:pPr>
+        <w:spacing w:beforeLines="15" w:before="48" w:afterLines="15" w:after="48" w:line="320" w:lineRule="exact"/>
+        <w:ind w:firstLine="420"/>
+        <w:rPr>
+          <w:rFonts w:ascii="HarmonyOS Sans Light" w:eastAsia="字家玲珑锐楷" w:hAnsi="HarmonyOS Sans Light"/>
+          <w:sz w:val="21"/>
+          <w:szCs w:val="21"/>
+        </w:rPr>
+      </w:pPr>
+      <w:r>
+        <w:rPr>
+          <w:rFonts w:ascii="HarmonyOS Sans Light" w:eastAsia="字家玲珑锐楷" w:hAnsi="HarmonyOS Sans Light" w:hint="eastAsia"/>
+          <w:sz w:val="21"/>
+          <w:szCs w:val="21"/>
+        </w:rPr>
+        <w:lastRenderedPageBreak/>
         <w:t>使用简单线条表达街景，复杂度参考下图。</w:t>
       </w:r>
     </w:p>
@@ -5234,417 +4921,327 @@
           </w:tcPr>
           <w:p>
             <w:pPr>
-              <w:spacing w:line="320" w:lineRule="exact"/>
-              <w:rPr>
-                <w:rFonts w:ascii="HarmonyOS Sans Light" w:eastAsia="字家玲珑锐楷" w:hAnsi="HarmonyOS Sans Light"/>
-                <w:sz w:val="21"/>
-                <w:szCs w:val="21"/>
-              </w:rPr>
-            </w:pPr>
-          </w:p>
-          <w:p>
-            <w:pPr>
-              <w:spacing w:line="320" w:lineRule="exact"/>
-              <w:rPr>
-                <w:rFonts w:ascii="HarmonyOS Sans Light" w:eastAsia="字家玲珑锐楷" w:hAnsi="HarmonyOS Sans Light"/>
-                <w:sz w:val="21"/>
-                <w:szCs w:val="21"/>
-              </w:rPr>
-            </w:pPr>
-          </w:p>
-          <w:p>
-            <w:pPr>
-              <w:spacing w:line="320" w:lineRule="exact"/>
-              <w:rPr>
-                <w:rFonts w:ascii="HarmonyOS Sans Light" w:eastAsia="字家玲珑锐楷" w:hAnsi="HarmonyOS Sans Light"/>
-                <w:sz w:val="21"/>
-                <w:szCs w:val="21"/>
-              </w:rPr>
-            </w:pPr>
-          </w:p>
-          <w:p>
-            <w:pPr>
-              <w:spacing w:line="320" w:lineRule="exact"/>
-              <w:rPr>
-                <w:rFonts w:ascii="HarmonyOS Sans Light" w:eastAsia="字家玲珑锐楷" w:hAnsi="HarmonyOS Sans Light"/>
-                <w:sz w:val="21"/>
-                <w:szCs w:val="21"/>
-              </w:rPr>
-            </w:pPr>
-          </w:p>
-          <w:p>
-            <w:pPr>
-              <w:spacing w:line="320" w:lineRule="exact"/>
-              <w:rPr>
-                <w:rFonts w:ascii="HarmonyOS Sans Light" w:eastAsia="字家玲珑锐楷" w:hAnsi="HarmonyOS Sans Light"/>
-                <w:sz w:val="21"/>
-                <w:szCs w:val="21"/>
-              </w:rPr>
-            </w:pPr>
-          </w:p>
-          <w:p>
-            <w:pPr>
-              <w:spacing w:line="320" w:lineRule="exact"/>
-              <w:rPr>
-                <w:rFonts w:ascii="HarmonyOS Sans Light" w:eastAsia="字家玲珑锐楷" w:hAnsi="HarmonyOS Sans Light"/>
-                <w:sz w:val="21"/>
-                <w:szCs w:val="21"/>
-              </w:rPr>
-            </w:pPr>
-          </w:p>
-          <w:p>
-            <w:pPr>
-              <w:spacing w:line="320" w:lineRule="exact"/>
-              <w:rPr>
-                <w:rFonts w:ascii="HarmonyOS Sans Light" w:eastAsia="字家玲珑锐楷" w:hAnsi="HarmonyOS Sans Light"/>
-                <w:sz w:val="21"/>
-                <w:szCs w:val="21"/>
-              </w:rPr>
-            </w:pPr>
-          </w:p>
-          <w:p>
-            <w:pPr>
-              <w:spacing w:line="320" w:lineRule="exact"/>
-              <w:rPr>
-                <w:rFonts w:ascii="HarmonyOS Sans Light" w:eastAsia="字家玲珑锐楷" w:hAnsi="HarmonyOS Sans Light"/>
-                <w:sz w:val="21"/>
-                <w:szCs w:val="21"/>
-              </w:rPr>
-            </w:pPr>
-          </w:p>
-          <w:p>
-            <w:pPr>
-              <w:spacing w:line="320" w:lineRule="exact"/>
-              <w:rPr>
-                <w:rFonts w:ascii="HarmonyOS Sans Light" w:eastAsia="字家玲珑锐楷" w:hAnsi="HarmonyOS Sans Light"/>
-                <w:sz w:val="21"/>
-                <w:szCs w:val="21"/>
-              </w:rPr>
-            </w:pPr>
-          </w:p>
-          <w:p>
-            <w:pPr>
-              <w:spacing w:line="320" w:lineRule="exact"/>
-              <w:rPr>
-                <w:rFonts w:ascii="HarmonyOS Sans Light" w:eastAsia="字家玲珑锐楷" w:hAnsi="HarmonyOS Sans Light"/>
-                <w:sz w:val="21"/>
-                <w:szCs w:val="21"/>
-              </w:rPr>
-            </w:pPr>
-          </w:p>
-          <w:p>
-            <w:pPr>
-              <w:spacing w:line="320" w:lineRule="exact"/>
-              <w:rPr>
-                <w:rFonts w:ascii="HarmonyOS Sans Light" w:eastAsia="字家玲珑锐楷" w:hAnsi="HarmonyOS Sans Light"/>
-                <w:sz w:val="21"/>
-                <w:szCs w:val="21"/>
-              </w:rPr>
-            </w:pPr>
-          </w:p>
-          <w:p>
-            <w:pPr>
-              <w:spacing w:line="320" w:lineRule="exact"/>
-              <w:rPr>
-                <w:rFonts w:ascii="HarmonyOS Sans Light" w:eastAsia="字家玲珑锐楷" w:hAnsi="HarmonyOS Sans Light"/>
-                <w:sz w:val="21"/>
-                <w:szCs w:val="21"/>
-              </w:rPr>
-            </w:pPr>
-          </w:p>
-          <w:p>
-            <w:pPr>
-              <w:spacing w:line="320" w:lineRule="exact"/>
-              <w:rPr>
-                <w:rFonts w:ascii="HarmonyOS Sans Light" w:eastAsia="字家玲珑锐楷" w:hAnsi="HarmonyOS Sans Light"/>
-                <w:sz w:val="21"/>
-                <w:szCs w:val="21"/>
-              </w:rPr>
-            </w:pPr>
-          </w:p>
-          <w:p>
-            <w:pPr>
-              <w:spacing w:line="320" w:lineRule="exact"/>
-              <w:rPr>
-                <w:rFonts w:ascii="HarmonyOS Sans Light" w:eastAsia="字家玲珑锐楷" w:hAnsi="HarmonyOS Sans Light"/>
-                <w:sz w:val="21"/>
-                <w:szCs w:val="21"/>
-              </w:rPr>
-            </w:pPr>
-          </w:p>
-          <w:p>
-            <w:pPr>
-              <w:spacing w:line="320" w:lineRule="exact"/>
-              <w:rPr>
-                <w:rFonts w:ascii="HarmonyOS Sans Light" w:eastAsia="字家玲珑锐楷" w:hAnsi="HarmonyOS Sans Light"/>
-                <w:sz w:val="21"/>
-                <w:szCs w:val="21"/>
-              </w:rPr>
-            </w:pPr>
-          </w:p>
-          <w:p>
-            <w:pPr>
-              <w:spacing w:line="320" w:lineRule="exact"/>
-              <w:rPr>
-                <w:rFonts w:ascii="HarmonyOS Sans Light" w:eastAsia="字家玲珑锐楷" w:hAnsi="HarmonyOS Sans Light"/>
-                <w:sz w:val="21"/>
-                <w:szCs w:val="21"/>
-              </w:rPr>
-            </w:pPr>
-          </w:p>
-          <w:p>
-            <w:pPr>
-              <w:spacing w:line="320" w:lineRule="exact"/>
-              <w:rPr>
-                <w:rFonts w:ascii="HarmonyOS Sans Light" w:eastAsia="字家玲珑锐楷" w:hAnsi="HarmonyOS Sans Light"/>
-                <w:sz w:val="21"/>
-                <w:szCs w:val="21"/>
-              </w:rPr>
-            </w:pPr>
-          </w:p>
-          <w:p>
-            <w:pPr>
-              <w:spacing w:line="320" w:lineRule="exact"/>
-              <w:rPr>
-                <w:rFonts w:ascii="HarmonyOS Sans Light" w:eastAsia="字家玲珑锐楷" w:hAnsi="HarmonyOS Sans Light"/>
-                <w:sz w:val="21"/>
-                <w:szCs w:val="21"/>
-              </w:rPr>
-            </w:pPr>
-          </w:p>
-          <w:p>
-            <w:pPr>
-              <w:spacing w:line="320" w:lineRule="exact"/>
-              <w:rPr>
-                <w:rFonts w:ascii="HarmonyOS Sans Light" w:eastAsia="字家玲珑锐楷" w:hAnsi="HarmonyOS Sans Light"/>
-                <w:sz w:val="21"/>
-                <w:szCs w:val="21"/>
-              </w:rPr>
-            </w:pPr>
-          </w:p>
-          <w:p>
-            <w:pPr>
-              <w:spacing w:line="320" w:lineRule="exact"/>
-              <w:rPr>
-                <w:rFonts w:ascii="HarmonyOS Sans Light" w:eastAsia="字家玲珑锐楷" w:hAnsi="HarmonyOS Sans Light"/>
-                <w:sz w:val="21"/>
-                <w:szCs w:val="21"/>
-              </w:rPr>
-            </w:pPr>
-          </w:p>
-          <w:p>
-            <w:pPr>
-              <w:spacing w:line="320" w:lineRule="exact"/>
-              <w:rPr>
-                <w:rFonts w:ascii="HarmonyOS Sans Light" w:eastAsia="字家玲珑锐楷" w:hAnsi="HarmonyOS Sans Light"/>
-                <w:sz w:val="21"/>
-                <w:szCs w:val="21"/>
-              </w:rPr>
-            </w:pPr>
-          </w:p>
-          <w:p>
-            <w:pPr>
-              <w:spacing w:line="320" w:lineRule="exact"/>
-              <w:rPr>
-                <w:rFonts w:ascii="HarmonyOS Sans Light" w:eastAsia="字家玲珑锐楷" w:hAnsi="HarmonyOS Sans Light"/>
-                <w:sz w:val="21"/>
-                <w:szCs w:val="21"/>
-              </w:rPr>
-            </w:pPr>
-          </w:p>
-          <w:p>
-            <w:pPr>
-              <w:spacing w:line="320" w:lineRule="exact"/>
-              <w:rPr>
-                <w:rFonts w:ascii="HarmonyOS Sans Light" w:eastAsia="字家玲珑锐楷" w:hAnsi="HarmonyOS Sans Light"/>
-                <w:sz w:val="21"/>
-                <w:szCs w:val="21"/>
-              </w:rPr>
-            </w:pPr>
-          </w:p>
-          <w:p>
-            <w:pPr>
-              <w:spacing w:line="320" w:lineRule="exact"/>
-              <w:rPr>
-                <w:rFonts w:ascii="HarmonyOS Sans Light" w:eastAsia="字家玲珑锐楷" w:hAnsi="HarmonyOS Sans Light"/>
-                <w:sz w:val="21"/>
-                <w:szCs w:val="21"/>
-              </w:rPr>
-            </w:pPr>
-          </w:p>
-          <w:p>
-            <w:pPr>
-              <w:spacing w:line="320" w:lineRule="exact"/>
-              <w:rPr>
-                <w:rFonts w:ascii="HarmonyOS Sans Light" w:eastAsia="字家玲珑锐楷" w:hAnsi="HarmonyOS Sans Light"/>
-                <w:sz w:val="21"/>
-                <w:szCs w:val="21"/>
-              </w:rPr>
-            </w:pPr>
-          </w:p>
-          <w:p>
-            <w:pPr>
-              <w:spacing w:line="320" w:lineRule="exact"/>
-              <w:rPr>
-                <w:rFonts w:ascii="HarmonyOS Sans Light" w:eastAsia="字家玲珑锐楷" w:hAnsi="HarmonyOS Sans Light"/>
-                <w:sz w:val="21"/>
-                <w:szCs w:val="21"/>
-              </w:rPr>
-            </w:pPr>
-          </w:p>
-          <w:p>
-            <w:pPr>
-              <w:spacing w:line="320" w:lineRule="exact"/>
-              <w:rPr>
-                <w:rFonts w:ascii="HarmonyOS Sans Light" w:eastAsia="字家玲珑锐楷" w:hAnsi="HarmonyOS Sans Light"/>
-                <w:sz w:val="21"/>
-                <w:szCs w:val="21"/>
-              </w:rPr>
-            </w:pPr>
-          </w:p>
-          <w:p>
-            <w:pPr>
-              <w:spacing w:line="320" w:lineRule="exact"/>
-              <w:rPr>
-                <w:rFonts w:ascii="HarmonyOS Sans Light" w:eastAsia="字家玲珑锐楷" w:hAnsi="HarmonyOS Sans Light"/>
-                <w:sz w:val="21"/>
-                <w:szCs w:val="21"/>
-              </w:rPr>
-            </w:pPr>
-          </w:p>
-          <w:p>
-            <w:pPr>
-              <w:spacing w:line="320" w:lineRule="exact"/>
-              <w:rPr>
-                <w:rFonts w:ascii="HarmonyOS Sans Light" w:eastAsia="字家玲珑锐楷" w:hAnsi="HarmonyOS Sans Light"/>
-                <w:sz w:val="21"/>
-                <w:szCs w:val="21"/>
-              </w:rPr>
-            </w:pPr>
-          </w:p>
-          <w:p>
-            <w:pPr>
-              <w:spacing w:line="320" w:lineRule="exact"/>
-              <w:rPr>
-                <w:rFonts w:ascii="HarmonyOS Sans Light" w:eastAsia="字家玲珑锐楷" w:hAnsi="HarmonyOS Sans Light"/>
-                <w:sz w:val="21"/>
-                <w:szCs w:val="21"/>
-              </w:rPr>
-            </w:pPr>
-          </w:p>
-          <w:p>
-            <w:pPr>
-              <w:spacing w:line="320" w:lineRule="exact"/>
-              <w:rPr>
-                <w:rFonts w:ascii="HarmonyOS Sans Light" w:eastAsia="字家玲珑锐楷" w:hAnsi="HarmonyOS Sans Light"/>
-                <w:sz w:val="21"/>
-                <w:szCs w:val="21"/>
-              </w:rPr>
-            </w:pPr>
-          </w:p>
-          <w:p>
-            <w:pPr>
-              <w:spacing w:line="320" w:lineRule="exact"/>
-              <w:rPr>
-                <w:rFonts w:ascii="HarmonyOS Sans Light" w:eastAsia="字家玲珑锐楷" w:hAnsi="HarmonyOS Sans Light"/>
-                <w:sz w:val="21"/>
-                <w:szCs w:val="21"/>
-              </w:rPr>
-            </w:pPr>
-          </w:p>
-          <w:p>
-            <w:pPr>
-              <w:spacing w:line="320" w:lineRule="exact"/>
-              <w:rPr>
-                <w:rFonts w:ascii="HarmonyOS Sans Light" w:eastAsia="字家玲珑锐楷" w:hAnsi="HarmonyOS Sans Light"/>
-                <w:sz w:val="21"/>
-                <w:szCs w:val="21"/>
-              </w:rPr>
-            </w:pPr>
-          </w:p>
-          <w:p>
-            <w:pPr>
-              <w:spacing w:line="320" w:lineRule="exact"/>
-              <w:rPr>
-                <w:rFonts w:ascii="HarmonyOS Sans Light" w:eastAsia="字家玲珑锐楷" w:hAnsi="HarmonyOS Sans Light"/>
-                <w:sz w:val="21"/>
-                <w:szCs w:val="21"/>
-              </w:rPr>
-            </w:pPr>
-          </w:p>
-          <w:p>
-            <w:pPr>
-              <w:spacing w:line="320" w:lineRule="exact"/>
-              <w:rPr>
-                <w:rFonts w:ascii="HarmonyOS Sans Light" w:eastAsia="字家玲珑锐楷" w:hAnsi="HarmonyOS Sans Light"/>
-                <w:sz w:val="21"/>
-                <w:szCs w:val="21"/>
-              </w:rPr>
-            </w:pPr>
-          </w:p>
-          <w:p>
-            <w:pPr>
-              <w:spacing w:line="320" w:lineRule="exact"/>
-              <w:rPr>
-                <w:rFonts w:ascii="HarmonyOS Sans Light" w:eastAsia="字家玲珑锐楷" w:hAnsi="HarmonyOS Sans Light"/>
-                <w:sz w:val="21"/>
-                <w:szCs w:val="21"/>
-              </w:rPr>
-            </w:pPr>
-          </w:p>
-          <w:p>
-            <w:pPr>
-              <w:spacing w:line="320" w:lineRule="exact"/>
-              <w:rPr>
-                <w:rFonts w:ascii="HarmonyOS Sans Light" w:eastAsia="字家玲珑锐楷" w:hAnsi="HarmonyOS Sans Light"/>
-                <w:sz w:val="21"/>
-                <w:szCs w:val="21"/>
-              </w:rPr>
-            </w:pPr>
-          </w:p>
-          <w:p>
-            <w:pPr>
-              <w:spacing w:line="320" w:lineRule="exact"/>
-              <w:rPr>
-                <w:rFonts w:ascii="HarmonyOS Sans Light" w:eastAsia="字家玲珑锐楷" w:hAnsi="HarmonyOS Sans Light"/>
-                <w:sz w:val="21"/>
-                <w:szCs w:val="21"/>
-              </w:rPr>
-            </w:pPr>
-          </w:p>
-          <w:p>
-            <w:pPr>
-              <w:spacing w:line="320" w:lineRule="exact"/>
-              <w:rPr>
-                <w:rFonts w:ascii="HarmonyOS Sans Light" w:eastAsia="字家玲珑锐楷" w:hAnsi="HarmonyOS Sans Light"/>
-                <w:sz w:val="21"/>
-                <w:szCs w:val="21"/>
-              </w:rPr>
-            </w:pPr>
-          </w:p>
-          <w:p>
-            <w:pPr>
-              <w:spacing w:line="320" w:lineRule="exact"/>
-              <w:rPr>
-                <w:rFonts w:ascii="HarmonyOS Sans Light" w:eastAsia="字家玲珑锐楷" w:hAnsi="HarmonyOS Sans Light"/>
-                <w:sz w:val="21"/>
-                <w:szCs w:val="21"/>
-              </w:rPr>
-            </w:pPr>
-          </w:p>
-          <w:p>
-            <w:pPr>
-              <w:spacing w:line="320" w:lineRule="exact"/>
-              <w:rPr>
-                <w:rFonts w:ascii="HarmonyOS Sans Light" w:eastAsia="字家玲珑锐楷" w:hAnsi="HarmonyOS Sans Light"/>
-                <w:sz w:val="21"/>
-                <w:szCs w:val="21"/>
-              </w:rPr>
-            </w:pPr>
-          </w:p>
-          <w:p>
-            <w:pPr>
-              <w:spacing w:line="320" w:lineRule="exact"/>
+              <w:spacing w:beforeLines="15" w:before="48" w:afterLines="15" w:after="48" w:line="320" w:lineRule="exact"/>
+              <w:rPr>
+                <w:rFonts w:ascii="HarmonyOS Sans Light" w:eastAsia="字家玲珑锐楷" w:hAnsi="HarmonyOS Sans Light"/>
+                <w:sz w:val="21"/>
+                <w:szCs w:val="21"/>
+              </w:rPr>
+            </w:pPr>
+          </w:p>
+          <w:p>
+            <w:pPr>
+              <w:spacing w:beforeLines="15" w:before="48" w:afterLines="15" w:after="48" w:line="320" w:lineRule="exact"/>
+              <w:rPr>
+                <w:rFonts w:ascii="HarmonyOS Sans Light" w:eastAsia="字家玲珑锐楷" w:hAnsi="HarmonyOS Sans Light" w:hint="eastAsia"/>
+                <w:sz w:val="21"/>
+                <w:szCs w:val="21"/>
+              </w:rPr>
+            </w:pPr>
+          </w:p>
+          <w:p>
+            <w:pPr>
+              <w:spacing w:beforeLines="15" w:before="48" w:afterLines="15" w:after="48" w:line="320" w:lineRule="exact"/>
+              <w:rPr>
+                <w:rFonts w:ascii="HarmonyOS Sans Light" w:eastAsia="字家玲珑锐楷" w:hAnsi="HarmonyOS Sans Light"/>
+                <w:sz w:val="21"/>
+                <w:szCs w:val="21"/>
+              </w:rPr>
+            </w:pPr>
+          </w:p>
+          <w:p>
+            <w:pPr>
+              <w:spacing w:beforeLines="15" w:before="48" w:afterLines="15" w:after="48" w:line="320" w:lineRule="exact"/>
+              <w:rPr>
+                <w:rFonts w:ascii="HarmonyOS Sans Light" w:eastAsia="字家玲珑锐楷" w:hAnsi="HarmonyOS Sans Light"/>
+                <w:sz w:val="21"/>
+                <w:szCs w:val="21"/>
+              </w:rPr>
+            </w:pPr>
+          </w:p>
+          <w:p>
+            <w:pPr>
+              <w:spacing w:beforeLines="15" w:before="48" w:afterLines="15" w:after="48" w:line="320" w:lineRule="exact"/>
+              <w:rPr>
+                <w:rFonts w:ascii="HarmonyOS Sans Light" w:eastAsia="字家玲珑锐楷" w:hAnsi="HarmonyOS Sans Light"/>
+                <w:sz w:val="21"/>
+                <w:szCs w:val="21"/>
+              </w:rPr>
+            </w:pPr>
+          </w:p>
+          <w:p>
+            <w:pPr>
+              <w:spacing w:beforeLines="15" w:before="48" w:afterLines="15" w:after="48" w:line="320" w:lineRule="exact"/>
+              <w:rPr>
+                <w:rFonts w:ascii="HarmonyOS Sans Light" w:eastAsia="字家玲珑锐楷" w:hAnsi="HarmonyOS Sans Light"/>
+                <w:sz w:val="21"/>
+                <w:szCs w:val="21"/>
+              </w:rPr>
+            </w:pPr>
+          </w:p>
+          <w:p>
+            <w:pPr>
+              <w:spacing w:beforeLines="15" w:before="48" w:afterLines="15" w:after="48" w:line="320" w:lineRule="exact"/>
+              <w:rPr>
+                <w:rFonts w:ascii="HarmonyOS Sans Light" w:eastAsia="字家玲珑锐楷" w:hAnsi="HarmonyOS Sans Light"/>
+                <w:sz w:val="21"/>
+                <w:szCs w:val="21"/>
+              </w:rPr>
+            </w:pPr>
+          </w:p>
+          <w:p>
+            <w:pPr>
+              <w:spacing w:beforeLines="15" w:before="48" w:afterLines="15" w:after="48" w:line="320" w:lineRule="exact"/>
+              <w:rPr>
+                <w:rFonts w:ascii="HarmonyOS Sans Light" w:eastAsia="字家玲珑锐楷" w:hAnsi="HarmonyOS Sans Light"/>
+                <w:sz w:val="21"/>
+                <w:szCs w:val="21"/>
+              </w:rPr>
+            </w:pPr>
+          </w:p>
+          <w:p>
+            <w:pPr>
+              <w:spacing w:beforeLines="15" w:before="48" w:afterLines="15" w:after="48" w:line="320" w:lineRule="exact"/>
+              <w:rPr>
+                <w:rFonts w:ascii="HarmonyOS Sans Light" w:eastAsia="字家玲珑锐楷" w:hAnsi="HarmonyOS Sans Light"/>
+                <w:sz w:val="21"/>
+                <w:szCs w:val="21"/>
+              </w:rPr>
+            </w:pPr>
+          </w:p>
+          <w:p>
+            <w:pPr>
+              <w:spacing w:beforeLines="15" w:before="48" w:afterLines="15" w:after="48" w:line="320" w:lineRule="exact"/>
+              <w:rPr>
+                <w:rFonts w:ascii="HarmonyOS Sans Light" w:eastAsia="字家玲珑锐楷" w:hAnsi="HarmonyOS Sans Light"/>
+                <w:sz w:val="21"/>
+                <w:szCs w:val="21"/>
+              </w:rPr>
+            </w:pPr>
+          </w:p>
+          <w:p>
+            <w:pPr>
+              <w:spacing w:beforeLines="15" w:before="48" w:afterLines="15" w:after="48" w:line="320" w:lineRule="exact"/>
+              <w:rPr>
+                <w:rFonts w:ascii="HarmonyOS Sans Light" w:eastAsia="字家玲珑锐楷" w:hAnsi="HarmonyOS Sans Light"/>
+                <w:sz w:val="21"/>
+                <w:szCs w:val="21"/>
+              </w:rPr>
+            </w:pPr>
+          </w:p>
+          <w:p>
+            <w:pPr>
+              <w:spacing w:beforeLines="15" w:before="48" w:afterLines="15" w:after="48" w:line="320" w:lineRule="exact"/>
+              <w:rPr>
+                <w:rFonts w:ascii="HarmonyOS Sans Light" w:eastAsia="字家玲珑锐楷" w:hAnsi="HarmonyOS Sans Light"/>
+                <w:sz w:val="21"/>
+                <w:szCs w:val="21"/>
+              </w:rPr>
+            </w:pPr>
+          </w:p>
+          <w:p>
+            <w:pPr>
+              <w:spacing w:beforeLines="15" w:before="48" w:afterLines="15" w:after="48" w:line="320" w:lineRule="exact"/>
+              <w:rPr>
+                <w:rFonts w:ascii="HarmonyOS Sans Light" w:eastAsia="字家玲珑锐楷" w:hAnsi="HarmonyOS Sans Light"/>
+                <w:sz w:val="21"/>
+                <w:szCs w:val="21"/>
+              </w:rPr>
+            </w:pPr>
+          </w:p>
+          <w:p>
+            <w:pPr>
+              <w:spacing w:beforeLines="15" w:before="48" w:afterLines="15" w:after="48" w:line="320" w:lineRule="exact"/>
+              <w:rPr>
+                <w:rFonts w:ascii="HarmonyOS Sans Light" w:eastAsia="字家玲珑锐楷" w:hAnsi="HarmonyOS Sans Light"/>
+                <w:sz w:val="21"/>
+                <w:szCs w:val="21"/>
+              </w:rPr>
+            </w:pPr>
+          </w:p>
+          <w:p>
+            <w:pPr>
+              <w:spacing w:beforeLines="15" w:before="48" w:afterLines="15" w:after="48" w:line="320" w:lineRule="exact"/>
+              <w:rPr>
+                <w:rFonts w:ascii="HarmonyOS Sans Light" w:eastAsia="字家玲珑锐楷" w:hAnsi="HarmonyOS Sans Light"/>
+                <w:sz w:val="21"/>
+                <w:szCs w:val="21"/>
+              </w:rPr>
+            </w:pPr>
+          </w:p>
+          <w:p>
+            <w:pPr>
+              <w:spacing w:beforeLines="15" w:before="48" w:afterLines="15" w:after="48" w:line="320" w:lineRule="exact"/>
+              <w:rPr>
+                <w:rFonts w:ascii="HarmonyOS Sans Light" w:eastAsia="字家玲珑锐楷" w:hAnsi="HarmonyOS Sans Light"/>
+                <w:sz w:val="21"/>
+                <w:szCs w:val="21"/>
+              </w:rPr>
+            </w:pPr>
+          </w:p>
+          <w:p>
+            <w:pPr>
+              <w:spacing w:beforeLines="15" w:before="48" w:afterLines="15" w:after="48" w:line="320" w:lineRule="exact"/>
+              <w:rPr>
+                <w:rFonts w:ascii="HarmonyOS Sans Light" w:eastAsia="字家玲珑锐楷" w:hAnsi="HarmonyOS Sans Light"/>
+                <w:sz w:val="21"/>
+                <w:szCs w:val="21"/>
+              </w:rPr>
+            </w:pPr>
+          </w:p>
+          <w:p>
+            <w:pPr>
+              <w:spacing w:beforeLines="15" w:before="48" w:afterLines="15" w:after="48" w:line="320" w:lineRule="exact"/>
+              <w:rPr>
+                <w:rFonts w:ascii="HarmonyOS Sans Light" w:eastAsia="字家玲珑锐楷" w:hAnsi="HarmonyOS Sans Light"/>
+                <w:sz w:val="21"/>
+                <w:szCs w:val="21"/>
+              </w:rPr>
+            </w:pPr>
+          </w:p>
+          <w:p>
+            <w:pPr>
+              <w:spacing w:beforeLines="15" w:before="48" w:afterLines="15" w:after="48" w:line="320" w:lineRule="exact"/>
+              <w:rPr>
+                <w:rFonts w:ascii="HarmonyOS Sans Light" w:eastAsia="字家玲珑锐楷" w:hAnsi="HarmonyOS Sans Light"/>
+                <w:sz w:val="21"/>
+                <w:szCs w:val="21"/>
+              </w:rPr>
+            </w:pPr>
+          </w:p>
+          <w:p>
+            <w:pPr>
+              <w:spacing w:beforeLines="15" w:before="48" w:afterLines="15" w:after="48" w:line="320" w:lineRule="exact"/>
+              <w:rPr>
+                <w:rFonts w:ascii="HarmonyOS Sans Light" w:eastAsia="字家玲珑锐楷" w:hAnsi="HarmonyOS Sans Light"/>
+                <w:sz w:val="21"/>
+                <w:szCs w:val="21"/>
+              </w:rPr>
+            </w:pPr>
+          </w:p>
+          <w:p>
+            <w:pPr>
+              <w:spacing w:beforeLines="15" w:before="48" w:afterLines="15" w:after="48" w:line="320" w:lineRule="exact"/>
+              <w:rPr>
+                <w:rFonts w:ascii="HarmonyOS Sans Light" w:eastAsia="字家玲珑锐楷" w:hAnsi="HarmonyOS Sans Light"/>
+                <w:sz w:val="21"/>
+                <w:szCs w:val="21"/>
+              </w:rPr>
+            </w:pPr>
+          </w:p>
+          <w:p>
+            <w:pPr>
+              <w:spacing w:beforeLines="15" w:before="48" w:afterLines="15" w:after="48" w:line="320" w:lineRule="exact"/>
+              <w:rPr>
+                <w:rFonts w:ascii="HarmonyOS Sans Light" w:eastAsia="字家玲珑锐楷" w:hAnsi="HarmonyOS Sans Light"/>
+                <w:sz w:val="21"/>
+                <w:szCs w:val="21"/>
+              </w:rPr>
+            </w:pPr>
+          </w:p>
+          <w:p>
+            <w:pPr>
+              <w:spacing w:beforeLines="15" w:before="48" w:afterLines="15" w:after="48" w:line="320" w:lineRule="exact"/>
+              <w:rPr>
+                <w:rFonts w:ascii="HarmonyOS Sans Light" w:eastAsia="字家玲珑锐楷" w:hAnsi="HarmonyOS Sans Light"/>
+                <w:sz w:val="21"/>
+                <w:szCs w:val="21"/>
+              </w:rPr>
+            </w:pPr>
+          </w:p>
+          <w:p>
+            <w:pPr>
+              <w:spacing w:beforeLines="15" w:before="48" w:afterLines="15" w:after="48" w:line="320" w:lineRule="exact"/>
+              <w:rPr>
+                <w:rFonts w:ascii="HarmonyOS Sans Light" w:eastAsia="字家玲珑锐楷" w:hAnsi="HarmonyOS Sans Light"/>
+                <w:sz w:val="21"/>
+                <w:szCs w:val="21"/>
+              </w:rPr>
+            </w:pPr>
+          </w:p>
+          <w:p>
+            <w:pPr>
+              <w:spacing w:beforeLines="15" w:before="48" w:afterLines="15" w:after="48" w:line="320" w:lineRule="exact"/>
+              <w:rPr>
+                <w:rFonts w:ascii="HarmonyOS Sans Light" w:eastAsia="字家玲珑锐楷" w:hAnsi="HarmonyOS Sans Light"/>
+                <w:sz w:val="21"/>
+                <w:szCs w:val="21"/>
+              </w:rPr>
+            </w:pPr>
+          </w:p>
+          <w:p>
+            <w:pPr>
+              <w:spacing w:beforeLines="15" w:before="48" w:afterLines="15" w:after="48" w:line="320" w:lineRule="exact"/>
+              <w:rPr>
+                <w:rFonts w:ascii="HarmonyOS Sans Light" w:eastAsia="字家玲珑锐楷" w:hAnsi="HarmonyOS Sans Light"/>
+                <w:sz w:val="21"/>
+                <w:szCs w:val="21"/>
+              </w:rPr>
+            </w:pPr>
+          </w:p>
+          <w:p>
+            <w:pPr>
+              <w:spacing w:beforeLines="15" w:before="48" w:afterLines="15" w:after="48" w:line="320" w:lineRule="exact"/>
+              <w:rPr>
+                <w:rFonts w:ascii="HarmonyOS Sans Light" w:eastAsia="字家玲珑锐楷" w:hAnsi="HarmonyOS Sans Light"/>
+                <w:sz w:val="21"/>
+                <w:szCs w:val="21"/>
+              </w:rPr>
+            </w:pPr>
+          </w:p>
+          <w:p>
+            <w:pPr>
+              <w:spacing w:beforeLines="15" w:before="48" w:afterLines="15" w:after="48" w:line="320" w:lineRule="exact"/>
+              <w:rPr>
+                <w:rFonts w:ascii="HarmonyOS Sans Light" w:eastAsia="字家玲珑锐楷" w:hAnsi="HarmonyOS Sans Light"/>
+                <w:sz w:val="21"/>
+                <w:szCs w:val="21"/>
+              </w:rPr>
+            </w:pPr>
+          </w:p>
+          <w:p>
+            <w:pPr>
+              <w:spacing w:beforeLines="15" w:before="48" w:afterLines="15" w:after="48" w:line="320" w:lineRule="exact"/>
+              <w:rPr>
+                <w:rFonts w:ascii="HarmonyOS Sans Light" w:eastAsia="字家玲珑锐楷" w:hAnsi="HarmonyOS Sans Light"/>
+                <w:sz w:val="21"/>
+                <w:szCs w:val="21"/>
+              </w:rPr>
+            </w:pPr>
+          </w:p>
+          <w:p>
+            <w:pPr>
+              <w:spacing w:beforeLines="15" w:before="48" w:afterLines="15" w:after="48" w:line="320" w:lineRule="exact"/>
+              <w:rPr>
+                <w:rFonts w:ascii="HarmonyOS Sans Light" w:eastAsia="字家玲珑锐楷" w:hAnsi="HarmonyOS Sans Light"/>
+                <w:sz w:val="21"/>
+                <w:szCs w:val="21"/>
+              </w:rPr>
+            </w:pPr>
+          </w:p>
+          <w:p>
+            <w:pPr>
+              <w:spacing w:beforeLines="15" w:before="48" w:afterLines="15" w:after="48" w:line="320" w:lineRule="exact"/>
+              <w:rPr>
+                <w:rFonts w:ascii="HarmonyOS Sans Light" w:eastAsia="字家玲珑锐楷" w:hAnsi="HarmonyOS Sans Light"/>
+                <w:sz w:val="21"/>
+                <w:szCs w:val="21"/>
+              </w:rPr>
+            </w:pPr>
+          </w:p>
+          <w:p>
+            <w:pPr>
+              <w:spacing w:beforeLines="15" w:before="48" w:afterLines="15" w:after="48" w:line="320" w:lineRule="exact"/>
+              <w:rPr>
+                <w:rFonts w:ascii="HarmonyOS Sans Light" w:eastAsia="字家玲珑锐楷" w:hAnsi="HarmonyOS Sans Light"/>
+                <w:sz w:val="21"/>
+                <w:szCs w:val="21"/>
+              </w:rPr>
+            </w:pPr>
+          </w:p>
+          <w:p>
+            <w:pPr>
+              <w:spacing w:beforeLines="15" w:before="48" w:afterLines="15" w:after="48" w:line="320" w:lineRule="exact"/>
               <w:jc w:val="center"/>
               <w:rPr>
                 <w:rFonts w:ascii="HarmonyOS Sans Light" w:eastAsia="字家玲珑锐楷" w:hAnsi="HarmonyOS Sans Light"/>
@@ -5655,7 +5252,7 @@
           </w:p>
           <w:p>
             <w:pPr>
-              <w:spacing w:line="320" w:lineRule="exact"/>
+              <w:spacing w:beforeLines="15" w:before="48" w:afterLines="15" w:after="48" w:line="320" w:lineRule="exact"/>
               <w:jc w:val="center"/>
               <w:rPr>
                 <w:rFonts w:ascii="HarmonyOS Sans Light" w:eastAsia="字家玲珑锐楷" w:hAnsi="HarmonyOS Sans Light"/>
@@ -5722,17 +5319,17 @@
     </w:tbl>
     <w:p>
       <w:pPr>
-        <w:spacing w:line="320" w:lineRule="exact"/>
-        <w:rPr>
-          <w:rFonts w:ascii="HarmonyOS Sans Light" w:eastAsia="字家玲珑锐楷" w:hAnsi="HarmonyOS Sans Light"/>
-          <w:sz w:val="21"/>
-          <w:szCs w:val="21"/>
-        </w:rPr>
-      </w:pPr>
-    </w:p>
-    <w:p>
-      <w:pPr>
-        <w:spacing w:line="320" w:lineRule="exact"/>
+        <w:spacing w:beforeLines="15" w:before="48" w:afterLines="15" w:after="48" w:line="320" w:lineRule="exact"/>
+        <w:rPr>
+          <w:rFonts w:ascii="HarmonyOS Sans Light" w:eastAsia="字家玲珑锐楷" w:hAnsi="HarmonyOS Sans Light"/>
+          <w:sz w:val="21"/>
+          <w:szCs w:val="21"/>
+        </w:rPr>
+      </w:pPr>
+    </w:p>
+    <w:p>
+      <w:pPr>
+        <w:spacing w:beforeLines="15" w:before="48" w:afterLines="15" w:after="48" w:line="320" w:lineRule="exact"/>
         <w:ind w:firstLine="420"/>
         <w:rPr>
           <w:rFonts w:ascii="HarmonyOS Sans Light" w:eastAsia="字家玲珑锐楷" w:hAnsi="HarmonyOS Sans Light"/>
@@ -5791,7 +5388,7 @@
     </w:p>
     <w:p>
       <w:pPr>
-        <w:spacing w:line="320" w:lineRule="exact"/>
+        <w:spacing w:beforeLines="15" w:before="48" w:afterLines="15" w:after="48" w:line="320" w:lineRule="exact"/>
         <w:ind w:firstLine="420"/>
         <w:rPr>
           <w:rFonts w:ascii="HarmonyOS Sans Light" w:eastAsia="字家玲珑锐楷" w:hAnsi="HarmonyOS Sans Light"/>
@@ -5818,7 +5415,7 @@
     </w:p>
     <w:p>
       <w:pPr>
-        <w:spacing w:line="320" w:lineRule="exact"/>
+        <w:spacing w:beforeLines="15" w:before="48" w:afterLines="15" w:after="48" w:line="320" w:lineRule="exact"/>
         <w:ind w:firstLine="420"/>
         <w:rPr>
           <w:rFonts w:ascii="HarmonyOS Sans Light" w:eastAsia="字家玲珑锐楷" w:hAnsi="HarmonyOS Sans Light"/>
@@ -5861,17 +5458,17 @@
     </w:p>
     <w:p>
       <w:pPr>
-        <w:spacing w:line="320" w:lineRule="exact"/>
-        <w:rPr>
-          <w:rFonts w:ascii="HarmonyOS Sans Light" w:eastAsia="字家玲珑锐楷" w:hAnsi="HarmonyOS Sans Light"/>
-          <w:sz w:val="21"/>
-          <w:szCs w:val="21"/>
-        </w:rPr>
-      </w:pPr>
-    </w:p>
-    <w:p>
-      <w:pPr>
-        <w:spacing w:line="320" w:lineRule="exact"/>
+        <w:spacing w:beforeLines="15" w:before="48" w:afterLines="15" w:after="48" w:line="320" w:lineRule="exact"/>
+        <w:rPr>
+          <w:rFonts w:ascii="HarmonyOS Sans Light" w:eastAsia="字家玲珑锐楷" w:hAnsi="HarmonyOS Sans Light"/>
+          <w:sz w:val="21"/>
+          <w:szCs w:val="21"/>
+        </w:rPr>
+      </w:pPr>
+    </w:p>
+    <w:p>
+      <w:pPr>
+        <w:spacing w:beforeLines="15" w:before="48" w:afterLines="15" w:after="48" w:line="320" w:lineRule="exact"/>
         <w:ind w:firstLine="420"/>
         <w:rPr>
           <w:rFonts w:ascii="HarmonyOS Sans Light" w:eastAsia="字家玲珑锐楷" w:hAnsi="HarmonyOS Sans Light"/>
@@ -5898,7 +5495,7 @@
     </w:p>
     <w:p>
       <w:pPr>
-        <w:spacing w:line="320" w:lineRule="exact"/>
+        <w:spacing w:beforeLines="15" w:before="48" w:afterLines="15" w:after="48" w:line="320" w:lineRule="exact"/>
         <w:ind w:firstLine="420"/>
         <w:rPr>
           <w:rFonts w:ascii="HarmonyOS Sans Light" w:eastAsia="字家玲珑锐楷" w:hAnsi="HarmonyOS Sans Light"/>
@@ -5917,7 +5514,7 @@
     </w:p>
     <w:p>
       <w:pPr>
-        <w:spacing w:line="320" w:lineRule="exact"/>
+        <w:spacing w:beforeLines="15" w:before="48" w:afterLines="15" w:after="48" w:line="320" w:lineRule="exact"/>
         <w:ind w:firstLine="420"/>
         <w:rPr>
           <w:rFonts w:ascii="HarmonyOS Sans Light" w:eastAsia="字家玲珑锐楷" w:hAnsi="HarmonyOS Sans Light"/>
@@ -5944,7 +5541,7 @@
     </w:p>
     <w:p>
       <w:pPr>
-        <w:spacing w:line="320" w:lineRule="exact"/>
+        <w:spacing w:beforeLines="15" w:before="48" w:afterLines="15" w:after="48" w:line="320" w:lineRule="exact"/>
         <w:ind w:firstLine="420"/>
         <w:rPr>
           <w:rFonts w:ascii="HarmonyOS Sans Light" w:eastAsia="字家玲珑锐楷" w:hAnsi="HarmonyOS Sans Light"/>
@@ -5971,20 +5568,21 @@
     </w:p>
     <w:p>
       <w:pPr>
-        <w:spacing w:line="320" w:lineRule="exact"/>
-        <w:ind w:firstLine="420"/>
-        <w:rPr>
-          <w:rFonts w:ascii="HarmonyOS Sans Light" w:eastAsia="字家玲珑锐楷" w:hAnsi="HarmonyOS Sans Light"/>
-          <w:sz w:val="21"/>
-          <w:szCs w:val="21"/>
-        </w:rPr>
-      </w:pPr>
-      <w:r>
-        <w:rPr>
-          <w:rFonts w:ascii="HarmonyOS Sans Light" w:eastAsia="字家玲珑锐楷" w:hAnsi="HarmonyOS Sans Light"/>
-          <w:sz w:val="21"/>
-          <w:szCs w:val="21"/>
-        </w:rPr>
+        <w:spacing w:beforeLines="15" w:before="48" w:afterLines="15" w:after="48" w:line="320" w:lineRule="exact"/>
+        <w:ind w:firstLine="420"/>
+        <w:rPr>
+          <w:rFonts w:ascii="HarmonyOS Sans Light" w:eastAsia="字家玲珑锐楷" w:hAnsi="HarmonyOS Sans Light"/>
+          <w:sz w:val="21"/>
+          <w:szCs w:val="21"/>
+        </w:rPr>
+      </w:pPr>
+      <w:r>
+        <w:rPr>
+          <w:rFonts w:ascii="HarmonyOS Sans Light" w:eastAsia="字家玲珑锐楷" w:hAnsi="HarmonyOS Sans Light"/>
+          <w:sz w:val="21"/>
+          <w:szCs w:val="21"/>
+        </w:rPr>
+        <w:lastRenderedPageBreak/>
         <w:t>2.</w:t>
       </w:r>
       <w:r>
@@ -5998,17 +5596,17 @@
     </w:p>
     <w:p>
       <w:pPr>
-        <w:spacing w:line="320" w:lineRule="exact"/>
-        <w:rPr>
-          <w:rFonts w:ascii="HarmonyOS Sans Light" w:eastAsia="字家玲珑锐楷" w:hAnsi="HarmonyOS Sans Light"/>
-          <w:sz w:val="21"/>
-          <w:szCs w:val="21"/>
-        </w:rPr>
-      </w:pPr>
-    </w:p>
-    <w:p>
-      <w:pPr>
-        <w:spacing w:line="320" w:lineRule="exact"/>
+        <w:spacing w:beforeLines="15" w:before="48" w:afterLines="15" w:after="48" w:line="320" w:lineRule="exact"/>
+        <w:rPr>
+          <w:rFonts w:ascii="HarmonyOS Sans Light" w:eastAsia="字家玲珑锐楷" w:hAnsi="HarmonyOS Sans Light"/>
+          <w:sz w:val="21"/>
+          <w:szCs w:val="21"/>
+        </w:rPr>
+      </w:pPr>
+    </w:p>
+    <w:p>
+      <w:pPr>
+        <w:spacing w:beforeLines="15" w:before="48" w:afterLines="15" w:after="48" w:line="320" w:lineRule="exact"/>
         <w:rPr>
           <w:rFonts w:ascii="HarmonyOS Sans Light" w:eastAsia="字家玲珑锐楷" w:hAnsi="HarmonyOS Sans Light"/>
           <w:sz w:val="21"/>
@@ -6026,7 +5624,7 @@
     </w:p>
     <w:p>
       <w:pPr>
-        <w:spacing w:line="320" w:lineRule="exact"/>
+        <w:spacing w:beforeLines="15" w:before="48" w:afterLines="15" w:after="48" w:line="320" w:lineRule="exact"/>
         <w:jc w:val="right"/>
         <w:rPr>
           <w:rFonts w:ascii="HarmonyOS Sans Light" w:eastAsia="字家玲珑锐楷" w:hAnsi="HarmonyOS Sans Light"/>
@@ -6053,7 +5651,7 @@
     </w:p>
     <w:p>
       <w:pPr>
-        <w:spacing w:line="320" w:lineRule="exact"/>
+        <w:spacing w:beforeLines="15" w:before="48" w:afterLines="15" w:after="48" w:line="320" w:lineRule="exact"/>
         <w:jc w:val="right"/>
         <w:rPr>
           <w:rFonts w:ascii="HarmonyOS Sans Light" w:eastAsia="字家玲珑锐楷" w:hAnsi="HarmonyOS Sans Light"/>
@@ -6075,7 +5673,7 @@
     </w:p>
     <w:p>
       <w:pPr>
-        <w:spacing w:line="320" w:lineRule="exact"/>
+        <w:spacing w:beforeLines="15" w:before="48" w:afterLines="15" w:after="48" w:line="320" w:lineRule="exact"/>
         <w:rPr>
           <w:rFonts w:ascii="HarmonyOS Sans Light" w:eastAsia="字家玲珑锐楷" w:hAnsi="HarmonyOS Sans Light"/>
           <w:sz w:val="21"/>
@@ -6093,457 +5691,377 @@
     </w:p>
     <w:p>
       <w:pPr>
-        <w:spacing w:line="320" w:lineRule="exact"/>
-        <w:rPr>
-          <w:rFonts w:ascii="HarmonyOS Sans Light" w:eastAsia="字家玲珑锐楷" w:hAnsi="HarmonyOS Sans Light"/>
-          <w:sz w:val="21"/>
-          <w:szCs w:val="21"/>
-        </w:rPr>
-      </w:pPr>
-    </w:p>
-    <w:p>
-      <w:pPr>
-        <w:spacing w:line="320" w:lineRule="exact"/>
-        <w:rPr>
-          <w:rFonts w:ascii="HarmonyOS Sans Light" w:eastAsia="字家玲珑锐楷" w:hAnsi="HarmonyOS Sans Light"/>
-          <w:sz w:val="21"/>
-          <w:szCs w:val="21"/>
-        </w:rPr>
-      </w:pPr>
-    </w:p>
-    <w:p>
-      <w:pPr>
-        <w:spacing w:line="320" w:lineRule="exact"/>
-        <w:rPr>
-          <w:rFonts w:ascii="HarmonyOS Sans Light" w:eastAsia="字家玲珑锐楷" w:hAnsi="HarmonyOS Sans Light"/>
-          <w:sz w:val="21"/>
-          <w:szCs w:val="21"/>
-        </w:rPr>
-      </w:pPr>
-    </w:p>
-    <w:p>
-      <w:pPr>
-        <w:spacing w:line="320" w:lineRule="exact"/>
-        <w:rPr>
-          <w:rFonts w:ascii="HarmonyOS Sans Light" w:eastAsia="字家玲珑锐楷" w:hAnsi="HarmonyOS Sans Light"/>
-          <w:sz w:val="21"/>
-          <w:szCs w:val="21"/>
-        </w:rPr>
-      </w:pPr>
-    </w:p>
-    <w:p>
-      <w:pPr>
-        <w:spacing w:line="320" w:lineRule="exact"/>
-        <w:rPr>
-          <w:rFonts w:ascii="HarmonyOS Sans Light" w:eastAsia="字家玲珑锐楷" w:hAnsi="HarmonyOS Sans Light"/>
-          <w:sz w:val="21"/>
-          <w:szCs w:val="21"/>
-        </w:rPr>
-      </w:pPr>
-    </w:p>
-    <w:p>
-      <w:pPr>
-        <w:spacing w:line="320" w:lineRule="exact"/>
-        <w:rPr>
-          <w:rFonts w:ascii="HarmonyOS Sans Light" w:eastAsia="字家玲珑锐楷" w:hAnsi="HarmonyOS Sans Light"/>
-          <w:sz w:val="21"/>
-          <w:szCs w:val="21"/>
-        </w:rPr>
-      </w:pPr>
-    </w:p>
-    <w:p>
-      <w:pPr>
-        <w:spacing w:line="320" w:lineRule="exact"/>
-        <w:rPr>
-          <w:rFonts w:ascii="HarmonyOS Sans Light" w:eastAsia="字家玲珑锐楷" w:hAnsi="HarmonyOS Sans Light"/>
-          <w:sz w:val="21"/>
-          <w:szCs w:val="21"/>
-        </w:rPr>
-      </w:pPr>
-    </w:p>
-    <w:p>
-      <w:pPr>
-        <w:spacing w:line="320" w:lineRule="exact"/>
-        <w:rPr>
-          <w:rFonts w:ascii="HarmonyOS Sans Light" w:eastAsia="字家玲珑锐楷" w:hAnsi="HarmonyOS Sans Light"/>
-          <w:sz w:val="21"/>
-          <w:szCs w:val="21"/>
-        </w:rPr>
-      </w:pPr>
-    </w:p>
-    <w:p>
-      <w:pPr>
-        <w:spacing w:line="320" w:lineRule="exact"/>
-        <w:rPr>
-          <w:rFonts w:ascii="HarmonyOS Sans Light" w:eastAsia="字家玲珑锐楷" w:hAnsi="HarmonyOS Sans Light"/>
-          <w:sz w:val="21"/>
-          <w:szCs w:val="21"/>
-        </w:rPr>
-      </w:pPr>
-    </w:p>
-    <w:p>
-      <w:pPr>
-        <w:spacing w:line="320" w:lineRule="exact"/>
-        <w:rPr>
-          <w:rFonts w:ascii="HarmonyOS Sans Light" w:eastAsia="字家玲珑锐楷" w:hAnsi="HarmonyOS Sans Light"/>
-          <w:sz w:val="21"/>
-          <w:szCs w:val="21"/>
-        </w:rPr>
-      </w:pPr>
-    </w:p>
-    <w:p>
-      <w:pPr>
-        <w:spacing w:line="320" w:lineRule="exact"/>
-        <w:rPr>
-          <w:rFonts w:ascii="HarmonyOS Sans Light" w:eastAsia="字家玲珑锐楷" w:hAnsi="HarmonyOS Sans Light"/>
-          <w:sz w:val="21"/>
-          <w:szCs w:val="21"/>
-        </w:rPr>
-      </w:pPr>
-    </w:p>
-    <w:p>
-      <w:pPr>
-        <w:spacing w:line="320" w:lineRule="exact"/>
-        <w:rPr>
-          <w:rFonts w:ascii="HarmonyOS Sans Light" w:eastAsia="字家玲珑锐楷" w:hAnsi="HarmonyOS Sans Light"/>
-          <w:sz w:val="21"/>
-          <w:szCs w:val="21"/>
-        </w:rPr>
-      </w:pPr>
-    </w:p>
-    <w:p>
-      <w:pPr>
-        <w:spacing w:line="320" w:lineRule="exact"/>
-        <w:rPr>
-          <w:rFonts w:ascii="HarmonyOS Sans Light" w:eastAsia="字家玲珑锐楷" w:hAnsi="HarmonyOS Sans Light"/>
-          <w:sz w:val="21"/>
-          <w:szCs w:val="21"/>
-        </w:rPr>
-      </w:pPr>
-    </w:p>
-    <w:p>
-      <w:pPr>
-        <w:spacing w:line="320" w:lineRule="exact"/>
-        <w:rPr>
-          <w:rFonts w:ascii="HarmonyOS Sans Light" w:eastAsia="字家玲珑锐楷" w:hAnsi="HarmonyOS Sans Light"/>
-          <w:sz w:val="21"/>
-          <w:szCs w:val="21"/>
-        </w:rPr>
-      </w:pPr>
-    </w:p>
-    <w:p>
-      <w:pPr>
-        <w:spacing w:line="320" w:lineRule="exact"/>
-        <w:rPr>
-          <w:rFonts w:ascii="HarmonyOS Sans Light" w:eastAsia="字家玲珑锐楷" w:hAnsi="HarmonyOS Sans Light"/>
-          <w:sz w:val="21"/>
-          <w:szCs w:val="21"/>
-        </w:rPr>
-      </w:pPr>
-    </w:p>
-    <w:p>
-      <w:pPr>
-        <w:spacing w:line="320" w:lineRule="exact"/>
-        <w:rPr>
-          <w:rFonts w:ascii="HarmonyOS Sans Light" w:eastAsia="字家玲珑锐楷" w:hAnsi="HarmonyOS Sans Light"/>
-          <w:sz w:val="21"/>
-          <w:szCs w:val="21"/>
-        </w:rPr>
-      </w:pPr>
-    </w:p>
-    <w:p>
-      <w:pPr>
-        <w:spacing w:line="320" w:lineRule="exact"/>
-        <w:rPr>
-          <w:rFonts w:ascii="HarmonyOS Sans Light" w:eastAsia="字家玲珑锐楷" w:hAnsi="HarmonyOS Sans Light"/>
-          <w:sz w:val="21"/>
-          <w:szCs w:val="21"/>
-        </w:rPr>
-      </w:pPr>
-    </w:p>
-    <w:p>
-      <w:pPr>
-        <w:spacing w:line="320" w:lineRule="exact"/>
-        <w:rPr>
-          <w:rFonts w:ascii="HarmonyOS Sans Light" w:eastAsia="字家玲珑锐楷" w:hAnsi="HarmonyOS Sans Light"/>
-          <w:sz w:val="21"/>
-          <w:szCs w:val="21"/>
-        </w:rPr>
-      </w:pPr>
-    </w:p>
-    <w:p>
-      <w:pPr>
-        <w:spacing w:line="320" w:lineRule="exact"/>
-        <w:rPr>
-          <w:rFonts w:ascii="HarmonyOS Sans Light" w:eastAsia="字家玲珑锐楷" w:hAnsi="HarmonyOS Sans Light"/>
-          <w:sz w:val="21"/>
-          <w:szCs w:val="21"/>
-        </w:rPr>
-      </w:pPr>
-    </w:p>
-    <w:p>
-      <w:pPr>
-        <w:spacing w:line="320" w:lineRule="exact"/>
-        <w:rPr>
-          <w:rFonts w:ascii="HarmonyOS Sans Light" w:eastAsia="字家玲珑锐楷" w:hAnsi="HarmonyOS Sans Light"/>
-          <w:sz w:val="21"/>
-          <w:szCs w:val="21"/>
-        </w:rPr>
-      </w:pPr>
-    </w:p>
-    <w:p>
-      <w:pPr>
-        <w:spacing w:line="320" w:lineRule="exact"/>
-        <w:rPr>
-          <w:rFonts w:ascii="HarmonyOS Sans Light" w:eastAsia="字家玲珑锐楷" w:hAnsi="HarmonyOS Sans Light"/>
-          <w:sz w:val="21"/>
-          <w:szCs w:val="21"/>
-        </w:rPr>
-      </w:pPr>
-    </w:p>
-    <w:p>
-      <w:pPr>
-        <w:spacing w:line="320" w:lineRule="exact"/>
-        <w:rPr>
-          <w:rFonts w:ascii="HarmonyOS Sans Light" w:eastAsia="字家玲珑锐楷" w:hAnsi="HarmonyOS Sans Light"/>
-          <w:sz w:val="21"/>
-          <w:szCs w:val="21"/>
-        </w:rPr>
-      </w:pPr>
-    </w:p>
-    <w:p>
-      <w:pPr>
-        <w:spacing w:line="320" w:lineRule="exact"/>
-        <w:rPr>
-          <w:rFonts w:ascii="HarmonyOS Sans Light" w:eastAsia="字家玲珑锐楷" w:hAnsi="HarmonyOS Sans Light"/>
-          <w:sz w:val="21"/>
-          <w:szCs w:val="21"/>
-        </w:rPr>
-      </w:pPr>
-    </w:p>
-    <w:p>
-      <w:pPr>
-        <w:spacing w:line="320" w:lineRule="exact"/>
-        <w:rPr>
-          <w:rFonts w:ascii="HarmonyOS Sans Light" w:eastAsia="字家玲珑锐楷" w:hAnsi="HarmonyOS Sans Light"/>
-          <w:sz w:val="21"/>
-          <w:szCs w:val="21"/>
-        </w:rPr>
-      </w:pPr>
-    </w:p>
-    <w:p>
-      <w:pPr>
-        <w:spacing w:line="320" w:lineRule="exact"/>
-        <w:rPr>
-          <w:rFonts w:ascii="HarmonyOS Sans Light" w:eastAsia="字家玲珑锐楷" w:hAnsi="HarmonyOS Sans Light"/>
-          <w:sz w:val="21"/>
-          <w:szCs w:val="21"/>
-        </w:rPr>
-      </w:pPr>
-    </w:p>
-    <w:p>
-      <w:pPr>
-        <w:spacing w:line="320" w:lineRule="exact"/>
-        <w:rPr>
-          <w:rFonts w:ascii="HarmonyOS Sans Light" w:eastAsia="字家玲珑锐楷" w:hAnsi="HarmonyOS Sans Light"/>
-          <w:sz w:val="21"/>
-          <w:szCs w:val="21"/>
-        </w:rPr>
-      </w:pPr>
-    </w:p>
-    <w:p>
-      <w:pPr>
-        <w:spacing w:line="320" w:lineRule="exact"/>
-        <w:rPr>
-          <w:rFonts w:ascii="HarmonyOS Sans Light" w:eastAsia="字家玲珑锐楷" w:hAnsi="HarmonyOS Sans Light"/>
-          <w:sz w:val="21"/>
-          <w:szCs w:val="21"/>
-        </w:rPr>
-      </w:pPr>
-    </w:p>
-    <w:p>
-      <w:pPr>
-        <w:spacing w:line="320" w:lineRule="exact"/>
-        <w:rPr>
-          <w:rFonts w:ascii="HarmonyOS Sans Light" w:eastAsia="字家玲珑锐楷" w:hAnsi="HarmonyOS Sans Light"/>
-          <w:sz w:val="21"/>
-          <w:szCs w:val="21"/>
-        </w:rPr>
-      </w:pPr>
-    </w:p>
-    <w:p>
-      <w:pPr>
-        <w:spacing w:line="320" w:lineRule="exact"/>
-        <w:rPr>
-          <w:rFonts w:ascii="HarmonyOS Sans Light" w:eastAsia="字家玲珑锐楷" w:hAnsi="HarmonyOS Sans Light"/>
-          <w:sz w:val="21"/>
-          <w:szCs w:val="21"/>
-        </w:rPr>
-      </w:pPr>
-    </w:p>
-    <w:p>
-      <w:pPr>
-        <w:spacing w:line="320" w:lineRule="exact"/>
-        <w:rPr>
-          <w:rFonts w:ascii="HarmonyOS Sans Light" w:eastAsia="字家玲珑锐楷" w:hAnsi="HarmonyOS Sans Light"/>
-          <w:sz w:val="21"/>
-          <w:szCs w:val="21"/>
-        </w:rPr>
-      </w:pPr>
-    </w:p>
-    <w:p>
-      <w:pPr>
-        <w:spacing w:line="320" w:lineRule="exact"/>
-        <w:rPr>
-          <w:rFonts w:ascii="HarmonyOS Sans Light" w:eastAsia="字家玲珑锐楷" w:hAnsi="HarmonyOS Sans Light"/>
-          <w:sz w:val="21"/>
-          <w:szCs w:val="21"/>
-        </w:rPr>
-      </w:pPr>
-    </w:p>
-    <w:p>
-      <w:pPr>
-        <w:spacing w:line="320" w:lineRule="exact"/>
-        <w:rPr>
-          <w:rFonts w:ascii="HarmonyOS Sans Light" w:eastAsia="字家玲珑锐楷" w:hAnsi="HarmonyOS Sans Light"/>
-          <w:sz w:val="21"/>
-          <w:szCs w:val="21"/>
-        </w:rPr>
-      </w:pPr>
-    </w:p>
-    <w:p>
-      <w:pPr>
-        <w:spacing w:line="320" w:lineRule="exact"/>
-        <w:rPr>
-          <w:rFonts w:ascii="HarmonyOS Sans Light" w:eastAsia="字家玲珑锐楷" w:hAnsi="HarmonyOS Sans Light"/>
-          <w:sz w:val="21"/>
-          <w:szCs w:val="21"/>
-        </w:rPr>
-      </w:pPr>
-    </w:p>
-    <w:p>
-      <w:pPr>
-        <w:spacing w:line="320" w:lineRule="exact"/>
-        <w:rPr>
-          <w:rFonts w:ascii="HarmonyOS Sans Light" w:eastAsia="字家玲珑锐楷" w:hAnsi="HarmonyOS Sans Light"/>
-          <w:sz w:val="21"/>
-          <w:szCs w:val="21"/>
-        </w:rPr>
-      </w:pPr>
-    </w:p>
-    <w:p>
-      <w:pPr>
-        <w:spacing w:line="320" w:lineRule="exact"/>
-        <w:rPr>
-          <w:rFonts w:ascii="HarmonyOS Sans Light" w:eastAsia="字家玲珑锐楷" w:hAnsi="HarmonyOS Sans Light"/>
-          <w:sz w:val="21"/>
-          <w:szCs w:val="21"/>
-        </w:rPr>
-      </w:pPr>
-    </w:p>
-    <w:p>
-      <w:pPr>
-        <w:spacing w:line="320" w:lineRule="exact"/>
-        <w:rPr>
-          <w:rFonts w:ascii="HarmonyOS Sans Light" w:eastAsia="字家玲珑锐楷" w:hAnsi="HarmonyOS Sans Light"/>
-          <w:sz w:val="21"/>
-          <w:szCs w:val="21"/>
-        </w:rPr>
-      </w:pPr>
-    </w:p>
-    <w:p>
-      <w:pPr>
-        <w:spacing w:line="320" w:lineRule="exact"/>
-        <w:rPr>
-          <w:rFonts w:ascii="HarmonyOS Sans Light" w:eastAsia="字家玲珑锐楷" w:hAnsi="HarmonyOS Sans Light"/>
-          <w:sz w:val="21"/>
-          <w:szCs w:val="21"/>
-        </w:rPr>
-      </w:pPr>
-    </w:p>
-    <w:p>
-      <w:pPr>
-        <w:spacing w:line="320" w:lineRule="exact"/>
-        <w:rPr>
-          <w:rFonts w:ascii="HarmonyOS Sans Light" w:eastAsia="字家玲珑锐楷" w:hAnsi="HarmonyOS Sans Light"/>
-          <w:sz w:val="21"/>
-          <w:szCs w:val="21"/>
-        </w:rPr>
-      </w:pPr>
-    </w:p>
-    <w:p>
-      <w:pPr>
-        <w:spacing w:line="320" w:lineRule="exact"/>
-        <w:rPr>
-          <w:rFonts w:ascii="HarmonyOS Sans Light" w:eastAsia="字家玲珑锐楷" w:hAnsi="HarmonyOS Sans Light"/>
-          <w:sz w:val="21"/>
-          <w:szCs w:val="21"/>
-        </w:rPr>
-      </w:pPr>
-    </w:p>
-    <w:p>
-      <w:pPr>
-        <w:spacing w:line="320" w:lineRule="exact"/>
-        <w:rPr>
-          <w:rFonts w:ascii="HarmonyOS Sans Light" w:eastAsia="字家玲珑锐楷" w:hAnsi="HarmonyOS Sans Light"/>
-          <w:sz w:val="21"/>
-          <w:szCs w:val="21"/>
-        </w:rPr>
-      </w:pPr>
-    </w:p>
-    <w:p>
-      <w:pPr>
-        <w:spacing w:line="320" w:lineRule="exact"/>
-        <w:rPr>
-          <w:rFonts w:ascii="HarmonyOS Sans Light" w:eastAsia="字家玲珑锐楷" w:hAnsi="HarmonyOS Sans Light"/>
-          <w:sz w:val="21"/>
-          <w:szCs w:val="21"/>
-        </w:rPr>
-      </w:pPr>
-    </w:p>
-    <w:p>
-      <w:pPr>
-        <w:spacing w:line="320" w:lineRule="exact"/>
-        <w:rPr>
-          <w:rFonts w:ascii="HarmonyOS Sans Light" w:eastAsia="字家玲珑锐楷" w:hAnsi="HarmonyOS Sans Light"/>
-          <w:sz w:val="21"/>
-          <w:szCs w:val="21"/>
-        </w:rPr>
-      </w:pPr>
-    </w:p>
-    <w:p>
-      <w:pPr>
-        <w:spacing w:line="320" w:lineRule="exact"/>
-        <w:rPr>
-          <w:rFonts w:ascii="HarmonyOS Sans Light" w:eastAsia="字家玲珑锐楷" w:hAnsi="HarmonyOS Sans Light"/>
-          <w:sz w:val="21"/>
-          <w:szCs w:val="21"/>
-        </w:rPr>
-      </w:pPr>
-    </w:p>
-    <w:p>
-      <w:pPr>
-        <w:spacing w:line="320" w:lineRule="exact"/>
-        <w:rPr>
-          <w:rFonts w:ascii="HarmonyOS Sans Light" w:eastAsia="字家玲珑锐楷" w:hAnsi="HarmonyOS Sans Light"/>
-          <w:sz w:val="21"/>
-          <w:szCs w:val="21"/>
-        </w:rPr>
-      </w:pPr>
-    </w:p>
-    <w:p>
-      <w:pPr>
-        <w:spacing w:line="320" w:lineRule="exact"/>
-        <w:rPr>
-          <w:rFonts w:ascii="HarmonyOS Sans Light" w:eastAsia="字家玲珑锐楷" w:hAnsi="HarmonyOS Sans Light"/>
-          <w:sz w:val="21"/>
-          <w:szCs w:val="21"/>
-        </w:rPr>
-      </w:pPr>
-    </w:p>
-    <w:p>
-      <w:pPr>
-        <w:spacing w:line="320" w:lineRule="exact"/>
+        <w:spacing w:beforeLines="15" w:before="48" w:afterLines="15" w:after="48" w:line="320" w:lineRule="exact"/>
+        <w:rPr>
+          <w:rFonts w:ascii="HarmonyOS Sans Light" w:eastAsia="字家玲珑锐楷" w:hAnsi="HarmonyOS Sans Light"/>
+          <w:sz w:val="21"/>
+          <w:szCs w:val="21"/>
+        </w:rPr>
+      </w:pPr>
+    </w:p>
+    <w:p>
+      <w:pPr>
+        <w:spacing w:beforeLines="15" w:before="48" w:afterLines="15" w:after="48" w:line="320" w:lineRule="exact"/>
+        <w:rPr>
+          <w:rFonts w:ascii="HarmonyOS Sans Light" w:eastAsia="字家玲珑锐楷" w:hAnsi="HarmonyOS Sans Light"/>
+          <w:sz w:val="21"/>
+          <w:szCs w:val="21"/>
+        </w:rPr>
+      </w:pPr>
+    </w:p>
+    <w:p>
+      <w:pPr>
+        <w:spacing w:beforeLines="15" w:before="48" w:afterLines="15" w:after="48" w:line="320" w:lineRule="exact"/>
+        <w:rPr>
+          <w:rFonts w:ascii="HarmonyOS Sans Light" w:eastAsia="字家玲珑锐楷" w:hAnsi="HarmonyOS Sans Light"/>
+          <w:sz w:val="21"/>
+          <w:szCs w:val="21"/>
+        </w:rPr>
+      </w:pPr>
+    </w:p>
+    <w:p>
+      <w:pPr>
+        <w:spacing w:beforeLines="15" w:before="48" w:afterLines="15" w:after="48" w:line="320" w:lineRule="exact"/>
+        <w:rPr>
+          <w:rFonts w:ascii="HarmonyOS Sans Light" w:eastAsia="字家玲珑锐楷" w:hAnsi="HarmonyOS Sans Light"/>
+          <w:sz w:val="21"/>
+          <w:szCs w:val="21"/>
+        </w:rPr>
+      </w:pPr>
+    </w:p>
+    <w:p>
+      <w:pPr>
+        <w:spacing w:beforeLines="15" w:before="48" w:afterLines="15" w:after="48" w:line="320" w:lineRule="exact"/>
+        <w:rPr>
+          <w:rFonts w:ascii="HarmonyOS Sans Light" w:eastAsia="字家玲珑锐楷" w:hAnsi="HarmonyOS Sans Light"/>
+          <w:sz w:val="21"/>
+          <w:szCs w:val="21"/>
+        </w:rPr>
+      </w:pPr>
+    </w:p>
+    <w:p>
+      <w:pPr>
+        <w:spacing w:beforeLines="15" w:before="48" w:afterLines="15" w:after="48" w:line="320" w:lineRule="exact"/>
+        <w:rPr>
+          <w:rFonts w:ascii="HarmonyOS Sans Light" w:eastAsia="字家玲珑锐楷" w:hAnsi="HarmonyOS Sans Light"/>
+          <w:sz w:val="21"/>
+          <w:szCs w:val="21"/>
+        </w:rPr>
+      </w:pPr>
+    </w:p>
+    <w:p>
+      <w:pPr>
+        <w:spacing w:beforeLines="15" w:before="48" w:afterLines="15" w:after="48" w:line="320" w:lineRule="exact"/>
+        <w:rPr>
+          <w:rFonts w:ascii="HarmonyOS Sans Light" w:eastAsia="字家玲珑锐楷" w:hAnsi="HarmonyOS Sans Light"/>
+          <w:sz w:val="21"/>
+          <w:szCs w:val="21"/>
+        </w:rPr>
+      </w:pPr>
+    </w:p>
+    <w:p>
+      <w:pPr>
+        <w:spacing w:beforeLines="15" w:before="48" w:afterLines="15" w:after="48" w:line="320" w:lineRule="exact"/>
+        <w:rPr>
+          <w:rFonts w:ascii="HarmonyOS Sans Light" w:eastAsia="字家玲珑锐楷" w:hAnsi="HarmonyOS Sans Light"/>
+          <w:sz w:val="21"/>
+          <w:szCs w:val="21"/>
+        </w:rPr>
+      </w:pPr>
+    </w:p>
+    <w:p>
+      <w:pPr>
+        <w:spacing w:beforeLines="15" w:before="48" w:afterLines="15" w:after="48" w:line="320" w:lineRule="exact"/>
+        <w:rPr>
+          <w:rFonts w:ascii="HarmonyOS Sans Light" w:eastAsia="字家玲珑锐楷" w:hAnsi="HarmonyOS Sans Light"/>
+          <w:sz w:val="21"/>
+          <w:szCs w:val="21"/>
+        </w:rPr>
+      </w:pPr>
+    </w:p>
+    <w:p>
+      <w:pPr>
+        <w:spacing w:beforeLines="15" w:before="48" w:afterLines="15" w:after="48" w:line="320" w:lineRule="exact"/>
+        <w:rPr>
+          <w:rFonts w:ascii="HarmonyOS Sans Light" w:eastAsia="字家玲珑锐楷" w:hAnsi="HarmonyOS Sans Light"/>
+          <w:sz w:val="21"/>
+          <w:szCs w:val="21"/>
+        </w:rPr>
+      </w:pPr>
+    </w:p>
+    <w:p>
+      <w:pPr>
+        <w:spacing w:beforeLines="15" w:before="48" w:afterLines="15" w:after="48" w:line="320" w:lineRule="exact"/>
+        <w:rPr>
+          <w:rFonts w:ascii="HarmonyOS Sans Light" w:eastAsia="字家玲珑锐楷" w:hAnsi="HarmonyOS Sans Light"/>
+          <w:sz w:val="21"/>
+          <w:szCs w:val="21"/>
+        </w:rPr>
+      </w:pPr>
+    </w:p>
+    <w:p>
+      <w:pPr>
+        <w:spacing w:beforeLines="15" w:before="48" w:afterLines="15" w:after="48" w:line="320" w:lineRule="exact"/>
+        <w:rPr>
+          <w:rFonts w:ascii="HarmonyOS Sans Light" w:eastAsia="字家玲珑锐楷" w:hAnsi="HarmonyOS Sans Light"/>
+          <w:sz w:val="21"/>
+          <w:szCs w:val="21"/>
+        </w:rPr>
+      </w:pPr>
+    </w:p>
+    <w:p>
+      <w:pPr>
+        <w:spacing w:beforeLines="15" w:before="48" w:afterLines="15" w:after="48" w:line="320" w:lineRule="exact"/>
+        <w:rPr>
+          <w:rFonts w:ascii="HarmonyOS Sans Light" w:eastAsia="字家玲珑锐楷" w:hAnsi="HarmonyOS Sans Light"/>
+          <w:sz w:val="21"/>
+          <w:szCs w:val="21"/>
+        </w:rPr>
+      </w:pPr>
+    </w:p>
+    <w:p>
+      <w:pPr>
+        <w:spacing w:beforeLines="15" w:before="48" w:afterLines="15" w:after="48" w:line="320" w:lineRule="exact"/>
+        <w:rPr>
+          <w:rFonts w:ascii="HarmonyOS Sans Light" w:eastAsia="字家玲珑锐楷" w:hAnsi="HarmonyOS Sans Light"/>
+          <w:sz w:val="21"/>
+          <w:szCs w:val="21"/>
+        </w:rPr>
+      </w:pPr>
+    </w:p>
+    <w:p>
+      <w:pPr>
+        <w:spacing w:beforeLines="15" w:before="48" w:afterLines="15" w:after="48" w:line="320" w:lineRule="exact"/>
+        <w:rPr>
+          <w:rFonts w:ascii="HarmonyOS Sans Light" w:eastAsia="字家玲珑锐楷" w:hAnsi="HarmonyOS Sans Light"/>
+          <w:sz w:val="21"/>
+          <w:szCs w:val="21"/>
+        </w:rPr>
+      </w:pPr>
+    </w:p>
+    <w:p>
+      <w:pPr>
+        <w:spacing w:beforeLines="15" w:before="48" w:afterLines="15" w:after="48" w:line="320" w:lineRule="exact"/>
+        <w:rPr>
+          <w:rFonts w:ascii="HarmonyOS Sans Light" w:eastAsia="字家玲珑锐楷" w:hAnsi="HarmonyOS Sans Light"/>
+          <w:sz w:val="21"/>
+          <w:szCs w:val="21"/>
+        </w:rPr>
+      </w:pPr>
+    </w:p>
+    <w:p>
+      <w:pPr>
+        <w:spacing w:beforeLines="15" w:before="48" w:afterLines="15" w:after="48" w:line="320" w:lineRule="exact"/>
+        <w:rPr>
+          <w:rFonts w:ascii="HarmonyOS Sans Light" w:eastAsia="字家玲珑锐楷" w:hAnsi="HarmonyOS Sans Light"/>
+          <w:sz w:val="21"/>
+          <w:szCs w:val="21"/>
+        </w:rPr>
+      </w:pPr>
+    </w:p>
+    <w:p>
+      <w:pPr>
+        <w:spacing w:beforeLines="15" w:before="48" w:afterLines="15" w:after="48" w:line="320" w:lineRule="exact"/>
+        <w:rPr>
+          <w:rFonts w:ascii="HarmonyOS Sans Light" w:eastAsia="字家玲珑锐楷" w:hAnsi="HarmonyOS Sans Light"/>
+          <w:sz w:val="21"/>
+          <w:szCs w:val="21"/>
+        </w:rPr>
+      </w:pPr>
+    </w:p>
+    <w:p>
+      <w:pPr>
+        <w:spacing w:beforeLines="15" w:before="48" w:afterLines="15" w:after="48" w:line="320" w:lineRule="exact"/>
+        <w:rPr>
+          <w:rFonts w:ascii="HarmonyOS Sans Light" w:eastAsia="字家玲珑锐楷" w:hAnsi="HarmonyOS Sans Light"/>
+          <w:sz w:val="21"/>
+          <w:szCs w:val="21"/>
+        </w:rPr>
+      </w:pPr>
+    </w:p>
+    <w:p>
+      <w:pPr>
+        <w:spacing w:beforeLines="15" w:before="48" w:afterLines="15" w:after="48" w:line="320" w:lineRule="exact"/>
+        <w:rPr>
+          <w:rFonts w:ascii="HarmonyOS Sans Light" w:eastAsia="字家玲珑锐楷" w:hAnsi="HarmonyOS Sans Light"/>
+          <w:sz w:val="21"/>
+          <w:szCs w:val="21"/>
+        </w:rPr>
+      </w:pPr>
+    </w:p>
+    <w:p>
+      <w:pPr>
+        <w:spacing w:beforeLines="15" w:before="48" w:afterLines="15" w:after="48" w:line="320" w:lineRule="exact"/>
+        <w:rPr>
+          <w:rFonts w:ascii="HarmonyOS Sans Light" w:eastAsia="字家玲珑锐楷" w:hAnsi="HarmonyOS Sans Light"/>
+          <w:sz w:val="21"/>
+          <w:szCs w:val="21"/>
+        </w:rPr>
+      </w:pPr>
+    </w:p>
+    <w:p>
+      <w:pPr>
+        <w:spacing w:beforeLines="15" w:before="48" w:afterLines="15" w:after="48" w:line="320" w:lineRule="exact"/>
+        <w:rPr>
+          <w:rFonts w:ascii="HarmonyOS Sans Light" w:eastAsia="字家玲珑锐楷" w:hAnsi="HarmonyOS Sans Light"/>
+          <w:sz w:val="21"/>
+          <w:szCs w:val="21"/>
+        </w:rPr>
+      </w:pPr>
+    </w:p>
+    <w:p>
+      <w:pPr>
+        <w:spacing w:beforeLines="15" w:before="48" w:afterLines="15" w:after="48" w:line="320" w:lineRule="exact"/>
+        <w:rPr>
+          <w:rFonts w:ascii="HarmonyOS Sans Light" w:eastAsia="字家玲珑锐楷" w:hAnsi="HarmonyOS Sans Light"/>
+          <w:sz w:val="21"/>
+          <w:szCs w:val="21"/>
+        </w:rPr>
+      </w:pPr>
+    </w:p>
+    <w:p>
+      <w:pPr>
+        <w:spacing w:beforeLines="15" w:before="48" w:afterLines="15" w:after="48" w:line="320" w:lineRule="exact"/>
+        <w:rPr>
+          <w:rFonts w:ascii="HarmonyOS Sans Light" w:eastAsia="字家玲珑锐楷" w:hAnsi="HarmonyOS Sans Light"/>
+          <w:sz w:val="21"/>
+          <w:szCs w:val="21"/>
+        </w:rPr>
+      </w:pPr>
+    </w:p>
+    <w:p>
+      <w:pPr>
+        <w:spacing w:beforeLines="15" w:before="48" w:afterLines="15" w:after="48" w:line="320" w:lineRule="exact"/>
+        <w:rPr>
+          <w:rFonts w:ascii="HarmonyOS Sans Light" w:eastAsia="字家玲珑锐楷" w:hAnsi="HarmonyOS Sans Light"/>
+          <w:sz w:val="21"/>
+          <w:szCs w:val="21"/>
+        </w:rPr>
+      </w:pPr>
+    </w:p>
+    <w:p>
+      <w:pPr>
+        <w:spacing w:beforeLines="15" w:before="48" w:afterLines="15" w:after="48" w:line="320" w:lineRule="exact"/>
+        <w:rPr>
+          <w:rFonts w:ascii="HarmonyOS Sans Light" w:eastAsia="字家玲珑锐楷" w:hAnsi="HarmonyOS Sans Light"/>
+          <w:sz w:val="21"/>
+          <w:szCs w:val="21"/>
+        </w:rPr>
+      </w:pPr>
+    </w:p>
+    <w:p>
+      <w:pPr>
+        <w:spacing w:beforeLines="15" w:before="48" w:afterLines="15" w:after="48" w:line="320" w:lineRule="exact"/>
+        <w:rPr>
+          <w:rFonts w:ascii="HarmonyOS Sans Light" w:eastAsia="字家玲珑锐楷" w:hAnsi="HarmonyOS Sans Light"/>
+          <w:sz w:val="21"/>
+          <w:szCs w:val="21"/>
+        </w:rPr>
+      </w:pPr>
+    </w:p>
+    <w:p>
+      <w:pPr>
+        <w:spacing w:beforeLines="15" w:before="48" w:afterLines="15" w:after="48" w:line="320" w:lineRule="exact"/>
+        <w:rPr>
+          <w:rFonts w:ascii="HarmonyOS Sans Light" w:eastAsia="字家玲珑锐楷" w:hAnsi="HarmonyOS Sans Light"/>
+          <w:sz w:val="21"/>
+          <w:szCs w:val="21"/>
+        </w:rPr>
+      </w:pPr>
+    </w:p>
+    <w:p>
+      <w:pPr>
+        <w:spacing w:beforeLines="15" w:before="48" w:afterLines="15" w:after="48" w:line="320" w:lineRule="exact"/>
+        <w:rPr>
+          <w:rFonts w:ascii="HarmonyOS Sans Light" w:eastAsia="字家玲珑锐楷" w:hAnsi="HarmonyOS Sans Light"/>
+          <w:sz w:val="21"/>
+          <w:szCs w:val="21"/>
+        </w:rPr>
+      </w:pPr>
+    </w:p>
+    <w:p>
+      <w:pPr>
+        <w:spacing w:beforeLines="15" w:before="48" w:afterLines="15" w:after="48" w:line="320" w:lineRule="exact"/>
+        <w:rPr>
+          <w:rFonts w:ascii="HarmonyOS Sans Light" w:eastAsia="字家玲珑锐楷" w:hAnsi="HarmonyOS Sans Light"/>
+          <w:sz w:val="21"/>
+          <w:szCs w:val="21"/>
+        </w:rPr>
+      </w:pPr>
+    </w:p>
+    <w:p>
+      <w:pPr>
+        <w:spacing w:beforeLines="15" w:before="48" w:afterLines="15" w:after="48" w:line="320" w:lineRule="exact"/>
+        <w:rPr>
+          <w:rFonts w:ascii="HarmonyOS Sans Light" w:eastAsia="字家玲珑锐楷" w:hAnsi="HarmonyOS Sans Light"/>
+          <w:sz w:val="21"/>
+          <w:szCs w:val="21"/>
+        </w:rPr>
+      </w:pPr>
+    </w:p>
+    <w:p>
+      <w:pPr>
+        <w:spacing w:beforeLines="15" w:before="48" w:afterLines="15" w:after="48" w:line="320" w:lineRule="exact"/>
+        <w:rPr>
+          <w:rFonts w:ascii="HarmonyOS Sans Light" w:eastAsia="字家玲珑锐楷" w:hAnsi="HarmonyOS Sans Light"/>
+          <w:sz w:val="21"/>
+          <w:szCs w:val="21"/>
+        </w:rPr>
+      </w:pPr>
+    </w:p>
+    <w:p>
+      <w:pPr>
+        <w:spacing w:beforeLines="15" w:before="48" w:afterLines="15" w:after="48" w:line="320" w:lineRule="exact"/>
+        <w:rPr>
+          <w:rFonts w:ascii="HarmonyOS Sans Light" w:eastAsia="字家玲珑锐楷" w:hAnsi="HarmonyOS Sans Light"/>
+          <w:sz w:val="21"/>
+          <w:szCs w:val="21"/>
+        </w:rPr>
+      </w:pPr>
+    </w:p>
+    <w:p>
+      <w:pPr>
+        <w:spacing w:beforeLines="15" w:before="48" w:afterLines="15" w:after="48" w:line="320" w:lineRule="exact"/>
+        <w:rPr>
+          <w:rFonts w:ascii="HarmonyOS Sans Light" w:eastAsia="字家玲珑锐楷" w:hAnsi="HarmonyOS Sans Light"/>
+          <w:sz w:val="21"/>
+          <w:szCs w:val="21"/>
+        </w:rPr>
+      </w:pPr>
+    </w:p>
+    <w:p>
+      <w:pPr>
+        <w:spacing w:beforeLines="15" w:before="48" w:afterLines="15" w:after="48" w:line="320" w:lineRule="exact"/>
+        <w:rPr>
+          <w:rFonts w:ascii="HarmonyOS Sans Light" w:eastAsia="字家玲珑锐楷" w:hAnsi="HarmonyOS Sans Light"/>
+          <w:sz w:val="21"/>
+          <w:szCs w:val="21"/>
+        </w:rPr>
+      </w:pPr>
+    </w:p>
+    <w:p>
+      <w:pPr>
+        <w:spacing w:beforeLines="15" w:before="48" w:afterLines="15" w:after="48" w:line="320" w:lineRule="exact"/>
+        <w:rPr>
+          <w:rFonts w:ascii="HarmonyOS Sans Light" w:eastAsia="字家玲珑锐楷" w:hAnsi="HarmonyOS Sans Light"/>
+          <w:sz w:val="21"/>
+          <w:szCs w:val="21"/>
+        </w:rPr>
+      </w:pPr>
+    </w:p>
+    <w:p>
+      <w:pPr>
+        <w:spacing w:beforeLines="15" w:before="48" w:afterLines="15" w:after="48" w:line="320" w:lineRule="exact"/>
+        <w:rPr>
+          <w:rFonts w:ascii="HarmonyOS Sans Light" w:eastAsia="字家玲珑锐楷" w:hAnsi="HarmonyOS Sans Light" w:hint="eastAsia"/>
+          <w:sz w:val="21"/>
+          <w:szCs w:val="21"/>
+        </w:rPr>
+      </w:pPr>
+    </w:p>
+    <w:p>
+      <w:pPr>
+        <w:spacing w:beforeLines="15" w:before="48" w:afterLines="15" w:after="48" w:line="320" w:lineRule="exact"/>
         <w:rPr>
           <w:rFonts w:ascii="HarmonyOS Sans Light" w:eastAsia="字家玲珑锐楷" w:hAnsi="HarmonyOS Sans Light"/>
           <w:sz w:val="21"/>
@@ -6557,22 +6075,30 @@
           <w:szCs w:val="21"/>
         </w:rPr>
         <w:lastRenderedPageBreak/>
-        <w:t>评论区：</w:t>
-      </w:r>
-    </w:p>
-    <w:p>
-      <w:pPr>
-        <w:spacing w:line="320" w:lineRule="exact"/>
-        <w:rPr>
-          <w:rFonts w:ascii="HarmonyOS Sans Light" w:eastAsia="字家玲珑锐楷" w:hAnsi="HarmonyOS Sans Light"/>
-          <w:sz w:val="21"/>
-          <w:szCs w:val="21"/>
-        </w:rPr>
-      </w:pPr>
-    </w:p>
-    <w:p>
-      <w:pPr>
-        <w:spacing w:line="320" w:lineRule="exact"/>
+        <w:t>评论区</w:t>
+      </w:r>
+      <w:r>
+        <w:rPr>
+          <w:rFonts w:ascii="HarmonyOS Sans Light" w:eastAsia="字家玲珑锐楷" w:hAnsi="HarmonyOS Sans Light" w:hint="eastAsia"/>
+          <w:sz w:val="21"/>
+          <w:szCs w:val="21"/>
+        </w:rPr>
+        <w:t>:</w:t>
+      </w:r>
+    </w:p>
+    <w:p>
+      <w:pPr>
+        <w:spacing w:beforeLines="15" w:before="48" w:afterLines="15" w:after="48" w:line="320" w:lineRule="exact"/>
+        <w:rPr>
+          <w:rFonts w:ascii="HarmonyOS Sans Light" w:eastAsia="字家玲珑锐楷" w:hAnsi="HarmonyOS Sans Light"/>
+          <w:sz w:val="21"/>
+          <w:szCs w:val="21"/>
+        </w:rPr>
+      </w:pPr>
+    </w:p>
+    <w:p>
+      <w:pPr>
+        <w:spacing w:beforeLines="15" w:before="48" w:afterLines="15" w:after="48" w:line="320" w:lineRule="exact"/>
         <w:ind w:firstLine="420"/>
         <w:rPr>
           <w:rFonts w:ascii="HarmonyOS Sans Light" w:eastAsia="字家玲珑锐楷" w:hAnsi="HarmonyOS Sans Light"/>
@@ -6607,7 +6133,7 @@
     </w:p>
     <w:p>
       <w:pPr>
-        <w:spacing w:line="320" w:lineRule="exact"/>
+        <w:spacing w:beforeLines="15" w:before="48" w:afterLines="15" w:after="48" w:line="320" w:lineRule="exact"/>
         <w:ind w:firstLine="420"/>
         <w:rPr>
           <w:rFonts w:ascii="HarmonyOS Sans Light" w:eastAsia="字家玲珑锐楷" w:hAnsi="HarmonyOS Sans Light"/>
@@ -6642,7 +6168,7 @@
     </w:p>
     <w:p>
       <w:pPr>
-        <w:spacing w:line="320" w:lineRule="exact"/>
+        <w:spacing w:beforeLines="15" w:before="48" w:afterLines="15" w:after="48" w:line="320" w:lineRule="exact"/>
         <w:ind w:firstLine="420"/>
         <w:rPr>
           <w:rFonts w:ascii="HarmonyOS Sans Light" w:eastAsia="字家玲珑锐楷" w:hAnsi="HarmonyOS Sans Light"/>
@@ -6661,7 +6187,7 @@
     </w:p>
     <w:p>
       <w:pPr>
-        <w:spacing w:line="320" w:lineRule="exact"/>
+        <w:spacing w:beforeLines="15" w:before="48" w:afterLines="15" w:after="48" w:line="320" w:lineRule="exact"/>
         <w:ind w:firstLine="420"/>
         <w:rPr>
           <w:rFonts w:ascii="HarmonyOS Sans Light" w:eastAsia="字家玲珑锐楷" w:hAnsi="HarmonyOS Sans Light"/>
@@ -6680,7 +6206,7 @@
     </w:p>
     <w:p>
       <w:pPr>
-        <w:spacing w:line="320" w:lineRule="exact"/>
+        <w:spacing w:beforeLines="15" w:before="48" w:afterLines="15" w:after="48" w:line="320" w:lineRule="exact"/>
         <w:ind w:firstLine="420"/>
         <w:jc w:val="right"/>
         <w:rPr>
@@ -6708,7 +6234,7 @@
     </w:p>
     <w:p>
       <w:pPr>
-        <w:spacing w:line="320" w:lineRule="exact"/>
+        <w:spacing w:beforeLines="15" w:before="48" w:afterLines="15" w:after="48" w:line="320" w:lineRule="exact"/>
         <w:ind w:firstLine="420"/>
         <w:rPr>
           <w:rFonts w:ascii="HarmonyOS Sans Light" w:eastAsia="字家玲珑锐楷" w:hAnsi="HarmonyOS Sans Light"/>
@@ -6743,7 +6269,7 @@
     </w:p>
     <w:p>
       <w:pPr>
-        <w:spacing w:line="320" w:lineRule="exact"/>
+        <w:spacing w:beforeLines="15" w:before="48" w:afterLines="15" w:after="48" w:line="320" w:lineRule="exact"/>
         <w:ind w:firstLine="420"/>
         <w:rPr>
           <w:rFonts w:ascii="HarmonyOS Sans Light" w:eastAsia="字家玲珑锐楷" w:hAnsi="HarmonyOS Sans Light"/>
@@ -6762,7 +6288,7 @@
     </w:p>
     <w:p>
       <w:pPr>
-        <w:spacing w:line="320" w:lineRule="exact"/>
+        <w:spacing w:beforeLines="15" w:before="48" w:afterLines="15" w:after="48" w:line="320" w:lineRule="exact"/>
         <w:ind w:firstLine="420"/>
         <w:rPr>
           <w:rFonts w:ascii="HarmonyOS Sans Light" w:eastAsia="字家玲珑锐楷" w:hAnsi="HarmonyOS Sans Light"/>
@@ -6782,7 +6308,7 @@
     <w:bookmarkEnd w:id="0"/>
     <w:p>
       <w:pPr>
-        <w:spacing w:line="320" w:lineRule="exact"/>
+        <w:spacing w:beforeLines="15" w:before="48" w:afterLines="15" w:after="48" w:line="320" w:lineRule="exact"/>
         <w:ind w:firstLine="420"/>
         <w:jc w:val="right"/>
         <w:rPr>
@@ -6802,7 +6328,7 @@
     </w:p>
     <w:p>
       <w:pPr>
-        <w:spacing w:line="320" w:lineRule="exact"/>
+        <w:spacing w:beforeLines="15" w:before="48" w:afterLines="15" w:after="48" w:line="320" w:lineRule="exact"/>
         <w:ind w:firstLine="420"/>
         <w:rPr>
           <w:rFonts w:ascii="HarmonyOS Sans Light" w:eastAsia="字家玲珑锐楷" w:hAnsi="HarmonyOS Sans Light"/>
@@ -6829,7 +6355,7 @@
     </w:p>
     <w:p>
       <w:pPr>
-        <w:spacing w:line="320" w:lineRule="exact"/>
+        <w:spacing w:beforeLines="15" w:before="48" w:afterLines="15" w:after="48" w:line="320" w:lineRule="exact"/>
         <w:ind w:firstLine="420"/>
         <w:jc w:val="right"/>
         <w:rPr>
@@ -6857,7 +6383,7 @@
     </w:p>
     <w:p>
       <w:pPr>
-        <w:spacing w:line="320" w:lineRule="exact"/>
+        <w:spacing w:beforeLines="15" w:before="48" w:afterLines="15" w:after="48" w:line="320" w:lineRule="exact"/>
         <w:ind w:firstLine="420"/>
         <w:rPr>
           <w:rFonts w:ascii="HarmonyOS Sans Light" w:eastAsia="字家玲珑锐楷" w:hAnsi="HarmonyOS Sans Light"/>
@@ -6892,7 +6418,7 @@
     </w:p>
     <w:p>
       <w:pPr>
-        <w:spacing w:line="320" w:lineRule="exact"/>
+        <w:spacing w:beforeLines="15" w:before="48" w:afterLines="15" w:after="48" w:line="320" w:lineRule="exact"/>
         <w:ind w:firstLine="420"/>
         <w:rPr>
           <w:rFonts w:ascii="HarmonyOS Sans Light" w:eastAsia="字家玲珑锐楷" w:hAnsi="HarmonyOS Sans Light"/>
@@ -6927,7 +6453,7 @@
     </w:p>
     <w:p>
       <w:pPr>
-        <w:spacing w:line="320" w:lineRule="exact"/>
+        <w:spacing w:beforeLines="15" w:before="48" w:afterLines="15" w:after="48" w:line="320" w:lineRule="exact"/>
         <w:ind w:firstLine="420"/>
         <w:rPr>
           <w:rFonts w:ascii="HarmonyOS Sans Light" w:eastAsia="字家玲珑锐楷" w:hAnsi="HarmonyOS Sans Light"/>
@@ -6962,7 +6488,7 @@
     </w:p>
     <w:p>
       <w:pPr>
-        <w:spacing w:line="320" w:lineRule="exact"/>
+        <w:spacing w:beforeLines="15" w:before="48" w:afterLines="15" w:after="48" w:line="320" w:lineRule="exact"/>
         <w:ind w:firstLine="420"/>
         <w:rPr>
           <w:rFonts w:ascii="HarmonyOS Sans Light" w:eastAsia="字家玲珑锐楷" w:hAnsi="HarmonyOS Sans Light"/>
@@ -6981,7 +6507,7 @@
     </w:p>
     <w:p>
       <w:pPr>
-        <w:spacing w:line="320" w:lineRule="exact"/>
+        <w:spacing w:beforeLines="15" w:before="48" w:afterLines="15" w:after="48" w:line="320" w:lineRule="exact"/>
         <w:ind w:firstLine="420"/>
         <w:jc w:val="right"/>
         <w:rPr>
@@ -7009,7 +6535,7 @@
     </w:p>
     <w:p>
       <w:pPr>
-        <w:spacing w:line="320" w:lineRule="exact"/>
+        <w:spacing w:beforeLines="15" w:before="48" w:afterLines="15" w:after="48" w:line="320" w:lineRule="exact"/>
         <w:ind w:firstLine="420"/>
         <w:rPr>
           <w:rFonts w:ascii="HarmonyOS Sans Light" w:eastAsia="字家玲珑锐楷" w:hAnsi="HarmonyOS Sans Light"/>
@@ -7060,7 +6586,7 @@
     </w:p>
     <w:p>
       <w:pPr>
-        <w:spacing w:line="320" w:lineRule="exact"/>
+        <w:spacing w:beforeLines="15" w:before="48" w:afterLines="15" w:after="48" w:line="320" w:lineRule="exact"/>
         <w:ind w:firstLine="420"/>
         <w:rPr>
           <w:rFonts w:ascii="HarmonyOS Sans Light" w:eastAsia="字家玲珑锐楷" w:hAnsi="HarmonyOS Sans Light"/>
@@ -7095,7 +6621,7 @@
     </w:p>
     <w:p>
       <w:pPr>
-        <w:spacing w:line="320" w:lineRule="exact"/>
+        <w:spacing w:beforeLines="15" w:before="48" w:afterLines="15" w:after="48" w:line="320" w:lineRule="exact"/>
         <w:ind w:firstLine="420"/>
         <w:rPr>
           <w:rFonts w:ascii="HarmonyOS Sans Light" w:eastAsia="字家玲珑锐楷" w:hAnsi="HarmonyOS Sans Light"/>
@@ -7114,7 +6640,7 @@
     </w:p>
     <w:p>
       <w:pPr>
-        <w:spacing w:line="320" w:lineRule="exact"/>
+        <w:spacing w:beforeLines="15" w:before="48" w:afterLines="15" w:after="48" w:line="320" w:lineRule="exact"/>
         <w:ind w:firstLine="420"/>
         <w:jc w:val="right"/>
         <w:rPr>
@@ -7142,7 +6668,7 @@
     </w:p>
     <w:p>
       <w:pPr>
-        <w:spacing w:line="320" w:lineRule="exact"/>
+        <w:spacing w:beforeLines="15" w:before="48" w:afterLines="15" w:after="48" w:line="320" w:lineRule="exact"/>
         <w:ind w:firstLine="420"/>
         <w:rPr>
           <w:rFonts w:ascii="HarmonyOS Sans Light" w:eastAsia="字家玲珑锐楷" w:hAnsi="HarmonyOS Sans Light"/>
@@ -7177,7 +6703,7 @@
     </w:p>
     <w:p>
       <w:pPr>
-        <w:spacing w:line="320" w:lineRule="exact"/>
+        <w:spacing w:beforeLines="15" w:before="48" w:afterLines="15" w:after="48" w:line="320" w:lineRule="exact"/>
         <w:ind w:firstLine="420"/>
         <w:rPr>
           <w:rFonts w:ascii="HarmonyOS Sans Light" w:eastAsia="字家玲珑锐楷" w:hAnsi="HarmonyOS Sans Light"/>
@@ -7209,7 +6735,6 @@
         </w:rPr>
         <w:t>的男生，聊天聊到最后，说话自相矛盾。我指出之后，给我来一句：“不要玩文字游戏，是你没理解我的意思，</w:t>
       </w:r>
-      <w:proofErr w:type="spellStart"/>
       <w:r>
         <w:rPr>
           <w:rFonts w:ascii="HarmonyOS Sans Light" w:eastAsia="字家玲珑锐楷" w:hAnsi="HarmonyOS Sans Light" w:hint="eastAsia"/>
@@ -7218,7 +6743,6 @@
         </w:rPr>
         <w:t>balabala</w:t>
       </w:r>
-      <w:proofErr w:type="spellEnd"/>
       <w:r>
         <w:rPr>
           <w:rFonts w:ascii="HarmonyOS Sans Light" w:eastAsia="字家玲珑锐楷" w:hAnsi="HarmonyOS Sans Light" w:hint="eastAsia"/>
@@ -7230,7 +6754,7 @@
     </w:p>
     <w:p>
       <w:pPr>
-        <w:spacing w:line="320" w:lineRule="exact"/>
+        <w:spacing w:beforeLines="15" w:before="48" w:afterLines="15" w:after="48" w:line="320" w:lineRule="exact"/>
         <w:ind w:firstLine="420"/>
         <w:rPr>
           <w:rFonts w:ascii="HarmonyOS Sans Light" w:eastAsia="字家玲珑锐楷" w:hAnsi="HarmonyOS Sans Light"/>
@@ -7249,7 +6773,7 @@
     </w:p>
     <w:p>
       <w:pPr>
-        <w:spacing w:line="320" w:lineRule="exact"/>
+        <w:spacing w:beforeLines="15" w:before="48" w:afterLines="15" w:after="48" w:line="320" w:lineRule="exact"/>
         <w:ind w:firstLine="420"/>
         <w:rPr>
           <w:rFonts w:ascii="HarmonyOS Sans Light" w:eastAsia="字家玲珑锐楷" w:hAnsi="HarmonyOS Sans Light"/>
@@ -7268,7 +6792,7 @@
     </w:p>
     <w:p>
       <w:pPr>
-        <w:spacing w:line="320" w:lineRule="exact"/>
+        <w:spacing w:beforeLines="15" w:before="48" w:afterLines="15" w:after="48" w:line="320" w:lineRule="exact"/>
         <w:ind w:firstLine="420"/>
         <w:rPr>
           <w:rFonts w:ascii="HarmonyOS Sans Light" w:eastAsia="字家玲珑锐楷" w:hAnsi="HarmonyOS Sans Light"/>
@@ -7303,7 +6827,7 @@
     </w:p>
     <w:p>
       <w:pPr>
-        <w:spacing w:line="320" w:lineRule="exact"/>
+        <w:spacing w:beforeLines="15" w:before="48" w:afterLines="15" w:after="48" w:line="320" w:lineRule="exact"/>
         <w:ind w:firstLine="420"/>
         <w:jc w:val="right"/>
         <w:rPr>
@@ -7331,20 +6855,21 @@
     </w:p>
     <w:p>
       <w:pPr>
-        <w:spacing w:line="320" w:lineRule="exact"/>
-        <w:ind w:firstLine="420"/>
-        <w:rPr>
-          <w:rFonts w:ascii="HarmonyOS Sans Light" w:eastAsia="字家玲珑锐楷" w:hAnsi="HarmonyOS Sans Light"/>
-          <w:sz w:val="21"/>
-          <w:szCs w:val="21"/>
-        </w:rPr>
-      </w:pPr>
-      <w:r>
-        <w:rPr>
-          <w:rFonts w:ascii="HarmonyOS Sans Light" w:eastAsia="字家玲珑锐楷" w:hAnsi="HarmonyOS Sans Light" w:hint="eastAsia"/>
-          <w:sz w:val="21"/>
-          <w:szCs w:val="21"/>
-        </w:rPr>
+        <w:spacing w:beforeLines="15" w:before="48" w:afterLines="15" w:after="48" w:line="320" w:lineRule="exact"/>
+        <w:ind w:firstLine="420"/>
+        <w:rPr>
+          <w:rFonts w:ascii="HarmonyOS Sans Light" w:eastAsia="字家玲珑锐楷" w:hAnsi="HarmonyOS Sans Light"/>
+          <w:sz w:val="21"/>
+          <w:szCs w:val="21"/>
+        </w:rPr>
+      </w:pPr>
+      <w:r>
+        <w:rPr>
+          <w:rFonts w:ascii="HarmonyOS Sans Light" w:eastAsia="字家玲珑锐楷" w:hAnsi="HarmonyOS Sans Light" w:hint="eastAsia"/>
+          <w:sz w:val="21"/>
+          <w:szCs w:val="21"/>
+        </w:rPr>
+        <w:lastRenderedPageBreak/>
         <w:t>Q</w:t>
       </w:r>
       <w:r>
@@ -7366,7 +6891,7 @@
     </w:p>
     <w:p>
       <w:pPr>
-        <w:spacing w:line="320" w:lineRule="exact"/>
+        <w:spacing w:beforeLines="15" w:before="48" w:afterLines="15" w:after="48" w:line="320" w:lineRule="exact"/>
         <w:ind w:firstLine="420"/>
         <w:rPr>
           <w:rFonts w:ascii="HarmonyOS Sans Light" w:eastAsia="字家玲珑锐楷" w:hAnsi="HarmonyOS Sans Light"/>
@@ -7401,7 +6926,7 @@
     </w:p>
     <w:p>
       <w:pPr>
-        <w:spacing w:line="320" w:lineRule="exact"/>
+        <w:spacing w:beforeLines="15" w:before="48" w:afterLines="15" w:after="48" w:line="320" w:lineRule="exact"/>
         <w:ind w:firstLine="420"/>
         <w:jc w:val="right"/>
         <w:rPr>
@@ -7416,7 +6941,6 @@
           <w:sz w:val="21"/>
           <w:szCs w:val="21"/>
         </w:rPr>
-        <w:lastRenderedPageBreak/>
         <w:t>-</w:t>
       </w:r>
       <w:r>
@@ -7430,7 +6954,7 @@
     </w:p>
     <w:p>
       <w:pPr>
-        <w:spacing w:line="320" w:lineRule="exact"/>
+        <w:spacing w:beforeLines="15" w:before="48" w:afterLines="15" w:after="48" w:line="320" w:lineRule="exact"/>
         <w:ind w:firstLine="420"/>
         <w:rPr>
           <w:rFonts w:ascii="HarmonyOS Sans Light" w:eastAsia="字家玲珑锐楷" w:hAnsi="HarmonyOS Sans Light"/>
@@ -7497,7 +7021,7 @@
     </w:p>
     <w:p>
       <w:pPr>
-        <w:spacing w:line="320" w:lineRule="exact"/>
+        <w:spacing w:beforeLines="15" w:before="48" w:afterLines="15" w:after="48" w:line="320" w:lineRule="exact"/>
         <w:ind w:firstLine="420"/>
         <w:rPr>
           <w:rFonts w:ascii="HarmonyOS Sans Light" w:eastAsia="字家玲珑锐楷" w:hAnsi="HarmonyOS Sans Light"/>
@@ -7532,7 +7056,7 @@
     </w:p>
     <w:p>
       <w:pPr>
-        <w:spacing w:line="320" w:lineRule="exact"/>
+        <w:spacing w:beforeLines="15" w:before="48" w:afterLines="15" w:after="48" w:line="320" w:lineRule="exact"/>
         <w:ind w:firstLine="420"/>
         <w:rPr>
           <w:rFonts w:ascii="HarmonyOS Sans Light" w:eastAsia="字家玲珑锐楷" w:hAnsi="HarmonyOS Sans Light"/>
@@ -7573,7 +7097,7 @@
     </w:p>
     <w:p>
       <w:pPr>
-        <w:spacing w:line="320" w:lineRule="exact"/>
+        <w:spacing w:beforeLines="15" w:before="48" w:afterLines="15" w:after="48" w:line="320" w:lineRule="exact"/>
         <w:ind w:firstLine="420"/>
         <w:rPr>
           <w:rFonts w:ascii="HarmonyOS Sans Light" w:eastAsia="字家玲珑锐楷" w:hAnsi="HarmonyOS Sans Light"/>
@@ -7592,7 +7116,7 @@
     </w:p>
     <w:p>
       <w:pPr>
-        <w:spacing w:line="320" w:lineRule="exact"/>
+        <w:spacing w:beforeLines="15" w:before="48" w:afterLines="15" w:after="48" w:line="320" w:lineRule="exact"/>
         <w:ind w:firstLine="420"/>
         <w:rPr>
           <w:rFonts w:ascii="HarmonyOS Sans Light" w:eastAsia="字家玲珑锐楷" w:hAnsi="HarmonyOS Sans Light"/>
@@ -7619,7 +7143,7 @@
     </w:p>
     <w:p>
       <w:pPr>
-        <w:spacing w:line="320" w:lineRule="exact"/>
+        <w:spacing w:beforeLines="15" w:before="48" w:afterLines="15" w:after="48" w:line="320" w:lineRule="exact"/>
         <w:ind w:firstLine="420"/>
         <w:rPr>
           <w:rFonts w:ascii="HarmonyOS Sans Light" w:eastAsia="字家玲珑锐楷" w:hAnsi="HarmonyOS Sans Light"/>
@@ -7646,7 +7170,7 @@
     </w:p>
     <w:p>
       <w:pPr>
-        <w:spacing w:line="320" w:lineRule="exact"/>
+        <w:spacing w:beforeLines="15" w:before="48" w:afterLines="15" w:after="48" w:line="320" w:lineRule="exact"/>
         <w:ind w:firstLine="420"/>
         <w:rPr>
           <w:rFonts w:ascii="HarmonyOS Sans Light" w:eastAsia="字家玲珑锐楷" w:hAnsi="HarmonyOS Sans Light"/>
@@ -7673,7 +7197,7 @@
     </w:p>
     <w:p>
       <w:pPr>
-        <w:spacing w:line="320" w:lineRule="exact"/>
+        <w:spacing w:beforeLines="15" w:before="48" w:afterLines="15" w:after="48" w:line="320" w:lineRule="exact"/>
         <w:ind w:firstLine="420"/>
         <w:rPr>
           <w:rFonts w:ascii="HarmonyOS Sans Light" w:eastAsia="字家玲珑锐楷" w:hAnsi="HarmonyOS Sans Light"/>
@@ -7700,7 +7224,7 @@
     </w:p>
     <w:p>
       <w:pPr>
-        <w:spacing w:line="320" w:lineRule="exact"/>
+        <w:spacing w:beforeLines="15" w:before="48" w:afterLines="15" w:after="48" w:line="320" w:lineRule="exact"/>
         <w:jc w:val="right"/>
         <w:rPr>
           <w:rFonts w:ascii="HarmonyOS Sans Light" w:eastAsia="字家玲珑锐楷" w:hAnsi="HarmonyOS Sans Light"/>
@@ -7727,7 +7251,7 @@
     </w:p>
     <w:p>
       <w:pPr>
-        <w:spacing w:line="320" w:lineRule="exact"/>
+        <w:spacing w:beforeLines="15" w:before="48" w:afterLines="15" w:after="48" w:line="320" w:lineRule="exact"/>
         <w:ind w:firstLine="420"/>
         <w:rPr>
           <w:rFonts w:ascii="HarmonyOS Sans Light" w:eastAsia="字家玲珑锐楷" w:hAnsi="HarmonyOS Sans Light"/>
@@ -7762,7 +7286,7 @@
     </w:p>
     <w:p>
       <w:pPr>
-        <w:spacing w:line="320" w:lineRule="exact"/>
+        <w:spacing w:beforeLines="15" w:before="48" w:afterLines="15" w:after="48" w:line="320" w:lineRule="exact"/>
         <w:ind w:firstLine="420"/>
         <w:rPr>
           <w:rFonts w:ascii="HarmonyOS Sans Light" w:eastAsia="字家玲珑锐楷" w:hAnsi="HarmonyOS Sans Light"/>
@@ -7789,7 +7313,7 @@
     </w:p>
     <w:p>
       <w:pPr>
-        <w:spacing w:line="320" w:lineRule="exact"/>
+        <w:spacing w:beforeLines="15" w:before="48" w:afterLines="15" w:after="48" w:line="320" w:lineRule="exact"/>
         <w:ind w:firstLine="420"/>
         <w:jc w:val="right"/>
         <w:rPr>
@@ -7817,7 +7341,7 @@
     </w:p>
     <w:p>
       <w:pPr>
-        <w:spacing w:line="320" w:lineRule="exact"/>
+        <w:spacing w:beforeLines="15" w:before="48" w:afterLines="15" w:after="48" w:line="320" w:lineRule="exact"/>
         <w:ind w:firstLine="420"/>
         <w:rPr>
           <w:rFonts w:ascii="HarmonyOS Sans Light" w:eastAsia="字家玲珑锐楷" w:hAnsi="HarmonyOS Sans Light"/>
@@ -7852,7 +7376,7 @@
     </w:p>
     <w:p>
       <w:pPr>
-        <w:spacing w:line="320" w:lineRule="exact"/>
+        <w:spacing w:beforeLines="15" w:before="48" w:afterLines="15" w:after="48" w:line="320" w:lineRule="exact"/>
         <w:ind w:firstLine="420"/>
         <w:jc w:val="right"/>
         <w:rPr>
@@ -7880,7 +7404,7 @@
     </w:p>
     <w:p>
       <w:pPr>
-        <w:spacing w:line="320" w:lineRule="exact"/>
+        <w:spacing w:beforeLines="15" w:before="48" w:afterLines="15" w:after="48" w:line="320" w:lineRule="exact"/>
         <w:ind w:firstLine="420"/>
         <w:rPr>
           <w:rFonts w:ascii="HarmonyOS Sans Light" w:eastAsia="字家玲珑锐楷" w:hAnsi="HarmonyOS Sans Light"/>
@@ -7915,7 +7439,7 @@
     </w:p>
     <w:p>
       <w:pPr>
-        <w:spacing w:line="320" w:lineRule="exact"/>
+        <w:spacing w:beforeLines="15" w:before="48" w:afterLines="15" w:after="48" w:line="320" w:lineRule="exact"/>
         <w:ind w:firstLine="420"/>
         <w:rPr>
           <w:rFonts w:ascii="HarmonyOS Sans Light" w:eastAsia="字家玲珑锐楷" w:hAnsi="HarmonyOS Sans Light"/>
@@ -7950,7 +7474,7 @@
     </w:p>
     <w:p>
       <w:pPr>
-        <w:spacing w:line="320" w:lineRule="exact"/>
+        <w:spacing w:beforeLines="15" w:before="48" w:afterLines="15" w:after="48" w:line="320" w:lineRule="exact"/>
         <w:ind w:firstLine="420"/>
         <w:rPr>
           <w:rFonts w:ascii="HarmonyOS Sans Light" w:eastAsia="字家玲珑锐楷" w:hAnsi="HarmonyOS Sans Light"/>
@@ -7969,7 +7493,7 @@
     </w:p>
     <w:p>
       <w:pPr>
-        <w:spacing w:line="320" w:lineRule="exact"/>
+        <w:spacing w:beforeLines="15" w:before="48" w:afterLines="15" w:after="48" w:line="320" w:lineRule="exact"/>
         <w:ind w:firstLine="420"/>
         <w:jc w:val="right"/>
         <w:rPr>
@@ -7997,7 +7521,7 @@
     </w:p>
     <w:p>
       <w:pPr>
-        <w:spacing w:line="320" w:lineRule="exact"/>
+        <w:spacing w:beforeLines="15" w:before="48" w:afterLines="15" w:after="48" w:line="320" w:lineRule="exact"/>
         <w:ind w:firstLine="420"/>
         <w:rPr>
           <w:rFonts w:ascii="HarmonyOS Sans Light" w:eastAsia="字家玲珑锐楷" w:hAnsi="HarmonyOS Sans Light"/>
@@ -8030,7 +7554,7 @@
     </w:p>
     <w:p>
       <w:pPr>
-        <w:spacing w:line="320" w:lineRule="exact"/>
+        <w:spacing w:beforeLines="15" w:before="48" w:afterLines="15" w:after="48" w:line="320" w:lineRule="exact"/>
         <w:ind w:firstLine="420"/>
         <w:rPr>
           <w:rFonts w:ascii="HarmonyOS Sans Light" w:eastAsia="字家玲珑锐楷" w:hAnsi="HarmonyOS Sans Light"/>
@@ -8049,7 +7573,7 @@
     </w:p>
     <w:p>
       <w:pPr>
-        <w:spacing w:line="320" w:lineRule="exact"/>
+        <w:spacing w:beforeLines="15" w:before="48" w:afterLines="15" w:after="48" w:line="320" w:lineRule="exact"/>
         <w:ind w:right="210" w:firstLine="420"/>
         <w:rPr>
           <w:rFonts w:ascii="HarmonyOS Sans Light" w:eastAsia="字家玲珑锐楷" w:hAnsi="HarmonyOS Sans Light"/>
@@ -8076,7 +7600,7 @@
     </w:p>
     <w:p>
       <w:pPr>
-        <w:spacing w:line="320" w:lineRule="exact"/>
+        <w:spacing w:beforeLines="15" w:before="48" w:afterLines="15" w:after="48" w:line="320" w:lineRule="exact"/>
         <w:ind w:right="210" w:firstLine="420"/>
         <w:rPr>
           <w:rFonts w:ascii="HarmonyOS Sans Light" w:eastAsia="字家玲珑锐楷" w:hAnsi="HarmonyOS Sans Light"/>
@@ -8135,7 +7659,7 @@
     </w:p>
     <w:p>
       <w:pPr>
-        <w:spacing w:line="320" w:lineRule="exact"/>
+        <w:spacing w:beforeLines="15" w:before="48" w:afterLines="15" w:after="48" w:line="320" w:lineRule="exact"/>
         <w:ind w:right="210" w:firstLine="420"/>
         <w:rPr>
           <w:rFonts w:ascii="HarmonyOS Sans Light" w:eastAsia="字家玲珑锐楷" w:hAnsi="HarmonyOS Sans Light"/>
@@ -8162,7 +7686,7 @@
     </w:p>
     <w:p>
       <w:pPr>
-        <w:spacing w:line="320" w:lineRule="exact"/>
+        <w:spacing w:beforeLines="15" w:before="48" w:afterLines="15" w:after="48" w:line="320" w:lineRule="exact"/>
         <w:ind w:right="210" w:firstLine="420"/>
         <w:jc w:val="right"/>
         <w:rPr>
@@ -8190,7 +7714,7 @@
     </w:p>
     <w:p>
       <w:pPr>
-        <w:spacing w:line="320" w:lineRule="exact"/>
+        <w:spacing w:beforeLines="15" w:before="48" w:afterLines="15" w:after="48" w:line="320" w:lineRule="exact"/>
         <w:ind w:right="210" w:firstLine="420"/>
         <w:rPr>
           <w:rFonts w:ascii="HarmonyOS Sans Light" w:eastAsia="字家玲珑锐楷" w:hAnsi="HarmonyOS Sans Light"/>
@@ -8217,7 +7741,7 @@
     </w:p>
     <w:p>
       <w:pPr>
-        <w:spacing w:line="320" w:lineRule="exact"/>
+        <w:spacing w:beforeLines="15" w:before="48" w:afterLines="15" w:after="48" w:line="320" w:lineRule="exact"/>
         <w:ind w:right="210" w:firstLine="420"/>
         <w:rPr>
           <w:rFonts w:ascii="HarmonyOS Sans Light" w:eastAsia="字家玲珑锐楷" w:hAnsi="HarmonyOS Sans Light"/>
@@ -8231,12 +7755,13 @@
           <w:sz w:val="21"/>
           <w:szCs w:val="21"/>
         </w:rPr>
+        <w:lastRenderedPageBreak/>
         <w:t>光看练习题目就引发了烦躁的情绪，但不知道为什么，这几天在《禅与摩托车维修艺术》里查到了原因，有相同困扰的朋友可以去看看</w:t>
       </w:r>
     </w:p>
     <w:p>
       <w:pPr>
-        <w:spacing w:line="320" w:lineRule="exact"/>
+        <w:spacing w:beforeLines="15" w:before="48" w:afterLines="15" w:after="48" w:line="320" w:lineRule="exact"/>
         <w:ind w:right="210" w:firstLine="420"/>
         <w:jc w:val="right"/>
         <w:rPr>
@@ -8264,7 +7789,7 @@
     </w:p>
     <w:p>
       <w:pPr>
-        <w:spacing w:line="320" w:lineRule="exact"/>
+        <w:spacing w:beforeLines="15" w:before="48" w:afterLines="15" w:after="48" w:line="320" w:lineRule="exact"/>
         <w:ind w:firstLine="420"/>
         <w:rPr>
           <w:rFonts w:ascii="HarmonyOS Sans Light" w:eastAsia="字家玲珑锐楷" w:hAnsi="HarmonyOS Sans Light"/>
@@ -8291,7 +7816,7 @@
     </w:p>
     <w:p>
       <w:pPr>
-        <w:spacing w:line="320" w:lineRule="exact"/>
+        <w:spacing w:beforeLines="15" w:before="48" w:afterLines="15" w:after="48" w:line="320" w:lineRule="exact"/>
         <w:ind w:firstLine="420"/>
         <w:rPr>
           <w:rFonts w:ascii="HarmonyOS Sans Light" w:eastAsia="字家玲珑锐楷" w:hAnsi="HarmonyOS Sans Light"/>
@@ -8326,7 +7851,7 @@
     </w:p>
     <w:p>
       <w:pPr>
-        <w:spacing w:line="320" w:lineRule="exact"/>
+        <w:spacing w:beforeLines="15" w:before="48" w:afterLines="15" w:after="48" w:line="320" w:lineRule="exact"/>
         <w:ind w:firstLine="420"/>
         <w:jc w:val="right"/>
         <w:rPr>
@@ -8354,7 +7879,7 @@
     </w:p>
     <w:p>
       <w:pPr>
-        <w:spacing w:line="320" w:lineRule="exact"/>
+        <w:spacing w:beforeLines="15" w:before="48" w:afterLines="15" w:after="48" w:line="320" w:lineRule="exact"/>
         <w:ind w:firstLine="420"/>
         <w:rPr>
           <w:rFonts w:ascii="HarmonyOS Sans Light" w:eastAsia="字家玲珑锐楷" w:hAnsi="HarmonyOS Sans Light"/>
@@ -8389,7 +7914,7 @@
     </w:p>
     <w:p>
       <w:pPr>
-        <w:spacing w:line="320" w:lineRule="exact"/>
+        <w:spacing w:beforeLines="15" w:before="48" w:afterLines="15" w:after="48" w:line="320" w:lineRule="exact"/>
         <w:ind w:firstLine="420"/>
         <w:jc w:val="right"/>
         <w:rPr>
@@ -8417,21 +7942,20 @@
     </w:p>
     <w:p>
       <w:pPr>
-        <w:spacing w:line="320" w:lineRule="exact"/>
-        <w:ind w:firstLine="420"/>
-        <w:rPr>
-          <w:rFonts w:ascii="HarmonyOS Sans Light" w:eastAsia="字家玲珑锐楷" w:hAnsi="HarmonyOS Sans Light"/>
-          <w:sz w:val="21"/>
-          <w:szCs w:val="21"/>
-        </w:rPr>
-      </w:pPr>
-      <w:r>
-        <w:rPr>
-          <w:rFonts w:ascii="HarmonyOS Sans Light" w:eastAsia="字家玲珑锐楷" w:hAnsi="HarmonyOS Sans Light" w:hint="eastAsia"/>
-          <w:sz w:val="21"/>
-          <w:szCs w:val="21"/>
-        </w:rPr>
-        <w:lastRenderedPageBreak/>
+        <w:spacing w:beforeLines="15" w:before="48" w:afterLines="15" w:after="48" w:line="320" w:lineRule="exact"/>
+        <w:ind w:firstLine="420"/>
+        <w:rPr>
+          <w:rFonts w:ascii="HarmonyOS Sans Light" w:eastAsia="字家玲珑锐楷" w:hAnsi="HarmonyOS Sans Light"/>
+          <w:sz w:val="21"/>
+          <w:szCs w:val="21"/>
+        </w:rPr>
+      </w:pPr>
+      <w:r>
+        <w:rPr>
+          <w:rFonts w:ascii="HarmonyOS Sans Light" w:eastAsia="字家玲珑锐楷" w:hAnsi="HarmonyOS Sans Light" w:hint="eastAsia"/>
+          <w:sz w:val="21"/>
+          <w:szCs w:val="21"/>
+        </w:rPr>
         <w:t>Q</w:t>
       </w:r>
       <w:r>
@@ -8453,7 +7977,7 @@
     </w:p>
     <w:p>
       <w:pPr>
-        <w:spacing w:line="320" w:lineRule="exact"/>
+        <w:spacing w:beforeLines="15" w:before="48" w:afterLines="15" w:after="48" w:line="320" w:lineRule="exact"/>
         <w:ind w:firstLine="420"/>
         <w:rPr>
           <w:rFonts w:ascii="HarmonyOS Sans Light" w:eastAsia="字家玲珑锐楷" w:hAnsi="HarmonyOS Sans Light"/>
@@ -8488,7 +8012,7 @@
     </w:p>
     <w:p>
       <w:pPr>
-        <w:spacing w:line="320" w:lineRule="exact"/>
+        <w:spacing w:beforeLines="15" w:before="48" w:afterLines="15" w:after="48" w:line="320" w:lineRule="exact"/>
         <w:ind w:firstLine="420"/>
         <w:rPr>
           <w:rFonts w:ascii="HarmonyOS Sans Light" w:eastAsia="字家玲珑锐楷" w:hAnsi="HarmonyOS Sans Light"/>
@@ -8507,7 +8031,7 @@
     </w:p>
     <w:p>
       <w:pPr>
-        <w:spacing w:line="320" w:lineRule="exact"/>
+        <w:spacing w:beforeLines="15" w:before="48" w:afterLines="15" w:after="48" w:line="320" w:lineRule="exact"/>
         <w:ind w:firstLine="420"/>
         <w:jc w:val="right"/>
         <w:rPr>
@@ -8535,7 +8059,7 @@
     </w:p>
     <w:p>
       <w:pPr>
-        <w:spacing w:line="320" w:lineRule="exact"/>
+        <w:spacing w:beforeLines="15" w:before="48" w:afterLines="15" w:after="48" w:line="320" w:lineRule="exact"/>
         <w:ind w:firstLine="420"/>
         <w:rPr>
           <w:rFonts w:ascii="HarmonyOS Sans Light" w:eastAsia="字家玲珑锐楷" w:hAnsi="HarmonyOS Sans Light"/>
@@ -8568,7 +8092,7 @@
     </w:p>
     <w:p>
       <w:pPr>
-        <w:spacing w:line="320" w:lineRule="exact"/>
+        <w:spacing w:beforeLines="15" w:before="48" w:afterLines="15" w:after="48" w:line="320" w:lineRule="exact"/>
         <w:ind w:firstLine="420"/>
         <w:rPr>
           <w:rFonts w:ascii="HarmonyOS Sans Light" w:eastAsia="字家玲珑锐楷" w:hAnsi="HarmonyOS Sans Light"/>
@@ -8587,7 +8111,7 @@
     </w:p>
     <w:p>
       <w:pPr>
-        <w:spacing w:line="320" w:lineRule="exact"/>
+        <w:spacing w:beforeLines="15" w:before="48" w:afterLines="15" w:after="48" w:line="320" w:lineRule="exact"/>
         <w:ind w:firstLine="420"/>
         <w:rPr>
           <w:rFonts w:ascii="HarmonyOS Sans Light" w:eastAsia="字家玲珑锐楷" w:hAnsi="HarmonyOS Sans Light"/>
@@ -8603,7 +8127,25 @@
             <w:sz w:val="21"/>
             <w:szCs w:val="21"/>
           </w:rPr>
-          <w:t>https://www.zhihu.com/answer/452288883</w:t>
+          <w:t>https://www.zhihu.com/answe</w:t>
+        </w:r>
+        <w:r>
+          <w:rPr>
+            <w:rStyle w:val="ae"/>
+            <w:rFonts w:ascii="HarmonyOS Sans Light" w:eastAsia="字家玲珑锐楷" w:hAnsi="HarmonyOS Sans Light"/>
+            <w:sz w:val="21"/>
+            <w:szCs w:val="21"/>
+          </w:rPr>
+          <w:t>r</w:t>
+        </w:r>
+        <w:r>
+          <w:rPr>
+            <w:rStyle w:val="ae"/>
+            <w:rFonts w:ascii="HarmonyOS Sans Light" w:eastAsia="字家玲珑锐楷" w:hAnsi="HarmonyOS Sans Light"/>
+            <w:sz w:val="21"/>
+            <w:szCs w:val="21"/>
+          </w:rPr>
+          <w:t>/452288883</w:t>
         </w:r>
       </w:hyperlink>
       <w:r>
@@ -8612,7 +8154,7 @@
           <w:sz w:val="21"/>
           <w:szCs w:val="21"/>
         </w:rPr>
-        <w:t>(</w:t>
+        <w:t>（</w:t>
       </w:r>
       <w:r>
         <w:rPr>
@@ -8640,16 +8182,16 @@
       </w:r>
       <w:r>
         <w:rPr>
-          <w:rFonts w:ascii="HarmonyOS Sans Light" w:eastAsia="字家玲珑锐楷" w:hAnsi="HarmonyOS Sans Light"/>
-          <w:sz w:val="21"/>
-          <w:szCs w:val="21"/>
-        </w:rPr>
-        <w:t>)</w:t>
-      </w:r>
-    </w:p>
-    <w:p>
-      <w:pPr>
-        <w:spacing w:line="320" w:lineRule="exact"/>
+          <w:rFonts w:ascii="HarmonyOS Sans Light" w:eastAsia="字家玲珑锐楷" w:hAnsi="HarmonyOS Sans Light" w:hint="eastAsia"/>
+          <w:sz w:val="21"/>
+          <w:szCs w:val="21"/>
+        </w:rPr>
+        <w:t>）</w:t>
+      </w:r>
+    </w:p>
+    <w:p>
+      <w:pPr>
+        <w:spacing w:beforeLines="15" w:before="48" w:afterLines="15" w:after="48" w:line="320" w:lineRule="exact"/>
         <w:ind w:firstLine="420"/>
         <w:rPr>
           <w:rFonts w:ascii="HarmonyOS Sans Light" w:eastAsia="字家玲珑锐楷" w:hAnsi="HarmonyOS Sans Light"/>
@@ -8668,7 +8210,7 @@
     </w:p>
     <w:p>
       <w:pPr>
-        <w:spacing w:line="320" w:lineRule="exact"/>
+        <w:spacing w:beforeLines="15" w:before="48" w:afterLines="15" w:after="48" w:line="320" w:lineRule="exact"/>
         <w:ind w:firstLine="420"/>
         <w:jc w:val="right"/>
         <w:rPr>
@@ -8688,7 +8230,89 @@
     </w:p>
     <w:p>
       <w:pPr>
-        <w:spacing w:line="320" w:lineRule="exact"/>
+        <w:spacing w:beforeLines="15" w:before="48" w:afterLines="15" w:after="48" w:line="320" w:lineRule="exact"/>
+        <w:ind w:firstLine="420"/>
+        <w:rPr>
+          <w:rFonts w:ascii="HarmonyOS Sans Light" w:eastAsia="字家玲珑锐楷" w:hAnsi="HarmonyOS Sans Light" w:hint="eastAsia"/>
+          <w:sz w:val="21"/>
+          <w:szCs w:val="21"/>
+        </w:rPr>
+      </w:pPr>
+      <w:r>
+        <w:rPr>
+          <w:rFonts w:ascii="HarmonyOS Sans Light" w:eastAsia="字家玲珑锐楷" w:hAnsi="HarmonyOS Sans Light" w:hint="eastAsia"/>
+          <w:sz w:val="21"/>
+          <w:szCs w:val="21"/>
+        </w:rPr>
+        <w:t>Q</w:t>
+      </w:r>
+      <w:r>
+        <w:rPr>
+          <w:rFonts w:ascii="HarmonyOS Sans Light" w:eastAsia="字家玲珑锐楷" w:hAnsi="HarmonyOS Sans Light"/>
+          <w:sz w:val="21"/>
+          <w:szCs w:val="21"/>
+        </w:rPr>
+        <w:t xml:space="preserve">: </w:t>
+      </w:r>
+      <w:r>
+        <w:rPr>
+          <w:rFonts w:ascii="HarmonyOS Sans Light" w:eastAsia="字家玲珑锐楷" w:hAnsi="HarmonyOS Sans Light" w:hint="eastAsia"/>
+          <w:sz w:val="21"/>
+          <w:szCs w:val="21"/>
+        </w:rPr>
+        <w:t>我设计一个练习方法：读完您的一篇回答，然后用自己的话复述出来，看和原文表达的意思的差距。具体的词汇可以不一样，但是传达的意思准确无误，可以给满分。</w:t>
+      </w:r>
+    </w:p>
+    <w:p>
+      <w:pPr>
+        <w:spacing w:beforeLines="15" w:before="48" w:afterLines="15" w:after="48" w:line="320" w:lineRule="exact"/>
+        <w:ind w:firstLine="420"/>
+        <w:rPr>
+          <w:rFonts w:ascii="HarmonyOS Sans Light" w:eastAsia="字家玲珑锐楷" w:hAnsi="HarmonyOS Sans Light"/>
+          <w:sz w:val="21"/>
+          <w:szCs w:val="21"/>
+        </w:rPr>
+      </w:pPr>
+      <w:r>
+        <w:rPr>
+          <w:rFonts w:ascii="HarmonyOS Sans Light" w:eastAsia="字家玲珑锐楷" w:hAnsi="HarmonyOS Sans Light" w:hint="eastAsia"/>
+          <w:sz w:val="21"/>
+          <w:szCs w:val="21"/>
+        </w:rPr>
+        <w:t>既锻炼了自己的表达能力，还容易通过其它平台的原创审核，利于这些回答的传播。</w:t>
+      </w:r>
+    </w:p>
+    <w:p>
+      <w:pPr>
+        <w:spacing w:beforeLines="15" w:before="48" w:afterLines="15" w:after="48" w:line="320" w:lineRule="exact"/>
+        <w:ind w:firstLine="420"/>
+        <w:jc w:val="right"/>
+        <w:rPr>
+          <w:rFonts w:ascii="HarmonyOS Sans Light" w:eastAsia="字家玲珑锐楷" w:hAnsi="HarmonyOS Sans Light"/>
+          <w:sz w:val="21"/>
+          <w:szCs w:val="21"/>
+        </w:rPr>
+      </w:pPr>
+      <w:r>
+        <w:rPr>
+          <w:rFonts w:ascii="HarmonyOS Sans Light" w:eastAsia="字家玲珑锐楷" w:hAnsi="HarmonyOS Sans Light" w:hint="eastAsia"/>
+          <w:sz w:val="21"/>
+          <w:szCs w:val="21"/>
+        </w:rPr>
+        <w:t>-</w:t>
+      </w:r>
+      <w:r>
+        <w:rPr>
+          <w:rFonts w:ascii="HarmonyOS Sans Light" w:eastAsia="字家玲珑锐楷" w:hAnsi="HarmonyOS Sans Light"/>
+          <w:sz w:val="21"/>
+          <w:szCs w:val="21"/>
+        </w:rPr>
+        <w:t>--</w:t>
+      </w:r>
+    </w:p>
+    <w:p>
+      <w:pPr>
+        <w:spacing w:beforeLines="15" w:before="48" w:afterLines="15" w:after="48" w:line="320" w:lineRule="exact"/>
         <w:ind w:firstLine="420"/>
         <w:rPr>
           <w:rFonts w:ascii="HarmonyOS Sans Light" w:eastAsia="字家玲珑锐楷" w:hAnsi="HarmonyOS Sans Light"/>
@@ -8710,7 +8334,7 @@
           <w:sz w:val="21"/>
           <w:szCs w:val="21"/>
         </w:rPr>
-        <w:t>2022/10/26</w:t>
+        <w:t>2023/3/20</w:t>
       </w:r>
     </w:p>
     <w:sectPr>
